--- a/COMPLEMENT.docx
+++ b/COMPLEMENT.docx
@@ -275,6 +275,11 @@
       </w:r>
     </w:p>
     <w:p>
+      <w:pPr>
+        <w:rPr>
+          <w:lang w:val="fr-FR"/>
+        </w:rPr>
+      </w:pPr>
       <w:r>
         <w:rPr>
           <w:lang w:val="fr-FR"/>
@@ -362,73 +367,101 @@
         <w:t> “single-page application” ou </w:t>
       </w:r>
       <w:r>
+        <w:rPr>
+          <w:lang w:val="fr-FR"/>
+        </w:rPr>
         <w:t xml:space="preserve">SPA. </w:t>
       </w:r>
-      <w:proofErr w:type="spellStart"/>
-      <w:r>
+      <w:r>
+        <w:rPr>
+          <w:lang w:val="fr-FR"/>
+        </w:rPr>
         <w:t>J</w:t>
       </w:r>
       <w:r>
-        <w:t>’ai</w:t>
-      </w:r>
-      <w:proofErr w:type="spellEnd"/>
-      <w:r>
+        <w:rPr>
+          <w:lang w:val="fr-FR"/>
+        </w:rPr>
+        <w:t xml:space="preserve">’ai </w:t>
+      </w:r>
+      <w:r>
+        <w:rPr>
+          <w:lang w:val="fr-FR"/>
+        </w:rPr>
+        <w:t>dû</w:t>
+      </w:r>
+      <w:r>
+        <w:rPr>
+          <w:lang w:val="fr-FR"/>
+        </w:rPr>
+        <w:t xml:space="preserve"> rajouter à cette application un </w:t>
+      </w:r>
+      <w:r>
+        <w:rPr>
+          <w:lang w:val="fr-FR"/>
+        </w:rPr>
+        <w:t>mécanisme</w:t>
+      </w:r>
+      <w:r>
+        <w:rPr>
+          <w:lang w:val="fr-FR"/>
+        </w:rPr>
+        <w:t xml:space="preserve"> de routage afin d’y ajouter </w:t>
+      </w:r>
+      <w:r>
+        <w:rPr>
+          <w:lang w:val="fr-FR"/>
+        </w:rPr>
+        <w:t>une page d’authentification</w:t>
+      </w:r>
+      <w:r>
+        <w:rPr>
+          <w:lang w:val="fr-FR"/>
+        </w:rPr>
+        <w:t>.</w:t>
+      </w:r>
+    </w:p>
+    <w:p>
+      <w:pPr>
+        <w:rPr>
+          <w:lang w:val="fr-FR"/>
+        </w:rPr>
+      </w:pPr>
+      <w:r>
+        <w:rPr>
+          <w:lang w:val="fr-FR"/>
+        </w:rPr>
+        <w:t xml:space="preserve">Une fois cela terminer, j’ai </w:t>
+      </w:r>
+      <w:r>
+        <w:rPr>
+          <w:lang w:val="fr-FR"/>
+        </w:rPr>
+        <w:t>essayé</w:t>
+      </w:r>
+      <w:r>
+        <w:rPr>
+          <w:lang w:val="fr-FR"/>
+        </w:rPr>
         <w:t xml:space="preserve"> </w:t>
       </w:r>
-      <w:proofErr w:type="spellStart"/>
-      <w:r>
-        <w:t>dû</w:t>
-      </w:r>
-      <w:proofErr w:type="spellEnd"/>
-      <w:r>
+      <w:r>
+        <w:rPr>
+          <w:lang w:val="fr-FR"/>
+        </w:rPr>
+        <w:t>d’intégrer</w:t>
+      </w:r>
+      <w:r>
+        <w:rPr>
+          <w:lang w:val="fr-FR"/>
+        </w:rPr>
         <w:t xml:space="preserve"> </w:t>
       </w:r>
-      <w:proofErr w:type="spellStart"/>
-      <w:r>
-        <w:t>rajouter</w:t>
-      </w:r>
-      <w:proofErr w:type="spellEnd"/>
-      <w:r>
-        <w:t xml:space="preserve"> à </w:t>
-      </w:r>
-      <w:proofErr w:type="spellStart"/>
-      <w:r>
-        <w:t>cette</w:t>
-      </w:r>
-      <w:proofErr w:type="spellEnd"/>
-      <w:r>
-        <w:t xml:space="preserve"> application un </w:t>
-      </w:r>
-      <w:r>
-        <w:t>mécanisme</w:t>
-      </w:r>
-      <w:r>
-        <w:t xml:space="preserve"> de routage afin d’y ajouter </w:t>
-      </w:r>
-      <w:r>
-        <w:t>une page d’authentification</w:t>
-      </w:r>
-      <w:r>
-        <w:t>.</w:t>
-      </w:r>
-    </w:p>
-    <w:p>
-      <w:pPr>
-        <w:rPr>
-          <w:lang w:val="fr-FR"/>
-        </w:rPr>
-      </w:pPr>
-      <w:r>
-        <w:rPr>
-          <w:lang w:val="fr-FR"/>
-        </w:rPr>
-        <w:t xml:space="preserve">Une fois cela terminer, j’ai </w:t>
-      </w:r>
-      <w:r>
-        <w:rPr>
-          <w:lang w:val="fr-FR"/>
-        </w:rPr>
-        <w:t>essayé</w:t>
+      <w:r>
+        <w:rPr>
+          <w:lang w:val="fr-FR"/>
+        </w:rPr>
+        <w:t>cogito</w:t>
       </w:r>
       <w:r>
         <w:rPr>
@@ -440,30 +473,6 @@
         <w:rPr>
           <w:lang w:val="fr-FR"/>
         </w:rPr>
-        <w:t>d’intégrer</w:t>
-      </w:r>
-      <w:r>
-        <w:rPr>
-          <w:lang w:val="fr-FR"/>
-        </w:rPr>
-        <w:t xml:space="preserve"> </w:t>
-      </w:r>
-      <w:r>
-        <w:rPr>
-          <w:lang w:val="fr-FR"/>
-        </w:rPr>
-        <w:t>cogito</w:t>
-      </w:r>
-      <w:r>
-        <w:rPr>
-          <w:lang w:val="fr-FR"/>
-        </w:rPr>
-        <w:t xml:space="preserve"> </w:t>
-      </w:r>
-      <w:r>
-        <w:rPr>
-          <w:lang w:val="fr-FR"/>
-        </w:rPr>
         <w:t>à</w:t>
       </w:r>
       <w:r>
@@ -476,15 +485,7 @@
         <w:rPr>
           <w:lang w:val="fr-FR"/>
         </w:rPr>
-        <w:t>page d’authentifica</w:t>
-      </w:r>
-      <w:bookmarkStart w:id="0" w:name="_GoBack"/>
-      <w:bookmarkEnd w:id="0"/>
-      <w:r>
-        <w:rPr>
-          <w:lang w:val="fr-FR"/>
-        </w:rPr>
-        <w:t xml:space="preserve">tion. C’est à cette étape que j’ai pris connaissance de </w:t>
+        <w:t xml:space="preserve">page d’authentification. C’est à cette étape que j’ai pris connaissance de </w:t>
       </w:r>
       <w:proofErr w:type="spellStart"/>
       <w:r>
@@ -1301,6 +1302,142 @@
           <w:lang w:val="fr-FR"/>
         </w:rPr>
       </w:pPr>
+    </w:p>
+    <w:p>
+      <w:pPr>
+        <w:rPr>
+          <w:lang w:val="fr-FR"/>
+        </w:rPr>
+      </w:pPr>
+    </w:p>
+    <w:p>
+      <w:pPr>
+        <w:rPr>
+          <w:lang w:val="fr-FR"/>
+        </w:rPr>
+      </w:pPr>
+    </w:p>
+    <w:p>
+      <w:pPr>
+        <w:rPr>
+          <w:lang w:val="fr-FR"/>
+        </w:rPr>
+      </w:pPr>
+    </w:p>
+    <w:p>
+      <w:pPr>
+        <w:rPr>
+          <w:lang w:val="fr-FR"/>
+        </w:rPr>
+      </w:pPr>
+    </w:p>
+    <w:p>
+      <w:pPr>
+        <w:rPr>
+          <w:lang w:val="fr-FR"/>
+        </w:rPr>
+      </w:pPr>
+    </w:p>
+    <w:p>
+      <w:pPr>
+        <w:rPr>
+          <w:lang w:val="fr-FR"/>
+        </w:rPr>
+      </w:pPr>
+      <w:r>
+        <w:rPr>
+          <w:lang w:val="fr-FR"/>
+        </w:rPr>
+        <w:lastRenderedPageBreak/>
+        <w:t>Conclusion :</w:t>
+      </w:r>
+    </w:p>
+    <w:p>
+      <w:pPr>
+        <w:rPr>
+          <w:lang w:val="fr-FR"/>
+        </w:rPr>
+      </w:pPr>
+    </w:p>
+    <w:p>
+      <w:pPr>
+        <w:rPr>
+          <w:lang w:val="fr-FR"/>
+        </w:rPr>
+      </w:pPr>
+      <w:r>
+        <w:rPr>
+          <w:lang w:val="fr-FR"/>
+        </w:rPr>
+        <w:t xml:space="preserve">Ce stage ma permis de prendre en compétence, et ce dans diverse domaine : </w:t>
+      </w:r>
+      <w:proofErr w:type="spellStart"/>
+      <w:r>
+        <w:rPr>
+          <w:lang w:val="fr-FR"/>
+        </w:rPr>
+        <w:t>devOps</w:t>
+      </w:r>
+      <w:proofErr w:type="spellEnd"/>
+      <w:r>
+        <w:rPr>
+          <w:lang w:val="fr-FR"/>
+        </w:rPr>
+        <w:t xml:space="preserve">, </w:t>
+      </w:r>
+      <w:proofErr w:type="spellStart"/>
+      <w:r>
+        <w:rPr>
+          <w:lang w:val="fr-FR"/>
+        </w:rPr>
+        <w:t>devWeb</w:t>
+      </w:r>
+      <w:proofErr w:type="spellEnd"/>
+      <w:r>
+        <w:rPr>
+          <w:lang w:val="fr-FR"/>
+        </w:rPr>
+        <w:t xml:space="preserve"> et dev logiciel. J’ai codé dans plusieurs langages différents, utilisé et tester divers outils. Cette expérience m’as permis de développer ma capacité d’adaptation et ma flexibilité. </w:t>
+      </w:r>
+    </w:p>
+    <w:p>
+      <w:pPr>
+        <w:rPr>
+          <w:lang w:val="fr-FR"/>
+        </w:rPr>
+      </w:pPr>
+      <w:r>
+        <w:rPr>
+          <w:lang w:val="fr-FR"/>
+        </w:rPr>
+        <w:t>J’ai dû moi-même concevoir des solutions, chercher par moi-même les outils</w:t>
+      </w:r>
+      <w:r>
+        <w:rPr>
+          <w:lang w:val="fr-FR"/>
+        </w:rPr>
+        <w:t xml:space="preserve"> qui pourrais me servir et faire le choix des</w:t>
+      </w:r>
+      <w:r>
+        <w:rPr>
+          <w:lang w:val="fr-FR"/>
+        </w:rPr>
+        <w:t xml:space="preserve"> plus adéquats</w:t>
+      </w:r>
+      <w:r>
+        <w:rPr>
+          <w:lang w:val="fr-FR"/>
+        </w:rPr>
+        <w:t xml:space="preserve">. </w:t>
+      </w:r>
+      <w:r>
+        <w:rPr>
+          <w:lang w:val="fr-FR"/>
+        </w:rPr>
+        <w:t>Pour la tâche d’implémentation d’une fonctionnalité d’export, j’ai pu me familiariser avec les problématiques de la programmation d’un grand projet, ou plusieurs acteurs différent commit du code. Ce que l’on ne rencontre par forcément dans un projet en milieu scolaire. J’ai aussi du crée de la documentation pour le pipeline que j’ai créée, pour qu’elle puisse être reprise plus tard. J’ai eu la satisfaction de terminer les tâches que l’on m’a conféré et j’ai l’impression d’avoir énormément appris au cours de ces deux mois, non seulement d’un point de vue technique, mais aussi sur le fonctionnement en entreprise.</w:t>
+      </w:r>
+      <w:bookmarkStart w:id="0" w:name="_GoBack"/>
+      <w:bookmarkEnd w:id="0"/>
     </w:p>
     <w:sectPr>
       <w:pgSz w:w="11906" w:h="16838"/>

--- a/COMPLEMENT.docx
+++ b/COMPLEMENT.docx
@@ -79,21 +79,7 @@
         <w:rPr>
           <w:lang w:val="fr-FR"/>
         </w:rPr>
-        <w:t xml:space="preserve">BASCAC – </w:t>
-      </w:r>
-      <w:proofErr w:type="spellStart"/>
-      <w:r>
-        <w:rPr>
-          <w:lang w:val="fr-FR"/>
-        </w:rPr>
-        <w:t>Blu</w:t>
-      </w:r>
-      <w:proofErr w:type="spellEnd"/>
-      <w:r>
-        <w:rPr>
-          <w:lang w:val="fr-FR"/>
-        </w:rPr>
-        <w:t xml:space="preserve"> Age (J’ai oublié la suite).</w:t>
+        <w:t>BASCAC – Blu Age (J’ai oublié la suite).</w:t>
       </w:r>
     </w:p>
     <w:p>
@@ -286,195 +272,193 @@
         </w:rPr>
         <w:t xml:space="preserve">L’application </w:t>
       </w:r>
-      <w:proofErr w:type="spellStart"/>
+      <w:r>
+        <w:rPr>
+          <w:lang w:val="fr-FR"/>
+        </w:rPr>
+        <w:t>a</w:t>
+      </w:r>
+      <w:r>
+        <w:rPr>
+          <w:lang w:val="fr-FR"/>
+        </w:rPr>
+        <w:t xml:space="preserve"> été réalisé avec </w:t>
+      </w:r>
+      <w:proofErr w:type="spellStart"/>
+      <w:r>
+        <w:rPr>
+          <w:lang w:val="fr-FR"/>
+        </w:rPr>
+        <w:t>Angular</w:t>
+      </w:r>
+      <w:proofErr w:type="spellEnd"/>
+      <w:r>
+        <w:rPr>
+          <w:lang w:val="fr-FR"/>
+        </w:rPr>
+        <w:t xml:space="preserve">, soit codé en </w:t>
+      </w:r>
+      <w:proofErr w:type="spellStart"/>
+      <w:r>
+        <w:rPr>
+          <w:lang w:val="fr-FR"/>
+        </w:rPr>
+        <w:t>TypeScript</w:t>
+      </w:r>
+      <w:proofErr w:type="spellEnd"/>
+      <w:r>
+        <w:rPr>
+          <w:lang w:val="fr-FR"/>
+        </w:rPr>
+        <w:t xml:space="preserve">, </w:t>
+      </w:r>
+      <w:r>
+        <w:rPr>
+          <w:lang w:val="fr-FR"/>
+        </w:rPr>
+        <w:t xml:space="preserve">html et </w:t>
+      </w:r>
+      <w:proofErr w:type="spellStart"/>
+      <w:r>
+        <w:rPr>
+          <w:lang w:val="fr-FR"/>
+        </w:rPr>
+        <w:t>css</w:t>
+      </w:r>
+      <w:proofErr w:type="spellEnd"/>
+      <w:r>
+        <w:rPr>
+          <w:lang w:val="fr-FR"/>
+        </w:rPr>
+        <w:t xml:space="preserve">. L’application été </w:t>
+      </w:r>
+      <w:r>
+        <w:rPr>
+          <w:lang w:val="fr-FR"/>
+        </w:rPr>
+        <w:t>nativement</w:t>
+      </w:r>
+      <w:r>
+        <w:rPr>
+          <w:lang w:val="fr-FR"/>
+        </w:rPr>
+        <w:t xml:space="preserve"> une</w:t>
+      </w:r>
+      <w:r>
+        <w:rPr>
+          <w:lang w:val="fr-FR"/>
+        </w:rPr>
+        <w:t> “single-page application” ou </w:t>
+      </w:r>
+      <w:r>
+        <w:rPr>
+          <w:lang w:val="fr-FR"/>
+        </w:rPr>
+        <w:t xml:space="preserve">SPA. </w:t>
+      </w:r>
+      <w:r>
+        <w:rPr>
+          <w:lang w:val="fr-FR"/>
+        </w:rPr>
+        <w:t>J</w:t>
+      </w:r>
+      <w:r>
+        <w:rPr>
+          <w:lang w:val="fr-FR"/>
+        </w:rPr>
+        <w:t xml:space="preserve">’ai </w:t>
+      </w:r>
+      <w:r>
+        <w:rPr>
+          <w:lang w:val="fr-FR"/>
+        </w:rPr>
+        <w:t>dû</w:t>
+      </w:r>
+      <w:r>
+        <w:rPr>
+          <w:lang w:val="fr-FR"/>
+        </w:rPr>
+        <w:t xml:space="preserve"> rajouter à cette application un </w:t>
+      </w:r>
+      <w:r>
+        <w:rPr>
+          <w:lang w:val="fr-FR"/>
+        </w:rPr>
+        <w:t>mécanisme</w:t>
+      </w:r>
+      <w:r>
+        <w:rPr>
+          <w:lang w:val="fr-FR"/>
+        </w:rPr>
+        <w:t xml:space="preserve"> de routage afin d’y ajouter </w:t>
+      </w:r>
+      <w:r>
+        <w:rPr>
+          <w:lang w:val="fr-FR"/>
+        </w:rPr>
+        <w:t>une page d’authentification</w:t>
+      </w:r>
+      <w:r>
+        <w:rPr>
+          <w:lang w:val="fr-FR"/>
+        </w:rPr>
+        <w:t>.</w:t>
+      </w:r>
+    </w:p>
+    <w:p>
+      <w:pPr>
+        <w:rPr>
+          <w:lang w:val="fr-FR"/>
+        </w:rPr>
+      </w:pPr>
+      <w:r>
+        <w:rPr>
+          <w:lang w:val="fr-FR"/>
+        </w:rPr>
+        <w:t xml:space="preserve">Une fois cela terminer, j’ai </w:t>
+      </w:r>
+      <w:r>
+        <w:rPr>
+          <w:lang w:val="fr-FR"/>
+        </w:rPr>
+        <w:t>essayé</w:t>
+      </w:r>
+      <w:r>
+        <w:rPr>
+          <w:lang w:val="fr-FR"/>
+        </w:rPr>
+        <w:t xml:space="preserve"> </w:t>
+      </w:r>
+      <w:r>
+        <w:rPr>
+          <w:lang w:val="fr-FR"/>
+        </w:rPr>
+        <w:t>d’intégrer</w:t>
+      </w:r>
+      <w:r>
+        <w:rPr>
+          <w:lang w:val="fr-FR"/>
+        </w:rPr>
+        <w:t xml:space="preserve"> </w:t>
+      </w:r>
+      <w:r>
+        <w:rPr>
+          <w:lang w:val="fr-FR"/>
+        </w:rPr>
+        <w:t>cogito</w:t>
+      </w:r>
+      <w:r>
+        <w:rPr>
+          <w:lang w:val="fr-FR"/>
+        </w:rPr>
+        <w:t xml:space="preserve"> </w:t>
+      </w:r>
       <w:r>
         <w:rPr>
           <w:lang w:val="fr-FR"/>
         </w:rPr>
         <w:t>à</w:t>
       </w:r>
-      <w:proofErr w:type="spellEnd"/>
-      <w:r>
-        <w:rPr>
-          <w:lang w:val="fr-FR"/>
-        </w:rPr>
-        <w:t xml:space="preserve"> été réalisé avec </w:t>
-      </w:r>
-      <w:proofErr w:type="spellStart"/>
-      <w:r>
-        <w:rPr>
-          <w:lang w:val="fr-FR"/>
-        </w:rPr>
-        <w:t>Angular</w:t>
-      </w:r>
-      <w:proofErr w:type="spellEnd"/>
-      <w:r>
-        <w:rPr>
-          <w:lang w:val="fr-FR"/>
-        </w:rPr>
-        <w:t xml:space="preserve">, soit codé en </w:t>
-      </w:r>
-      <w:proofErr w:type="spellStart"/>
-      <w:r>
-        <w:rPr>
-          <w:lang w:val="fr-FR"/>
-        </w:rPr>
-        <w:t>TypeScript</w:t>
-      </w:r>
-      <w:proofErr w:type="spellEnd"/>
-      <w:r>
-        <w:rPr>
-          <w:lang w:val="fr-FR"/>
-        </w:rPr>
-        <w:t xml:space="preserve">, </w:t>
-      </w:r>
-      <w:r>
-        <w:rPr>
-          <w:lang w:val="fr-FR"/>
-        </w:rPr>
-        <w:t xml:space="preserve">html et </w:t>
-      </w:r>
-      <w:proofErr w:type="spellStart"/>
-      <w:r>
-        <w:rPr>
-          <w:lang w:val="fr-FR"/>
-        </w:rPr>
-        <w:t>css</w:t>
-      </w:r>
-      <w:proofErr w:type="spellEnd"/>
-      <w:r>
-        <w:rPr>
-          <w:lang w:val="fr-FR"/>
-        </w:rPr>
-        <w:t xml:space="preserve">. L’application été </w:t>
-      </w:r>
-      <w:r>
-        <w:rPr>
-          <w:lang w:val="fr-FR"/>
-        </w:rPr>
-        <w:t>nativement</w:t>
-      </w:r>
-      <w:r>
-        <w:rPr>
-          <w:lang w:val="fr-FR"/>
-        </w:rPr>
-        <w:t xml:space="preserve"> une</w:t>
-      </w:r>
-      <w:r>
-        <w:rPr>
-          <w:lang w:val="fr-FR"/>
-        </w:rPr>
-        <w:t> “single-page application” ou </w:t>
-      </w:r>
-      <w:r>
-        <w:rPr>
-          <w:lang w:val="fr-FR"/>
-        </w:rPr>
-        <w:t xml:space="preserve">SPA. </w:t>
-      </w:r>
-      <w:r>
-        <w:rPr>
-          <w:lang w:val="fr-FR"/>
-        </w:rPr>
-        <w:t>J</w:t>
-      </w:r>
-      <w:r>
-        <w:rPr>
-          <w:lang w:val="fr-FR"/>
-        </w:rPr>
-        <w:t xml:space="preserve">’ai </w:t>
-      </w:r>
-      <w:r>
-        <w:rPr>
-          <w:lang w:val="fr-FR"/>
-        </w:rPr>
-        <w:t>dû</w:t>
-      </w:r>
-      <w:r>
-        <w:rPr>
-          <w:lang w:val="fr-FR"/>
-        </w:rPr>
-        <w:t xml:space="preserve"> rajouter à cette application un </w:t>
-      </w:r>
-      <w:r>
-        <w:rPr>
-          <w:lang w:val="fr-FR"/>
-        </w:rPr>
-        <w:t>mécanisme</w:t>
-      </w:r>
-      <w:r>
-        <w:rPr>
-          <w:lang w:val="fr-FR"/>
-        </w:rPr>
-        <w:t xml:space="preserve"> de routage afin d’y ajouter </w:t>
-      </w:r>
-      <w:r>
-        <w:rPr>
-          <w:lang w:val="fr-FR"/>
-        </w:rPr>
-        <w:t>une page d’authentification</w:t>
-      </w:r>
-      <w:r>
-        <w:rPr>
-          <w:lang w:val="fr-FR"/>
-        </w:rPr>
-        <w:t>.</w:t>
-      </w:r>
-    </w:p>
-    <w:p>
-      <w:pPr>
-        <w:rPr>
-          <w:lang w:val="fr-FR"/>
-        </w:rPr>
-      </w:pPr>
-      <w:r>
-        <w:rPr>
-          <w:lang w:val="fr-FR"/>
-        </w:rPr>
-        <w:t xml:space="preserve">Une fois cela terminer, j’ai </w:t>
-      </w:r>
-      <w:r>
-        <w:rPr>
-          <w:lang w:val="fr-FR"/>
-        </w:rPr>
-        <w:t>essayé</w:t>
-      </w:r>
-      <w:r>
-        <w:rPr>
-          <w:lang w:val="fr-FR"/>
-        </w:rPr>
-        <w:t xml:space="preserve"> </w:t>
-      </w:r>
-      <w:r>
-        <w:rPr>
-          <w:lang w:val="fr-FR"/>
-        </w:rPr>
-        <w:t>d’intégrer</w:t>
-      </w:r>
-      <w:r>
-        <w:rPr>
-          <w:lang w:val="fr-FR"/>
-        </w:rPr>
-        <w:t xml:space="preserve"> </w:t>
-      </w:r>
-      <w:r>
-        <w:rPr>
-          <w:lang w:val="fr-FR"/>
-        </w:rPr>
-        <w:t>cogito</w:t>
-      </w:r>
-      <w:r>
-        <w:rPr>
-          <w:lang w:val="fr-FR"/>
-        </w:rPr>
-        <w:t xml:space="preserve"> </w:t>
-      </w:r>
-      <w:r>
-        <w:rPr>
-          <w:lang w:val="fr-FR"/>
-        </w:rPr>
-        <w:t>à</w:t>
-      </w:r>
       <w:r>
         <w:rPr>
           <w:lang w:val="fr-FR"/>
@@ -518,7 +502,13 @@
         <w:rPr>
           <w:lang w:val="fr-FR"/>
         </w:rPr>
-        <w:t>cognito</w:t>
+        <w:t>C</w:t>
+      </w:r>
+      <w:r>
+        <w:rPr>
+          <w:lang w:val="fr-FR"/>
+        </w:rPr>
+        <w:t>ognito</w:t>
       </w:r>
       <w:proofErr w:type="spellEnd"/>
       <w:r>
@@ -576,7 +566,13 @@
         <w:rPr>
           <w:lang w:val="fr-FR"/>
         </w:rPr>
-        <w:t>cognito</w:t>
+        <w:t>C</w:t>
+      </w:r>
+      <w:r>
+        <w:rPr>
+          <w:lang w:val="fr-FR"/>
+        </w:rPr>
+        <w:t>ognito</w:t>
       </w:r>
       <w:proofErr w:type="spellEnd"/>
       <w:r>
@@ -691,7 +687,31 @@
         <w:rPr>
           <w:lang w:val="fr-FR"/>
         </w:rPr>
-        <w:t>N.B : Sur demande de son créateur, j’ai également modifié légèrement le style de la page en ajoutant du contenu au feuilles de style de l’application.</w:t>
+        <w:t>N.B : Sur demande de son créateur, j’ai également modifié légèrement le style de la page en ajoutant du contenu au</w:t>
+      </w:r>
+      <w:r>
+        <w:rPr>
+          <w:lang w:val="fr-FR"/>
+        </w:rPr>
+        <w:t>x</w:t>
+      </w:r>
+      <w:r>
+        <w:rPr>
+          <w:lang w:val="fr-FR"/>
+        </w:rPr>
+        <w:t xml:space="preserve"> feuilles de style</w:t>
+      </w:r>
+      <w:r>
+        <w:rPr>
+          <w:lang w:val="fr-FR"/>
+        </w:rPr>
+        <w:t>s</w:t>
+      </w:r>
+      <w:r>
+        <w:rPr>
+          <w:lang w:val="fr-FR"/>
+        </w:rPr>
+        <w:t xml:space="preserve"> de l’application.</w:t>
       </w:r>
     </w:p>
     <w:p>
@@ -724,21 +744,7 @@
         <w:rPr>
           <w:lang w:val="fr-FR"/>
         </w:rPr>
-        <w:t xml:space="preserve">Exportation de la Vue Problème de </w:t>
-      </w:r>
-      <w:proofErr w:type="spellStart"/>
-      <w:r>
-        <w:rPr>
-          <w:lang w:val="fr-FR"/>
-        </w:rPr>
-        <w:t>Blu</w:t>
-      </w:r>
-      <w:proofErr w:type="spellEnd"/>
-      <w:r>
-        <w:rPr>
-          <w:lang w:val="fr-FR"/>
-        </w:rPr>
-        <w:t xml:space="preserve"> Age Analyzer.</w:t>
+        <w:t>Exportation de la Vue Problème de Blu Age Analyzer.</w:t>
       </w:r>
     </w:p>
     <w:p>
@@ -753,7 +759,6 @@
         </w:rPr>
         <w:t xml:space="preserve">Analyzer est un produit de </w:t>
       </w:r>
-      <w:proofErr w:type="spellStart"/>
       <w:r>
         <w:rPr>
           <w:lang w:val="fr-FR"/>
@@ -764,14 +769,7 @@
         <w:rPr>
           <w:lang w:val="fr-FR"/>
         </w:rPr>
-        <w:t>lu</w:t>
-      </w:r>
-      <w:proofErr w:type="spellEnd"/>
-      <w:r>
-        <w:rPr>
-          <w:lang w:val="fr-FR"/>
-        </w:rPr>
-        <w:t xml:space="preserve"> Age</w:t>
+        <w:t>lu Age</w:t>
       </w:r>
       <w:r>
         <w:rPr>
@@ -826,21 +824,7 @@
         <w:rPr>
           <w:lang w:val="fr-FR"/>
         </w:rPr>
-        <w:t xml:space="preserve"> client rencontre des problèmes avec son code, il peut contacter </w:t>
-      </w:r>
-      <w:proofErr w:type="spellStart"/>
-      <w:r>
-        <w:rPr>
-          <w:lang w:val="fr-FR"/>
-        </w:rPr>
-        <w:t>Blu</w:t>
-      </w:r>
-      <w:proofErr w:type="spellEnd"/>
-      <w:r>
-        <w:rPr>
-          <w:lang w:val="fr-FR"/>
-        </w:rPr>
-        <w:t xml:space="preserve"> Age afin de recevoir de l’aide. On lui demander alors le contenu de l’onglet « problème », l’onglet dans </w:t>
+        <w:t xml:space="preserve"> client rencontre des problèmes avec son code, il peut contacter Blu Age afin de recevoir de l’aide. On lui demander alors le contenu de l’onglet « problème », l’onglet dans </w:t>
       </w:r>
       <w:r>
         <w:rPr>
@@ -964,66 +948,141 @@
           <w:lang w:val="fr-FR"/>
         </w:rPr>
       </w:pPr>
-      <w:proofErr w:type="spellStart"/>
-      <w:r>
-        <w:rPr>
-          <w:lang w:val="fr-FR"/>
-        </w:rPr>
-        <w:t>Blu</w:t>
-      </w:r>
-      <w:proofErr w:type="spellEnd"/>
+      <w:r>
+        <w:rPr>
+          <w:lang w:val="fr-FR"/>
+        </w:rPr>
+        <w:t xml:space="preserve">Blu </w:t>
+      </w:r>
+      <w:proofErr w:type="spellStart"/>
+      <w:r>
+        <w:rPr>
+          <w:lang w:val="fr-FR"/>
+        </w:rPr>
+        <w:t>age</w:t>
+      </w:r>
+      <w:proofErr w:type="spellEnd"/>
+      <w:r>
+        <w:rPr>
+          <w:lang w:val="fr-FR"/>
+        </w:rPr>
+        <w:t xml:space="preserve"> Analyser est une IDE développé sur la base d’Eclipse. Elle possède à la fois des onglet, vues et fonctionnalités développées par Blu Age et d’autre issue de Eclipse. </w:t>
+      </w:r>
+    </w:p>
+    <w:p>
+      <w:pPr>
+        <w:rPr>
+          <w:lang w:val="fr-FR"/>
+        </w:rPr>
+      </w:pPr>
+      <w:r>
+        <w:rPr>
+          <w:lang w:val="fr-FR"/>
+        </w:rPr>
+        <w:t xml:space="preserve">En xml, on peut ajouter </w:t>
+      </w:r>
+      <w:r>
+        <w:rPr>
+          <w:lang w:val="fr-FR"/>
+        </w:rPr>
+        <w:t>des éléments graphiques</w:t>
+      </w:r>
       <w:r>
         <w:rPr>
           <w:lang w:val="fr-FR"/>
         </w:rPr>
         <w:t xml:space="preserve"> </w:t>
       </w:r>
-      <w:proofErr w:type="spellStart"/>
-      <w:r>
-        <w:rPr>
-          <w:lang w:val="fr-FR"/>
-        </w:rPr>
-        <w:t>age</w:t>
-      </w:r>
-      <w:proofErr w:type="spellEnd"/>
-      <w:r>
-        <w:rPr>
-          <w:lang w:val="fr-FR"/>
-        </w:rPr>
-        <w:t xml:space="preserve"> Analyser est une IDE développé sur la base d’Eclipse. Elle possède à la fois des onglet, vues et fonctionnalités développées par </w:t>
-      </w:r>
-      <w:proofErr w:type="spellStart"/>
-      <w:r>
-        <w:rPr>
-          <w:lang w:val="fr-FR"/>
-        </w:rPr>
-        <w:t>Blu</w:t>
-      </w:r>
-      <w:proofErr w:type="spellEnd"/>
-      <w:r>
-        <w:rPr>
-          <w:lang w:val="fr-FR"/>
-        </w:rPr>
-        <w:t xml:space="preserve"> Age et d’autre issue de Eclipse. </w:t>
-      </w:r>
-    </w:p>
-    <w:p>
-      <w:pPr>
-        <w:rPr>
-          <w:lang w:val="fr-FR"/>
-        </w:rPr>
-      </w:pPr>
-      <w:r>
-        <w:rPr>
-          <w:lang w:val="fr-FR"/>
-        </w:rPr>
-        <w:t xml:space="preserve">En xml, on peut ajouter </w:t>
-      </w:r>
-      <w:r>
-        <w:rPr>
-          <w:lang w:val="fr-FR"/>
-        </w:rPr>
-        <w:t>des éléments graphiques</w:t>
+      <w:r>
+        <w:rPr>
+          <w:lang w:val="fr-FR"/>
+        </w:rPr>
+        <w:t>à</w:t>
+      </w:r>
+      <w:r>
+        <w:rPr>
+          <w:lang w:val="fr-FR"/>
+        </w:rPr>
+        <w:t xml:space="preserve"> Analyzer, et </w:t>
+      </w:r>
+      <w:r>
+        <w:rPr>
+          <w:lang w:val="fr-FR"/>
+        </w:rPr>
+        <w:t>les liés</w:t>
+      </w:r>
+      <w:r>
+        <w:rPr>
+          <w:lang w:val="fr-FR"/>
+        </w:rPr>
+        <w:t xml:space="preserve"> avec des handler</w:t>
+      </w:r>
+      <w:r>
+        <w:rPr>
+          <w:lang w:val="fr-FR"/>
+        </w:rPr>
+        <w:t>s</w:t>
+      </w:r>
+      <w:r>
+        <w:rPr>
+          <w:lang w:val="fr-FR"/>
+        </w:rPr>
+        <w:t>, command</w:t>
+      </w:r>
+      <w:r>
+        <w:rPr>
+          <w:lang w:val="fr-FR"/>
+        </w:rPr>
+        <w:t>é</w:t>
+      </w:r>
+      <w:r>
+        <w:rPr>
+          <w:lang w:val="fr-FR"/>
+        </w:rPr>
+        <w:t xml:space="preserve"> en java. </w:t>
+      </w:r>
+    </w:p>
+    <w:p>
+      <w:pPr>
+        <w:rPr>
+          <w:lang w:val="fr-FR"/>
+        </w:rPr>
+      </w:pPr>
+      <w:r>
+        <w:rPr>
+          <w:lang w:val="fr-FR"/>
+        </w:rPr>
+        <w:t xml:space="preserve">La difficulté de cette tâche réside dans l’adaptation de code interne à Eclipse. L’onglet « problèmes » d’Analyzer, est une vue dont le code est interne et il est donc difficile d’en récupérer les éléments. </w:t>
+      </w:r>
+      <w:r>
+        <w:rPr>
+          <w:lang w:val="fr-FR"/>
+        </w:rPr>
+        <w:t xml:space="preserve">Pour cette raison, </w:t>
+      </w:r>
+      <w:r>
+        <w:rPr>
+          <w:lang w:val="fr-FR"/>
+        </w:rPr>
+        <w:t xml:space="preserve">il n’est pas possible de récupérer le contenu de la vue problème à proprement parlé. Pour récupérer ce contenu, il a fallu aller à la source de ce contenu : </w:t>
+      </w:r>
+      <w:r>
+        <w:rPr>
+          <w:lang w:val="fr-FR"/>
+        </w:rPr>
+        <w:t>O</w:t>
+      </w:r>
+      <w:r>
+        <w:rPr>
+          <w:lang w:val="fr-FR"/>
+        </w:rPr>
+        <w:t xml:space="preserve">n va récupérer </w:t>
+      </w:r>
+      <w:r>
+        <w:rPr>
+          <w:lang w:val="fr-FR"/>
+        </w:rPr>
+        <w:t>les informations</w:t>
       </w:r>
       <w:r>
         <w:rPr>
@@ -1035,103 +1094,6 @@
         <w:rPr>
           <w:lang w:val="fr-FR"/>
         </w:rPr>
-        <w:t>à</w:t>
-      </w:r>
-      <w:r>
-        <w:rPr>
-          <w:lang w:val="fr-FR"/>
-        </w:rPr>
-        <w:t xml:space="preserve"> Analyzer, et </w:t>
-      </w:r>
-      <w:r>
-        <w:rPr>
-          <w:lang w:val="fr-FR"/>
-        </w:rPr>
-        <w:t>les liés</w:t>
-      </w:r>
-      <w:r>
-        <w:rPr>
-          <w:lang w:val="fr-FR"/>
-        </w:rPr>
-        <w:t xml:space="preserve"> avec des handler</w:t>
-      </w:r>
-      <w:r>
-        <w:rPr>
-          <w:lang w:val="fr-FR"/>
-        </w:rPr>
-        <w:t>s</w:t>
-      </w:r>
-      <w:r>
-        <w:rPr>
-          <w:lang w:val="fr-FR"/>
-        </w:rPr>
-        <w:t>, command</w:t>
-      </w:r>
-      <w:r>
-        <w:rPr>
-          <w:lang w:val="fr-FR"/>
-        </w:rPr>
-        <w:t>é</w:t>
-      </w:r>
-      <w:r>
-        <w:rPr>
-          <w:lang w:val="fr-FR"/>
-        </w:rPr>
-        <w:t xml:space="preserve"> en java. </w:t>
-      </w:r>
-    </w:p>
-    <w:p>
-      <w:pPr>
-        <w:rPr>
-          <w:lang w:val="fr-FR"/>
-        </w:rPr>
-      </w:pPr>
-      <w:r>
-        <w:rPr>
-          <w:lang w:val="fr-FR"/>
-        </w:rPr>
-        <w:t xml:space="preserve">La difficulté de cette tâche réside dans l’adaptation de code interne à Eclipse. L’onglet « problèmes » d’Analyzer, est une vue dont le code est interne et il est donc difficile d’en récupérer les éléments. </w:t>
-      </w:r>
-      <w:r>
-        <w:rPr>
-          <w:lang w:val="fr-FR"/>
-        </w:rPr>
-        <w:t xml:space="preserve">Pour cette raison, </w:t>
-      </w:r>
-      <w:r>
-        <w:rPr>
-          <w:lang w:val="fr-FR"/>
-        </w:rPr>
-        <w:t xml:space="preserve">il n’est pas possible de récupérer le contenu de la vue problème à proprement parlé. Pour récupérer ce contenu, il a fallu aller à la source de ce contenu : </w:t>
-      </w:r>
-      <w:r>
-        <w:rPr>
-          <w:lang w:val="fr-FR"/>
-        </w:rPr>
-        <w:t>O</w:t>
-      </w:r>
-      <w:r>
-        <w:rPr>
-          <w:lang w:val="fr-FR"/>
-        </w:rPr>
-        <w:t xml:space="preserve">n va récupérer </w:t>
-      </w:r>
-      <w:r>
-        <w:rPr>
-          <w:lang w:val="fr-FR"/>
-        </w:rPr>
-        <w:t>les informations</w:t>
-      </w:r>
-      <w:r>
-        <w:rPr>
-          <w:lang w:val="fr-FR"/>
-        </w:rPr>
-        <w:t xml:space="preserve"> </w:t>
-      </w:r>
-      <w:r>
-        <w:rPr>
-          <w:lang w:val="fr-FR"/>
-        </w:rPr>
         <w:t xml:space="preserve">« à la source », </w:t>
       </w:r>
       <w:r>
@@ -1279,21 +1241,7 @@
         <w:rPr>
           <w:lang w:val="fr-FR"/>
         </w:rPr>
-        <w:t xml:space="preserve">Une fois la tâche terminer, j’ai pris connaissance des protocoles de </w:t>
-      </w:r>
-      <w:proofErr w:type="spellStart"/>
-      <w:r>
-        <w:rPr>
-          <w:lang w:val="fr-FR"/>
-        </w:rPr>
-        <w:t>Blu</w:t>
-      </w:r>
-      <w:proofErr w:type="spellEnd"/>
-      <w:r>
-        <w:rPr>
-          <w:lang w:val="fr-FR"/>
-        </w:rPr>
-        <w:t xml:space="preserve"> Age afin de manager le suivit des commit.  Avec l’aide de Oliver &lt;Nom de famille&gt; j’ai revu l’écriture de mon code, j’ai rempli mon message de commit avec un identifiant qui correspondais à ma tâche, puis on a rempli ensemble cette fiche pour présente l’option implémenté. </w:t>
+        <w:t xml:space="preserve">Une fois la tâche terminer, j’ai pris connaissance des protocoles de Blu Age afin de manager le suivit des commit.  Avec l’aide de Oliver &lt;Nom de famille&gt; j’ai revu l’écriture de mon code, j’ai rempli mon message de commit avec un identifiant qui correspondais à ma tâche, puis on a rempli ensemble cette fiche pour présente l’option implémenté. </w:t>
       </w:r>
     </w:p>
     <w:p>
@@ -1436,8 +1384,3774 @@
         </w:rPr>
         <w:t>Pour la tâche d’implémentation d’une fonctionnalité d’export, j’ai pu me familiariser avec les problématiques de la programmation d’un grand projet, ou plusieurs acteurs différent commit du code. Ce que l’on ne rencontre par forcément dans un projet en milieu scolaire. J’ai aussi du crée de la documentation pour le pipeline que j’ai créée, pour qu’elle puisse être reprise plus tard. J’ai eu la satisfaction de terminer les tâches que l’on m’a conféré et j’ai l’impression d’avoir énormément appris au cours de ces deux mois, non seulement d’un point de vue technique, mais aussi sur le fonctionnement en entreprise.</w:t>
       </w:r>
+    </w:p>
+    <w:p>
+      <w:pPr>
+        <w:rPr>
+          <w:lang w:val="fr-FR"/>
+        </w:rPr>
+      </w:pPr>
+    </w:p>
+    <w:p>
+      <w:pPr>
+        <w:pStyle w:val="Paragraphedeliste"/>
+        <w:numPr>
+          <w:ilvl w:val="0"/>
+          <w:numId w:val="4"/>
+        </w:numPr>
+        <w:rPr>
+          <w:lang w:val="fr-FR"/>
+        </w:rPr>
+      </w:pPr>
+      <w:r>
+        <w:rPr>
+          <w:lang w:val="fr-FR"/>
+        </w:rPr>
+        <w:t>Plugin</w:t>
+      </w:r>
+      <w:r>
+        <w:rPr>
+          <w:lang w:val="fr-FR"/>
+        </w:rPr>
+        <w:t xml:space="preserve"> Blu Age Cobol</w:t>
+      </w:r>
+    </w:p>
+    <w:p>
+      <w:pPr>
+        <w:rPr>
+          <w:lang w:val="fr-FR"/>
+        </w:rPr>
+      </w:pPr>
+    </w:p>
+    <w:p>
+      <w:pPr>
+        <w:rPr>
+          <w:lang w:val="fr-FR"/>
+        </w:rPr>
+      </w:pPr>
+      <w:r>
+        <w:rPr>
+          <w:lang w:val="fr-FR"/>
+        </w:rPr>
+        <w:t xml:space="preserve"> </w:t>
+      </w:r>
+      <w:r>
+        <w:rPr>
+          <w:lang w:val="fr-FR"/>
+        </w:rPr>
+        <w:t>Afin de permettre à un développeur COBOL de compiler leur application dans un autre langage, Blu Age met disposition de leurs client un Plugin VSC. Ce plugin ajoute à l’IDE plusieurs commande</w:t>
+      </w:r>
+      <w:r>
+        <w:rPr>
+          <w:lang w:val="fr-FR"/>
+        </w:rPr>
+        <w:t>s</w:t>
+      </w:r>
+      <w:r>
+        <w:rPr>
+          <w:lang w:val="fr-FR"/>
+        </w:rPr>
+        <w:t xml:space="preserve"> pour compiler leurs codes, par l’intermédiaire d’une requête http.</w:t>
+      </w:r>
+    </w:p>
+    <w:p>
+      <w:pPr>
+        <w:rPr>
+          <w:lang w:val="fr-FR"/>
+        </w:rPr>
+      </w:pPr>
+      <w:r>
+        <w:rPr>
+          <w:lang w:val="fr-FR"/>
+        </w:rPr>
+        <w:t>Plusieurs types d</w:t>
+      </w:r>
+      <w:r>
+        <w:rPr>
+          <w:lang w:val="fr-FR"/>
+        </w:rPr>
+        <w:t>’opération</w:t>
+      </w:r>
+      <w:r>
+        <w:rPr>
+          <w:lang w:val="fr-FR"/>
+        </w:rPr>
+        <w:t>s</w:t>
+      </w:r>
+      <w:r>
+        <w:rPr>
+          <w:lang w:val="fr-FR"/>
+        </w:rPr>
+        <w:t xml:space="preserve"> </w:t>
+      </w:r>
+      <w:r>
+        <w:rPr>
+          <w:lang w:val="fr-FR"/>
+        </w:rPr>
+        <w:t>sont proposé</w:t>
+      </w:r>
+      <w:r>
+        <w:rPr>
+          <w:lang w:val="fr-FR"/>
+        </w:rPr>
+        <w:t>es</w:t>
+      </w:r>
+      <w:r>
+        <w:rPr>
+          <w:lang w:val="fr-FR"/>
+        </w:rPr>
+        <w:t xml:space="preserve"> par l’extension : </w:t>
+      </w:r>
+      <w:r>
+        <w:rPr>
+          <w:lang w:val="fr-FR"/>
+        </w:rPr>
+        <w:t>D’une part, la compilation du code Cobol vers java, et d’autre part, la compilation de fichier</w:t>
+      </w:r>
+      <w:r>
+        <w:rPr>
+          <w:lang w:val="fr-FR"/>
+        </w:rPr>
+        <w:t>s</w:t>
+      </w:r>
+      <w:r>
+        <w:rPr>
+          <w:lang w:val="fr-FR"/>
+        </w:rPr>
+        <w:t xml:space="preserve"> BMS uniquement, afin de générer une application web.</w:t>
+      </w:r>
+    </w:p>
+    <w:p>
+      <w:pPr>
+        <w:rPr>
+          <w:lang w:val="fr-FR"/>
+        </w:rPr>
+      </w:pPr>
+      <w:r>
+        <w:rPr>
+          <w:lang w:val="fr-FR"/>
+        </w:rPr>
+        <w:t xml:space="preserve">Lors de l’appelle d’une commande, </w:t>
+      </w:r>
+      <w:r>
+        <w:rPr>
+          <w:lang w:val="fr-FR"/>
+        </w:rPr>
+        <w:t xml:space="preserve">une </w:t>
+      </w:r>
+      <w:r>
+        <w:rPr>
+          <w:lang w:val="fr-FR"/>
+        </w:rPr>
+        <w:t xml:space="preserve">phase de vérification, va </w:t>
+      </w:r>
+      <w:r>
+        <w:rPr>
+          <w:lang w:val="fr-FR"/>
+        </w:rPr>
+        <w:t xml:space="preserve">au préalable </w:t>
+      </w:r>
+      <w:r>
+        <w:rPr>
+          <w:lang w:val="fr-FR"/>
+        </w:rPr>
+        <w:t>empêcher la compilation si un fichier cobol na pas été sélectionné</w:t>
+      </w:r>
+      <w:r>
+        <w:rPr>
+          <w:lang w:val="fr-FR"/>
+        </w:rPr>
+        <w:t>, et ce, peut-importe la nature de la commande invoquée.</w:t>
+      </w:r>
+      <w:r>
+        <w:rPr>
+          <w:lang w:val="fr-FR"/>
+        </w:rPr>
+        <w:t xml:space="preserve"> Or, pour la compilation d’un fichier BMS, la présence d’un fichier Cobol n’est pas nécessaire.</w:t>
+      </w:r>
+    </w:p>
+    <w:p>
+      <w:pPr>
+        <w:rPr>
+          <w:lang w:val="fr-FR"/>
+        </w:rPr>
+      </w:pPr>
+      <w:r>
+        <w:rPr>
+          <w:lang w:val="fr-FR"/>
+        </w:rPr>
+        <w:t>L’objectif de cette tâche est de séparé les phases de vérification pour qu’elle soit adapter au type de compilation invoqué.</w:t>
+      </w:r>
+      <w:r>
+        <w:rPr>
+          <w:lang w:val="fr-FR"/>
+        </w:rPr>
+        <w:t xml:space="preserve"> La modification un fois effectué, j’ai généré à partir du code un fichier ‘vsix’ ce fichier pourra permettre à un utilisateur d’ajouté l’extension.</w:t>
+      </w:r>
+    </w:p>
+    <w:p>
+      <w:pPr>
+        <w:rPr>
+          <w:lang w:val="fr-FR"/>
+        </w:rPr>
+      </w:pPr>
+    </w:p>
+    <w:p>
+      <w:pPr>
+        <w:rPr>
+          <w:lang w:val="fr-FR"/>
+        </w:rPr>
+      </w:pPr>
+    </w:p>
+    <w:p>
+      <w:pPr>
+        <w:rPr>
+          <w:lang w:val="fr-FR"/>
+        </w:rPr>
+      </w:pPr>
+    </w:p>
+    <w:p>
+      <w:pPr>
+        <w:rPr>
+          <w:lang w:val="fr-FR"/>
+        </w:rPr>
+      </w:pPr>
+    </w:p>
+    <w:p>
+      <w:pPr>
+        <w:rPr>
+          <w:lang w:val="fr-FR"/>
+        </w:rPr>
+      </w:pPr>
+    </w:p>
+    <w:p>
+      <w:pPr>
+        <w:rPr>
+          <w:lang w:val="fr-FR"/>
+        </w:rPr>
+      </w:pPr>
+    </w:p>
+    <w:p>
+      <w:pPr>
+        <w:rPr>
+          <w:lang w:val="fr-FR"/>
+        </w:rPr>
+      </w:pPr>
+    </w:p>
+    <w:p>
+      <w:pPr>
+        <w:rPr>
+          <w:lang w:val="fr-FR"/>
+        </w:rPr>
+      </w:pPr>
+    </w:p>
+    <w:p>
+      <w:pPr>
+        <w:ind w:left="709"/>
+        <w:rPr>
+          <w:lang w:val="fr-FR"/>
+        </w:rPr>
+      </w:pPr>
+      <w:r>
+        <w:rPr>
+          <w:b/>
+          <w:bCs/>
+          <w:sz w:val="28"/>
+          <w:szCs w:val="28"/>
+          <w:lang w:val="fr-FR"/>
+        </w:rPr>
+        <w:lastRenderedPageBreak/>
+        <w:t>4-</w:t>
+      </w:r>
+      <w:r>
+        <w:rPr>
+          <w:b/>
+          <w:bCs/>
+          <w:sz w:val="28"/>
+          <w:szCs w:val="28"/>
+          <w:lang w:val="fr-FR"/>
+        </w:rPr>
+        <w:t xml:space="preserve"> </w:t>
+      </w:r>
+      <w:r>
+        <w:rPr>
+          <w:lang w:val="fr-FR"/>
+        </w:rPr>
+        <w:t>Plugin Blu Age Cobol</w:t>
+      </w:r>
+    </w:p>
+    <w:p>
+      <w:pPr>
+        <w:rPr>
+          <w:lang w:val="fr-FR"/>
+        </w:rPr>
+      </w:pPr>
+      <w:r>
+        <w:rPr>
+          <w:lang w:val="fr-FR"/>
+        </w:rPr>
+        <w:t>BOF ---&gt;&gt;</w:t>
+      </w:r>
+      <w:r>
+        <w:rPr>
+          <w:lang w:val="fr-FR"/>
+        </w:rPr>
+        <w:t>Au moment de la compilation, certaine</w:t>
+      </w:r>
+      <w:r>
+        <w:rPr>
+          <w:lang w:val="fr-FR"/>
+        </w:rPr>
+        <w:t>s</w:t>
+      </w:r>
+      <w:r>
+        <w:rPr>
+          <w:lang w:val="fr-FR"/>
+        </w:rPr>
+        <w:t xml:space="preserve"> opération</w:t>
+      </w:r>
+      <w:r>
+        <w:rPr>
+          <w:lang w:val="fr-FR"/>
+        </w:rPr>
+        <w:t>s</w:t>
+      </w:r>
+      <w:r>
+        <w:rPr>
+          <w:lang w:val="fr-FR"/>
+        </w:rPr>
+        <w:t xml:space="preserve"> sont effectu</w:t>
+      </w:r>
+      <w:r>
+        <w:rPr>
+          <w:lang w:val="fr-FR"/>
+        </w:rPr>
+        <w:t>ée</w:t>
+      </w:r>
+      <w:r>
+        <w:rPr>
+          <w:lang w:val="fr-FR"/>
+        </w:rPr>
+        <w:t>s, mais invisible pour l’utilisateur</w:t>
+      </w:r>
+      <w:r>
+        <w:rPr>
+          <w:lang w:val="fr-FR"/>
+        </w:rPr>
+        <w:t>.</w:t>
+      </w:r>
+      <w:r>
+        <w:rPr>
+          <w:lang w:val="fr-FR"/>
+        </w:rPr>
+        <w:t xml:space="preserve"> </w:t>
+      </w:r>
+      <w:r>
+        <w:rPr>
+          <w:lang w:val="fr-FR"/>
+        </w:rPr>
+        <w:t>Par exemple, un fichier CSD</w:t>
+      </w:r>
+      <w:r>
+        <w:rPr>
+          <w:lang w:val="fr-FR"/>
+        </w:rPr>
+        <w:t xml:space="preserve"> (fichier contexte de description de ressource), qui contient </w:t>
+      </w:r>
+      <w:r>
+        <w:rPr>
+          <w:lang w:val="fr-FR"/>
+        </w:rPr>
+        <w:t>est convertie en</w:t>
+      </w:r>
+      <w:r>
+        <w:rPr>
+          <w:lang w:val="fr-FR"/>
+        </w:rPr>
+        <w:t xml:space="preserve"> une suite</w:t>
+      </w:r>
+      <w:r>
+        <w:rPr>
+          <w:lang w:val="fr-FR"/>
+        </w:rPr>
+        <w:t xml:space="preserve"> requêtes SQL</w:t>
+      </w:r>
+      <w:r>
+        <w:rPr>
+          <w:lang w:val="fr-FR"/>
+        </w:rPr>
+        <w:t xml:space="preserve"> pour former une base de données.</w:t>
+      </w:r>
       <w:bookmarkStart w:id="0" w:name="_GoBack"/>
       <w:bookmarkEnd w:id="0"/>
+    </w:p>
+    <w:p>
+      <w:pPr>
+        <w:rPr>
+          <w:lang w:val="fr-FR"/>
+        </w:rPr>
+      </w:pPr>
+      <w:r>
+        <w:rPr>
+          <w:lang w:val="fr-FR"/>
+        </w:rPr>
+        <w:t>L’objectif de cette</w:t>
+      </w:r>
+      <w:r>
+        <w:rPr>
+          <w:lang w:val="fr-FR"/>
+        </w:rPr>
+        <w:t xml:space="preserve"> tâche est d’ajouter une commande à l’extension Blu Age Cobol afin de générer un fichier SQL à partir d’un fichier.</w:t>
+      </w:r>
+    </w:p>
+    <w:p>
+      <w:pPr>
+        <w:rPr>
+          <w:lang w:val="fr-FR"/>
+        </w:rPr>
+      </w:pPr>
+      <w:r>
+        <w:rPr>
+          <w:lang w:val="fr-FR"/>
+        </w:rPr>
+        <w:t xml:space="preserve">Tous d’abord, coté </w:t>
+      </w:r>
+      <w:r>
+        <w:rPr>
+          <w:lang w:val="fr-FR"/>
+        </w:rPr>
+        <w:t>frontend,</w:t>
+      </w:r>
+      <w:r>
+        <w:rPr>
+          <w:lang w:val="fr-FR"/>
+        </w:rPr>
+        <w:t xml:space="preserve"> une commande nommée « Blu Age </w:t>
+      </w:r>
+      <w:r>
+        <w:rPr>
+          <w:lang w:val="fr-FR"/>
+        </w:rPr>
+        <w:t>parsing</w:t>
+      </w:r>
+      <w:r>
+        <w:rPr>
+          <w:lang w:val="fr-FR"/>
+        </w:rPr>
+        <w:t xml:space="preserve"> CSD to SQL »</w:t>
+      </w:r>
+      <w:r>
+        <w:rPr>
+          <w:lang w:val="fr-FR"/>
+        </w:rPr>
+        <w:t xml:space="preserve"> a été créé</w:t>
+      </w:r>
+      <w:r>
+        <w:rPr>
+          <w:lang w:val="fr-FR"/>
+        </w:rPr>
+        <w:t xml:space="preserve"> e</w:t>
+      </w:r>
+      <w:r>
+        <w:rPr>
+          <w:lang w:val="fr-FR"/>
+        </w:rPr>
+        <w:t>n type script avec l’IDE Visual Studio Code</w:t>
+      </w:r>
+      <w:r>
+        <w:rPr>
+          <w:lang w:val="fr-FR"/>
+        </w:rPr>
+        <w:t xml:space="preserve">. </w:t>
+      </w:r>
+      <w:r>
+        <w:rPr>
+          <w:lang w:val="fr-FR"/>
+        </w:rPr>
+        <w:t xml:space="preserve">Lorsque celle-ci </w:t>
+      </w:r>
+      <w:r>
+        <w:rPr>
+          <w:lang w:val="fr-FR"/>
+        </w:rPr>
+        <w:t xml:space="preserve">est </w:t>
+      </w:r>
+      <w:r>
+        <w:rPr>
+          <w:lang w:val="fr-FR"/>
+        </w:rPr>
+        <w:t>invoquée</w:t>
+      </w:r>
+      <w:r>
+        <w:rPr>
+          <w:lang w:val="fr-FR"/>
+        </w:rPr>
+        <w:t>,</w:t>
+      </w:r>
+      <w:r>
+        <w:rPr>
+          <w:lang w:val="fr-FR"/>
+        </w:rPr>
+        <w:t xml:space="preserve"> </w:t>
+      </w:r>
+      <w:r>
+        <w:rPr>
+          <w:lang w:val="fr-FR"/>
+        </w:rPr>
+        <w:t xml:space="preserve">le fichier CSD </w:t>
+      </w:r>
+      <w:r>
+        <w:rPr>
+          <w:lang w:val="fr-FR"/>
+        </w:rPr>
+        <w:t xml:space="preserve">sélectionné va être </w:t>
+      </w:r>
+      <w:r>
+        <w:rPr>
+          <w:lang w:val="fr-FR"/>
+        </w:rPr>
+        <w:t>transm</w:t>
+      </w:r>
+      <w:r>
+        <w:rPr>
+          <w:lang w:val="fr-FR"/>
+        </w:rPr>
+        <w:t xml:space="preserve">is </w:t>
+      </w:r>
+      <w:r>
+        <w:rPr>
+          <w:lang w:val="fr-FR"/>
+        </w:rPr>
+        <w:t>au server COBOL</w:t>
+      </w:r>
+      <w:r>
+        <w:rPr>
+          <w:lang w:val="fr-FR"/>
+        </w:rPr>
+        <w:t xml:space="preserve"> </w:t>
+      </w:r>
+      <w:r>
+        <w:rPr>
+          <w:lang w:val="fr-FR"/>
+        </w:rPr>
+        <w:t>par le biais d’une requête htt</w:t>
+      </w:r>
+      <w:r>
+        <w:rPr>
+          <w:lang w:val="fr-FR"/>
+        </w:rPr>
+        <w:t>p</w:t>
+      </w:r>
+      <w:r>
+        <w:rPr>
+          <w:lang w:val="fr-FR"/>
+        </w:rPr>
+        <w:t xml:space="preserve">. </w:t>
+      </w:r>
+    </w:p>
+    <w:p>
+      <w:pPr>
+        <w:rPr>
+          <w:lang w:val="fr-FR"/>
+        </w:rPr>
+      </w:pPr>
+      <w:r>
+        <w:rPr>
+          <w:lang w:val="fr-FR"/>
+        </w:rPr>
+        <w:t>Puis côté server,</w:t>
+      </w:r>
+      <w:r>
+        <w:rPr>
+          <w:lang w:val="fr-FR"/>
+        </w:rPr>
+        <w:t> </w:t>
+      </w:r>
+      <w:r>
+        <w:rPr>
+          <w:lang w:val="fr-FR"/>
+        </w:rPr>
+        <w:t>la requête est traitée :</w:t>
+      </w:r>
+      <w:r>
+        <w:rPr>
+          <w:lang w:val="fr-FR"/>
+        </w:rPr>
+        <w:t xml:space="preserve"> A l’aide des outils déjà présents, </w:t>
+      </w:r>
+      <w:r>
+        <w:rPr>
+          <w:lang w:val="fr-FR"/>
+        </w:rPr>
+        <w:t>le fichier CSD réceptionné est traduit en SQL, zippé, puis renvoyé au client. (</w:t>
+      </w:r>
+      <w:r>
+        <w:rPr>
+          <w:lang w:val="fr-FR"/>
+        </w:rPr>
+        <w:t>Développement en</w:t>
+      </w:r>
+      <w:r>
+        <w:rPr>
+          <w:lang w:val="fr-FR"/>
+        </w:rPr>
+        <w:t xml:space="preserve"> java, avec Eclipse).</w:t>
+      </w:r>
+    </w:p>
+    <w:p>
+      <w:pPr>
+        <w:rPr>
+          <w:lang w:val="fr-FR"/>
+        </w:rPr>
+      </w:pPr>
+      <w:r>
+        <w:rPr>
+          <w:lang w:val="fr-FR"/>
+        </w:rPr>
+        <w:t>Ensuite, à nouveau côté client, la réception des réponses du server a été adapter pour que le fichier soit récupéré</w:t>
+      </w:r>
+      <w:r>
+        <w:rPr>
+          <w:lang w:val="fr-FR"/>
+        </w:rPr>
+        <w:t xml:space="preserve">. </w:t>
+      </w:r>
+    </w:p>
+    <w:p>
+      <w:pPr>
+        <w:rPr>
+          <w:lang w:val="fr-FR"/>
+        </w:rPr>
+      </w:pPr>
+      <w:r>
+        <w:rPr>
+          <w:lang w:val="fr-FR"/>
+        </w:rPr>
+        <w:t>Le développement des mécanismes présenter évidement inspiré des commandes de compilations Blu Age déjà présente. Mon travail à été d’ajouter à une architecture déjà présente, une fonctionnalité supplémentaire.</w:t>
+      </w:r>
+    </w:p>
+    <w:p>
+      <w:pPr>
+        <w:pStyle w:val="Default"/>
+        <w:rPr>
+          <w:sz w:val="28"/>
+          <w:szCs w:val="28"/>
+          <w:lang w:val="fr-FR"/>
+        </w:rPr>
+      </w:pPr>
+    </w:p>
+    <w:p>
+      <w:pPr>
+        <w:pStyle w:val="Default"/>
+        <w:rPr>
+          <w:sz w:val="28"/>
+          <w:szCs w:val="28"/>
+          <w:lang w:val="fr-FR"/>
+        </w:rPr>
+      </w:pPr>
+    </w:p>
+    <w:p>
+      <w:pPr>
+        <w:pStyle w:val="Default"/>
+        <w:rPr>
+          <w:sz w:val="28"/>
+          <w:szCs w:val="28"/>
+          <w:lang w:val="fr-FR"/>
+        </w:rPr>
+      </w:pPr>
+    </w:p>
+    <w:p>
+      <w:pPr>
+        <w:pStyle w:val="Default"/>
+        <w:rPr>
+          <w:sz w:val="28"/>
+          <w:szCs w:val="28"/>
+          <w:lang w:val="fr-FR"/>
+        </w:rPr>
+      </w:pPr>
+    </w:p>
+    <w:p>
+      <w:pPr>
+        <w:pStyle w:val="Default"/>
+        <w:rPr>
+          <w:sz w:val="28"/>
+          <w:szCs w:val="28"/>
+          <w:lang w:val="fr-FR"/>
+        </w:rPr>
+      </w:pPr>
+    </w:p>
+    <w:p>
+      <w:pPr>
+        <w:pStyle w:val="Default"/>
+        <w:rPr>
+          <w:sz w:val="28"/>
+          <w:szCs w:val="28"/>
+          <w:lang w:val="fr-FR"/>
+        </w:rPr>
+      </w:pPr>
+    </w:p>
+    <w:p>
+      <w:pPr>
+        <w:pStyle w:val="Default"/>
+        <w:rPr>
+          <w:sz w:val="28"/>
+          <w:szCs w:val="28"/>
+          <w:lang w:val="fr-FR"/>
+        </w:rPr>
+      </w:pPr>
+    </w:p>
+    <w:p>
+      <w:pPr>
+        <w:pStyle w:val="Default"/>
+        <w:rPr>
+          <w:sz w:val="28"/>
+          <w:szCs w:val="28"/>
+          <w:lang w:val="fr-FR"/>
+        </w:rPr>
+      </w:pPr>
+    </w:p>
+    <w:p>
+      <w:pPr>
+        <w:pStyle w:val="Default"/>
+        <w:rPr>
+          <w:sz w:val="28"/>
+          <w:szCs w:val="28"/>
+          <w:lang w:val="fr-FR"/>
+        </w:rPr>
+      </w:pPr>
+    </w:p>
+    <w:p>
+      <w:pPr>
+        <w:pStyle w:val="Default"/>
+        <w:rPr>
+          <w:sz w:val="28"/>
+          <w:szCs w:val="28"/>
+          <w:lang w:val="fr-FR"/>
+        </w:rPr>
+      </w:pPr>
+    </w:p>
+    <w:p>
+      <w:pPr>
+        <w:pStyle w:val="Default"/>
+        <w:rPr>
+          <w:sz w:val="28"/>
+          <w:szCs w:val="28"/>
+          <w:lang w:val="fr-FR"/>
+        </w:rPr>
+      </w:pPr>
+    </w:p>
+    <w:p>
+      <w:pPr>
+        <w:pStyle w:val="Default"/>
+        <w:rPr>
+          <w:sz w:val="28"/>
+          <w:szCs w:val="28"/>
+          <w:lang w:val="fr-FR"/>
+        </w:rPr>
+      </w:pPr>
+    </w:p>
+    <w:p>
+      <w:pPr>
+        <w:pStyle w:val="Default"/>
+        <w:rPr>
+          <w:sz w:val="28"/>
+          <w:szCs w:val="28"/>
+          <w:lang w:val="fr-FR"/>
+        </w:rPr>
+      </w:pPr>
+    </w:p>
+    <w:p>
+      <w:pPr>
+        <w:pStyle w:val="Default"/>
+        <w:rPr>
+          <w:sz w:val="28"/>
+          <w:szCs w:val="28"/>
+          <w:lang w:val="fr-FR"/>
+        </w:rPr>
+      </w:pPr>
+    </w:p>
+    <w:p>
+      <w:pPr>
+        <w:pStyle w:val="Default"/>
+        <w:rPr>
+          <w:sz w:val="28"/>
+          <w:szCs w:val="28"/>
+          <w:lang w:val="fr-FR"/>
+        </w:rPr>
+      </w:pPr>
+    </w:p>
+    <w:p>
+      <w:pPr>
+        <w:pStyle w:val="Default"/>
+        <w:rPr>
+          <w:sz w:val="28"/>
+          <w:szCs w:val="28"/>
+          <w:lang w:val="fr-FR"/>
+        </w:rPr>
+      </w:pPr>
+    </w:p>
+    <w:p>
+      <w:pPr>
+        <w:pStyle w:val="Default"/>
+        <w:rPr>
+          <w:sz w:val="28"/>
+          <w:szCs w:val="28"/>
+          <w:lang w:val="fr-FR"/>
+        </w:rPr>
+      </w:pPr>
+    </w:p>
+    <w:p>
+      <w:pPr>
+        <w:pStyle w:val="Default"/>
+        <w:rPr>
+          <w:sz w:val="28"/>
+          <w:szCs w:val="28"/>
+          <w:lang w:val="fr-FR"/>
+        </w:rPr>
+      </w:pPr>
+    </w:p>
+    <w:p>
+      <w:pPr>
+        <w:pStyle w:val="Default"/>
+        <w:rPr>
+          <w:sz w:val="28"/>
+          <w:szCs w:val="28"/>
+          <w:lang w:val="fr-FR"/>
+        </w:rPr>
+      </w:pPr>
+    </w:p>
+    <w:p>
+      <w:pPr>
+        <w:pStyle w:val="Default"/>
+        <w:rPr>
+          <w:sz w:val="28"/>
+          <w:szCs w:val="28"/>
+          <w:lang w:val="fr-FR"/>
+        </w:rPr>
+      </w:pPr>
+    </w:p>
+    <w:p>
+      <w:pPr>
+        <w:pStyle w:val="Default"/>
+        <w:rPr>
+          <w:sz w:val="28"/>
+          <w:szCs w:val="28"/>
+          <w:lang w:val="fr-FR"/>
+        </w:rPr>
+      </w:pPr>
+    </w:p>
+    <w:p>
+      <w:pPr>
+        <w:pStyle w:val="Default"/>
+        <w:rPr>
+          <w:sz w:val="28"/>
+          <w:szCs w:val="28"/>
+          <w:lang w:val="fr-FR"/>
+        </w:rPr>
+      </w:pPr>
+    </w:p>
+    <w:p>
+      <w:pPr>
+        <w:pStyle w:val="Default"/>
+        <w:rPr>
+          <w:sz w:val="28"/>
+          <w:szCs w:val="28"/>
+          <w:lang w:val="fr-FR"/>
+        </w:rPr>
+      </w:pPr>
+    </w:p>
+    <w:p>
+      <w:pPr>
+        <w:pStyle w:val="Default"/>
+        <w:rPr>
+          <w:rFonts w:cstheme="minorBidi"/>
+          <w:color w:val="auto"/>
+          <w:lang w:val="fr-FR"/>
+        </w:rPr>
+      </w:pPr>
+    </w:p>
+    <w:p>
+      <w:pPr>
+        <w:pStyle w:val="Default"/>
+        <w:rPr>
+          <w:rFonts w:ascii="Yu Gothic UI" w:eastAsia="Yu Gothic UI" w:cs="Yu Gothic UI"/>
+          <w:color w:val="auto"/>
+          <w:sz w:val="22"/>
+          <w:szCs w:val="22"/>
+          <w:lang w:val="fr-FR"/>
+        </w:rPr>
+      </w:pPr>
+      <w:r>
+        <w:rPr>
+          <w:rFonts w:ascii="Yu Gothic UI" w:eastAsia="Yu Gothic UI" w:cs="Yu Gothic UI"/>
+          <w:color w:val="auto"/>
+          <w:sz w:val="22"/>
+          <w:szCs w:val="22"/>
+          <w:lang w:val="fr-FR"/>
+        </w:rPr>
+        <w:lastRenderedPageBreak/>
+        <w:t>Le choix de cette solution est motiv</w:t>
+      </w:r>
+      <w:r>
+        <w:rPr>
+          <w:rFonts w:ascii="Yu Gothic UI" w:eastAsia="Yu Gothic UI" w:cs="Yu Gothic UI" w:hint="eastAsia"/>
+          <w:color w:val="auto"/>
+          <w:sz w:val="22"/>
+          <w:szCs w:val="22"/>
+          <w:lang w:val="fr-FR"/>
+        </w:rPr>
+        <w:t>é</w:t>
+      </w:r>
+      <w:r>
+        <w:rPr>
+          <w:rFonts w:ascii="Yu Gothic UI" w:eastAsia="Yu Gothic UI" w:cs="Yu Gothic UI"/>
+          <w:color w:val="auto"/>
+          <w:sz w:val="22"/>
+          <w:szCs w:val="22"/>
+          <w:lang w:val="fr-FR"/>
+        </w:rPr>
+        <w:t xml:space="preserve"> d'un part, par sa flexibilit</w:t>
+      </w:r>
+      <w:r>
+        <w:rPr>
+          <w:rFonts w:ascii="Yu Gothic UI" w:eastAsia="Yu Gothic UI" w:cs="Yu Gothic UI"/>
+          <w:color w:val="auto"/>
+          <w:sz w:val="22"/>
+          <w:szCs w:val="22"/>
+          <w:lang w:val="fr-FR"/>
+        </w:rPr>
+        <w:t>é</w:t>
+      </w:r>
+      <w:r>
+        <w:rPr>
+          <w:rFonts w:ascii="Yu Gothic UI" w:eastAsia="Yu Gothic UI" w:cs="Yu Gothic UI"/>
+          <w:color w:val="auto"/>
+          <w:sz w:val="22"/>
+          <w:szCs w:val="22"/>
+          <w:lang w:val="fr-FR"/>
+        </w:rPr>
+        <w:t xml:space="preserve">, mais </w:t>
+      </w:r>
+      <w:r>
+        <w:rPr>
+          <w:rFonts w:ascii="Yu Gothic UI" w:eastAsia="Yu Gothic UI" w:cs="Yu Gothic UI"/>
+          <w:color w:val="auto"/>
+          <w:sz w:val="22"/>
+          <w:szCs w:val="22"/>
+          <w:lang w:val="fr-FR"/>
+        </w:rPr>
+        <w:t>é</w:t>
+      </w:r>
+      <w:r>
+        <w:rPr>
+          <w:rFonts w:ascii="Yu Gothic UI" w:eastAsia="Yu Gothic UI" w:cs="Yu Gothic UI"/>
+          <w:color w:val="auto"/>
+          <w:sz w:val="22"/>
+          <w:szCs w:val="22"/>
+          <w:lang w:val="fr-FR"/>
+        </w:rPr>
+        <w:t>galement pour son cout tr</w:t>
+      </w:r>
+      <w:r>
+        <w:rPr>
+          <w:rFonts w:ascii="Yu Gothic UI" w:eastAsia="Yu Gothic UI" w:cs="Yu Gothic UI" w:hint="eastAsia"/>
+          <w:color w:val="auto"/>
+          <w:sz w:val="22"/>
+          <w:szCs w:val="22"/>
+          <w:lang w:val="fr-FR"/>
+        </w:rPr>
+        <w:t>è</w:t>
+      </w:r>
+      <w:r>
+        <w:rPr>
+          <w:rFonts w:ascii="Yu Gothic UI" w:eastAsia="Yu Gothic UI" w:cs="Yu Gothic UI"/>
+          <w:color w:val="auto"/>
+          <w:sz w:val="22"/>
+          <w:szCs w:val="22"/>
+          <w:lang w:val="fr-FR"/>
+        </w:rPr>
+        <w:t>s faible compar</w:t>
+      </w:r>
+      <w:r>
+        <w:rPr>
+          <w:rFonts w:ascii="Yu Gothic UI" w:eastAsia="Yu Gothic UI" w:cs="Yu Gothic UI" w:hint="eastAsia"/>
+          <w:color w:val="auto"/>
+          <w:sz w:val="22"/>
+          <w:szCs w:val="22"/>
+          <w:lang w:val="fr-FR"/>
+        </w:rPr>
+        <w:t>é</w:t>
+      </w:r>
+      <w:r>
+        <w:rPr>
+          <w:rFonts w:ascii="Yu Gothic UI" w:eastAsia="Yu Gothic UI" w:cs="Yu Gothic UI"/>
+          <w:color w:val="auto"/>
+          <w:sz w:val="22"/>
+          <w:szCs w:val="22"/>
+          <w:lang w:val="fr-FR"/>
+        </w:rPr>
+        <w:t xml:space="preserve"> </w:t>
+      </w:r>
+      <w:proofErr w:type="spellStart"/>
+      <w:proofErr w:type="gramStart"/>
+      <w:r>
+        <w:rPr>
+          <w:rFonts w:ascii="Yu Gothic UI" w:eastAsia="Yu Gothic UI" w:cs="Yu Gothic UI"/>
+          <w:color w:val="auto"/>
+          <w:sz w:val="22"/>
+          <w:szCs w:val="22"/>
+          <w:lang w:val="fr-FR"/>
+        </w:rPr>
+        <w:t>au</w:t>
+      </w:r>
+      <w:proofErr w:type="spellEnd"/>
+      <w:r>
+        <w:rPr>
+          <w:rFonts w:ascii="Yu Gothic UI" w:eastAsia="Yu Gothic UI" w:cs="Yu Gothic UI"/>
+          <w:color w:val="auto"/>
+          <w:sz w:val="22"/>
+          <w:szCs w:val="22"/>
+          <w:lang w:val="fr-FR"/>
+        </w:rPr>
+        <w:t xml:space="preserve"> autre</w:t>
+      </w:r>
+      <w:proofErr w:type="gramEnd"/>
+      <w:r>
+        <w:rPr>
+          <w:rFonts w:ascii="Yu Gothic UI" w:eastAsia="Yu Gothic UI" w:cs="Yu Gothic UI"/>
+          <w:color w:val="auto"/>
+          <w:sz w:val="22"/>
+          <w:szCs w:val="22"/>
+          <w:lang w:val="fr-FR"/>
+        </w:rPr>
+        <w:t xml:space="preserve"> solution propos</w:t>
+      </w:r>
+      <w:r>
+        <w:rPr>
+          <w:rFonts w:ascii="Yu Gothic UI" w:eastAsia="Yu Gothic UI" w:cs="Yu Gothic UI"/>
+          <w:color w:val="auto"/>
+          <w:sz w:val="22"/>
+          <w:szCs w:val="22"/>
+          <w:lang w:val="fr-FR"/>
+        </w:rPr>
+        <w:t>é</w:t>
+      </w:r>
+      <w:r>
+        <w:rPr>
+          <w:rFonts w:ascii="Yu Gothic UI" w:eastAsia="Yu Gothic UI" w:cs="Yu Gothic UI"/>
+          <w:color w:val="auto"/>
+          <w:sz w:val="22"/>
+          <w:szCs w:val="22"/>
+          <w:lang w:val="fr-FR"/>
+        </w:rPr>
+        <w:t>. Enfin, l'atout de cette m</w:t>
+      </w:r>
+      <w:r>
+        <w:rPr>
+          <w:rFonts w:ascii="Yu Gothic UI" w:eastAsia="Yu Gothic UI" w:cs="Yu Gothic UI" w:hint="eastAsia"/>
+          <w:color w:val="auto"/>
+          <w:sz w:val="22"/>
+          <w:szCs w:val="22"/>
+          <w:lang w:val="fr-FR"/>
+        </w:rPr>
+        <w:t>é</w:t>
+      </w:r>
+      <w:r>
+        <w:rPr>
+          <w:rFonts w:ascii="Yu Gothic UI" w:eastAsia="Yu Gothic UI" w:cs="Yu Gothic UI"/>
+          <w:color w:val="auto"/>
+          <w:sz w:val="22"/>
+          <w:szCs w:val="22"/>
+          <w:lang w:val="fr-FR"/>
+        </w:rPr>
+        <w:t>thode comparativement l</w:t>
+      </w:r>
+      <w:r>
+        <w:rPr>
+          <w:rFonts w:ascii="Yu Gothic UI" w:eastAsia="Yu Gothic UI" w:cs="Yu Gothic UI"/>
+          <w:color w:val="auto"/>
+          <w:sz w:val="22"/>
+          <w:szCs w:val="22"/>
+          <w:lang w:val="fr-FR"/>
+        </w:rPr>
+        <w:t>’</w:t>
+      </w:r>
+      <w:r>
+        <w:rPr>
+          <w:rFonts w:ascii="Yu Gothic UI" w:eastAsia="Yu Gothic UI" w:cs="Yu Gothic UI"/>
+          <w:color w:val="auto"/>
+          <w:sz w:val="22"/>
+          <w:szCs w:val="22"/>
+          <w:lang w:val="fr-FR"/>
+        </w:rPr>
+        <w:t>utilisation de Jenkins par exemple est que l'on utilise quand m</w:t>
+      </w:r>
+      <w:r>
+        <w:rPr>
+          <w:rFonts w:ascii="Yu Gothic UI" w:eastAsia="Yu Gothic UI" w:cs="Yu Gothic UI" w:hint="eastAsia"/>
+          <w:color w:val="auto"/>
+          <w:sz w:val="22"/>
+          <w:szCs w:val="22"/>
+          <w:lang w:val="fr-FR"/>
+        </w:rPr>
+        <w:t>ê</w:t>
+      </w:r>
+      <w:r>
+        <w:rPr>
+          <w:rFonts w:ascii="Yu Gothic UI" w:eastAsia="Yu Gothic UI" w:cs="Yu Gothic UI"/>
+          <w:color w:val="auto"/>
+          <w:sz w:val="22"/>
+          <w:szCs w:val="22"/>
+          <w:lang w:val="fr-FR"/>
+        </w:rPr>
+        <w:t xml:space="preserve">me des outils Amazone, et </w:t>
+      </w:r>
+      <w:proofErr w:type="gramStart"/>
+      <w:r>
+        <w:rPr>
+          <w:rFonts w:ascii="Yu Gothic UI" w:eastAsia="Yu Gothic UI" w:cs="Yu Gothic UI"/>
+          <w:color w:val="auto"/>
+          <w:sz w:val="22"/>
+          <w:szCs w:val="22"/>
+          <w:lang w:val="fr-FR"/>
+        </w:rPr>
+        <w:t>les op</w:t>
+      </w:r>
+      <w:r>
+        <w:rPr>
+          <w:rFonts w:ascii="Yu Gothic UI" w:eastAsia="Yu Gothic UI" w:cs="Yu Gothic UI" w:hint="eastAsia"/>
+          <w:color w:val="auto"/>
+          <w:sz w:val="22"/>
+          <w:szCs w:val="22"/>
+          <w:lang w:val="fr-FR"/>
+        </w:rPr>
+        <w:t>é</w:t>
+      </w:r>
+      <w:r>
+        <w:rPr>
+          <w:rFonts w:ascii="Yu Gothic UI" w:eastAsia="Yu Gothic UI" w:cs="Yu Gothic UI"/>
+          <w:color w:val="auto"/>
+          <w:sz w:val="22"/>
+          <w:szCs w:val="22"/>
+          <w:lang w:val="fr-FR"/>
+        </w:rPr>
+        <w:t>ration</w:t>
+      </w:r>
+      <w:proofErr w:type="gramEnd"/>
+      <w:r>
+        <w:rPr>
+          <w:rFonts w:ascii="Yu Gothic UI" w:eastAsia="Yu Gothic UI" w:cs="Yu Gothic UI"/>
+          <w:color w:val="auto"/>
+          <w:sz w:val="22"/>
+          <w:szCs w:val="22"/>
+          <w:lang w:val="fr-FR"/>
+        </w:rPr>
+        <w:t xml:space="preserve"> sont </w:t>
+      </w:r>
+      <w:proofErr w:type="spellStart"/>
+      <w:r>
+        <w:rPr>
+          <w:rFonts w:ascii="Yu Gothic UI" w:eastAsia="Yu Gothic UI" w:cs="Yu Gothic UI"/>
+          <w:color w:val="auto"/>
+          <w:sz w:val="22"/>
+          <w:szCs w:val="22"/>
+          <w:lang w:val="fr-FR"/>
+        </w:rPr>
+        <w:t>efectuer</w:t>
+      </w:r>
+      <w:proofErr w:type="spellEnd"/>
+      <w:r>
+        <w:rPr>
+          <w:rFonts w:ascii="Yu Gothic UI" w:eastAsia="Yu Gothic UI" w:cs="Yu Gothic UI"/>
+          <w:color w:val="auto"/>
+          <w:sz w:val="22"/>
+          <w:szCs w:val="22"/>
+          <w:lang w:val="fr-FR"/>
+        </w:rPr>
+        <w:t xml:space="preserve"> de mani</w:t>
+      </w:r>
+      <w:r>
+        <w:rPr>
+          <w:rFonts w:ascii="Yu Gothic UI" w:eastAsia="Yu Gothic UI" w:cs="Yu Gothic UI" w:hint="eastAsia"/>
+          <w:color w:val="auto"/>
+          <w:sz w:val="22"/>
+          <w:szCs w:val="22"/>
+          <w:lang w:val="fr-FR"/>
+        </w:rPr>
+        <w:t>è</w:t>
+      </w:r>
+      <w:r>
+        <w:rPr>
+          <w:rFonts w:ascii="Yu Gothic UI" w:eastAsia="Yu Gothic UI" w:cs="Yu Gothic UI"/>
+          <w:color w:val="auto"/>
+          <w:sz w:val="22"/>
+          <w:szCs w:val="22"/>
+          <w:lang w:val="fr-FR"/>
+        </w:rPr>
+        <w:t>re interne au compte amazone de l'entreprise. En d</w:t>
+      </w:r>
+      <w:r>
+        <w:rPr>
+          <w:rFonts w:ascii="Yu Gothic UI" w:eastAsia="Yu Gothic UI" w:cs="Yu Gothic UI"/>
+          <w:color w:val="auto"/>
+          <w:sz w:val="22"/>
+          <w:szCs w:val="22"/>
+          <w:lang w:val="fr-FR"/>
+        </w:rPr>
+        <w:t>’</w:t>
+      </w:r>
+      <w:r>
+        <w:rPr>
+          <w:rFonts w:ascii="Yu Gothic UI" w:eastAsia="Yu Gothic UI" w:cs="Yu Gothic UI"/>
+          <w:color w:val="auto"/>
+          <w:sz w:val="22"/>
+          <w:szCs w:val="22"/>
+          <w:lang w:val="fr-FR"/>
+        </w:rPr>
+        <w:t xml:space="preserve">autres termes, on </w:t>
+      </w:r>
+      <w:r>
+        <w:rPr>
+          <w:rFonts w:ascii="Yu Gothic UI" w:eastAsia="Yu Gothic UI" w:cs="Yu Gothic UI" w:hint="eastAsia"/>
+          <w:color w:val="auto"/>
+          <w:sz w:val="22"/>
+          <w:szCs w:val="22"/>
+          <w:lang w:val="fr-FR"/>
+        </w:rPr>
+        <w:t>é</w:t>
+      </w:r>
+      <w:r>
+        <w:rPr>
+          <w:rFonts w:ascii="Yu Gothic UI" w:eastAsia="Yu Gothic UI" w:cs="Yu Gothic UI"/>
+          <w:color w:val="auto"/>
+          <w:sz w:val="22"/>
+          <w:szCs w:val="22"/>
+          <w:lang w:val="fr-FR"/>
+        </w:rPr>
+        <w:t xml:space="preserve">limine la </w:t>
+      </w:r>
+      <w:proofErr w:type="spellStart"/>
+      <w:r>
+        <w:rPr>
+          <w:rFonts w:ascii="Yu Gothic UI" w:eastAsia="Yu Gothic UI" w:cs="Yu Gothic UI"/>
+          <w:color w:val="auto"/>
+          <w:sz w:val="22"/>
+          <w:szCs w:val="22"/>
+          <w:lang w:val="fr-FR"/>
+        </w:rPr>
+        <w:t>necessit</w:t>
+      </w:r>
+      <w:r>
+        <w:rPr>
+          <w:rFonts w:ascii="Yu Gothic UI" w:eastAsia="Yu Gothic UI" w:cs="Yu Gothic UI" w:hint="eastAsia"/>
+          <w:color w:val="auto"/>
+          <w:sz w:val="22"/>
+          <w:szCs w:val="22"/>
+          <w:lang w:val="fr-FR"/>
+        </w:rPr>
+        <w:t>é</w:t>
+      </w:r>
+      <w:proofErr w:type="spellEnd"/>
+      <w:r>
+        <w:rPr>
+          <w:rFonts w:ascii="Yu Gothic UI" w:eastAsia="Yu Gothic UI" w:cs="Yu Gothic UI"/>
+          <w:color w:val="auto"/>
+          <w:sz w:val="22"/>
+          <w:szCs w:val="22"/>
+          <w:lang w:val="fr-FR"/>
+        </w:rPr>
+        <w:t xml:space="preserve"> de devoir se logger et donc de </w:t>
+      </w:r>
+      <w:proofErr w:type="spellStart"/>
+      <w:r>
+        <w:rPr>
+          <w:rFonts w:ascii="Yu Gothic UI" w:eastAsia="Yu Gothic UI" w:cs="Yu Gothic UI"/>
+          <w:color w:val="auto"/>
+          <w:sz w:val="22"/>
+          <w:szCs w:val="22"/>
+          <w:lang w:val="fr-FR"/>
+        </w:rPr>
+        <w:t>transmetre</w:t>
+      </w:r>
+      <w:proofErr w:type="spellEnd"/>
+      <w:r>
+        <w:rPr>
+          <w:rFonts w:ascii="Yu Gothic UI" w:eastAsia="Yu Gothic UI" w:cs="Yu Gothic UI"/>
+          <w:color w:val="auto"/>
+          <w:sz w:val="22"/>
+          <w:szCs w:val="22"/>
+          <w:lang w:val="fr-FR"/>
+        </w:rPr>
+        <w:t xml:space="preserve"> des identifiants ni en claire. </w:t>
+      </w:r>
+      <w:proofErr w:type="gramStart"/>
+      <w:r>
+        <w:rPr>
+          <w:rFonts w:ascii="Yu Gothic UI" w:eastAsia="Yu Gothic UI" w:cs="Yu Gothic UI"/>
+          <w:color w:val="auto"/>
+          <w:sz w:val="22"/>
+          <w:szCs w:val="22"/>
+          <w:lang w:val="fr-FR"/>
+        </w:rPr>
+        <w:t>Cette solutions</w:t>
+      </w:r>
+      <w:proofErr w:type="gramEnd"/>
+      <w:r>
+        <w:rPr>
+          <w:rFonts w:ascii="Yu Gothic UI" w:eastAsia="Yu Gothic UI" w:cs="Yu Gothic UI"/>
+          <w:color w:val="auto"/>
+          <w:sz w:val="22"/>
+          <w:szCs w:val="22"/>
+          <w:lang w:val="fr-FR"/>
+        </w:rPr>
+        <w:t xml:space="preserve"> propose le meilleurs compromis entre </w:t>
+      </w:r>
+      <w:proofErr w:type="spellStart"/>
+      <w:r>
+        <w:rPr>
+          <w:rFonts w:ascii="Yu Gothic UI" w:eastAsia="Yu Gothic UI" w:cs="Yu Gothic UI"/>
+          <w:color w:val="auto"/>
+          <w:sz w:val="22"/>
+          <w:szCs w:val="22"/>
+          <w:lang w:val="fr-FR"/>
+        </w:rPr>
+        <w:t>s</w:t>
+      </w:r>
+      <w:r>
+        <w:rPr>
+          <w:rFonts w:ascii="Yu Gothic UI" w:eastAsia="Yu Gothic UI" w:cs="Yu Gothic UI" w:hint="eastAsia"/>
+          <w:color w:val="auto"/>
+          <w:sz w:val="22"/>
+          <w:szCs w:val="22"/>
+          <w:lang w:val="fr-FR"/>
+        </w:rPr>
+        <w:t>é</w:t>
+      </w:r>
+      <w:r>
+        <w:rPr>
+          <w:rFonts w:ascii="Yu Gothic UI" w:eastAsia="Yu Gothic UI" w:cs="Yu Gothic UI"/>
+          <w:color w:val="auto"/>
+          <w:sz w:val="22"/>
+          <w:szCs w:val="22"/>
+          <w:lang w:val="fr-FR"/>
+        </w:rPr>
+        <w:t>cuit</w:t>
+      </w:r>
+      <w:r>
+        <w:rPr>
+          <w:rFonts w:ascii="Yu Gothic UI" w:eastAsia="Yu Gothic UI" w:cs="Yu Gothic UI" w:hint="eastAsia"/>
+          <w:color w:val="auto"/>
+          <w:sz w:val="22"/>
+          <w:szCs w:val="22"/>
+          <w:lang w:val="fr-FR"/>
+        </w:rPr>
+        <w:t>é</w:t>
+      </w:r>
+      <w:proofErr w:type="spellEnd"/>
+      <w:r>
+        <w:rPr>
+          <w:rFonts w:ascii="Yu Gothic UI" w:eastAsia="Yu Gothic UI" w:cs="Yu Gothic UI"/>
+          <w:color w:val="auto"/>
+          <w:sz w:val="22"/>
+          <w:szCs w:val="22"/>
+          <w:lang w:val="fr-FR"/>
+        </w:rPr>
+        <w:t xml:space="preserve">, </w:t>
+      </w:r>
+      <w:proofErr w:type="spellStart"/>
+      <w:r>
+        <w:rPr>
+          <w:rFonts w:ascii="Yu Gothic UI" w:eastAsia="Yu Gothic UI" w:cs="Yu Gothic UI"/>
+          <w:color w:val="auto"/>
+          <w:sz w:val="22"/>
+          <w:szCs w:val="22"/>
+          <w:lang w:val="fr-FR"/>
+        </w:rPr>
+        <w:t>fleibilit</w:t>
+      </w:r>
+      <w:r>
+        <w:rPr>
+          <w:rFonts w:ascii="Yu Gothic UI" w:eastAsia="Yu Gothic UI" w:cs="Yu Gothic UI" w:hint="eastAsia"/>
+          <w:color w:val="auto"/>
+          <w:sz w:val="22"/>
+          <w:szCs w:val="22"/>
+          <w:lang w:val="fr-FR"/>
+        </w:rPr>
+        <w:t>é</w:t>
+      </w:r>
+      <w:proofErr w:type="spellEnd"/>
+      <w:r>
+        <w:rPr>
+          <w:rFonts w:ascii="Yu Gothic UI" w:eastAsia="Yu Gothic UI" w:cs="Yu Gothic UI"/>
+          <w:color w:val="auto"/>
+          <w:sz w:val="22"/>
+          <w:szCs w:val="22"/>
+          <w:lang w:val="fr-FR"/>
+        </w:rPr>
+        <w:t xml:space="preserve"> et cout. </w:t>
+      </w:r>
+    </w:p>
+    <w:p>
+      <w:pPr>
+        <w:pStyle w:val="Default"/>
+        <w:rPr>
+          <w:rFonts w:cstheme="minorBidi"/>
+          <w:color w:val="auto"/>
+          <w:lang w:val="fr-FR"/>
+        </w:rPr>
+      </w:pPr>
+    </w:p>
+    <w:p>
+      <w:pPr>
+        <w:pStyle w:val="Default"/>
+        <w:rPr>
+          <w:rFonts w:cstheme="minorBidi"/>
+          <w:color w:val="auto"/>
+          <w:sz w:val="28"/>
+          <w:szCs w:val="28"/>
+          <w:lang w:val="fr-FR"/>
+        </w:rPr>
+      </w:pPr>
+      <w:r>
+        <w:rPr>
+          <w:rFonts w:cstheme="minorBidi"/>
+          <w:b/>
+          <w:bCs/>
+          <w:color w:val="auto"/>
+          <w:sz w:val="28"/>
+          <w:szCs w:val="28"/>
+          <w:lang w:val="fr-FR"/>
+        </w:rPr>
+        <w:t xml:space="preserve">Aperçu global du prototype </w:t>
+      </w:r>
+    </w:p>
+    <w:p>
+      <w:pPr>
+        <w:pStyle w:val="Default"/>
+        <w:rPr>
+          <w:rFonts w:cstheme="minorBidi"/>
+          <w:color w:val="auto"/>
+          <w:lang w:val="fr-FR"/>
+        </w:rPr>
+      </w:pPr>
+    </w:p>
+    <w:p>
+      <w:pPr>
+        <w:pStyle w:val="Default"/>
+        <w:rPr>
+          <w:rFonts w:ascii="Yu Gothic UI" w:eastAsia="Yu Gothic UI" w:cs="Yu Gothic UI"/>
+          <w:color w:val="auto"/>
+          <w:sz w:val="22"/>
+          <w:szCs w:val="22"/>
+          <w:lang w:val="fr-FR"/>
+        </w:rPr>
+      </w:pPr>
+      <w:r>
+        <w:rPr>
+          <w:rFonts w:ascii="Yu Gothic UI" w:eastAsia="Yu Gothic UI" w:cs="Yu Gothic UI"/>
+          <w:color w:val="auto"/>
+          <w:sz w:val="22"/>
+          <w:szCs w:val="22"/>
+          <w:lang w:val="fr-FR"/>
+        </w:rPr>
+        <w:t>Avant toute chose</w:t>
+      </w:r>
+      <w:proofErr w:type="gramStart"/>
+      <w:r>
+        <w:rPr>
+          <w:rFonts w:ascii="Yu Gothic UI" w:eastAsia="Yu Gothic UI" w:cs="Yu Gothic UI"/>
+          <w:color w:val="auto"/>
+          <w:sz w:val="22"/>
+          <w:szCs w:val="22"/>
+          <w:lang w:val="fr-FR"/>
+        </w:rPr>
+        <w:t xml:space="preserve">, </w:t>
+      </w:r>
+      <w:r>
+        <w:rPr>
+          <w:rFonts w:ascii="Yu Gothic UI" w:eastAsia="Yu Gothic UI" w:cs="Yu Gothic UI"/>
+          <w:color w:val="auto"/>
+          <w:sz w:val="22"/>
+          <w:szCs w:val="22"/>
+          <w:lang w:val="fr-FR"/>
+        </w:rPr>
+        <w:t>.</w:t>
+      </w:r>
+      <w:proofErr w:type="gramEnd"/>
+      <w:r>
+        <w:rPr>
+          <w:rFonts w:ascii="Yu Gothic UI" w:eastAsia="Yu Gothic UI" w:cs="Yu Gothic UI"/>
+          <w:color w:val="auto"/>
+          <w:sz w:val="22"/>
+          <w:szCs w:val="22"/>
+          <w:lang w:val="fr-FR"/>
+        </w:rPr>
+        <w:t xml:space="preserve"> C'est la cha</w:t>
+      </w:r>
+      <w:r>
+        <w:rPr>
+          <w:rFonts w:ascii="Yu Gothic UI" w:eastAsia="Yu Gothic UI" w:cs="Yu Gothic UI" w:hint="eastAsia"/>
+          <w:color w:val="auto"/>
+          <w:sz w:val="22"/>
+          <w:szCs w:val="22"/>
+          <w:lang w:val="fr-FR"/>
+        </w:rPr>
+        <w:t>î</w:t>
+      </w:r>
+      <w:r>
+        <w:rPr>
+          <w:rFonts w:ascii="Yu Gothic UI" w:eastAsia="Yu Gothic UI" w:cs="Yu Gothic UI"/>
+          <w:color w:val="auto"/>
+          <w:sz w:val="22"/>
+          <w:szCs w:val="22"/>
+          <w:lang w:val="fr-FR"/>
+        </w:rPr>
+        <w:t>ne d'int</w:t>
+      </w:r>
+      <w:r>
+        <w:rPr>
+          <w:rFonts w:ascii="Yu Gothic UI" w:eastAsia="Yu Gothic UI" w:cs="Yu Gothic UI"/>
+          <w:color w:val="auto"/>
+          <w:sz w:val="22"/>
+          <w:szCs w:val="22"/>
+          <w:lang w:val="fr-FR"/>
+        </w:rPr>
+        <w:t>é</w:t>
+      </w:r>
+      <w:r>
+        <w:rPr>
+          <w:rFonts w:ascii="Yu Gothic UI" w:eastAsia="Yu Gothic UI" w:cs="Yu Gothic UI"/>
+          <w:color w:val="auto"/>
+          <w:sz w:val="22"/>
+          <w:szCs w:val="22"/>
+          <w:lang w:val="fr-FR"/>
+        </w:rPr>
+        <w:t xml:space="preserve">gration. Cette chaine va </w:t>
+      </w:r>
+      <w:proofErr w:type="gramStart"/>
+      <w:r>
+        <w:rPr>
+          <w:rFonts w:ascii="Yu Gothic UI" w:eastAsia="Yu Gothic UI" w:cs="Yu Gothic UI"/>
+          <w:color w:val="auto"/>
+          <w:sz w:val="22"/>
+          <w:szCs w:val="22"/>
+          <w:lang w:val="fr-FR"/>
+        </w:rPr>
+        <w:t>compil</w:t>
+      </w:r>
+      <w:r>
+        <w:rPr>
+          <w:rFonts w:ascii="Yu Gothic UI" w:eastAsia="Yu Gothic UI" w:cs="Yu Gothic UI" w:hint="eastAsia"/>
+          <w:color w:val="auto"/>
+          <w:sz w:val="22"/>
+          <w:szCs w:val="22"/>
+          <w:lang w:val="fr-FR"/>
+        </w:rPr>
+        <w:t>é</w:t>
+      </w:r>
+      <w:proofErr w:type="gramEnd"/>
+      <w:r>
+        <w:rPr>
+          <w:rFonts w:ascii="Yu Gothic UI" w:eastAsia="Yu Gothic UI" w:cs="Yu Gothic UI"/>
+          <w:color w:val="auto"/>
+          <w:sz w:val="22"/>
+          <w:szCs w:val="22"/>
+          <w:lang w:val="fr-FR"/>
+        </w:rPr>
+        <w:t xml:space="preserve"> et tester le code. A l'issue de cette chaine, la nouvelle </w:t>
+      </w:r>
+      <w:proofErr w:type="spellStart"/>
+      <w:r>
+        <w:rPr>
+          <w:rFonts w:ascii="Yu Gothic UI" w:eastAsia="Yu Gothic UI" w:cs="Yu Gothic UI"/>
+          <w:color w:val="auto"/>
+          <w:sz w:val="22"/>
+          <w:szCs w:val="22"/>
+          <w:lang w:val="fr-FR"/>
+        </w:rPr>
+        <w:t>verion</w:t>
+      </w:r>
+      <w:proofErr w:type="spellEnd"/>
+      <w:r>
+        <w:rPr>
+          <w:rFonts w:ascii="Yu Gothic UI" w:eastAsia="Yu Gothic UI" w:cs="Yu Gothic UI"/>
+          <w:color w:val="auto"/>
+          <w:sz w:val="22"/>
+          <w:szCs w:val="22"/>
+          <w:lang w:val="fr-FR"/>
+        </w:rPr>
+        <w:t xml:space="preserve"> du </w:t>
+      </w:r>
+      <w:proofErr w:type="spellStart"/>
+      <w:r>
+        <w:rPr>
+          <w:rFonts w:ascii="Yu Gothic UI" w:eastAsia="Yu Gothic UI" w:cs="Yu Gothic UI"/>
+          <w:color w:val="auto"/>
+          <w:sz w:val="22"/>
+          <w:szCs w:val="22"/>
+          <w:lang w:val="fr-FR"/>
+        </w:rPr>
+        <w:t>framework</w:t>
+      </w:r>
+      <w:proofErr w:type="spellEnd"/>
+      <w:r>
+        <w:rPr>
+          <w:rFonts w:ascii="Yu Gothic UI" w:eastAsia="Yu Gothic UI" w:cs="Yu Gothic UI"/>
+          <w:color w:val="auto"/>
+          <w:sz w:val="22"/>
+          <w:szCs w:val="22"/>
+          <w:lang w:val="fr-FR"/>
+        </w:rPr>
+        <w:t xml:space="preserve"> va </w:t>
+      </w:r>
+      <w:r>
+        <w:rPr>
+          <w:rFonts w:ascii="Yu Gothic UI" w:eastAsia="Yu Gothic UI" w:cs="Yu Gothic UI" w:hint="eastAsia"/>
+          <w:color w:val="auto"/>
+          <w:sz w:val="22"/>
+          <w:szCs w:val="22"/>
+          <w:lang w:val="fr-FR"/>
+        </w:rPr>
+        <w:t>ê</w:t>
+      </w:r>
+      <w:r>
+        <w:rPr>
+          <w:rFonts w:ascii="Yu Gothic UI" w:eastAsia="Yu Gothic UI" w:cs="Yu Gothic UI"/>
+          <w:color w:val="auto"/>
+          <w:sz w:val="22"/>
+          <w:szCs w:val="22"/>
+          <w:lang w:val="fr-FR"/>
+        </w:rPr>
+        <w:t>tre charg</w:t>
+      </w:r>
+      <w:r>
+        <w:rPr>
+          <w:rFonts w:ascii="Yu Gothic UI" w:eastAsia="Yu Gothic UI" w:cs="Yu Gothic UI" w:hint="eastAsia"/>
+          <w:color w:val="auto"/>
+          <w:sz w:val="22"/>
+          <w:szCs w:val="22"/>
+          <w:lang w:val="fr-FR"/>
+        </w:rPr>
+        <w:t>é</w:t>
+      </w:r>
+      <w:r>
+        <w:rPr>
+          <w:rFonts w:ascii="Yu Gothic UI" w:eastAsia="Yu Gothic UI" w:cs="Yu Gothic UI"/>
+          <w:color w:val="auto"/>
+          <w:sz w:val="22"/>
+          <w:szCs w:val="22"/>
+          <w:lang w:val="fr-FR"/>
+        </w:rPr>
+        <w:t xml:space="preserve"> dans le </w:t>
+      </w:r>
+      <w:proofErr w:type="spellStart"/>
+      <w:r>
+        <w:rPr>
+          <w:rFonts w:ascii="Yu Gothic UI" w:eastAsia="Yu Gothic UI" w:cs="Yu Gothic UI"/>
+          <w:color w:val="auto"/>
+          <w:sz w:val="22"/>
+          <w:szCs w:val="22"/>
+          <w:lang w:val="fr-FR"/>
+        </w:rPr>
+        <w:t>Bucket</w:t>
+      </w:r>
+      <w:proofErr w:type="spellEnd"/>
+      <w:r>
+        <w:rPr>
+          <w:rFonts w:ascii="Yu Gothic UI" w:eastAsia="Yu Gothic UI" w:cs="Yu Gothic UI"/>
+          <w:color w:val="auto"/>
+          <w:sz w:val="22"/>
+          <w:szCs w:val="22"/>
+          <w:lang w:val="fr-FR"/>
+        </w:rPr>
+        <w:t xml:space="preserve"> Source (</w:t>
+      </w:r>
+      <w:proofErr w:type="spellStart"/>
+      <w:r>
+        <w:rPr>
+          <w:rFonts w:ascii="Yu Gothic UI" w:eastAsia="Yu Gothic UI" w:cs="Yu Gothic UI"/>
+          <w:color w:val="auto"/>
+          <w:sz w:val="22"/>
+          <w:szCs w:val="22"/>
+          <w:lang w:val="fr-FR"/>
+        </w:rPr>
+        <w:t>cf</w:t>
+      </w:r>
+      <w:proofErr w:type="spellEnd"/>
+      <w:r>
+        <w:rPr>
+          <w:rFonts w:ascii="Yu Gothic UI" w:eastAsia="Yu Gothic UI" w:cs="Yu Gothic UI"/>
+          <w:color w:val="auto"/>
+          <w:sz w:val="22"/>
+          <w:szCs w:val="22"/>
+          <w:lang w:val="fr-FR"/>
+        </w:rPr>
+        <w:t xml:space="preserve"> </w:t>
+      </w:r>
+      <w:proofErr w:type="spellStart"/>
+      <w:r>
+        <w:rPr>
+          <w:rFonts w:ascii="Yu Gothic UI" w:eastAsia="Yu Gothic UI" w:cs="Yu Gothic UI"/>
+          <w:color w:val="auto"/>
+          <w:sz w:val="22"/>
+          <w:szCs w:val="22"/>
+          <w:lang w:val="fr-FR"/>
+        </w:rPr>
+        <w:t>fig</w:t>
+      </w:r>
+      <w:proofErr w:type="spellEnd"/>
+      <w:r>
+        <w:rPr>
+          <w:rFonts w:ascii="Yu Gothic UI" w:eastAsia="Yu Gothic UI" w:cs="Yu Gothic UI"/>
+          <w:color w:val="auto"/>
+          <w:sz w:val="22"/>
+          <w:szCs w:val="22"/>
+          <w:lang w:val="fr-FR"/>
+        </w:rPr>
+        <w:t xml:space="preserve">). Ce fichier, c'est </w:t>
+      </w:r>
+      <w:proofErr w:type="spellStart"/>
+      <w:r>
+        <w:rPr>
+          <w:rFonts w:ascii="Yu Gothic UI" w:eastAsia="Yu Gothic UI" w:cs="Yu Gothic UI"/>
+          <w:color w:val="auto"/>
+          <w:sz w:val="22"/>
+          <w:szCs w:val="22"/>
+          <w:lang w:val="fr-FR"/>
+        </w:rPr>
+        <w:t>ceui</w:t>
+      </w:r>
+      <w:proofErr w:type="spellEnd"/>
+      <w:r>
+        <w:rPr>
+          <w:rFonts w:ascii="Yu Gothic UI" w:eastAsia="Yu Gothic UI" w:cs="Yu Gothic UI"/>
+          <w:color w:val="auto"/>
+          <w:sz w:val="22"/>
+          <w:szCs w:val="22"/>
+          <w:lang w:val="fr-FR"/>
+        </w:rPr>
+        <w:t xml:space="preserve"> indiquer sur le </w:t>
+      </w:r>
+      <w:proofErr w:type="spellStart"/>
+      <w:r>
+        <w:rPr>
+          <w:rFonts w:ascii="Yu Gothic UI" w:eastAsia="Yu Gothic UI" w:cs="Yu Gothic UI"/>
+          <w:color w:val="auto"/>
+          <w:sz w:val="22"/>
+          <w:szCs w:val="22"/>
+          <w:lang w:val="fr-FR"/>
+        </w:rPr>
+        <w:t>shema</w:t>
+      </w:r>
+      <w:proofErr w:type="spellEnd"/>
+      <w:r>
+        <w:rPr>
+          <w:rFonts w:ascii="Yu Gothic UI" w:eastAsia="Yu Gothic UI" w:cs="Yu Gothic UI"/>
+          <w:color w:val="auto"/>
+          <w:sz w:val="22"/>
+          <w:szCs w:val="22"/>
+          <w:lang w:val="fr-FR"/>
+        </w:rPr>
+        <w:t xml:space="preserve"> sous le nom de "Layer File". C'est </w:t>
+      </w:r>
+      <w:proofErr w:type="spellStart"/>
+      <w:r>
+        <w:rPr>
+          <w:rFonts w:ascii="Yu Gothic UI" w:eastAsia="Yu Gothic UI" w:cs="Yu Gothic UI"/>
+          <w:color w:val="auto"/>
+          <w:sz w:val="22"/>
+          <w:szCs w:val="22"/>
+          <w:lang w:val="fr-FR"/>
+        </w:rPr>
+        <w:t>la</w:t>
+      </w:r>
+      <w:proofErr w:type="spellEnd"/>
+      <w:r>
+        <w:rPr>
+          <w:rFonts w:ascii="Yu Gothic UI" w:eastAsia="Yu Gothic UI" w:cs="Yu Gothic UI"/>
+          <w:color w:val="auto"/>
+          <w:sz w:val="22"/>
+          <w:szCs w:val="22"/>
+          <w:lang w:val="fr-FR"/>
+        </w:rPr>
+        <w:t xml:space="preserve"> que la </w:t>
+      </w:r>
+      <w:proofErr w:type="spellStart"/>
+      <w:r>
+        <w:rPr>
+          <w:rFonts w:ascii="Yu Gothic UI" w:eastAsia="Yu Gothic UI" w:cs="Yu Gothic UI"/>
+          <w:color w:val="auto"/>
+          <w:sz w:val="22"/>
+          <w:szCs w:val="22"/>
+          <w:lang w:val="fr-FR"/>
+        </w:rPr>
+        <w:t>ch</w:t>
+      </w:r>
+      <w:r>
+        <w:rPr>
+          <w:rFonts w:ascii="Yu Gothic UI" w:eastAsia="Yu Gothic UI" w:cs="Yu Gothic UI" w:hint="eastAsia"/>
+          <w:color w:val="auto"/>
+          <w:sz w:val="22"/>
+          <w:szCs w:val="22"/>
+          <w:lang w:val="fr-FR"/>
+        </w:rPr>
+        <w:t>î</w:t>
+      </w:r>
+      <w:r>
+        <w:rPr>
+          <w:rFonts w:ascii="Yu Gothic UI" w:eastAsia="Yu Gothic UI" w:cs="Yu Gothic UI"/>
+          <w:color w:val="auto"/>
+          <w:sz w:val="22"/>
+          <w:szCs w:val="22"/>
+          <w:lang w:val="fr-FR"/>
+        </w:rPr>
+        <w:t>ne</w:t>
+      </w:r>
+      <w:proofErr w:type="spellEnd"/>
+      <w:r>
+        <w:rPr>
+          <w:rFonts w:ascii="Yu Gothic UI" w:eastAsia="Yu Gothic UI" w:cs="Yu Gothic UI"/>
+          <w:color w:val="auto"/>
+          <w:sz w:val="22"/>
+          <w:szCs w:val="22"/>
+          <w:lang w:val="fr-FR"/>
+        </w:rPr>
+        <w:t xml:space="preserve"> de de-</w:t>
+      </w:r>
+      <w:proofErr w:type="spellStart"/>
+      <w:r>
+        <w:rPr>
+          <w:rFonts w:ascii="Yu Gothic UI" w:eastAsia="Yu Gothic UI" w:cs="Yu Gothic UI"/>
+          <w:color w:val="auto"/>
+          <w:sz w:val="22"/>
+          <w:szCs w:val="22"/>
+          <w:lang w:val="fr-FR"/>
+        </w:rPr>
+        <w:t>ployment</w:t>
+      </w:r>
+      <w:proofErr w:type="spellEnd"/>
+      <w:r>
+        <w:rPr>
+          <w:rFonts w:ascii="Yu Gothic UI" w:eastAsia="Yu Gothic UI" w:cs="Yu Gothic UI"/>
+          <w:color w:val="auto"/>
+          <w:sz w:val="22"/>
+          <w:szCs w:val="22"/>
+          <w:lang w:val="fr-FR"/>
+        </w:rPr>
+        <w:t xml:space="preserve"> </w:t>
+      </w:r>
+      <w:proofErr w:type="gramStart"/>
+      <w:r>
+        <w:rPr>
+          <w:rFonts w:ascii="Yu Gothic UI" w:eastAsia="Yu Gothic UI" w:cs="Yu Gothic UI"/>
+          <w:color w:val="auto"/>
+          <w:sz w:val="22"/>
+          <w:szCs w:val="22"/>
+          <w:lang w:val="fr-FR"/>
+        </w:rPr>
+        <w:t>commence .L'action</w:t>
+      </w:r>
+      <w:proofErr w:type="gramEnd"/>
+      <w:r>
+        <w:rPr>
+          <w:rFonts w:ascii="Yu Gothic UI" w:eastAsia="Yu Gothic UI" w:cs="Yu Gothic UI"/>
+          <w:color w:val="auto"/>
+          <w:sz w:val="22"/>
+          <w:szCs w:val="22"/>
+          <w:lang w:val="fr-FR"/>
+        </w:rPr>
+        <w:t xml:space="preserve"> de d</w:t>
+      </w:r>
+      <w:r>
+        <w:rPr>
+          <w:rFonts w:ascii="Yu Gothic UI" w:eastAsia="Yu Gothic UI" w:cs="Yu Gothic UI" w:hint="eastAsia"/>
+          <w:color w:val="auto"/>
+          <w:sz w:val="22"/>
+          <w:szCs w:val="22"/>
+          <w:lang w:val="fr-FR"/>
+        </w:rPr>
+        <w:t>é</w:t>
+      </w:r>
+      <w:r>
+        <w:rPr>
+          <w:rFonts w:ascii="Yu Gothic UI" w:eastAsia="Yu Gothic UI" w:cs="Yu Gothic UI"/>
+          <w:color w:val="auto"/>
+          <w:sz w:val="22"/>
+          <w:szCs w:val="22"/>
+          <w:lang w:val="fr-FR"/>
+        </w:rPr>
+        <w:t>pos</w:t>
+      </w:r>
+      <w:r>
+        <w:rPr>
+          <w:rFonts w:ascii="Yu Gothic UI" w:eastAsia="Yu Gothic UI" w:cs="Yu Gothic UI" w:hint="eastAsia"/>
+          <w:color w:val="auto"/>
+          <w:sz w:val="22"/>
+          <w:szCs w:val="22"/>
+          <w:lang w:val="fr-FR"/>
+        </w:rPr>
+        <w:t>é</w:t>
+      </w:r>
+      <w:r>
+        <w:rPr>
+          <w:rFonts w:ascii="Yu Gothic UI" w:eastAsia="Yu Gothic UI" w:cs="Yu Gothic UI"/>
+          <w:color w:val="auto"/>
+          <w:sz w:val="22"/>
+          <w:szCs w:val="22"/>
+          <w:lang w:val="fr-FR"/>
+        </w:rPr>
+        <w:t xml:space="preserve"> un fichier dans le </w:t>
+      </w:r>
+      <w:proofErr w:type="spellStart"/>
+      <w:r>
+        <w:rPr>
+          <w:rFonts w:ascii="Yu Gothic UI" w:eastAsia="Yu Gothic UI" w:cs="Yu Gothic UI"/>
+          <w:color w:val="auto"/>
+          <w:sz w:val="22"/>
+          <w:szCs w:val="22"/>
+          <w:lang w:val="fr-FR"/>
+        </w:rPr>
+        <w:t>bucket</w:t>
+      </w:r>
+      <w:proofErr w:type="spellEnd"/>
+      <w:r>
+        <w:rPr>
+          <w:rFonts w:ascii="Yu Gothic UI" w:eastAsia="Yu Gothic UI" w:cs="Yu Gothic UI"/>
+          <w:color w:val="auto"/>
+          <w:sz w:val="22"/>
+          <w:szCs w:val="22"/>
+          <w:lang w:val="fr-FR"/>
+        </w:rPr>
+        <w:t xml:space="preserve"> va alors </w:t>
+      </w:r>
+      <w:proofErr w:type="spellStart"/>
+      <w:r>
+        <w:rPr>
+          <w:rFonts w:ascii="Yu Gothic UI" w:eastAsia="Yu Gothic UI" w:cs="Yu Gothic UI"/>
+          <w:color w:val="auto"/>
+          <w:sz w:val="22"/>
+          <w:szCs w:val="22"/>
+          <w:lang w:val="fr-FR"/>
+        </w:rPr>
+        <w:t>d</w:t>
+      </w:r>
+      <w:r>
+        <w:rPr>
+          <w:rFonts w:ascii="Yu Gothic UI" w:eastAsia="Yu Gothic UI" w:cs="Yu Gothic UI" w:hint="eastAsia"/>
+          <w:color w:val="auto"/>
+          <w:sz w:val="22"/>
+          <w:szCs w:val="22"/>
+          <w:lang w:val="fr-FR"/>
+        </w:rPr>
+        <w:t>é</w:t>
+      </w:r>
+      <w:r>
+        <w:rPr>
+          <w:rFonts w:ascii="Yu Gothic UI" w:eastAsia="Yu Gothic UI" w:cs="Yu Gothic UI"/>
+          <w:color w:val="auto"/>
+          <w:sz w:val="22"/>
+          <w:szCs w:val="22"/>
+          <w:lang w:val="fr-FR"/>
+        </w:rPr>
+        <w:t>clancher</w:t>
+      </w:r>
+      <w:proofErr w:type="spellEnd"/>
+      <w:r>
+        <w:rPr>
+          <w:rFonts w:ascii="Yu Gothic UI" w:eastAsia="Yu Gothic UI" w:cs="Yu Gothic UI"/>
+          <w:color w:val="auto"/>
+          <w:sz w:val="22"/>
+          <w:szCs w:val="22"/>
+          <w:lang w:val="fr-FR"/>
+        </w:rPr>
+        <w:t xml:space="preserve"> le script de la Pipeline sur une Lambda. Cette fonction que l'on </w:t>
+      </w:r>
+      <w:proofErr w:type="spellStart"/>
+      <w:r>
+        <w:rPr>
+          <w:rFonts w:ascii="Yu Gothic UI" w:eastAsia="Yu Gothic UI" w:cs="Yu Gothic UI"/>
+          <w:color w:val="auto"/>
+          <w:sz w:val="22"/>
+          <w:szCs w:val="22"/>
+          <w:lang w:val="fr-FR"/>
+        </w:rPr>
+        <w:t>nome</w:t>
+      </w:r>
+      <w:proofErr w:type="spellEnd"/>
+      <w:r>
+        <w:rPr>
+          <w:rFonts w:ascii="Yu Gothic UI" w:eastAsia="Yu Gothic UI" w:cs="Yu Gothic UI"/>
+          <w:color w:val="auto"/>
+          <w:sz w:val="22"/>
+          <w:szCs w:val="22"/>
+          <w:lang w:val="fr-FR"/>
+        </w:rPr>
+        <w:t xml:space="preserve"> "</w:t>
+      </w:r>
+      <w:proofErr w:type="spellStart"/>
+      <w:r>
+        <w:rPr>
+          <w:rFonts w:ascii="Yu Gothic UI" w:eastAsia="Yu Gothic UI" w:cs="Yu Gothic UI"/>
+          <w:color w:val="auto"/>
+          <w:sz w:val="22"/>
+          <w:szCs w:val="22"/>
+          <w:lang w:val="fr-FR"/>
+        </w:rPr>
+        <w:t>MainPipeline</w:t>
+      </w:r>
+      <w:proofErr w:type="spellEnd"/>
+      <w:r>
+        <w:rPr>
+          <w:rFonts w:ascii="Yu Gothic UI" w:eastAsia="Yu Gothic UI" w:cs="Yu Gothic UI"/>
+          <w:color w:val="auto"/>
+          <w:sz w:val="22"/>
+          <w:szCs w:val="22"/>
+          <w:lang w:val="fr-FR"/>
+        </w:rPr>
+        <w:t xml:space="preserve">", va </w:t>
+      </w:r>
+      <w:proofErr w:type="spellStart"/>
+      <w:proofErr w:type="gramStart"/>
+      <w:r>
+        <w:rPr>
+          <w:rFonts w:ascii="Yu Gothic UI" w:eastAsia="Yu Gothic UI" w:cs="Yu Gothic UI"/>
+          <w:color w:val="auto"/>
+          <w:sz w:val="22"/>
+          <w:szCs w:val="22"/>
+          <w:lang w:val="fr-FR"/>
+        </w:rPr>
+        <w:t>r</w:t>
+      </w:r>
+      <w:r>
+        <w:rPr>
+          <w:rFonts w:ascii="Yu Gothic UI" w:eastAsia="Yu Gothic UI" w:cs="Yu Gothic UI" w:hint="eastAsia"/>
+          <w:color w:val="auto"/>
+          <w:sz w:val="22"/>
+          <w:szCs w:val="22"/>
+          <w:lang w:val="fr-FR"/>
+        </w:rPr>
+        <w:t>é</w:t>
+      </w:r>
+      <w:r>
+        <w:rPr>
+          <w:rFonts w:ascii="Yu Gothic UI" w:eastAsia="Yu Gothic UI" w:cs="Yu Gothic UI"/>
+          <w:color w:val="auto"/>
+          <w:sz w:val="22"/>
+          <w:szCs w:val="22"/>
+          <w:lang w:val="fr-FR"/>
+        </w:rPr>
+        <w:t>cup</w:t>
+      </w:r>
+      <w:r>
+        <w:rPr>
+          <w:rFonts w:ascii="Yu Gothic UI" w:eastAsia="Yu Gothic UI" w:cs="Yu Gothic UI" w:hint="eastAsia"/>
+          <w:color w:val="auto"/>
+          <w:sz w:val="22"/>
+          <w:szCs w:val="22"/>
+          <w:lang w:val="fr-FR"/>
+        </w:rPr>
+        <w:t>é</w:t>
+      </w:r>
+      <w:r>
+        <w:rPr>
+          <w:rFonts w:ascii="Yu Gothic UI" w:eastAsia="Yu Gothic UI" w:cs="Yu Gothic UI"/>
+          <w:color w:val="auto"/>
+          <w:sz w:val="22"/>
+          <w:szCs w:val="22"/>
+          <w:lang w:val="fr-FR"/>
+        </w:rPr>
+        <w:t>r</w:t>
+      </w:r>
+      <w:r>
+        <w:rPr>
+          <w:rFonts w:ascii="Yu Gothic UI" w:eastAsia="Yu Gothic UI" w:cs="Yu Gothic UI" w:hint="eastAsia"/>
+          <w:color w:val="auto"/>
+          <w:sz w:val="22"/>
+          <w:szCs w:val="22"/>
+          <w:lang w:val="fr-FR"/>
+        </w:rPr>
+        <w:t>é</w:t>
+      </w:r>
+      <w:proofErr w:type="spellEnd"/>
+      <w:proofErr w:type="gramEnd"/>
+      <w:r>
+        <w:rPr>
+          <w:rFonts w:ascii="Yu Gothic UI" w:eastAsia="Yu Gothic UI" w:cs="Yu Gothic UI"/>
+          <w:color w:val="auto"/>
+          <w:sz w:val="22"/>
+          <w:szCs w:val="22"/>
+          <w:lang w:val="fr-FR"/>
+        </w:rPr>
+        <w:t xml:space="preserve"> le fichier, publi</w:t>
+      </w:r>
+      <w:r>
+        <w:rPr>
+          <w:rFonts w:ascii="Yu Gothic UI" w:eastAsia="Yu Gothic UI" w:cs="Yu Gothic UI" w:hint="eastAsia"/>
+          <w:color w:val="auto"/>
+          <w:sz w:val="22"/>
+          <w:szCs w:val="22"/>
+          <w:lang w:val="fr-FR"/>
+        </w:rPr>
+        <w:t>é</w:t>
+      </w:r>
+      <w:r>
+        <w:rPr>
+          <w:rFonts w:ascii="Yu Gothic UI" w:eastAsia="Yu Gothic UI" w:cs="Yu Gothic UI"/>
+          <w:color w:val="auto"/>
+          <w:sz w:val="22"/>
+          <w:szCs w:val="22"/>
+          <w:lang w:val="fr-FR"/>
+        </w:rPr>
+        <w:t xml:space="preserve"> la Layer, la tester, et ajouter les permissions on compte AWS qui doivent avoir </w:t>
+      </w:r>
+      <w:proofErr w:type="spellStart"/>
+      <w:r>
+        <w:rPr>
+          <w:rFonts w:ascii="Yu Gothic UI" w:eastAsia="Yu Gothic UI" w:cs="Yu Gothic UI"/>
+          <w:color w:val="auto"/>
+          <w:sz w:val="22"/>
+          <w:szCs w:val="22"/>
+          <w:lang w:val="fr-FR"/>
+        </w:rPr>
+        <w:t>access</w:t>
+      </w:r>
+      <w:proofErr w:type="spellEnd"/>
+      <w:r>
+        <w:rPr>
+          <w:rFonts w:ascii="Yu Gothic UI" w:eastAsia="Yu Gothic UI" w:cs="Yu Gothic UI"/>
+          <w:color w:val="auto"/>
+          <w:sz w:val="22"/>
+          <w:szCs w:val="22"/>
+          <w:lang w:val="fr-FR"/>
+        </w:rPr>
+        <w:t xml:space="preserve">. Toute </w:t>
+      </w:r>
+      <w:proofErr w:type="gramStart"/>
+      <w:r>
+        <w:rPr>
+          <w:rFonts w:ascii="Yu Gothic UI" w:eastAsia="Yu Gothic UI" w:cs="Yu Gothic UI"/>
+          <w:color w:val="auto"/>
+          <w:sz w:val="22"/>
+          <w:szCs w:val="22"/>
+          <w:lang w:val="fr-FR"/>
+        </w:rPr>
+        <w:t>ces op</w:t>
+      </w:r>
+      <w:r>
+        <w:rPr>
+          <w:rFonts w:ascii="Yu Gothic UI" w:eastAsia="Yu Gothic UI" w:cs="Yu Gothic UI" w:hint="eastAsia"/>
+          <w:color w:val="auto"/>
+          <w:sz w:val="22"/>
+          <w:szCs w:val="22"/>
+          <w:lang w:val="fr-FR"/>
+        </w:rPr>
+        <w:t>é</w:t>
+      </w:r>
+      <w:r>
+        <w:rPr>
+          <w:rFonts w:ascii="Yu Gothic UI" w:eastAsia="Yu Gothic UI" w:cs="Yu Gothic UI"/>
+          <w:color w:val="auto"/>
+          <w:sz w:val="22"/>
+          <w:szCs w:val="22"/>
+          <w:lang w:val="fr-FR"/>
+        </w:rPr>
+        <w:t>ration</w:t>
+      </w:r>
+      <w:proofErr w:type="gramEnd"/>
+      <w:r>
+        <w:rPr>
+          <w:rFonts w:ascii="Yu Gothic UI" w:eastAsia="Yu Gothic UI" w:cs="Yu Gothic UI"/>
+          <w:color w:val="auto"/>
+          <w:sz w:val="22"/>
+          <w:szCs w:val="22"/>
+          <w:lang w:val="fr-FR"/>
+        </w:rPr>
+        <w:t xml:space="preserve"> sont effectuer dans la </w:t>
+      </w:r>
+      <w:proofErr w:type="spellStart"/>
+      <w:r>
+        <w:rPr>
+          <w:rFonts w:ascii="Yu Gothic UI" w:eastAsia="Yu Gothic UI" w:cs="Yu Gothic UI"/>
+          <w:color w:val="auto"/>
+          <w:sz w:val="22"/>
+          <w:szCs w:val="22"/>
+          <w:lang w:val="fr-FR"/>
+        </w:rPr>
+        <w:t>region</w:t>
+      </w:r>
+      <w:proofErr w:type="spellEnd"/>
+      <w:r>
+        <w:rPr>
+          <w:rFonts w:ascii="Yu Gothic UI" w:eastAsia="Yu Gothic UI" w:cs="Yu Gothic UI"/>
+          <w:color w:val="auto"/>
+          <w:sz w:val="22"/>
+          <w:szCs w:val="22"/>
+          <w:lang w:val="fr-FR"/>
+        </w:rPr>
+        <w:t xml:space="preserve"> par default (</w:t>
+      </w:r>
+      <w:proofErr w:type="spellStart"/>
+      <w:r>
+        <w:rPr>
+          <w:rFonts w:ascii="Yu Gothic UI" w:eastAsia="Yu Gothic UI" w:cs="Yu Gothic UI"/>
+          <w:color w:val="auto"/>
+          <w:sz w:val="22"/>
+          <w:szCs w:val="22"/>
+          <w:lang w:val="fr-FR"/>
+        </w:rPr>
+        <w:t>cannoniquement</w:t>
+      </w:r>
+      <w:proofErr w:type="spellEnd"/>
+      <w:r>
+        <w:rPr>
+          <w:rFonts w:ascii="Yu Gothic UI" w:eastAsia="Yu Gothic UI" w:cs="Yu Gothic UI"/>
+          <w:color w:val="auto"/>
+          <w:sz w:val="22"/>
+          <w:szCs w:val="22"/>
+          <w:lang w:val="fr-FR"/>
+        </w:rPr>
+        <w:t xml:space="preserve">, en </w:t>
+      </w:r>
+      <w:proofErr w:type="spellStart"/>
+      <w:r>
+        <w:rPr>
+          <w:rFonts w:ascii="Yu Gothic UI" w:eastAsia="Yu Gothic UI" w:cs="Yu Gothic UI"/>
+          <w:color w:val="auto"/>
+          <w:sz w:val="22"/>
+          <w:szCs w:val="22"/>
+          <w:lang w:val="fr-FR"/>
+        </w:rPr>
+        <w:t>Virgini</w:t>
+      </w:r>
+      <w:proofErr w:type="spellEnd"/>
+      <w:r>
+        <w:rPr>
+          <w:rFonts w:ascii="Yu Gothic UI" w:eastAsia="Yu Gothic UI" w:cs="Yu Gothic UI"/>
+          <w:color w:val="auto"/>
+          <w:sz w:val="22"/>
+          <w:szCs w:val="22"/>
+          <w:lang w:val="fr-FR"/>
+        </w:rPr>
+        <w:t xml:space="preserve"> du Nord us-east-1). Puis avant de </w:t>
+      </w:r>
+      <w:proofErr w:type="spellStart"/>
+      <w:proofErr w:type="gramStart"/>
+      <w:r>
+        <w:rPr>
+          <w:rFonts w:ascii="Yu Gothic UI" w:eastAsia="Yu Gothic UI" w:cs="Yu Gothic UI"/>
+          <w:color w:val="auto"/>
+          <w:sz w:val="22"/>
+          <w:szCs w:val="22"/>
+          <w:lang w:val="fr-FR"/>
+        </w:rPr>
+        <w:t>ce</w:t>
+      </w:r>
+      <w:proofErr w:type="spellEnd"/>
+      <w:proofErr w:type="gramEnd"/>
+      <w:r>
+        <w:rPr>
+          <w:rFonts w:ascii="Yu Gothic UI" w:eastAsia="Yu Gothic UI" w:cs="Yu Gothic UI"/>
+          <w:color w:val="auto"/>
+          <w:sz w:val="22"/>
+          <w:szCs w:val="22"/>
+          <w:lang w:val="fr-FR"/>
+        </w:rPr>
+        <w:t xml:space="preserve"> terminer, le </w:t>
+      </w:r>
+      <w:proofErr w:type="spellStart"/>
+      <w:r>
+        <w:rPr>
+          <w:rFonts w:ascii="Yu Gothic UI" w:eastAsia="Yu Gothic UI" w:cs="Yu Gothic UI"/>
+          <w:color w:val="auto"/>
+          <w:sz w:val="22"/>
+          <w:szCs w:val="22"/>
+          <w:lang w:val="fr-FR"/>
+        </w:rPr>
+        <w:t>scipt</w:t>
+      </w:r>
+      <w:proofErr w:type="spellEnd"/>
+      <w:r>
+        <w:rPr>
+          <w:rFonts w:ascii="Yu Gothic UI" w:eastAsia="Yu Gothic UI" w:cs="Yu Gothic UI"/>
+          <w:color w:val="auto"/>
+          <w:sz w:val="22"/>
+          <w:szCs w:val="22"/>
+          <w:lang w:val="fr-FR"/>
+        </w:rPr>
+        <w:t xml:space="preserve"> va </w:t>
+      </w:r>
+      <w:proofErr w:type="spellStart"/>
+      <w:r>
+        <w:rPr>
+          <w:rFonts w:ascii="Yu Gothic UI" w:eastAsia="Yu Gothic UI" w:cs="Yu Gothic UI"/>
+          <w:color w:val="auto"/>
+          <w:sz w:val="22"/>
+          <w:szCs w:val="22"/>
+          <w:lang w:val="fr-FR"/>
+        </w:rPr>
+        <w:t>d</w:t>
+      </w:r>
+      <w:r>
+        <w:rPr>
+          <w:rFonts w:ascii="Yu Gothic UI" w:eastAsia="Yu Gothic UI" w:cs="Yu Gothic UI" w:hint="eastAsia"/>
+          <w:color w:val="auto"/>
+          <w:sz w:val="22"/>
+          <w:szCs w:val="22"/>
+          <w:lang w:val="fr-FR"/>
+        </w:rPr>
+        <w:t>é</w:t>
+      </w:r>
+      <w:r>
+        <w:rPr>
+          <w:rFonts w:ascii="Yu Gothic UI" w:eastAsia="Yu Gothic UI" w:cs="Yu Gothic UI"/>
+          <w:color w:val="auto"/>
+          <w:sz w:val="22"/>
+          <w:szCs w:val="22"/>
+          <w:lang w:val="fr-FR"/>
+        </w:rPr>
+        <w:t>clancher</w:t>
+      </w:r>
+      <w:proofErr w:type="spellEnd"/>
+      <w:r>
+        <w:rPr>
+          <w:rFonts w:ascii="Yu Gothic UI" w:eastAsia="Yu Gothic UI" w:cs="Yu Gothic UI"/>
+          <w:color w:val="auto"/>
+          <w:sz w:val="22"/>
+          <w:szCs w:val="22"/>
+          <w:lang w:val="fr-FR"/>
+        </w:rPr>
+        <w:t xml:space="preserve"> de </w:t>
+      </w:r>
+      <w:proofErr w:type="spellStart"/>
+      <w:r>
+        <w:rPr>
+          <w:rFonts w:ascii="Yu Gothic UI" w:eastAsia="Yu Gothic UI" w:cs="Yu Gothic UI"/>
+          <w:color w:val="auto"/>
+          <w:sz w:val="22"/>
+          <w:szCs w:val="22"/>
+          <w:lang w:val="fr-FR"/>
+        </w:rPr>
+        <w:t>manire</w:t>
+      </w:r>
+      <w:proofErr w:type="spellEnd"/>
+      <w:r>
+        <w:rPr>
+          <w:rFonts w:ascii="Yu Gothic UI" w:eastAsia="Yu Gothic UI" w:cs="Yu Gothic UI"/>
+          <w:color w:val="auto"/>
+          <w:sz w:val="22"/>
+          <w:szCs w:val="22"/>
+          <w:lang w:val="fr-FR"/>
+        </w:rPr>
+        <w:t xml:space="preserve"> </w:t>
+      </w:r>
+      <w:proofErr w:type="spellStart"/>
+      <w:r>
+        <w:rPr>
+          <w:rFonts w:ascii="Yu Gothic UI" w:eastAsia="Yu Gothic UI" w:cs="Yu Gothic UI"/>
+          <w:color w:val="auto"/>
+          <w:sz w:val="22"/>
+          <w:szCs w:val="22"/>
+          <w:lang w:val="fr-FR"/>
+        </w:rPr>
+        <w:t>asyncrone</w:t>
+      </w:r>
+      <w:proofErr w:type="spellEnd"/>
+      <w:r>
+        <w:rPr>
+          <w:rFonts w:ascii="Yu Gothic UI" w:eastAsia="Yu Gothic UI" w:cs="Yu Gothic UI"/>
+          <w:color w:val="auto"/>
+          <w:sz w:val="22"/>
+          <w:szCs w:val="22"/>
+          <w:lang w:val="fr-FR"/>
+        </w:rPr>
+        <w:t xml:space="preserve"> (C'est </w:t>
+      </w:r>
+      <w:r>
+        <w:rPr>
+          <w:rFonts w:ascii="Yu Gothic UI" w:eastAsia="Yu Gothic UI" w:cs="Yu Gothic UI" w:hint="eastAsia"/>
+          <w:color w:val="auto"/>
+          <w:sz w:val="22"/>
+          <w:szCs w:val="22"/>
+          <w:lang w:val="fr-FR"/>
+        </w:rPr>
+        <w:t>à</w:t>
+      </w:r>
+      <w:r>
+        <w:rPr>
+          <w:rFonts w:ascii="Yu Gothic UI" w:eastAsia="Yu Gothic UI" w:cs="Yu Gothic UI"/>
+          <w:color w:val="auto"/>
+          <w:sz w:val="22"/>
+          <w:szCs w:val="22"/>
+          <w:lang w:val="fr-FR"/>
+        </w:rPr>
+        <w:t xml:space="preserve"> dire simultan</w:t>
+      </w:r>
+      <w:r>
+        <w:rPr>
+          <w:rFonts w:ascii="Yu Gothic UI" w:eastAsia="Yu Gothic UI" w:cs="Yu Gothic UI" w:hint="eastAsia"/>
+          <w:color w:val="auto"/>
+          <w:sz w:val="22"/>
+          <w:szCs w:val="22"/>
+          <w:lang w:val="fr-FR"/>
+        </w:rPr>
+        <w:t>é</w:t>
+      </w:r>
+      <w:r>
+        <w:rPr>
+          <w:rFonts w:ascii="Yu Gothic UI" w:eastAsia="Yu Gothic UI" w:cs="Yu Gothic UI"/>
+          <w:color w:val="auto"/>
+          <w:sz w:val="22"/>
+          <w:szCs w:val="22"/>
+          <w:lang w:val="fr-FR"/>
+        </w:rPr>
+        <w:t>ment, comme des threads) N fonction lambda "</w:t>
+      </w:r>
+      <w:proofErr w:type="spellStart"/>
+      <w:r>
+        <w:rPr>
+          <w:rFonts w:ascii="Yu Gothic UI" w:eastAsia="Yu Gothic UI" w:cs="Yu Gothic UI"/>
+          <w:color w:val="auto"/>
+          <w:sz w:val="22"/>
+          <w:szCs w:val="22"/>
+          <w:lang w:val="fr-FR"/>
+        </w:rPr>
+        <w:t>Deployer</w:t>
+      </w:r>
+      <w:proofErr w:type="spellEnd"/>
+      <w:r>
+        <w:rPr>
+          <w:rFonts w:ascii="Yu Gothic UI" w:eastAsia="Yu Gothic UI" w:cs="Yu Gothic UI"/>
+          <w:color w:val="auto"/>
+          <w:sz w:val="22"/>
+          <w:szCs w:val="22"/>
+          <w:lang w:val="fr-FR"/>
+        </w:rPr>
+        <w:t xml:space="preserve">". Chacune avec comme argument une </w:t>
+      </w:r>
+      <w:proofErr w:type="spellStart"/>
+      <w:r>
+        <w:rPr>
+          <w:rFonts w:ascii="Yu Gothic UI" w:eastAsia="Yu Gothic UI" w:cs="Yu Gothic UI"/>
+          <w:color w:val="auto"/>
+          <w:sz w:val="22"/>
+          <w:szCs w:val="22"/>
+          <w:lang w:val="fr-FR"/>
+        </w:rPr>
+        <w:t>regions</w:t>
+      </w:r>
+      <w:proofErr w:type="spellEnd"/>
+      <w:r>
+        <w:rPr>
+          <w:rFonts w:ascii="Yu Gothic UI" w:eastAsia="Yu Gothic UI" w:cs="Yu Gothic UI"/>
+          <w:color w:val="auto"/>
+          <w:sz w:val="22"/>
+          <w:szCs w:val="22"/>
+          <w:lang w:val="fr-FR"/>
+        </w:rPr>
+        <w:t xml:space="preserve"> diff</w:t>
+      </w:r>
+      <w:r>
+        <w:rPr>
+          <w:rFonts w:ascii="Yu Gothic UI" w:eastAsia="Yu Gothic UI" w:cs="Yu Gothic UI" w:hint="eastAsia"/>
+          <w:color w:val="auto"/>
+          <w:sz w:val="22"/>
+          <w:szCs w:val="22"/>
+          <w:lang w:val="fr-FR"/>
+        </w:rPr>
+        <w:t>é</w:t>
+      </w:r>
+      <w:r>
+        <w:rPr>
+          <w:rFonts w:ascii="Yu Gothic UI" w:eastAsia="Yu Gothic UI" w:cs="Yu Gothic UI"/>
+          <w:color w:val="auto"/>
+          <w:sz w:val="22"/>
+          <w:szCs w:val="22"/>
+          <w:lang w:val="fr-FR"/>
+        </w:rPr>
+        <w:t xml:space="preserve">rente. </w:t>
+      </w:r>
+      <w:proofErr w:type="gramStart"/>
+      <w:r>
+        <w:rPr>
+          <w:rFonts w:ascii="Yu Gothic UI" w:eastAsia="Yu Gothic UI" w:cs="Yu Gothic UI"/>
+          <w:color w:val="auto"/>
+          <w:sz w:val="22"/>
+          <w:szCs w:val="22"/>
+          <w:lang w:val="fr-FR"/>
+        </w:rPr>
+        <w:t>Leurs r</w:t>
+      </w:r>
+      <w:r>
+        <w:rPr>
+          <w:rFonts w:ascii="Yu Gothic UI" w:eastAsia="Yu Gothic UI" w:cs="Yu Gothic UI" w:hint="eastAsia"/>
+          <w:color w:val="auto"/>
+          <w:sz w:val="22"/>
+          <w:szCs w:val="22"/>
+          <w:lang w:val="fr-FR"/>
+        </w:rPr>
+        <w:t>ô</w:t>
+      </w:r>
+      <w:r>
+        <w:rPr>
+          <w:rFonts w:ascii="Yu Gothic UI" w:eastAsia="Yu Gothic UI" w:cs="Yu Gothic UI"/>
+          <w:color w:val="auto"/>
+          <w:sz w:val="22"/>
+          <w:szCs w:val="22"/>
+          <w:lang w:val="fr-FR"/>
+        </w:rPr>
+        <w:t>le</w:t>
+      </w:r>
+      <w:proofErr w:type="gramEnd"/>
+      <w:r>
+        <w:rPr>
+          <w:rFonts w:ascii="Yu Gothic UI" w:eastAsia="Yu Gothic UI" w:cs="Yu Gothic UI"/>
+          <w:color w:val="auto"/>
+          <w:sz w:val="22"/>
+          <w:szCs w:val="22"/>
+          <w:lang w:val="fr-FR"/>
+        </w:rPr>
+        <w:t>, effectu</w:t>
+      </w:r>
+      <w:r>
+        <w:rPr>
+          <w:rFonts w:ascii="Yu Gothic UI" w:eastAsia="Yu Gothic UI" w:cs="Yu Gothic UI" w:hint="eastAsia"/>
+          <w:color w:val="auto"/>
+          <w:sz w:val="22"/>
+          <w:szCs w:val="22"/>
+          <w:lang w:val="fr-FR"/>
+        </w:rPr>
+        <w:t>é</w:t>
+      </w:r>
+      <w:r>
+        <w:rPr>
+          <w:rFonts w:ascii="Yu Gothic UI" w:eastAsia="Yu Gothic UI" w:cs="Yu Gothic UI"/>
+          <w:color w:val="auto"/>
+          <w:sz w:val="22"/>
+          <w:szCs w:val="22"/>
+          <w:lang w:val="fr-FR"/>
+        </w:rPr>
+        <w:t xml:space="preserve"> le </w:t>
+      </w:r>
+      <w:proofErr w:type="spellStart"/>
+      <w:r>
+        <w:rPr>
+          <w:rFonts w:ascii="Yu Gothic UI" w:eastAsia="Yu Gothic UI" w:cs="Yu Gothic UI"/>
+          <w:color w:val="auto"/>
+          <w:sz w:val="22"/>
+          <w:szCs w:val="22"/>
+          <w:lang w:val="fr-FR"/>
+        </w:rPr>
+        <w:t>d</w:t>
+      </w:r>
+      <w:r>
+        <w:rPr>
+          <w:rFonts w:ascii="Yu Gothic UI" w:eastAsia="Yu Gothic UI" w:cs="Yu Gothic UI" w:hint="eastAsia"/>
+          <w:color w:val="auto"/>
+          <w:sz w:val="22"/>
+          <w:szCs w:val="22"/>
+          <w:lang w:val="fr-FR"/>
+        </w:rPr>
+        <w:t>é</w:t>
+      </w:r>
+      <w:r>
+        <w:rPr>
+          <w:rFonts w:ascii="Yu Gothic UI" w:eastAsia="Yu Gothic UI" w:cs="Yu Gothic UI"/>
+          <w:color w:val="auto"/>
+          <w:sz w:val="22"/>
+          <w:szCs w:val="22"/>
+          <w:lang w:val="fr-FR"/>
+        </w:rPr>
+        <w:t>ployment</w:t>
+      </w:r>
+      <w:proofErr w:type="spellEnd"/>
+      <w:r>
+        <w:rPr>
+          <w:rFonts w:ascii="Yu Gothic UI" w:eastAsia="Yu Gothic UI" w:cs="Yu Gothic UI"/>
+          <w:color w:val="auto"/>
+          <w:sz w:val="22"/>
+          <w:szCs w:val="22"/>
+          <w:lang w:val="fr-FR"/>
+        </w:rPr>
+        <w:t xml:space="preserve"> de la layer dans la </w:t>
+      </w:r>
+      <w:proofErr w:type="spellStart"/>
+      <w:r>
+        <w:rPr>
+          <w:rFonts w:ascii="Yu Gothic UI" w:eastAsia="Yu Gothic UI" w:cs="Yu Gothic UI"/>
+          <w:color w:val="auto"/>
+          <w:sz w:val="22"/>
+          <w:szCs w:val="22"/>
+          <w:lang w:val="fr-FR"/>
+        </w:rPr>
+        <w:t>region</w:t>
+      </w:r>
+      <w:proofErr w:type="spellEnd"/>
+      <w:r>
+        <w:rPr>
+          <w:rFonts w:ascii="Yu Gothic UI" w:eastAsia="Yu Gothic UI" w:cs="Yu Gothic UI"/>
+          <w:color w:val="auto"/>
+          <w:sz w:val="22"/>
+          <w:szCs w:val="22"/>
+          <w:lang w:val="fr-FR"/>
+        </w:rPr>
+        <w:t xml:space="preserve"> qui leurs </w:t>
+      </w:r>
+      <w:proofErr w:type="spellStart"/>
+      <w:r>
+        <w:rPr>
+          <w:rFonts w:ascii="Yu Gothic UI" w:eastAsia="Yu Gothic UI" w:cs="Yu Gothic UI" w:hint="eastAsia"/>
+          <w:color w:val="auto"/>
+          <w:sz w:val="22"/>
+          <w:szCs w:val="22"/>
+          <w:lang w:val="fr-FR"/>
+        </w:rPr>
+        <w:t>à</w:t>
+      </w:r>
+      <w:proofErr w:type="spellEnd"/>
+      <w:r>
+        <w:rPr>
+          <w:rFonts w:ascii="Yu Gothic UI" w:eastAsia="Yu Gothic UI" w:cs="Yu Gothic UI"/>
+          <w:color w:val="auto"/>
+          <w:sz w:val="22"/>
+          <w:szCs w:val="22"/>
+          <w:lang w:val="fr-FR"/>
+        </w:rPr>
+        <w:t xml:space="preserve"> </w:t>
+      </w:r>
+      <w:r>
+        <w:rPr>
+          <w:rFonts w:ascii="Yu Gothic UI" w:eastAsia="Yu Gothic UI" w:cs="Yu Gothic UI" w:hint="eastAsia"/>
+          <w:color w:val="auto"/>
+          <w:sz w:val="22"/>
+          <w:szCs w:val="22"/>
+          <w:lang w:val="fr-FR"/>
+        </w:rPr>
+        <w:t>é</w:t>
+      </w:r>
+      <w:r>
+        <w:rPr>
+          <w:rFonts w:ascii="Yu Gothic UI" w:eastAsia="Yu Gothic UI" w:cs="Yu Gothic UI"/>
+          <w:color w:val="auto"/>
+          <w:sz w:val="22"/>
+          <w:szCs w:val="22"/>
+          <w:lang w:val="fr-FR"/>
+        </w:rPr>
+        <w:t>t</w:t>
+      </w:r>
+      <w:r>
+        <w:rPr>
+          <w:rFonts w:ascii="Yu Gothic UI" w:eastAsia="Yu Gothic UI" w:cs="Yu Gothic UI" w:hint="eastAsia"/>
+          <w:color w:val="auto"/>
+          <w:sz w:val="22"/>
+          <w:szCs w:val="22"/>
+          <w:lang w:val="fr-FR"/>
+        </w:rPr>
+        <w:t>é</w:t>
+      </w:r>
+      <w:r>
+        <w:rPr>
+          <w:rFonts w:ascii="Yu Gothic UI" w:eastAsia="Yu Gothic UI" w:cs="Yu Gothic UI"/>
+          <w:color w:val="auto"/>
+          <w:sz w:val="22"/>
+          <w:szCs w:val="22"/>
+          <w:lang w:val="fr-FR"/>
+        </w:rPr>
+        <w:t xml:space="preserve"> attitr</w:t>
+      </w:r>
+      <w:r>
+        <w:rPr>
+          <w:rFonts w:ascii="Yu Gothic UI" w:eastAsia="Yu Gothic UI" w:cs="Yu Gothic UI" w:hint="eastAsia"/>
+          <w:color w:val="auto"/>
+          <w:sz w:val="22"/>
+          <w:szCs w:val="22"/>
+          <w:lang w:val="fr-FR"/>
+        </w:rPr>
+        <w:t>é</w:t>
+      </w:r>
+      <w:r>
+        <w:rPr>
+          <w:rFonts w:ascii="Yu Gothic UI" w:eastAsia="Yu Gothic UI" w:cs="Yu Gothic UI"/>
+          <w:color w:val="auto"/>
+          <w:sz w:val="22"/>
+          <w:szCs w:val="22"/>
+          <w:lang w:val="fr-FR"/>
+        </w:rPr>
+        <w:t xml:space="preserve">. </w:t>
+      </w:r>
+      <w:proofErr w:type="gramStart"/>
+      <w:r>
+        <w:rPr>
+          <w:rFonts w:ascii="Yu Gothic UI" w:eastAsia="Yu Gothic UI" w:cs="Yu Gothic UI"/>
+          <w:color w:val="auto"/>
+          <w:sz w:val="22"/>
+          <w:szCs w:val="22"/>
+          <w:lang w:val="fr-FR"/>
+        </w:rPr>
+        <w:t>Elle vont</w:t>
+      </w:r>
+      <w:proofErr w:type="gramEnd"/>
+      <w:r>
+        <w:rPr>
+          <w:rFonts w:ascii="Yu Gothic UI" w:eastAsia="Yu Gothic UI" w:cs="Yu Gothic UI"/>
+          <w:color w:val="auto"/>
+          <w:sz w:val="22"/>
+          <w:szCs w:val="22"/>
+          <w:lang w:val="fr-FR"/>
+        </w:rPr>
+        <w:t xml:space="preserve"> donc </w:t>
+      </w:r>
+      <w:r>
+        <w:rPr>
+          <w:rFonts w:ascii="Yu Gothic UI" w:eastAsia="Yu Gothic UI" w:cs="Yu Gothic UI" w:hint="eastAsia"/>
+          <w:color w:val="auto"/>
+          <w:sz w:val="22"/>
+          <w:szCs w:val="22"/>
+          <w:lang w:val="fr-FR"/>
+        </w:rPr>
+        <w:t>à</w:t>
+      </w:r>
+      <w:r>
+        <w:rPr>
+          <w:rFonts w:ascii="Yu Gothic UI" w:eastAsia="Yu Gothic UI" w:cs="Yu Gothic UI"/>
+          <w:color w:val="auto"/>
+          <w:sz w:val="22"/>
+          <w:szCs w:val="22"/>
+          <w:lang w:val="fr-FR"/>
+        </w:rPr>
+        <w:t xml:space="preserve"> pari du </w:t>
+      </w:r>
+      <w:proofErr w:type="spellStart"/>
+      <w:r>
+        <w:rPr>
+          <w:rFonts w:ascii="Yu Gothic UI" w:eastAsia="Yu Gothic UI" w:cs="Yu Gothic UI"/>
+          <w:color w:val="auto"/>
+          <w:sz w:val="22"/>
+          <w:szCs w:val="22"/>
+          <w:lang w:val="fr-FR"/>
+        </w:rPr>
+        <w:t>bucket</w:t>
+      </w:r>
+      <w:proofErr w:type="spellEnd"/>
+      <w:r>
+        <w:rPr>
+          <w:rFonts w:ascii="Yu Gothic UI" w:eastAsia="Yu Gothic UI" w:cs="Yu Gothic UI"/>
+          <w:color w:val="auto"/>
+          <w:sz w:val="22"/>
+          <w:szCs w:val="22"/>
+          <w:lang w:val="fr-FR"/>
+        </w:rPr>
+        <w:t xml:space="preserve"> source, cr</w:t>
+      </w:r>
+      <w:r>
+        <w:rPr>
+          <w:rFonts w:ascii="Yu Gothic UI" w:eastAsia="Yu Gothic UI" w:cs="Yu Gothic UI" w:hint="eastAsia"/>
+          <w:color w:val="auto"/>
+          <w:sz w:val="22"/>
+          <w:szCs w:val="22"/>
+          <w:lang w:val="fr-FR"/>
+        </w:rPr>
+        <w:t>é</w:t>
+      </w:r>
+      <w:r>
+        <w:rPr>
+          <w:rFonts w:ascii="Yu Gothic UI" w:eastAsia="Yu Gothic UI" w:cs="Yu Gothic UI"/>
+          <w:color w:val="auto"/>
+          <w:sz w:val="22"/>
+          <w:szCs w:val="22"/>
+          <w:lang w:val="fr-FR"/>
+        </w:rPr>
+        <w:t xml:space="preserve">e une copie de se </w:t>
+      </w:r>
+      <w:proofErr w:type="spellStart"/>
+      <w:r>
+        <w:rPr>
+          <w:rFonts w:ascii="Yu Gothic UI" w:eastAsia="Yu Gothic UI" w:cs="Yu Gothic UI"/>
+          <w:color w:val="auto"/>
+          <w:sz w:val="22"/>
+          <w:szCs w:val="22"/>
+          <w:lang w:val="fr-FR"/>
+        </w:rPr>
+        <w:t>bucket</w:t>
+      </w:r>
+      <w:proofErr w:type="spellEnd"/>
+      <w:r>
+        <w:rPr>
+          <w:rFonts w:ascii="Yu Gothic UI" w:eastAsia="Yu Gothic UI" w:cs="Yu Gothic UI"/>
+          <w:color w:val="auto"/>
+          <w:sz w:val="22"/>
+          <w:szCs w:val="22"/>
+          <w:lang w:val="fr-FR"/>
+        </w:rPr>
+        <w:t xml:space="preserve"> dans un </w:t>
+      </w:r>
+      <w:proofErr w:type="spellStart"/>
+      <w:r>
+        <w:rPr>
+          <w:rFonts w:ascii="Yu Gothic UI" w:eastAsia="Yu Gothic UI" w:cs="Yu Gothic UI"/>
+          <w:color w:val="auto"/>
+          <w:sz w:val="22"/>
+          <w:szCs w:val="22"/>
+          <w:lang w:val="fr-FR"/>
+        </w:rPr>
+        <w:t>bucket</w:t>
+      </w:r>
+      <w:proofErr w:type="spellEnd"/>
+      <w:r>
+        <w:rPr>
+          <w:rFonts w:ascii="Yu Gothic UI" w:eastAsia="Yu Gothic UI" w:cs="Yu Gothic UI"/>
+          <w:color w:val="auto"/>
+          <w:sz w:val="22"/>
+          <w:szCs w:val="22"/>
+          <w:lang w:val="fr-FR"/>
+        </w:rPr>
+        <w:t xml:space="preserve"> qui sera </w:t>
+      </w:r>
+      <w:proofErr w:type="spellStart"/>
+      <w:r>
+        <w:rPr>
+          <w:rFonts w:ascii="Yu Gothic UI" w:eastAsia="Yu Gothic UI" w:cs="Yu Gothic UI"/>
+          <w:color w:val="auto"/>
+          <w:sz w:val="22"/>
+          <w:szCs w:val="22"/>
+          <w:lang w:val="fr-FR"/>
+        </w:rPr>
+        <w:t>loalis</w:t>
+      </w:r>
+      <w:r>
+        <w:rPr>
+          <w:rFonts w:ascii="Yu Gothic UI" w:eastAsia="Yu Gothic UI" w:cs="Yu Gothic UI" w:hint="eastAsia"/>
+          <w:color w:val="auto"/>
+          <w:sz w:val="22"/>
+          <w:szCs w:val="22"/>
+          <w:lang w:val="fr-FR"/>
+        </w:rPr>
+        <w:t>é</w:t>
+      </w:r>
+      <w:proofErr w:type="spellEnd"/>
+      <w:r>
+        <w:rPr>
+          <w:rFonts w:ascii="Yu Gothic UI" w:eastAsia="Yu Gothic UI" w:cs="Yu Gothic UI"/>
+          <w:color w:val="auto"/>
+          <w:sz w:val="22"/>
+          <w:szCs w:val="22"/>
+          <w:lang w:val="fr-FR"/>
+        </w:rPr>
+        <w:t xml:space="preserve"> dans leurs r</w:t>
+      </w:r>
+      <w:r>
+        <w:rPr>
+          <w:rFonts w:ascii="Yu Gothic UI" w:eastAsia="Yu Gothic UI" w:cs="Yu Gothic UI" w:hint="eastAsia"/>
+          <w:color w:val="auto"/>
+          <w:sz w:val="22"/>
+          <w:szCs w:val="22"/>
+          <w:lang w:val="fr-FR"/>
+        </w:rPr>
+        <w:t>é</w:t>
+      </w:r>
+      <w:r>
+        <w:rPr>
+          <w:rFonts w:ascii="Yu Gothic UI" w:eastAsia="Yu Gothic UI" w:cs="Yu Gothic UI"/>
+          <w:color w:val="auto"/>
+          <w:sz w:val="22"/>
+          <w:szCs w:val="22"/>
+          <w:lang w:val="fr-FR"/>
+        </w:rPr>
+        <w:t>gions, pour pouvoir publi</w:t>
+      </w:r>
+      <w:r>
+        <w:rPr>
+          <w:rFonts w:ascii="Yu Gothic UI" w:eastAsia="Yu Gothic UI" w:cs="Yu Gothic UI" w:hint="eastAsia"/>
+          <w:color w:val="auto"/>
+          <w:sz w:val="22"/>
+          <w:szCs w:val="22"/>
+          <w:lang w:val="fr-FR"/>
+        </w:rPr>
+        <w:t>é</w:t>
+      </w:r>
+      <w:r>
+        <w:rPr>
+          <w:rFonts w:ascii="Yu Gothic UI" w:eastAsia="Yu Gothic UI" w:cs="Yu Gothic UI"/>
+          <w:color w:val="auto"/>
+          <w:sz w:val="22"/>
+          <w:szCs w:val="22"/>
+          <w:lang w:val="fr-FR"/>
+        </w:rPr>
+        <w:t xml:space="preserve"> le </w:t>
+      </w:r>
+      <w:proofErr w:type="spellStart"/>
+      <w:r>
+        <w:rPr>
+          <w:rFonts w:ascii="Yu Gothic UI" w:eastAsia="Yu Gothic UI" w:cs="Yu Gothic UI"/>
+          <w:color w:val="auto"/>
+          <w:sz w:val="22"/>
+          <w:szCs w:val="22"/>
+          <w:lang w:val="fr-FR"/>
+        </w:rPr>
+        <w:t>framework</w:t>
+      </w:r>
+      <w:proofErr w:type="spellEnd"/>
+      <w:r>
+        <w:rPr>
+          <w:rFonts w:ascii="Yu Gothic UI" w:eastAsia="Yu Gothic UI" w:cs="Yu Gothic UI"/>
+          <w:color w:val="auto"/>
+          <w:sz w:val="22"/>
+          <w:szCs w:val="22"/>
+          <w:lang w:val="fr-FR"/>
+        </w:rPr>
+        <w:t xml:space="preserve"> sous </w:t>
+      </w:r>
+      <w:proofErr w:type="spellStart"/>
+      <w:r>
+        <w:rPr>
+          <w:rFonts w:ascii="Yu Gothic UI" w:eastAsia="Yu Gothic UI" w:cs="Yu Gothic UI"/>
+          <w:color w:val="auto"/>
+          <w:sz w:val="22"/>
+          <w:szCs w:val="22"/>
+          <w:lang w:val="fr-FR"/>
+        </w:rPr>
+        <w:t>from</w:t>
+      </w:r>
+      <w:proofErr w:type="spellEnd"/>
+      <w:r>
+        <w:rPr>
+          <w:rFonts w:ascii="Yu Gothic UI" w:eastAsia="Yu Gothic UI" w:cs="Yu Gothic UI"/>
+          <w:color w:val="auto"/>
+          <w:sz w:val="22"/>
+          <w:szCs w:val="22"/>
+          <w:lang w:val="fr-FR"/>
+        </w:rPr>
+        <w:t xml:space="preserve"> d'une Layer dans leurs r</w:t>
+      </w:r>
+      <w:r>
+        <w:rPr>
+          <w:rFonts w:ascii="Yu Gothic UI" w:eastAsia="Yu Gothic UI" w:cs="Yu Gothic UI" w:hint="eastAsia"/>
+          <w:color w:val="auto"/>
+          <w:sz w:val="22"/>
+          <w:szCs w:val="22"/>
+          <w:lang w:val="fr-FR"/>
+        </w:rPr>
+        <w:t>é</w:t>
+      </w:r>
+      <w:r>
+        <w:rPr>
+          <w:rFonts w:ascii="Yu Gothic UI" w:eastAsia="Yu Gothic UI" w:cs="Yu Gothic UI"/>
+          <w:color w:val="auto"/>
+          <w:sz w:val="22"/>
+          <w:szCs w:val="22"/>
+          <w:lang w:val="fr-FR"/>
+        </w:rPr>
+        <w:t xml:space="preserve">gions. </w:t>
+      </w:r>
+    </w:p>
+    <w:p>
+      <w:pPr>
+        <w:pStyle w:val="Default"/>
+        <w:rPr>
+          <w:rFonts w:cstheme="minorBidi"/>
+          <w:color w:val="auto"/>
+          <w:lang w:val="fr-FR"/>
+        </w:rPr>
+      </w:pPr>
+    </w:p>
+    <w:p>
+      <w:pPr>
+        <w:pStyle w:val="Default"/>
+        <w:rPr>
+          <w:rFonts w:cstheme="minorBidi"/>
+          <w:color w:val="auto"/>
+          <w:sz w:val="28"/>
+          <w:szCs w:val="28"/>
+          <w:lang w:val="fr-FR"/>
+        </w:rPr>
+      </w:pPr>
+      <w:r>
+        <w:rPr>
+          <w:rFonts w:cstheme="minorBidi"/>
+          <w:b/>
+          <w:bCs/>
+          <w:color w:val="auto"/>
+          <w:sz w:val="28"/>
+          <w:szCs w:val="28"/>
+          <w:lang w:val="fr-FR"/>
+        </w:rPr>
+        <w:t xml:space="preserve">Optimisation des performances : </w:t>
+      </w:r>
+    </w:p>
+    <w:p>
+      <w:pPr>
+        <w:pStyle w:val="Default"/>
+        <w:rPr>
+          <w:rFonts w:cstheme="minorBidi"/>
+          <w:color w:val="auto"/>
+          <w:lang w:val="fr-FR"/>
+        </w:rPr>
+      </w:pPr>
+    </w:p>
+    <w:p>
+      <w:pPr>
+        <w:rPr>
+          <w:lang w:val="fr-FR"/>
+        </w:rPr>
+      </w:pPr>
+      <w:r>
+        <w:rPr>
+          <w:rFonts w:ascii="Yu Gothic UI" w:eastAsia="Yu Gothic UI" w:cs="Yu Gothic UI"/>
+          <w:lang w:val="fr-FR"/>
+        </w:rPr>
+        <w:t>La cha</w:t>
+      </w:r>
+      <w:r>
+        <w:rPr>
+          <w:rFonts w:ascii="Yu Gothic UI" w:eastAsia="Yu Gothic UI" w:cs="Yu Gothic UI" w:hint="eastAsia"/>
+          <w:lang w:val="fr-FR"/>
+        </w:rPr>
+        <w:t>î</w:t>
+      </w:r>
+      <w:r>
+        <w:rPr>
+          <w:rFonts w:ascii="Yu Gothic UI" w:eastAsia="Yu Gothic UI" w:cs="Yu Gothic UI"/>
+          <w:lang w:val="fr-FR"/>
+        </w:rPr>
+        <w:t>ne pr</w:t>
+      </w:r>
+      <w:r>
+        <w:rPr>
+          <w:rFonts w:ascii="Yu Gothic UI" w:eastAsia="Yu Gothic UI" w:cs="Yu Gothic UI" w:hint="eastAsia"/>
+          <w:lang w:val="fr-FR"/>
+        </w:rPr>
+        <w:t>é</w:t>
+      </w:r>
+      <w:r>
+        <w:rPr>
+          <w:rFonts w:ascii="Yu Gothic UI" w:eastAsia="Yu Gothic UI" w:cs="Yu Gothic UI"/>
+          <w:lang w:val="fr-FR"/>
+        </w:rPr>
+        <w:t xml:space="preserve">senter </w:t>
+      </w:r>
+      <w:r>
+        <w:rPr>
+          <w:rFonts w:ascii="Yu Gothic UI" w:eastAsia="Yu Gothic UI" w:cs="Yu Gothic UI" w:hint="eastAsia"/>
+          <w:lang w:val="fr-FR"/>
+        </w:rPr>
+        <w:t>à</w:t>
+      </w:r>
+      <w:r>
+        <w:rPr>
+          <w:rFonts w:ascii="Yu Gothic UI" w:eastAsia="Yu Gothic UI" w:cs="Yu Gothic UI"/>
+          <w:lang w:val="fr-FR"/>
+        </w:rPr>
+        <w:t xml:space="preserve"> la partie pr</w:t>
+      </w:r>
+      <w:r>
+        <w:rPr>
+          <w:rFonts w:ascii="Yu Gothic UI" w:eastAsia="Yu Gothic UI" w:cs="Yu Gothic UI" w:hint="eastAsia"/>
+          <w:lang w:val="fr-FR"/>
+        </w:rPr>
+        <w:t>é</w:t>
+      </w:r>
+      <w:r>
+        <w:rPr>
+          <w:rFonts w:ascii="Yu Gothic UI" w:eastAsia="Yu Gothic UI" w:cs="Yu Gothic UI"/>
+          <w:lang w:val="fr-FR"/>
+        </w:rPr>
+        <w:t>c</w:t>
+      </w:r>
+      <w:r>
+        <w:rPr>
+          <w:rFonts w:ascii="Yu Gothic UI" w:eastAsia="Yu Gothic UI" w:cs="Yu Gothic UI" w:hint="eastAsia"/>
+          <w:lang w:val="fr-FR"/>
+        </w:rPr>
+        <w:t>é</w:t>
+      </w:r>
+      <w:r>
+        <w:rPr>
+          <w:rFonts w:ascii="Yu Gothic UI" w:eastAsia="Yu Gothic UI" w:cs="Yu Gothic UI"/>
+          <w:lang w:val="fr-FR"/>
+        </w:rPr>
+        <w:t>dente d</w:t>
+      </w:r>
+      <w:r>
+        <w:rPr>
+          <w:rFonts w:ascii="Yu Gothic UI" w:eastAsia="Yu Gothic UI" w:cs="Yu Gothic UI" w:hint="eastAsia"/>
+          <w:lang w:val="fr-FR"/>
+        </w:rPr>
+        <w:t>é</w:t>
+      </w:r>
+      <w:r>
+        <w:rPr>
+          <w:rFonts w:ascii="Yu Gothic UI" w:eastAsia="Yu Gothic UI" w:cs="Yu Gothic UI"/>
+          <w:lang w:val="fr-FR"/>
+        </w:rPr>
+        <w:t>marre en s</w:t>
+      </w:r>
+      <w:r>
+        <w:rPr>
+          <w:rFonts w:ascii="Yu Gothic UI" w:eastAsia="Yu Gothic UI" w:cs="Yu Gothic UI" w:hint="eastAsia"/>
+          <w:lang w:val="fr-FR"/>
+        </w:rPr>
+        <w:t>é</w:t>
+      </w:r>
+      <w:r>
+        <w:rPr>
+          <w:rFonts w:ascii="Yu Gothic UI" w:eastAsia="Yu Gothic UI" w:cs="Yu Gothic UI"/>
+          <w:lang w:val="fr-FR"/>
+        </w:rPr>
+        <w:t>rie (de mani</w:t>
+      </w:r>
+      <w:r>
+        <w:rPr>
+          <w:rFonts w:ascii="Yu Gothic UI" w:eastAsia="Yu Gothic UI" w:cs="Yu Gothic UI" w:hint="eastAsia"/>
+          <w:lang w:val="fr-FR"/>
+        </w:rPr>
+        <w:t>è</w:t>
+      </w:r>
+      <w:r>
+        <w:rPr>
+          <w:rFonts w:ascii="Yu Gothic UI" w:eastAsia="Yu Gothic UI" w:cs="Yu Gothic UI"/>
+          <w:lang w:val="fr-FR"/>
+        </w:rPr>
+        <w:t xml:space="preserve">re </w:t>
+      </w:r>
+      <w:proofErr w:type="spellStart"/>
+      <w:r>
+        <w:rPr>
+          <w:rFonts w:ascii="Yu Gothic UI" w:eastAsia="Yu Gothic UI" w:cs="Yu Gothic UI"/>
+          <w:lang w:val="fr-FR"/>
+        </w:rPr>
+        <w:t>syncrone</w:t>
+      </w:r>
+      <w:proofErr w:type="spellEnd"/>
+      <w:r>
+        <w:rPr>
+          <w:rFonts w:ascii="Yu Gothic UI" w:eastAsia="Yu Gothic UI" w:cs="Yu Gothic UI"/>
+          <w:lang w:val="fr-FR"/>
+        </w:rPr>
+        <w:t xml:space="preserve">) une d'autres Lambdas </w:t>
+      </w:r>
+      <w:proofErr w:type="spellStart"/>
+      <w:r>
+        <w:rPr>
+          <w:rFonts w:ascii="Yu Gothic UI" w:eastAsia="Yu Gothic UI" w:cs="Yu Gothic UI"/>
+          <w:lang w:val="fr-FR"/>
+        </w:rPr>
+        <w:t>effecuant</w:t>
+      </w:r>
+      <w:proofErr w:type="spellEnd"/>
+      <w:r>
+        <w:rPr>
+          <w:rFonts w:ascii="Yu Gothic UI" w:eastAsia="Yu Gothic UI" w:cs="Yu Gothic UI"/>
+          <w:lang w:val="fr-FR"/>
+        </w:rPr>
+        <w:t xml:space="preserve"> la fonction "</w:t>
+      </w:r>
+      <w:proofErr w:type="spellStart"/>
+      <w:r>
+        <w:rPr>
+          <w:rFonts w:ascii="Yu Gothic UI" w:eastAsia="Yu Gothic UI" w:cs="Yu Gothic UI"/>
+          <w:lang w:val="fr-FR"/>
+        </w:rPr>
+        <w:t>Depoyer</w:t>
+      </w:r>
+      <w:proofErr w:type="spellEnd"/>
+      <w:r>
+        <w:rPr>
+          <w:rFonts w:ascii="Yu Gothic UI" w:eastAsia="Yu Gothic UI" w:cs="Yu Gothic UI"/>
+          <w:lang w:val="fr-FR"/>
+        </w:rPr>
+        <w:t xml:space="preserve">". </w:t>
+      </w:r>
+      <w:proofErr w:type="gramStart"/>
+      <w:r>
+        <w:rPr>
+          <w:rFonts w:ascii="Yu Gothic UI" w:eastAsia="Yu Gothic UI" w:cs="Yu Gothic UI"/>
+          <w:lang w:val="fr-FR"/>
+        </w:rPr>
+        <w:t>La fonction principal</w:t>
+      </w:r>
+      <w:proofErr w:type="gramEnd"/>
+      <w:r>
+        <w:rPr>
+          <w:rFonts w:ascii="Yu Gothic UI" w:eastAsia="Yu Gothic UI" w:cs="Yu Gothic UI"/>
+          <w:lang w:val="fr-FR"/>
+        </w:rPr>
+        <w:t xml:space="preserve"> de la pipeline "</w:t>
+      </w:r>
+      <w:proofErr w:type="spellStart"/>
+      <w:r>
+        <w:rPr>
+          <w:rFonts w:ascii="Yu Gothic UI" w:eastAsia="Yu Gothic UI" w:cs="Yu Gothic UI"/>
+          <w:lang w:val="fr-FR"/>
+        </w:rPr>
+        <w:t>ServerlessPipeline</w:t>
+      </w:r>
+      <w:proofErr w:type="spellEnd"/>
+      <w:r>
+        <w:rPr>
+          <w:rFonts w:ascii="Yu Gothic UI" w:eastAsia="Yu Gothic UI" w:cs="Yu Gothic UI"/>
+          <w:lang w:val="fr-FR"/>
+        </w:rPr>
+        <w:t xml:space="preserve">" va attendre qu'un </w:t>
+      </w:r>
+      <w:proofErr w:type="spellStart"/>
+      <w:r>
+        <w:rPr>
+          <w:rFonts w:ascii="Yu Gothic UI" w:eastAsia="Yu Gothic UI" w:cs="Yu Gothic UI"/>
+          <w:lang w:val="fr-FR"/>
+        </w:rPr>
+        <w:t>deployer</w:t>
+      </w:r>
+      <w:proofErr w:type="spellEnd"/>
+      <w:r>
+        <w:rPr>
+          <w:rFonts w:ascii="Yu Gothic UI" w:eastAsia="Yu Gothic UI" w:cs="Yu Gothic UI"/>
+          <w:lang w:val="fr-FR"/>
+        </w:rPr>
+        <w:t xml:space="preserve"> s'ach</w:t>
+      </w:r>
+      <w:r>
+        <w:rPr>
+          <w:rFonts w:ascii="Yu Gothic UI" w:eastAsia="Yu Gothic UI" w:cs="Yu Gothic UI" w:hint="eastAsia"/>
+          <w:lang w:val="fr-FR"/>
+        </w:rPr>
+        <w:t>è</w:t>
+      </w:r>
+      <w:r>
+        <w:rPr>
+          <w:rFonts w:ascii="Yu Gothic UI" w:eastAsia="Yu Gothic UI" w:cs="Yu Gothic UI"/>
+          <w:lang w:val="fr-FR"/>
+        </w:rPr>
+        <w:t xml:space="preserve">ve, soit qu'il </w:t>
+      </w:r>
+      <w:proofErr w:type="spellStart"/>
+      <w:r>
+        <w:rPr>
+          <w:rFonts w:ascii="Yu Gothic UI" w:eastAsia="Yu Gothic UI" w:cs="Yu Gothic UI"/>
+          <w:lang w:val="fr-FR"/>
+        </w:rPr>
+        <w:t>r</w:t>
+      </w:r>
+      <w:r>
+        <w:rPr>
+          <w:rFonts w:ascii="Yu Gothic UI" w:eastAsia="Yu Gothic UI" w:cs="Yu Gothic UI" w:hint="eastAsia"/>
+          <w:lang w:val="fr-FR"/>
+        </w:rPr>
+        <w:t>é</w:t>
+      </w:r>
+      <w:r>
+        <w:rPr>
+          <w:rFonts w:ascii="Yu Gothic UI" w:eastAsia="Yu Gothic UI" w:cs="Yu Gothic UI"/>
+          <w:lang w:val="fr-FR"/>
+        </w:rPr>
+        <w:t>cp</w:t>
+      </w:r>
+      <w:r>
+        <w:rPr>
+          <w:rFonts w:ascii="Yu Gothic UI" w:eastAsia="Yu Gothic UI" w:cs="Yu Gothic UI" w:hint="eastAsia"/>
+          <w:lang w:val="fr-FR"/>
+        </w:rPr>
+        <w:t>è</w:t>
+      </w:r>
+      <w:r>
+        <w:rPr>
+          <w:rFonts w:ascii="Yu Gothic UI" w:eastAsia="Yu Gothic UI" w:cs="Yu Gothic UI"/>
+          <w:lang w:val="fr-FR"/>
+        </w:rPr>
+        <w:t>re</w:t>
+      </w:r>
+      <w:proofErr w:type="spellEnd"/>
+      <w:r>
+        <w:rPr>
+          <w:rFonts w:ascii="Yu Gothic UI" w:eastAsia="Yu Gothic UI" w:cs="Yu Gothic UI"/>
+          <w:lang w:val="fr-FR"/>
+        </w:rPr>
+        <w:t xml:space="preserve"> </w:t>
+      </w:r>
+      <w:r>
+        <w:rPr>
+          <w:rFonts w:ascii="Yu Gothic UI" w:eastAsia="Yu Gothic UI" w:cs="Yu Gothic UI" w:hint="eastAsia"/>
+          <w:lang w:val="fr-FR"/>
+        </w:rPr>
+        <w:t>à</w:t>
+      </w:r>
+      <w:r>
+        <w:rPr>
+          <w:rFonts w:ascii="Yu Gothic UI" w:eastAsia="Yu Gothic UI" w:cs="Yu Gothic UI"/>
+          <w:lang w:val="fr-FR"/>
+        </w:rPr>
+        <w:t xml:space="preserve"> r</w:t>
+      </w:r>
+      <w:r>
+        <w:rPr>
+          <w:rFonts w:ascii="Yu Gothic UI" w:eastAsia="Yu Gothic UI" w:cs="Yu Gothic UI" w:hint="eastAsia"/>
+          <w:lang w:val="fr-FR"/>
+        </w:rPr>
+        <w:t>é</w:t>
+      </w:r>
+      <w:r>
+        <w:rPr>
+          <w:rFonts w:ascii="Yu Gothic UI" w:eastAsia="Yu Gothic UI" w:cs="Yu Gothic UI"/>
+          <w:lang w:val="fr-FR"/>
+        </w:rPr>
+        <w:t xml:space="preserve">ponse, pour </w:t>
+      </w:r>
+      <w:proofErr w:type="spellStart"/>
+      <w:r>
+        <w:rPr>
+          <w:rFonts w:ascii="Yu Gothic UI" w:eastAsia="Yu Gothic UI" w:cs="Yu Gothic UI"/>
+          <w:lang w:val="fr-FR"/>
+        </w:rPr>
+        <w:t>d</w:t>
+      </w:r>
+      <w:r>
+        <w:rPr>
+          <w:rFonts w:ascii="Yu Gothic UI" w:eastAsia="Yu Gothic UI" w:cs="Yu Gothic UI" w:hint="eastAsia"/>
+          <w:lang w:val="fr-FR"/>
+        </w:rPr>
+        <w:t>é</w:t>
+      </w:r>
+      <w:r>
+        <w:rPr>
+          <w:rFonts w:ascii="Yu Gothic UI" w:eastAsia="Yu Gothic UI" w:cs="Yu Gothic UI"/>
+          <w:lang w:val="fr-FR"/>
+        </w:rPr>
+        <w:t>mar</w:t>
+      </w:r>
+      <w:r>
+        <w:rPr>
+          <w:rFonts w:ascii="Yu Gothic UI" w:eastAsia="Yu Gothic UI" w:cs="Yu Gothic UI" w:hint="eastAsia"/>
+          <w:lang w:val="fr-FR"/>
+        </w:rPr>
+        <w:t>é</w:t>
+      </w:r>
+      <w:proofErr w:type="spellEnd"/>
+      <w:r>
+        <w:rPr>
+          <w:rFonts w:ascii="Yu Gothic UI" w:eastAsia="Yu Gothic UI" w:cs="Yu Gothic UI"/>
+          <w:lang w:val="fr-FR"/>
+        </w:rPr>
+        <w:t xml:space="preserve"> le </w:t>
+      </w:r>
+      <w:proofErr w:type="spellStart"/>
+      <w:r>
+        <w:rPr>
+          <w:rFonts w:ascii="Yu Gothic UI" w:eastAsia="Yu Gothic UI" w:cs="Yu Gothic UI"/>
+          <w:lang w:val="fr-FR"/>
+        </w:rPr>
+        <w:t>deployer</w:t>
+      </w:r>
+      <w:proofErr w:type="spellEnd"/>
+      <w:r>
+        <w:rPr>
+          <w:rFonts w:ascii="Yu Gothic UI" w:eastAsia="Yu Gothic UI" w:cs="Yu Gothic UI"/>
+          <w:lang w:val="fr-FR"/>
+        </w:rPr>
+        <w:t xml:space="preserve"> suivant. </w:t>
+      </w:r>
+      <w:proofErr w:type="gramStart"/>
+      <w:r>
+        <w:rPr>
+          <w:rFonts w:ascii="Yu Gothic UI" w:eastAsia="Yu Gothic UI" w:cs="Yu Gothic UI"/>
+          <w:lang w:val="fr-FR"/>
+        </w:rPr>
+        <w:t>Hors</w:t>
+      </w:r>
+      <w:proofErr w:type="gramEnd"/>
+      <w:r>
+        <w:rPr>
+          <w:rFonts w:ascii="Yu Gothic UI" w:eastAsia="Yu Gothic UI" w:cs="Yu Gothic UI"/>
+          <w:lang w:val="fr-FR"/>
+        </w:rPr>
+        <w:t xml:space="preserve">, </w:t>
+      </w:r>
+      <w:proofErr w:type="spellStart"/>
+      <w:r>
+        <w:rPr>
+          <w:rFonts w:ascii="Yu Gothic UI" w:eastAsia="Yu Gothic UI" w:cs="Yu Gothic UI"/>
+          <w:lang w:val="fr-FR"/>
+        </w:rPr>
+        <w:t>aws</w:t>
+      </w:r>
+      <w:proofErr w:type="spellEnd"/>
+      <w:r>
+        <w:rPr>
+          <w:rFonts w:ascii="Yu Gothic UI" w:eastAsia="Yu Gothic UI" w:cs="Yu Gothic UI"/>
+          <w:lang w:val="fr-FR"/>
+        </w:rPr>
+        <w:t xml:space="preserve"> facture l'utilisation de la lambda selon </w:t>
+      </w:r>
+      <w:proofErr w:type="spellStart"/>
+      <w:r>
+        <w:rPr>
+          <w:rFonts w:ascii="Yu Gothic UI" w:eastAsia="Yu Gothic UI" w:cs="Yu Gothic UI"/>
+          <w:lang w:val="fr-FR"/>
+        </w:rPr>
+        <w:t>sont</w:t>
+      </w:r>
+      <w:proofErr w:type="spellEnd"/>
+      <w:r>
+        <w:rPr>
+          <w:rFonts w:ascii="Yu Gothic UI" w:eastAsia="Yu Gothic UI" w:cs="Yu Gothic UI"/>
+          <w:lang w:val="fr-FR"/>
+        </w:rPr>
+        <w:t xml:space="preserve"> temps d'utilisation. Il semble alors judicieux de </w:t>
+      </w:r>
+      <w:proofErr w:type="spellStart"/>
+      <w:r>
+        <w:rPr>
+          <w:rFonts w:ascii="Yu Gothic UI" w:eastAsia="Yu Gothic UI" w:cs="Yu Gothic UI"/>
+          <w:lang w:val="fr-FR"/>
+        </w:rPr>
+        <w:t>r</w:t>
+      </w:r>
+      <w:r>
+        <w:rPr>
+          <w:rFonts w:ascii="Yu Gothic UI" w:eastAsia="Yu Gothic UI" w:cs="Yu Gothic UI" w:hint="eastAsia"/>
+          <w:lang w:val="fr-FR"/>
+        </w:rPr>
+        <w:t>é</w:t>
+      </w:r>
+      <w:r>
+        <w:rPr>
+          <w:rFonts w:ascii="Yu Gothic UI" w:eastAsia="Yu Gothic UI" w:cs="Yu Gothic UI"/>
+          <w:lang w:val="fr-FR"/>
+        </w:rPr>
+        <w:t>flechir</w:t>
+      </w:r>
+      <w:proofErr w:type="spellEnd"/>
+      <w:r>
+        <w:rPr>
+          <w:rFonts w:ascii="Yu Gothic UI" w:eastAsia="Yu Gothic UI" w:cs="Yu Gothic UI"/>
+          <w:lang w:val="fr-FR"/>
+        </w:rPr>
+        <w:t xml:space="preserve"> </w:t>
+      </w:r>
+      <w:r>
+        <w:rPr>
+          <w:rFonts w:ascii="Yu Gothic UI" w:eastAsia="Yu Gothic UI" w:cs="Yu Gothic UI" w:hint="eastAsia"/>
+          <w:lang w:val="fr-FR"/>
+        </w:rPr>
+        <w:t>à</w:t>
+      </w:r>
+      <w:r>
+        <w:rPr>
+          <w:rFonts w:ascii="Yu Gothic UI" w:eastAsia="Yu Gothic UI" w:cs="Yu Gothic UI"/>
+          <w:lang w:val="fr-FR"/>
+        </w:rPr>
+        <w:t xml:space="preserve"> comment minimiser les temps d'attente. Pour </w:t>
+      </w:r>
+      <w:proofErr w:type="spellStart"/>
+      <w:proofErr w:type="gramStart"/>
+      <w:r>
+        <w:rPr>
+          <w:rFonts w:ascii="Yu Gothic UI" w:eastAsia="Yu Gothic UI" w:cs="Yu Gothic UI" w:hint="eastAsia"/>
+          <w:lang w:val="fr-FR"/>
+        </w:rPr>
+        <w:t>é</w:t>
+      </w:r>
+      <w:r>
+        <w:rPr>
+          <w:rFonts w:ascii="Yu Gothic UI" w:eastAsia="Yu Gothic UI" w:cs="Yu Gothic UI"/>
+          <w:lang w:val="fr-FR"/>
+        </w:rPr>
+        <w:t>valu</w:t>
+      </w:r>
+      <w:r>
+        <w:rPr>
+          <w:rFonts w:ascii="Yu Gothic UI" w:eastAsia="Yu Gothic UI" w:cs="Yu Gothic UI" w:hint="eastAsia"/>
+          <w:lang w:val="fr-FR"/>
+        </w:rPr>
+        <w:t>é</w:t>
+      </w:r>
+      <w:proofErr w:type="spellEnd"/>
+      <w:proofErr w:type="gramEnd"/>
+      <w:r>
+        <w:rPr>
+          <w:rFonts w:ascii="Yu Gothic UI" w:eastAsia="Yu Gothic UI" w:cs="Yu Gothic UI"/>
+          <w:lang w:val="fr-FR"/>
+        </w:rPr>
+        <w:t xml:space="preserve"> les performance de cette m</w:t>
+      </w:r>
+      <w:r>
+        <w:rPr>
+          <w:rFonts w:ascii="Yu Gothic UI" w:eastAsia="Yu Gothic UI" w:cs="Yu Gothic UI" w:hint="eastAsia"/>
+          <w:lang w:val="fr-FR"/>
+        </w:rPr>
+        <w:t>é</w:t>
+      </w:r>
+      <w:r>
+        <w:rPr>
+          <w:rFonts w:ascii="Yu Gothic UI" w:eastAsia="Yu Gothic UI" w:cs="Yu Gothic UI"/>
+          <w:lang w:val="fr-FR"/>
+        </w:rPr>
+        <w:t>thode d'organisation de l'</w:t>
+      </w:r>
+      <w:proofErr w:type="spellStart"/>
+      <w:r>
+        <w:rPr>
+          <w:rFonts w:ascii="Yu Gothic UI" w:eastAsia="Yu Gothic UI" w:cs="Yu Gothic UI"/>
+          <w:lang w:val="fr-FR"/>
+        </w:rPr>
+        <w:t>execution</w:t>
+      </w:r>
+      <w:proofErr w:type="spellEnd"/>
+      <w:r>
+        <w:rPr>
+          <w:rFonts w:ascii="Yu Gothic UI" w:eastAsia="Yu Gothic UI" w:cs="Yu Gothic UI"/>
+          <w:lang w:val="fr-FR"/>
+        </w:rPr>
+        <w:t xml:space="preserve"> des lambda, nous allons </w:t>
+      </w:r>
+      <w:proofErr w:type="spellStart"/>
+      <w:r>
+        <w:rPr>
+          <w:rFonts w:ascii="Yu Gothic UI" w:eastAsia="Yu Gothic UI" w:cs="Yu Gothic UI"/>
+          <w:lang w:val="fr-FR"/>
+        </w:rPr>
+        <w:t>observ</w:t>
+      </w:r>
+      <w:r>
+        <w:rPr>
+          <w:rFonts w:ascii="Yu Gothic UI" w:eastAsia="Yu Gothic UI" w:cs="Yu Gothic UI" w:hint="eastAsia"/>
+          <w:lang w:val="fr-FR"/>
+        </w:rPr>
+        <w:t>é</w:t>
+      </w:r>
+      <w:proofErr w:type="spellEnd"/>
+      <w:r>
+        <w:rPr>
+          <w:rFonts w:ascii="Yu Gothic UI" w:eastAsia="Yu Gothic UI" w:cs="Yu Gothic UI"/>
+          <w:lang w:val="fr-FR"/>
+        </w:rPr>
+        <w:t xml:space="preserve"> le temps moyens d'</w:t>
+      </w:r>
+      <w:proofErr w:type="spellStart"/>
+      <w:r>
+        <w:rPr>
+          <w:rFonts w:ascii="Yu Gothic UI" w:eastAsia="Yu Gothic UI" w:cs="Yu Gothic UI"/>
+          <w:lang w:val="fr-FR"/>
+        </w:rPr>
+        <w:t>execution</w:t>
+      </w:r>
+      <w:proofErr w:type="spellEnd"/>
+      <w:r>
+        <w:rPr>
+          <w:rFonts w:ascii="Yu Gothic UI" w:eastAsia="Yu Gothic UI" w:cs="Yu Gothic UI"/>
+          <w:lang w:val="fr-FR"/>
+        </w:rPr>
+        <w:t xml:space="preserve"> de la lambda en fonction du nombre de r</w:t>
+      </w:r>
+      <w:r>
+        <w:rPr>
+          <w:rFonts w:ascii="Yu Gothic UI" w:eastAsia="Yu Gothic UI" w:cs="Yu Gothic UI" w:hint="eastAsia"/>
+          <w:lang w:val="fr-FR"/>
+        </w:rPr>
+        <w:t>é</w:t>
+      </w:r>
+      <w:r>
+        <w:rPr>
+          <w:rFonts w:ascii="Yu Gothic UI" w:eastAsia="Yu Gothic UI" w:cs="Yu Gothic UI"/>
+          <w:lang w:val="fr-FR"/>
+        </w:rPr>
+        <w:t>gion dans laquelle on va la d</w:t>
+      </w:r>
+      <w:r>
+        <w:rPr>
+          <w:rFonts w:ascii="Yu Gothic UI" w:eastAsia="Yu Gothic UI" w:cs="Yu Gothic UI" w:hint="eastAsia"/>
+          <w:lang w:val="fr-FR"/>
+        </w:rPr>
+        <w:t>é</w:t>
+      </w:r>
+      <w:r>
+        <w:rPr>
+          <w:rFonts w:ascii="Yu Gothic UI" w:eastAsia="Yu Gothic UI" w:cs="Yu Gothic UI"/>
+          <w:lang w:val="fr-FR"/>
+        </w:rPr>
+        <w:t xml:space="preserve">ployer. On cherchera </w:t>
+      </w:r>
+      <w:r>
+        <w:rPr>
+          <w:rFonts w:ascii="Yu Gothic UI" w:eastAsia="Yu Gothic UI" w:cs="Yu Gothic UI" w:hint="eastAsia"/>
+          <w:lang w:val="fr-FR"/>
+        </w:rPr>
+        <w:t>à</w:t>
+      </w:r>
+      <w:r>
+        <w:rPr>
+          <w:rFonts w:ascii="Yu Gothic UI" w:eastAsia="Yu Gothic UI" w:cs="Yu Gothic UI"/>
+          <w:lang w:val="fr-FR"/>
+        </w:rPr>
+        <w:t xml:space="preserve"> r</w:t>
+      </w:r>
+      <w:r>
+        <w:rPr>
+          <w:rFonts w:ascii="Yu Gothic UI" w:eastAsia="Yu Gothic UI" w:cs="Yu Gothic UI" w:hint="eastAsia"/>
+          <w:lang w:val="fr-FR"/>
+        </w:rPr>
+        <w:t>é</w:t>
+      </w:r>
+      <w:r>
+        <w:rPr>
+          <w:rFonts w:ascii="Yu Gothic UI" w:eastAsia="Yu Gothic UI" w:cs="Yu Gothic UI"/>
+          <w:lang w:val="fr-FR"/>
+        </w:rPr>
+        <w:t>duire au maximum cette dur</w:t>
+      </w:r>
+      <w:r>
+        <w:rPr>
+          <w:rFonts w:ascii="Yu Gothic UI" w:eastAsia="Yu Gothic UI" w:cs="Yu Gothic UI" w:hint="eastAsia"/>
+          <w:lang w:val="fr-FR"/>
+        </w:rPr>
+        <w:t>é</w:t>
+      </w:r>
+      <w:r>
+        <w:rPr>
+          <w:rFonts w:ascii="Yu Gothic UI" w:eastAsia="Yu Gothic UI" w:cs="Yu Gothic UI"/>
+          <w:lang w:val="fr-FR"/>
+        </w:rPr>
+        <w:t xml:space="preserve">e afin de rendre notre solution plus </w:t>
+      </w:r>
+      <w:proofErr w:type="spellStart"/>
+      <w:r>
+        <w:rPr>
+          <w:rFonts w:ascii="Yu Gothic UI" w:eastAsia="Yu Gothic UI" w:cs="Yu Gothic UI"/>
+          <w:lang w:val="fr-FR"/>
+        </w:rPr>
+        <w:t>economique</w:t>
+      </w:r>
+      <w:proofErr w:type="spellEnd"/>
+      <w:r>
+        <w:rPr>
+          <w:rFonts w:ascii="Yu Gothic UI" w:eastAsia="Yu Gothic UI" w:cs="Yu Gothic UI"/>
+          <w:lang w:val="fr-FR"/>
+        </w:rPr>
+        <w:t>.</w:t>
+      </w:r>
+    </w:p>
+    <w:p>
+      <w:pPr>
+        <w:rPr>
+          <w:lang w:val="fr-FR"/>
+        </w:rPr>
+      </w:pPr>
+    </w:p>
+    <w:p>
+      <w:pPr>
+        <w:rPr>
+          <w:lang w:val="fr-FR"/>
+        </w:rPr>
+      </w:pPr>
+    </w:p>
+    <w:p>
+      <w:pPr>
+        <w:rPr>
+          <w:lang w:val="fr-FR"/>
+        </w:rPr>
+      </w:pPr>
+    </w:p>
+    <w:p>
+      <w:pPr>
+        <w:rPr>
+          <w:lang w:val="fr-FR"/>
+        </w:rPr>
+      </w:pPr>
+    </w:p>
+    <w:p>
+      <w:pPr>
+        <w:rPr>
+          <w:lang w:val="fr-FR"/>
+        </w:rPr>
+      </w:pPr>
+    </w:p>
+    <w:p>
+      <w:pPr>
+        <w:rPr>
+          <w:lang w:val="fr-FR"/>
+        </w:rPr>
+      </w:pPr>
+    </w:p>
+    <w:p>
+      <w:pPr>
+        <w:rPr>
+          <w:lang w:val="fr-FR"/>
+        </w:rPr>
+      </w:pPr>
+    </w:p>
+    <w:p>
+      <w:pPr>
+        <w:rPr>
+          <w:lang w:val="fr-FR"/>
+        </w:rPr>
+      </w:pPr>
+    </w:p>
+    <w:p>
+      <w:pPr>
+        <w:rPr>
+          <w:lang w:val="fr-FR"/>
+        </w:rPr>
+      </w:pPr>
+    </w:p>
+    <w:p>
+      <w:pPr>
+        <w:rPr>
+          <w:lang w:val="fr-FR"/>
+        </w:rPr>
+      </w:pPr>
+    </w:p>
+    <w:p>
+      <w:pPr>
+        <w:rPr>
+          <w:lang w:val="fr-FR"/>
+        </w:rPr>
+      </w:pPr>
+    </w:p>
+    <w:p>
+      <w:pPr>
+        <w:rPr>
+          <w:lang w:val="fr-FR"/>
+        </w:rPr>
+      </w:pPr>
+    </w:p>
+    <w:p>
+      <w:pPr>
+        <w:rPr>
+          <w:lang w:val="fr-FR"/>
+        </w:rPr>
+      </w:pPr>
+    </w:p>
+    <w:p>
+      <w:pPr>
+        <w:rPr>
+          <w:lang w:val="fr-FR"/>
+        </w:rPr>
+      </w:pPr>
+    </w:p>
+    <w:p>
+      <w:pPr>
+        <w:rPr>
+          <w:lang w:val="fr-FR"/>
+        </w:rPr>
+      </w:pPr>
+    </w:p>
+    <w:p>
+      <w:pPr>
+        <w:rPr>
+          <w:lang w:val="fr-FR"/>
+        </w:rPr>
+      </w:pPr>
+    </w:p>
+    <w:p>
+      <w:pPr>
+        <w:rPr>
+          <w:lang w:val="fr-FR"/>
+        </w:rPr>
+      </w:pPr>
+    </w:p>
+    <w:p>
+      <w:pPr>
+        <w:rPr>
+          <w:lang w:val="fr-FR"/>
+        </w:rPr>
+      </w:pPr>
     </w:p>
     <w:sectPr>
       <w:pgSz w:w="11906" w:h="16838"/>
@@ -1452,11 +5166,11 @@
 <file path=word/numbering.xml><?xml version="1.0" encoding="utf-8"?>
 <w:numbering xmlns:wpc="http://schemas.microsoft.com/office/word/2010/wordprocessingCanvas" xmlns:cx="http://schemas.microsoft.com/office/drawing/2014/chartex" xmlns:cx1="http://schemas.microsoft.com/office/drawing/2015/9/8/chartex" xmlns:cx2="http://schemas.microsoft.com/office/drawing/2015/10/21/chartex" xmlns:cx3="http://schemas.microsoft.com/office/drawing/2016/5/9/chartex" xmlns:cx4="http://schemas.microsoft.com/office/drawing/2016/5/10/chartex" xmlns:cx5="http://schemas.microsoft.com/office/drawing/2016/5/11/chartex" xmlns:cx6="http://schemas.microsoft.com/office/drawing/2016/5/12/chartex" xmlns:cx7="http://schemas.microsoft.com/office/drawing/2016/5/13/chartex" xmlns:cx8="http://schemas.microsoft.com/office/drawing/2016/5/14/chartex" xmlns:mc="http://schemas.openxmlformats.org/markup-compatibility/2006" xmlns:aink="http://schemas.microsoft.com/office/drawing/2016/ink" xmlns:am3d="http://schemas.microsoft.com/office/drawing/2017/model3d" xmlns:o="urn:schemas-microsoft-com:office:office" xmlns:r="http://schemas.openxmlformats.org/officeDocument/2006/relationships" xmlns:m="http://schemas.openxmlformats.org/officeDocument/2006/math" xmlns:v="urn:schemas-microsoft-com:vml" xmlns:wp14="http://schemas.microsoft.com/office/word/2010/wordprocessingDrawing" xmlns:wp="http://schemas.openxmlformats.org/drawingml/2006/wordprocessingDrawing" xmlns:w10="urn:schemas-microsoft-com:office:word" xmlns:w="http://schemas.openxmlformats.org/wordprocessingml/2006/main" xmlns:w14="http://schemas.microsoft.com/office/word/2010/wordml" xmlns:w15="http://schemas.microsoft.com/office/word/2012/wordml" xmlns:w16cid="http://schemas.microsoft.com/office/word/2016/wordml/cid" xmlns:w16se="http://schemas.microsoft.com/office/word/2015/wordml/symex" xmlns:wpg="http://schemas.microsoft.com/office/word/2010/wordprocessingGroup" xmlns:wpi="http://schemas.microsoft.com/office/word/2010/wordprocessingInk" xmlns:wne="http://schemas.microsoft.com/office/word/2006/wordml" xmlns:wps="http://schemas.microsoft.com/office/word/2010/wordprocessingShape" mc:Ignorable="w14 w15 w16se w16cid wp14">
   <w:abstractNum w:abstractNumId="0" w15:restartNumberingAfterBreak="0">
-    <w:nsid w:val="1B0E2278"/>
+    <w:nsid w:val="0BAA1B83"/>
     <w:multiLevelType w:val="hybridMultilevel"/>
-    <w:tmpl w:val="1B644DBE"/>
-    <w:lvl w:ilvl="0" w:tplc="EE2CC47A">
-      <w:start w:val="1"/>
+    <w:tmpl w:val="A8EA843E"/>
+    <w:lvl w:ilvl="0" w:tplc="DBCE252E">
+      <w:start w:val="3"/>
       <w:numFmt w:val="decimal"/>
       <w:lvlText w:val="%1-"/>
       <w:lvlJc w:val="left"/>
@@ -1541,7 +5255,7 @@
     </w:lvl>
   </w:abstractNum>
   <w:abstractNum w:abstractNumId="1" w15:restartNumberingAfterBreak="0">
-    <w:nsid w:val="7810471B"/>
+    <w:nsid w:val="1B0E2278"/>
     <w:multiLevelType w:val="hybridMultilevel"/>
     <w:tmpl w:val="1B644DBE"/>
     <w:lvl w:ilvl="0" w:tplc="EE2CC47A">
@@ -1629,11 +5343,310 @@
       </w:pPr>
     </w:lvl>
   </w:abstractNum>
+  <w:abstractNum w:abstractNumId="2" w15:restartNumberingAfterBreak="0">
+    <w:nsid w:val="25E44875"/>
+    <w:multiLevelType w:val="hybridMultilevel"/>
+    <w:tmpl w:val="AF920222"/>
+    <w:lvl w:ilvl="0" w:tplc="D57C90A0">
+      <w:numFmt w:val="bullet"/>
+      <w:lvlText w:val="-"/>
+      <w:lvlJc w:val="left"/>
+      <w:pPr>
+        <w:ind w:left="720" w:hanging="360"/>
+      </w:pPr>
+      <w:rPr>
+        <w:rFonts w:ascii="Calibri" w:eastAsiaTheme="minorHAnsi" w:hAnsi="Calibri" w:cs="Calibri" w:hint="default"/>
+      </w:rPr>
+    </w:lvl>
+    <w:lvl w:ilvl="1" w:tplc="04090003" w:tentative="1">
+      <w:start w:val="1"/>
+      <w:numFmt w:val="bullet"/>
+      <w:lvlText w:val="o"/>
+      <w:lvlJc w:val="left"/>
+      <w:pPr>
+        <w:ind w:left="1440" w:hanging="360"/>
+      </w:pPr>
+      <w:rPr>
+        <w:rFonts w:ascii="Courier New" w:hAnsi="Courier New" w:cs="Courier New" w:hint="default"/>
+      </w:rPr>
+    </w:lvl>
+    <w:lvl w:ilvl="2" w:tplc="04090005" w:tentative="1">
+      <w:start w:val="1"/>
+      <w:numFmt w:val="bullet"/>
+      <w:lvlText w:val=""/>
+      <w:lvlJc w:val="left"/>
+      <w:pPr>
+        <w:ind w:left="2160" w:hanging="360"/>
+      </w:pPr>
+      <w:rPr>
+        <w:rFonts w:ascii="Wingdings" w:hAnsi="Wingdings" w:hint="default"/>
+      </w:rPr>
+    </w:lvl>
+    <w:lvl w:ilvl="3" w:tplc="04090001" w:tentative="1">
+      <w:start w:val="1"/>
+      <w:numFmt w:val="bullet"/>
+      <w:lvlText w:val=""/>
+      <w:lvlJc w:val="left"/>
+      <w:pPr>
+        <w:ind w:left="2880" w:hanging="360"/>
+      </w:pPr>
+      <w:rPr>
+        <w:rFonts w:ascii="Symbol" w:hAnsi="Symbol" w:hint="default"/>
+      </w:rPr>
+    </w:lvl>
+    <w:lvl w:ilvl="4" w:tplc="04090003" w:tentative="1">
+      <w:start w:val="1"/>
+      <w:numFmt w:val="bullet"/>
+      <w:lvlText w:val="o"/>
+      <w:lvlJc w:val="left"/>
+      <w:pPr>
+        <w:ind w:left="3600" w:hanging="360"/>
+      </w:pPr>
+      <w:rPr>
+        <w:rFonts w:ascii="Courier New" w:hAnsi="Courier New" w:cs="Courier New" w:hint="default"/>
+      </w:rPr>
+    </w:lvl>
+    <w:lvl w:ilvl="5" w:tplc="04090005" w:tentative="1">
+      <w:start w:val="1"/>
+      <w:numFmt w:val="bullet"/>
+      <w:lvlText w:val=""/>
+      <w:lvlJc w:val="left"/>
+      <w:pPr>
+        <w:ind w:left="4320" w:hanging="360"/>
+      </w:pPr>
+      <w:rPr>
+        <w:rFonts w:ascii="Wingdings" w:hAnsi="Wingdings" w:hint="default"/>
+      </w:rPr>
+    </w:lvl>
+    <w:lvl w:ilvl="6" w:tplc="04090001" w:tentative="1">
+      <w:start w:val="1"/>
+      <w:numFmt w:val="bullet"/>
+      <w:lvlText w:val=""/>
+      <w:lvlJc w:val="left"/>
+      <w:pPr>
+        <w:ind w:left="5040" w:hanging="360"/>
+      </w:pPr>
+      <w:rPr>
+        <w:rFonts w:ascii="Symbol" w:hAnsi="Symbol" w:hint="default"/>
+      </w:rPr>
+    </w:lvl>
+    <w:lvl w:ilvl="7" w:tplc="04090003" w:tentative="1">
+      <w:start w:val="1"/>
+      <w:numFmt w:val="bullet"/>
+      <w:lvlText w:val="o"/>
+      <w:lvlJc w:val="left"/>
+      <w:pPr>
+        <w:ind w:left="5760" w:hanging="360"/>
+      </w:pPr>
+      <w:rPr>
+        <w:rFonts w:ascii="Courier New" w:hAnsi="Courier New" w:cs="Courier New" w:hint="default"/>
+      </w:rPr>
+    </w:lvl>
+    <w:lvl w:ilvl="8" w:tplc="04090005" w:tentative="1">
+      <w:start w:val="1"/>
+      <w:numFmt w:val="bullet"/>
+      <w:lvlText w:val=""/>
+      <w:lvlJc w:val="left"/>
+      <w:pPr>
+        <w:ind w:left="6480" w:hanging="360"/>
+      </w:pPr>
+      <w:rPr>
+        <w:rFonts w:ascii="Wingdings" w:hAnsi="Wingdings" w:hint="default"/>
+      </w:rPr>
+    </w:lvl>
+  </w:abstractNum>
+  <w:abstractNum w:abstractNumId="3" w15:restartNumberingAfterBreak="0">
+    <w:nsid w:val="362C79C2"/>
+    <w:multiLevelType w:val="hybridMultilevel"/>
+    <w:tmpl w:val="A8EA843E"/>
+    <w:lvl w:ilvl="0" w:tplc="DBCE252E">
+      <w:start w:val="3"/>
+      <w:numFmt w:val="decimal"/>
+      <w:lvlText w:val="%1-"/>
+      <w:lvlJc w:val="left"/>
+      <w:pPr>
+        <w:ind w:left="1069" w:hanging="360"/>
+      </w:pPr>
+      <w:rPr>
+        <w:rFonts w:hint="default"/>
+      </w:rPr>
+    </w:lvl>
+    <w:lvl w:ilvl="1" w:tplc="04090019" w:tentative="1">
+      <w:start w:val="1"/>
+      <w:numFmt w:val="lowerLetter"/>
+      <w:lvlText w:val="%2."/>
+      <w:lvlJc w:val="left"/>
+      <w:pPr>
+        <w:ind w:left="1789" w:hanging="360"/>
+      </w:pPr>
+    </w:lvl>
+    <w:lvl w:ilvl="2" w:tplc="0409001B" w:tentative="1">
+      <w:start w:val="1"/>
+      <w:numFmt w:val="lowerRoman"/>
+      <w:lvlText w:val="%3."/>
+      <w:lvlJc w:val="right"/>
+      <w:pPr>
+        <w:ind w:left="2509" w:hanging="180"/>
+      </w:pPr>
+    </w:lvl>
+    <w:lvl w:ilvl="3" w:tplc="0409000F" w:tentative="1">
+      <w:start w:val="1"/>
+      <w:numFmt w:val="decimal"/>
+      <w:lvlText w:val="%4."/>
+      <w:lvlJc w:val="left"/>
+      <w:pPr>
+        <w:ind w:left="3229" w:hanging="360"/>
+      </w:pPr>
+    </w:lvl>
+    <w:lvl w:ilvl="4" w:tplc="04090019" w:tentative="1">
+      <w:start w:val="1"/>
+      <w:numFmt w:val="lowerLetter"/>
+      <w:lvlText w:val="%5."/>
+      <w:lvlJc w:val="left"/>
+      <w:pPr>
+        <w:ind w:left="3949" w:hanging="360"/>
+      </w:pPr>
+    </w:lvl>
+    <w:lvl w:ilvl="5" w:tplc="0409001B" w:tentative="1">
+      <w:start w:val="1"/>
+      <w:numFmt w:val="lowerRoman"/>
+      <w:lvlText w:val="%6."/>
+      <w:lvlJc w:val="right"/>
+      <w:pPr>
+        <w:ind w:left="4669" w:hanging="180"/>
+      </w:pPr>
+    </w:lvl>
+    <w:lvl w:ilvl="6" w:tplc="0409000F" w:tentative="1">
+      <w:start w:val="1"/>
+      <w:numFmt w:val="decimal"/>
+      <w:lvlText w:val="%7."/>
+      <w:lvlJc w:val="left"/>
+      <w:pPr>
+        <w:ind w:left="5389" w:hanging="360"/>
+      </w:pPr>
+    </w:lvl>
+    <w:lvl w:ilvl="7" w:tplc="04090019" w:tentative="1">
+      <w:start w:val="1"/>
+      <w:numFmt w:val="lowerLetter"/>
+      <w:lvlText w:val="%8."/>
+      <w:lvlJc w:val="left"/>
+      <w:pPr>
+        <w:ind w:left="6109" w:hanging="360"/>
+      </w:pPr>
+    </w:lvl>
+    <w:lvl w:ilvl="8" w:tplc="0409001B" w:tentative="1">
+      <w:start w:val="1"/>
+      <w:numFmt w:val="lowerRoman"/>
+      <w:lvlText w:val="%9."/>
+      <w:lvlJc w:val="right"/>
+      <w:pPr>
+        <w:ind w:left="6829" w:hanging="180"/>
+      </w:pPr>
+    </w:lvl>
+  </w:abstractNum>
+  <w:abstractNum w:abstractNumId="4" w15:restartNumberingAfterBreak="0">
+    <w:nsid w:val="7810471B"/>
+    <w:multiLevelType w:val="hybridMultilevel"/>
+    <w:tmpl w:val="1B644DBE"/>
+    <w:lvl w:ilvl="0" w:tplc="EE2CC47A">
+      <w:start w:val="1"/>
+      <w:numFmt w:val="decimal"/>
+      <w:lvlText w:val="%1-"/>
+      <w:lvlJc w:val="left"/>
+      <w:pPr>
+        <w:ind w:left="927" w:hanging="360"/>
+      </w:pPr>
+      <w:rPr>
+        <w:rFonts w:hint="default"/>
+      </w:rPr>
+    </w:lvl>
+    <w:lvl w:ilvl="1" w:tplc="04090019" w:tentative="1">
+      <w:start w:val="1"/>
+      <w:numFmt w:val="lowerLetter"/>
+      <w:lvlText w:val="%2."/>
+      <w:lvlJc w:val="left"/>
+      <w:pPr>
+        <w:ind w:left="1647" w:hanging="360"/>
+      </w:pPr>
+    </w:lvl>
+    <w:lvl w:ilvl="2" w:tplc="0409001B" w:tentative="1">
+      <w:start w:val="1"/>
+      <w:numFmt w:val="lowerRoman"/>
+      <w:lvlText w:val="%3."/>
+      <w:lvlJc w:val="right"/>
+      <w:pPr>
+        <w:ind w:left="2367" w:hanging="180"/>
+      </w:pPr>
+    </w:lvl>
+    <w:lvl w:ilvl="3" w:tplc="0409000F" w:tentative="1">
+      <w:start w:val="1"/>
+      <w:numFmt w:val="decimal"/>
+      <w:lvlText w:val="%4."/>
+      <w:lvlJc w:val="left"/>
+      <w:pPr>
+        <w:ind w:left="3087" w:hanging="360"/>
+      </w:pPr>
+    </w:lvl>
+    <w:lvl w:ilvl="4" w:tplc="04090019" w:tentative="1">
+      <w:start w:val="1"/>
+      <w:numFmt w:val="lowerLetter"/>
+      <w:lvlText w:val="%5."/>
+      <w:lvlJc w:val="left"/>
+      <w:pPr>
+        <w:ind w:left="3807" w:hanging="360"/>
+      </w:pPr>
+    </w:lvl>
+    <w:lvl w:ilvl="5" w:tplc="0409001B" w:tentative="1">
+      <w:start w:val="1"/>
+      <w:numFmt w:val="lowerRoman"/>
+      <w:lvlText w:val="%6."/>
+      <w:lvlJc w:val="right"/>
+      <w:pPr>
+        <w:ind w:left="4527" w:hanging="180"/>
+      </w:pPr>
+    </w:lvl>
+    <w:lvl w:ilvl="6" w:tplc="0409000F" w:tentative="1">
+      <w:start w:val="1"/>
+      <w:numFmt w:val="decimal"/>
+      <w:lvlText w:val="%7."/>
+      <w:lvlJc w:val="left"/>
+      <w:pPr>
+        <w:ind w:left="5247" w:hanging="360"/>
+      </w:pPr>
+    </w:lvl>
+    <w:lvl w:ilvl="7" w:tplc="04090019" w:tentative="1">
+      <w:start w:val="1"/>
+      <w:numFmt w:val="lowerLetter"/>
+      <w:lvlText w:val="%8."/>
+      <w:lvlJc w:val="left"/>
+      <w:pPr>
+        <w:ind w:left="5967" w:hanging="360"/>
+      </w:pPr>
+    </w:lvl>
+    <w:lvl w:ilvl="8" w:tplc="0409001B" w:tentative="1">
+      <w:start w:val="1"/>
+      <w:numFmt w:val="lowerRoman"/>
+      <w:lvlText w:val="%9."/>
+      <w:lvlJc w:val="right"/>
+      <w:pPr>
+        <w:ind w:left="6687" w:hanging="180"/>
+      </w:pPr>
+    </w:lvl>
+  </w:abstractNum>
   <w:num w:numId="1">
+    <w:abstractNumId w:val="1"/>
+  </w:num>
+  <w:num w:numId="2">
+    <w:abstractNumId w:val="4"/>
+  </w:num>
+  <w:num w:numId="3">
+    <w:abstractNumId w:val="2"/>
+  </w:num>
+  <w:num w:numId="4">
     <w:abstractNumId w:val="0"/>
   </w:num>
-  <w:num w:numId="2">
-    <w:abstractNumId w:val="1"/>
+  <w:num w:numId="5">
+    <w:abstractNumId w:val="3"/>
   </w:num>
 </w:numbering>
 </file>
@@ -2085,6 +6098,22 @@
       <w:iCs/>
     </w:rPr>
   </w:style>
+  <w:style w:type="paragraph" w:customStyle="1" w:styleId="Default">
+    <w:name w:val="Default"/>
+    <w:rsid w:val="0078176B"/>
+    <w:pPr>
+      <w:autoSpaceDE w:val="0"/>
+      <w:autoSpaceDN w:val="0"/>
+      <w:adjustRightInd w:val="0"/>
+      <w:spacing w:after="0" w:line="240" w:lineRule="auto"/>
+    </w:pPr>
+    <w:rPr>
+      <w:rFonts w:ascii="Bahnschrift" w:hAnsi="Bahnschrift" w:cs="Bahnschrift"/>
+      <w:color w:val="000000"/>
+      <w:sz w:val="24"/>
+      <w:szCs w:val="24"/>
+    </w:rPr>
+  </w:style>
 </w:styles>
 </file>
 

--- a/COMPLEMENT.docx
+++ b/COMPLEMENT.docx
@@ -1520,18 +1520,74 @@
         </w:rPr>
         <w:t xml:space="preserve"> BMS uniquement, afin de générer une application web.</w:t>
       </w:r>
-    </w:p>
-    <w:p>
-      <w:pPr>
-        <w:rPr>
-          <w:lang w:val="fr-FR"/>
-        </w:rPr>
-      </w:pPr>
-      <w:r>
-        <w:rPr>
-          <w:lang w:val="fr-FR"/>
-        </w:rPr>
-        <w:t xml:space="preserve">Lors de l’appelle d’une commande, </w:t>
+      <w:r>
+        <w:rPr>
+          <w:lang w:val="fr-FR"/>
+        </w:rPr>
+        <w:t xml:space="preserve"> Le fichier jar produit, issue de la compilation par l’extension, pourra ensuite être exécuter sur une fonction Lambda d’Amazone ayant une Layer contenant le Framework Velocity (c’est la layer dont nous avons construit la chaine de déploiement).</w:t>
+      </w:r>
+      <w:r>
+        <w:rPr>
+          <w:lang w:val="fr-FR"/>
+        </w:rPr>
+        <w:t xml:space="preserve"> (</w:t>
+      </w:r>
+      <w:proofErr w:type="gramStart"/>
+      <w:r>
+        <w:rPr>
+          <w:lang w:val="fr-FR"/>
+        </w:rPr>
+        <w:t>cf.</w:t>
+      </w:r>
+      <w:proofErr w:type="gramEnd"/>
+      <w:r>
+        <w:rPr>
+          <w:lang w:val="fr-FR"/>
+        </w:rPr>
+        <w:t xml:space="preserve"> contexte technique).</w:t>
+      </w:r>
+    </w:p>
+    <w:p>
+      <w:pPr>
+        <w:rPr>
+          <w:lang w:val="fr-FR"/>
+        </w:rPr>
+      </w:pPr>
+      <w:r>
+        <w:rPr>
+          <w:lang w:val="fr-FR"/>
+        </w:rPr>
+        <w:t xml:space="preserve">Lorsque le client </w:t>
+      </w:r>
+      <w:r>
+        <w:rPr>
+          <w:lang w:val="fr-FR"/>
+        </w:rPr>
+        <w:t>appelle une</w:t>
+      </w:r>
+      <w:r>
+        <w:rPr>
+          <w:lang w:val="fr-FR"/>
+        </w:rPr>
+        <w:t xml:space="preserve"> de ces</w:t>
+      </w:r>
+      <w:r>
+        <w:rPr>
+          <w:lang w:val="fr-FR"/>
+        </w:rPr>
+        <w:t xml:space="preserve"> commande</w:t>
+      </w:r>
+      <w:r>
+        <w:rPr>
+          <w:lang w:val="fr-FR"/>
+        </w:rPr>
+        <w:t>s sur Visual</w:t>
+      </w:r>
+      <w:r>
+        <w:rPr>
+          <w:lang w:val="fr-FR"/>
+        </w:rPr>
+        <w:t xml:space="preserve">, </w:t>
       </w:r>
       <w:r>
         <w:rPr>
@@ -1555,13 +1611,49 @@
         <w:rPr>
           <w:lang w:val="fr-FR"/>
         </w:rPr>
-        <w:t>empêcher la compilation si un fichier cobol na pas été sélectionné</w:t>
-      </w:r>
-      <w:r>
-        <w:rPr>
-          <w:lang w:val="fr-FR"/>
-        </w:rPr>
-        <w:t>, et ce, peut-importe la nature de la commande invoquée.</w:t>
+        <w:t xml:space="preserve">empêcher la compilation si </w:t>
+      </w:r>
+      <w:r>
+        <w:rPr>
+          <w:lang w:val="fr-FR"/>
+        </w:rPr>
+        <w:t>le</w:t>
+      </w:r>
+      <w:r>
+        <w:rPr>
+          <w:lang w:val="fr-FR"/>
+        </w:rPr>
+        <w:t xml:space="preserve"> fichier </w:t>
+      </w:r>
+      <w:r>
+        <w:rPr>
+          <w:lang w:val="fr-FR"/>
+        </w:rPr>
+        <w:t>sélectionné</w:t>
+      </w:r>
+      <w:r>
+        <w:rPr>
+          <w:lang w:val="fr-FR"/>
+        </w:rPr>
+        <w:t xml:space="preserve"> n’est pas du </w:t>
+      </w:r>
+      <w:r>
+        <w:rPr>
+          <w:lang w:val="fr-FR"/>
+        </w:rPr>
+        <w:t>cobol</w:t>
+      </w:r>
+      <w:r>
+        <w:rPr>
+          <w:lang w:val="fr-FR"/>
+        </w:rPr>
+        <w:t xml:space="preserve">, </w:t>
+      </w:r>
+      <w:r>
+        <w:rPr>
+          <w:lang w:val="fr-FR"/>
+        </w:rPr>
+        <w:t>et ce, peut-importe la nature de la commande invoquée.</w:t>
       </w:r>
       <w:r>
         <w:rPr>
@@ -1647,388 +1739,566 @@
     </w:p>
     <w:p>
       <w:pPr>
-        <w:ind w:left="709"/>
-        <w:rPr>
-          <w:lang w:val="fr-FR"/>
-        </w:rPr>
-      </w:pPr>
-      <w:r>
-        <w:rPr>
-          <w:b/>
-          <w:bCs/>
+        <w:pStyle w:val="Paragraphedeliste"/>
+        <w:numPr>
+          <w:ilvl w:val="0"/>
+          <w:numId w:val="4"/>
+        </w:numPr>
+        <w:rPr>
+          <w:lang w:val="fr-FR"/>
+        </w:rPr>
+      </w:pPr>
+      <w:r>
+        <w:rPr>
+          <w:lang w:val="fr-FR"/>
+        </w:rPr>
+        <w:t>Plugin Blu Age Cobol</w:t>
+      </w:r>
+    </w:p>
+    <w:p>
+      <w:pPr>
+        <w:rPr>
+          <w:lang w:val="fr-FR"/>
+        </w:rPr>
+      </w:pPr>
+      <w:r>
+        <w:rPr>
+          <w:lang w:val="fr-FR"/>
+        </w:rPr>
+        <w:t xml:space="preserve">Les application CICS </w:t>
+      </w:r>
+      <w:r>
+        <w:rPr>
+          <w:lang w:val="fr-FR"/>
+        </w:rPr>
+        <w:t> (</w:t>
+      </w:r>
+      <w:r>
+        <w:rPr>
+          <w:lang w:val="fr-FR"/>
+        </w:rPr>
+        <w:t>Customer Information Control System</w:t>
+      </w:r>
+      <w:r>
+        <w:rPr>
+          <w:lang w:val="fr-FR"/>
+        </w:rPr>
+        <w:t xml:space="preserve">) </w:t>
+      </w:r>
+      <w:r>
+        <w:rPr>
+          <w:rFonts w:ascii="Arial" w:hAnsi="Arial" w:cs="Arial"/>
+          <w:color w:val="202122"/>
+          <w:sz w:val="21"/>
+          <w:szCs w:val="21"/>
+          <w:shd w:val="clear" w:color="auto" w:fill="FFFFFF"/>
+          <w:lang w:val="fr-FR"/>
+        </w:rPr>
+        <w:t>sont des</w:t>
+      </w:r>
+      <w:r>
+        <w:rPr>
+          <w:rFonts w:ascii="Arial" w:hAnsi="Arial" w:cs="Arial"/>
+          <w:color w:val="202122"/>
+          <w:sz w:val="21"/>
+          <w:szCs w:val="21"/>
+          <w:shd w:val="clear" w:color="auto" w:fill="FFFFFF"/>
+          <w:lang w:val="fr-FR"/>
+        </w:rPr>
+        <w:t xml:space="preserve"> </w:t>
+      </w:r>
+      <w:r>
+        <w:rPr>
+          <w:lang w:val="fr-FR"/>
+        </w:rPr>
+        <w:t>système</w:t>
+      </w:r>
+      <w:r>
+        <w:rPr>
+          <w:lang w:val="fr-FR"/>
+        </w:rPr>
+        <w:t>s</w:t>
+      </w:r>
+      <w:r>
+        <w:rPr>
+          <w:lang w:val="fr-FR"/>
+        </w:rPr>
+        <w:t xml:space="preserve"> qui permet d'effectuer des </w:t>
+      </w:r>
+      <w:hyperlink r:id="rId6" w:tooltip="Transaction informatique" w:history="1">
+        <w:r>
+          <w:rPr>
+            <w:lang w:val="fr-FR"/>
+          </w:rPr>
+          <w:t>opérations transactionnelles</w:t>
+        </w:r>
+      </w:hyperlink>
+      <w:r>
+        <w:rPr>
+          <w:lang w:val="fr-FR"/>
+        </w:rPr>
+        <w:t> (en général consultation ou mise à jour de </w:t>
+      </w:r>
+      <w:hyperlink r:id="rId7" w:tooltip="Base de données" w:history="1">
+        <w:r>
+          <w:rPr>
+            <w:lang w:val="fr-FR"/>
+          </w:rPr>
+          <w:t>bases de données</w:t>
+        </w:r>
+      </w:hyperlink>
+      <w:r>
+        <w:rPr>
+          <w:lang w:val="fr-FR"/>
+        </w:rPr>
+        <w:t> ou de </w:t>
+      </w:r>
+      <w:hyperlink r:id="rId8" w:tooltip="Fichier informatique" w:history="1">
+        <w:r>
+          <w:rPr>
+            <w:lang w:val="fr-FR"/>
+          </w:rPr>
+          <w:t>fichiers</w:t>
+        </w:r>
+      </w:hyperlink>
+      <w:r>
+        <w:rPr>
+          <w:lang w:val="fr-FR"/>
+        </w:rPr>
+        <w:t>)</w:t>
+      </w:r>
+      <w:r>
+        <w:rPr>
+          <w:lang w:val="fr-FR"/>
+        </w:rPr>
+        <w:t xml:space="preserve">. </w:t>
+      </w:r>
+      <w:r>
+        <w:rPr>
+          <w:lang w:val="fr-FR"/>
+        </w:rPr>
+        <w:t xml:space="preserve">Généralement codé en COBOL, c’est couramment ce type d’application qui doit être transcrite par l’extension de Blu Age. En plus des fichiers COBOL, des fichiers </w:t>
+      </w:r>
+      <w:proofErr w:type="spellStart"/>
+      <w:r>
+        <w:rPr>
+          <w:lang w:val="fr-FR"/>
+        </w:rPr>
+        <w:t>bms</w:t>
+      </w:r>
+      <w:proofErr w:type="spellEnd"/>
+      <w:r>
+        <w:rPr>
+          <w:lang w:val="fr-FR"/>
+        </w:rPr>
+        <w:t xml:space="preserve">, pour l’apparence de l’application et </w:t>
+      </w:r>
+      <w:r>
+        <w:rPr>
+          <w:lang w:val="fr-FR"/>
+        </w:rPr>
+        <w:t>un</w:t>
+      </w:r>
+      <w:r>
+        <w:rPr>
+          <w:lang w:val="fr-FR"/>
+        </w:rPr>
+        <w:t xml:space="preserve"> fichier textuel de description de ressource</w:t>
+      </w:r>
+      <w:r>
+        <w:rPr>
+          <w:lang w:val="fr-FR"/>
+        </w:rPr>
+        <w:t xml:space="preserve"> sont généralement présent</w:t>
+      </w:r>
+      <w:r>
+        <w:rPr>
+          <w:lang w:val="fr-FR"/>
+        </w:rPr>
+        <w:t xml:space="preserve">. </w:t>
+      </w:r>
+      <w:r>
+        <w:rPr>
+          <w:lang w:val="fr-FR"/>
+        </w:rPr>
+        <w:t xml:space="preserve">Lors de la compilation, ces fichiers doivent également être traité. Entre autres, le fichier textuel de description de ressource est </w:t>
+      </w:r>
+      <w:proofErr w:type="spellStart"/>
+      <w:r>
+        <w:rPr>
+          <w:lang w:val="fr-FR"/>
+        </w:rPr>
+        <w:t>parsé</w:t>
+      </w:r>
+      <w:proofErr w:type="spellEnd"/>
+      <w:r>
+        <w:rPr>
+          <w:lang w:val="fr-FR"/>
+        </w:rPr>
+        <w:t xml:space="preserve"> pour en une suite de requêtes SQL qui permet de former une base de données lié à l’application. </w:t>
+      </w:r>
+    </w:p>
+    <w:p>
+      <w:pPr>
+        <w:rPr>
+          <w:lang w:val="fr-FR"/>
+        </w:rPr>
+      </w:pPr>
+      <w:r>
+        <w:rPr>
+          <w:lang w:val="fr-FR"/>
+        </w:rPr>
+        <w:t xml:space="preserve">Au moment de la compilation, </w:t>
+      </w:r>
+      <w:r>
+        <w:rPr>
+          <w:lang w:val="fr-FR"/>
+        </w:rPr>
+        <w:t>cette opération n’est pas</w:t>
+      </w:r>
+      <w:r>
+        <w:rPr>
+          <w:lang w:val="fr-FR"/>
+        </w:rPr>
+        <w:t xml:space="preserve"> visible pour l’utilisateur</w:t>
+      </w:r>
+      <w:r>
+        <w:rPr>
+          <w:lang w:val="fr-FR"/>
+        </w:rPr>
+        <w:t xml:space="preserve"> de l’extension</w:t>
+      </w:r>
+      <w:r>
+        <w:rPr>
+          <w:lang w:val="fr-FR"/>
+        </w:rPr>
+        <w:t>.</w:t>
+      </w:r>
+      <w:r>
+        <w:rPr>
+          <w:lang w:val="fr-FR"/>
+        </w:rPr>
+        <w:t xml:space="preserve"> </w:t>
+      </w:r>
+      <w:r>
+        <w:rPr>
+          <w:lang w:val="fr-FR"/>
+        </w:rPr>
+        <w:t>Et il n’a pas accès à la suite de requête SQL qui permet de crée la base de données.</w:t>
+      </w:r>
+    </w:p>
+    <w:p>
+      <w:pPr>
+        <w:rPr>
+          <w:lang w:val="fr-FR"/>
+        </w:rPr>
+      </w:pPr>
+      <w:r>
+        <w:rPr>
+          <w:lang w:val="fr-FR"/>
+        </w:rPr>
+        <w:t>L’objectif de cette</w:t>
+      </w:r>
+      <w:r>
+        <w:rPr>
+          <w:lang w:val="fr-FR"/>
+        </w:rPr>
+        <w:t xml:space="preserve"> tâche est d’ajouter une commande à l’extension Blu Age Cobol afin de </w:t>
+      </w:r>
+      <w:r>
+        <w:rPr>
+          <w:lang w:val="fr-FR"/>
+        </w:rPr>
+        <w:t xml:space="preserve">récupérer </w:t>
+      </w:r>
+      <w:r>
+        <w:rPr>
+          <w:lang w:val="fr-FR"/>
+        </w:rPr>
+        <w:t>un fichier SQL</w:t>
+      </w:r>
+      <w:r>
+        <w:rPr>
+          <w:lang w:val="fr-FR"/>
+        </w:rPr>
+        <w:t xml:space="preserve"> généré</w:t>
+      </w:r>
+      <w:r>
+        <w:rPr>
+          <w:lang w:val="fr-FR"/>
+        </w:rPr>
+        <w:t xml:space="preserve"> à partir d’un fichier</w:t>
+      </w:r>
+      <w:r>
+        <w:rPr>
+          <w:lang w:val="fr-FR"/>
+        </w:rPr>
+        <w:t xml:space="preserve"> textuel de description de ressources</w:t>
+      </w:r>
+      <w:r>
+        <w:rPr>
+          <w:lang w:val="fr-FR"/>
+        </w:rPr>
+        <w:t>.</w:t>
+      </w:r>
+    </w:p>
+    <w:p>
+      <w:pPr>
+        <w:rPr>
+          <w:lang w:val="fr-FR"/>
+        </w:rPr>
+      </w:pPr>
+      <w:r>
+        <w:rPr>
+          <w:lang w:val="fr-FR"/>
+        </w:rPr>
+        <w:t xml:space="preserve">Tous d’abord, coté </w:t>
+      </w:r>
+      <w:r>
+        <w:rPr>
+          <w:lang w:val="fr-FR"/>
+        </w:rPr>
+        <w:t>frontend,</w:t>
+      </w:r>
+      <w:r>
+        <w:rPr>
+          <w:lang w:val="fr-FR"/>
+        </w:rPr>
+        <w:t xml:space="preserve"> une commande nommée « Blu Age </w:t>
+      </w:r>
+      <w:r>
+        <w:rPr>
+          <w:lang w:val="fr-FR"/>
+        </w:rPr>
+        <w:t>parsing</w:t>
+      </w:r>
+      <w:r>
+        <w:rPr>
+          <w:lang w:val="fr-FR"/>
+        </w:rPr>
+        <w:t xml:space="preserve"> CSD to SQL »</w:t>
+      </w:r>
+      <w:r>
+        <w:rPr>
+          <w:lang w:val="fr-FR"/>
+        </w:rPr>
+        <w:t xml:space="preserve"> a été créé</w:t>
+      </w:r>
+      <w:r>
+        <w:rPr>
+          <w:lang w:val="fr-FR"/>
+        </w:rPr>
+        <w:t xml:space="preserve"> e</w:t>
+      </w:r>
+      <w:r>
+        <w:rPr>
+          <w:lang w:val="fr-FR"/>
+        </w:rPr>
+        <w:t xml:space="preserve">n type script avec l’IDE Visual Studio Code. </w:t>
+      </w:r>
+      <w:r>
+        <w:rPr>
+          <w:lang w:val="fr-FR"/>
+        </w:rPr>
+        <w:t xml:space="preserve">Lorsque celle-ci </w:t>
+      </w:r>
+      <w:r>
+        <w:rPr>
+          <w:lang w:val="fr-FR"/>
+        </w:rPr>
+        <w:t xml:space="preserve">est </w:t>
+      </w:r>
+      <w:r>
+        <w:rPr>
+          <w:lang w:val="fr-FR"/>
+        </w:rPr>
+        <w:t>invoquée</w:t>
+      </w:r>
+      <w:r>
+        <w:rPr>
+          <w:lang w:val="fr-FR"/>
+        </w:rPr>
+        <w:t>,</w:t>
+      </w:r>
+      <w:r>
+        <w:rPr>
+          <w:lang w:val="fr-FR"/>
+        </w:rPr>
+        <w:t xml:space="preserve"> </w:t>
+      </w:r>
+      <w:r>
+        <w:rPr>
+          <w:lang w:val="fr-FR"/>
+        </w:rPr>
+        <w:t xml:space="preserve">le fichier CSD sélectionné va être </w:t>
+      </w:r>
+      <w:r>
+        <w:rPr>
+          <w:lang w:val="fr-FR"/>
+        </w:rPr>
+        <w:t>transm</w:t>
+      </w:r>
+      <w:r>
+        <w:rPr>
+          <w:lang w:val="fr-FR"/>
+        </w:rPr>
+        <w:t>is au server COBOL</w:t>
+      </w:r>
+      <w:r>
+        <w:rPr>
+          <w:lang w:val="fr-FR"/>
+        </w:rPr>
+        <w:t xml:space="preserve"> </w:t>
+      </w:r>
+      <w:r>
+        <w:rPr>
+          <w:lang w:val="fr-FR"/>
+        </w:rPr>
+        <w:t>par le biais d’une requête htt</w:t>
+      </w:r>
+      <w:r>
+        <w:rPr>
+          <w:lang w:val="fr-FR"/>
+        </w:rPr>
+        <w:t>p</w:t>
+      </w:r>
+      <w:r>
+        <w:rPr>
+          <w:lang w:val="fr-FR"/>
+        </w:rPr>
+        <w:t xml:space="preserve">. </w:t>
+      </w:r>
+    </w:p>
+    <w:p>
+      <w:pPr>
+        <w:rPr>
+          <w:lang w:val="fr-FR"/>
+        </w:rPr>
+      </w:pPr>
+      <w:r>
+        <w:rPr>
+          <w:lang w:val="fr-FR"/>
+        </w:rPr>
+        <w:t>Puis côté server,</w:t>
+      </w:r>
+      <w:r>
+        <w:rPr>
+          <w:lang w:val="fr-FR"/>
+        </w:rPr>
+        <w:t> </w:t>
+      </w:r>
+      <w:r>
+        <w:rPr>
+          <w:lang w:val="fr-FR"/>
+        </w:rPr>
+        <w:t>la requête est traitée :</w:t>
+      </w:r>
+      <w:r>
+        <w:rPr>
+          <w:lang w:val="fr-FR"/>
+        </w:rPr>
+        <w:t xml:space="preserve"> A l’aide des outils déjà présents, </w:t>
+      </w:r>
+      <w:r>
+        <w:rPr>
+          <w:lang w:val="fr-FR"/>
+        </w:rPr>
+        <w:t>le fichier CSD réceptionné est traduit en SQL, zippé, puis renvoyé au client. (</w:t>
+      </w:r>
+      <w:r>
+        <w:rPr>
+          <w:lang w:val="fr-FR"/>
+        </w:rPr>
+        <w:t>Développement en</w:t>
+      </w:r>
+      <w:r>
+        <w:rPr>
+          <w:lang w:val="fr-FR"/>
+        </w:rPr>
+        <w:t xml:space="preserve"> java, avec Eclipse).</w:t>
+      </w:r>
+    </w:p>
+    <w:p>
+      <w:pPr>
+        <w:rPr>
+          <w:lang w:val="fr-FR"/>
+        </w:rPr>
+      </w:pPr>
+      <w:r>
+        <w:rPr>
+          <w:lang w:val="fr-FR"/>
+        </w:rPr>
+        <w:t>Ensuite, à nouveau côté client, la réception des réponses du server a été adapter pour que le fichier soit récupéré</w:t>
+      </w:r>
+      <w:r>
+        <w:rPr>
+          <w:lang w:val="fr-FR"/>
+        </w:rPr>
+        <w:t xml:space="preserve"> correctement</w:t>
+      </w:r>
+      <w:r>
+        <w:rPr>
+          <w:lang w:val="fr-FR"/>
+        </w:rPr>
+        <w:t xml:space="preserve">. </w:t>
+      </w:r>
+    </w:p>
+    <w:p>
+      <w:pPr>
+        <w:rPr>
+          <w:lang w:val="fr-FR"/>
+        </w:rPr>
+      </w:pPr>
+      <w:r>
+        <w:rPr>
+          <w:lang w:val="fr-FR"/>
+        </w:rPr>
+        <w:t xml:space="preserve">Le développement des mécanismes présenter </w:t>
+      </w:r>
+      <w:r>
+        <w:rPr>
+          <w:lang w:val="fr-FR"/>
+        </w:rPr>
+        <w:t>a évidemment</w:t>
+      </w:r>
+      <w:r>
+        <w:rPr>
+          <w:lang w:val="fr-FR"/>
+        </w:rPr>
+        <w:t xml:space="preserve"> </w:t>
+      </w:r>
+      <w:r>
+        <w:rPr>
+          <w:lang w:val="fr-FR"/>
+        </w:rPr>
+        <w:t xml:space="preserve">été </w:t>
+      </w:r>
+      <w:r>
+        <w:rPr>
+          <w:lang w:val="fr-FR"/>
+        </w:rPr>
+        <w:t>inspiré des commandes de compilations Blu Age déjà présente. Mon travail à été d’ajouter à une architecture déjà présente, une fonctionnalité supplémentaire.</w:t>
+      </w:r>
+    </w:p>
+    <w:p>
+      <w:pPr>
+        <w:pStyle w:val="Default"/>
+        <w:rPr>
           <w:sz w:val="28"/>
           <w:szCs w:val="28"/>
           <w:lang w:val="fr-FR"/>
         </w:rPr>
-        <w:lastRenderedPageBreak/>
-        <w:t>4-</w:t>
-      </w:r>
-      <w:r>
-        <w:rPr>
-          <w:b/>
-          <w:bCs/>
+      </w:pPr>
+    </w:p>
+    <w:p>
+      <w:pPr>
+        <w:pStyle w:val="Default"/>
+        <w:rPr>
           <w:sz w:val="28"/>
           <w:szCs w:val="28"/>
           <w:lang w:val="fr-FR"/>
         </w:rPr>
-        <w:t xml:space="preserve"> </w:t>
-      </w:r>
-      <w:r>
-        <w:rPr>
-          <w:lang w:val="fr-FR"/>
-        </w:rPr>
-        <w:t>Plugin Blu Age Cobol</w:t>
-      </w:r>
-    </w:p>
-    <w:p>
-      <w:pPr>
-        <w:rPr>
-          <w:lang w:val="fr-FR"/>
-        </w:rPr>
-      </w:pPr>
-      <w:r>
-        <w:rPr>
-          <w:lang w:val="fr-FR"/>
-        </w:rPr>
-        <w:t>BOF ---&gt;&gt;</w:t>
-      </w:r>
-      <w:r>
-        <w:rPr>
-          <w:lang w:val="fr-FR"/>
-        </w:rPr>
-        <w:t>Au moment de la compilation, certaine</w:t>
-      </w:r>
-      <w:r>
-        <w:rPr>
-          <w:lang w:val="fr-FR"/>
-        </w:rPr>
-        <w:t>s</w:t>
-      </w:r>
-      <w:r>
-        <w:rPr>
-          <w:lang w:val="fr-FR"/>
-        </w:rPr>
-        <w:t xml:space="preserve"> opération</w:t>
-      </w:r>
-      <w:r>
-        <w:rPr>
-          <w:lang w:val="fr-FR"/>
-        </w:rPr>
-        <w:t>s</w:t>
-      </w:r>
-      <w:r>
-        <w:rPr>
-          <w:lang w:val="fr-FR"/>
-        </w:rPr>
-        <w:t xml:space="preserve"> sont effectu</w:t>
-      </w:r>
-      <w:r>
-        <w:rPr>
-          <w:lang w:val="fr-FR"/>
-        </w:rPr>
-        <w:t>ée</w:t>
-      </w:r>
-      <w:r>
-        <w:rPr>
-          <w:lang w:val="fr-FR"/>
-        </w:rPr>
-        <w:t>s, mais invisible pour l’utilisateur</w:t>
-      </w:r>
-      <w:r>
-        <w:rPr>
-          <w:lang w:val="fr-FR"/>
-        </w:rPr>
-        <w:t>.</w:t>
-      </w:r>
-      <w:r>
-        <w:rPr>
-          <w:lang w:val="fr-FR"/>
-        </w:rPr>
-        <w:t xml:space="preserve"> </w:t>
-      </w:r>
-      <w:r>
-        <w:rPr>
-          <w:lang w:val="fr-FR"/>
-        </w:rPr>
-        <w:t>Par exemple, un fichier CSD</w:t>
-      </w:r>
-      <w:r>
-        <w:rPr>
-          <w:lang w:val="fr-FR"/>
-        </w:rPr>
-        <w:t xml:space="preserve"> (fichier contexte de description de ressource), qui contient </w:t>
-      </w:r>
-      <w:r>
-        <w:rPr>
-          <w:lang w:val="fr-FR"/>
-        </w:rPr>
-        <w:t>est convertie en</w:t>
-      </w:r>
-      <w:r>
-        <w:rPr>
-          <w:lang w:val="fr-FR"/>
-        </w:rPr>
-        <w:t xml:space="preserve"> une suite</w:t>
-      </w:r>
-      <w:r>
-        <w:rPr>
-          <w:lang w:val="fr-FR"/>
-        </w:rPr>
-        <w:t xml:space="preserve"> requêtes SQL</w:t>
-      </w:r>
-      <w:r>
-        <w:rPr>
-          <w:lang w:val="fr-FR"/>
-        </w:rPr>
-        <w:t xml:space="preserve"> pour former une base de données.</w:t>
-      </w:r>
-      <w:bookmarkStart w:id="0" w:name="_GoBack"/>
-      <w:bookmarkEnd w:id="0"/>
-    </w:p>
-    <w:p>
-      <w:pPr>
-        <w:rPr>
-          <w:lang w:val="fr-FR"/>
-        </w:rPr>
-      </w:pPr>
-      <w:r>
-        <w:rPr>
-          <w:lang w:val="fr-FR"/>
-        </w:rPr>
-        <w:t>L’objectif de cette</w:t>
-      </w:r>
-      <w:r>
-        <w:rPr>
-          <w:lang w:val="fr-FR"/>
-        </w:rPr>
-        <w:t xml:space="preserve"> tâche est d’ajouter une commande à l’extension Blu Age Cobol afin de générer un fichier SQL à partir d’un fichier.</w:t>
-      </w:r>
-    </w:p>
-    <w:p>
-      <w:pPr>
-        <w:rPr>
-          <w:lang w:val="fr-FR"/>
-        </w:rPr>
-      </w:pPr>
-      <w:r>
-        <w:rPr>
-          <w:lang w:val="fr-FR"/>
-        </w:rPr>
-        <w:t xml:space="preserve">Tous d’abord, coté </w:t>
-      </w:r>
-      <w:r>
-        <w:rPr>
-          <w:lang w:val="fr-FR"/>
-        </w:rPr>
-        <w:t>frontend,</w:t>
-      </w:r>
-      <w:r>
-        <w:rPr>
-          <w:lang w:val="fr-FR"/>
-        </w:rPr>
-        <w:t xml:space="preserve"> une commande nommée « Blu Age </w:t>
-      </w:r>
-      <w:r>
-        <w:rPr>
-          <w:lang w:val="fr-FR"/>
-        </w:rPr>
-        <w:t>parsing</w:t>
-      </w:r>
-      <w:r>
-        <w:rPr>
-          <w:lang w:val="fr-FR"/>
-        </w:rPr>
-        <w:t xml:space="preserve"> CSD to SQL »</w:t>
-      </w:r>
-      <w:r>
-        <w:rPr>
-          <w:lang w:val="fr-FR"/>
-        </w:rPr>
-        <w:t xml:space="preserve"> a été créé</w:t>
-      </w:r>
-      <w:r>
-        <w:rPr>
-          <w:lang w:val="fr-FR"/>
-        </w:rPr>
-        <w:t xml:space="preserve"> e</w:t>
-      </w:r>
-      <w:r>
-        <w:rPr>
-          <w:lang w:val="fr-FR"/>
-        </w:rPr>
-        <w:t>n type script avec l’IDE Visual Studio Code</w:t>
-      </w:r>
-      <w:r>
-        <w:rPr>
-          <w:lang w:val="fr-FR"/>
-        </w:rPr>
-        <w:t xml:space="preserve">. </w:t>
-      </w:r>
-      <w:r>
-        <w:rPr>
-          <w:lang w:val="fr-FR"/>
-        </w:rPr>
-        <w:t xml:space="preserve">Lorsque celle-ci </w:t>
-      </w:r>
-      <w:r>
-        <w:rPr>
-          <w:lang w:val="fr-FR"/>
-        </w:rPr>
-        <w:t xml:space="preserve">est </w:t>
-      </w:r>
-      <w:r>
-        <w:rPr>
-          <w:lang w:val="fr-FR"/>
-        </w:rPr>
-        <w:t>invoquée</w:t>
-      </w:r>
-      <w:r>
-        <w:rPr>
-          <w:lang w:val="fr-FR"/>
-        </w:rPr>
-        <w:t>,</w:t>
-      </w:r>
-      <w:r>
-        <w:rPr>
-          <w:lang w:val="fr-FR"/>
-        </w:rPr>
-        <w:t xml:space="preserve"> </w:t>
-      </w:r>
-      <w:r>
-        <w:rPr>
-          <w:lang w:val="fr-FR"/>
-        </w:rPr>
-        <w:t xml:space="preserve">le fichier CSD </w:t>
-      </w:r>
-      <w:r>
-        <w:rPr>
-          <w:lang w:val="fr-FR"/>
-        </w:rPr>
-        <w:t xml:space="preserve">sélectionné va être </w:t>
-      </w:r>
-      <w:r>
-        <w:rPr>
-          <w:lang w:val="fr-FR"/>
-        </w:rPr>
-        <w:t>transm</w:t>
-      </w:r>
-      <w:r>
-        <w:rPr>
-          <w:lang w:val="fr-FR"/>
-        </w:rPr>
-        <w:t xml:space="preserve">is </w:t>
-      </w:r>
-      <w:r>
-        <w:rPr>
-          <w:lang w:val="fr-FR"/>
-        </w:rPr>
-        <w:t>au server COBOL</w:t>
-      </w:r>
-      <w:r>
-        <w:rPr>
-          <w:lang w:val="fr-FR"/>
-        </w:rPr>
-        <w:t xml:space="preserve"> </w:t>
-      </w:r>
-      <w:r>
-        <w:rPr>
-          <w:lang w:val="fr-FR"/>
-        </w:rPr>
-        <w:t>par le biais d’une requête htt</w:t>
-      </w:r>
-      <w:r>
-        <w:rPr>
-          <w:lang w:val="fr-FR"/>
-        </w:rPr>
-        <w:t>p</w:t>
-      </w:r>
-      <w:r>
-        <w:rPr>
-          <w:lang w:val="fr-FR"/>
-        </w:rPr>
-        <w:t xml:space="preserve">. </w:t>
-      </w:r>
-    </w:p>
-    <w:p>
-      <w:pPr>
-        <w:rPr>
-          <w:lang w:val="fr-FR"/>
-        </w:rPr>
-      </w:pPr>
-      <w:r>
-        <w:rPr>
-          <w:lang w:val="fr-FR"/>
-        </w:rPr>
-        <w:t>Puis côté server,</w:t>
-      </w:r>
-      <w:r>
-        <w:rPr>
-          <w:lang w:val="fr-FR"/>
-        </w:rPr>
-        <w:t> </w:t>
-      </w:r>
-      <w:r>
-        <w:rPr>
-          <w:lang w:val="fr-FR"/>
-        </w:rPr>
-        <w:t>la requête est traitée :</w:t>
-      </w:r>
-      <w:r>
-        <w:rPr>
-          <w:lang w:val="fr-FR"/>
-        </w:rPr>
-        <w:t xml:space="preserve"> A l’aide des outils déjà présents, </w:t>
-      </w:r>
-      <w:r>
-        <w:rPr>
-          <w:lang w:val="fr-FR"/>
-        </w:rPr>
-        <w:t>le fichier CSD réceptionné est traduit en SQL, zippé, puis renvoyé au client. (</w:t>
-      </w:r>
-      <w:r>
-        <w:rPr>
-          <w:lang w:val="fr-FR"/>
-        </w:rPr>
-        <w:t>Développement en</w:t>
-      </w:r>
-      <w:r>
-        <w:rPr>
-          <w:lang w:val="fr-FR"/>
-        </w:rPr>
-        <w:t xml:space="preserve"> java, avec Eclipse).</w:t>
-      </w:r>
-    </w:p>
-    <w:p>
-      <w:pPr>
-        <w:rPr>
-          <w:lang w:val="fr-FR"/>
-        </w:rPr>
-      </w:pPr>
-      <w:r>
-        <w:rPr>
-          <w:lang w:val="fr-FR"/>
-        </w:rPr>
-        <w:t>Ensuite, à nouveau côté client, la réception des réponses du server a été adapter pour que le fichier soit récupéré</w:t>
-      </w:r>
-      <w:r>
-        <w:rPr>
-          <w:lang w:val="fr-FR"/>
-        </w:rPr>
-        <w:t xml:space="preserve">. </w:t>
-      </w:r>
-    </w:p>
-    <w:p>
-      <w:pPr>
-        <w:rPr>
-          <w:lang w:val="fr-FR"/>
-        </w:rPr>
-      </w:pPr>
-      <w:r>
-        <w:rPr>
-          <w:lang w:val="fr-FR"/>
-        </w:rPr>
-        <w:t>Le développement des mécanismes présenter évidement inspiré des commandes de compilations Blu Age déjà présente. Mon travail à été d’ajouter à une architecture déjà présente, une fonctionnalité supplémentaire.</w:t>
-      </w:r>
+      </w:pPr>
     </w:p>
     <w:p>
       <w:pPr>
@@ -2244,8 +2514,8 @@
       <w:pPr>
         <w:pStyle w:val="Default"/>
         <w:rPr>
-          <w:sz w:val="28"/>
-          <w:szCs w:val="28"/>
+          <w:rFonts w:cstheme="minorBidi"/>
+          <w:color w:val="auto"/>
           <w:lang w:val="fr-FR"/>
         </w:rPr>
       </w:pPr>
@@ -2254,42 +2524,21 @@
       <w:pPr>
         <w:pStyle w:val="Default"/>
         <w:rPr>
-          <w:sz w:val="28"/>
-          <w:szCs w:val="28"/>
-          <w:lang w:val="fr-FR"/>
-        </w:rPr>
-      </w:pPr>
-    </w:p>
-    <w:p>
-      <w:pPr>
-        <w:pStyle w:val="Default"/>
-        <w:rPr>
-          <w:rFonts w:cstheme="minorBidi"/>
-          <w:color w:val="auto"/>
-          <w:lang w:val="fr-FR"/>
-        </w:rPr>
-      </w:pPr>
-    </w:p>
-    <w:p>
-      <w:pPr>
-        <w:pStyle w:val="Default"/>
-        <w:rPr>
-          <w:rFonts w:ascii="Yu Gothic UI" w:eastAsia="Yu Gothic UI" w:cs="Yu Gothic UI"/>
-          <w:color w:val="auto"/>
-          <w:sz w:val="22"/>
-          <w:szCs w:val="22"/>
-          <w:lang w:val="fr-FR"/>
-        </w:rPr>
-      </w:pPr>
-      <w:r>
-        <w:rPr>
-          <w:rFonts w:ascii="Yu Gothic UI" w:eastAsia="Yu Gothic UI" w:cs="Yu Gothic UI"/>
-          <w:color w:val="auto"/>
-          <w:sz w:val="22"/>
-          <w:szCs w:val="22"/>
-          <w:lang w:val="fr-FR"/>
-        </w:rPr>
-        <w:lastRenderedPageBreak/>
+          <w:rFonts w:ascii="Yu Gothic UI" w:eastAsia="Yu Gothic UI" w:cs="Yu Gothic UI"/>
+          <w:color w:val="auto"/>
+          <w:sz w:val="22"/>
+          <w:szCs w:val="22"/>
+          <w:lang w:val="fr-FR"/>
+        </w:rPr>
+      </w:pPr>
+      <w:r>
+        <w:rPr>
+          <w:rFonts w:ascii="Yu Gothic UI" w:eastAsia="Yu Gothic UI" w:cs="Yu Gothic UI"/>
+          <w:color w:val="auto"/>
+          <w:sz w:val="22"/>
+          <w:szCs w:val="22"/>
+          <w:lang w:val="fr-FR"/>
+        </w:rPr>
         <w:t>Le choix de cette solution est motiv</w:t>
       </w:r>
       <w:r>
@@ -4793,7 +5042,15 @@
           <w:rFonts w:ascii="Yu Gothic UI" w:eastAsia="Yu Gothic UI" w:cs="Yu Gothic UI"/>
           <w:lang w:val="fr-FR"/>
         </w:rPr>
-        <w:t xml:space="preserve"> temps d'utilisation. Il semble alors judicieux de </w:t>
+        <w:t xml:space="preserve"> temps </w:t>
+      </w:r>
+      <w:r>
+        <w:rPr>
+          <w:rFonts w:ascii="Yu Gothic UI" w:eastAsia="Yu Gothic UI" w:cs="Yu Gothic UI"/>
+          <w:lang w:val="fr-FR"/>
+        </w:rPr>
+        <w:lastRenderedPageBreak/>
+        <w:t xml:space="preserve">d'utilisation. Il semble alors judicieux de </w:t>
       </w:r>
       <w:proofErr w:type="spellStart"/>
       <w:r>
@@ -5033,125 +5290,3628 @@
           <w:lang w:val="fr-FR"/>
         </w:rPr>
       </w:pPr>
-    </w:p>
-    <w:p>
-      <w:pPr>
-        <w:rPr>
-          <w:lang w:val="fr-FR"/>
-        </w:rPr>
-      </w:pPr>
-    </w:p>
-    <w:p>
-      <w:pPr>
-        <w:rPr>
-          <w:lang w:val="fr-FR"/>
-        </w:rPr>
-      </w:pPr>
-    </w:p>
-    <w:p>
-      <w:pPr>
-        <w:rPr>
-          <w:lang w:val="fr-FR"/>
-        </w:rPr>
-      </w:pPr>
-    </w:p>
-    <w:p>
-      <w:pPr>
-        <w:rPr>
-          <w:lang w:val="fr-FR"/>
-        </w:rPr>
-      </w:pPr>
-    </w:p>
-    <w:p>
-      <w:pPr>
-        <w:rPr>
-          <w:lang w:val="fr-FR"/>
-        </w:rPr>
-      </w:pPr>
-    </w:p>
-    <w:p>
-      <w:pPr>
-        <w:rPr>
-          <w:lang w:val="fr-FR"/>
-        </w:rPr>
-      </w:pPr>
-    </w:p>
-    <w:p>
-      <w:pPr>
-        <w:rPr>
-          <w:lang w:val="fr-FR"/>
-        </w:rPr>
-      </w:pPr>
-    </w:p>
-    <w:p>
-      <w:pPr>
-        <w:rPr>
-          <w:lang w:val="fr-FR"/>
-        </w:rPr>
-      </w:pPr>
-    </w:p>
-    <w:p>
-      <w:pPr>
-        <w:rPr>
-          <w:lang w:val="fr-FR"/>
-        </w:rPr>
-      </w:pPr>
-    </w:p>
-    <w:p>
-      <w:pPr>
-        <w:rPr>
-          <w:lang w:val="fr-FR"/>
-        </w:rPr>
-      </w:pPr>
-    </w:p>
-    <w:p>
-      <w:pPr>
-        <w:rPr>
-          <w:lang w:val="fr-FR"/>
-        </w:rPr>
-      </w:pPr>
-    </w:p>
-    <w:p>
-      <w:pPr>
-        <w:rPr>
-          <w:lang w:val="fr-FR"/>
-        </w:rPr>
-      </w:pPr>
-    </w:p>
-    <w:p>
-      <w:pPr>
-        <w:rPr>
-          <w:lang w:val="fr-FR"/>
-        </w:rPr>
-      </w:pPr>
-    </w:p>
-    <w:p>
-      <w:pPr>
-        <w:rPr>
-          <w:lang w:val="fr-FR"/>
-        </w:rPr>
-      </w:pPr>
-    </w:p>
-    <w:p>
-      <w:pPr>
-        <w:rPr>
-          <w:lang w:val="fr-FR"/>
-        </w:rPr>
-      </w:pPr>
-    </w:p>
-    <w:p>
-      <w:pPr>
-        <w:rPr>
-          <w:lang w:val="fr-FR"/>
-        </w:rPr>
-      </w:pPr>
-    </w:p>
-    <w:p>
-      <w:pPr>
-        <w:rPr>
-          <w:lang w:val="fr-FR"/>
-        </w:rPr>
-      </w:pPr>
+      <w:r>
+        <w:rPr>
+          <w:noProof/>
+          <w:lang w:val="fr-FR"/>
+        </w:rPr>
+        <mc:AlternateContent>
+          <mc:Choice Requires="wps">
+            <w:drawing>
+              <wp:anchor distT="0" distB="0" distL="114300" distR="114300" simplePos="0" relativeHeight="251657215" behindDoc="0" locked="0" layoutInCell="1" allowOverlap="1">
+                <wp:simplePos x="0" y="0"/>
+                <wp:positionH relativeFrom="column">
+                  <wp:posOffset>-79988</wp:posOffset>
+                </wp:positionH>
+                <wp:positionV relativeFrom="paragraph">
+                  <wp:posOffset>312026</wp:posOffset>
+                </wp:positionV>
+                <wp:extent cx="5753100" cy="3247346"/>
+                <wp:effectExtent l="0" t="0" r="19050" b="10795"/>
+                <wp:wrapNone/>
+                <wp:docPr id="1" name="Rectangle 1"/>
+                <wp:cNvGraphicFramePr/>
+                <a:graphic xmlns:a="http://schemas.openxmlformats.org/drawingml/2006/main">
+                  <a:graphicData uri="http://schemas.microsoft.com/office/word/2010/wordprocessingShape">
+                    <wps:wsp>
+                      <wps:cNvSpPr/>
+                      <wps:spPr>
+                        <a:xfrm>
+                          <a:off x="0" y="0"/>
+                          <a:ext cx="5753100" cy="3247346"/>
+                        </a:xfrm>
+                        <a:prstGeom prst="rect">
+                          <a:avLst/>
+                        </a:prstGeom>
+                      </wps:spPr>
+                      <wps:style>
+                        <a:lnRef idx="2">
+                          <a:schemeClr val="accent6"/>
+                        </a:lnRef>
+                        <a:fillRef idx="1">
+                          <a:schemeClr val="lt1"/>
+                        </a:fillRef>
+                        <a:effectRef idx="0">
+                          <a:schemeClr val="accent6"/>
+                        </a:effectRef>
+                        <a:fontRef idx="minor">
+                          <a:schemeClr val="dk1"/>
+                        </a:fontRef>
+                      </wps:style>
+                      <wps:bodyPr rot="0" spcFirstLastPara="0" vertOverflow="overflow" horzOverflow="overflow" vert="horz" wrap="square" lIns="91440" tIns="45720" rIns="91440" bIns="45720" numCol="1" spcCol="0" rtlCol="0" fromWordArt="0" anchor="ctr" anchorCtr="0" forceAA="0" compatLnSpc="1">
+                        <a:prstTxWarp prst="textNoShape">
+                          <a:avLst/>
+                        </a:prstTxWarp>
+                        <a:noAutofit/>
+                      </wps:bodyPr>
+                    </wps:wsp>
+                  </a:graphicData>
+                </a:graphic>
+                <wp14:sizeRelV relativeFrom="margin">
+                  <wp14:pctHeight>0</wp14:pctHeight>
+                </wp14:sizeRelV>
+              </wp:anchor>
+            </w:drawing>
+          </mc:Choice>
+          <mc:Fallback>
+            <w:pict>
+              <v:rect w14:anchorId="429C26F7" id="Rectangle 1" o:spid="_x0000_s1026" style="position:absolute;margin-left:-6.3pt;margin-top:24.55pt;width:453pt;height:255.7pt;z-index:251657215;visibility:visible;mso-wrap-style:square;mso-height-percent:0;mso-wrap-distance-left:9pt;mso-wrap-distance-top:0;mso-wrap-distance-right:9pt;mso-wrap-distance-bottom:0;mso-position-horizontal:absolute;mso-position-horizontal-relative:text;mso-position-vertical:absolute;mso-position-vertical-relative:text;mso-height-percent:0;mso-height-relative:margin;v-text-anchor:middle" o:gfxdata="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" fillcolor="white [3201]" strokecolor="#70ad47 [3209]" strokeweight="1pt"/>
+            </w:pict>
+          </mc:Fallback>
+        </mc:AlternateContent>
+      </w:r>
+    </w:p>
+    <w:p>
+      <w:pPr>
+        <w:rPr>
+          <w:lang w:val="fr-FR"/>
+        </w:rPr>
+      </w:pPr>
+      <w:r>
+        <mc:AlternateContent>
+          <mc:Choice Requires="wps">
+            <w:drawing>
+              <wp:anchor distT="0" distB="0" distL="114300" distR="114300" simplePos="0" relativeHeight="251720704" behindDoc="0" locked="0" layoutInCell="1" allowOverlap="1" wp14:anchorId="63CA22A0" wp14:editId="5C9F34A2">
+                <wp:simplePos x="0" y="0"/>
+                <wp:positionH relativeFrom="margin">
+                  <wp:align>center</wp:align>
+                </wp:positionH>
+                <wp:positionV relativeFrom="paragraph">
+                  <wp:posOffset>23999</wp:posOffset>
+                </wp:positionV>
+                <wp:extent cx="2932386" cy="276860"/>
+                <wp:effectExtent l="0" t="0" r="0" b="0"/>
+                <wp:wrapNone/>
+                <wp:docPr id="43" name="TextBox 35">
+                  <a:extLst xmlns:a="http://schemas.openxmlformats.org/drawingml/2006/main"/>
+                </wp:docPr>
+                <wp:cNvGraphicFramePr/>
+                <a:graphic xmlns:a="http://schemas.openxmlformats.org/drawingml/2006/main">
+                  <a:graphicData uri="http://schemas.microsoft.com/office/word/2010/wordprocessingShape">
+                    <wps:wsp>
+                      <wps:cNvSpPr txBox="1"/>
+                      <wps:spPr>
+                        <a:xfrm>
+                          <a:off x="0" y="0"/>
+                          <a:ext cx="2932386" cy="276860"/>
+                        </a:xfrm>
+                        <a:prstGeom prst="rect">
+                          <a:avLst/>
+                        </a:prstGeom>
+                        <a:noFill/>
+                      </wps:spPr>
+                      <wps:txbx>
+                        <w:txbxContent>
+                          <w:p>
+                            <w:pPr>
+                              <w:pStyle w:val="NormalWeb"/>
+                              <w:spacing w:before="0" w:beforeAutospacing="0" w:after="0" w:afterAutospacing="0"/>
+                              <w:jc w:val="center"/>
+                              <w:rPr>
+                                <w:color w:val="595959" w:themeColor="text1" w:themeTint="A6"/>
+                                <w:u w:val="single"/>
+                                <w:lang w:val="fr-FR"/>
+                              </w:rPr>
+                            </w:pPr>
+                            <w:r>
+                              <w:rPr>
+                                <w:rFonts w:asciiTheme="minorHAnsi" w:hAnsi="Calibri" w:cstheme="minorBidi"/>
+                                <w:b/>
+                                <w:bCs/>
+                                <w:iCs/>
+                                <w:color w:val="595959" w:themeColor="text1" w:themeTint="A6"/>
+                                <w:kern w:val="24"/>
+                                <w:u w:val="single"/>
+                                <w:lang w:val="fr-FR"/>
+                              </w:rPr>
+                              <w:t xml:space="preserve">Schéma fonctionnelle </w:t>
+                            </w:r>
+                            <w:r>
+                              <w:rPr>
+                                <w:rFonts w:asciiTheme="minorHAnsi" w:hAnsi="Calibri" w:cstheme="minorBidi"/>
+                                <w:b/>
+                                <w:bCs/>
+                                <w:iCs/>
+                                <w:color w:val="595959" w:themeColor="text1" w:themeTint="A6"/>
+                                <w:kern w:val="24"/>
+                                <w:u w:val="single"/>
+                                <w:lang w:val="fr-FR"/>
+                              </w:rPr>
+                              <w:t>de l’utilisation « serverless » du Framework Velocity </w:t>
+                            </w:r>
+                          </w:p>
+                        </w:txbxContent>
+                      </wps:txbx>
+                      <wps:bodyPr wrap="square" rtlCol="0">
+                        <a:spAutoFit/>
+                      </wps:bodyPr>
+                    </wps:wsp>
+                  </a:graphicData>
+                </a:graphic>
+                <wp14:sizeRelH relativeFrom="margin">
+                  <wp14:pctWidth>0</wp14:pctWidth>
+                </wp14:sizeRelH>
+              </wp:anchor>
+            </w:drawing>
+          </mc:Choice>
+          <mc:Fallback>
+            <w:pict>
+              <v:shapetype w14:anchorId="63CA22A0" id="_x0000_t202" coordsize="21600,21600" o:spt="202" path="m,l,21600r21600,l21600,xe">
+                <v:stroke joinstyle="miter"/>
+                <v:path gradientshapeok="t" o:connecttype="rect"/>
+              </v:shapetype>
+              <v:shape id="TextBox 35" o:spid="_x0000_s1026" type="#_x0000_t202" style="position:absolute;margin-left:0;margin-top:1.9pt;width:230.9pt;height:21.8pt;z-index:251720704;visibility:visible;mso-wrap-style:square;mso-width-percent:0;mso-wrap-distance-left:9pt;mso-wrap-distance-top:0;mso-wrap-distance-right:9pt;mso-wrap-distance-bottom:0;mso-position-horizontal:center;mso-position-horizontal-relative:margin;mso-position-vertical:absolute;mso-position-vertical-relative:text;mso-width-percent:0;mso-width-relative:margin;v-text-anchor:top" o:gfxdata="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" filled="f" stroked="f">
+                <v:textbox style="mso-fit-shape-to-text:t">
+                  <w:txbxContent>
+                    <w:p>
+                      <w:pPr>
+                        <w:pStyle w:val="NormalWeb"/>
+                        <w:spacing w:before="0" w:beforeAutospacing="0" w:after="0" w:afterAutospacing="0"/>
+                        <w:jc w:val="center"/>
+                        <w:rPr>
+                          <w:color w:val="595959" w:themeColor="text1" w:themeTint="A6"/>
+                          <w:u w:val="single"/>
+                          <w:lang w:val="fr-FR"/>
+                        </w:rPr>
+                      </w:pPr>
+                      <w:r>
+                        <w:rPr>
+                          <w:rFonts w:asciiTheme="minorHAnsi" w:hAnsi="Calibri" w:cstheme="minorBidi"/>
+                          <w:b/>
+                          <w:bCs/>
+                          <w:iCs/>
+                          <w:color w:val="595959" w:themeColor="text1" w:themeTint="A6"/>
+                          <w:kern w:val="24"/>
+                          <w:u w:val="single"/>
+                          <w:lang w:val="fr-FR"/>
+                        </w:rPr>
+                        <w:t xml:space="preserve">Schéma fonctionnelle </w:t>
+                      </w:r>
+                      <w:r>
+                        <w:rPr>
+                          <w:rFonts w:asciiTheme="minorHAnsi" w:hAnsi="Calibri" w:cstheme="minorBidi"/>
+                          <w:b/>
+                          <w:bCs/>
+                          <w:iCs/>
+                          <w:color w:val="595959" w:themeColor="text1" w:themeTint="A6"/>
+                          <w:kern w:val="24"/>
+                          <w:u w:val="single"/>
+                          <w:lang w:val="fr-FR"/>
+                        </w:rPr>
+                        <w:t>de l’utilisation « serverless » du Framework Velocity </w:t>
+                      </w:r>
+                    </w:p>
+                  </w:txbxContent>
+                </v:textbox>
+                <w10:wrap anchorx="margin"/>
+              </v:shape>
+            </w:pict>
+          </mc:Fallback>
+        </mc:AlternateContent>
+      </w:r>
+    </w:p>
+    <w:p>
+      <w:pPr>
+        <w:rPr>
+          <w:lang w:val="fr-FR"/>
+        </w:rPr>
+      </w:pPr>
+    </w:p>
+    <w:p>
+      <w:pPr>
+        <w:rPr>
+          <w:lang w:val="fr-FR"/>
+        </w:rPr>
+      </w:pPr>
+      <w:r>
+        <mc:AlternateContent>
+          <mc:Choice Requires="wps">
+            <w:drawing>
+              <wp:anchor distT="0" distB="0" distL="114300" distR="114300" simplePos="0" relativeHeight="251662336" behindDoc="0" locked="0" layoutInCell="1" allowOverlap="1" wp14:anchorId="0B4C55DC" wp14:editId="0A868462">
+                <wp:simplePos x="0" y="0"/>
+                <wp:positionH relativeFrom="column">
+                  <wp:posOffset>329915</wp:posOffset>
+                </wp:positionH>
+                <wp:positionV relativeFrom="paragraph">
+                  <wp:posOffset>12459</wp:posOffset>
+                </wp:positionV>
+                <wp:extent cx="3068627" cy="276860"/>
+                <wp:effectExtent l="0" t="0" r="0" b="0"/>
+                <wp:wrapNone/>
+                <wp:docPr id="56" name="TextBox 35">
+                  <a:extLst xmlns:a="http://schemas.openxmlformats.org/drawingml/2006/main">
+                    <a:ext uri="{FF2B5EF4-FFF2-40B4-BE49-F238E27FC236}">
+                      <a16:creationId xmlns:a16="http://schemas.microsoft.com/office/drawing/2014/main" id="{C5F8AD87-2598-EE42-96C7-ECBD4D1FEF08}"/>
+                    </a:ext>
+                  </a:extLst>
+                </wp:docPr>
+                <wp:cNvGraphicFramePr/>
+                <a:graphic xmlns:a="http://schemas.openxmlformats.org/drawingml/2006/main">
+                  <a:graphicData uri="http://schemas.microsoft.com/office/word/2010/wordprocessingShape">
+                    <wps:wsp>
+                      <wps:cNvSpPr txBox="1"/>
+                      <wps:spPr>
+                        <a:xfrm>
+                          <a:off x="0" y="0"/>
+                          <a:ext cx="3068627" cy="276860"/>
+                        </a:xfrm>
+                        <a:prstGeom prst="rect">
+                          <a:avLst/>
+                        </a:prstGeom>
+                        <a:noFill/>
+                      </wps:spPr>
+                      <wps:txbx>
+                        <w:txbxContent>
+                          <w:p>
+                            <w:pPr>
+                              <w:pStyle w:val="NormalWeb"/>
+                              <w:spacing w:before="0" w:beforeAutospacing="0" w:after="0" w:afterAutospacing="0"/>
+                              <w:jc w:val="center"/>
+                              <w:rPr>
+                                <w:rFonts w:asciiTheme="minorHAnsi" w:hAnsi="Calibri" w:cstheme="minorBidi"/>
+                                <w:b/>
+                                <w:bCs/>
+                                <w:i/>
+                                <w:iCs/>
+                                <w:color w:val="FB9701"/>
+                                <w:kern w:val="24"/>
+                                <w:lang w:val="fr-FR"/>
+                              </w:rPr>
+                            </w:pPr>
+                            <w:r>
+                              <w:rPr>
+                                <w:rFonts w:asciiTheme="minorHAnsi" w:hAnsi="Calibri" w:cstheme="minorBidi"/>
+                                <w:b/>
+                                <w:bCs/>
+                                <w:i/>
+                                <w:iCs/>
+                                <w:color w:val="FB9701"/>
+                                <w:kern w:val="24"/>
+                                <w:lang w:val="fr-FR"/>
+                              </w:rPr>
+                              <w:t>Fonction</w:t>
+                            </w:r>
+                            <w:r>
+                              <w:rPr>
+                                <w:rFonts w:asciiTheme="minorHAnsi" w:hAnsi="Calibri" w:cstheme="minorBidi"/>
+                                <w:b/>
+                                <w:bCs/>
+                                <w:i/>
+                                <w:iCs/>
+                                <w:color w:val="FB9701"/>
+                                <w:kern w:val="24"/>
+                                <w:lang w:val="fr-FR"/>
+                              </w:rPr>
+                              <w:t xml:space="preserve"> </w:t>
+                            </w:r>
+                            <w:r>
+                              <w:rPr>
+                                <w:rFonts w:asciiTheme="minorHAnsi" w:hAnsi="Calibri" w:cstheme="minorBidi"/>
+                                <w:b/>
+                                <w:bCs/>
+                                <w:i/>
+                                <w:iCs/>
+                                <w:color w:val="FB9701"/>
+                                <w:kern w:val="24"/>
+                                <w:lang w:val="fr-FR"/>
+                              </w:rPr>
+                              <w:t xml:space="preserve">Lambda </w:t>
+                            </w:r>
+                          </w:p>
+                          <w:p>
+                            <w:pPr>
+                              <w:pStyle w:val="NormalWeb"/>
+                              <w:spacing w:before="0" w:beforeAutospacing="0" w:after="0" w:afterAutospacing="0"/>
+                              <w:jc w:val="center"/>
+                              <w:rPr>
+                                <w:rFonts w:asciiTheme="minorHAnsi" w:hAnsi="Calibri" w:cstheme="minorBidi"/>
+                                <w:bCs/>
+                                <w:iCs/>
+                                <w:color w:val="FB9701"/>
+                                <w:kern w:val="24"/>
+                                <w:lang w:val="fr-FR"/>
+                              </w:rPr>
+                            </w:pPr>
+                            <w:r>
+                              <w:rPr>
+                                <w:rFonts w:asciiTheme="minorHAnsi" w:hAnsi="Calibri" w:cstheme="minorBidi"/>
+                                <w:bCs/>
+                                <w:iCs/>
+                                <w:color w:val="FB9701"/>
+                                <w:kern w:val="24"/>
+                                <w:lang w:val="fr-FR"/>
+                              </w:rPr>
+                              <w:t>(</w:t>
+                            </w:r>
+                            <w:proofErr w:type="gramStart"/>
+                            <w:r>
+                              <w:rPr>
+                                <w:rFonts w:asciiTheme="minorHAnsi" w:hAnsi="Calibri" w:cstheme="minorBidi"/>
+                                <w:bCs/>
+                                <w:iCs/>
+                                <w:color w:val="FB9701"/>
+                                <w:kern w:val="24"/>
+                                <w:lang w:val="fr-FR"/>
+                              </w:rPr>
+                              <w:t>environnement</w:t>
+                            </w:r>
+                            <w:proofErr w:type="gramEnd"/>
+                            <w:r>
+                              <w:rPr>
+                                <w:rFonts w:asciiTheme="minorHAnsi" w:hAnsi="Calibri" w:cstheme="minorBidi"/>
+                                <w:bCs/>
+                                <w:iCs/>
+                                <w:color w:val="FB9701"/>
+                                <w:kern w:val="24"/>
+                                <w:lang w:val="fr-FR"/>
+                              </w:rPr>
+                              <w:t xml:space="preserve"> d’exécution de l’application)</w:t>
+                            </w:r>
+                          </w:p>
+                        </w:txbxContent>
+                      </wps:txbx>
+                      <wps:bodyPr wrap="square" rtlCol="0">
+                        <a:spAutoFit/>
+                      </wps:bodyPr>
+                    </wps:wsp>
+                  </a:graphicData>
+                </a:graphic>
+                <wp14:sizeRelH relativeFrom="margin">
+                  <wp14:pctWidth>0</wp14:pctWidth>
+                </wp14:sizeRelH>
+              </wp:anchor>
+            </w:drawing>
+          </mc:Choice>
+          <mc:Fallback>
+            <w:pict>
+              <v:shape w14:anchorId="0B4C55DC" id="_x0000_s1027" type="#_x0000_t202" style="position:absolute;margin-left:26pt;margin-top:1pt;width:241.6pt;height:21.8pt;z-index:251662336;visibility:visible;mso-wrap-style:square;mso-width-percent:0;mso-wrap-distance-left:9pt;mso-wrap-distance-top:0;mso-wrap-distance-right:9pt;mso-wrap-distance-bottom:0;mso-position-horizontal:absolute;mso-position-horizontal-relative:text;mso-position-vertical:absolute;mso-position-vertical-relative:text;mso-width-percent:0;mso-width-relative:margin;v-text-anchor:top" o:gfxdata="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" filled="f" stroked="f">
+                <v:textbox style="mso-fit-shape-to-text:t">
+                  <w:txbxContent>
+                    <w:p>
+                      <w:pPr>
+                        <w:pStyle w:val="NormalWeb"/>
+                        <w:spacing w:before="0" w:beforeAutospacing="0" w:after="0" w:afterAutospacing="0"/>
+                        <w:jc w:val="center"/>
+                        <w:rPr>
+                          <w:rFonts w:asciiTheme="minorHAnsi" w:hAnsi="Calibri" w:cstheme="minorBidi"/>
+                          <w:b/>
+                          <w:bCs/>
+                          <w:i/>
+                          <w:iCs/>
+                          <w:color w:val="FB9701"/>
+                          <w:kern w:val="24"/>
+                          <w:lang w:val="fr-FR"/>
+                        </w:rPr>
+                      </w:pPr>
+                      <w:r>
+                        <w:rPr>
+                          <w:rFonts w:asciiTheme="minorHAnsi" w:hAnsi="Calibri" w:cstheme="minorBidi"/>
+                          <w:b/>
+                          <w:bCs/>
+                          <w:i/>
+                          <w:iCs/>
+                          <w:color w:val="FB9701"/>
+                          <w:kern w:val="24"/>
+                          <w:lang w:val="fr-FR"/>
+                        </w:rPr>
+                        <w:t>Fonction</w:t>
+                      </w:r>
+                      <w:r>
+                        <w:rPr>
+                          <w:rFonts w:asciiTheme="minorHAnsi" w:hAnsi="Calibri" w:cstheme="minorBidi"/>
+                          <w:b/>
+                          <w:bCs/>
+                          <w:i/>
+                          <w:iCs/>
+                          <w:color w:val="FB9701"/>
+                          <w:kern w:val="24"/>
+                          <w:lang w:val="fr-FR"/>
+                        </w:rPr>
+                        <w:t xml:space="preserve"> </w:t>
+                      </w:r>
+                      <w:r>
+                        <w:rPr>
+                          <w:rFonts w:asciiTheme="minorHAnsi" w:hAnsi="Calibri" w:cstheme="minorBidi"/>
+                          <w:b/>
+                          <w:bCs/>
+                          <w:i/>
+                          <w:iCs/>
+                          <w:color w:val="FB9701"/>
+                          <w:kern w:val="24"/>
+                          <w:lang w:val="fr-FR"/>
+                        </w:rPr>
+                        <w:t xml:space="preserve">Lambda </w:t>
+                      </w:r>
+                    </w:p>
+                    <w:p>
+                      <w:pPr>
+                        <w:pStyle w:val="NormalWeb"/>
+                        <w:spacing w:before="0" w:beforeAutospacing="0" w:after="0" w:afterAutospacing="0"/>
+                        <w:jc w:val="center"/>
+                        <w:rPr>
+                          <w:rFonts w:asciiTheme="minorHAnsi" w:hAnsi="Calibri" w:cstheme="minorBidi"/>
+                          <w:bCs/>
+                          <w:iCs/>
+                          <w:color w:val="FB9701"/>
+                          <w:kern w:val="24"/>
+                          <w:lang w:val="fr-FR"/>
+                        </w:rPr>
+                      </w:pPr>
+                      <w:r>
+                        <w:rPr>
+                          <w:rFonts w:asciiTheme="minorHAnsi" w:hAnsi="Calibri" w:cstheme="minorBidi"/>
+                          <w:bCs/>
+                          <w:iCs/>
+                          <w:color w:val="FB9701"/>
+                          <w:kern w:val="24"/>
+                          <w:lang w:val="fr-FR"/>
+                        </w:rPr>
+                        <w:t>(</w:t>
+                      </w:r>
+                      <w:proofErr w:type="gramStart"/>
+                      <w:r>
+                        <w:rPr>
+                          <w:rFonts w:asciiTheme="minorHAnsi" w:hAnsi="Calibri" w:cstheme="minorBidi"/>
+                          <w:bCs/>
+                          <w:iCs/>
+                          <w:color w:val="FB9701"/>
+                          <w:kern w:val="24"/>
+                          <w:lang w:val="fr-FR"/>
+                        </w:rPr>
+                        <w:t>environnement</w:t>
+                      </w:r>
+                      <w:proofErr w:type="gramEnd"/>
+                      <w:r>
+                        <w:rPr>
+                          <w:rFonts w:asciiTheme="minorHAnsi" w:hAnsi="Calibri" w:cstheme="minorBidi"/>
+                          <w:bCs/>
+                          <w:iCs/>
+                          <w:color w:val="FB9701"/>
+                          <w:kern w:val="24"/>
+                          <w:lang w:val="fr-FR"/>
+                        </w:rPr>
+                        <w:t xml:space="preserve"> d’exécution de l’application)</w:t>
+                      </w:r>
+                    </w:p>
+                  </w:txbxContent>
+                </v:textbox>
+              </v:shape>
+            </w:pict>
+          </mc:Fallback>
+        </mc:AlternateContent>
+      </w:r>
+      <w:r>
+        <mc:AlternateContent>
+          <mc:Choice Requires="wps">
+            <w:drawing>
+              <wp:anchor distT="0" distB="0" distL="114300" distR="114300" simplePos="0" relativeHeight="251663360" behindDoc="0" locked="0" layoutInCell="1" allowOverlap="1" wp14:anchorId="15CBD4A9" wp14:editId="65BFE526">
+                <wp:simplePos x="0" y="0"/>
+                <wp:positionH relativeFrom="margin">
+                  <wp:align>left</wp:align>
+                </wp:positionH>
+                <wp:positionV relativeFrom="paragraph">
+                  <wp:posOffset>64770</wp:posOffset>
+                </wp:positionV>
+                <wp:extent cx="3930869" cy="400050"/>
+                <wp:effectExtent l="0" t="0" r="12700" b="19050"/>
+                <wp:wrapNone/>
+                <wp:docPr id="7" name="Rectangle : avec coin arrondi 6">
+                  <a:extLst xmlns:a="http://schemas.openxmlformats.org/drawingml/2006/main">
+                    <a:ext uri="{FF2B5EF4-FFF2-40B4-BE49-F238E27FC236}">
+                      <a16:creationId xmlns:a16="http://schemas.microsoft.com/office/drawing/2014/main" id="{1500E1B5-7093-41A9-B6D1-987EF440979F}"/>
+                    </a:ext>
+                  </a:extLst>
+                </wp:docPr>
+                <wp:cNvGraphicFramePr/>
+                <a:graphic xmlns:a="http://schemas.openxmlformats.org/drawingml/2006/main">
+                  <a:graphicData uri="http://schemas.microsoft.com/office/word/2010/wordprocessingShape">
+                    <wps:wsp>
+                      <wps:cNvSpPr/>
+                      <wps:spPr>
+                        <a:xfrm flipH="1">
+                          <a:off x="0" y="0"/>
+                          <a:ext cx="3930869" cy="400050"/>
+                        </a:xfrm>
+                        <a:prstGeom prst="round1Rect">
+                          <a:avLst>
+                            <a:gd name="adj" fmla="val 41735"/>
+                          </a:avLst>
+                        </a:prstGeom>
+                        <a:noFill/>
+                        <a:ln>
+                          <a:solidFill>
+                            <a:srgbClr val="FB9701"/>
+                          </a:solidFill>
+                        </a:ln>
+                      </wps:spPr>
+                      <wps:style>
+                        <a:lnRef idx="2">
+                          <a:schemeClr val="accent1">
+                            <a:shade val="50000"/>
+                          </a:schemeClr>
+                        </a:lnRef>
+                        <a:fillRef idx="1">
+                          <a:schemeClr val="accent1"/>
+                        </a:fillRef>
+                        <a:effectRef idx="0">
+                          <a:schemeClr val="accent1"/>
+                        </a:effectRef>
+                        <a:fontRef idx="minor">
+                          <a:schemeClr val="lt1"/>
+                        </a:fontRef>
+                      </wps:style>
+                      <wps:bodyPr wrap="square" rtlCol="0" anchor="ctr">
+                        <a:noAutofit/>
+                      </wps:bodyPr>
+                    </wps:wsp>
+                  </a:graphicData>
+                </a:graphic>
+                <wp14:sizeRelH relativeFrom="margin">
+                  <wp14:pctWidth>0</wp14:pctWidth>
+                </wp14:sizeRelH>
+                <wp14:sizeRelV relativeFrom="margin">
+                  <wp14:pctHeight>0</wp14:pctHeight>
+                </wp14:sizeRelV>
+              </wp:anchor>
+            </w:drawing>
+          </mc:Choice>
+          <mc:Fallback>
+            <w:pict>
+              <v:shape w14:anchorId="5540041E" id="Rectangle : avec coin arrondi 6" o:spid="_x0000_s1026" style="position:absolute;margin-left:0;margin-top:5.1pt;width:309.5pt;height:31.5pt;flip:x;z-index:251663360;visibility:visible;mso-wrap-style:square;mso-width-percent:0;mso-height-percent:0;mso-wrap-distance-left:9pt;mso-wrap-distance-top:0;mso-wrap-distance-right:9pt;mso-wrap-distance-bottom:0;mso-position-horizontal:left;mso-position-horizontal-relative:margin;mso-position-vertical:absolute;mso-position-vertical-relative:text;mso-width-percent:0;mso-height-percent:0;mso-width-relative:margin;mso-height-relative:margin;v-text-anchor:middle" coordsize="3930869,400050" o:gfxdata="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" path="m,l3763908,v92210,,166961,74751,166961,166961l3930869,400050,,400050,,xe" filled="f" strokecolor="#fb9701" strokeweight="1pt">
+                <v:stroke joinstyle="miter"/>
+                <v:path arrowok="t" o:connecttype="custom" o:connectlocs="0,0;3763908,0;3930869,166961;3930869,400050;0,400050;0,0" o:connectangles="0,0,0,0,0,0"/>
+                <w10:wrap anchorx="margin"/>
+              </v:shape>
+            </w:pict>
+          </mc:Fallback>
+        </mc:AlternateContent>
+      </w:r>
+      <w:r>
+        <w:drawing>
+          <wp:anchor distT="0" distB="0" distL="114300" distR="114300" simplePos="0" relativeHeight="251661312" behindDoc="0" locked="0" layoutInCell="1" allowOverlap="1" wp14:anchorId="38DB31AF" wp14:editId="4C0DE8CE">
+            <wp:simplePos x="0" y="0"/>
+            <wp:positionH relativeFrom="margin">
+              <wp:align>left</wp:align>
+            </wp:positionH>
+            <wp:positionV relativeFrom="paragraph">
+              <wp:posOffset>57785</wp:posOffset>
+            </wp:positionV>
+            <wp:extent cx="370840" cy="370840"/>
+            <wp:effectExtent l="0" t="0" r="0" b="0"/>
+            <wp:wrapNone/>
+            <wp:docPr id="32" name="Graphic 69">
+              <a:extLst xmlns:a="http://schemas.openxmlformats.org/drawingml/2006/main">
+                <a:ext uri="{FF2B5EF4-FFF2-40B4-BE49-F238E27FC236}">
+                  <a16:creationId xmlns:a16="http://schemas.microsoft.com/office/drawing/2014/main" id="{8FBD1D7F-7FF8-784F-80AA-9B14E817F8DE}"/>
+                </a:ext>
+              </a:extLst>
+            </wp:docPr>
+            <wp:cNvGraphicFramePr>
+              <a:graphicFrameLocks xmlns:a="http://schemas.openxmlformats.org/drawingml/2006/main" noChangeAspect="1"/>
+            </wp:cNvGraphicFramePr>
+            <a:graphic xmlns:a="http://schemas.openxmlformats.org/drawingml/2006/main">
+              <a:graphicData uri="http://schemas.openxmlformats.org/drawingml/2006/picture">
+                <pic:pic xmlns:pic="http://schemas.openxmlformats.org/drawingml/2006/picture">
+                  <pic:nvPicPr>
+                    <pic:cNvPr id="32" name="Graphic 69">
+                      <a:extLst>
+                        <a:ext uri="{FF2B5EF4-FFF2-40B4-BE49-F238E27FC236}">
+                          <a16:creationId xmlns:a16="http://schemas.microsoft.com/office/drawing/2014/main" id="{8FBD1D7F-7FF8-784F-80AA-9B14E817F8DE}"/>
+                        </a:ext>
+                      </a:extLst>
+                    </pic:cNvPr>
+                    <pic:cNvPicPr>
+                      <a:picLocks noChangeAspect="1"/>
+                    </pic:cNvPicPr>
+                  </pic:nvPicPr>
+                  <pic:blipFill>
+                    <a:blip r:embed="rId9">
+                      <a:extLst>
+                        <a:ext uri="{96DAC541-7B7A-43D3-8B79-37D633B846F1}">
+                          <asvg:svgBlip xmlns:asvg="http://schemas.microsoft.com/office/drawing/2016/SVG/main" r:embed="rId10"/>
+                        </a:ext>
+                      </a:extLst>
+                    </a:blip>
+                    <a:stretch>
+                      <a:fillRect/>
+                    </a:stretch>
+                  </pic:blipFill>
+                  <pic:spPr>
+                    <a:xfrm>
+                      <a:off x="0" y="0"/>
+                      <a:ext cx="370840" cy="370840"/>
+                    </a:xfrm>
+                    <a:prstGeom prst="rect">
+                      <a:avLst/>
+                    </a:prstGeom>
+                  </pic:spPr>
+                </pic:pic>
+              </a:graphicData>
+            </a:graphic>
+            <wp14:sizeRelH relativeFrom="margin">
+              <wp14:pctWidth>0</wp14:pctWidth>
+            </wp14:sizeRelH>
+            <wp14:sizeRelV relativeFrom="margin">
+              <wp14:pctHeight>0</wp14:pctHeight>
+            </wp14:sizeRelV>
+          </wp:anchor>
+        </w:drawing>
+      </w:r>
+    </w:p>
+    <w:p>
+      <w:pPr>
+        <w:rPr>
+          <w:lang w:val="fr-FR"/>
+        </w:rPr>
+      </w:pPr>
+      <w:r>
+        <w:rPr>
+          <w:noProof/>
+          <w:lang w:val="fr-FR"/>
+        </w:rPr>
+        <mc:AlternateContent>
+          <mc:Choice Requires="wps">
+            <w:drawing>
+              <wp:anchor distT="0" distB="0" distL="114300" distR="114300" simplePos="0" relativeHeight="251676672" behindDoc="0" locked="0" layoutInCell="1" allowOverlap="1" wp14:anchorId="144F60C6" wp14:editId="444048EC">
+                <wp:simplePos x="0" y="0"/>
+                <wp:positionH relativeFrom="margin">
+                  <wp:posOffset>2872959</wp:posOffset>
+                </wp:positionH>
+                <wp:positionV relativeFrom="paragraph">
+                  <wp:posOffset>230702</wp:posOffset>
+                </wp:positionV>
+                <wp:extent cx="704193" cy="515007"/>
+                <wp:effectExtent l="38100" t="38100" r="20320" b="18415"/>
+                <wp:wrapNone/>
+                <wp:docPr id="14" name="Connecteur droit avec flèche 14"/>
+                <wp:cNvGraphicFramePr/>
+                <a:graphic xmlns:a="http://schemas.openxmlformats.org/drawingml/2006/main">
+                  <a:graphicData uri="http://schemas.microsoft.com/office/word/2010/wordprocessingShape">
+                    <wps:wsp>
+                      <wps:cNvCnPr/>
+                      <wps:spPr>
+                        <a:xfrm flipH="1" flipV="1">
+                          <a:off x="0" y="0"/>
+                          <a:ext cx="704193" cy="515007"/>
+                        </a:xfrm>
+                        <a:prstGeom prst="straightConnector1">
+                          <a:avLst/>
+                        </a:prstGeom>
+                        <a:ln>
+                          <a:tailEnd type="triangle"/>
+                        </a:ln>
+                      </wps:spPr>
+                      <wps:style>
+                        <a:lnRef idx="1">
+                          <a:schemeClr val="accent1"/>
+                        </a:lnRef>
+                        <a:fillRef idx="0">
+                          <a:schemeClr val="accent1"/>
+                        </a:fillRef>
+                        <a:effectRef idx="0">
+                          <a:schemeClr val="accent1"/>
+                        </a:effectRef>
+                        <a:fontRef idx="minor">
+                          <a:schemeClr val="tx1"/>
+                        </a:fontRef>
+                      </wps:style>
+                      <wps:bodyPr/>
+                    </wps:wsp>
+                  </a:graphicData>
+                </a:graphic>
+                <wp14:sizeRelH relativeFrom="margin">
+                  <wp14:pctWidth>0</wp14:pctWidth>
+                </wp14:sizeRelH>
+                <wp14:sizeRelV relativeFrom="margin">
+                  <wp14:pctHeight>0</wp14:pctHeight>
+                </wp14:sizeRelV>
+              </wp:anchor>
+            </w:drawing>
+          </mc:Choice>
+          <mc:Fallback>
+            <w:pict>
+              <v:shapetype w14:anchorId="04A77A22" id="_x0000_t32" coordsize="21600,21600" o:spt="32" o:oned="t" path="m,l21600,21600e" filled="f">
+                <v:path arrowok="t" fillok="f" o:connecttype="none"/>
+                <o:lock v:ext="edit" shapetype="t"/>
+              </v:shapetype>
+              <v:shape id="Connecteur droit avec flèche 14" o:spid="_x0000_s1026" type="#_x0000_t32" style="position:absolute;margin-left:226.2pt;margin-top:18.15pt;width:55.45pt;height:40.55pt;flip:x y;z-index:251676672;visibility:visible;mso-wrap-style:square;mso-width-percent:0;mso-height-percent:0;mso-wrap-distance-left:9pt;mso-wrap-distance-top:0;mso-wrap-distance-right:9pt;mso-wrap-distance-bottom:0;mso-position-horizontal:absolute;mso-position-horizontal-relative:margin;mso-position-vertical:absolute;mso-position-vertical-relative:text;mso-width-percent:0;mso-height-percent:0;mso-width-relative:margin;mso-height-relative:margin" o:gfxdata="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" strokecolor="#4472c4 [3204]" strokeweight=".5pt">
+                <v:stroke endarrow="block" joinstyle="miter"/>
+                <w10:wrap anchorx="margin"/>
+              </v:shape>
+            </w:pict>
+          </mc:Fallback>
+        </mc:AlternateContent>
+      </w:r>
+    </w:p>
+    <w:p>
+      <w:pPr>
+        <w:rPr>
+          <w:lang w:val="fr-FR"/>
+        </w:rPr>
+      </w:pPr>
+      <w:r>
+        <w:rPr>
+          <w:noProof/>
+          <w:lang w:val="fr-FR"/>
+        </w:rPr>
+        <mc:AlternateContent>
+          <mc:Choice Requires="wps">
+            <w:drawing>
+              <wp:anchor distT="0" distB="0" distL="114300" distR="114300" simplePos="0" relativeHeight="251674624" behindDoc="0" locked="0" layoutInCell="1" allowOverlap="1">
+                <wp:simplePos x="0" y="0"/>
+                <wp:positionH relativeFrom="column">
+                  <wp:posOffset>1338908</wp:posOffset>
+                </wp:positionH>
+                <wp:positionV relativeFrom="paragraph">
+                  <wp:posOffset>19028</wp:posOffset>
+                </wp:positionV>
+                <wp:extent cx="0" cy="798786"/>
+                <wp:effectExtent l="76200" t="38100" r="57150" b="20955"/>
+                <wp:wrapNone/>
+                <wp:docPr id="13" name="Connecteur droit avec flèche 13"/>
+                <wp:cNvGraphicFramePr/>
+                <a:graphic xmlns:a="http://schemas.openxmlformats.org/drawingml/2006/main">
+                  <a:graphicData uri="http://schemas.microsoft.com/office/word/2010/wordprocessingShape">
+                    <wps:wsp>
+                      <wps:cNvCnPr/>
+                      <wps:spPr>
+                        <a:xfrm flipV="1">
+                          <a:off x="0" y="0"/>
+                          <a:ext cx="0" cy="798786"/>
+                        </a:xfrm>
+                        <a:prstGeom prst="straightConnector1">
+                          <a:avLst/>
+                        </a:prstGeom>
+                        <a:ln>
+                          <a:tailEnd type="triangle"/>
+                        </a:ln>
+                      </wps:spPr>
+                      <wps:style>
+                        <a:lnRef idx="1">
+                          <a:schemeClr val="accent1"/>
+                        </a:lnRef>
+                        <a:fillRef idx="0">
+                          <a:schemeClr val="accent1"/>
+                        </a:fillRef>
+                        <a:effectRef idx="0">
+                          <a:schemeClr val="accent1"/>
+                        </a:effectRef>
+                        <a:fontRef idx="minor">
+                          <a:schemeClr val="tx1"/>
+                        </a:fontRef>
+                      </wps:style>
+                      <wps:bodyPr/>
+                    </wps:wsp>
+                  </a:graphicData>
+                </a:graphic>
+              </wp:anchor>
+            </w:drawing>
+          </mc:Choice>
+          <mc:Fallback>
+            <w:pict>
+              <v:shape w14:anchorId="4D4AAADC" id="Connecteur droit avec flèche 13" o:spid="_x0000_s1026" type="#_x0000_t32" style="position:absolute;margin-left:105.45pt;margin-top:1.5pt;width:0;height:62.9pt;flip:y;z-index:251674624;visibility:visible;mso-wrap-style:square;mso-wrap-distance-left:9pt;mso-wrap-distance-top:0;mso-wrap-distance-right:9pt;mso-wrap-distance-bottom:0;mso-position-horizontal:absolute;mso-position-horizontal-relative:text;mso-position-vertical:absolute;mso-position-vertical-relative:text" o:gfxdata="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" strokecolor="#4472c4 [3204]" strokeweight=".5pt">
+                <v:stroke endarrow="block" joinstyle="miter"/>
+              </v:shape>
+            </w:pict>
+          </mc:Fallback>
+        </mc:AlternateContent>
+      </w:r>
+    </w:p>
+    <w:p>
+      <w:pPr>
+        <w:rPr>
+          <w:lang w:val="fr-FR"/>
+        </w:rPr>
+      </w:pPr>
+    </w:p>
+    <w:p>
+      <w:pPr>
+        <w:rPr>
+          <w:lang w:val="fr-FR"/>
+        </w:rPr>
+      </w:pPr>
+      <w:r>
+        <w:rPr>
+          <w:color w:val="FF4F8B"/>
+        </w:rPr>
+        <mc:AlternateContent>
+          <mc:Choice Requires="wps">
+            <w:drawing>
+              <wp:anchor distT="0" distB="0" distL="114300" distR="114300" simplePos="0" relativeHeight="251666432" behindDoc="0" locked="0" layoutInCell="1" allowOverlap="1" wp14:anchorId="63E3D768" wp14:editId="36CB927D">
+                <wp:simplePos x="0" y="0"/>
+                <wp:positionH relativeFrom="column">
+                  <wp:posOffset>2834004</wp:posOffset>
+                </wp:positionH>
+                <wp:positionV relativeFrom="paragraph">
+                  <wp:posOffset>48260</wp:posOffset>
+                </wp:positionV>
+                <wp:extent cx="2676525" cy="414655"/>
+                <wp:effectExtent l="0" t="0" r="28575" b="23495"/>
+                <wp:wrapNone/>
+                <wp:docPr id="3" name="Rectangle : avec coin arrondi 6">
+                  <a:extLst xmlns:a="http://schemas.openxmlformats.org/drawingml/2006/main"/>
+                </wp:docPr>
+                <wp:cNvGraphicFramePr/>
+                <a:graphic xmlns:a="http://schemas.openxmlformats.org/drawingml/2006/main">
+                  <a:graphicData uri="http://schemas.microsoft.com/office/word/2010/wordprocessingShape">
+                    <wps:wsp>
+                      <wps:cNvSpPr/>
+                      <wps:spPr>
+                        <a:xfrm flipH="1">
+                          <a:off x="0" y="0"/>
+                          <a:ext cx="2676525" cy="414655"/>
+                        </a:xfrm>
+                        <a:prstGeom prst="round1Rect">
+                          <a:avLst>
+                            <a:gd name="adj" fmla="val 0"/>
+                          </a:avLst>
+                        </a:prstGeom>
+                        <a:noFill/>
+                        <a:ln>
+                          <a:solidFill>
+                            <a:srgbClr val="FF4F8B"/>
+                          </a:solidFill>
+                        </a:ln>
+                      </wps:spPr>
+                      <wps:style>
+                        <a:lnRef idx="2">
+                          <a:schemeClr val="accent1">
+                            <a:shade val="50000"/>
+                          </a:schemeClr>
+                        </a:lnRef>
+                        <a:fillRef idx="1">
+                          <a:schemeClr val="accent1"/>
+                        </a:fillRef>
+                        <a:effectRef idx="0">
+                          <a:schemeClr val="accent1"/>
+                        </a:effectRef>
+                        <a:fontRef idx="minor">
+                          <a:schemeClr val="lt1"/>
+                        </a:fontRef>
+                      </wps:style>
+                      <wps:bodyPr wrap="square" rtlCol="0" anchor="ctr">
+                        <a:noAutofit/>
+                      </wps:bodyPr>
+                    </wps:wsp>
+                  </a:graphicData>
+                </a:graphic>
+                <wp14:sizeRelH relativeFrom="margin">
+                  <wp14:pctWidth>0</wp14:pctWidth>
+                </wp14:sizeRelH>
+                <wp14:sizeRelV relativeFrom="margin">
+                  <wp14:pctHeight>0</wp14:pctHeight>
+                </wp14:sizeRelV>
+              </wp:anchor>
+            </w:drawing>
+          </mc:Choice>
+          <mc:Fallback>
+            <w:pict>
+              <v:shape w14:anchorId="580F1B04" id="Rectangle : avec coin arrondi 6" o:spid="_x0000_s1026" style="position:absolute;margin-left:223.15pt;margin-top:3.8pt;width:210.75pt;height:32.65pt;flip:x;z-index:251666432;visibility:visible;mso-wrap-style:square;mso-width-percent:0;mso-height-percent:0;mso-wrap-distance-left:9pt;mso-wrap-distance-top:0;mso-wrap-distance-right:9pt;mso-wrap-distance-bottom:0;mso-position-horizontal:absolute;mso-position-horizontal-relative:text;mso-position-vertical:absolute;mso-position-vertical-relative:text;mso-width-percent:0;mso-height-percent:0;mso-width-relative:margin;mso-height-relative:margin;v-text-anchor:middle" coordsize="2676525,414655" o:gfxdata="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" path="m,l2676525,r,l2676525,414655,,414655,,xe" filled="f" strokecolor="#ff4f8b" strokeweight="1pt">
+                <v:stroke joinstyle="miter"/>
+                <v:path arrowok="t" o:connecttype="custom" o:connectlocs="0,0;2676525,0;2676525,0;2676525,414655;0,414655;0,0" o:connectangles="0,0,0,0,0,0"/>
+              </v:shape>
+            </w:pict>
+          </mc:Fallback>
+        </mc:AlternateContent>
+      </w:r>
+      <w:r>
+        <mc:AlternateContent>
+          <mc:Choice Requires="wps">
+            <w:drawing>
+              <wp:anchor distT="0" distB="0" distL="114300" distR="114300" simplePos="0" relativeHeight="251672576" behindDoc="0" locked="0" layoutInCell="1" allowOverlap="1" wp14:anchorId="6FCEFDE9" wp14:editId="72EFBE90">
+                <wp:simplePos x="0" y="0"/>
+                <wp:positionH relativeFrom="column">
+                  <wp:posOffset>262255</wp:posOffset>
+                </wp:positionH>
+                <wp:positionV relativeFrom="paragraph">
+                  <wp:posOffset>276860</wp:posOffset>
+                </wp:positionV>
+                <wp:extent cx="2126615" cy="276860"/>
+                <wp:effectExtent l="0" t="0" r="0" b="0"/>
+                <wp:wrapNone/>
+                <wp:docPr id="8" name="TextBox 35">
+                  <a:extLst xmlns:a="http://schemas.openxmlformats.org/drawingml/2006/main"/>
+                </wp:docPr>
+                <wp:cNvGraphicFramePr/>
+                <a:graphic xmlns:a="http://schemas.openxmlformats.org/drawingml/2006/main">
+                  <a:graphicData uri="http://schemas.microsoft.com/office/word/2010/wordprocessingShape">
+                    <wps:wsp>
+                      <wps:cNvSpPr txBox="1"/>
+                      <wps:spPr>
+                        <a:xfrm>
+                          <a:off x="0" y="0"/>
+                          <a:ext cx="2126615" cy="276860"/>
+                        </a:xfrm>
+                        <a:prstGeom prst="rect">
+                          <a:avLst/>
+                        </a:prstGeom>
+                        <a:noFill/>
+                      </wps:spPr>
+                      <wps:txbx>
+                        <w:txbxContent>
+                          <w:p>
+                            <w:pPr>
+                              <w:pStyle w:val="NormalWeb"/>
+                              <w:spacing w:before="0" w:beforeAutospacing="0" w:after="0" w:afterAutospacing="0"/>
+                              <w:jc w:val="center"/>
+                              <w:rPr>
+                                <w:rFonts w:asciiTheme="minorHAnsi" w:hAnsi="Calibri" w:cstheme="minorBidi"/>
+                                <w:b/>
+                                <w:bCs/>
+                                <w:i/>
+                                <w:iCs/>
+                                <w:color w:val="0070C0"/>
+                                <w:kern w:val="24"/>
+                                <w:lang w:val="fr-FR"/>
+                              </w:rPr>
+                            </w:pPr>
+                            <w:r>
+                              <w:rPr>
+                                <w:rFonts w:asciiTheme="minorHAnsi" w:hAnsi="Calibri" w:cstheme="minorBidi"/>
+                                <w:b/>
+                                <w:bCs/>
+                                <w:i/>
+                                <w:iCs/>
+                                <w:color w:val="0070C0"/>
+                                <w:kern w:val="24"/>
+                                <w:lang w:val="fr-FR"/>
+                              </w:rPr>
+                              <w:t>.jar</w:t>
+                            </w:r>
+                          </w:p>
+                          <w:p>
+                            <w:pPr>
+                              <w:pStyle w:val="NormalWeb"/>
+                              <w:spacing w:before="0" w:beforeAutospacing="0" w:after="0" w:afterAutospacing="0"/>
+                              <w:jc w:val="center"/>
+                              <w:rPr>
+                                <w:rFonts w:asciiTheme="minorHAnsi" w:hAnsiTheme="minorHAnsi" w:cstheme="minorHAnsi"/>
+                                <w:color w:val="0070C0"/>
+                                <w:lang w:val="fr-FR"/>
+                              </w:rPr>
+                            </w:pPr>
+                            <w:r>
+                              <w:rPr>
+                                <w:rFonts w:asciiTheme="minorHAnsi" w:hAnsiTheme="minorHAnsi" w:cstheme="minorHAnsi"/>
+                                <w:color w:val="0070C0"/>
+                                <w:lang w:val="fr-FR"/>
+                              </w:rPr>
+                              <w:t>(Issue de la compilation</w:t>
+                            </w:r>
+                            <w:r>
+                              <w:rPr>
+                                <w:rFonts w:asciiTheme="minorHAnsi" w:hAnsiTheme="minorHAnsi" w:cstheme="minorHAnsi"/>
+                                <w:color w:val="0070C0"/>
+                                <w:lang w:val="fr-FR"/>
+                              </w:rPr>
+                              <w:t xml:space="preserve"> par l’extension Visual Studio code</w:t>
+                            </w:r>
+                            <w:r>
+                              <w:rPr>
+                                <w:rFonts w:asciiTheme="minorHAnsi" w:hAnsiTheme="minorHAnsi" w:cstheme="minorHAnsi"/>
+                                <w:color w:val="0070C0"/>
+                                <w:lang w:val="fr-FR"/>
+                              </w:rPr>
+                              <w:t>)</w:t>
+                            </w:r>
+                          </w:p>
+                        </w:txbxContent>
+                      </wps:txbx>
+                      <wps:bodyPr wrap="square" rtlCol="0">
+                        <a:spAutoFit/>
+                      </wps:bodyPr>
+                    </wps:wsp>
+                  </a:graphicData>
+                </a:graphic>
+              </wp:anchor>
+            </w:drawing>
+          </mc:Choice>
+          <mc:Fallback>
+            <w:pict>
+              <v:shape w14:anchorId="6FCEFDE9" id="_x0000_s1028" type="#_x0000_t202" style="position:absolute;margin-left:20.65pt;margin-top:21.8pt;width:167.45pt;height:21.8pt;z-index:251672576;visibility:visible;mso-wrap-style:square;mso-wrap-distance-left:9pt;mso-wrap-distance-top:0;mso-wrap-distance-right:9pt;mso-wrap-distance-bottom:0;mso-position-horizontal:absolute;mso-position-horizontal-relative:text;mso-position-vertical:absolute;mso-position-vertical-relative:text;v-text-anchor:top" o:gfxdata="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" filled="f" stroked="f">
+                <v:textbox style="mso-fit-shape-to-text:t">
+                  <w:txbxContent>
+                    <w:p>
+                      <w:pPr>
+                        <w:pStyle w:val="NormalWeb"/>
+                        <w:spacing w:before="0" w:beforeAutospacing="0" w:after="0" w:afterAutospacing="0"/>
+                        <w:jc w:val="center"/>
+                        <w:rPr>
+                          <w:rFonts w:asciiTheme="minorHAnsi" w:hAnsi="Calibri" w:cstheme="minorBidi"/>
+                          <w:b/>
+                          <w:bCs/>
+                          <w:i/>
+                          <w:iCs/>
+                          <w:color w:val="0070C0"/>
+                          <w:kern w:val="24"/>
+                          <w:lang w:val="fr-FR"/>
+                        </w:rPr>
+                      </w:pPr>
+                      <w:r>
+                        <w:rPr>
+                          <w:rFonts w:asciiTheme="minorHAnsi" w:hAnsi="Calibri" w:cstheme="minorBidi"/>
+                          <w:b/>
+                          <w:bCs/>
+                          <w:i/>
+                          <w:iCs/>
+                          <w:color w:val="0070C0"/>
+                          <w:kern w:val="24"/>
+                          <w:lang w:val="fr-FR"/>
+                        </w:rPr>
+                        <w:t>.jar</w:t>
+                      </w:r>
+                    </w:p>
+                    <w:p>
+                      <w:pPr>
+                        <w:pStyle w:val="NormalWeb"/>
+                        <w:spacing w:before="0" w:beforeAutospacing="0" w:after="0" w:afterAutospacing="0"/>
+                        <w:jc w:val="center"/>
+                        <w:rPr>
+                          <w:rFonts w:asciiTheme="minorHAnsi" w:hAnsiTheme="minorHAnsi" w:cstheme="minorHAnsi"/>
+                          <w:color w:val="0070C0"/>
+                          <w:lang w:val="fr-FR"/>
+                        </w:rPr>
+                      </w:pPr>
+                      <w:r>
+                        <w:rPr>
+                          <w:rFonts w:asciiTheme="minorHAnsi" w:hAnsiTheme="minorHAnsi" w:cstheme="minorHAnsi"/>
+                          <w:color w:val="0070C0"/>
+                          <w:lang w:val="fr-FR"/>
+                        </w:rPr>
+                        <w:t>(Issue de la compilation</w:t>
+                      </w:r>
+                      <w:r>
+                        <w:rPr>
+                          <w:rFonts w:asciiTheme="minorHAnsi" w:hAnsiTheme="minorHAnsi" w:cstheme="minorHAnsi"/>
+                          <w:color w:val="0070C0"/>
+                          <w:lang w:val="fr-FR"/>
+                        </w:rPr>
+                        <w:t xml:space="preserve"> par l’extension Visual Studio code</w:t>
+                      </w:r>
+                      <w:r>
+                        <w:rPr>
+                          <w:rFonts w:asciiTheme="minorHAnsi" w:hAnsiTheme="minorHAnsi" w:cstheme="minorHAnsi"/>
+                          <w:color w:val="0070C0"/>
+                          <w:lang w:val="fr-FR"/>
+                        </w:rPr>
+                        <w:t>)</w:t>
+                      </w:r>
+                    </w:p>
+                  </w:txbxContent>
+                </v:textbox>
+              </v:shape>
+            </w:pict>
+          </mc:Fallback>
+        </mc:AlternateContent>
+      </w:r>
+      <w:r>
+        <mc:AlternateContent>
+          <mc:Choice Requires="wps">
+            <w:drawing>
+              <wp:anchor distT="0" distB="0" distL="114300" distR="114300" simplePos="0" relativeHeight="251668480" behindDoc="0" locked="0" layoutInCell="1" allowOverlap="1" wp14:anchorId="4D82773A" wp14:editId="2124D233">
+                <wp:simplePos x="0" y="0"/>
+                <wp:positionH relativeFrom="column">
+                  <wp:posOffset>3205480</wp:posOffset>
+                </wp:positionH>
+                <wp:positionV relativeFrom="paragraph">
+                  <wp:posOffset>10160</wp:posOffset>
+                </wp:positionV>
+                <wp:extent cx="2126615" cy="276860"/>
+                <wp:effectExtent l="0" t="0" r="0" b="0"/>
+                <wp:wrapNone/>
+                <wp:docPr id="4" name="TextBox 35">
+                  <a:extLst xmlns:a="http://schemas.openxmlformats.org/drawingml/2006/main"/>
+                </wp:docPr>
+                <wp:cNvGraphicFramePr/>
+                <a:graphic xmlns:a="http://schemas.openxmlformats.org/drawingml/2006/main">
+                  <a:graphicData uri="http://schemas.microsoft.com/office/word/2010/wordprocessingShape">
+                    <wps:wsp>
+                      <wps:cNvSpPr txBox="1"/>
+                      <wps:spPr>
+                        <a:xfrm>
+                          <a:off x="0" y="0"/>
+                          <a:ext cx="2126615" cy="276860"/>
+                        </a:xfrm>
+                        <a:prstGeom prst="rect">
+                          <a:avLst/>
+                        </a:prstGeom>
+                        <a:noFill/>
+                      </wps:spPr>
+                      <wps:txbx>
+                        <w:txbxContent>
+                          <w:p>
+                            <w:pPr>
+                              <w:pStyle w:val="NormalWeb"/>
+                              <w:spacing w:before="0" w:beforeAutospacing="0" w:after="0" w:afterAutospacing="0"/>
+                              <w:jc w:val="center"/>
+                              <w:rPr>
+                                <w:rFonts w:asciiTheme="minorHAnsi" w:hAnsi="Calibri" w:cstheme="minorBidi"/>
+                                <w:b/>
+                                <w:bCs/>
+                                <w:i/>
+                                <w:iCs/>
+                                <w:color w:val="FF4F8B"/>
+                                <w:kern w:val="24"/>
+                                <w:lang w:val="fr-FR"/>
+                              </w:rPr>
+                            </w:pPr>
+                            <w:r>
+                              <w:rPr>
+                                <w:rFonts w:asciiTheme="minorHAnsi" w:hAnsi="Calibri" w:cstheme="minorBidi"/>
+                                <w:b/>
+                                <w:bCs/>
+                                <w:i/>
+                                <w:iCs/>
+                                <w:color w:val="FF4F8B"/>
+                                <w:kern w:val="24"/>
+                                <w:lang w:val="fr-FR"/>
+                              </w:rPr>
+                              <w:t>Layer Velocity</w:t>
+                            </w:r>
+                          </w:p>
+                          <w:p>
+                            <w:pPr>
+                              <w:pStyle w:val="NormalWeb"/>
+                              <w:spacing w:before="0" w:beforeAutospacing="0" w:after="0" w:afterAutospacing="0"/>
+                              <w:jc w:val="center"/>
+                              <w:rPr>
+                                <w:color w:val="FF4F8B"/>
+                                <w:lang w:val="fr-FR"/>
+                              </w:rPr>
+                            </w:pPr>
+                            <w:r>
+                              <w:rPr>
+                                <w:color w:val="FF4F8B"/>
+                                <w:lang w:val="fr-FR"/>
+                              </w:rPr>
+                              <w:t>(</w:t>
+                            </w:r>
+                            <w:proofErr w:type="gramStart"/>
+                            <w:r>
+                              <w:rPr>
+                                <w:color w:val="FF4F8B"/>
+                                <w:lang w:val="fr-FR"/>
+                              </w:rPr>
+                              <w:t>dépendances</w:t>
+                            </w:r>
+                            <w:proofErr w:type="gramEnd"/>
+                            <w:r>
+                              <w:rPr>
+                                <w:color w:val="FF4F8B"/>
+                                <w:lang w:val="fr-FR"/>
+                              </w:rPr>
+                              <w:t>)</w:t>
+                            </w:r>
+                          </w:p>
+                        </w:txbxContent>
+                      </wps:txbx>
+                      <wps:bodyPr wrap="square" rtlCol="0">
+                        <a:spAutoFit/>
+                      </wps:bodyPr>
+                    </wps:wsp>
+                  </a:graphicData>
+                </a:graphic>
+              </wp:anchor>
+            </w:drawing>
+          </mc:Choice>
+          <mc:Fallback>
+            <w:pict>
+              <v:shape w14:anchorId="4D82773A" id="_x0000_s1029" type="#_x0000_t202" style="position:absolute;margin-left:252.4pt;margin-top:.8pt;width:167.45pt;height:21.8pt;z-index:251668480;visibility:visible;mso-wrap-style:square;mso-wrap-distance-left:9pt;mso-wrap-distance-top:0;mso-wrap-distance-right:9pt;mso-wrap-distance-bottom:0;mso-position-horizontal:absolute;mso-position-horizontal-relative:text;mso-position-vertical:absolute;mso-position-vertical-relative:text;v-text-anchor:top" o:gfxdata="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" filled="f" stroked="f">
+                <v:textbox style="mso-fit-shape-to-text:t">
+                  <w:txbxContent>
+                    <w:p>
+                      <w:pPr>
+                        <w:pStyle w:val="NormalWeb"/>
+                        <w:spacing w:before="0" w:beforeAutospacing="0" w:after="0" w:afterAutospacing="0"/>
+                        <w:jc w:val="center"/>
+                        <w:rPr>
+                          <w:rFonts w:asciiTheme="minorHAnsi" w:hAnsi="Calibri" w:cstheme="minorBidi"/>
+                          <w:b/>
+                          <w:bCs/>
+                          <w:i/>
+                          <w:iCs/>
+                          <w:color w:val="FF4F8B"/>
+                          <w:kern w:val="24"/>
+                          <w:lang w:val="fr-FR"/>
+                        </w:rPr>
+                      </w:pPr>
+                      <w:r>
+                        <w:rPr>
+                          <w:rFonts w:asciiTheme="minorHAnsi" w:hAnsi="Calibri" w:cstheme="minorBidi"/>
+                          <w:b/>
+                          <w:bCs/>
+                          <w:i/>
+                          <w:iCs/>
+                          <w:color w:val="FF4F8B"/>
+                          <w:kern w:val="24"/>
+                          <w:lang w:val="fr-FR"/>
+                        </w:rPr>
+                        <w:t>Layer Velocity</w:t>
+                      </w:r>
+                    </w:p>
+                    <w:p>
+                      <w:pPr>
+                        <w:pStyle w:val="NormalWeb"/>
+                        <w:spacing w:before="0" w:beforeAutospacing="0" w:after="0" w:afterAutospacing="0"/>
+                        <w:jc w:val="center"/>
+                        <w:rPr>
+                          <w:color w:val="FF4F8B"/>
+                          <w:lang w:val="fr-FR"/>
+                        </w:rPr>
+                      </w:pPr>
+                      <w:r>
+                        <w:rPr>
+                          <w:color w:val="FF4F8B"/>
+                          <w:lang w:val="fr-FR"/>
+                        </w:rPr>
+                        <w:t>(</w:t>
+                      </w:r>
+                      <w:proofErr w:type="gramStart"/>
+                      <w:r>
+                        <w:rPr>
+                          <w:color w:val="FF4F8B"/>
+                          <w:lang w:val="fr-FR"/>
+                        </w:rPr>
+                        <w:t>dépendances</w:t>
+                      </w:r>
+                      <w:proofErr w:type="gramEnd"/>
+                      <w:r>
+                        <w:rPr>
+                          <w:color w:val="FF4F8B"/>
+                          <w:lang w:val="fr-FR"/>
+                        </w:rPr>
+                        <w:t>)</w:t>
+                      </w:r>
+                    </w:p>
+                  </w:txbxContent>
+                </v:textbox>
+              </v:shape>
+            </w:pict>
+          </mc:Fallback>
+        </mc:AlternateContent>
+      </w:r>
+      <w:r>
+        <w:drawing>
+          <wp:anchor distT="0" distB="0" distL="114300" distR="114300" simplePos="0" relativeHeight="251664384" behindDoc="0" locked="0" layoutInCell="1" allowOverlap="1" wp14:anchorId="1C605B99">
+            <wp:simplePos x="0" y="0"/>
+            <wp:positionH relativeFrom="column">
+              <wp:posOffset>2824480</wp:posOffset>
+            </wp:positionH>
+            <wp:positionV relativeFrom="paragraph">
+              <wp:posOffset>10160</wp:posOffset>
+            </wp:positionV>
+            <wp:extent cx="359410" cy="359410"/>
+            <wp:effectExtent l="0" t="0" r="2540" b="2540"/>
+            <wp:wrapNone/>
+            <wp:docPr id="38" name="Graphic 52">
+              <a:extLst xmlns:a="http://schemas.openxmlformats.org/drawingml/2006/main">
+                <a:ext uri="{FF2B5EF4-FFF2-40B4-BE49-F238E27FC236}">
+                  <a16:creationId xmlns:a16="http://schemas.microsoft.com/office/drawing/2014/main" id="{9EAC31FD-DF2C-B04E-A373-F956487E56F8}"/>
+                </a:ext>
+              </a:extLst>
+            </wp:docPr>
+            <wp:cNvGraphicFramePr>
+              <a:graphicFrameLocks xmlns:a="http://schemas.openxmlformats.org/drawingml/2006/main" noChangeAspect="1"/>
+            </wp:cNvGraphicFramePr>
+            <a:graphic xmlns:a="http://schemas.openxmlformats.org/drawingml/2006/main">
+              <a:graphicData uri="http://schemas.openxmlformats.org/drawingml/2006/picture">
+                <pic:pic xmlns:pic="http://schemas.openxmlformats.org/drawingml/2006/picture">
+                  <pic:nvPicPr>
+                    <pic:cNvPr id="38" name="Graphic 52">
+                      <a:extLst>
+                        <a:ext uri="{FF2B5EF4-FFF2-40B4-BE49-F238E27FC236}">
+                          <a16:creationId xmlns:a16="http://schemas.microsoft.com/office/drawing/2014/main" id="{9EAC31FD-DF2C-B04E-A373-F956487E56F8}"/>
+                        </a:ext>
+                      </a:extLst>
+                    </pic:cNvPr>
+                    <pic:cNvPicPr>
+                      <a:picLocks noChangeAspect="1"/>
+                    </pic:cNvPicPr>
+                  </pic:nvPicPr>
+                  <pic:blipFill>
+                    <a:blip r:embed="rId11">
+                      <a:extLst>
+                        <a:ext uri="{28A0092B-C50C-407E-A947-70E740481C1C}">
+                          <a14:useLocalDpi xmlns:a14="http://schemas.microsoft.com/office/drawing/2010/main" val="0"/>
+                        </a:ext>
+                        <a:ext uri="{96DAC541-7B7A-43D3-8B79-37D633B846F1}">
+                          <asvg:svgBlip xmlns:asvg="http://schemas.microsoft.com/office/drawing/2016/SVG/main" r:embed="rId12"/>
+                        </a:ext>
+                      </a:extLst>
+                    </a:blip>
+                    <a:stretch>
+                      <a:fillRect/>
+                    </a:stretch>
+                  </pic:blipFill>
+                  <pic:spPr>
+                    <a:xfrm>
+                      <a:off x="0" y="0"/>
+                      <a:ext cx="359410" cy="359410"/>
+                    </a:xfrm>
+                    <a:prstGeom prst="rect">
+                      <a:avLst/>
+                    </a:prstGeom>
+                  </pic:spPr>
+                </pic:pic>
+              </a:graphicData>
+            </a:graphic>
+          </wp:anchor>
+        </w:drawing>
+      </w:r>
+    </w:p>
+    <w:p>
+      <w:pPr>
+        <w:rPr>
+          <w:lang w:val="fr-FR"/>
+        </w:rPr>
+      </w:pPr>
+    </w:p>
+    <w:p>
+      <w:pPr>
+        <w:rPr>
+          <w:lang w:val="fr-FR"/>
+        </w:rPr>
+      </w:pPr>
+    </w:p>
+    <w:p>
+      <w:pPr>
+        <w:rPr>
+          <w:lang w:val="fr-FR"/>
+        </w:rPr>
+      </w:pPr>
+      <w:r>
+        <w:rPr>
+          <w:noProof/>
+          <w:lang w:val="fr-FR"/>
+        </w:rPr>
+        <mc:AlternateContent>
+          <mc:Choice Requires="wps">
+            <w:drawing>
+              <wp:anchor distT="0" distB="0" distL="114300" distR="114300" simplePos="0" relativeHeight="251673600" behindDoc="0" locked="0" layoutInCell="1" allowOverlap="1">
+                <wp:simplePos x="0" y="0"/>
+                <wp:positionH relativeFrom="column">
+                  <wp:posOffset>1340835</wp:posOffset>
+                </wp:positionH>
+                <wp:positionV relativeFrom="paragraph">
+                  <wp:posOffset>69850</wp:posOffset>
+                </wp:positionV>
+                <wp:extent cx="0" cy="236220"/>
+                <wp:effectExtent l="76200" t="38100" r="57150" b="11430"/>
+                <wp:wrapNone/>
+                <wp:docPr id="9" name="Connecteur droit avec flèche 9"/>
+                <wp:cNvGraphicFramePr/>
+                <a:graphic xmlns:a="http://schemas.openxmlformats.org/drawingml/2006/main">
+                  <a:graphicData uri="http://schemas.microsoft.com/office/word/2010/wordprocessingShape">
+                    <wps:wsp>
+                      <wps:cNvCnPr/>
+                      <wps:spPr>
+                        <a:xfrm flipV="1">
+                          <a:off x="0" y="0"/>
+                          <a:ext cx="0" cy="236220"/>
+                        </a:xfrm>
+                        <a:prstGeom prst="straightConnector1">
+                          <a:avLst/>
+                        </a:prstGeom>
+                        <a:ln>
+                          <a:solidFill>
+                            <a:srgbClr val="0070C0"/>
+                          </a:solidFill>
+                          <a:tailEnd type="triangle"/>
+                        </a:ln>
+                      </wps:spPr>
+                      <wps:style>
+                        <a:lnRef idx="1">
+                          <a:schemeClr val="accent1"/>
+                        </a:lnRef>
+                        <a:fillRef idx="0">
+                          <a:schemeClr val="accent1"/>
+                        </a:fillRef>
+                        <a:effectRef idx="0">
+                          <a:schemeClr val="accent1"/>
+                        </a:effectRef>
+                        <a:fontRef idx="minor">
+                          <a:schemeClr val="tx1"/>
+                        </a:fontRef>
+                      </wps:style>
+                      <wps:bodyPr/>
+                    </wps:wsp>
+                  </a:graphicData>
+                </a:graphic>
+              </wp:anchor>
+            </w:drawing>
+          </mc:Choice>
+          <mc:Fallback>
+            <w:pict>
+              <v:shape w14:anchorId="2CB3BD1D" id="Connecteur droit avec flèche 9" o:spid="_x0000_s1026" type="#_x0000_t32" style="position:absolute;margin-left:105.6pt;margin-top:5.5pt;width:0;height:18.6pt;flip:y;z-index:251673600;visibility:visible;mso-wrap-style:square;mso-wrap-distance-left:9pt;mso-wrap-distance-top:0;mso-wrap-distance-right:9pt;mso-wrap-distance-bottom:0;mso-position-horizontal:absolute;mso-position-horizontal-relative:text;mso-position-vertical:absolute;mso-position-vertical-relative:text" o:gfxdata="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" strokecolor="#0070c0" strokeweight=".5pt">
+                <v:stroke endarrow="block" joinstyle="miter"/>
+              </v:shape>
+            </w:pict>
+          </mc:Fallback>
+        </mc:AlternateContent>
+      </w:r>
+    </w:p>
+    <w:p>
+      <w:pPr>
+        <w:rPr>
+          <w:lang w:val="fr-FR"/>
+        </w:rPr>
+      </w:pPr>
+      <w:r>
+        <mc:AlternateContent>
+          <mc:Choice Requires="wps">
+            <w:drawing>
+              <wp:anchor distT="0" distB="0" distL="114300" distR="114300" simplePos="0" relativeHeight="251670528" behindDoc="0" locked="0" layoutInCell="1" allowOverlap="1" wp14:anchorId="65749A28" wp14:editId="454ACCB1">
+                <wp:simplePos x="0" y="0"/>
+                <wp:positionH relativeFrom="column">
+                  <wp:posOffset>281305</wp:posOffset>
+                </wp:positionH>
+                <wp:positionV relativeFrom="paragraph">
+                  <wp:posOffset>10795</wp:posOffset>
+                </wp:positionV>
+                <wp:extent cx="2126615" cy="276860"/>
+                <wp:effectExtent l="0" t="0" r="0" b="0"/>
+                <wp:wrapNone/>
+                <wp:docPr id="6" name="TextBox 35">
+                  <a:extLst xmlns:a="http://schemas.openxmlformats.org/drawingml/2006/main"/>
+                </wp:docPr>
+                <wp:cNvGraphicFramePr/>
+                <a:graphic xmlns:a="http://schemas.openxmlformats.org/drawingml/2006/main">
+                  <a:graphicData uri="http://schemas.microsoft.com/office/word/2010/wordprocessingShape">
+                    <wps:wsp>
+                      <wps:cNvSpPr txBox="1"/>
+                      <wps:spPr>
+                        <a:xfrm>
+                          <a:off x="0" y="0"/>
+                          <a:ext cx="2126615" cy="276860"/>
+                        </a:xfrm>
+                        <a:prstGeom prst="rect">
+                          <a:avLst/>
+                        </a:prstGeom>
+                        <a:noFill/>
+                      </wps:spPr>
+                      <wps:txbx>
+                        <w:txbxContent>
+                          <w:p>
+                            <w:pPr>
+                              <w:pStyle w:val="NormalWeb"/>
+                              <w:spacing w:before="0" w:beforeAutospacing="0" w:after="0" w:afterAutospacing="0"/>
+                              <w:jc w:val="center"/>
+                              <w:rPr>
+                                <w:color w:val="0070C0"/>
+                                <w:lang w:val="fr-FR"/>
+                              </w:rPr>
+                            </w:pPr>
+                            <w:r>
+                              <w:rPr>
+                                <w:rFonts w:asciiTheme="minorHAnsi" w:hAnsi="Calibri" w:cstheme="minorBidi"/>
+                                <w:b/>
+                                <w:bCs/>
+                                <w:i/>
+                                <w:iCs/>
+                                <w:color w:val="0070C0"/>
+                                <w:kern w:val="24"/>
+                                <w:lang w:val="fr-FR"/>
+                              </w:rPr>
+                              <w:t>COBOL</w:t>
+                            </w:r>
+                          </w:p>
+                        </w:txbxContent>
+                      </wps:txbx>
+                      <wps:bodyPr wrap="square" rtlCol="0">
+                        <a:spAutoFit/>
+                      </wps:bodyPr>
+                    </wps:wsp>
+                  </a:graphicData>
+                </a:graphic>
+              </wp:anchor>
+            </w:drawing>
+          </mc:Choice>
+          <mc:Fallback>
+            <w:pict>
+              <v:shape w14:anchorId="65749A28" id="_x0000_s1030" type="#_x0000_t202" style="position:absolute;margin-left:22.15pt;margin-top:.85pt;width:167.45pt;height:21.8pt;z-index:251670528;visibility:visible;mso-wrap-style:square;mso-wrap-distance-left:9pt;mso-wrap-distance-top:0;mso-wrap-distance-right:9pt;mso-wrap-distance-bottom:0;mso-position-horizontal:absolute;mso-position-horizontal-relative:text;mso-position-vertical:absolute;mso-position-vertical-relative:text;v-text-anchor:top" o:gfxdata="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" filled="f" stroked="f">
+                <v:textbox style="mso-fit-shape-to-text:t">
+                  <w:txbxContent>
+                    <w:p>
+                      <w:pPr>
+                        <w:pStyle w:val="NormalWeb"/>
+                        <w:spacing w:before="0" w:beforeAutospacing="0" w:after="0" w:afterAutospacing="0"/>
+                        <w:jc w:val="center"/>
+                        <w:rPr>
+                          <w:color w:val="0070C0"/>
+                          <w:lang w:val="fr-FR"/>
+                        </w:rPr>
+                      </w:pPr>
+                      <w:r>
+                        <w:rPr>
+                          <w:rFonts w:asciiTheme="minorHAnsi" w:hAnsi="Calibri" w:cstheme="minorBidi"/>
+                          <w:b/>
+                          <w:bCs/>
+                          <w:i/>
+                          <w:iCs/>
+                          <w:color w:val="0070C0"/>
+                          <w:kern w:val="24"/>
+                          <w:lang w:val="fr-FR"/>
+                        </w:rPr>
+                        <w:t>COBOL</w:t>
+                      </w:r>
+                    </w:p>
+                  </w:txbxContent>
+                </v:textbox>
+              </v:shape>
+            </w:pict>
+          </mc:Fallback>
+        </mc:AlternateContent>
+      </w:r>
+    </w:p>
+    <w:p>
+      <w:pPr>
+        <w:rPr>
+          <w:lang w:val="fr-FR"/>
+        </w:rPr>
+      </w:pPr>
+    </w:p>
+    <w:p>
+      <w:pPr>
+        <w:rPr>
+          <w:lang w:val="fr-FR"/>
+        </w:rPr>
+      </w:pPr>
+    </w:p>
+    <w:p>
+      <w:pPr>
+        <w:rPr>
+          <w:lang w:val="fr-FR"/>
+        </w:rPr>
+      </w:pPr>
+      <w:r>
+        <mc:AlternateContent>
+          <mc:Choice Requires="wps">
+            <w:drawing>
+              <wp:anchor distT="0" distB="0" distL="114300" distR="114300" simplePos="0" relativeHeight="251718656" behindDoc="0" locked="0" layoutInCell="1" allowOverlap="1" wp14:anchorId="6FA23B17" wp14:editId="3DC1C982">
+                <wp:simplePos x="0" y="0"/>
+                <wp:positionH relativeFrom="margin">
+                  <wp:align>center</wp:align>
+                </wp:positionH>
+                <wp:positionV relativeFrom="paragraph">
+                  <wp:posOffset>117759</wp:posOffset>
+                </wp:positionV>
+                <wp:extent cx="2932386" cy="276860"/>
+                <wp:effectExtent l="0" t="0" r="0" b="0"/>
+                <wp:wrapNone/>
+                <wp:docPr id="42" name="TextBox 35">
+                  <a:extLst xmlns:a="http://schemas.openxmlformats.org/drawingml/2006/main"/>
+                </wp:docPr>
+                <wp:cNvGraphicFramePr/>
+                <a:graphic xmlns:a="http://schemas.openxmlformats.org/drawingml/2006/main">
+                  <a:graphicData uri="http://schemas.microsoft.com/office/word/2010/wordprocessingShape">
+                    <wps:wsp>
+                      <wps:cNvSpPr txBox="1"/>
+                      <wps:spPr>
+                        <a:xfrm>
+                          <a:off x="0" y="0"/>
+                          <a:ext cx="2932386" cy="276860"/>
+                        </a:xfrm>
+                        <a:prstGeom prst="rect">
+                          <a:avLst/>
+                        </a:prstGeom>
+                        <a:noFill/>
+                      </wps:spPr>
+                      <wps:txbx>
+                        <w:txbxContent>
+                          <w:p>
+                            <w:pPr>
+                              <w:pStyle w:val="NormalWeb"/>
+                              <w:spacing w:before="0" w:beforeAutospacing="0" w:after="0" w:afterAutospacing="0"/>
+                              <w:jc w:val="center"/>
+                              <w:rPr>
+                                <w:color w:val="595959" w:themeColor="text1" w:themeTint="A6"/>
+                                <w:u w:val="single"/>
+                                <w:lang w:val="fr-FR"/>
+                              </w:rPr>
+                            </w:pPr>
+                            <w:r>
+                              <w:rPr>
+                                <w:rFonts w:asciiTheme="minorHAnsi" w:hAnsi="Calibri" w:cstheme="minorBidi"/>
+                                <w:b/>
+                                <w:bCs/>
+                                <w:iCs/>
+                                <w:color w:val="595959" w:themeColor="text1" w:themeTint="A6"/>
+                                <w:kern w:val="24"/>
+                                <w:u w:val="single"/>
+                                <w:lang w:val="fr-FR"/>
+                              </w:rPr>
+                              <w:t xml:space="preserve">Schéma fonctionnelle de la compilation par l’extension Blu Age Cobol </w:t>
+                            </w:r>
+                          </w:p>
+                        </w:txbxContent>
+                      </wps:txbx>
+                      <wps:bodyPr wrap="square" rtlCol="0">
+                        <a:spAutoFit/>
+                      </wps:bodyPr>
+                    </wps:wsp>
+                  </a:graphicData>
+                </a:graphic>
+                <wp14:sizeRelH relativeFrom="margin">
+                  <wp14:pctWidth>0</wp14:pctWidth>
+                </wp14:sizeRelH>
+              </wp:anchor>
+            </w:drawing>
+          </mc:Choice>
+          <mc:Fallback>
+            <w:pict>
+              <v:shape w14:anchorId="6FA23B17" id="_x0000_s1031" type="#_x0000_t202" style="position:absolute;margin-left:0;margin-top:9.25pt;width:230.9pt;height:21.8pt;z-index:251718656;visibility:visible;mso-wrap-style:square;mso-width-percent:0;mso-wrap-distance-left:9pt;mso-wrap-distance-top:0;mso-wrap-distance-right:9pt;mso-wrap-distance-bottom:0;mso-position-horizontal:center;mso-position-horizontal-relative:margin;mso-position-vertical:absolute;mso-position-vertical-relative:text;mso-width-percent:0;mso-width-relative:margin;v-text-anchor:top" o:gfxdata="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" filled="f" stroked="f">
+                <v:textbox style="mso-fit-shape-to-text:t">
+                  <w:txbxContent>
+                    <w:p>
+                      <w:pPr>
+                        <w:pStyle w:val="NormalWeb"/>
+                        <w:spacing w:before="0" w:beforeAutospacing="0" w:after="0" w:afterAutospacing="0"/>
+                        <w:jc w:val="center"/>
+                        <w:rPr>
+                          <w:color w:val="595959" w:themeColor="text1" w:themeTint="A6"/>
+                          <w:u w:val="single"/>
+                          <w:lang w:val="fr-FR"/>
+                        </w:rPr>
+                      </w:pPr>
+                      <w:r>
+                        <w:rPr>
+                          <w:rFonts w:asciiTheme="minorHAnsi" w:hAnsi="Calibri" w:cstheme="minorBidi"/>
+                          <w:b/>
+                          <w:bCs/>
+                          <w:iCs/>
+                          <w:color w:val="595959" w:themeColor="text1" w:themeTint="A6"/>
+                          <w:kern w:val="24"/>
+                          <w:u w:val="single"/>
+                          <w:lang w:val="fr-FR"/>
+                        </w:rPr>
+                        <w:t xml:space="preserve">Schéma fonctionnelle de la compilation par l’extension Blu Age Cobol </w:t>
+                      </w:r>
+                    </w:p>
+                  </w:txbxContent>
+                </v:textbox>
+                <w10:wrap anchorx="margin"/>
+              </v:shape>
+            </w:pict>
+          </mc:Fallback>
+        </mc:AlternateContent>
+      </w:r>
+      <w:r>
+        <w:rPr>
+          <w:noProof/>
+          <w:lang w:val="fr-FR"/>
+        </w:rPr>
+        <mc:AlternateContent>
+          <mc:Choice Requires="wps">
+            <w:drawing>
+              <wp:anchor distT="0" distB="0" distL="114300" distR="114300" simplePos="0" relativeHeight="251678720" behindDoc="0" locked="0" layoutInCell="1" allowOverlap="1" wp14:anchorId="5939D9B4" wp14:editId="1B61B113">
+                <wp:simplePos x="0" y="0"/>
+                <wp:positionH relativeFrom="margin">
+                  <wp:align>left</wp:align>
+                </wp:positionH>
+                <wp:positionV relativeFrom="paragraph">
+                  <wp:posOffset>65624</wp:posOffset>
+                </wp:positionV>
+                <wp:extent cx="5753100" cy="2984588"/>
+                <wp:effectExtent l="0" t="0" r="19050" b="25400"/>
+                <wp:wrapNone/>
+                <wp:docPr id="15" name="Rectangle 15"/>
+                <wp:cNvGraphicFramePr/>
+                <a:graphic xmlns:a="http://schemas.openxmlformats.org/drawingml/2006/main">
+                  <a:graphicData uri="http://schemas.microsoft.com/office/word/2010/wordprocessingShape">
+                    <wps:wsp>
+                      <wps:cNvSpPr/>
+                      <wps:spPr>
+                        <a:xfrm>
+                          <a:off x="0" y="0"/>
+                          <a:ext cx="5753100" cy="2984588"/>
+                        </a:xfrm>
+                        <a:prstGeom prst="rect">
+                          <a:avLst/>
+                        </a:prstGeom>
+                      </wps:spPr>
+                      <wps:style>
+                        <a:lnRef idx="2">
+                          <a:schemeClr val="accent6"/>
+                        </a:lnRef>
+                        <a:fillRef idx="1">
+                          <a:schemeClr val="lt1"/>
+                        </a:fillRef>
+                        <a:effectRef idx="0">
+                          <a:schemeClr val="accent6"/>
+                        </a:effectRef>
+                        <a:fontRef idx="minor">
+                          <a:schemeClr val="dk1"/>
+                        </a:fontRef>
+                      </wps:style>
+                      <wps:bodyPr rot="0" spcFirstLastPara="0" vertOverflow="overflow" horzOverflow="overflow" vert="horz" wrap="square" lIns="91440" tIns="45720" rIns="91440" bIns="45720" numCol="1" spcCol="0" rtlCol="0" fromWordArt="0" anchor="ctr" anchorCtr="0" forceAA="0" compatLnSpc="1">
+                        <a:prstTxWarp prst="textNoShape">
+                          <a:avLst/>
+                        </a:prstTxWarp>
+                        <a:noAutofit/>
+                      </wps:bodyPr>
+                    </wps:wsp>
+                  </a:graphicData>
+                </a:graphic>
+                <wp14:sizeRelV relativeFrom="margin">
+                  <wp14:pctHeight>0</wp14:pctHeight>
+                </wp14:sizeRelV>
+              </wp:anchor>
+            </w:drawing>
+          </mc:Choice>
+          <mc:Fallback>
+            <w:pict>
+              <v:rect w14:anchorId="6350E84C" id="Rectangle 15" o:spid="_x0000_s1026" style="position:absolute;margin-left:0;margin-top:5.15pt;width:453pt;height:235pt;z-index:251678720;visibility:visible;mso-wrap-style:square;mso-height-percent:0;mso-wrap-distance-left:9pt;mso-wrap-distance-top:0;mso-wrap-distance-right:9pt;mso-wrap-distance-bottom:0;mso-position-horizontal:left;mso-position-horizontal-relative:margin;mso-position-vertical:absolute;mso-position-vertical-relative:text;mso-height-percent:0;mso-height-relative:margin;v-text-anchor:middle" o:gfxdata="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" fillcolor="white [3201]" strokecolor="#70ad47 [3209]" strokeweight="1pt">
+                <w10:wrap anchorx="margin"/>
+              </v:rect>
+            </w:pict>
+          </mc:Fallback>
+        </mc:AlternateContent>
+      </w:r>
+    </w:p>
+    <w:p>
+      <w:pPr>
+        <w:rPr>
+          <w:lang w:val="fr-FR"/>
+        </w:rPr>
+      </w:pPr>
+      <w:bookmarkStart w:id="0" w:name="_GoBack"/>
+      <w:bookmarkEnd w:id="0"/>
+    </w:p>
+    <w:p>
+      <w:pPr>
+        <w:rPr>
+          <w:lang w:val="fr-FR"/>
+        </w:rPr>
+      </w:pPr>
+      <w:r>
+        <w:rPr>
+          <w:color w:val="0070C0"/>
+        </w:rPr>
+        <mc:AlternateContent>
+          <mc:Choice Requires="wps">
+            <w:drawing>
+              <wp:anchor distT="0" distB="0" distL="114300" distR="114300" simplePos="0" relativeHeight="251682816" behindDoc="0" locked="0" layoutInCell="1" allowOverlap="1" wp14:anchorId="270F1CB2" wp14:editId="09CC992E">
+                <wp:simplePos x="0" y="0"/>
+                <wp:positionH relativeFrom="margin">
+                  <wp:posOffset>214301</wp:posOffset>
+                </wp:positionH>
+                <wp:positionV relativeFrom="paragraph">
+                  <wp:posOffset>198317</wp:posOffset>
+                </wp:positionV>
+                <wp:extent cx="1797269" cy="2101850"/>
+                <wp:effectExtent l="0" t="0" r="12700" b="12700"/>
+                <wp:wrapNone/>
+                <wp:docPr id="17" name="Rectangle : avec coin arrondi 6">
+                  <a:extLst xmlns:a="http://schemas.openxmlformats.org/drawingml/2006/main"/>
+                </wp:docPr>
+                <wp:cNvGraphicFramePr/>
+                <a:graphic xmlns:a="http://schemas.openxmlformats.org/drawingml/2006/main">
+                  <a:graphicData uri="http://schemas.microsoft.com/office/word/2010/wordprocessingShape">
+                    <wps:wsp>
+                      <wps:cNvSpPr/>
+                      <wps:spPr>
+                        <a:xfrm flipH="1">
+                          <a:off x="0" y="0"/>
+                          <a:ext cx="1797269" cy="2101850"/>
+                        </a:xfrm>
+                        <a:prstGeom prst="round1Rect">
+                          <a:avLst>
+                            <a:gd name="adj" fmla="val 10546"/>
+                          </a:avLst>
+                        </a:prstGeom>
+                        <a:noFill/>
+                        <a:ln>
+                          <a:solidFill>
+                            <a:srgbClr val="0070C0"/>
+                          </a:solidFill>
+                        </a:ln>
+                      </wps:spPr>
+                      <wps:style>
+                        <a:lnRef idx="2">
+                          <a:schemeClr val="accent1">
+                            <a:shade val="50000"/>
+                          </a:schemeClr>
+                        </a:lnRef>
+                        <a:fillRef idx="1">
+                          <a:schemeClr val="accent1"/>
+                        </a:fillRef>
+                        <a:effectRef idx="0">
+                          <a:schemeClr val="accent1"/>
+                        </a:effectRef>
+                        <a:fontRef idx="minor">
+                          <a:schemeClr val="lt1"/>
+                        </a:fontRef>
+                      </wps:style>
+                      <wps:bodyPr wrap="square" rtlCol="0" anchor="ctr">
+                        <a:noAutofit/>
+                      </wps:bodyPr>
+                    </wps:wsp>
+                  </a:graphicData>
+                </a:graphic>
+                <wp14:sizeRelH relativeFrom="margin">
+                  <wp14:pctWidth>0</wp14:pctWidth>
+                </wp14:sizeRelH>
+                <wp14:sizeRelV relativeFrom="margin">
+                  <wp14:pctHeight>0</wp14:pctHeight>
+                </wp14:sizeRelV>
+              </wp:anchor>
+            </w:drawing>
+          </mc:Choice>
+          <mc:Fallback>
+            <w:pict>
+              <v:shape w14:anchorId="2FBAC19C" id="Rectangle : avec coin arrondi 6" o:spid="_x0000_s1026" style="position:absolute;margin-left:16.85pt;margin-top:15.6pt;width:141.5pt;height:165.5pt;flip:x;z-index:251682816;visibility:visible;mso-wrap-style:square;mso-width-percent:0;mso-height-percent:0;mso-wrap-distance-left:9pt;mso-wrap-distance-top:0;mso-wrap-distance-right:9pt;mso-wrap-distance-bottom:0;mso-position-horizontal:absolute;mso-position-horizontal-relative:margin;mso-position-vertical:absolute;mso-position-vertical-relative:text;mso-width-percent:0;mso-height-percent:0;mso-width-relative:margin;mso-height-relative:margin;v-text-anchor:middle" coordsize="1797269,2101850" o:gfxdata="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" path="m,l1607729,v104680,,189540,84860,189540,189540l1797269,2101850,,2101850,,xe" filled="f" strokecolor="#0070c0" strokeweight="1pt">
+                <v:stroke joinstyle="miter"/>
+                <v:path arrowok="t" o:connecttype="custom" o:connectlocs="0,0;1607729,0;1797269,189540;1797269,2101850;0,2101850;0,0" o:connectangles="0,0,0,0,0,0"/>
+                <w10:wrap anchorx="margin"/>
+              </v:shape>
+            </w:pict>
+          </mc:Fallback>
+        </mc:AlternateContent>
+      </w:r>
+      <w:r>
+        <mc:AlternateContent>
+          <mc:Choice Requires="wps">
+            <w:drawing>
+              <wp:anchor distT="0" distB="0" distL="114300" distR="114300" simplePos="0" relativeHeight="251684864" behindDoc="0" locked="0" layoutInCell="1" allowOverlap="1" wp14:anchorId="272B7490" wp14:editId="49237A19">
+                <wp:simplePos x="0" y="0"/>
+                <wp:positionH relativeFrom="margin">
+                  <wp:posOffset>230790</wp:posOffset>
+                </wp:positionH>
+                <wp:positionV relativeFrom="paragraph">
+                  <wp:posOffset>187325</wp:posOffset>
+                </wp:positionV>
+                <wp:extent cx="1628775" cy="276860"/>
+                <wp:effectExtent l="0" t="0" r="0" b="0"/>
+                <wp:wrapNone/>
+                <wp:docPr id="18" name="TextBox 35">
+                  <a:extLst xmlns:a="http://schemas.openxmlformats.org/drawingml/2006/main"/>
+                </wp:docPr>
+                <wp:cNvGraphicFramePr/>
+                <a:graphic xmlns:a="http://schemas.openxmlformats.org/drawingml/2006/main">
+                  <a:graphicData uri="http://schemas.microsoft.com/office/word/2010/wordprocessingShape">
+                    <wps:wsp>
+                      <wps:cNvSpPr txBox="1"/>
+                      <wps:spPr>
+                        <a:xfrm>
+                          <a:off x="0" y="0"/>
+                          <a:ext cx="1628775" cy="276860"/>
+                        </a:xfrm>
+                        <a:prstGeom prst="rect">
+                          <a:avLst/>
+                        </a:prstGeom>
+                        <a:noFill/>
+                      </wps:spPr>
+                      <wps:txbx>
+                        <w:txbxContent>
+                          <w:p>
+                            <w:pPr>
+                              <w:pStyle w:val="NormalWeb"/>
+                              <w:spacing w:before="0" w:beforeAutospacing="0" w:after="0" w:afterAutospacing="0"/>
+                              <w:jc w:val="center"/>
+                              <w:rPr>
+                                <w:color w:val="0070C0"/>
+                                <w:lang w:val="fr-FR"/>
+                              </w:rPr>
+                            </w:pPr>
+                            <w:r>
+                              <w:rPr>
+                                <w:rFonts w:asciiTheme="minorHAnsi" w:hAnsi="Calibri" w:cstheme="minorBidi"/>
+                                <w:bCs/>
+                                <w:iCs/>
+                                <w:color w:val="0070C0"/>
+                                <w:kern w:val="24"/>
+                                <w:lang w:val="fr-FR"/>
+                              </w:rPr>
+                              <w:t>Client utilisant Visual avec l’extension</w:t>
+                            </w:r>
+                          </w:p>
+                        </w:txbxContent>
+                      </wps:txbx>
+                      <wps:bodyPr wrap="square" rtlCol="0">
+                        <a:spAutoFit/>
+                      </wps:bodyPr>
+                    </wps:wsp>
+                  </a:graphicData>
+                </a:graphic>
+                <wp14:sizeRelH relativeFrom="margin">
+                  <wp14:pctWidth>0</wp14:pctWidth>
+                </wp14:sizeRelH>
+              </wp:anchor>
+            </w:drawing>
+          </mc:Choice>
+          <mc:Fallback>
+            <w:pict>
+              <v:shape w14:anchorId="272B7490" id="_x0000_s1032" type="#_x0000_t202" style="position:absolute;margin-left:18.15pt;margin-top:14.75pt;width:128.25pt;height:21.8pt;z-index:251684864;visibility:visible;mso-wrap-style:square;mso-width-percent:0;mso-wrap-distance-left:9pt;mso-wrap-distance-top:0;mso-wrap-distance-right:9pt;mso-wrap-distance-bottom:0;mso-position-horizontal:absolute;mso-position-horizontal-relative:margin;mso-position-vertical:absolute;mso-position-vertical-relative:text;mso-width-percent:0;mso-width-relative:margin;v-text-anchor:top" o:gfxdata="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" filled="f" stroked="f">
+                <v:textbox style="mso-fit-shape-to-text:t">
+                  <w:txbxContent>
+                    <w:p>
+                      <w:pPr>
+                        <w:pStyle w:val="NormalWeb"/>
+                        <w:spacing w:before="0" w:beforeAutospacing="0" w:after="0" w:afterAutospacing="0"/>
+                        <w:jc w:val="center"/>
+                        <w:rPr>
+                          <w:color w:val="0070C0"/>
+                          <w:lang w:val="fr-FR"/>
+                        </w:rPr>
+                      </w:pPr>
+                      <w:r>
+                        <w:rPr>
+                          <w:rFonts w:asciiTheme="minorHAnsi" w:hAnsi="Calibri" w:cstheme="minorBidi"/>
+                          <w:bCs/>
+                          <w:iCs/>
+                          <w:color w:val="0070C0"/>
+                          <w:kern w:val="24"/>
+                          <w:lang w:val="fr-FR"/>
+                        </w:rPr>
+                        <w:t>Client utilisant Visual avec l’extension</w:t>
+                      </w:r>
+                    </w:p>
+                  </w:txbxContent>
+                </v:textbox>
+                <w10:wrap anchorx="margin"/>
+              </v:shape>
+            </w:pict>
+          </mc:Fallback>
+        </mc:AlternateContent>
+      </w:r>
+      <w:r>
+        <w:rPr>
+          <w:color w:val="0070C0"/>
+        </w:rPr>
+        <mc:AlternateContent>
+          <mc:Choice Requires="wps">
+            <w:drawing>
+              <wp:anchor distT="0" distB="0" distL="114300" distR="114300" simplePos="0" relativeHeight="251686912" behindDoc="0" locked="0" layoutInCell="1" allowOverlap="1" wp14:anchorId="3AF19183" wp14:editId="6068135F">
+                <wp:simplePos x="0" y="0"/>
+                <wp:positionH relativeFrom="margin">
+                  <wp:posOffset>3651183</wp:posOffset>
+                </wp:positionH>
+                <wp:positionV relativeFrom="paragraph">
+                  <wp:posOffset>135255</wp:posOffset>
+                </wp:positionV>
+                <wp:extent cx="1796897" cy="2227580"/>
+                <wp:effectExtent l="0" t="0" r="13335" b="20320"/>
+                <wp:wrapNone/>
+                <wp:docPr id="19" name="Rectangle : avec coin arrondi 6">
+                  <a:extLst xmlns:a="http://schemas.openxmlformats.org/drawingml/2006/main"/>
+                </wp:docPr>
+                <wp:cNvGraphicFramePr/>
+                <a:graphic xmlns:a="http://schemas.openxmlformats.org/drawingml/2006/main">
+                  <a:graphicData uri="http://schemas.microsoft.com/office/word/2010/wordprocessingShape">
+                    <wps:wsp>
+                      <wps:cNvSpPr/>
+                      <wps:spPr>
+                        <a:xfrm flipH="1">
+                          <a:off x="0" y="0"/>
+                          <a:ext cx="1796897" cy="2227580"/>
+                        </a:xfrm>
+                        <a:prstGeom prst="round1Rect">
+                          <a:avLst>
+                            <a:gd name="adj" fmla="val 10546"/>
+                          </a:avLst>
+                        </a:prstGeom>
+                        <a:noFill/>
+                        <a:ln>
+                          <a:solidFill>
+                            <a:schemeClr val="accent6">
+                              <a:lumMod val="75000"/>
+                            </a:schemeClr>
+                          </a:solidFill>
+                        </a:ln>
+                      </wps:spPr>
+                      <wps:style>
+                        <a:lnRef idx="2">
+                          <a:schemeClr val="accent1">
+                            <a:shade val="50000"/>
+                          </a:schemeClr>
+                        </a:lnRef>
+                        <a:fillRef idx="1">
+                          <a:schemeClr val="accent1"/>
+                        </a:fillRef>
+                        <a:effectRef idx="0">
+                          <a:schemeClr val="accent1"/>
+                        </a:effectRef>
+                        <a:fontRef idx="minor">
+                          <a:schemeClr val="lt1"/>
+                        </a:fontRef>
+                      </wps:style>
+                      <wps:bodyPr wrap="square" rtlCol="0" anchor="ctr">
+                        <a:noAutofit/>
+                      </wps:bodyPr>
+                    </wps:wsp>
+                  </a:graphicData>
+                </a:graphic>
+                <wp14:sizeRelH relativeFrom="margin">
+                  <wp14:pctWidth>0</wp14:pctWidth>
+                </wp14:sizeRelH>
+                <wp14:sizeRelV relativeFrom="margin">
+                  <wp14:pctHeight>0</wp14:pctHeight>
+                </wp14:sizeRelV>
+              </wp:anchor>
+            </w:drawing>
+          </mc:Choice>
+          <mc:Fallback>
+            <w:pict>
+              <v:shape w14:anchorId="5EF80DD7" id="Rectangle : avec coin arrondi 6" o:spid="_x0000_s1026" style="position:absolute;margin-left:287.5pt;margin-top:10.65pt;width:141.5pt;height:175.4pt;flip:x;z-index:251686912;visibility:visible;mso-wrap-style:square;mso-width-percent:0;mso-height-percent:0;mso-wrap-distance-left:9pt;mso-wrap-distance-top:0;mso-wrap-distance-right:9pt;mso-wrap-distance-bottom:0;mso-position-horizontal:absolute;mso-position-horizontal-relative:margin;mso-position-vertical:absolute;mso-position-vertical-relative:text;mso-width-percent:0;mso-height-percent:0;mso-width-relative:margin;mso-height-relative:margin;v-text-anchor:middle" coordsize="1796897,2227580" o:gfxdata="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" path="m,l1607396,v104659,,189501,84842,189501,189501l1796897,2227580,,2227580,,xe" filled="f" strokecolor="#538135 [2409]" strokeweight="1pt">
+                <v:stroke joinstyle="miter"/>
+                <v:path arrowok="t" o:connecttype="custom" o:connectlocs="0,0;1607396,0;1796897,189501;1796897,2227580;0,2227580;0,0" o:connectangles="0,0,0,0,0,0"/>
+                <w10:wrap anchorx="margin"/>
+              </v:shape>
+            </w:pict>
+          </mc:Fallback>
+        </mc:AlternateContent>
+      </w:r>
+      <w:r>
+        <mc:AlternateContent>
+          <mc:Choice Requires="wps">
+            <w:drawing>
+              <wp:anchor distT="0" distB="0" distL="114300" distR="114300" simplePos="0" relativeHeight="251688960" behindDoc="0" locked="0" layoutInCell="1" allowOverlap="1" wp14:anchorId="1A8764D2" wp14:editId="57339F89">
+                <wp:simplePos x="0" y="0"/>
+                <wp:positionH relativeFrom="margin">
+                  <wp:posOffset>3670300</wp:posOffset>
+                </wp:positionH>
+                <wp:positionV relativeFrom="paragraph">
+                  <wp:posOffset>217454</wp:posOffset>
+                </wp:positionV>
+                <wp:extent cx="1629104" cy="276860"/>
+                <wp:effectExtent l="0" t="0" r="0" b="0"/>
+                <wp:wrapNone/>
+                <wp:docPr id="20" name="TextBox 35">
+                  <a:extLst xmlns:a="http://schemas.openxmlformats.org/drawingml/2006/main"/>
+                </wp:docPr>
+                <wp:cNvGraphicFramePr/>
+                <a:graphic xmlns:a="http://schemas.openxmlformats.org/drawingml/2006/main">
+                  <a:graphicData uri="http://schemas.microsoft.com/office/word/2010/wordprocessingShape">
+                    <wps:wsp>
+                      <wps:cNvSpPr txBox="1"/>
+                      <wps:spPr>
+                        <a:xfrm>
+                          <a:off x="0" y="0"/>
+                          <a:ext cx="1629104" cy="276860"/>
+                        </a:xfrm>
+                        <a:prstGeom prst="rect">
+                          <a:avLst/>
+                        </a:prstGeom>
+                        <a:noFill/>
+                      </wps:spPr>
+                      <wps:txbx>
+                        <w:txbxContent>
+                          <w:p>
+                            <w:pPr>
+                              <w:pStyle w:val="NormalWeb"/>
+                              <w:spacing w:before="0" w:beforeAutospacing="0" w:after="0" w:afterAutospacing="0"/>
+                              <w:jc w:val="center"/>
+                              <w:rPr>
+                                <w:color w:val="538135" w:themeColor="accent6" w:themeShade="BF"/>
+                                <w:lang w:val="fr-FR"/>
+                              </w:rPr>
+                            </w:pPr>
+                            <w:r>
+                              <w:rPr>
+                                <w:rFonts w:asciiTheme="minorHAnsi" w:hAnsi="Calibri" w:cstheme="minorBidi"/>
+                                <w:bCs/>
+                                <w:iCs/>
+                                <w:color w:val="538135" w:themeColor="accent6" w:themeShade="BF"/>
+                                <w:kern w:val="24"/>
+                                <w:lang w:val="fr-FR"/>
+                              </w:rPr>
+                              <w:t>Server de Blu Age</w:t>
+                            </w:r>
+                          </w:p>
+                        </w:txbxContent>
+                      </wps:txbx>
+                      <wps:bodyPr wrap="square" rtlCol="0">
+                        <a:spAutoFit/>
+                      </wps:bodyPr>
+                    </wps:wsp>
+                  </a:graphicData>
+                </a:graphic>
+                <wp14:sizeRelH relativeFrom="margin">
+                  <wp14:pctWidth>0</wp14:pctWidth>
+                </wp14:sizeRelH>
+              </wp:anchor>
+            </w:drawing>
+          </mc:Choice>
+          <mc:Fallback>
+            <w:pict>
+              <v:shape w14:anchorId="1A8764D2" id="_x0000_s1033" type="#_x0000_t202" style="position:absolute;margin-left:289pt;margin-top:17.1pt;width:128.3pt;height:21.8pt;z-index:251688960;visibility:visible;mso-wrap-style:square;mso-width-percent:0;mso-wrap-distance-left:9pt;mso-wrap-distance-top:0;mso-wrap-distance-right:9pt;mso-wrap-distance-bottom:0;mso-position-horizontal:absolute;mso-position-horizontal-relative:margin;mso-position-vertical:absolute;mso-position-vertical-relative:text;mso-width-percent:0;mso-width-relative:margin;v-text-anchor:top" o:gfxdata="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" filled="f" stroked="f">
+                <v:textbox style="mso-fit-shape-to-text:t">
+                  <w:txbxContent>
+                    <w:p>
+                      <w:pPr>
+                        <w:pStyle w:val="NormalWeb"/>
+                        <w:spacing w:before="0" w:beforeAutospacing="0" w:after="0" w:afterAutospacing="0"/>
+                        <w:jc w:val="center"/>
+                        <w:rPr>
+                          <w:color w:val="538135" w:themeColor="accent6" w:themeShade="BF"/>
+                          <w:lang w:val="fr-FR"/>
+                        </w:rPr>
+                      </w:pPr>
+                      <w:r>
+                        <w:rPr>
+                          <w:rFonts w:asciiTheme="minorHAnsi" w:hAnsi="Calibri" w:cstheme="minorBidi"/>
+                          <w:bCs/>
+                          <w:iCs/>
+                          <w:color w:val="538135" w:themeColor="accent6" w:themeShade="BF"/>
+                          <w:kern w:val="24"/>
+                          <w:lang w:val="fr-FR"/>
+                        </w:rPr>
+                        <w:t>Server de Blu Age</w:t>
+                      </w:r>
+                    </w:p>
+                  </w:txbxContent>
+                </v:textbox>
+                <w10:wrap anchorx="margin"/>
+              </v:shape>
+            </w:pict>
+          </mc:Fallback>
+        </mc:AlternateContent>
+      </w:r>
+    </w:p>
+    <w:p>
+      <w:pPr>
+        <w:rPr>
+          <w:lang w:val="fr-FR"/>
+        </w:rPr>
+      </w:pPr>
+      <w:r>
+        <mc:AlternateContent>
+          <mc:Choice Requires="wps">
+            <w:drawing>
+              <wp:anchor distT="0" distB="0" distL="114300" distR="114300" simplePos="0" relativeHeight="251716608" behindDoc="0" locked="0" layoutInCell="1" allowOverlap="1" wp14:anchorId="619AD36C" wp14:editId="0BADB852">
+                <wp:simplePos x="0" y="0"/>
+                <wp:positionH relativeFrom="margin">
+                  <wp:posOffset>1921904</wp:posOffset>
+                </wp:positionH>
+                <wp:positionV relativeFrom="paragraph">
+                  <wp:posOffset>1693940</wp:posOffset>
+                </wp:positionV>
+                <wp:extent cx="1828800" cy="276860"/>
+                <wp:effectExtent l="0" t="0" r="0" b="0"/>
+                <wp:wrapNone/>
+                <wp:docPr id="41" name="TextBox 35">
+                  <a:extLst xmlns:a="http://schemas.openxmlformats.org/drawingml/2006/main"/>
+                </wp:docPr>
+                <wp:cNvGraphicFramePr/>
+                <a:graphic xmlns:a="http://schemas.openxmlformats.org/drawingml/2006/main">
+                  <a:graphicData uri="http://schemas.microsoft.com/office/word/2010/wordprocessingShape">
+                    <wps:wsp>
+                      <wps:cNvSpPr txBox="1"/>
+                      <wps:spPr>
+                        <a:xfrm>
+                          <a:off x="0" y="0"/>
+                          <a:ext cx="1828800" cy="276860"/>
+                        </a:xfrm>
+                        <a:prstGeom prst="rect">
+                          <a:avLst/>
+                        </a:prstGeom>
+                        <a:noFill/>
+                      </wps:spPr>
+                      <wps:txbx>
+                        <w:txbxContent>
+                          <w:p>
+                            <w:pPr>
+                              <w:pStyle w:val="NormalWeb"/>
+                              <w:spacing w:before="0" w:beforeAutospacing="0" w:after="0" w:afterAutospacing="0"/>
+                              <w:jc w:val="center"/>
+                              <w:rPr>
+                                <w:color w:val="C00000"/>
+                                <w:lang w:val="fr-FR"/>
+                              </w:rPr>
+                            </w:pPr>
+                            <w:r>
+                              <w:rPr>
+                                <w:rFonts w:asciiTheme="minorHAnsi" w:hAnsi="Calibri" w:cstheme="minorBidi"/>
+                                <w:bCs/>
+                                <w:iCs/>
+                                <w:color w:val="C00000"/>
+                                <w:kern w:val="24"/>
+                                <w:lang w:val="fr-FR"/>
+                              </w:rPr>
+                              <w:t>Attachement : project.</w:t>
+                            </w:r>
+                            <w:r>
+                              <w:rPr>
+                                <w:rFonts w:asciiTheme="minorHAnsi" w:hAnsi="Calibri" w:cstheme="minorBidi"/>
+                                <w:bCs/>
+                                <w:iCs/>
+                                <w:color w:val="C00000"/>
+                                <w:kern w:val="24"/>
+                                <w:lang w:val="fr-FR"/>
+                              </w:rPr>
+                              <w:t>jar</w:t>
+                            </w:r>
+                          </w:p>
+                        </w:txbxContent>
+                      </wps:txbx>
+                      <wps:bodyPr wrap="square" rtlCol="0">
+                        <a:spAutoFit/>
+                      </wps:bodyPr>
+                    </wps:wsp>
+                  </a:graphicData>
+                </a:graphic>
+                <wp14:sizeRelH relativeFrom="margin">
+                  <wp14:pctWidth>0</wp14:pctWidth>
+                </wp14:sizeRelH>
+              </wp:anchor>
+            </w:drawing>
+          </mc:Choice>
+          <mc:Fallback>
+            <w:pict>
+              <v:shape w14:anchorId="619AD36C" id="_x0000_s1034" type="#_x0000_t202" style="position:absolute;margin-left:151.35pt;margin-top:133.4pt;width:2in;height:21.8pt;z-index:251716608;visibility:visible;mso-wrap-style:square;mso-width-percent:0;mso-wrap-distance-left:9pt;mso-wrap-distance-top:0;mso-wrap-distance-right:9pt;mso-wrap-distance-bottom:0;mso-position-horizontal:absolute;mso-position-horizontal-relative:margin;mso-position-vertical:absolute;mso-position-vertical-relative:text;mso-width-percent:0;mso-width-relative:margin;v-text-anchor:top" o:gfxdata="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" filled="f" stroked="f">
+                <v:textbox style="mso-fit-shape-to-text:t">
+                  <w:txbxContent>
+                    <w:p>
+                      <w:pPr>
+                        <w:pStyle w:val="NormalWeb"/>
+                        <w:spacing w:before="0" w:beforeAutospacing="0" w:after="0" w:afterAutospacing="0"/>
+                        <w:jc w:val="center"/>
+                        <w:rPr>
+                          <w:color w:val="C00000"/>
+                          <w:lang w:val="fr-FR"/>
+                        </w:rPr>
+                      </w:pPr>
+                      <w:r>
+                        <w:rPr>
+                          <w:rFonts w:asciiTheme="minorHAnsi" w:hAnsi="Calibri" w:cstheme="minorBidi"/>
+                          <w:bCs/>
+                          <w:iCs/>
+                          <w:color w:val="C00000"/>
+                          <w:kern w:val="24"/>
+                          <w:lang w:val="fr-FR"/>
+                        </w:rPr>
+                        <w:t>Attachement : project.</w:t>
+                      </w:r>
+                      <w:r>
+                        <w:rPr>
+                          <w:rFonts w:asciiTheme="minorHAnsi" w:hAnsi="Calibri" w:cstheme="minorBidi"/>
+                          <w:bCs/>
+                          <w:iCs/>
+                          <w:color w:val="C00000"/>
+                          <w:kern w:val="24"/>
+                          <w:lang w:val="fr-FR"/>
+                        </w:rPr>
+                        <w:t>jar</w:t>
+                      </w:r>
+                    </w:p>
+                  </w:txbxContent>
+                </v:textbox>
+                <w10:wrap anchorx="margin"/>
+              </v:shape>
+            </w:pict>
+          </mc:Fallback>
+        </mc:AlternateContent>
+      </w:r>
+      <w:r>
+        <mc:AlternateContent>
+          <mc:Choice Requires="wps">
+            <w:drawing>
+              <wp:anchor distT="0" distB="0" distL="114300" distR="114300" simplePos="0" relativeHeight="251714560" behindDoc="0" locked="0" layoutInCell="1" allowOverlap="1" wp14:anchorId="4A22411F" wp14:editId="1F2931C2">
+                <wp:simplePos x="0" y="0"/>
+                <wp:positionH relativeFrom="margin">
+                  <wp:posOffset>2032985</wp:posOffset>
+                </wp:positionH>
+                <wp:positionV relativeFrom="paragraph">
+                  <wp:posOffset>1461770</wp:posOffset>
+                </wp:positionV>
+                <wp:extent cx="1629104" cy="276860"/>
+                <wp:effectExtent l="0" t="0" r="0" b="0"/>
+                <wp:wrapNone/>
+                <wp:docPr id="40" name="TextBox 35">
+                  <a:extLst xmlns:a="http://schemas.openxmlformats.org/drawingml/2006/main"/>
+                </wp:docPr>
+                <wp:cNvGraphicFramePr/>
+                <a:graphic xmlns:a="http://schemas.openxmlformats.org/drawingml/2006/main">
+                  <a:graphicData uri="http://schemas.microsoft.com/office/word/2010/wordprocessingShape">
+                    <wps:wsp>
+                      <wps:cNvSpPr txBox="1"/>
+                      <wps:spPr>
+                        <a:xfrm>
+                          <a:off x="0" y="0"/>
+                          <a:ext cx="1629104" cy="276860"/>
+                        </a:xfrm>
+                        <a:prstGeom prst="rect">
+                          <a:avLst/>
+                        </a:prstGeom>
+                        <a:noFill/>
+                      </wps:spPr>
+                      <wps:txbx>
+                        <w:txbxContent>
+                          <w:p>
+                            <w:pPr>
+                              <w:pStyle w:val="NormalWeb"/>
+                              <w:spacing w:before="0" w:beforeAutospacing="0" w:after="0" w:afterAutospacing="0"/>
+                              <w:jc w:val="center"/>
+                              <w:rPr>
+                                <w:color w:val="C00000"/>
+                                <w:lang w:val="fr-FR"/>
+                              </w:rPr>
+                            </w:pPr>
+                            <w:r>
+                              <w:rPr>
+                                <w:rFonts w:asciiTheme="minorHAnsi" w:hAnsi="Calibri" w:cstheme="minorBidi"/>
+                                <w:bCs/>
+                                <w:iCs/>
+                                <w:color w:val="C00000"/>
+                                <w:kern w:val="24"/>
+                                <w:lang w:val="fr-FR"/>
+                              </w:rPr>
+                              <w:t>Réponse https</w:t>
+                            </w:r>
+                          </w:p>
+                        </w:txbxContent>
+                      </wps:txbx>
+                      <wps:bodyPr wrap="square" rtlCol="0">
+                        <a:spAutoFit/>
+                      </wps:bodyPr>
+                    </wps:wsp>
+                  </a:graphicData>
+                </a:graphic>
+                <wp14:sizeRelH relativeFrom="margin">
+                  <wp14:pctWidth>0</wp14:pctWidth>
+                </wp14:sizeRelH>
+              </wp:anchor>
+            </w:drawing>
+          </mc:Choice>
+          <mc:Fallback>
+            <w:pict>
+              <v:shape w14:anchorId="4A22411F" id="_x0000_s1035" type="#_x0000_t202" style="position:absolute;margin-left:160.1pt;margin-top:115.1pt;width:128.3pt;height:21.8pt;z-index:251714560;visibility:visible;mso-wrap-style:square;mso-width-percent:0;mso-wrap-distance-left:9pt;mso-wrap-distance-top:0;mso-wrap-distance-right:9pt;mso-wrap-distance-bottom:0;mso-position-horizontal:absolute;mso-position-horizontal-relative:margin;mso-position-vertical:absolute;mso-position-vertical-relative:text;mso-width-percent:0;mso-width-relative:margin;v-text-anchor:top" o:gfxdata="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" filled="f" stroked="f">
+                <v:textbox style="mso-fit-shape-to-text:t">
+                  <w:txbxContent>
+                    <w:p>
+                      <w:pPr>
+                        <w:pStyle w:val="NormalWeb"/>
+                        <w:spacing w:before="0" w:beforeAutospacing="0" w:after="0" w:afterAutospacing="0"/>
+                        <w:jc w:val="center"/>
+                        <w:rPr>
+                          <w:color w:val="C00000"/>
+                          <w:lang w:val="fr-FR"/>
+                        </w:rPr>
+                      </w:pPr>
+                      <w:r>
+                        <w:rPr>
+                          <w:rFonts w:asciiTheme="minorHAnsi" w:hAnsi="Calibri" w:cstheme="minorBidi"/>
+                          <w:bCs/>
+                          <w:iCs/>
+                          <w:color w:val="C00000"/>
+                          <w:kern w:val="24"/>
+                          <w:lang w:val="fr-FR"/>
+                        </w:rPr>
+                        <w:t>Réponse https</w:t>
+                      </w:r>
+                    </w:p>
+                  </w:txbxContent>
+                </v:textbox>
+                <w10:wrap anchorx="margin"/>
+              </v:shape>
+            </w:pict>
+          </mc:Fallback>
+        </mc:AlternateContent>
+      </w:r>
+      <w:r>
+        <mc:AlternateContent>
+          <mc:Choice Requires="wps">
+            <w:drawing>
+              <wp:anchor distT="0" distB="0" distL="114300" distR="114300" simplePos="0" relativeHeight="251712512" behindDoc="0" locked="0" layoutInCell="1" allowOverlap="1" wp14:anchorId="672684CC" wp14:editId="4BC16977">
+                <wp:simplePos x="0" y="0"/>
+                <wp:positionH relativeFrom="margin">
+                  <wp:posOffset>1952975</wp:posOffset>
+                </wp:positionH>
+                <wp:positionV relativeFrom="paragraph">
+                  <wp:posOffset>506095</wp:posOffset>
+                </wp:positionV>
+                <wp:extent cx="1828800" cy="276860"/>
+                <wp:effectExtent l="0" t="0" r="0" b="0"/>
+                <wp:wrapNone/>
+                <wp:docPr id="39" name="TextBox 35">
+                  <a:extLst xmlns:a="http://schemas.openxmlformats.org/drawingml/2006/main"/>
+                </wp:docPr>
+                <wp:cNvGraphicFramePr/>
+                <a:graphic xmlns:a="http://schemas.openxmlformats.org/drawingml/2006/main">
+                  <a:graphicData uri="http://schemas.microsoft.com/office/word/2010/wordprocessingShape">
+                    <wps:wsp>
+                      <wps:cNvSpPr txBox="1"/>
+                      <wps:spPr>
+                        <a:xfrm>
+                          <a:off x="0" y="0"/>
+                          <a:ext cx="1828800" cy="276860"/>
+                        </a:xfrm>
+                        <a:prstGeom prst="rect">
+                          <a:avLst/>
+                        </a:prstGeom>
+                        <a:noFill/>
+                      </wps:spPr>
+                      <wps:txbx>
+                        <w:txbxContent>
+                          <w:p>
+                            <w:pPr>
+                              <w:pStyle w:val="NormalWeb"/>
+                              <w:spacing w:before="0" w:beforeAutospacing="0" w:after="0" w:afterAutospacing="0"/>
+                              <w:jc w:val="center"/>
+                              <w:rPr>
+                                <w:color w:val="C00000"/>
+                                <w:lang w:val="fr-FR"/>
+                              </w:rPr>
+                            </w:pPr>
+                            <w:r>
+                              <w:rPr>
+                                <w:rFonts w:asciiTheme="minorHAnsi" w:hAnsi="Calibri" w:cstheme="minorBidi"/>
+                                <w:bCs/>
+                                <w:iCs/>
+                                <w:color w:val="C00000"/>
+                                <w:kern w:val="24"/>
+                                <w:lang w:val="fr-FR"/>
+                              </w:rPr>
+                              <w:t>Attachement : project.zip</w:t>
+                            </w:r>
+                          </w:p>
+                        </w:txbxContent>
+                      </wps:txbx>
+                      <wps:bodyPr wrap="square" rtlCol="0">
+                        <a:spAutoFit/>
+                      </wps:bodyPr>
+                    </wps:wsp>
+                  </a:graphicData>
+                </a:graphic>
+                <wp14:sizeRelH relativeFrom="margin">
+                  <wp14:pctWidth>0</wp14:pctWidth>
+                </wp14:sizeRelH>
+              </wp:anchor>
+            </w:drawing>
+          </mc:Choice>
+          <mc:Fallback>
+            <w:pict>
+              <v:shape w14:anchorId="672684CC" id="_x0000_s1036" type="#_x0000_t202" style="position:absolute;margin-left:153.8pt;margin-top:39.85pt;width:2in;height:21.8pt;z-index:251712512;visibility:visible;mso-wrap-style:square;mso-width-percent:0;mso-wrap-distance-left:9pt;mso-wrap-distance-top:0;mso-wrap-distance-right:9pt;mso-wrap-distance-bottom:0;mso-position-horizontal:absolute;mso-position-horizontal-relative:margin;mso-position-vertical:absolute;mso-position-vertical-relative:text;mso-width-percent:0;mso-width-relative:margin;v-text-anchor:top" o:gfxdata="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" filled="f" stroked="f">
+                <v:textbox style="mso-fit-shape-to-text:t">
+                  <w:txbxContent>
+                    <w:p>
+                      <w:pPr>
+                        <w:pStyle w:val="NormalWeb"/>
+                        <w:spacing w:before="0" w:beforeAutospacing="0" w:after="0" w:afterAutospacing="0"/>
+                        <w:jc w:val="center"/>
+                        <w:rPr>
+                          <w:color w:val="C00000"/>
+                          <w:lang w:val="fr-FR"/>
+                        </w:rPr>
+                      </w:pPr>
+                      <w:r>
+                        <w:rPr>
+                          <w:rFonts w:asciiTheme="minorHAnsi" w:hAnsi="Calibri" w:cstheme="minorBidi"/>
+                          <w:bCs/>
+                          <w:iCs/>
+                          <w:color w:val="C00000"/>
+                          <w:kern w:val="24"/>
+                          <w:lang w:val="fr-FR"/>
+                        </w:rPr>
+                        <w:t>Attachement : project.zip</w:t>
+                      </w:r>
+                    </w:p>
+                  </w:txbxContent>
+                </v:textbox>
+                <w10:wrap anchorx="margin"/>
+              </v:shape>
+            </w:pict>
+          </mc:Fallback>
+        </mc:AlternateContent>
+      </w:r>
+      <w:r>
+        <mc:AlternateContent>
+          <mc:Choice Requires="wps">
+            <w:drawing>
+              <wp:anchor distT="0" distB="0" distL="114300" distR="114300" simplePos="0" relativeHeight="251680768" behindDoc="0" locked="0" layoutInCell="1" allowOverlap="1" wp14:anchorId="77B7308F" wp14:editId="49CEC5BA">
+                <wp:simplePos x="0" y="0"/>
+                <wp:positionH relativeFrom="margin">
+                  <wp:posOffset>374650</wp:posOffset>
+                </wp:positionH>
+                <wp:positionV relativeFrom="paragraph">
+                  <wp:posOffset>382905</wp:posOffset>
+                </wp:positionV>
+                <wp:extent cx="1282065" cy="276860"/>
+                <wp:effectExtent l="0" t="0" r="0" b="0"/>
+                <wp:wrapNone/>
+                <wp:docPr id="16" name="TextBox 35">
+                  <a:extLst xmlns:a="http://schemas.openxmlformats.org/drawingml/2006/main"/>
+                </wp:docPr>
+                <wp:cNvGraphicFramePr/>
+                <a:graphic xmlns:a="http://schemas.openxmlformats.org/drawingml/2006/main">
+                  <a:graphicData uri="http://schemas.microsoft.com/office/word/2010/wordprocessingShape">
+                    <wps:wsp>
+                      <wps:cNvSpPr txBox="1"/>
+                      <wps:spPr>
+                        <a:xfrm>
+                          <a:off x="0" y="0"/>
+                          <a:ext cx="1282065" cy="276860"/>
+                        </a:xfrm>
+                        <a:prstGeom prst="rect">
+                          <a:avLst/>
+                        </a:prstGeom>
+                        <a:noFill/>
+                      </wps:spPr>
+                      <wps:txbx>
+                        <w:txbxContent>
+                          <w:p>
+                            <w:pPr>
+                              <w:pStyle w:val="NormalWeb"/>
+                              <w:spacing w:before="0" w:beforeAutospacing="0" w:after="0" w:afterAutospacing="0"/>
+                              <w:jc w:val="center"/>
+                              <w:rPr>
+                                <w:color w:val="0070C0"/>
+                                <w:lang w:val="fr-FR"/>
+                              </w:rPr>
+                            </w:pPr>
+                            <w:r>
+                              <w:rPr>
+                                <w:rFonts w:asciiTheme="minorHAnsi" w:hAnsi="Calibri" w:cstheme="minorBidi"/>
+                                <w:b/>
+                                <w:bCs/>
+                                <w:i/>
+                                <w:iCs/>
+                                <w:color w:val="0070C0"/>
+                                <w:kern w:val="24"/>
+                                <w:lang w:val="fr-FR"/>
+                              </w:rPr>
+                              <w:t xml:space="preserve">Projet </w:t>
+                            </w:r>
+                            <w:r>
+                              <w:rPr>
+                                <w:rFonts w:asciiTheme="minorHAnsi" w:hAnsi="Calibri" w:cstheme="minorBidi"/>
+                                <w:b/>
+                                <w:bCs/>
+                                <w:i/>
+                                <w:iCs/>
+                                <w:color w:val="0070C0"/>
+                                <w:kern w:val="24"/>
+                                <w:lang w:val="fr-FR"/>
+                              </w:rPr>
+                              <w:t>COBOL</w:t>
+                            </w:r>
+                          </w:p>
+                        </w:txbxContent>
+                      </wps:txbx>
+                      <wps:bodyPr wrap="square" rtlCol="0">
+                        <a:spAutoFit/>
+                      </wps:bodyPr>
+                    </wps:wsp>
+                  </a:graphicData>
+                </a:graphic>
+                <wp14:sizeRelH relativeFrom="margin">
+                  <wp14:pctWidth>0</wp14:pctWidth>
+                </wp14:sizeRelH>
+              </wp:anchor>
+            </w:drawing>
+          </mc:Choice>
+          <mc:Fallback>
+            <w:pict>
+              <v:shape w14:anchorId="77B7308F" id="_x0000_s1037" type="#_x0000_t202" style="position:absolute;margin-left:29.5pt;margin-top:30.15pt;width:100.95pt;height:21.8pt;z-index:251680768;visibility:visible;mso-wrap-style:square;mso-width-percent:0;mso-wrap-distance-left:9pt;mso-wrap-distance-top:0;mso-wrap-distance-right:9pt;mso-wrap-distance-bottom:0;mso-position-horizontal:absolute;mso-position-horizontal-relative:margin;mso-position-vertical:absolute;mso-position-vertical-relative:text;mso-width-percent:0;mso-width-relative:margin;v-text-anchor:top" o:gfxdata="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" filled="f" stroked="f">
+                <v:textbox style="mso-fit-shape-to-text:t">
+                  <w:txbxContent>
+                    <w:p>
+                      <w:pPr>
+                        <w:pStyle w:val="NormalWeb"/>
+                        <w:spacing w:before="0" w:beforeAutospacing="0" w:after="0" w:afterAutospacing="0"/>
+                        <w:jc w:val="center"/>
+                        <w:rPr>
+                          <w:color w:val="0070C0"/>
+                          <w:lang w:val="fr-FR"/>
+                        </w:rPr>
+                      </w:pPr>
+                      <w:r>
+                        <w:rPr>
+                          <w:rFonts w:asciiTheme="minorHAnsi" w:hAnsi="Calibri" w:cstheme="minorBidi"/>
+                          <w:b/>
+                          <w:bCs/>
+                          <w:i/>
+                          <w:iCs/>
+                          <w:color w:val="0070C0"/>
+                          <w:kern w:val="24"/>
+                          <w:lang w:val="fr-FR"/>
+                        </w:rPr>
+                        <w:t xml:space="preserve">Projet </w:t>
+                      </w:r>
+                      <w:r>
+                        <w:rPr>
+                          <w:rFonts w:asciiTheme="minorHAnsi" w:hAnsi="Calibri" w:cstheme="minorBidi"/>
+                          <w:b/>
+                          <w:bCs/>
+                          <w:i/>
+                          <w:iCs/>
+                          <w:color w:val="0070C0"/>
+                          <w:kern w:val="24"/>
+                          <w:lang w:val="fr-FR"/>
+                        </w:rPr>
+                        <w:t>COBOL</w:t>
+                      </w:r>
+                    </w:p>
+                  </w:txbxContent>
+                </v:textbox>
+                <w10:wrap anchorx="margin"/>
+              </v:shape>
+            </w:pict>
+          </mc:Fallback>
+        </mc:AlternateContent>
+      </w:r>
+      <w:r>
+        <w:rPr>
+          <w:noProof/>
+        </w:rPr>
+        <mc:AlternateContent>
+          <mc:Choice Requires="wps">
+            <w:drawing>
+              <wp:anchor distT="0" distB="0" distL="114300" distR="114300" simplePos="0" relativeHeight="251703296" behindDoc="0" locked="0" layoutInCell="1" allowOverlap="1">
+                <wp:simplePos x="0" y="0"/>
+                <wp:positionH relativeFrom="column">
+                  <wp:posOffset>997585</wp:posOffset>
+                </wp:positionH>
+                <wp:positionV relativeFrom="paragraph">
+                  <wp:posOffset>774065</wp:posOffset>
+                </wp:positionV>
+                <wp:extent cx="0" cy="661670"/>
+                <wp:effectExtent l="76200" t="0" r="95250" b="62230"/>
+                <wp:wrapNone/>
+                <wp:docPr id="31" name="Connecteur droit avec flèche 31"/>
+                <wp:cNvGraphicFramePr/>
+                <a:graphic xmlns:a="http://schemas.openxmlformats.org/drawingml/2006/main">
+                  <a:graphicData uri="http://schemas.microsoft.com/office/word/2010/wordprocessingShape">
+                    <wps:wsp>
+                      <wps:cNvCnPr/>
+                      <wps:spPr>
+                        <a:xfrm>
+                          <a:off x="0" y="0"/>
+                          <a:ext cx="0" cy="661670"/>
+                        </a:xfrm>
+                        <a:prstGeom prst="straightConnector1">
+                          <a:avLst/>
+                        </a:prstGeom>
+                        <a:ln>
+                          <a:prstDash val="dash"/>
+                          <a:tailEnd type="triangle"/>
+                        </a:ln>
+                      </wps:spPr>
+                      <wps:style>
+                        <a:lnRef idx="1">
+                          <a:schemeClr val="accent1"/>
+                        </a:lnRef>
+                        <a:fillRef idx="0">
+                          <a:schemeClr val="accent1"/>
+                        </a:fillRef>
+                        <a:effectRef idx="0">
+                          <a:schemeClr val="accent1"/>
+                        </a:effectRef>
+                        <a:fontRef idx="minor">
+                          <a:schemeClr val="tx1"/>
+                        </a:fontRef>
+                      </wps:style>
+                      <wps:bodyPr/>
+                    </wps:wsp>
+                  </a:graphicData>
+                </a:graphic>
+              </wp:anchor>
+            </w:drawing>
+          </mc:Choice>
+          <mc:Fallback>
+            <w:pict>
+              <v:shape w14:anchorId="5B279775" id="Connecteur droit avec flèche 31" o:spid="_x0000_s1026" type="#_x0000_t32" style="position:absolute;margin-left:78.55pt;margin-top:60.95pt;width:0;height:52.1pt;z-index:251703296;visibility:visible;mso-wrap-style:square;mso-wrap-distance-left:9pt;mso-wrap-distance-top:0;mso-wrap-distance-right:9pt;mso-wrap-distance-bottom:0;mso-position-horizontal:absolute;mso-position-horizontal-relative:text;mso-position-vertical:absolute;mso-position-vertical-relative:text" o:gfxdata="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" strokecolor="#4472c4 [3204]" strokeweight=".5pt">
+                <v:stroke dashstyle="dash" endarrow="block" joinstyle="miter"/>
+              </v:shape>
+            </w:pict>
+          </mc:Fallback>
+        </mc:AlternateContent>
+      </w:r>
+      <w:r>
+        <mc:AlternateContent>
+          <mc:Choice Requires="wps">
+            <w:drawing>
+              <wp:anchor distT="0" distB="0" distL="114300" distR="114300" simplePos="0" relativeHeight="251708416" behindDoc="0" locked="0" layoutInCell="1" allowOverlap="1" wp14:anchorId="393B55A0" wp14:editId="3450A0F6">
+                <wp:simplePos x="0" y="0"/>
+                <wp:positionH relativeFrom="margin">
+                  <wp:posOffset>413385</wp:posOffset>
+                </wp:positionH>
+                <wp:positionV relativeFrom="paragraph">
+                  <wp:posOffset>1545590</wp:posOffset>
+                </wp:positionV>
+                <wp:extent cx="1229360" cy="276860"/>
+                <wp:effectExtent l="0" t="0" r="0" b="0"/>
+                <wp:wrapNone/>
+                <wp:docPr id="35" name="TextBox 35">
+                  <a:extLst xmlns:a="http://schemas.openxmlformats.org/drawingml/2006/main"/>
+                </wp:docPr>
+                <wp:cNvGraphicFramePr/>
+                <a:graphic xmlns:a="http://schemas.openxmlformats.org/drawingml/2006/main">
+                  <a:graphicData uri="http://schemas.microsoft.com/office/word/2010/wordprocessingShape">
+                    <wps:wsp>
+                      <wps:cNvSpPr txBox="1"/>
+                      <wps:spPr>
+                        <a:xfrm>
+                          <a:off x="0" y="0"/>
+                          <a:ext cx="1229360" cy="276860"/>
+                        </a:xfrm>
+                        <a:prstGeom prst="rect">
+                          <a:avLst/>
+                        </a:prstGeom>
+                        <a:noFill/>
+                      </wps:spPr>
+                      <wps:txbx>
+                        <w:txbxContent>
+                          <w:p>
+                            <w:pPr>
+                              <w:pStyle w:val="NormalWeb"/>
+                              <w:spacing w:before="0" w:beforeAutospacing="0" w:after="0" w:afterAutospacing="0"/>
+                              <w:jc w:val="center"/>
+                              <w:rPr>
+                                <w:color w:val="4472C4" w:themeColor="accent1"/>
+                                <w:lang w:val="fr-FR"/>
+                              </w:rPr>
+                            </w:pPr>
+                            <w:r>
+                              <w:rPr>
+                                <w:rFonts w:asciiTheme="minorHAnsi" w:hAnsi="Calibri" w:cstheme="minorBidi"/>
+                                <w:b/>
+                                <w:bCs/>
+                                <w:i/>
+                                <w:iCs/>
+                                <w:color w:val="4472C4" w:themeColor="accent1"/>
+                                <w:kern w:val="24"/>
+                                <w:lang w:val="fr-FR"/>
+                              </w:rPr>
+                              <w:t>Projcet.jar</w:t>
+                            </w:r>
+                          </w:p>
+                        </w:txbxContent>
+                      </wps:txbx>
+                      <wps:bodyPr wrap="square" rtlCol="0">
+                        <a:spAutoFit/>
+                      </wps:bodyPr>
+                    </wps:wsp>
+                  </a:graphicData>
+                </a:graphic>
+                <wp14:sizeRelH relativeFrom="margin">
+                  <wp14:pctWidth>0</wp14:pctWidth>
+                </wp14:sizeRelH>
+              </wp:anchor>
+            </w:drawing>
+          </mc:Choice>
+          <mc:Fallback>
+            <w:pict>
+              <v:shape w14:anchorId="393B55A0" id="_x0000_s1038" type="#_x0000_t202" style="position:absolute;margin-left:32.55pt;margin-top:121.7pt;width:96.8pt;height:21.8pt;z-index:251708416;visibility:visible;mso-wrap-style:square;mso-width-percent:0;mso-wrap-distance-left:9pt;mso-wrap-distance-top:0;mso-wrap-distance-right:9pt;mso-wrap-distance-bottom:0;mso-position-horizontal:absolute;mso-position-horizontal-relative:margin;mso-position-vertical:absolute;mso-position-vertical-relative:text;mso-width-percent:0;mso-width-relative:margin;v-text-anchor:top" o:gfxdata="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" filled="f" stroked="f">
+                <v:textbox style="mso-fit-shape-to-text:t">
+                  <w:txbxContent>
+                    <w:p>
+                      <w:pPr>
+                        <w:pStyle w:val="NormalWeb"/>
+                        <w:spacing w:before="0" w:beforeAutospacing="0" w:after="0" w:afterAutospacing="0"/>
+                        <w:jc w:val="center"/>
+                        <w:rPr>
+                          <w:color w:val="4472C4" w:themeColor="accent1"/>
+                          <w:lang w:val="fr-FR"/>
+                        </w:rPr>
+                      </w:pPr>
+                      <w:r>
+                        <w:rPr>
+                          <w:rFonts w:asciiTheme="minorHAnsi" w:hAnsi="Calibri" w:cstheme="minorBidi"/>
+                          <w:b/>
+                          <w:bCs/>
+                          <w:i/>
+                          <w:iCs/>
+                          <w:color w:val="4472C4" w:themeColor="accent1"/>
+                          <w:kern w:val="24"/>
+                          <w:lang w:val="fr-FR"/>
+                        </w:rPr>
+                        <w:t>Projcet.jar</w:t>
+                      </w:r>
+                    </w:p>
+                  </w:txbxContent>
+                </v:textbox>
+                <w10:wrap anchorx="margin"/>
+              </v:shape>
+            </w:pict>
+          </mc:Fallback>
+        </mc:AlternateContent>
+      </w:r>
+      <w:r>
+        <mc:AlternateContent>
+          <mc:Choice Requires="wps">
+            <w:drawing>
+              <wp:anchor distT="0" distB="0" distL="114300" distR="114300" simplePos="0" relativeHeight="251705344" behindDoc="0" locked="0" layoutInCell="1" allowOverlap="1" wp14:anchorId="64E9AAC6" wp14:editId="73496750">
+                <wp:simplePos x="0" y="0"/>
+                <wp:positionH relativeFrom="margin">
+                  <wp:posOffset>913415</wp:posOffset>
+                </wp:positionH>
+                <wp:positionV relativeFrom="paragraph">
+                  <wp:posOffset>826135</wp:posOffset>
+                </wp:positionV>
+                <wp:extent cx="1155700" cy="577850"/>
+                <wp:effectExtent l="0" t="0" r="0" b="0"/>
+                <wp:wrapNone/>
+                <wp:docPr id="33" name="TextBox 35">
+                  <a:extLst xmlns:a="http://schemas.openxmlformats.org/drawingml/2006/main"/>
+                </wp:docPr>
+                <wp:cNvGraphicFramePr/>
+                <a:graphic xmlns:a="http://schemas.openxmlformats.org/drawingml/2006/main">
+                  <a:graphicData uri="http://schemas.microsoft.com/office/word/2010/wordprocessingShape">
+                    <wps:wsp>
+                      <wps:cNvSpPr txBox="1"/>
+                      <wps:spPr>
+                        <a:xfrm>
+                          <a:off x="0" y="0"/>
+                          <a:ext cx="1155700" cy="577850"/>
+                        </a:xfrm>
+                        <a:prstGeom prst="rect">
+                          <a:avLst/>
+                        </a:prstGeom>
+                        <a:noFill/>
+                      </wps:spPr>
+                      <wps:txbx>
+                        <w:txbxContent>
+                          <w:p>
+                            <w:pPr>
+                              <w:pStyle w:val="NormalWeb"/>
+                              <w:spacing w:before="0" w:beforeAutospacing="0" w:after="0" w:afterAutospacing="0"/>
+                              <w:jc w:val="center"/>
+                              <w:rPr>
+                                <w:color w:val="0070C0"/>
+                                <w:lang w:val="fr-FR"/>
+                              </w:rPr>
+                            </w:pPr>
+                            <w:r>
+                              <w:rPr>
+                                <w:rFonts w:asciiTheme="minorHAnsi" w:hAnsi="Calibri" w:cstheme="minorBidi"/>
+                                <w:bCs/>
+                                <w:iCs/>
+                                <w:color w:val="0070C0"/>
+                                <w:kern w:val="24"/>
+                                <w:lang w:val="fr-FR"/>
+                              </w:rPr>
+                              <w:t>Attente d’une réponse</w:t>
+                            </w:r>
+                          </w:p>
+                        </w:txbxContent>
+                      </wps:txbx>
+                      <wps:bodyPr wrap="square" rtlCol="0">
+                        <a:noAutofit/>
+                      </wps:bodyPr>
+                    </wps:wsp>
+                  </a:graphicData>
+                </a:graphic>
+                <wp14:sizeRelH relativeFrom="margin">
+                  <wp14:pctWidth>0</wp14:pctWidth>
+                </wp14:sizeRelH>
+                <wp14:sizeRelV relativeFrom="margin">
+                  <wp14:pctHeight>0</wp14:pctHeight>
+                </wp14:sizeRelV>
+              </wp:anchor>
+            </w:drawing>
+          </mc:Choice>
+          <mc:Fallback>
+            <w:pict>
+              <v:shape w14:anchorId="64E9AAC6" id="_x0000_s1039" type="#_x0000_t202" style="position:absolute;margin-left:71.9pt;margin-top:65.05pt;width:91pt;height:45.5pt;z-index:251705344;visibility:visible;mso-wrap-style:square;mso-width-percent:0;mso-height-percent:0;mso-wrap-distance-left:9pt;mso-wrap-distance-top:0;mso-wrap-distance-right:9pt;mso-wrap-distance-bottom:0;mso-position-horizontal:absolute;mso-position-horizontal-relative:margin;mso-position-vertical:absolute;mso-position-vertical-relative:text;mso-width-percent:0;mso-height-percent:0;mso-width-relative:margin;mso-height-relative:margin;v-text-anchor:top" o:gfxdata="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" filled="f" stroked="f">
+                <v:textbox>
+                  <w:txbxContent>
+                    <w:p>
+                      <w:pPr>
+                        <w:pStyle w:val="NormalWeb"/>
+                        <w:spacing w:before="0" w:beforeAutospacing="0" w:after="0" w:afterAutospacing="0"/>
+                        <w:jc w:val="center"/>
+                        <w:rPr>
+                          <w:color w:val="0070C0"/>
+                          <w:lang w:val="fr-FR"/>
+                        </w:rPr>
+                      </w:pPr>
+                      <w:r>
+                        <w:rPr>
+                          <w:rFonts w:asciiTheme="minorHAnsi" w:hAnsi="Calibri" w:cstheme="minorBidi"/>
+                          <w:bCs/>
+                          <w:iCs/>
+                          <w:color w:val="0070C0"/>
+                          <w:kern w:val="24"/>
+                          <w:lang w:val="fr-FR"/>
+                        </w:rPr>
+                        <w:t>Attente d’une réponse</w:t>
+                      </w:r>
+                    </w:p>
+                  </w:txbxContent>
+                </v:textbox>
+                <w10:wrap anchorx="margin"/>
+              </v:shape>
+            </w:pict>
+          </mc:Fallback>
+        </mc:AlternateContent>
+      </w:r>
+      <w:r>
+        <mc:AlternateContent>
+          <mc:Choice Requires="wps">
+            <w:drawing>
+              <wp:anchor distT="0" distB="0" distL="114300" distR="114300" simplePos="0" relativeHeight="251710464" behindDoc="0" locked="0" layoutInCell="1" allowOverlap="1" wp14:anchorId="018405DD" wp14:editId="40E191AD">
+                <wp:simplePos x="0" y="0"/>
+                <wp:positionH relativeFrom="margin">
+                  <wp:align>center</wp:align>
+                </wp:positionH>
+                <wp:positionV relativeFrom="paragraph">
+                  <wp:posOffset>279684</wp:posOffset>
+                </wp:positionV>
+                <wp:extent cx="1629104" cy="276860"/>
+                <wp:effectExtent l="0" t="0" r="0" b="0"/>
+                <wp:wrapNone/>
+                <wp:docPr id="36" name="TextBox 35">
+                  <a:extLst xmlns:a="http://schemas.openxmlformats.org/drawingml/2006/main"/>
+                </wp:docPr>
+                <wp:cNvGraphicFramePr/>
+                <a:graphic xmlns:a="http://schemas.openxmlformats.org/drawingml/2006/main">
+                  <a:graphicData uri="http://schemas.microsoft.com/office/word/2010/wordprocessingShape">
+                    <wps:wsp>
+                      <wps:cNvSpPr txBox="1"/>
+                      <wps:spPr>
+                        <a:xfrm>
+                          <a:off x="0" y="0"/>
+                          <a:ext cx="1629104" cy="276860"/>
+                        </a:xfrm>
+                        <a:prstGeom prst="rect">
+                          <a:avLst/>
+                        </a:prstGeom>
+                        <a:noFill/>
+                      </wps:spPr>
+                      <wps:txbx>
+                        <w:txbxContent>
+                          <w:p>
+                            <w:pPr>
+                              <w:pStyle w:val="NormalWeb"/>
+                              <w:spacing w:before="0" w:beforeAutospacing="0" w:after="0" w:afterAutospacing="0"/>
+                              <w:jc w:val="center"/>
+                              <w:rPr>
+                                <w:color w:val="C00000"/>
+                                <w:lang w:val="fr-FR"/>
+                              </w:rPr>
+                            </w:pPr>
+                            <w:r>
+                              <w:rPr>
+                                <w:rFonts w:asciiTheme="minorHAnsi" w:hAnsi="Calibri" w:cstheme="minorBidi"/>
+                                <w:bCs/>
+                                <w:iCs/>
+                                <w:color w:val="C00000"/>
+                                <w:kern w:val="24"/>
+                                <w:lang w:val="fr-FR"/>
+                              </w:rPr>
+                              <w:t>Requête https POST</w:t>
+                            </w:r>
+                          </w:p>
+                        </w:txbxContent>
+                      </wps:txbx>
+                      <wps:bodyPr wrap="square" rtlCol="0">
+                        <a:spAutoFit/>
+                      </wps:bodyPr>
+                    </wps:wsp>
+                  </a:graphicData>
+                </a:graphic>
+                <wp14:sizeRelH relativeFrom="margin">
+                  <wp14:pctWidth>0</wp14:pctWidth>
+                </wp14:sizeRelH>
+              </wp:anchor>
+            </w:drawing>
+          </mc:Choice>
+          <mc:Fallback>
+            <w:pict>
+              <v:shape w14:anchorId="018405DD" id="_x0000_s1040" type="#_x0000_t202" style="position:absolute;margin-left:0;margin-top:22pt;width:128.3pt;height:21.8pt;z-index:251710464;visibility:visible;mso-wrap-style:square;mso-width-percent:0;mso-wrap-distance-left:9pt;mso-wrap-distance-top:0;mso-wrap-distance-right:9pt;mso-wrap-distance-bottom:0;mso-position-horizontal:center;mso-position-horizontal-relative:margin;mso-position-vertical:absolute;mso-position-vertical-relative:text;mso-width-percent:0;mso-width-relative:margin;v-text-anchor:top" o:gfxdata="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" filled="f" stroked="f">
+                <v:textbox style="mso-fit-shape-to-text:t">
+                  <w:txbxContent>
+                    <w:p>
+                      <w:pPr>
+                        <w:pStyle w:val="NormalWeb"/>
+                        <w:spacing w:before="0" w:beforeAutospacing="0" w:after="0" w:afterAutospacing="0"/>
+                        <w:jc w:val="center"/>
+                        <w:rPr>
+                          <w:color w:val="C00000"/>
+                          <w:lang w:val="fr-FR"/>
+                        </w:rPr>
+                      </w:pPr>
+                      <w:r>
+                        <w:rPr>
+                          <w:rFonts w:asciiTheme="minorHAnsi" w:hAnsi="Calibri" w:cstheme="minorBidi"/>
+                          <w:bCs/>
+                          <w:iCs/>
+                          <w:color w:val="C00000"/>
+                          <w:kern w:val="24"/>
+                          <w:lang w:val="fr-FR"/>
+                        </w:rPr>
+                        <w:t>Requête https POST</w:t>
+                      </w:r>
+                    </w:p>
+                  </w:txbxContent>
+                </v:textbox>
+                <w10:wrap anchorx="margin"/>
+              </v:shape>
+            </w:pict>
+          </mc:Fallback>
+        </mc:AlternateContent>
+      </w:r>
+      <w:r>
+        <mc:AlternateContent>
+          <mc:Choice Requires="wps">
+            <w:drawing>
+              <wp:anchor distT="0" distB="0" distL="114300" distR="114300" simplePos="0" relativeHeight="251699200" behindDoc="0" locked="0" layoutInCell="1" allowOverlap="1" wp14:anchorId="20D0B8B3" wp14:editId="024A700A">
+                <wp:simplePos x="0" y="0"/>
+                <wp:positionH relativeFrom="margin">
+                  <wp:posOffset>4348261</wp:posOffset>
+                </wp:positionH>
+                <wp:positionV relativeFrom="paragraph">
+                  <wp:posOffset>972688</wp:posOffset>
+                </wp:positionV>
+                <wp:extent cx="1296714" cy="276860"/>
+                <wp:effectExtent l="0" t="0" r="0" b="0"/>
+                <wp:wrapNone/>
+                <wp:docPr id="27" name="TextBox 35">
+                  <a:extLst xmlns:a="http://schemas.openxmlformats.org/drawingml/2006/main"/>
+                </wp:docPr>
+                <wp:cNvGraphicFramePr/>
+                <a:graphic xmlns:a="http://schemas.openxmlformats.org/drawingml/2006/main">
+                  <a:graphicData uri="http://schemas.microsoft.com/office/word/2010/wordprocessingShape">
+                    <wps:wsp>
+                      <wps:cNvSpPr txBox="1"/>
+                      <wps:spPr>
+                        <a:xfrm>
+                          <a:off x="0" y="0"/>
+                          <a:ext cx="1296714" cy="276860"/>
+                        </a:xfrm>
+                        <a:prstGeom prst="rect">
+                          <a:avLst/>
+                        </a:prstGeom>
+                        <a:noFill/>
+                      </wps:spPr>
+                      <wps:txbx>
+                        <w:txbxContent>
+                          <w:p>
+                            <w:pPr>
+                              <w:pStyle w:val="NormalWeb"/>
+                              <w:spacing w:before="0" w:beforeAutospacing="0" w:after="0" w:afterAutospacing="0"/>
+                              <w:jc w:val="center"/>
+                              <w:rPr>
+                                <w:color w:val="538135" w:themeColor="accent6" w:themeShade="BF"/>
+                                <w:lang w:val="fr-FR"/>
+                              </w:rPr>
+                            </w:pPr>
+                            <w:r>
+                              <w:rPr>
+                                <w:rFonts w:asciiTheme="minorHAnsi" w:hAnsi="Calibri" w:cstheme="minorBidi"/>
+                                <w:bCs/>
+                                <w:iCs/>
+                                <w:color w:val="538135" w:themeColor="accent6" w:themeShade="BF"/>
+                                <w:kern w:val="24"/>
+                                <w:lang w:val="fr-FR"/>
+                              </w:rPr>
+                              <w:t>Compilation</w:t>
+                            </w:r>
+                          </w:p>
+                        </w:txbxContent>
+                      </wps:txbx>
+                      <wps:bodyPr wrap="square" rtlCol="0">
+                        <a:spAutoFit/>
+                      </wps:bodyPr>
+                    </wps:wsp>
+                  </a:graphicData>
+                </a:graphic>
+                <wp14:sizeRelH relativeFrom="margin">
+                  <wp14:pctWidth>0</wp14:pctWidth>
+                </wp14:sizeRelH>
+              </wp:anchor>
+            </w:drawing>
+          </mc:Choice>
+          <mc:Fallback>
+            <w:pict>
+              <v:shape w14:anchorId="20D0B8B3" id="_x0000_s1041" type="#_x0000_t202" style="position:absolute;margin-left:342.4pt;margin-top:76.6pt;width:102.1pt;height:21.8pt;z-index:251699200;visibility:visible;mso-wrap-style:square;mso-width-percent:0;mso-wrap-distance-left:9pt;mso-wrap-distance-top:0;mso-wrap-distance-right:9pt;mso-wrap-distance-bottom:0;mso-position-horizontal:absolute;mso-position-horizontal-relative:margin;mso-position-vertical:absolute;mso-position-vertical-relative:text;mso-width-percent:0;mso-width-relative:margin;v-text-anchor:top" o:gfxdata="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" filled="f" stroked="f">
+                <v:textbox style="mso-fit-shape-to-text:t">
+                  <w:txbxContent>
+                    <w:p>
+                      <w:pPr>
+                        <w:pStyle w:val="NormalWeb"/>
+                        <w:spacing w:before="0" w:beforeAutospacing="0" w:after="0" w:afterAutospacing="0"/>
+                        <w:jc w:val="center"/>
+                        <w:rPr>
+                          <w:color w:val="538135" w:themeColor="accent6" w:themeShade="BF"/>
+                          <w:lang w:val="fr-FR"/>
+                        </w:rPr>
+                      </w:pPr>
+                      <w:r>
+                        <w:rPr>
+                          <w:rFonts w:asciiTheme="minorHAnsi" w:hAnsi="Calibri" w:cstheme="minorBidi"/>
+                          <w:bCs/>
+                          <w:iCs/>
+                          <w:color w:val="538135" w:themeColor="accent6" w:themeShade="BF"/>
+                          <w:kern w:val="24"/>
+                          <w:lang w:val="fr-FR"/>
+                        </w:rPr>
+                        <w:t>Compilation</w:t>
+                      </w:r>
+                    </w:p>
+                  </w:txbxContent>
+                </v:textbox>
+                <w10:wrap anchorx="margin"/>
+              </v:shape>
+            </w:pict>
+          </mc:Fallback>
+        </mc:AlternateContent>
+      </w:r>
+      <w:r>
+        <w:rPr>
+          <w:noProof/>
+        </w:rPr>
+        <mc:AlternateContent>
+          <mc:Choice Requires="wps">
+            <w:drawing>
+              <wp:anchor distT="0" distB="0" distL="114300" distR="114300" simplePos="0" relativeHeight="251706368" behindDoc="0" locked="0" layoutInCell="1" allowOverlap="1">
+                <wp:simplePos x="0" y="0"/>
+                <wp:positionH relativeFrom="column">
+                  <wp:posOffset>1685750</wp:posOffset>
+                </wp:positionH>
+                <wp:positionV relativeFrom="paragraph">
+                  <wp:posOffset>1709836</wp:posOffset>
+                </wp:positionV>
+                <wp:extent cx="2354317" cy="0"/>
+                <wp:effectExtent l="38100" t="76200" r="0" b="95250"/>
+                <wp:wrapNone/>
+                <wp:docPr id="34" name="Connecteur droit avec flèche 34"/>
+                <wp:cNvGraphicFramePr/>
+                <a:graphic xmlns:a="http://schemas.openxmlformats.org/drawingml/2006/main">
+                  <a:graphicData uri="http://schemas.microsoft.com/office/word/2010/wordprocessingShape">
+                    <wps:wsp>
+                      <wps:cNvCnPr/>
+                      <wps:spPr>
+                        <a:xfrm flipH="1">
+                          <a:off x="0" y="0"/>
+                          <a:ext cx="2354317" cy="0"/>
+                        </a:xfrm>
+                        <a:prstGeom prst="straightConnector1">
+                          <a:avLst/>
+                        </a:prstGeom>
+                        <a:ln>
+                          <a:solidFill>
+                            <a:srgbClr val="C00000"/>
+                          </a:solidFill>
+                          <a:tailEnd type="triangle"/>
+                        </a:ln>
+                      </wps:spPr>
+                      <wps:style>
+                        <a:lnRef idx="1">
+                          <a:schemeClr val="accent1"/>
+                        </a:lnRef>
+                        <a:fillRef idx="0">
+                          <a:schemeClr val="accent1"/>
+                        </a:fillRef>
+                        <a:effectRef idx="0">
+                          <a:schemeClr val="accent1"/>
+                        </a:effectRef>
+                        <a:fontRef idx="minor">
+                          <a:schemeClr val="tx1"/>
+                        </a:fontRef>
+                      </wps:style>
+                      <wps:bodyPr/>
+                    </wps:wsp>
+                  </a:graphicData>
+                </a:graphic>
+              </wp:anchor>
+            </w:drawing>
+          </mc:Choice>
+          <mc:Fallback>
+            <w:pict>
+              <v:shape w14:anchorId="2672F2D9" id="Connecteur droit avec flèche 34" o:spid="_x0000_s1026" type="#_x0000_t32" style="position:absolute;margin-left:132.75pt;margin-top:134.65pt;width:185.4pt;height:0;flip:x;z-index:251706368;visibility:visible;mso-wrap-style:square;mso-wrap-distance-left:9pt;mso-wrap-distance-top:0;mso-wrap-distance-right:9pt;mso-wrap-distance-bottom:0;mso-position-horizontal:absolute;mso-position-horizontal-relative:text;mso-position-vertical:absolute;mso-position-vertical-relative:text" o:gfxdata="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" strokecolor="#c00000" strokeweight=".5pt">
+                <v:stroke endarrow="block" joinstyle="miter"/>
+              </v:shape>
+            </w:pict>
+          </mc:Fallback>
+        </mc:AlternateContent>
+      </w:r>
+      <w:r>
+        <mc:AlternateContent>
+          <mc:Choice Requires="wps">
+            <w:drawing>
+              <wp:anchor distT="0" distB="0" distL="114300" distR="114300" simplePos="0" relativeHeight="251701248" behindDoc="0" locked="0" layoutInCell="1" allowOverlap="1" wp14:anchorId="75EA1346" wp14:editId="2FF26B87">
+                <wp:simplePos x="0" y="0"/>
+                <wp:positionH relativeFrom="margin">
+                  <wp:posOffset>3930650</wp:posOffset>
+                </wp:positionH>
+                <wp:positionV relativeFrom="paragraph">
+                  <wp:posOffset>1544232</wp:posOffset>
+                </wp:positionV>
+                <wp:extent cx="1229710" cy="276860"/>
+                <wp:effectExtent l="0" t="0" r="0" b="0"/>
+                <wp:wrapNone/>
+                <wp:docPr id="28" name="TextBox 35">
+                  <a:extLst xmlns:a="http://schemas.openxmlformats.org/drawingml/2006/main"/>
+                </wp:docPr>
+                <wp:cNvGraphicFramePr/>
+                <a:graphic xmlns:a="http://schemas.openxmlformats.org/drawingml/2006/main">
+                  <a:graphicData uri="http://schemas.microsoft.com/office/word/2010/wordprocessingShape">
+                    <wps:wsp>
+                      <wps:cNvSpPr txBox="1"/>
+                      <wps:spPr>
+                        <a:xfrm>
+                          <a:off x="0" y="0"/>
+                          <a:ext cx="1229710" cy="276860"/>
+                        </a:xfrm>
+                        <a:prstGeom prst="rect">
+                          <a:avLst/>
+                        </a:prstGeom>
+                        <a:noFill/>
+                      </wps:spPr>
+                      <wps:txbx>
+                        <w:txbxContent>
+                          <w:p>
+                            <w:pPr>
+                              <w:pStyle w:val="NormalWeb"/>
+                              <w:spacing w:before="0" w:beforeAutospacing="0" w:after="0" w:afterAutospacing="0"/>
+                              <w:jc w:val="center"/>
+                              <w:rPr>
+                                <w:color w:val="538135" w:themeColor="accent6" w:themeShade="BF"/>
+                                <w:lang w:val="fr-FR"/>
+                              </w:rPr>
+                            </w:pPr>
+                            <w:r>
+                              <w:rPr>
+                                <w:rFonts w:asciiTheme="minorHAnsi" w:hAnsi="Calibri" w:cstheme="minorBidi"/>
+                                <w:b/>
+                                <w:bCs/>
+                                <w:i/>
+                                <w:iCs/>
+                                <w:color w:val="538135" w:themeColor="accent6" w:themeShade="BF"/>
+                                <w:kern w:val="24"/>
+                                <w:lang w:val="fr-FR"/>
+                              </w:rPr>
+                              <w:t>Projcet.jar</w:t>
+                            </w:r>
+                          </w:p>
+                        </w:txbxContent>
+                      </wps:txbx>
+                      <wps:bodyPr wrap="square" rtlCol="0">
+                        <a:spAutoFit/>
+                      </wps:bodyPr>
+                    </wps:wsp>
+                  </a:graphicData>
+                </a:graphic>
+                <wp14:sizeRelH relativeFrom="margin">
+                  <wp14:pctWidth>0</wp14:pctWidth>
+                </wp14:sizeRelH>
+              </wp:anchor>
+            </w:drawing>
+          </mc:Choice>
+          <mc:Fallback>
+            <w:pict>
+              <v:shape w14:anchorId="75EA1346" id="_x0000_s1042" type="#_x0000_t202" style="position:absolute;margin-left:309.5pt;margin-top:121.6pt;width:96.85pt;height:21.8pt;z-index:251701248;visibility:visible;mso-wrap-style:square;mso-width-percent:0;mso-wrap-distance-left:9pt;mso-wrap-distance-top:0;mso-wrap-distance-right:9pt;mso-wrap-distance-bottom:0;mso-position-horizontal:absolute;mso-position-horizontal-relative:margin;mso-position-vertical:absolute;mso-position-vertical-relative:text;mso-width-percent:0;mso-width-relative:margin;v-text-anchor:top" o:gfxdata="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" filled="f" stroked="f">
+                <v:textbox style="mso-fit-shape-to-text:t">
+                  <w:txbxContent>
+                    <w:p>
+                      <w:pPr>
+                        <w:pStyle w:val="NormalWeb"/>
+                        <w:spacing w:before="0" w:beforeAutospacing="0" w:after="0" w:afterAutospacing="0"/>
+                        <w:jc w:val="center"/>
+                        <w:rPr>
+                          <w:color w:val="538135" w:themeColor="accent6" w:themeShade="BF"/>
+                          <w:lang w:val="fr-FR"/>
+                        </w:rPr>
+                      </w:pPr>
+                      <w:r>
+                        <w:rPr>
+                          <w:rFonts w:asciiTheme="minorHAnsi" w:hAnsi="Calibri" w:cstheme="minorBidi"/>
+                          <w:b/>
+                          <w:bCs/>
+                          <w:i/>
+                          <w:iCs/>
+                          <w:color w:val="538135" w:themeColor="accent6" w:themeShade="BF"/>
+                          <w:kern w:val="24"/>
+                          <w:lang w:val="fr-FR"/>
+                        </w:rPr>
+                        <w:t>Projcet.jar</w:t>
+                      </w:r>
+                    </w:p>
+                  </w:txbxContent>
+                </v:textbox>
+                <w10:wrap anchorx="margin"/>
+              </v:shape>
+            </w:pict>
+          </mc:Fallback>
+        </mc:AlternateContent>
+      </w:r>
+      <w:r>
+        <w:rPr>
+          <w:noProof/>
+        </w:rPr>
+        <mc:AlternateContent>
+          <mc:Choice Requires="wps">
+            <w:drawing>
+              <wp:anchor distT="0" distB="0" distL="114300" distR="114300" simplePos="0" relativeHeight="251702272" behindDoc="0" locked="0" layoutInCell="1" allowOverlap="1">
+                <wp:simplePos x="0" y="0"/>
+                <wp:positionH relativeFrom="column">
+                  <wp:posOffset>4534053</wp:posOffset>
+                </wp:positionH>
+                <wp:positionV relativeFrom="paragraph">
+                  <wp:posOffset>826967</wp:posOffset>
+                </wp:positionV>
+                <wp:extent cx="0" cy="662152"/>
+                <wp:effectExtent l="76200" t="0" r="95250" b="62230"/>
+                <wp:wrapNone/>
+                <wp:docPr id="29" name="Connecteur droit avec flèche 29"/>
+                <wp:cNvGraphicFramePr/>
+                <a:graphic xmlns:a="http://schemas.openxmlformats.org/drawingml/2006/main">
+                  <a:graphicData uri="http://schemas.microsoft.com/office/word/2010/wordprocessingShape">
+                    <wps:wsp>
+                      <wps:cNvCnPr/>
+                      <wps:spPr>
+                        <a:xfrm>
+                          <a:off x="0" y="0"/>
+                          <a:ext cx="0" cy="662152"/>
+                        </a:xfrm>
+                        <a:prstGeom prst="straightConnector1">
+                          <a:avLst/>
+                        </a:prstGeom>
+                        <a:ln>
+                          <a:solidFill>
+                            <a:schemeClr val="accent6">
+                              <a:lumMod val="75000"/>
+                            </a:schemeClr>
+                          </a:solidFill>
+                          <a:tailEnd type="triangle"/>
+                        </a:ln>
+                      </wps:spPr>
+                      <wps:style>
+                        <a:lnRef idx="1">
+                          <a:schemeClr val="accent1"/>
+                        </a:lnRef>
+                        <a:fillRef idx="0">
+                          <a:schemeClr val="accent1"/>
+                        </a:fillRef>
+                        <a:effectRef idx="0">
+                          <a:schemeClr val="accent1"/>
+                        </a:effectRef>
+                        <a:fontRef idx="minor">
+                          <a:schemeClr val="tx1"/>
+                        </a:fontRef>
+                      </wps:style>
+                      <wps:bodyPr/>
+                    </wps:wsp>
+                  </a:graphicData>
+                </a:graphic>
+              </wp:anchor>
+            </w:drawing>
+          </mc:Choice>
+          <mc:Fallback>
+            <w:pict>
+              <v:shape w14:anchorId="37FC4696" id="Connecteur droit avec flèche 29" o:spid="_x0000_s1026" type="#_x0000_t32" style="position:absolute;margin-left:357pt;margin-top:65.1pt;width:0;height:52.15pt;z-index:251702272;visibility:visible;mso-wrap-style:square;mso-wrap-distance-left:9pt;mso-wrap-distance-top:0;mso-wrap-distance-right:9pt;mso-wrap-distance-bottom:0;mso-position-horizontal:absolute;mso-position-horizontal-relative:text;mso-position-vertical:absolute;mso-position-vertical-relative:text" o:gfxdata="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" strokecolor="#538135 [2409]" strokeweight=".5pt">
+                <v:stroke endarrow="block" joinstyle="miter"/>
+              </v:shape>
+            </w:pict>
+          </mc:Fallback>
+        </mc:AlternateContent>
+      </w:r>
+      <w:r>
+        <mc:AlternateContent>
+          <mc:Choice Requires="wps">
+            <w:drawing>
+              <wp:anchor distT="0" distB="0" distL="114300" distR="114300" simplePos="0" relativeHeight="251696128" behindDoc="0" locked="0" layoutInCell="1" allowOverlap="1" wp14:anchorId="1CADBFCC" wp14:editId="50A3B912">
+                <wp:simplePos x="0" y="0"/>
+                <wp:positionH relativeFrom="margin">
+                  <wp:posOffset>3903148</wp:posOffset>
+                </wp:positionH>
+                <wp:positionV relativeFrom="paragraph">
+                  <wp:posOffset>395956</wp:posOffset>
+                </wp:positionV>
+                <wp:extent cx="1229710" cy="276860"/>
+                <wp:effectExtent l="0" t="0" r="0" b="0"/>
+                <wp:wrapNone/>
+                <wp:docPr id="25" name="TextBox 35">
+                  <a:extLst xmlns:a="http://schemas.openxmlformats.org/drawingml/2006/main"/>
+                </wp:docPr>
+                <wp:cNvGraphicFramePr/>
+                <a:graphic xmlns:a="http://schemas.openxmlformats.org/drawingml/2006/main">
+                  <a:graphicData uri="http://schemas.microsoft.com/office/word/2010/wordprocessingShape">
+                    <wps:wsp>
+                      <wps:cNvSpPr txBox="1"/>
+                      <wps:spPr>
+                        <a:xfrm>
+                          <a:off x="0" y="0"/>
+                          <a:ext cx="1229710" cy="276860"/>
+                        </a:xfrm>
+                        <a:prstGeom prst="rect">
+                          <a:avLst/>
+                        </a:prstGeom>
+                        <a:noFill/>
+                      </wps:spPr>
+                      <wps:txbx>
+                        <w:txbxContent>
+                          <w:p>
+                            <w:pPr>
+                              <w:pStyle w:val="NormalWeb"/>
+                              <w:spacing w:before="0" w:beforeAutospacing="0" w:after="0" w:afterAutospacing="0"/>
+                              <w:jc w:val="center"/>
+                              <w:rPr>
+                                <w:color w:val="538135" w:themeColor="accent6" w:themeShade="BF"/>
+                                <w:lang w:val="fr-FR"/>
+                              </w:rPr>
+                            </w:pPr>
+                            <w:r>
+                              <w:rPr>
+                                <w:rFonts w:asciiTheme="minorHAnsi" w:hAnsi="Calibri" w:cstheme="minorBidi"/>
+                                <w:b/>
+                                <w:bCs/>
+                                <w:i/>
+                                <w:iCs/>
+                                <w:color w:val="538135" w:themeColor="accent6" w:themeShade="BF"/>
+                                <w:kern w:val="24"/>
+                                <w:lang w:val="fr-FR"/>
+                              </w:rPr>
+                              <w:t xml:space="preserve">Copie du </w:t>
+                            </w:r>
+                            <w:r>
+                              <w:rPr>
+                                <w:rFonts w:asciiTheme="minorHAnsi" w:hAnsi="Calibri" w:cstheme="minorBidi"/>
+                                <w:b/>
+                                <w:bCs/>
+                                <w:i/>
+                                <w:iCs/>
+                                <w:color w:val="538135" w:themeColor="accent6" w:themeShade="BF"/>
+                                <w:kern w:val="24"/>
+                                <w:lang w:val="fr-FR"/>
+                              </w:rPr>
+                              <w:t>Projet COBOL</w:t>
+                            </w:r>
+                          </w:p>
+                        </w:txbxContent>
+                      </wps:txbx>
+                      <wps:bodyPr wrap="square" rtlCol="0">
+                        <a:spAutoFit/>
+                      </wps:bodyPr>
+                    </wps:wsp>
+                  </a:graphicData>
+                </a:graphic>
+                <wp14:sizeRelH relativeFrom="margin">
+                  <wp14:pctWidth>0</wp14:pctWidth>
+                </wp14:sizeRelH>
+              </wp:anchor>
+            </w:drawing>
+          </mc:Choice>
+          <mc:Fallback>
+            <w:pict>
+              <v:shape w14:anchorId="1CADBFCC" id="_x0000_s1043" type="#_x0000_t202" style="position:absolute;margin-left:307.35pt;margin-top:31.2pt;width:96.85pt;height:21.8pt;z-index:251696128;visibility:visible;mso-wrap-style:square;mso-width-percent:0;mso-wrap-distance-left:9pt;mso-wrap-distance-top:0;mso-wrap-distance-right:9pt;mso-wrap-distance-bottom:0;mso-position-horizontal:absolute;mso-position-horizontal-relative:margin;mso-position-vertical:absolute;mso-position-vertical-relative:text;mso-width-percent:0;mso-width-relative:margin;v-text-anchor:top" o:gfxdata="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" filled="f" stroked="f">
+                <v:textbox style="mso-fit-shape-to-text:t">
+                  <w:txbxContent>
+                    <w:p>
+                      <w:pPr>
+                        <w:pStyle w:val="NormalWeb"/>
+                        <w:spacing w:before="0" w:beforeAutospacing="0" w:after="0" w:afterAutospacing="0"/>
+                        <w:jc w:val="center"/>
+                        <w:rPr>
+                          <w:color w:val="538135" w:themeColor="accent6" w:themeShade="BF"/>
+                          <w:lang w:val="fr-FR"/>
+                        </w:rPr>
+                      </w:pPr>
+                      <w:r>
+                        <w:rPr>
+                          <w:rFonts w:asciiTheme="minorHAnsi" w:hAnsi="Calibri" w:cstheme="minorBidi"/>
+                          <w:b/>
+                          <w:bCs/>
+                          <w:i/>
+                          <w:iCs/>
+                          <w:color w:val="538135" w:themeColor="accent6" w:themeShade="BF"/>
+                          <w:kern w:val="24"/>
+                          <w:lang w:val="fr-FR"/>
+                        </w:rPr>
+                        <w:t xml:space="preserve">Copie du </w:t>
+                      </w:r>
+                      <w:r>
+                        <w:rPr>
+                          <w:rFonts w:asciiTheme="minorHAnsi" w:hAnsi="Calibri" w:cstheme="minorBidi"/>
+                          <w:b/>
+                          <w:bCs/>
+                          <w:i/>
+                          <w:iCs/>
+                          <w:color w:val="538135" w:themeColor="accent6" w:themeShade="BF"/>
+                          <w:kern w:val="24"/>
+                          <w:lang w:val="fr-FR"/>
+                        </w:rPr>
+                        <w:t>Projet COBOL</w:t>
+                      </w:r>
+                    </w:p>
+                  </w:txbxContent>
+                </v:textbox>
+                <w10:wrap anchorx="margin"/>
+              </v:shape>
+            </w:pict>
+          </mc:Fallback>
+        </mc:AlternateContent>
+      </w:r>
+      <w:r>
+        <w:rPr>
+          <w:noProof/>
+        </w:rPr>
+        <mc:AlternateContent>
+          <mc:Choice Requires="wps">
+            <w:drawing>
+              <wp:anchor distT="0" distB="0" distL="114300" distR="114300" simplePos="0" relativeHeight="251694080" behindDoc="0" locked="0" layoutInCell="1" allowOverlap="1">
+                <wp:simplePos x="0" y="0"/>
+                <wp:positionH relativeFrom="margin">
+                  <wp:align>center</wp:align>
+                </wp:positionH>
+                <wp:positionV relativeFrom="paragraph">
+                  <wp:posOffset>521905</wp:posOffset>
+                </wp:positionV>
+                <wp:extent cx="1996965" cy="0"/>
+                <wp:effectExtent l="0" t="76200" r="22860" b="95250"/>
+                <wp:wrapNone/>
+                <wp:docPr id="24" name="Connecteur droit avec flèche 24"/>
+                <wp:cNvGraphicFramePr/>
+                <a:graphic xmlns:a="http://schemas.openxmlformats.org/drawingml/2006/main">
+                  <a:graphicData uri="http://schemas.microsoft.com/office/word/2010/wordprocessingShape">
+                    <wps:wsp>
+                      <wps:cNvCnPr/>
+                      <wps:spPr>
+                        <a:xfrm>
+                          <a:off x="0" y="0"/>
+                          <a:ext cx="1996965" cy="0"/>
+                        </a:xfrm>
+                        <a:prstGeom prst="straightConnector1">
+                          <a:avLst/>
+                        </a:prstGeom>
+                        <a:ln>
+                          <a:solidFill>
+                            <a:schemeClr val="accent2">
+                              <a:lumMod val="75000"/>
+                            </a:schemeClr>
+                          </a:solidFill>
+                          <a:tailEnd type="triangle"/>
+                        </a:ln>
+                      </wps:spPr>
+                      <wps:style>
+                        <a:lnRef idx="2">
+                          <a:schemeClr val="accent2"/>
+                        </a:lnRef>
+                        <a:fillRef idx="0">
+                          <a:schemeClr val="accent2"/>
+                        </a:fillRef>
+                        <a:effectRef idx="1">
+                          <a:schemeClr val="accent2"/>
+                        </a:effectRef>
+                        <a:fontRef idx="minor">
+                          <a:schemeClr val="tx1"/>
+                        </a:fontRef>
+                      </wps:style>
+                      <wps:bodyPr/>
+                    </wps:wsp>
+                  </a:graphicData>
+                </a:graphic>
+                <wp14:sizeRelH relativeFrom="margin">
+                  <wp14:pctWidth>0</wp14:pctWidth>
+                </wp14:sizeRelH>
+                <wp14:sizeRelV relativeFrom="margin">
+                  <wp14:pctHeight>0</wp14:pctHeight>
+                </wp14:sizeRelV>
+              </wp:anchor>
+            </w:drawing>
+          </mc:Choice>
+          <mc:Fallback>
+            <w:pict>
+              <v:shape w14:anchorId="0C8B6641" id="Connecteur droit avec flèche 24" o:spid="_x0000_s1026" type="#_x0000_t32" style="position:absolute;margin-left:0;margin-top:41.1pt;width:157.25pt;height:0;z-index:251694080;visibility:visible;mso-wrap-style:square;mso-width-percent:0;mso-height-percent:0;mso-wrap-distance-left:9pt;mso-wrap-distance-top:0;mso-wrap-distance-right:9pt;mso-wrap-distance-bottom:0;mso-position-horizontal:center;mso-position-horizontal-relative:margin;mso-position-vertical:absolute;mso-position-vertical-relative:text;mso-width-percent:0;mso-height-percent:0;mso-width-relative:margin;mso-height-relative:margin" o:gfxdata="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" strokecolor="#c45911 [2405]" strokeweight="1pt">
+                <v:stroke endarrow="block" joinstyle="miter"/>
+                <w10:wrap anchorx="margin"/>
+              </v:shape>
+            </w:pict>
+          </mc:Fallback>
+        </mc:AlternateContent>
+      </w:r>
     </w:p>
     <w:sectPr>
       <w:pgSz w:w="11906" w:h="16838"/>
@@ -6052,7 +9812,6 @@
   <w:style w:type="character" w:default="1" w:styleId="Policepardfaut">
     <w:name w:val="Default Paragraph Font"/>
     <w:uiPriority w:val="1"/>
-    <w:semiHidden/>
     <w:unhideWhenUsed/>
   </w:style>
   <w:style w:type="table" w:default="1" w:styleId="TableauNormal">
@@ -6110,6 +9869,39 @@
     <w:rPr>
       <w:rFonts w:ascii="Bahnschrift" w:hAnsi="Bahnschrift" w:cs="Bahnschrift"/>
       <w:color w:val="000000"/>
+      <w:sz w:val="24"/>
+      <w:szCs w:val="24"/>
+    </w:rPr>
+  </w:style>
+  <w:style w:type="character" w:customStyle="1" w:styleId="lang-en">
+    <w:name w:val="lang-en"/>
+    <w:basedOn w:val="Policepardfaut"/>
+    <w:rsid w:val="00B22B83"/>
+  </w:style>
+  <w:style w:type="character" w:styleId="Lienhypertexte">
+    <w:name w:val="Hyperlink"/>
+    <w:basedOn w:val="Policepardfaut"/>
+    <w:uiPriority w:val="99"/>
+    <w:semiHidden/>
+    <w:unhideWhenUsed/>
+    <w:rsid w:val="00B22B83"/>
+    <w:rPr>
+      <w:color w:val="0000FF"/>
+      <w:u w:val="single"/>
+    </w:rPr>
+  </w:style>
+  <w:style w:type="paragraph" w:styleId="NormalWeb">
+    <w:name w:val="Normal (Web)"/>
+    <w:basedOn w:val="Normal"/>
+    <w:uiPriority w:val="99"/>
+    <w:semiHidden/>
+    <w:unhideWhenUsed/>
+    <w:rsid w:val="00DD6D18"/>
+    <w:pPr>
+      <w:spacing w:before="100" w:beforeAutospacing="1" w:after="100" w:afterAutospacing="1" w:line="240" w:lineRule="auto"/>
+    </w:pPr>
+    <w:rPr>
+      <w:rFonts w:ascii="Times New Roman" w:eastAsiaTheme="minorEastAsia" w:hAnsi="Times New Roman" w:cs="Times New Roman"/>
       <w:sz w:val="24"/>
       <w:szCs w:val="24"/>
     </w:rPr>

--- a/COMPLEMENT.docx
+++ b/COMPLEMENT.docx
@@ -79,7 +79,21 @@
         <w:rPr>
           <w:lang w:val="fr-FR"/>
         </w:rPr>
-        <w:t>BASCAC – Blu Age (J’ai oublié la suite).</w:t>
+        <w:t xml:space="preserve">BASCAC – </w:t>
+      </w:r>
+      <w:proofErr w:type="spellStart"/>
+      <w:r>
+        <w:rPr>
+          <w:lang w:val="fr-FR"/>
+        </w:rPr>
+        <w:t>Blu</w:t>
+      </w:r>
+      <w:proofErr w:type="spellEnd"/>
+      <w:r>
+        <w:rPr>
+          <w:lang w:val="fr-FR"/>
+        </w:rPr>
+        <w:t xml:space="preserve"> Age (J’ai oublié la suite).</w:t>
       </w:r>
     </w:p>
     <w:p>
@@ -104,7 +118,19 @@
         <w:rPr>
           <w:lang w:val="fr-FR"/>
         </w:rPr>
-        <w:t xml:space="preserve"> web qui permet de simplifier la gestion de la facturation de Velocity au client. Celle-ci s’appuis sur la base de donnée</w:t>
+        <w:t xml:space="preserve"> web qui permet de simplifier la gestion de la facturation de Velocity au client. Celle-ci s’</w:t>
+      </w:r>
+      <w:r>
+        <w:rPr>
+          <w:lang w:val="fr-FR"/>
+        </w:rPr>
+        <w:t>appuient</w:t>
+      </w:r>
+      <w:r>
+        <w:rPr>
+          <w:lang w:val="fr-FR"/>
+        </w:rPr>
+        <w:t xml:space="preserve"> sur la base de donnée</w:t>
       </w:r>
       <w:r>
         <w:rPr>
@@ -744,7 +770,21 @@
         <w:rPr>
           <w:lang w:val="fr-FR"/>
         </w:rPr>
-        <w:t>Exportation de la Vue Problème de Blu Age Analyzer.</w:t>
+        <w:t xml:space="preserve">Exportation de la Vue Problème de </w:t>
+      </w:r>
+      <w:proofErr w:type="spellStart"/>
+      <w:r>
+        <w:rPr>
+          <w:lang w:val="fr-FR"/>
+        </w:rPr>
+        <w:t>Blu</w:t>
+      </w:r>
+      <w:proofErr w:type="spellEnd"/>
+      <w:r>
+        <w:rPr>
+          <w:lang w:val="fr-FR"/>
+        </w:rPr>
+        <w:t xml:space="preserve"> Age Analyzer.</w:t>
       </w:r>
     </w:p>
     <w:p>
@@ -759,6 +799,7 @@
         </w:rPr>
         <w:t xml:space="preserve">Analyzer est un produit de </w:t>
       </w:r>
+      <w:proofErr w:type="spellStart"/>
       <w:r>
         <w:rPr>
           <w:lang w:val="fr-FR"/>
@@ -769,7 +810,14 @@
         <w:rPr>
           <w:lang w:val="fr-FR"/>
         </w:rPr>
-        <w:t>lu Age</w:t>
+        <w:t>lu</w:t>
+      </w:r>
+      <w:proofErr w:type="spellEnd"/>
+      <w:r>
+        <w:rPr>
+          <w:lang w:val="fr-FR"/>
+        </w:rPr>
+        <w:t xml:space="preserve"> Age</w:t>
       </w:r>
       <w:r>
         <w:rPr>
@@ -824,7 +872,21 @@
         <w:rPr>
           <w:lang w:val="fr-FR"/>
         </w:rPr>
-        <w:t xml:space="preserve"> client rencontre des problèmes avec son code, il peut contacter Blu Age afin de recevoir de l’aide. On lui demander alors le contenu de l’onglet « problème », l’onglet dans </w:t>
+        <w:t xml:space="preserve"> client rencontre des problèmes avec son code, il peut contacter </w:t>
+      </w:r>
+      <w:proofErr w:type="spellStart"/>
+      <w:r>
+        <w:rPr>
+          <w:lang w:val="fr-FR"/>
+        </w:rPr>
+        <w:t>Blu</w:t>
+      </w:r>
+      <w:proofErr w:type="spellEnd"/>
+      <w:r>
+        <w:rPr>
+          <w:lang w:val="fr-FR"/>
+        </w:rPr>
+        <w:t xml:space="preserve"> Age afin de recevoir de l’aide. On lui demander alors le contenu de l’onglet « problème », l’onglet dans </w:t>
       </w:r>
       <w:r>
         <w:rPr>
@@ -948,17 +1010,25 @@
           <w:lang w:val="fr-FR"/>
         </w:rPr>
       </w:pPr>
-      <w:r>
-        <w:rPr>
-          <w:lang w:val="fr-FR"/>
-        </w:rPr>
-        <w:t xml:space="preserve">Blu </w:t>
-      </w:r>
       <w:proofErr w:type="spellStart"/>
       <w:r>
         <w:rPr>
           <w:lang w:val="fr-FR"/>
         </w:rPr>
+        <w:t>Blu</w:t>
+      </w:r>
+      <w:proofErr w:type="spellEnd"/>
+      <w:r>
+        <w:rPr>
+          <w:lang w:val="fr-FR"/>
+        </w:rPr>
+        <w:t xml:space="preserve"> </w:t>
+      </w:r>
+      <w:proofErr w:type="spellStart"/>
+      <w:r>
+        <w:rPr>
+          <w:lang w:val="fr-FR"/>
+        </w:rPr>
         <w:t>age</w:t>
       </w:r>
       <w:proofErr w:type="spellEnd"/>
@@ -966,7 +1036,21 @@
         <w:rPr>
           <w:lang w:val="fr-FR"/>
         </w:rPr>
-        <w:t xml:space="preserve"> Analyser est une IDE développé sur la base d’Eclipse. Elle possède à la fois des onglet, vues et fonctionnalités développées par Blu Age et d’autre issue de Eclipse. </w:t>
+        <w:t xml:space="preserve"> Analyser est une IDE développé sur la base d’Eclipse. Elle possède à la fois des onglet, vues et fonctionnalités développées par </w:t>
+      </w:r>
+      <w:proofErr w:type="spellStart"/>
+      <w:r>
+        <w:rPr>
+          <w:lang w:val="fr-FR"/>
+        </w:rPr>
+        <w:t>Blu</w:t>
+      </w:r>
+      <w:proofErr w:type="spellEnd"/>
+      <w:r>
+        <w:rPr>
+          <w:lang w:val="fr-FR"/>
+        </w:rPr>
+        <w:t xml:space="preserve"> Age et d’autre issue de Eclipse. </w:t>
       </w:r>
     </w:p>
     <w:p>
@@ -1241,7 +1325,21 @@
         <w:rPr>
           <w:lang w:val="fr-FR"/>
         </w:rPr>
-        <w:t xml:space="preserve">Une fois la tâche terminer, j’ai pris connaissance des protocoles de Blu Age afin de manager le suivit des commit.  Avec l’aide de Oliver &lt;Nom de famille&gt; j’ai revu l’écriture de mon code, j’ai rempli mon message de commit avec un identifiant qui correspondais à ma tâche, puis on a rempli ensemble cette fiche pour présente l’option implémenté. </w:t>
+        <w:t xml:space="preserve">Une fois la tâche terminer, j’ai pris connaissance des protocoles de </w:t>
+      </w:r>
+      <w:proofErr w:type="spellStart"/>
+      <w:r>
+        <w:rPr>
+          <w:lang w:val="fr-FR"/>
+        </w:rPr>
+        <w:t>Blu</w:t>
+      </w:r>
+      <w:proofErr w:type="spellEnd"/>
+      <w:r>
+        <w:rPr>
+          <w:lang w:val="fr-FR"/>
+        </w:rPr>
+        <w:t xml:space="preserve"> Age afin de manager le suivit des commit.  Avec l’aide de Oliver &lt;Nom de famille&gt; j’ai revu l’écriture de mon code, j’ai rempli mon message de commit avec un identifiant qui correspondais à ma tâche, puis on a rempli ensemble cette fiche pour présente l’option implémenté. </w:t>
       </w:r>
     </w:p>
     <w:p>
@@ -1317,7 +1415,19 @@
         <w:rPr>
           <w:lang w:val="fr-FR"/>
         </w:rPr>
-        <w:t xml:space="preserve">Ce stage ma permis de prendre en compétence, et ce dans diverse domaine : </w:t>
+        <w:t xml:space="preserve">Ce stage </w:t>
+      </w:r>
+      <w:r>
+        <w:rPr>
+          <w:lang w:val="fr-FR"/>
+        </w:rPr>
+        <w:t>m’a</w:t>
+      </w:r>
+      <w:r>
+        <w:rPr>
+          <w:lang w:val="fr-FR"/>
+        </w:rPr>
+        <w:t xml:space="preserve"> permis de prendre en compétence, et ce dans diverse domaine : </w:t>
       </w:r>
       <w:proofErr w:type="spellStart"/>
       <w:r>
@@ -1382,7 +1492,19 @@
         <w:rPr>
           <w:lang w:val="fr-FR"/>
         </w:rPr>
-        <w:t>Pour la tâche d’implémentation d’une fonctionnalité d’export, j’ai pu me familiariser avec les problématiques de la programmation d’un grand projet, ou plusieurs acteurs différent commit du code. Ce que l’on ne rencontre par forcément dans un projet en milieu scolaire. J’ai aussi du crée de la documentation pour le pipeline que j’ai créée, pour qu’elle puisse être reprise plus tard. J’ai eu la satisfaction de terminer les tâches que l’on m’a conféré et j’ai l’impression d’avoir énormément appris au cours de ces deux mois, non seulement d’un point de vue technique, mais aussi sur le fonctionnement en entreprise.</w:t>
+        <w:t xml:space="preserve">Pour la tâche d’implémentation d’une fonctionnalité d’export, j’ai pu me familiariser avec les problématiques de la programmation d’un grand projet, ou plusieurs acteurs différent commit du code. Ce que l’on ne rencontre </w:t>
+      </w:r>
+      <w:r>
+        <w:rPr>
+          <w:lang w:val="fr-FR"/>
+        </w:rPr>
+        <w:t>pas</w:t>
+      </w:r>
+      <w:r>
+        <w:rPr>
+          <w:lang w:val="fr-FR"/>
+        </w:rPr>
+        <w:t xml:space="preserve"> forcément dans un projet en milieu scolaire. J’ai aussi du crée de la documentation pour le pipeline que j’ai créée, pour qu’elle puisse être reprise plus tard. J’ai eu la satisfaction de terminer les tâches que l’on m’a conféré et j’ai l’impression d’avoir énormément appris au cours de ces deux mois, non seulement d’un point de vue technique, mais aussi sur le fonctionnement en entreprise.</w:t>
       </w:r>
     </w:p>
     <w:p>
@@ -1413,33 +1535,61 @@
         <w:rPr>
           <w:lang w:val="fr-FR"/>
         </w:rPr>
-        <w:t xml:space="preserve"> Blu Age Cobol</w:t>
-      </w:r>
-    </w:p>
-    <w:p>
-      <w:pPr>
-        <w:rPr>
-          <w:lang w:val="fr-FR"/>
-        </w:rPr>
-      </w:pPr>
-    </w:p>
-    <w:p>
-      <w:pPr>
-        <w:rPr>
-          <w:lang w:val="fr-FR"/>
-        </w:rPr>
-      </w:pPr>
-      <w:r>
-        <w:rPr>
-          <w:lang w:val="fr-FR"/>
-        </w:rPr>
         <w:t xml:space="preserve"> </w:t>
       </w:r>
-      <w:r>
-        <w:rPr>
-          <w:lang w:val="fr-FR"/>
-        </w:rPr>
-        <w:t>Afin de permettre à un développeur COBOL de compiler leur application dans un autre langage, Blu Age met disposition de leurs client un Plugin VSC. Ce plugin ajoute à l’IDE plusieurs commande</w:t>
+      <w:proofErr w:type="spellStart"/>
+      <w:r>
+        <w:rPr>
+          <w:lang w:val="fr-FR"/>
+        </w:rPr>
+        <w:t>Blu</w:t>
+      </w:r>
+      <w:proofErr w:type="spellEnd"/>
+      <w:r>
+        <w:rPr>
+          <w:lang w:val="fr-FR"/>
+        </w:rPr>
+        <w:t xml:space="preserve"> Age Cobol</w:t>
+      </w:r>
+    </w:p>
+    <w:p>
+      <w:pPr>
+        <w:rPr>
+          <w:lang w:val="fr-FR"/>
+        </w:rPr>
+      </w:pPr>
+    </w:p>
+    <w:p>
+      <w:pPr>
+        <w:rPr>
+          <w:lang w:val="fr-FR"/>
+        </w:rPr>
+      </w:pPr>
+      <w:r>
+        <w:rPr>
+          <w:lang w:val="fr-FR"/>
+        </w:rPr>
+        <w:t xml:space="preserve"> </w:t>
+      </w:r>
+      <w:r>
+        <w:rPr>
+          <w:lang w:val="fr-FR"/>
+        </w:rPr>
+        <w:t xml:space="preserve">Afin de permettre à un développeur COBOL de compiler leur application dans un autre langage, </w:t>
+      </w:r>
+      <w:proofErr w:type="spellStart"/>
+      <w:r>
+        <w:rPr>
+          <w:lang w:val="fr-FR"/>
+        </w:rPr>
+        <w:t>Blu</w:t>
+      </w:r>
+      <w:proofErr w:type="spellEnd"/>
+      <w:r>
+        <w:rPr>
+          <w:lang w:val="fr-FR"/>
+        </w:rPr>
+        <w:t xml:space="preserve"> Age met disposition de leurs client un Plugin VSC. Ce plugin ajoute à l’IDE plusieurs commande</w:t>
       </w:r>
       <w:r>
         <w:rPr>
@@ -1629,13 +1779,7 @@
         <w:rPr>
           <w:lang w:val="fr-FR"/>
         </w:rPr>
-        <w:t>sélectionné</w:t>
-      </w:r>
-      <w:r>
-        <w:rPr>
-          <w:lang w:val="fr-FR"/>
-        </w:rPr>
-        <w:t xml:space="preserve"> n’est pas du </w:t>
+        <w:t xml:space="preserve">sélectionné n’est pas du </w:t>
       </w:r>
       <w:r>
         <w:rPr>
@@ -1678,7 +1822,21 @@
         <w:rPr>
           <w:lang w:val="fr-FR"/>
         </w:rPr>
-        <w:t xml:space="preserve"> La modification un fois effectué, j’ai généré à partir du code un fichier ‘vsix’ ce fichier pourra permettre à un utilisateur d’ajouté l’extension.</w:t>
+        <w:t xml:space="preserve"> La modification un fois effectué, j’ai généré à partir du code un fichier ‘</w:t>
+      </w:r>
+      <w:proofErr w:type="spellStart"/>
+      <w:r>
+        <w:rPr>
+          <w:lang w:val="fr-FR"/>
+        </w:rPr>
+        <w:t>vsix</w:t>
+      </w:r>
+      <w:proofErr w:type="spellEnd"/>
+      <w:r>
+        <w:rPr>
+          <w:lang w:val="fr-FR"/>
+        </w:rPr>
+        <w:t>’ ce fichier pourra permettre à un utilisateur d’ajouté l’extension.</w:t>
       </w:r>
     </w:p>
     <w:p>
@@ -1752,7 +1910,21 @@
         <w:rPr>
           <w:lang w:val="fr-FR"/>
         </w:rPr>
-        <w:t>Plugin Blu Age Cobol</w:t>
+        <w:t xml:space="preserve">Plugin </w:t>
+      </w:r>
+      <w:proofErr w:type="spellStart"/>
+      <w:r>
+        <w:rPr>
+          <w:lang w:val="fr-FR"/>
+        </w:rPr>
+        <w:t>Blu</w:t>
+      </w:r>
+      <w:proofErr w:type="spellEnd"/>
+      <w:r>
+        <w:rPr>
+          <w:lang w:val="fr-FR"/>
+        </w:rPr>
+        <w:t xml:space="preserve"> Age Cobol</w:t>
       </w:r>
     </w:p>
     <w:p>
@@ -1771,13 +1943,7 @@
         <w:rPr>
           <w:lang w:val="fr-FR"/>
         </w:rPr>
-        <w:t> (</w:t>
-      </w:r>
-      <w:r>
-        <w:rPr>
-          <w:lang w:val="fr-FR"/>
-        </w:rPr>
-        <w:t>Customer Information Control System</w:t>
+        <w:t> (Customer Information Control System</w:t>
       </w:r>
       <w:r>
         <w:rPr>
@@ -1865,7 +2031,59 @@
         <w:rPr>
           <w:lang w:val="fr-FR"/>
         </w:rPr>
-        <w:t>)</w:t>
+        <w:t xml:space="preserve">). </w:t>
+      </w:r>
+      <w:r>
+        <w:rPr>
+          <w:lang w:val="fr-FR"/>
+        </w:rPr>
+        <w:t xml:space="preserve">Généralement codé en COBOL, c’est couramment ce type d’application qui doit être transcrite par l’extension de </w:t>
+      </w:r>
+      <w:proofErr w:type="spellStart"/>
+      <w:r>
+        <w:rPr>
+          <w:lang w:val="fr-FR"/>
+        </w:rPr>
+        <w:t>Blu</w:t>
+      </w:r>
+      <w:proofErr w:type="spellEnd"/>
+      <w:r>
+        <w:rPr>
+          <w:lang w:val="fr-FR"/>
+        </w:rPr>
+        <w:t xml:space="preserve"> Age. En plus des fichiers COBOL, des fichiers </w:t>
+      </w:r>
+      <w:proofErr w:type="spellStart"/>
+      <w:r>
+        <w:rPr>
+          <w:lang w:val="fr-FR"/>
+        </w:rPr>
+        <w:t>bms</w:t>
+      </w:r>
+      <w:proofErr w:type="spellEnd"/>
+      <w:r>
+        <w:rPr>
+          <w:lang w:val="fr-FR"/>
+        </w:rPr>
+        <w:t xml:space="preserve">, pour l’apparence de l’application et </w:t>
+      </w:r>
+      <w:r>
+        <w:rPr>
+          <w:lang w:val="fr-FR"/>
+        </w:rPr>
+        <w:t>un</w:t>
+      </w:r>
+      <w:r>
+        <w:rPr>
+          <w:lang w:val="fr-FR"/>
+        </w:rPr>
+        <w:t xml:space="preserve"> fichier textuel de description de ressource</w:t>
+      </w:r>
+      <w:r>
+        <w:rPr>
+          <w:lang w:val="fr-FR"/>
+        </w:rPr>
+        <w:t xml:space="preserve"> sont généralement présent</w:t>
       </w:r>
       <w:r>
         <w:rPr>
@@ -1877,39 +2095,276 @@
         <w:rPr>
           <w:lang w:val="fr-FR"/>
         </w:rPr>
-        <w:t xml:space="preserve">Généralement codé en COBOL, c’est couramment ce type d’application qui doit être transcrite par l’extension de Blu Age. En plus des fichiers COBOL, des fichiers </w:t>
+        <w:t xml:space="preserve">Lors de la compilation, ces fichiers doivent également être traité. Entre autres, le fichier textuel de description de ressource est </w:t>
       </w:r>
       <w:proofErr w:type="spellStart"/>
       <w:r>
         <w:rPr>
           <w:lang w:val="fr-FR"/>
         </w:rPr>
-        <w:t>bms</w:t>
+        <w:t>parsé</w:t>
       </w:r>
       <w:proofErr w:type="spellEnd"/>
       <w:r>
         <w:rPr>
           <w:lang w:val="fr-FR"/>
         </w:rPr>
-        <w:t xml:space="preserve">, pour l’apparence de l’application et </w:t>
-      </w:r>
-      <w:r>
-        <w:rPr>
-          <w:lang w:val="fr-FR"/>
-        </w:rPr>
-        <w:t>un</w:t>
-      </w:r>
-      <w:r>
-        <w:rPr>
-          <w:lang w:val="fr-FR"/>
-        </w:rPr>
-        <w:t xml:space="preserve"> fichier textuel de description de ressource</w:t>
-      </w:r>
-      <w:r>
-        <w:rPr>
-          <w:lang w:val="fr-FR"/>
-        </w:rPr>
-        <w:t xml:space="preserve"> sont généralement présent</w:t>
+        <w:t xml:space="preserve"> pour en une suite de requêtes SQL qui permet de former une base de données lié à l’application. </w:t>
+      </w:r>
+    </w:p>
+    <w:p>
+      <w:pPr>
+        <w:rPr>
+          <w:lang w:val="fr-FR"/>
+        </w:rPr>
+      </w:pPr>
+      <w:r>
+        <w:rPr>
+          <w:lang w:val="fr-FR"/>
+        </w:rPr>
+        <w:t xml:space="preserve">Au moment de la compilation, </w:t>
+      </w:r>
+      <w:r>
+        <w:rPr>
+          <w:lang w:val="fr-FR"/>
+        </w:rPr>
+        <w:t>cette opération n’est pas</w:t>
+      </w:r>
+      <w:r>
+        <w:rPr>
+          <w:lang w:val="fr-FR"/>
+        </w:rPr>
+        <w:t xml:space="preserve"> visible pour l’utilisateur</w:t>
+      </w:r>
+      <w:r>
+        <w:rPr>
+          <w:lang w:val="fr-FR"/>
+        </w:rPr>
+        <w:t xml:space="preserve"> de l’extension</w:t>
+      </w:r>
+      <w:r>
+        <w:rPr>
+          <w:lang w:val="fr-FR"/>
+        </w:rPr>
+        <w:t>.</w:t>
+      </w:r>
+      <w:r>
+        <w:rPr>
+          <w:lang w:val="fr-FR"/>
+        </w:rPr>
+        <w:t xml:space="preserve"> </w:t>
+      </w:r>
+      <w:r>
+        <w:rPr>
+          <w:lang w:val="fr-FR"/>
+        </w:rPr>
+        <w:t>Et il n’a pas accès à la suite de requête SQL qui permet de crée la base de données.</w:t>
+      </w:r>
+    </w:p>
+    <w:p>
+      <w:pPr>
+        <w:rPr>
+          <w:lang w:val="fr-FR"/>
+        </w:rPr>
+      </w:pPr>
+      <w:r>
+        <w:rPr>
+          <w:lang w:val="fr-FR"/>
+        </w:rPr>
+        <w:t>L’objectif de cette</w:t>
+      </w:r>
+      <w:r>
+        <w:rPr>
+          <w:lang w:val="fr-FR"/>
+        </w:rPr>
+        <w:t xml:space="preserve"> tâche est d’ajouter une commande à l’extension </w:t>
+      </w:r>
+      <w:proofErr w:type="spellStart"/>
+      <w:r>
+        <w:rPr>
+          <w:lang w:val="fr-FR"/>
+        </w:rPr>
+        <w:t>Blu</w:t>
+      </w:r>
+      <w:proofErr w:type="spellEnd"/>
+      <w:r>
+        <w:rPr>
+          <w:lang w:val="fr-FR"/>
+        </w:rPr>
+        <w:t xml:space="preserve"> Age Cobol afin de </w:t>
+      </w:r>
+      <w:r>
+        <w:rPr>
+          <w:lang w:val="fr-FR"/>
+        </w:rPr>
+        <w:t xml:space="preserve">récupérer </w:t>
+      </w:r>
+      <w:r>
+        <w:rPr>
+          <w:lang w:val="fr-FR"/>
+        </w:rPr>
+        <w:t>un fichier SQL</w:t>
+      </w:r>
+      <w:r>
+        <w:rPr>
+          <w:lang w:val="fr-FR"/>
+        </w:rPr>
+        <w:t xml:space="preserve"> généré</w:t>
+      </w:r>
+      <w:r>
+        <w:rPr>
+          <w:lang w:val="fr-FR"/>
+        </w:rPr>
+        <w:t xml:space="preserve"> à partir d’un fichier</w:t>
+      </w:r>
+      <w:r>
+        <w:rPr>
+          <w:lang w:val="fr-FR"/>
+        </w:rPr>
+        <w:t xml:space="preserve"> textuel de description de ressources</w:t>
+      </w:r>
+      <w:r>
+        <w:rPr>
+          <w:lang w:val="fr-FR"/>
+        </w:rPr>
+        <w:t>.</w:t>
+      </w:r>
+    </w:p>
+    <w:p>
+      <w:pPr>
+        <w:rPr>
+          <w:lang w:val="fr-FR"/>
+        </w:rPr>
+      </w:pPr>
+      <w:r>
+        <w:rPr>
+          <w:lang w:val="fr-FR"/>
+        </w:rPr>
+        <w:t xml:space="preserve">Tous d’abord, coté </w:t>
+      </w:r>
+      <w:r>
+        <w:rPr>
+          <w:lang w:val="fr-FR"/>
+        </w:rPr>
+        <w:t>frontend,</w:t>
+      </w:r>
+      <w:r>
+        <w:rPr>
+          <w:lang w:val="fr-FR"/>
+        </w:rPr>
+        <w:t xml:space="preserve"> une commande nommée « </w:t>
+      </w:r>
+      <w:proofErr w:type="spellStart"/>
+      <w:r>
+        <w:rPr>
+          <w:lang w:val="fr-FR"/>
+        </w:rPr>
+        <w:t>Blu</w:t>
+      </w:r>
+      <w:proofErr w:type="spellEnd"/>
+      <w:r>
+        <w:rPr>
+          <w:lang w:val="fr-FR"/>
+        </w:rPr>
+        <w:t xml:space="preserve"> Age </w:t>
+      </w:r>
+      <w:proofErr w:type="spellStart"/>
+      <w:r>
+        <w:rPr>
+          <w:lang w:val="fr-FR"/>
+        </w:rPr>
+        <w:t>parsing</w:t>
+      </w:r>
+      <w:proofErr w:type="spellEnd"/>
+      <w:r>
+        <w:rPr>
+          <w:lang w:val="fr-FR"/>
+        </w:rPr>
+        <w:t xml:space="preserve"> CSD to SQL »</w:t>
+      </w:r>
+      <w:r>
+        <w:rPr>
+          <w:lang w:val="fr-FR"/>
+        </w:rPr>
+        <w:t xml:space="preserve"> a été créé</w:t>
+      </w:r>
+      <w:r>
+        <w:rPr>
+          <w:lang w:val="fr-FR"/>
+        </w:rPr>
+        <w:t xml:space="preserve"> e</w:t>
+      </w:r>
+      <w:r>
+        <w:rPr>
+          <w:lang w:val="fr-FR"/>
+        </w:rPr>
+        <w:t xml:space="preserve">n type script avec l’IDE Visual Studio Code. </w:t>
+      </w:r>
+      <w:r>
+        <w:rPr>
+          <w:lang w:val="fr-FR"/>
+        </w:rPr>
+        <w:t xml:space="preserve">Lorsque celle-ci </w:t>
+      </w:r>
+      <w:r>
+        <w:rPr>
+          <w:lang w:val="fr-FR"/>
+        </w:rPr>
+        <w:t xml:space="preserve">est </w:t>
+      </w:r>
+      <w:r>
+        <w:rPr>
+          <w:lang w:val="fr-FR"/>
+        </w:rPr>
+        <w:t>invoquée</w:t>
+      </w:r>
+      <w:r>
+        <w:rPr>
+          <w:lang w:val="fr-FR"/>
+        </w:rPr>
+        <w:t>,</w:t>
+      </w:r>
+      <w:r>
+        <w:rPr>
+          <w:lang w:val="fr-FR"/>
+        </w:rPr>
+        <w:t xml:space="preserve"> </w:t>
+      </w:r>
+      <w:r>
+        <w:rPr>
+          <w:lang w:val="fr-FR"/>
+        </w:rPr>
+        <w:t xml:space="preserve">le fichier CSD sélectionné va être </w:t>
+      </w:r>
+      <w:r>
+        <w:rPr>
+          <w:lang w:val="fr-FR"/>
+        </w:rPr>
+        <w:t>transm</w:t>
+      </w:r>
+      <w:r>
+        <w:rPr>
+          <w:lang w:val="fr-FR"/>
+        </w:rPr>
+        <w:t>is au server COBOL</w:t>
+      </w:r>
+      <w:r>
+        <w:rPr>
+          <w:lang w:val="fr-FR"/>
+        </w:rPr>
+        <w:t xml:space="preserve"> </w:t>
+      </w:r>
+      <w:r>
+        <w:rPr>
+          <w:lang w:val="fr-FR"/>
+        </w:rPr>
+        <w:t>par le biais d’une requête htt</w:t>
+      </w:r>
+      <w:r>
+        <w:rPr>
+          <w:lang w:val="fr-FR"/>
+        </w:rPr>
+        <w:t>p</w:t>
       </w:r>
       <w:r>
         <w:rPr>
@@ -1917,367 +2372,144 @@
         </w:rPr>
         <w:t xml:space="preserve">. </w:t>
       </w:r>
-      <w:r>
-        <w:rPr>
-          <w:lang w:val="fr-FR"/>
-        </w:rPr>
-        <w:t xml:space="preserve">Lors de la compilation, ces fichiers doivent également être traité. Entre autres, le fichier textuel de description de ressource est </w:t>
+    </w:p>
+    <w:p>
+      <w:pPr>
+        <w:rPr>
+          <w:lang w:val="fr-FR"/>
+        </w:rPr>
+      </w:pPr>
+      <w:r>
+        <w:rPr>
+          <w:lang w:val="fr-FR"/>
+        </w:rPr>
+        <w:t>Puis côté server,</w:t>
+      </w:r>
+      <w:r>
+        <w:rPr>
+          <w:lang w:val="fr-FR"/>
+        </w:rPr>
+        <w:t> </w:t>
+      </w:r>
+      <w:r>
+        <w:rPr>
+          <w:lang w:val="fr-FR"/>
+        </w:rPr>
+        <w:t>la requête est traitée :</w:t>
+      </w:r>
+      <w:r>
+        <w:rPr>
+          <w:lang w:val="fr-FR"/>
+        </w:rPr>
+        <w:t xml:space="preserve"> A l’aide des outils déjà présents, </w:t>
+      </w:r>
+      <w:r>
+        <w:rPr>
+          <w:lang w:val="fr-FR"/>
+        </w:rPr>
+        <w:t>le fichier CSD réceptionné est traduit en SQL, zippé, puis renvoyé au client. (</w:t>
+      </w:r>
+      <w:r>
+        <w:rPr>
+          <w:lang w:val="fr-FR"/>
+        </w:rPr>
+        <w:t>Développement en</w:t>
+      </w:r>
+      <w:r>
+        <w:rPr>
+          <w:lang w:val="fr-FR"/>
+        </w:rPr>
+        <w:t xml:space="preserve"> java, avec Eclipse).</w:t>
+      </w:r>
+    </w:p>
+    <w:p>
+      <w:pPr>
+        <w:rPr>
+          <w:lang w:val="fr-FR"/>
+        </w:rPr>
+      </w:pPr>
+      <w:r>
+        <w:rPr>
+          <w:lang w:val="fr-FR"/>
+        </w:rPr>
+        <w:t>Ensuite, à nouveau côté client, la réception des réponses du server a été adapter pour que le fichier soit récupéré</w:t>
+      </w:r>
+      <w:r>
+        <w:rPr>
+          <w:lang w:val="fr-FR"/>
+        </w:rPr>
+        <w:t xml:space="preserve"> correctement</w:t>
+      </w:r>
+      <w:r>
+        <w:rPr>
+          <w:lang w:val="fr-FR"/>
+        </w:rPr>
+        <w:t xml:space="preserve">. </w:t>
+      </w:r>
+    </w:p>
+    <w:p>
+      <w:pPr>
+        <w:rPr>
+          <w:lang w:val="fr-FR"/>
+        </w:rPr>
+      </w:pPr>
+      <w:r>
+        <w:rPr>
+          <w:lang w:val="fr-FR"/>
+        </w:rPr>
+        <w:t xml:space="preserve">Le développement des mécanismes présenter </w:t>
+      </w:r>
+      <w:r>
+        <w:rPr>
+          <w:lang w:val="fr-FR"/>
+        </w:rPr>
+        <w:t>a évidemment</w:t>
+      </w:r>
+      <w:r>
+        <w:rPr>
+          <w:lang w:val="fr-FR"/>
+        </w:rPr>
+        <w:t xml:space="preserve"> </w:t>
+      </w:r>
+      <w:r>
+        <w:rPr>
+          <w:lang w:val="fr-FR"/>
+        </w:rPr>
+        <w:t xml:space="preserve">été </w:t>
+      </w:r>
+      <w:r>
+        <w:rPr>
+          <w:lang w:val="fr-FR"/>
+        </w:rPr>
+        <w:t xml:space="preserve">inspiré des commandes de compilations </w:t>
       </w:r>
       <w:proofErr w:type="spellStart"/>
       <w:r>
         <w:rPr>
           <w:lang w:val="fr-FR"/>
         </w:rPr>
-        <w:t>parsé</w:t>
+        <w:t>Blu</w:t>
       </w:r>
       <w:proofErr w:type="spellEnd"/>
       <w:r>
         <w:rPr>
           <w:lang w:val="fr-FR"/>
         </w:rPr>
-        <w:t xml:space="preserve"> pour en une suite de requêtes SQL qui permet de former une base de données lié à l’application. </w:t>
-      </w:r>
-    </w:p>
-    <w:p>
-      <w:pPr>
-        <w:rPr>
-          <w:lang w:val="fr-FR"/>
-        </w:rPr>
-      </w:pPr>
-      <w:r>
-        <w:rPr>
-          <w:lang w:val="fr-FR"/>
-        </w:rPr>
-        <w:t xml:space="preserve">Au moment de la compilation, </w:t>
-      </w:r>
-      <w:r>
-        <w:rPr>
-          <w:lang w:val="fr-FR"/>
-        </w:rPr>
-        <w:t>cette opération n’est pas</w:t>
-      </w:r>
-      <w:r>
-        <w:rPr>
-          <w:lang w:val="fr-FR"/>
-        </w:rPr>
-        <w:t xml:space="preserve"> visible pour l’utilisateur</w:t>
-      </w:r>
-      <w:r>
-        <w:rPr>
-          <w:lang w:val="fr-FR"/>
-        </w:rPr>
-        <w:t xml:space="preserve"> de l’extension</w:t>
-      </w:r>
-      <w:r>
-        <w:rPr>
-          <w:lang w:val="fr-FR"/>
-        </w:rPr>
-        <w:t>.</w:t>
-      </w:r>
-      <w:r>
-        <w:rPr>
-          <w:lang w:val="fr-FR"/>
-        </w:rPr>
-        <w:t xml:space="preserve"> </w:t>
-      </w:r>
-      <w:r>
-        <w:rPr>
-          <w:lang w:val="fr-FR"/>
-        </w:rPr>
-        <w:t>Et il n’a pas accès à la suite de requête SQL qui permet de crée la base de données.</w:t>
-      </w:r>
-    </w:p>
-    <w:p>
-      <w:pPr>
-        <w:rPr>
-          <w:lang w:val="fr-FR"/>
-        </w:rPr>
-      </w:pPr>
-      <w:r>
-        <w:rPr>
-          <w:lang w:val="fr-FR"/>
-        </w:rPr>
-        <w:t>L’objectif de cette</w:t>
-      </w:r>
-      <w:r>
-        <w:rPr>
-          <w:lang w:val="fr-FR"/>
-        </w:rPr>
-        <w:t xml:space="preserve"> tâche est d’ajouter une commande à l’extension Blu Age Cobol afin de </w:t>
-      </w:r>
-      <w:r>
-        <w:rPr>
-          <w:lang w:val="fr-FR"/>
-        </w:rPr>
-        <w:t xml:space="preserve">récupérer </w:t>
-      </w:r>
-      <w:r>
-        <w:rPr>
-          <w:lang w:val="fr-FR"/>
-        </w:rPr>
-        <w:t>un fichier SQL</w:t>
-      </w:r>
-      <w:r>
-        <w:rPr>
-          <w:lang w:val="fr-FR"/>
-        </w:rPr>
-        <w:t xml:space="preserve"> généré</w:t>
-      </w:r>
-      <w:r>
-        <w:rPr>
-          <w:lang w:val="fr-FR"/>
-        </w:rPr>
-        <w:t xml:space="preserve"> à partir d’un fichier</w:t>
-      </w:r>
-      <w:r>
-        <w:rPr>
-          <w:lang w:val="fr-FR"/>
-        </w:rPr>
-        <w:t xml:space="preserve"> textuel de description de ressources</w:t>
-      </w:r>
-      <w:r>
-        <w:rPr>
-          <w:lang w:val="fr-FR"/>
-        </w:rPr>
-        <w:t>.</w:t>
-      </w:r>
-    </w:p>
-    <w:p>
-      <w:pPr>
-        <w:rPr>
-          <w:lang w:val="fr-FR"/>
-        </w:rPr>
-      </w:pPr>
-      <w:r>
-        <w:rPr>
-          <w:lang w:val="fr-FR"/>
-        </w:rPr>
-        <w:t xml:space="preserve">Tous d’abord, coté </w:t>
-      </w:r>
-      <w:r>
-        <w:rPr>
-          <w:lang w:val="fr-FR"/>
-        </w:rPr>
-        <w:t>frontend,</w:t>
-      </w:r>
-      <w:r>
-        <w:rPr>
-          <w:lang w:val="fr-FR"/>
-        </w:rPr>
-        <w:t xml:space="preserve"> une commande nommée « Blu Age </w:t>
-      </w:r>
-      <w:r>
-        <w:rPr>
-          <w:lang w:val="fr-FR"/>
-        </w:rPr>
-        <w:t>parsing</w:t>
-      </w:r>
-      <w:r>
-        <w:rPr>
-          <w:lang w:val="fr-FR"/>
-        </w:rPr>
-        <w:t xml:space="preserve"> CSD to SQL »</w:t>
-      </w:r>
-      <w:r>
-        <w:rPr>
-          <w:lang w:val="fr-FR"/>
-        </w:rPr>
-        <w:t xml:space="preserve"> a été créé</w:t>
-      </w:r>
-      <w:r>
-        <w:rPr>
-          <w:lang w:val="fr-FR"/>
-        </w:rPr>
-        <w:t xml:space="preserve"> e</w:t>
-      </w:r>
-      <w:r>
-        <w:rPr>
-          <w:lang w:val="fr-FR"/>
-        </w:rPr>
-        <w:t xml:space="preserve">n type script avec l’IDE Visual Studio Code. </w:t>
-      </w:r>
-      <w:r>
-        <w:rPr>
-          <w:lang w:val="fr-FR"/>
-        </w:rPr>
-        <w:t xml:space="preserve">Lorsque celle-ci </w:t>
-      </w:r>
-      <w:r>
-        <w:rPr>
-          <w:lang w:val="fr-FR"/>
-        </w:rPr>
-        <w:t xml:space="preserve">est </w:t>
-      </w:r>
-      <w:r>
-        <w:rPr>
-          <w:lang w:val="fr-FR"/>
-        </w:rPr>
-        <w:t>invoquée</w:t>
-      </w:r>
-      <w:r>
-        <w:rPr>
-          <w:lang w:val="fr-FR"/>
-        </w:rPr>
-        <w:t>,</w:t>
-      </w:r>
-      <w:r>
-        <w:rPr>
-          <w:lang w:val="fr-FR"/>
-        </w:rPr>
-        <w:t xml:space="preserve"> </w:t>
-      </w:r>
-      <w:r>
-        <w:rPr>
-          <w:lang w:val="fr-FR"/>
-        </w:rPr>
-        <w:t xml:space="preserve">le fichier CSD sélectionné va être </w:t>
-      </w:r>
-      <w:r>
-        <w:rPr>
-          <w:lang w:val="fr-FR"/>
-        </w:rPr>
-        <w:t>transm</w:t>
-      </w:r>
-      <w:r>
-        <w:rPr>
-          <w:lang w:val="fr-FR"/>
-        </w:rPr>
-        <w:t>is au server COBOL</w:t>
-      </w:r>
-      <w:r>
-        <w:rPr>
-          <w:lang w:val="fr-FR"/>
-        </w:rPr>
-        <w:t xml:space="preserve"> </w:t>
-      </w:r>
-      <w:r>
-        <w:rPr>
-          <w:lang w:val="fr-FR"/>
-        </w:rPr>
-        <w:t>par le biais d’une requête htt</w:t>
-      </w:r>
-      <w:r>
-        <w:rPr>
-          <w:lang w:val="fr-FR"/>
-        </w:rPr>
-        <w:t>p</w:t>
-      </w:r>
-      <w:r>
-        <w:rPr>
-          <w:lang w:val="fr-FR"/>
-        </w:rPr>
-        <w:t xml:space="preserve">. </w:t>
-      </w:r>
-    </w:p>
-    <w:p>
-      <w:pPr>
-        <w:rPr>
-          <w:lang w:val="fr-FR"/>
-        </w:rPr>
-      </w:pPr>
-      <w:r>
-        <w:rPr>
-          <w:lang w:val="fr-FR"/>
-        </w:rPr>
-        <w:t>Puis côté server,</w:t>
-      </w:r>
-      <w:r>
-        <w:rPr>
-          <w:lang w:val="fr-FR"/>
-        </w:rPr>
-        <w:t> </w:t>
-      </w:r>
-      <w:r>
-        <w:rPr>
-          <w:lang w:val="fr-FR"/>
-        </w:rPr>
-        <w:t>la requête est traitée :</w:t>
-      </w:r>
-      <w:r>
-        <w:rPr>
-          <w:lang w:val="fr-FR"/>
-        </w:rPr>
-        <w:t xml:space="preserve"> A l’aide des outils déjà présents, </w:t>
-      </w:r>
-      <w:r>
-        <w:rPr>
-          <w:lang w:val="fr-FR"/>
-        </w:rPr>
-        <w:t>le fichier CSD réceptionné est traduit en SQL, zippé, puis renvoyé au client. (</w:t>
-      </w:r>
-      <w:r>
-        <w:rPr>
-          <w:lang w:val="fr-FR"/>
-        </w:rPr>
-        <w:t>Développement en</w:t>
-      </w:r>
-      <w:r>
-        <w:rPr>
-          <w:lang w:val="fr-FR"/>
-        </w:rPr>
-        <w:t xml:space="preserve"> java, avec Eclipse).</w:t>
-      </w:r>
-    </w:p>
-    <w:p>
-      <w:pPr>
-        <w:rPr>
-          <w:lang w:val="fr-FR"/>
-        </w:rPr>
-      </w:pPr>
-      <w:r>
-        <w:rPr>
-          <w:lang w:val="fr-FR"/>
-        </w:rPr>
-        <w:t>Ensuite, à nouveau côté client, la réception des réponses du server a été adapter pour que le fichier soit récupéré</w:t>
-      </w:r>
-      <w:r>
-        <w:rPr>
-          <w:lang w:val="fr-FR"/>
-        </w:rPr>
-        <w:t xml:space="preserve"> correctement</w:t>
-      </w:r>
-      <w:r>
-        <w:rPr>
-          <w:lang w:val="fr-FR"/>
-        </w:rPr>
-        <w:t xml:space="preserve">. </w:t>
-      </w:r>
-    </w:p>
-    <w:p>
-      <w:pPr>
-        <w:rPr>
-          <w:lang w:val="fr-FR"/>
-        </w:rPr>
-      </w:pPr>
-      <w:r>
-        <w:rPr>
-          <w:lang w:val="fr-FR"/>
-        </w:rPr>
-        <w:t xml:space="preserve">Le développement des mécanismes présenter </w:t>
-      </w:r>
-      <w:r>
-        <w:rPr>
-          <w:lang w:val="fr-FR"/>
-        </w:rPr>
-        <w:t>a évidemment</w:t>
-      </w:r>
-      <w:r>
-        <w:rPr>
-          <w:lang w:val="fr-FR"/>
-        </w:rPr>
-        <w:t xml:space="preserve"> </w:t>
-      </w:r>
-      <w:r>
-        <w:rPr>
-          <w:lang w:val="fr-FR"/>
-        </w:rPr>
-        <w:t xml:space="preserve">été </w:t>
-      </w:r>
-      <w:r>
-        <w:rPr>
-          <w:lang w:val="fr-FR"/>
-        </w:rPr>
-        <w:t>inspiré des commandes de compilations Blu Age déjà présente. Mon travail à été d’ajouter à une architecture déjà présente, une fonctionnalité supplémentaire.</w:t>
+        <w:t xml:space="preserve"> Age déjà présente. Mon travail </w:t>
+      </w:r>
+      <w:proofErr w:type="spellStart"/>
+      <w:r>
+        <w:rPr>
+          <w:lang w:val="fr-FR"/>
+        </w:rPr>
+        <w:t>à</w:t>
+      </w:r>
+      <w:proofErr w:type="spellEnd"/>
+      <w:r>
+        <w:rPr>
+          <w:lang w:val="fr-FR"/>
+        </w:rPr>
+        <w:t xml:space="preserve"> été d’ajouter à une architecture déjà présente, une fonctionnalité supplémentaire.</w:t>
       </w:r>
     </w:p>
     <w:p>
@@ -2454,8 +2686,8 @@
       <w:pPr>
         <w:pStyle w:val="Default"/>
         <w:rPr>
-          <w:sz w:val="28"/>
-          <w:szCs w:val="28"/>
+          <w:rFonts w:cstheme="minorBidi"/>
+          <w:color w:val="auto"/>
           <w:lang w:val="fr-FR"/>
         </w:rPr>
       </w:pPr>
@@ -2464,28 +2696,448 @@
       <w:pPr>
         <w:pStyle w:val="Default"/>
         <w:rPr>
-          <w:sz w:val="28"/>
-          <w:szCs w:val="28"/>
-          <w:lang w:val="fr-FR"/>
-        </w:rPr>
-      </w:pPr>
+          <w:rFonts w:asciiTheme="minorHAnsi" w:hAnsiTheme="minorHAnsi" w:cstheme="minorBidi"/>
+          <w:color w:val="auto"/>
+          <w:sz w:val="22"/>
+          <w:szCs w:val="22"/>
+          <w:lang w:val="fr-FR"/>
+        </w:rPr>
+      </w:pPr>
+      <w:r>
+        <w:rPr>
+          <w:rFonts w:asciiTheme="minorHAnsi" w:hAnsiTheme="minorHAnsi" w:cstheme="minorBidi"/>
+          <w:color w:val="auto"/>
+          <w:sz w:val="22"/>
+          <w:szCs w:val="22"/>
+          <w:lang w:val="fr-FR"/>
+        </w:rPr>
+        <w:t>Le choix de cette solution est motiv</w:t>
+      </w:r>
+      <w:r>
+        <w:rPr>
+          <w:rFonts w:asciiTheme="minorHAnsi" w:hAnsiTheme="minorHAnsi" w:cstheme="minorBidi" w:hint="eastAsia"/>
+          <w:color w:val="auto"/>
+          <w:sz w:val="22"/>
+          <w:szCs w:val="22"/>
+          <w:lang w:val="fr-FR"/>
+        </w:rPr>
+        <w:t>é</w:t>
+      </w:r>
+      <w:r>
+        <w:rPr>
+          <w:rFonts w:asciiTheme="minorHAnsi" w:hAnsiTheme="minorHAnsi" w:cstheme="minorBidi"/>
+          <w:color w:val="auto"/>
+          <w:sz w:val="22"/>
+          <w:szCs w:val="22"/>
+          <w:lang w:val="fr-FR"/>
+        </w:rPr>
+        <w:t xml:space="preserve"> d'un part, par sa flexibilité, mais également pour son cout tr</w:t>
+      </w:r>
+      <w:r>
+        <w:rPr>
+          <w:rFonts w:asciiTheme="minorHAnsi" w:hAnsiTheme="minorHAnsi" w:cstheme="minorBidi" w:hint="eastAsia"/>
+          <w:color w:val="auto"/>
+          <w:sz w:val="22"/>
+          <w:szCs w:val="22"/>
+          <w:lang w:val="fr-FR"/>
+        </w:rPr>
+        <w:t>è</w:t>
+      </w:r>
+      <w:r>
+        <w:rPr>
+          <w:rFonts w:asciiTheme="minorHAnsi" w:hAnsiTheme="minorHAnsi" w:cstheme="minorBidi"/>
+          <w:color w:val="auto"/>
+          <w:sz w:val="22"/>
+          <w:szCs w:val="22"/>
+          <w:lang w:val="fr-FR"/>
+        </w:rPr>
+        <w:t>s faible compar</w:t>
+      </w:r>
+      <w:r>
+        <w:rPr>
+          <w:rFonts w:asciiTheme="minorHAnsi" w:hAnsiTheme="minorHAnsi" w:cstheme="minorBidi" w:hint="eastAsia"/>
+          <w:color w:val="auto"/>
+          <w:sz w:val="22"/>
+          <w:szCs w:val="22"/>
+          <w:lang w:val="fr-FR"/>
+        </w:rPr>
+        <w:t>é</w:t>
+      </w:r>
+      <w:r>
+        <w:rPr>
+          <w:rFonts w:asciiTheme="minorHAnsi" w:hAnsiTheme="minorHAnsi" w:cstheme="minorBidi"/>
+          <w:color w:val="auto"/>
+          <w:sz w:val="22"/>
+          <w:szCs w:val="22"/>
+          <w:lang w:val="fr-FR"/>
+        </w:rPr>
+        <w:t xml:space="preserve"> au</w:t>
+      </w:r>
+      <w:r>
+        <w:rPr>
+          <w:rFonts w:asciiTheme="minorHAnsi" w:hAnsiTheme="minorHAnsi" w:cstheme="minorBidi"/>
+          <w:color w:val="auto"/>
+          <w:sz w:val="22"/>
+          <w:szCs w:val="22"/>
+          <w:lang w:val="fr-FR"/>
+        </w:rPr>
+        <w:t>x</w:t>
+      </w:r>
+      <w:r>
+        <w:rPr>
+          <w:rFonts w:asciiTheme="minorHAnsi" w:hAnsiTheme="minorHAnsi" w:cstheme="minorBidi"/>
+          <w:color w:val="auto"/>
+          <w:sz w:val="22"/>
+          <w:szCs w:val="22"/>
+          <w:lang w:val="fr-FR"/>
+        </w:rPr>
+        <w:t xml:space="preserve"> autre</w:t>
+      </w:r>
+      <w:r>
+        <w:rPr>
+          <w:rFonts w:asciiTheme="minorHAnsi" w:hAnsiTheme="minorHAnsi" w:cstheme="minorBidi"/>
+          <w:color w:val="auto"/>
+          <w:sz w:val="22"/>
+          <w:szCs w:val="22"/>
+          <w:lang w:val="fr-FR"/>
+        </w:rPr>
+        <w:t>s</w:t>
+      </w:r>
+      <w:r>
+        <w:rPr>
+          <w:rFonts w:asciiTheme="minorHAnsi" w:hAnsiTheme="minorHAnsi" w:cstheme="minorBidi"/>
+          <w:color w:val="auto"/>
+          <w:sz w:val="22"/>
+          <w:szCs w:val="22"/>
+          <w:lang w:val="fr-FR"/>
+        </w:rPr>
+        <w:t xml:space="preserve"> solution</w:t>
+      </w:r>
+      <w:r>
+        <w:rPr>
+          <w:rFonts w:asciiTheme="minorHAnsi" w:hAnsiTheme="minorHAnsi" w:cstheme="minorBidi"/>
+          <w:color w:val="auto"/>
+          <w:sz w:val="22"/>
+          <w:szCs w:val="22"/>
+          <w:lang w:val="fr-FR"/>
+        </w:rPr>
+        <w:t>s</w:t>
+      </w:r>
+      <w:r>
+        <w:rPr>
+          <w:rFonts w:asciiTheme="minorHAnsi" w:hAnsiTheme="minorHAnsi" w:cstheme="minorBidi"/>
+          <w:color w:val="auto"/>
+          <w:sz w:val="22"/>
+          <w:szCs w:val="22"/>
+          <w:lang w:val="fr-FR"/>
+        </w:rPr>
+        <w:t xml:space="preserve"> proposé</w:t>
+      </w:r>
+      <w:r>
+        <w:rPr>
+          <w:rFonts w:asciiTheme="minorHAnsi" w:hAnsiTheme="minorHAnsi" w:cstheme="minorBidi"/>
+          <w:color w:val="auto"/>
+          <w:sz w:val="22"/>
+          <w:szCs w:val="22"/>
+          <w:lang w:val="fr-FR"/>
+        </w:rPr>
+        <w:t>es</w:t>
+      </w:r>
+      <w:r>
+        <w:rPr>
+          <w:rFonts w:asciiTheme="minorHAnsi" w:hAnsiTheme="minorHAnsi" w:cstheme="minorBidi"/>
+          <w:color w:val="auto"/>
+          <w:sz w:val="22"/>
+          <w:szCs w:val="22"/>
+          <w:lang w:val="fr-FR"/>
+        </w:rPr>
+        <w:t>. Enfin, l'atout de cette m</w:t>
+      </w:r>
+      <w:r>
+        <w:rPr>
+          <w:rFonts w:asciiTheme="minorHAnsi" w:hAnsiTheme="minorHAnsi" w:cstheme="minorBidi" w:hint="eastAsia"/>
+          <w:color w:val="auto"/>
+          <w:sz w:val="22"/>
+          <w:szCs w:val="22"/>
+          <w:lang w:val="fr-FR"/>
+        </w:rPr>
+        <w:t>é</w:t>
+      </w:r>
+      <w:r>
+        <w:rPr>
+          <w:rFonts w:asciiTheme="minorHAnsi" w:hAnsiTheme="minorHAnsi" w:cstheme="minorBidi"/>
+          <w:color w:val="auto"/>
+          <w:sz w:val="22"/>
+          <w:szCs w:val="22"/>
+          <w:lang w:val="fr-FR"/>
+        </w:rPr>
+        <w:t xml:space="preserve">thode comparativement </w:t>
+      </w:r>
+      <w:r>
+        <w:rPr>
+          <w:rFonts w:asciiTheme="minorHAnsi" w:hAnsiTheme="minorHAnsi" w:cstheme="minorBidi"/>
+          <w:color w:val="auto"/>
+          <w:sz w:val="22"/>
+          <w:szCs w:val="22"/>
+          <w:lang w:val="fr-FR"/>
+        </w:rPr>
+        <w:t>l</w:t>
+      </w:r>
+      <w:r>
+        <w:rPr>
+          <w:rFonts w:asciiTheme="minorHAnsi" w:hAnsiTheme="minorHAnsi" w:cstheme="minorBidi"/>
+          <w:color w:val="auto"/>
+          <w:sz w:val="22"/>
+          <w:szCs w:val="22"/>
+          <w:lang w:val="fr-FR"/>
+        </w:rPr>
+        <w:t>’utilisation</w:t>
+      </w:r>
+      <w:r>
+        <w:rPr>
+          <w:rFonts w:asciiTheme="minorHAnsi" w:hAnsiTheme="minorHAnsi" w:cstheme="minorBidi"/>
+          <w:color w:val="auto"/>
+          <w:sz w:val="22"/>
+          <w:szCs w:val="22"/>
+          <w:lang w:val="fr-FR"/>
+        </w:rPr>
+        <w:t xml:space="preserve"> de Jenkins par exemple est que l'on utilise quand m</w:t>
+      </w:r>
+      <w:r>
+        <w:rPr>
+          <w:rFonts w:asciiTheme="minorHAnsi" w:hAnsiTheme="minorHAnsi" w:cstheme="minorBidi" w:hint="eastAsia"/>
+          <w:color w:val="auto"/>
+          <w:sz w:val="22"/>
+          <w:szCs w:val="22"/>
+          <w:lang w:val="fr-FR"/>
+        </w:rPr>
+        <w:t>ê</w:t>
+      </w:r>
+      <w:r>
+        <w:rPr>
+          <w:rFonts w:asciiTheme="minorHAnsi" w:hAnsiTheme="minorHAnsi" w:cstheme="minorBidi"/>
+          <w:color w:val="auto"/>
+          <w:sz w:val="22"/>
+          <w:szCs w:val="22"/>
+          <w:lang w:val="fr-FR"/>
+        </w:rPr>
+        <w:t xml:space="preserve">me des outils Amazone, et </w:t>
+      </w:r>
+      <w:r>
+        <w:rPr>
+          <w:rFonts w:asciiTheme="minorHAnsi" w:hAnsiTheme="minorHAnsi" w:cstheme="minorBidi"/>
+          <w:color w:val="auto"/>
+          <w:sz w:val="22"/>
+          <w:szCs w:val="22"/>
+          <w:lang w:val="fr-FR"/>
+        </w:rPr>
+        <w:t>les opérations</w:t>
+      </w:r>
+      <w:r>
+        <w:rPr>
+          <w:rFonts w:asciiTheme="minorHAnsi" w:hAnsiTheme="minorHAnsi" w:cstheme="minorBidi"/>
+          <w:color w:val="auto"/>
+          <w:sz w:val="22"/>
+          <w:szCs w:val="22"/>
+          <w:lang w:val="fr-FR"/>
+        </w:rPr>
+        <w:t xml:space="preserve"> sont </w:t>
+      </w:r>
+      <w:r>
+        <w:rPr>
+          <w:rFonts w:asciiTheme="minorHAnsi" w:hAnsiTheme="minorHAnsi" w:cstheme="minorBidi"/>
+          <w:color w:val="auto"/>
+          <w:sz w:val="22"/>
+          <w:szCs w:val="22"/>
+          <w:lang w:val="fr-FR"/>
+        </w:rPr>
+        <w:t>effectuer</w:t>
+      </w:r>
+      <w:r>
+        <w:rPr>
+          <w:rFonts w:asciiTheme="minorHAnsi" w:hAnsiTheme="minorHAnsi" w:cstheme="minorBidi"/>
+          <w:color w:val="auto"/>
+          <w:sz w:val="22"/>
+          <w:szCs w:val="22"/>
+          <w:lang w:val="fr-FR"/>
+        </w:rPr>
+        <w:t xml:space="preserve"> de mani</w:t>
+      </w:r>
+      <w:r>
+        <w:rPr>
+          <w:rFonts w:asciiTheme="minorHAnsi" w:hAnsiTheme="minorHAnsi" w:cstheme="minorBidi" w:hint="eastAsia"/>
+          <w:color w:val="auto"/>
+          <w:sz w:val="22"/>
+          <w:szCs w:val="22"/>
+          <w:lang w:val="fr-FR"/>
+        </w:rPr>
+        <w:t>è</w:t>
+      </w:r>
+      <w:r>
+        <w:rPr>
+          <w:rFonts w:asciiTheme="minorHAnsi" w:hAnsiTheme="minorHAnsi" w:cstheme="minorBidi"/>
+          <w:color w:val="auto"/>
+          <w:sz w:val="22"/>
+          <w:szCs w:val="22"/>
+          <w:lang w:val="fr-FR"/>
+        </w:rPr>
+        <w:t xml:space="preserve">re interne au compte amazone de l'entreprise. En d’autres termes, on </w:t>
+      </w:r>
+      <w:r>
+        <w:rPr>
+          <w:rFonts w:asciiTheme="minorHAnsi" w:hAnsiTheme="minorHAnsi" w:cstheme="minorBidi" w:hint="eastAsia"/>
+          <w:color w:val="auto"/>
+          <w:sz w:val="22"/>
+          <w:szCs w:val="22"/>
+          <w:lang w:val="fr-FR"/>
+        </w:rPr>
+        <w:t>é</w:t>
+      </w:r>
+      <w:r>
+        <w:rPr>
+          <w:rFonts w:asciiTheme="minorHAnsi" w:hAnsiTheme="minorHAnsi" w:cstheme="minorBidi"/>
+          <w:color w:val="auto"/>
+          <w:sz w:val="22"/>
+          <w:szCs w:val="22"/>
+          <w:lang w:val="fr-FR"/>
+        </w:rPr>
+        <w:t xml:space="preserve">limine la </w:t>
+      </w:r>
+      <w:r>
+        <w:rPr>
+          <w:rFonts w:asciiTheme="minorHAnsi" w:hAnsiTheme="minorHAnsi" w:cstheme="minorBidi"/>
+          <w:color w:val="auto"/>
+          <w:sz w:val="22"/>
+          <w:szCs w:val="22"/>
+          <w:lang w:val="fr-FR"/>
+        </w:rPr>
+        <w:t>nécessité</w:t>
+      </w:r>
+      <w:r>
+        <w:rPr>
+          <w:rFonts w:asciiTheme="minorHAnsi" w:hAnsiTheme="minorHAnsi" w:cstheme="minorBidi"/>
+          <w:color w:val="auto"/>
+          <w:sz w:val="22"/>
+          <w:szCs w:val="22"/>
+          <w:lang w:val="fr-FR"/>
+        </w:rPr>
+        <w:t xml:space="preserve"> de devoir se logger et donc de </w:t>
+      </w:r>
+      <w:r>
+        <w:rPr>
+          <w:rFonts w:asciiTheme="minorHAnsi" w:hAnsiTheme="minorHAnsi" w:cstheme="minorBidi"/>
+          <w:color w:val="auto"/>
+          <w:sz w:val="22"/>
+          <w:szCs w:val="22"/>
+          <w:lang w:val="fr-FR"/>
+        </w:rPr>
+        <w:t>transmettre</w:t>
+      </w:r>
+      <w:r>
+        <w:rPr>
+          <w:rFonts w:asciiTheme="minorHAnsi" w:hAnsiTheme="minorHAnsi" w:cstheme="minorBidi"/>
+          <w:color w:val="auto"/>
+          <w:sz w:val="22"/>
+          <w:szCs w:val="22"/>
+          <w:lang w:val="fr-FR"/>
+        </w:rPr>
+        <w:t xml:space="preserve"> des identifiants ni en claire. </w:t>
+      </w:r>
+      <w:r>
+        <w:rPr>
+          <w:rFonts w:asciiTheme="minorHAnsi" w:hAnsiTheme="minorHAnsi" w:cstheme="minorBidi"/>
+          <w:color w:val="auto"/>
+          <w:sz w:val="22"/>
+          <w:szCs w:val="22"/>
+          <w:lang w:val="fr-FR"/>
+        </w:rPr>
+        <w:t>Cette solution</w:t>
+      </w:r>
+      <w:r>
+        <w:rPr>
+          <w:rFonts w:asciiTheme="minorHAnsi" w:hAnsiTheme="minorHAnsi" w:cstheme="minorBidi"/>
+          <w:color w:val="auto"/>
+          <w:sz w:val="22"/>
+          <w:szCs w:val="22"/>
+          <w:lang w:val="fr-FR"/>
+        </w:rPr>
+        <w:t xml:space="preserve"> propose le meilleurs compromis entre </w:t>
+      </w:r>
+      <w:r>
+        <w:rPr>
+          <w:rFonts w:asciiTheme="minorHAnsi" w:hAnsiTheme="minorHAnsi" w:cstheme="minorBidi"/>
+          <w:color w:val="auto"/>
+          <w:sz w:val="22"/>
+          <w:szCs w:val="22"/>
+          <w:lang w:val="fr-FR"/>
+        </w:rPr>
+        <w:t>sécurité</w:t>
+      </w:r>
+      <w:r>
+        <w:rPr>
+          <w:rFonts w:asciiTheme="minorHAnsi" w:hAnsiTheme="minorHAnsi" w:cstheme="minorBidi"/>
+          <w:color w:val="auto"/>
+          <w:sz w:val="22"/>
+          <w:szCs w:val="22"/>
+          <w:lang w:val="fr-FR"/>
+        </w:rPr>
+        <w:t xml:space="preserve">, </w:t>
+      </w:r>
+      <w:r>
+        <w:rPr>
+          <w:rFonts w:asciiTheme="minorHAnsi" w:hAnsiTheme="minorHAnsi" w:cstheme="minorBidi"/>
+          <w:color w:val="auto"/>
+          <w:sz w:val="22"/>
+          <w:szCs w:val="22"/>
+          <w:lang w:val="fr-FR"/>
+        </w:rPr>
+        <w:t>flexibilité</w:t>
+      </w:r>
+      <w:r>
+        <w:rPr>
+          <w:rFonts w:asciiTheme="minorHAnsi" w:hAnsiTheme="minorHAnsi" w:cstheme="minorBidi"/>
+          <w:color w:val="auto"/>
+          <w:sz w:val="22"/>
+          <w:szCs w:val="22"/>
+          <w:lang w:val="fr-FR"/>
+        </w:rPr>
+        <w:t xml:space="preserve"> et cout. </w:t>
+      </w:r>
     </w:p>
     <w:p>
       <w:pPr>
         <w:pStyle w:val="Default"/>
         <w:rPr>
-          <w:sz w:val="28"/>
-          <w:szCs w:val="28"/>
-          <w:lang w:val="fr-FR"/>
-        </w:rPr>
-      </w:pPr>
+          <w:rFonts w:asciiTheme="minorHAnsi" w:hAnsiTheme="minorHAnsi" w:cstheme="minorBidi"/>
+          <w:color w:val="auto"/>
+          <w:sz w:val="22"/>
+          <w:szCs w:val="22"/>
+          <w:lang w:val="fr-FR"/>
+        </w:rPr>
+      </w:pPr>
+    </w:p>
+    <w:p>
+      <w:pPr>
+        <w:pStyle w:val="Titre1"/>
+        <w:rPr>
+          <w:lang w:val="fr-FR"/>
+        </w:rPr>
+      </w:pPr>
+      <w:r>
+        <w:rPr>
+          <w:lang w:val="fr-FR"/>
+        </w:rPr>
+        <w:t xml:space="preserve">Aperçu global du prototype </w:t>
+      </w:r>
     </w:p>
     <w:p>
       <w:pPr>
         <w:pStyle w:val="Default"/>
         <w:rPr>
-          <w:sz w:val="28"/>
-          <w:szCs w:val="28"/>
+          <w:rFonts w:asciiTheme="minorHAnsi" w:hAnsiTheme="minorHAnsi" w:cstheme="minorBidi"/>
+          <w:color w:val="auto"/>
+          <w:sz w:val="22"/>
+          <w:szCs w:val="22"/>
           <w:lang w:val="fr-FR"/>
         </w:rPr>
       </w:pPr>
@@ -2494,18 +3146,696 @@
       <w:pPr>
         <w:pStyle w:val="Default"/>
         <w:rPr>
-          <w:sz w:val="28"/>
-          <w:szCs w:val="28"/>
-          <w:lang w:val="fr-FR"/>
-        </w:rPr>
-      </w:pPr>
+          <w:rFonts w:asciiTheme="minorHAnsi" w:hAnsiTheme="minorHAnsi" w:cstheme="minorBidi"/>
+          <w:color w:val="auto"/>
+          <w:sz w:val="22"/>
+          <w:szCs w:val="22"/>
+          <w:lang w:val="fr-FR"/>
+        </w:rPr>
+      </w:pPr>
+      <w:r>
+        <w:rPr>
+          <w:rFonts w:asciiTheme="minorHAnsi" w:hAnsiTheme="minorHAnsi" w:cstheme="minorBidi"/>
+          <w:color w:val="auto"/>
+          <w:sz w:val="22"/>
+          <w:szCs w:val="22"/>
+          <w:lang w:val="fr-FR"/>
+        </w:rPr>
+        <w:t xml:space="preserve">Le déploiement démarre lorsque la chaine d’intégration se termine. </w:t>
+      </w:r>
+      <w:r>
+        <w:rPr>
+          <w:rFonts w:asciiTheme="minorHAnsi" w:hAnsiTheme="minorHAnsi" w:cstheme="minorBidi"/>
+          <w:color w:val="auto"/>
+          <w:sz w:val="22"/>
+          <w:szCs w:val="22"/>
+          <w:lang w:val="fr-FR"/>
+        </w:rPr>
+        <w:t xml:space="preserve">A l'issue de </w:t>
+      </w:r>
+      <w:r>
+        <w:rPr>
+          <w:rFonts w:asciiTheme="minorHAnsi" w:hAnsiTheme="minorHAnsi" w:cstheme="minorBidi"/>
+          <w:color w:val="auto"/>
+          <w:sz w:val="22"/>
+          <w:szCs w:val="22"/>
+          <w:lang w:val="fr-FR"/>
+        </w:rPr>
+        <w:t>ce traitement</w:t>
+      </w:r>
+      <w:r>
+        <w:rPr>
+          <w:rFonts w:asciiTheme="minorHAnsi" w:hAnsiTheme="minorHAnsi" w:cstheme="minorBidi"/>
+          <w:color w:val="auto"/>
+          <w:sz w:val="22"/>
+          <w:szCs w:val="22"/>
+          <w:lang w:val="fr-FR"/>
+        </w:rPr>
+        <w:t xml:space="preserve">, la nouvelle </w:t>
+      </w:r>
+      <w:r>
+        <w:rPr>
+          <w:rFonts w:asciiTheme="minorHAnsi" w:hAnsiTheme="minorHAnsi" w:cstheme="minorBidi"/>
+          <w:color w:val="auto"/>
+          <w:sz w:val="22"/>
+          <w:szCs w:val="22"/>
+          <w:lang w:val="fr-FR"/>
+        </w:rPr>
+        <w:t>version</w:t>
+      </w:r>
+      <w:r>
+        <w:rPr>
+          <w:rFonts w:asciiTheme="minorHAnsi" w:hAnsiTheme="minorHAnsi" w:cstheme="minorBidi"/>
+          <w:color w:val="auto"/>
+          <w:sz w:val="22"/>
+          <w:szCs w:val="22"/>
+          <w:lang w:val="fr-FR"/>
+        </w:rPr>
+        <w:t xml:space="preserve"> du </w:t>
+      </w:r>
+      <w:r>
+        <w:rPr>
+          <w:rFonts w:asciiTheme="minorHAnsi" w:hAnsiTheme="minorHAnsi" w:cstheme="minorBidi"/>
+          <w:color w:val="auto"/>
+          <w:sz w:val="22"/>
+          <w:szCs w:val="22"/>
+          <w:lang w:val="fr-FR"/>
+        </w:rPr>
+        <w:t>Framework</w:t>
+      </w:r>
+      <w:r>
+        <w:rPr>
+          <w:rFonts w:asciiTheme="minorHAnsi" w:hAnsiTheme="minorHAnsi" w:cstheme="minorBidi"/>
+          <w:color w:val="auto"/>
+          <w:sz w:val="22"/>
+          <w:szCs w:val="22"/>
+          <w:lang w:val="fr-FR"/>
+        </w:rPr>
+        <w:t>, sous forme de jar</w:t>
+      </w:r>
+      <w:r>
+        <w:rPr>
+          <w:rFonts w:asciiTheme="minorHAnsi" w:hAnsiTheme="minorHAnsi" w:cstheme="minorBidi"/>
+          <w:color w:val="auto"/>
+          <w:sz w:val="22"/>
+          <w:szCs w:val="22"/>
+          <w:lang w:val="fr-FR"/>
+        </w:rPr>
+        <w:t xml:space="preserve"> va </w:t>
+      </w:r>
+      <w:r>
+        <w:rPr>
+          <w:rFonts w:asciiTheme="minorHAnsi" w:hAnsiTheme="minorHAnsi" w:cstheme="minorBidi" w:hint="eastAsia"/>
+          <w:color w:val="auto"/>
+          <w:sz w:val="22"/>
+          <w:szCs w:val="22"/>
+          <w:lang w:val="fr-FR"/>
+        </w:rPr>
+        <w:t>ê</w:t>
+      </w:r>
+      <w:r>
+        <w:rPr>
+          <w:rFonts w:asciiTheme="minorHAnsi" w:hAnsiTheme="minorHAnsi" w:cstheme="minorBidi"/>
+          <w:color w:val="auto"/>
+          <w:sz w:val="22"/>
+          <w:szCs w:val="22"/>
+          <w:lang w:val="fr-FR"/>
+        </w:rPr>
+        <w:t>tre charg</w:t>
+      </w:r>
+      <w:r>
+        <w:rPr>
+          <w:rFonts w:asciiTheme="minorHAnsi" w:hAnsiTheme="minorHAnsi" w:cstheme="minorBidi" w:hint="eastAsia"/>
+          <w:color w:val="auto"/>
+          <w:sz w:val="22"/>
+          <w:szCs w:val="22"/>
+          <w:lang w:val="fr-FR"/>
+        </w:rPr>
+        <w:t>é</w:t>
+      </w:r>
+      <w:r>
+        <w:rPr>
+          <w:rFonts w:asciiTheme="minorHAnsi" w:hAnsiTheme="minorHAnsi" w:cstheme="minorBidi"/>
+          <w:color w:val="auto"/>
+          <w:sz w:val="22"/>
+          <w:szCs w:val="22"/>
+          <w:lang w:val="fr-FR"/>
+        </w:rPr>
+        <w:t xml:space="preserve"> dans le Bucket Source (</w:t>
+      </w:r>
+      <w:proofErr w:type="spellStart"/>
+      <w:r>
+        <w:rPr>
+          <w:rFonts w:asciiTheme="minorHAnsi" w:hAnsiTheme="minorHAnsi" w:cstheme="minorBidi"/>
+          <w:color w:val="auto"/>
+          <w:sz w:val="22"/>
+          <w:szCs w:val="22"/>
+          <w:lang w:val="fr-FR"/>
+        </w:rPr>
+        <w:t>cf</w:t>
+      </w:r>
+      <w:proofErr w:type="spellEnd"/>
+      <w:r>
+        <w:rPr>
+          <w:rFonts w:asciiTheme="minorHAnsi" w:hAnsiTheme="minorHAnsi" w:cstheme="minorBidi"/>
+          <w:color w:val="auto"/>
+          <w:sz w:val="22"/>
+          <w:szCs w:val="22"/>
+          <w:lang w:val="fr-FR"/>
+        </w:rPr>
+        <w:t xml:space="preserve"> </w:t>
+      </w:r>
+      <w:proofErr w:type="spellStart"/>
+      <w:r>
+        <w:rPr>
+          <w:rFonts w:asciiTheme="minorHAnsi" w:hAnsiTheme="minorHAnsi" w:cstheme="minorBidi"/>
+          <w:color w:val="auto"/>
+          <w:sz w:val="22"/>
+          <w:szCs w:val="22"/>
+          <w:lang w:val="fr-FR"/>
+        </w:rPr>
+        <w:t>fig</w:t>
+      </w:r>
+      <w:proofErr w:type="spellEnd"/>
+      <w:r>
+        <w:rPr>
+          <w:rFonts w:asciiTheme="minorHAnsi" w:hAnsiTheme="minorHAnsi" w:cstheme="minorBidi"/>
+          <w:color w:val="auto"/>
+          <w:sz w:val="22"/>
+          <w:szCs w:val="22"/>
+          <w:lang w:val="fr-FR"/>
+        </w:rPr>
+        <w:t xml:space="preserve">). Ce fichier, c'est </w:t>
+      </w:r>
+      <w:r>
+        <w:rPr>
+          <w:rFonts w:asciiTheme="minorHAnsi" w:hAnsiTheme="minorHAnsi" w:cstheme="minorBidi"/>
+          <w:color w:val="auto"/>
+          <w:sz w:val="22"/>
+          <w:szCs w:val="22"/>
+          <w:lang w:val="fr-FR"/>
+        </w:rPr>
+        <w:t>celui</w:t>
+      </w:r>
+      <w:r>
+        <w:rPr>
+          <w:rFonts w:asciiTheme="minorHAnsi" w:hAnsiTheme="minorHAnsi" w:cstheme="minorBidi"/>
+          <w:color w:val="auto"/>
+          <w:sz w:val="22"/>
+          <w:szCs w:val="22"/>
+          <w:lang w:val="fr-FR"/>
+        </w:rPr>
+        <w:t xml:space="preserve"> indiquer sur le </w:t>
+      </w:r>
+      <w:r>
+        <w:rPr>
+          <w:rFonts w:asciiTheme="minorHAnsi" w:hAnsiTheme="minorHAnsi" w:cstheme="minorBidi"/>
+          <w:color w:val="auto"/>
+          <w:sz w:val="22"/>
+          <w:szCs w:val="22"/>
+          <w:lang w:val="fr-FR"/>
+        </w:rPr>
+        <w:t>schéma</w:t>
+      </w:r>
+      <w:r>
+        <w:rPr>
+          <w:rFonts w:asciiTheme="minorHAnsi" w:hAnsiTheme="minorHAnsi" w:cstheme="minorBidi"/>
+          <w:color w:val="auto"/>
+          <w:sz w:val="22"/>
+          <w:szCs w:val="22"/>
+          <w:lang w:val="fr-FR"/>
+        </w:rPr>
+        <w:t xml:space="preserve"> sous le nom de "Layer File". </w:t>
+      </w:r>
+      <w:r>
+        <w:rPr>
+          <w:rFonts w:asciiTheme="minorHAnsi" w:hAnsiTheme="minorHAnsi" w:cstheme="minorBidi"/>
+          <w:color w:val="auto"/>
+          <w:sz w:val="22"/>
+          <w:szCs w:val="22"/>
+          <w:lang w:val="fr-FR"/>
+        </w:rPr>
+        <w:t xml:space="preserve">Cette action va alors déclencher </w:t>
+      </w:r>
+      <w:r>
+        <w:rPr>
+          <w:rFonts w:asciiTheme="minorHAnsi" w:hAnsiTheme="minorHAnsi" w:cstheme="minorBidi"/>
+          <w:color w:val="auto"/>
+          <w:sz w:val="22"/>
+          <w:szCs w:val="22"/>
+          <w:lang w:val="fr-FR"/>
+        </w:rPr>
+        <w:t>la ch</w:t>
+      </w:r>
+      <w:r>
+        <w:rPr>
+          <w:rFonts w:asciiTheme="minorHAnsi" w:hAnsiTheme="minorHAnsi" w:cstheme="minorBidi"/>
+          <w:color w:val="auto"/>
+          <w:sz w:val="22"/>
+          <w:szCs w:val="22"/>
+          <w:lang w:val="fr-FR"/>
+        </w:rPr>
+        <w:t>a</w:t>
+      </w:r>
+      <w:r>
+        <w:rPr>
+          <w:rFonts w:asciiTheme="minorHAnsi" w:hAnsiTheme="minorHAnsi" w:cstheme="minorBidi" w:hint="eastAsia"/>
+          <w:color w:val="auto"/>
+          <w:sz w:val="22"/>
+          <w:szCs w:val="22"/>
+          <w:lang w:val="fr-FR"/>
+        </w:rPr>
+        <w:t>î</w:t>
+      </w:r>
+      <w:r>
+        <w:rPr>
+          <w:rFonts w:asciiTheme="minorHAnsi" w:hAnsiTheme="minorHAnsi" w:cstheme="minorBidi"/>
+          <w:color w:val="auto"/>
+          <w:sz w:val="22"/>
+          <w:szCs w:val="22"/>
+          <w:lang w:val="fr-FR"/>
+        </w:rPr>
+        <w:t xml:space="preserve">ne de </w:t>
+      </w:r>
+      <w:r>
+        <w:rPr>
+          <w:rFonts w:asciiTheme="minorHAnsi" w:hAnsiTheme="minorHAnsi" w:cstheme="minorBidi"/>
+          <w:color w:val="auto"/>
+          <w:sz w:val="22"/>
+          <w:szCs w:val="22"/>
+          <w:lang w:val="fr-FR"/>
+        </w:rPr>
+        <w:t>d</w:t>
+      </w:r>
+      <w:r>
+        <w:rPr>
+          <w:rFonts w:asciiTheme="minorHAnsi" w:hAnsiTheme="minorHAnsi" w:cstheme="minorBidi"/>
+          <w:color w:val="auto"/>
+          <w:sz w:val="22"/>
+          <w:szCs w:val="22"/>
+          <w:lang w:val="fr-FR"/>
+        </w:rPr>
+        <w:t>é</w:t>
+      </w:r>
+      <w:r>
+        <w:rPr>
+          <w:rFonts w:asciiTheme="minorHAnsi" w:hAnsiTheme="minorHAnsi" w:cstheme="minorBidi"/>
+          <w:color w:val="auto"/>
+          <w:sz w:val="22"/>
+          <w:szCs w:val="22"/>
+          <w:lang w:val="fr-FR"/>
+        </w:rPr>
+        <w:t>ploiement</w:t>
+      </w:r>
+      <w:r>
+        <w:rPr>
+          <w:rFonts w:asciiTheme="minorHAnsi" w:hAnsiTheme="minorHAnsi" w:cstheme="minorBidi"/>
+          <w:color w:val="auto"/>
+          <w:sz w:val="22"/>
+          <w:szCs w:val="22"/>
+          <w:lang w:val="fr-FR"/>
+        </w:rPr>
+        <w:t>.</w:t>
+      </w:r>
+      <w:r>
+        <w:rPr>
+          <w:rFonts w:asciiTheme="minorHAnsi" w:hAnsiTheme="minorHAnsi" w:cstheme="minorBidi"/>
+          <w:color w:val="auto"/>
+          <w:sz w:val="22"/>
+          <w:szCs w:val="22"/>
+          <w:lang w:val="fr-FR"/>
+        </w:rPr>
+        <w:t xml:space="preserve"> </w:t>
+      </w:r>
+      <w:r>
+        <w:rPr>
+          <w:rFonts w:asciiTheme="minorHAnsi" w:hAnsiTheme="minorHAnsi" w:cstheme="minorBidi"/>
+          <w:color w:val="auto"/>
+          <w:sz w:val="22"/>
+          <w:szCs w:val="22"/>
+          <w:lang w:val="fr-FR"/>
+        </w:rPr>
+        <w:t>Une</w:t>
+      </w:r>
+      <w:r>
+        <w:rPr>
+          <w:rFonts w:asciiTheme="minorHAnsi" w:hAnsiTheme="minorHAnsi" w:cstheme="minorBidi"/>
+          <w:color w:val="auto"/>
+          <w:sz w:val="22"/>
+          <w:szCs w:val="22"/>
+          <w:lang w:val="fr-FR"/>
+        </w:rPr>
+        <w:t xml:space="preserve"> fonction que l'on </w:t>
+      </w:r>
+      <w:r>
+        <w:rPr>
+          <w:rFonts w:asciiTheme="minorHAnsi" w:hAnsiTheme="minorHAnsi" w:cstheme="minorBidi"/>
+          <w:color w:val="auto"/>
+          <w:sz w:val="22"/>
+          <w:szCs w:val="22"/>
+          <w:lang w:val="fr-FR"/>
+        </w:rPr>
+        <w:t>nomme</w:t>
+      </w:r>
+      <w:r>
+        <w:rPr>
+          <w:rFonts w:asciiTheme="minorHAnsi" w:hAnsiTheme="minorHAnsi" w:cstheme="minorBidi"/>
+          <w:color w:val="auto"/>
+          <w:sz w:val="22"/>
+          <w:szCs w:val="22"/>
+          <w:lang w:val="fr-FR"/>
+        </w:rPr>
+        <w:t xml:space="preserve"> "</w:t>
+      </w:r>
+      <w:r>
+        <w:rPr>
+          <w:rFonts w:asciiTheme="minorHAnsi" w:hAnsiTheme="minorHAnsi" w:cstheme="minorBidi"/>
+          <w:color w:val="auto"/>
+          <w:sz w:val="22"/>
+          <w:szCs w:val="22"/>
+          <w:lang w:val="fr-FR"/>
+        </w:rPr>
+        <w:t>Main Pipeline</w:t>
+      </w:r>
+      <w:r>
+        <w:rPr>
+          <w:rFonts w:asciiTheme="minorHAnsi" w:hAnsiTheme="minorHAnsi" w:cstheme="minorBidi"/>
+          <w:color w:val="auto"/>
+          <w:sz w:val="22"/>
+          <w:szCs w:val="22"/>
+          <w:lang w:val="fr-FR"/>
+        </w:rPr>
+        <w:t>",</w:t>
+      </w:r>
+      <w:r>
+        <w:rPr>
+          <w:rFonts w:asciiTheme="minorHAnsi" w:hAnsiTheme="minorHAnsi" w:cstheme="minorBidi"/>
+          <w:color w:val="auto"/>
+          <w:sz w:val="22"/>
+          <w:szCs w:val="22"/>
+          <w:lang w:val="fr-FR"/>
+        </w:rPr>
+        <w:t xml:space="preserve"> exécuté sur une Lambda</w:t>
+      </w:r>
+      <w:r>
+        <w:rPr>
+          <w:rFonts w:asciiTheme="minorHAnsi" w:hAnsiTheme="minorHAnsi" w:cstheme="minorBidi"/>
+          <w:color w:val="auto"/>
+          <w:sz w:val="22"/>
+          <w:szCs w:val="22"/>
+          <w:lang w:val="fr-FR"/>
+        </w:rPr>
+        <w:t xml:space="preserve"> va </w:t>
+      </w:r>
+      <w:r>
+        <w:rPr>
+          <w:rFonts w:asciiTheme="minorHAnsi" w:hAnsiTheme="minorHAnsi" w:cstheme="minorBidi"/>
+          <w:color w:val="auto"/>
+          <w:sz w:val="22"/>
+          <w:szCs w:val="22"/>
+          <w:lang w:val="fr-FR"/>
+        </w:rPr>
+        <w:t xml:space="preserve">alors </w:t>
+      </w:r>
+      <w:r>
+        <w:rPr>
+          <w:rFonts w:asciiTheme="minorHAnsi" w:hAnsiTheme="minorHAnsi" w:cstheme="minorBidi"/>
+          <w:color w:val="auto"/>
+          <w:sz w:val="22"/>
+          <w:szCs w:val="22"/>
+          <w:lang w:val="fr-FR"/>
+        </w:rPr>
+        <w:t>récupérer</w:t>
+      </w:r>
+      <w:r>
+        <w:rPr>
+          <w:rFonts w:asciiTheme="minorHAnsi" w:hAnsiTheme="minorHAnsi" w:cstheme="minorBidi"/>
+          <w:color w:val="auto"/>
+          <w:sz w:val="22"/>
+          <w:szCs w:val="22"/>
+          <w:lang w:val="fr-FR"/>
+        </w:rPr>
+        <w:t xml:space="preserve"> le fichier, publi</w:t>
+      </w:r>
+      <w:r>
+        <w:rPr>
+          <w:rFonts w:asciiTheme="minorHAnsi" w:hAnsiTheme="minorHAnsi" w:cstheme="minorBidi" w:hint="eastAsia"/>
+          <w:color w:val="auto"/>
+          <w:sz w:val="22"/>
+          <w:szCs w:val="22"/>
+          <w:lang w:val="fr-FR"/>
+        </w:rPr>
+        <w:t>é</w:t>
+      </w:r>
+      <w:r>
+        <w:rPr>
+          <w:rFonts w:asciiTheme="minorHAnsi" w:hAnsiTheme="minorHAnsi" w:cstheme="minorBidi"/>
+          <w:color w:val="auto"/>
+          <w:sz w:val="22"/>
+          <w:szCs w:val="22"/>
+          <w:lang w:val="fr-FR"/>
+        </w:rPr>
+        <w:t xml:space="preserve"> la Layer, la tester, et ajouter les permissions </w:t>
+      </w:r>
+      <w:r>
+        <w:rPr>
+          <w:rFonts w:asciiTheme="minorHAnsi" w:hAnsiTheme="minorHAnsi" w:cstheme="minorBidi"/>
+          <w:color w:val="auto"/>
+          <w:sz w:val="22"/>
+          <w:szCs w:val="22"/>
+          <w:lang w:val="fr-FR"/>
+        </w:rPr>
+        <w:t>aux</w:t>
+      </w:r>
+      <w:r>
+        <w:rPr>
+          <w:rFonts w:asciiTheme="minorHAnsi" w:hAnsiTheme="minorHAnsi" w:cstheme="minorBidi"/>
+          <w:color w:val="auto"/>
+          <w:sz w:val="22"/>
+          <w:szCs w:val="22"/>
+          <w:lang w:val="fr-FR"/>
+        </w:rPr>
+        <w:t xml:space="preserve"> compte AWS qui doivent avoir </w:t>
+      </w:r>
+      <w:r>
+        <w:rPr>
+          <w:rFonts w:asciiTheme="minorHAnsi" w:hAnsiTheme="minorHAnsi" w:cstheme="minorBidi"/>
+          <w:color w:val="auto"/>
+          <w:sz w:val="22"/>
+          <w:szCs w:val="22"/>
+          <w:lang w:val="fr-FR"/>
+        </w:rPr>
+        <w:t>accès</w:t>
+      </w:r>
+      <w:r>
+        <w:rPr>
+          <w:rFonts w:asciiTheme="minorHAnsi" w:hAnsiTheme="minorHAnsi" w:cstheme="minorBidi"/>
+          <w:color w:val="auto"/>
+          <w:sz w:val="22"/>
+          <w:szCs w:val="22"/>
+          <w:lang w:val="fr-FR"/>
+        </w:rPr>
+        <w:t xml:space="preserve"> aux Framework</w:t>
+      </w:r>
+      <w:r>
+        <w:rPr>
+          <w:rFonts w:asciiTheme="minorHAnsi" w:hAnsiTheme="minorHAnsi" w:cstheme="minorBidi"/>
+          <w:color w:val="auto"/>
+          <w:sz w:val="22"/>
+          <w:szCs w:val="22"/>
+          <w:lang w:val="fr-FR"/>
+        </w:rPr>
+        <w:t xml:space="preserve">. Toute </w:t>
+      </w:r>
+      <w:r>
+        <w:rPr>
+          <w:rFonts w:asciiTheme="minorHAnsi" w:hAnsiTheme="minorHAnsi" w:cstheme="minorBidi"/>
+          <w:color w:val="auto"/>
+          <w:sz w:val="22"/>
+          <w:szCs w:val="22"/>
+          <w:lang w:val="fr-FR"/>
+        </w:rPr>
+        <w:t>ces opérations</w:t>
+      </w:r>
+      <w:r>
+        <w:rPr>
+          <w:rFonts w:asciiTheme="minorHAnsi" w:hAnsiTheme="minorHAnsi" w:cstheme="minorBidi"/>
+          <w:color w:val="auto"/>
+          <w:sz w:val="22"/>
+          <w:szCs w:val="22"/>
+          <w:lang w:val="fr-FR"/>
+        </w:rPr>
+        <w:t xml:space="preserve"> sont </w:t>
+      </w:r>
+      <w:r>
+        <w:rPr>
+          <w:rFonts w:asciiTheme="minorHAnsi" w:hAnsiTheme="minorHAnsi" w:cstheme="minorBidi"/>
+          <w:color w:val="auto"/>
+          <w:sz w:val="22"/>
+          <w:szCs w:val="22"/>
+          <w:lang w:val="fr-FR"/>
+        </w:rPr>
+        <w:t>effectuées</w:t>
+      </w:r>
+      <w:r>
+        <w:rPr>
+          <w:rFonts w:asciiTheme="minorHAnsi" w:hAnsiTheme="minorHAnsi" w:cstheme="minorBidi"/>
+          <w:color w:val="auto"/>
+          <w:sz w:val="22"/>
+          <w:szCs w:val="22"/>
+          <w:lang w:val="fr-FR"/>
+        </w:rPr>
+        <w:t xml:space="preserve"> dans la </w:t>
+      </w:r>
+      <w:r>
+        <w:rPr>
+          <w:rFonts w:asciiTheme="minorHAnsi" w:hAnsiTheme="minorHAnsi" w:cstheme="minorBidi"/>
+          <w:color w:val="auto"/>
+          <w:sz w:val="22"/>
+          <w:szCs w:val="22"/>
+          <w:lang w:val="fr-FR"/>
+        </w:rPr>
+        <w:t>région</w:t>
+      </w:r>
+      <w:r>
+        <w:rPr>
+          <w:rFonts w:asciiTheme="minorHAnsi" w:hAnsiTheme="minorHAnsi" w:cstheme="minorBidi"/>
+          <w:color w:val="auto"/>
+          <w:sz w:val="22"/>
+          <w:szCs w:val="22"/>
+          <w:lang w:val="fr-FR"/>
+        </w:rPr>
+        <w:t xml:space="preserve"> par default (</w:t>
+      </w:r>
+      <w:r>
+        <w:rPr>
+          <w:rFonts w:asciiTheme="minorHAnsi" w:hAnsiTheme="minorHAnsi" w:cstheme="minorBidi"/>
+          <w:color w:val="auto"/>
+          <w:sz w:val="22"/>
+          <w:szCs w:val="22"/>
+          <w:lang w:val="fr-FR"/>
+        </w:rPr>
+        <w:t>canoniquement</w:t>
+      </w:r>
+      <w:r>
+        <w:rPr>
+          <w:rFonts w:asciiTheme="minorHAnsi" w:hAnsiTheme="minorHAnsi" w:cstheme="minorBidi"/>
+          <w:color w:val="auto"/>
+          <w:sz w:val="22"/>
+          <w:szCs w:val="22"/>
+          <w:lang w:val="fr-FR"/>
+        </w:rPr>
+        <w:t xml:space="preserve">, en </w:t>
+      </w:r>
+      <w:r>
+        <w:rPr>
+          <w:rFonts w:asciiTheme="minorHAnsi" w:hAnsiTheme="minorHAnsi" w:cstheme="minorBidi"/>
+          <w:color w:val="auto"/>
+          <w:sz w:val="22"/>
+          <w:szCs w:val="22"/>
+          <w:lang w:val="fr-FR"/>
+        </w:rPr>
+        <w:t>Virginie</w:t>
+      </w:r>
+      <w:r>
+        <w:rPr>
+          <w:rFonts w:asciiTheme="minorHAnsi" w:hAnsiTheme="minorHAnsi" w:cstheme="minorBidi"/>
+          <w:color w:val="auto"/>
+          <w:sz w:val="22"/>
+          <w:szCs w:val="22"/>
+          <w:lang w:val="fr-FR"/>
+        </w:rPr>
+        <w:t xml:space="preserve"> du Nord us-east-1).</w:t>
+      </w:r>
+      <w:r>
+        <w:rPr>
+          <w:rFonts w:asciiTheme="minorHAnsi" w:hAnsiTheme="minorHAnsi" w:cstheme="minorBidi"/>
+          <w:color w:val="auto"/>
+          <w:sz w:val="22"/>
+          <w:szCs w:val="22"/>
+          <w:lang w:val="fr-FR"/>
+        </w:rPr>
+        <w:t xml:space="preserve"> Une fois le déploiement de la Layer </w:t>
+      </w:r>
+      <w:r>
+        <w:rPr>
+          <w:rFonts w:asciiTheme="minorHAnsi" w:hAnsiTheme="minorHAnsi" w:cstheme="minorBidi"/>
+          <w:color w:val="auto"/>
+          <w:sz w:val="22"/>
+          <w:szCs w:val="22"/>
+          <w:lang w:val="fr-FR"/>
+        </w:rPr>
+        <w:t>effectuer</w:t>
+      </w:r>
+      <w:r>
+        <w:rPr>
+          <w:rFonts w:asciiTheme="minorHAnsi" w:hAnsiTheme="minorHAnsi" w:cstheme="minorBidi"/>
+          <w:color w:val="auto"/>
+          <w:sz w:val="22"/>
+          <w:szCs w:val="22"/>
+          <w:lang w:val="fr-FR"/>
+        </w:rPr>
+        <w:t xml:space="preserve"> dans la </w:t>
+      </w:r>
+      <w:r>
+        <w:rPr>
+          <w:rFonts w:asciiTheme="minorHAnsi" w:hAnsiTheme="minorHAnsi" w:cstheme="minorBidi"/>
+          <w:color w:val="auto"/>
+          <w:sz w:val="22"/>
+          <w:szCs w:val="22"/>
+          <w:lang w:val="fr-FR"/>
+        </w:rPr>
+        <w:t>région</w:t>
+      </w:r>
+      <w:r>
+        <w:rPr>
+          <w:rFonts w:asciiTheme="minorHAnsi" w:hAnsiTheme="minorHAnsi" w:cstheme="minorBidi"/>
+          <w:color w:val="auto"/>
+          <w:sz w:val="22"/>
+          <w:szCs w:val="22"/>
+          <w:lang w:val="fr-FR"/>
+        </w:rPr>
+        <w:t xml:space="preserve"> par </w:t>
+      </w:r>
+      <w:r>
+        <w:rPr>
+          <w:rFonts w:asciiTheme="minorHAnsi" w:hAnsiTheme="minorHAnsi" w:cstheme="minorBidi"/>
+          <w:color w:val="auto"/>
+          <w:sz w:val="22"/>
+          <w:szCs w:val="22"/>
+          <w:lang w:val="fr-FR"/>
+        </w:rPr>
+        <w:t>défaut</w:t>
+      </w:r>
+      <w:r>
+        <w:rPr>
+          <w:rFonts w:asciiTheme="minorHAnsi" w:hAnsiTheme="minorHAnsi" w:cstheme="minorBidi"/>
+          <w:color w:val="auto"/>
+          <w:sz w:val="22"/>
+          <w:szCs w:val="22"/>
+          <w:lang w:val="fr-FR"/>
+        </w:rPr>
+        <w:t xml:space="preserve">, et si </w:t>
+      </w:r>
+      <w:r>
+        <w:rPr>
+          <w:rFonts w:asciiTheme="minorHAnsi" w:hAnsiTheme="minorHAnsi" w:cstheme="minorBidi"/>
+          <w:color w:val="auto"/>
+          <w:sz w:val="22"/>
+          <w:szCs w:val="22"/>
+          <w:lang w:val="fr-FR"/>
+        </w:rPr>
+        <w:t xml:space="preserve">l’opération c’est déroulé correctement, alors le déploiement sur toute la région pourra commencer. </w:t>
+      </w:r>
     </w:p>
     <w:p>
       <w:pPr>
         <w:pStyle w:val="Default"/>
         <w:rPr>
-          <w:sz w:val="28"/>
-          <w:szCs w:val="28"/>
+          <w:rFonts w:asciiTheme="minorHAnsi" w:hAnsiTheme="minorHAnsi" w:cstheme="minorBidi"/>
+          <w:color w:val="auto"/>
+          <w:sz w:val="22"/>
+          <w:szCs w:val="22"/>
           <w:lang w:val="fr-FR"/>
         </w:rPr>
       </w:pPr>
@@ -2514,126 +3844,1043 @@
       <w:pPr>
         <w:pStyle w:val="Default"/>
         <w:rPr>
-          <w:rFonts w:cstheme="minorBidi"/>
-          <w:color w:val="auto"/>
-          <w:lang w:val="fr-FR"/>
-        </w:rPr>
-      </w:pPr>
+          <w:rFonts w:asciiTheme="minorHAnsi" w:hAnsiTheme="minorHAnsi" w:cstheme="minorBidi"/>
+          <w:color w:val="auto"/>
+          <w:sz w:val="22"/>
+          <w:szCs w:val="22"/>
+          <w:lang w:val="fr-FR"/>
+        </w:rPr>
+      </w:pPr>
+      <w:r>
+        <w:rPr>
+          <w:rFonts w:asciiTheme="minorHAnsi" w:hAnsiTheme="minorHAnsi" w:cstheme="minorBidi"/>
+          <w:color w:val="auto"/>
+          <w:sz w:val="22"/>
+          <w:szCs w:val="22"/>
+          <w:lang w:val="fr-FR"/>
+        </w:rPr>
+        <w:t xml:space="preserve">La fonction </w:t>
+      </w:r>
+      <w:r>
+        <w:rPr>
+          <w:rFonts w:asciiTheme="minorHAnsi" w:hAnsiTheme="minorHAnsi" w:cstheme="minorBidi"/>
+          <w:color w:val="auto"/>
+          <w:sz w:val="22"/>
+          <w:szCs w:val="22"/>
+          <w:lang w:val="fr-FR"/>
+        </w:rPr>
+        <w:t>"Main Pipeline</w:t>
+      </w:r>
+      <w:r>
+        <w:rPr>
+          <w:rFonts w:asciiTheme="minorHAnsi" w:hAnsiTheme="minorHAnsi" w:cstheme="minorBidi"/>
+          <w:color w:val="auto"/>
+          <w:sz w:val="22"/>
+          <w:szCs w:val="22"/>
+          <w:lang w:val="fr-FR"/>
+        </w:rPr>
+        <w:t>” avant</w:t>
+      </w:r>
+      <w:r>
+        <w:rPr>
+          <w:rFonts w:asciiTheme="minorHAnsi" w:hAnsiTheme="minorHAnsi" w:cstheme="minorBidi"/>
+          <w:color w:val="auto"/>
+          <w:sz w:val="22"/>
+          <w:szCs w:val="22"/>
+          <w:lang w:val="fr-FR"/>
+        </w:rPr>
+        <w:t xml:space="preserve"> de </w:t>
+      </w:r>
+      <w:r>
+        <w:rPr>
+          <w:rFonts w:asciiTheme="minorHAnsi" w:hAnsiTheme="minorHAnsi" w:cstheme="minorBidi"/>
+          <w:color w:val="auto"/>
+          <w:sz w:val="22"/>
+          <w:szCs w:val="22"/>
+          <w:lang w:val="fr-FR"/>
+        </w:rPr>
+        <w:t>se</w:t>
+      </w:r>
+      <w:r>
+        <w:rPr>
+          <w:rFonts w:asciiTheme="minorHAnsi" w:hAnsiTheme="minorHAnsi" w:cstheme="minorBidi"/>
+          <w:color w:val="auto"/>
+          <w:sz w:val="22"/>
+          <w:szCs w:val="22"/>
+          <w:lang w:val="fr-FR"/>
+        </w:rPr>
+        <w:t xml:space="preserve"> </w:t>
+      </w:r>
+      <w:r>
+        <w:rPr>
+          <w:rFonts w:asciiTheme="minorHAnsi" w:hAnsiTheme="minorHAnsi" w:cstheme="minorBidi"/>
+          <w:color w:val="auto"/>
+          <w:sz w:val="22"/>
+          <w:szCs w:val="22"/>
+          <w:lang w:val="fr-FR"/>
+        </w:rPr>
+        <w:t>terminer</w:t>
+      </w:r>
+      <w:r>
+        <w:rPr>
+          <w:rFonts w:asciiTheme="minorHAnsi" w:hAnsiTheme="minorHAnsi" w:cstheme="minorBidi"/>
+          <w:color w:val="auto"/>
+          <w:sz w:val="22"/>
+          <w:szCs w:val="22"/>
+          <w:lang w:val="fr-FR"/>
+        </w:rPr>
+        <w:t xml:space="preserve">, </w:t>
+      </w:r>
+      <w:r>
+        <w:rPr>
+          <w:rFonts w:asciiTheme="minorHAnsi" w:hAnsiTheme="minorHAnsi" w:cstheme="minorBidi"/>
+          <w:color w:val="auto"/>
+          <w:sz w:val="22"/>
+          <w:szCs w:val="22"/>
+          <w:lang w:val="fr-FR"/>
+        </w:rPr>
+        <w:t>va</w:t>
+      </w:r>
+      <w:r>
+        <w:rPr>
+          <w:rFonts w:asciiTheme="minorHAnsi" w:hAnsiTheme="minorHAnsi" w:cstheme="minorBidi"/>
+          <w:color w:val="auto"/>
+          <w:sz w:val="22"/>
+          <w:szCs w:val="22"/>
+          <w:lang w:val="fr-FR"/>
+        </w:rPr>
+        <w:t xml:space="preserve"> </w:t>
+      </w:r>
+      <w:r>
+        <w:rPr>
+          <w:rFonts w:asciiTheme="minorHAnsi" w:hAnsiTheme="minorHAnsi" w:cstheme="minorBidi"/>
+          <w:color w:val="auto"/>
+          <w:sz w:val="22"/>
+          <w:szCs w:val="22"/>
+          <w:lang w:val="fr-FR"/>
+        </w:rPr>
+        <w:t>déclencher</w:t>
+      </w:r>
+      <w:r>
+        <w:rPr>
+          <w:rFonts w:asciiTheme="minorHAnsi" w:hAnsiTheme="minorHAnsi" w:cstheme="minorBidi"/>
+          <w:color w:val="auto"/>
+          <w:sz w:val="22"/>
+          <w:szCs w:val="22"/>
+          <w:lang w:val="fr-FR"/>
+        </w:rPr>
+        <w:t xml:space="preserve"> de </w:t>
+      </w:r>
+      <w:r>
+        <w:rPr>
+          <w:rFonts w:asciiTheme="minorHAnsi" w:hAnsiTheme="minorHAnsi" w:cstheme="minorBidi"/>
+          <w:color w:val="auto"/>
+          <w:sz w:val="22"/>
+          <w:szCs w:val="22"/>
+          <w:lang w:val="fr-FR"/>
+        </w:rPr>
+        <w:t>manière</w:t>
+      </w:r>
+      <w:r>
+        <w:rPr>
+          <w:rFonts w:asciiTheme="minorHAnsi" w:hAnsiTheme="minorHAnsi" w:cstheme="minorBidi"/>
+          <w:color w:val="auto"/>
+          <w:sz w:val="22"/>
+          <w:szCs w:val="22"/>
+          <w:lang w:val="fr-FR"/>
+        </w:rPr>
+        <w:t xml:space="preserve"> </w:t>
+      </w:r>
+      <w:r>
+        <w:rPr>
+          <w:rFonts w:asciiTheme="minorHAnsi" w:hAnsiTheme="minorHAnsi" w:cstheme="minorBidi"/>
+          <w:color w:val="auto"/>
+          <w:sz w:val="22"/>
+          <w:szCs w:val="22"/>
+          <w:lang w:val="fr-FR"/>
+        </w:rPr>
+        <w:t>asynchrone</w:t>
+      </w:r>
+      <w:r>
+        <w:rPr>
+          <w:rFonts w:asciiTheme="minorHAnsi" w:hAnsiTheme="minorHAnsi" w:cstheme="minorBidi"/>
+          <w:color w:val="auto"/>
+          <w:sz w:val="22"/>
+          <w:szCs w:val="22"/>
+          <w:lang w:val="fr-FR"/>
+        </w:rPr>
+        <w:t xml:space="preserve"> (C'est </w:t>
+      </w:r>
+      <w:r>
+        <w:rPr>
+          <w:rFonts w:asciiTheme="minorHAnsi" w:hAnsiTheme="minorHAnsi" w:cstheme="minorBidi" w:hint="eastAsia"/>
+          <w:color w:val="auto"/>
+          <w:sz w:val="22"/>
+          <w:szCs w:val="22"/>
+          <w:lang w:val="fr-FR"/>
+        </w:rPr>
+        <w:t>à</w:t>
+      </w:r>
+      <w:r>
+        <w:rPr>
+          <w:rFonts w:asciiTheme="minorHAnsi" w:hAnsiTheme="minorHAnsi" w:cstheme="minorBidi"/>
+          <w:color w:val="auto"/>
+          <w:sz w:val="22"/>
+          <w:szCs w:val="22"/>
+          <w:lang w:val="fr-FR"/>
+        </w:rPr>
+        <w:t xml:space="preserve"> dire simultan</w:t>
+      </w:r>
+      <w:r>
+        <w:rPr>
+          <w:rFonts w:asciiTheme="minorHAnsi" w:hAnsiTheme="minorHAnsi" w:cstheme="minorBidi" w:hint="eastAsia"/>
+          <w:color w:val="auto"/>
+          <w:sz w:val="22"/>
+          <w:szCs w:val="22"/>
+          <w:lang w:val="fr-FR"/>
+        </w:rPr>
+        <w:t>é</w:t>
+      </w:r>
+      <w:r>
+        <w:rPr>
+          <w:rFonts w:asciiTheme="minorHAnsi" w:hAnsiTheme="minorHAnsi" w:cstheme="minorBidi"/>
+          <w:color w:val="auto"/>
+          <w:sz w:val="22"/>
+          <w:szCs w:val="22"/>
+          <w:lang w:val="fr-FR"/>
+        </w:rPr>
+        <w:t xml:space="preserve">ment, comme des threads) N fonction lambda </w:t>
+      </w:r>
+      <w:r>
+        <w:rPr>
+          <w:rFonts w:asciiTheme="minorHAnsi" w:hAnsiTheme="minorHAnsi" w:cstheme="minorBidi"/>
+          <w:color w:val="auto"/>
+          <w:sz w:val="22"/>
+          <w:szCs w:val="22"/>
+          <w:lang w:val="fr-FR"/>
+        </w:rPr>
+        <w:t xml:space="preserve">nommé </w:t>
+      </w:r>
+      <w:r>
+        <w:rPr>
+          <w:rFonts w:asciiTheme="minorHAnsi" w:hAnsiTheme="minorHAnsi" w:cstheme="minorBidi"/>
+          <w:color w:val="auto"/>
+          <w:sz w:val="22"/>
+          <w:szCs w:val="22"/>
+          <w:lang w:val="fr-FR"/>
+        </w:rPr>
+        <w:t>"</w:t>
+      </w:r>
+      <w:r>
+        <w:rPr>
+          <w:rFonts w:asciiTheme="minorHAnsi" w:hAnsiTheme="minorHAnsi" w:cstheme="minorBidi"/>
+          <w:color w:val="auto"/>
+          <w:sz w:val="22"/>
+          <w:szCs w:val="22"/>
+          <w:lang w:val="fr-FR"/>
+        </w:rPr>
+        <w:t>Déployer</w:t>
+      </w:r>
+      <w:r>
+        <w:rPr>
+          <w:rFonts w:asciiTheme="minorHAnsi" w:hAnsiTheme="minorHAnsi" w:cstheme="minorBidi"/>
+          <w:color w:val="auto"/>
+          <w:sz w:val="22"/>
+          <w:szCs w:val="22"/>
+          <w:lang w:val="fr-FR"/>
+        </w:rPr>
+        <w:t xml:space="preserve">". Chacune avec comme argument </w:t>
+      </w:r>
+      <w:r>
+        <w:rPr>
+          <w:rFonts w:asciiTheme="minorHAnsi" w:hAnsiTheme="minorHAnsi" w:cstheme="minorBidi"/>
+          <w:color w:val="auto"/>
+          <w:sz w:val="22"/>
+          <w:szCs w:val="22"/>
+          <w:lang w:val="fr-FR"/>
+        </w:rPr>
+        <w:t>une région</w:t>
+      </w:r>
+      <w:r>
+        <w:rPr>
+          <w:rFonts w:asciiTheme="minorHAnsi" w:hAnsiTheme="minorHAnsi" w:cstheme="minorBidi"/>
+          <w:color w:val="auto"/>
+          <w:sz w:val="22"/>
+          <w:szCs w:val="22"/>
+          <w:lang w:val="fr-FR"/>
+        </w:rPr>
+        <w:t xml:space="preserve"> diff</w:t>
+      </w:r>
+      <w:r>
+        <w:rPr>
+          <w:rFonts w:asciiTheme="minorHAnsi" w:hAnsiTheme="minorHAnsi" w:cstheme="minorBidi" w:hint="eastAsia"/>
+          <w:color w:val="auto"/>
+          <w:sz w:val="22"/>
+          <w:szCs w:val="22"/>
+          <w:lang w:val="fr-FR"/>
+        </w:rPr>
+        <w:t>é</w:t>
+      </w:r>
+      <w:r>
+        <w:rPr>
+          <w:rFonts w:asciiTheme="minorHAnsi" w:hAnsiTheme="minorHAnsi" w:cstheme="minorBidi"/>
+          <w:color w:val="auto"/>
+          <w:sz w:val="22"/>
+          <w:szCs w:val="22"/>
+          <w:lang w:val="fr-FR"/>
+        </w:rPr>
+        <w:t>rente. Leurs r</w:t>
+      </w:r>
+      <w:r>
+        <w:rPr>
+          <w:rFonts w:asciiTheme="minorHAnsi" w:hAnsiTheme="minorHAnsi" w:cstheme="minorBidi" w:hint="eastAsia"/>
+          <w:color w:val="auto"/>
+          <w:sz w:val="22"/>
+          <w:szCs w:val="22"/>
+          <w:lang w:val="fr-FR"/>
+        </w:rPr>
+        <w:t>ô</w:t>
+      </w:r>
+      <w:r>
+        <w:rPr>
+          <w:rFonts w:asciiTheme="minorHAnsi" w:hAnsiTheme="minorHAnsi" w:cstheme="minorBidi"/>
+          <w:color w:val="auto"/>
+          <w:sz w:val="22"/>
+          <w:szCs w:val="22"/>
+          <w:lang w:val="fr-FR"/>
+        </w:rPr>
+        <w:t>le</w:t>
+      </w:r>
+      <w:r>
+        <w:rPr>
+          <w:rFonts w:asciiTheme="minorHAnsi" w:hAnsiTheme="minorHAnsi" w:cstheme="minorBidi"/>
+          <w:color w:val="auto"/>
+          <w:sz w:val="22"/>
+          <w:szCs w:val="22"/>
+          <w:lang w:val="fr-FR"/>
+        </w:rPr>
+        <w:t>s</w:t>
+      </w:r>
+      <w:r>
+        <w:rPr>
+          <w:rFonts w:asciiTheme="minorHAnsi" w:hAnsiTheme="minorHAnsi" w:cstheme="minorBidi"/>
+          <w:color w:val="auto"/>
+          <w:sz w:val="22"/>
+          <w:szCs w:val="22"/>
+          <w:lang w:val="fr-FR"/>
+        </w:rPr>
+        <w:t>, effectu</w:t>
+      </w:r>
+      <w:r>
+        <w:rPr>
+          <w:rFonts w:asciiTheme="minorHAnsi" w:hAnsiTheme="minorHAnsi" w:cstheme="minorBidi" w:hint="eastAsia"/>
+          <w:color w:val="auto"/>
+          <w:sz w:val="22"/>
+          <w:szCs w:val="22"/>
+          <w:lang w:val="fr-FR"/>
+        </w:rPr>
+        <w:t>é</w:t>
+      </w:r>
+      <w:r>
+        <w:rPr>
+          <w:rFonts w:asciiTheme="minorHAnsi" w:hAnsiTheme="minorHAnsi" w:cstheme="minorBidi"/>
+          <w:color w:val="auto"/>
+          <w:sz w:val="22"/>
+          <w:szCs w:val="22"/>
+          <w:lang w:val="fr-FR"/>
+        </w:rPr>
+        <w:t xml:space="preserve"> le </w:t>
+      </w:r>
+      <w:r>
+        <w:rPr>
+          <w:rFonts w:asciiTheme="minorHAnsi" w:hAnsiTheme="minorHAnsi" w:cstheme="minorBidi"/>
+          <w:color w:val="auto"/>
+          <w:sz w:val="22"/>
+          <w:szCs w:val="22"/>
+          <w:lang w:val="fr-FR"/>
+        </w:rPr>
+        <w:t>déploiement</w:t>
+      </w:r>
+      <w:r>
+        <w:rPr>
+          <w:rFonts w:asciiTheme="minorHAnsi" w:hAnsiTheme="minorHAnsi" w:cstheme="minorBidi"/>
+          <w:color w:val="auto"/>
+          <w:sz w:val="22"/>
+          <w:szCs w:val="22"/>
+          <w:lang w:val="fr-FR"/>
+        </w:rPr>
+        <w:t xml:space="preserve"> de la layer dans la </w:t>
+      </w:r>
+      <w:r>
+        <w:rPr>
+          <w:rFonts w:asciiTheme="minorHAnsi" w:hAnsiTheme="minorHAnsi" w:cstheme="minorBidi"/>
+          <w:color w:val="auto"/>
+          <w:sz w:val="22"/>
+          <w:szCs w:val="22"/>
+          <w:lang w:val="fr-FR"/>
+        </w:rPr>
+        <w:t>région</w:t>
+      </w:r>
+      <w:r>
+        <w:rPr>
+          <w:rFonts w:asciiTheme="minorHAnsi" w:hAnsiTheme="minorHAnsi" w:cstheme="minorBidi"/>
+          <w:color w:val="auto"/>
+          <w:sz w:val="22"/>
+          <w:szCs w:val="22"/>
+          <w:lang w:val="fr-FR"/>
+        </w:rPr>
+        <w:t xml:space="preserve"> qui leurs </w:t>
+      </w:r>
+      <w:r>
+        <w:rPr>
+          <w:rFonts w:asciiTheme="minorHAnsi" w:hAnsiTheme="minorHAnsi" w:cstheme="minorBidi"/>
+          <w:color w:val="auto"/>
+          <w:sz w:val="22"/>
+          <w:szCs w:val="22"/>
+          <w:lang w:val="fr-FR"/>
+        </w:rPr>
+        <w:t>a</w:t>
+      </w:r>
+      <w:r>
+        <w:rPr>
+          <w:rFonts w:asciiTheme="minorHAnsi" w:hAnsiTheme="minorHAnsi" w:cstheme="minorBidi"/>
+          <w:color w:val="auto"/>
+          <w:sz w:val="22"/>
+          <w:szCs w:val="22"/>
+          <w:lang w:val="fr-FR"/>
+        </w:rPr>
+        <w:t xml:space="preserve"> </w:t>
+      </w:r>
+      <w:r>
+        <w:rPr>
+          <w:rFonts w:asciiTheme="minorHAnsi" w:hAnsiTheme="minorHAnsi" w:cstheme="minorBidi" w:hint="eastAsia"/>
+          <w:color w:val="auto"/>
+          <w:sz w:val="22"/>
+          <w:szCs w:val="22"/>
+          <w:lang w:val="fr-FR"/>
+        </w:rPr>
+        <w:t>é</w:t>
+      </w:r>
+      <w:r>
+        <w:rPr>
+          <w:rFonts w:asciiTheme="minorHAnsi" w:hAnsiTheme="minorHAnsi" w:cstheme="minorBidi"/>
+          <w:color w:val="auto"/>
+          <w:sz w:val="22"/>
+          <w:szCs w:val="22"/>
+          <w:lang w:val="fr-FR"/>
+        </w:rPr>
+        <w:t>t</w:t>
+      </w:r>
+      <w:r>
+        <w:rPr>
+          <w:rFonts w:asciiTheme="minorHAnsi" w:hAnsiTheme="minorHAnsi" w:cstheme="minorBidi" w:hint="eastAsia"/>
+          <w:color w:val="auto"/>
+          <w:sz w:val="22"/>
+          <w:szCs w:val="22"/>
+          <w:lang w:val="fr-FR"/>
+        </w:rPr>
+        <w:t>é</w:t>
+      </w:r>
+      <w:r>
+        <w:rPr>
+          <w:rFonts w:asciiTheme="minorHAnsi" w:hAnsiTheme="minorHAnsi" w:cstheme="minorBidi"/>
+          <w:color w:val="auto"/>
+          <w:sz w:val="22"/>
+          <w:szCs w:val="22"/>
+          <w:lang w:val="fr-FR"/>
+        </w:rPr>
+        <w:t xml:space="preserve"> attitr</w:t>
+      </w:r>
+      <w:r>
+        <w:rPr>
+          <w:rFonts w:asciiTheme="minorHAnsi" w:hAnsiTheme="minorHAnsi" w:cstheme="minorBidi" w:hint="eastAsia"/>
+          <w:color w:val="auto"/>
+          <w:sz w:val="22"/>
+          <w:szCs w:val="22"/>
+          <w:lang w:val="fr-FR"/>
+        </w:rPr>
+        <w:t>é</w:t>
+      </w:r>
+      <w:r>
+        <w:rPr>
+          <w:rFonts w:asciiTheme="minorHAnsi" w:hAnsiTheme="minorHAnsi" w:cstheme="minorBidi"/>
+          <w:color w:val="auto"/>
+          <w:sz w:val="22"/>
+          <w:szCs w:val="22"/>
+          <w:lang w:val="fr-FR"/>
+        </w:rPr>
+        <w:t xml:space="preserve">. </w:t>
+      </w:r>
+      <w:r>
+        <w:rPr>
+          <w:rFonts w:asciiTheme="minorHAnsi" w:hAnsiTheme="minorHAnsi" w:cstheme="minorBidi"/>
+          <w:color w:val="auto"/>
+          <w:sz w:val="22"/>
+          <w:szCs w:val="22"/>
+          <w:lang w:val="fr-FR"/>
+        </w:rPr>
+        <w:t>D</w:t>
+      </w:r>
+      <w:r>
+        <w:rPr>
+          <w:rFonts w:asciiTheme="minorHAnsi" w:hAnsiTheme="minorHAnsi" w:cstheme="minorBidi"/>
+          <w:color w:val="auto"/>
+          <w:sz w:val="22"/>
+          <w:szCs w:val="22"/>
+          <w:lang w:val="fr-FR"/>
+        </w:rPr>
+        <w:t>ans la région qui leurs ai assigné</w:t>
+      </w:r>
+      <w:r>
+        <w:rPr>
+          <w:rFonts w:asciiTheme="minorHAnsi" w:hAnsiTheme="minorHAnsi" w:cstheme="minorBidi"/>
+          <w:color w:val="auto"/>
+          <w:sz w:val="22"/>
+          <w:szCs w:val="22"/>
+          <w:lang w:val="fr-FR"/>
+        </w:rPr>
+        <w:t xml:space="preserve">, les fonctions </w:t>
+      </w:r>
+      <w:r>
+        <w:rPr>
+          <w:rFonts w:asciiTheme="minorHAnsi" w:hAnsiTheme="minorHAnsi" w:cstheme="minorBidi"/>
+          <w:color w:val="auto"/>
+          <w:sz w:val="22"/>
+          <w:szCs w:val="22"/>
+          <w:lang w:val="fr-FR"/>
+        </w:rPr>
+        <w:t>vont</w:t>
+      </w:r>
+      <w:r>
+        <w:rPr>
+          <w:rFonts w:asciiTheme="minorHAnsi" w:hAnsiTheme="minorHAnsi" w:cstheme="minorBidi"/>
+          <w:color w:val="auto"/>
+          <w:sz w:val="22"/>
+          <w:szCs w:val="22"/>
+          <w:lang w:val="fr-FR"/>
+        </w:rPr>
+        <w:t xml:space="preserve"> </w:t>
+      </w:r>
+      <w:r>
+        <w:rPr>
+          <w:rFonts w:asciiTheme="minorHAnsi" w:hAnsiTheme="minorHAnsi" w:cstheme="minorBidi"/>
+          <w:color w:val="auto"/>
+          <w:sz w:val="22"/>
+          <w:szCs w:val="22"/>
+          <w:lang w:val="fr-FR"/>
+        </w:rPr>
+        <w:t>créer</w:t>
+      </w:r>
+      <w:r>
+        <w:rPr>
+          <w:rFonts w:asciiTheme="minorHAnsi" w:hAnsiTheme="minorHAnsi" w:cstheme="minorBidi"/>
+          <w:color w:val="auto"/>
+          <w:sz w:val="22"/>
+          <w:szCs w:val="22"/>
+          <w:lang w:val="fr-FR"/>
+        </w:rPr>
+        <w:t xml:space="preserve"> une copie d</w:t>
+      </w:r>
+      <w:r>
+        <w:rPr>
+          <w:rFonts w:asciiTheme="minorHAnsi" w:hAnsiTheme="minorHAnsi" w:cstheme="minorBidi"/>
+          <w:color w:val="auto"/>
+          <w:sz w:val="22"/>
+          <w:szCs w:val="22"/>
+          <w:lang w:val="fr-FR"/>
+        </w:rPr>
+        <w:t>u contenu du Bucket Source</w:t>
+      </w:r>
+      <w:r>
+        <w:rPr>
+          <w:rFonts w:asciiTheme="minorHAnsi" w:hAnsiTheme="minorHAnsi" w:cstheme="minorBidi"/>
+          <w:color w:val="auto"/>
+          <w:sz w:val="22"/>
+          <w:szCs w:val="22"/>
+          <w:lang w:val="fr-FR"/>
+        </w:rPr>
+        <w:t xml:space="preserve"> </w:t>
+      </w:r>
+      <w:r>
+        <w:rPr>
+          <w:rFonts w:asciiTheme="minorHAnsi" w:hAnsiTheme="minorHAnsi" w:cstheme="minorBidi"/>
+          <w:color w:val="auto"/>
+          <w:sz w:val="22"/>
+          <w:szCs w:val="22"/>
+          <w:lang w:val="fr-FR"/>
+        </w:rPr>
+        <w:t xml:space="preserve">dans </w:t>
+      </w:r>
+      <w:r>
+        <w:rPr>
+          <w:rFonts w:asciiTheme="minorHAnsi" w:hAnsiTheme="minorHAnsi" w:cstheme="minorBidi"/>
+          <w:color w:val="auto"/>
+          <w:sz w:val="22"/>
+          <w:szCs w:val="22"/>
+          <w:lang w:val="fr-FR"/>
+        </w:rPr>
+        <w:t>un bucke</w:t>
+      </w:r>
+      <w:r>
+        <w:rPr>
+          <w:rFonts w:asciiTheme="minorHAnsi" w:hAnsiTheme="minorHAnsi" w:cstheme="minorBidi"/>
+          <w:color w:val="auto"/>
+          <w:sz w:val="22"/>
+          <w:szCs w:val="22"/>
+          <w:lang w:val="fr-FR"/>
+        </w:rPr>
+        <w:t>t temporaire, pour pouvoir ensuite reproduire les étapes de déploiement (publié, tester, ajouter les permissions).</w:t>
+      </w:r>
     </w:p>
     <w:p>
       <w:pPr>
         <w:pStyle w:val="Default"/>
         <w:rPr>
-          <w:rFonts w:ascii="Yu Gothic UI" w:eastAsia="Yu Gothic UI" w:cs="Yu Gothic UI"/>
-          <w:color w:val="auto"/>
-          <w:sz w:val="22"/>
-          <w:szCs w:val="22"/>
-          <w:lang w:val="fr-FR"/>
-        </w:rPr>
-      </w:pPr>
-      <w:r>
-        <w:rPr>
-          <w:rFonts w:ascii="Yu Gothic UI" w:eastAsia="Yu Gothic UI" w:cs="Yu Gothic UI"/>
-          <w:color w:val="auto"/>
-          <w:sz w:val="22"/>
-          <w:szCs w:val="22"/>
-          <w:lang w:val="fr-FR"/>
-        </w:rPr>
-        <w:t>Le choix de cette solution est motiv</w:t>
-      </w:r>
-      <w:r>
-        <w:rPr>
-          <w:rFonts w:ascii="Yu Gothic UI" w:eastAsia="Yu Gothic UI" w:cs="Yu Gothic UI" w:hint="eastAsia"/>
-          <w:color w:val="auto"/>
-          <w:sz w:val="22"/>
-          <w:szCs w:val="22"/>
-          <w:lang w:val="fr-FR"/>
-        </w:rPr>
-        <w:t>é</w:t>
-      </w:r>
-      <w:r>
-        <w:rPr>
-          <w:rFonts w:ascii="Yu Gothic UI" w:eastAsia="Yu Gothic UI" w:cs="Yu Gothic UI"/>
-          <w:color w:val="auto"/>
-          <w:sz w:val="22"/>
-          <w:szCs w:val="22"/>
-          <w:lang w:val="fr-FR"/>
-        </w:rPr>
-        <w:t xml:space="preserve"> d'un part, par sa flexibilit</w:t>
-      </w:r>
-      <w:r>
-        <w:rPr>
-          <w:rFonts w:ascii="Yu Gothic UI" w:eastAsia="Yu Gothic UI" w:cs="Yu Gothic UI"/>
-          <w:color w:val="auto"/>
-          <w:sz w:val="22"/>
-          <w:szCs w:val="22"/>
-          <w:lang w:val="fr-FR"/>
-        </w:rPr>
-        <w:t>é</w:t>
-      </w:r>
-      <w:r>
-        <w:rPr>
-          <w:rFonts w:ascii="Yu Gothic UI" w:eastAsia="Yu Gothic UI" w:cs="Yu Gothic UI"/>
-          <w:color w:val="auto"/>
-          <w:sz w:val="22"/>
-          <w:szCs w:val="22"/>
-          <w:lang w:val="fr-FR"/>
-        </w:rPr>
-        <w:t xml:space="preserve">, mais </w:t>
-      </w:r>
-      <w:r>
-        <w:rPr>
-          <w:rFonts w:ascii="Yu Gothic UI" w:eastAsia="Yu Gothic UI" w:cs="Yu Gothic UI"/>
-          <w:color w:val="auto"/>
-          <w:sz w:val="22"/>
-          <w:szCs w:val="22"/>
-          <w:lang w:val="fr-FR"/>
-        </w:rPr>
-        <w:t>é</w:t>
-      </w:r>
-      <w:r>
-        <w:rPr>
-          <w:rFonts w:ascii="Yu Gothic UI" w:eastAsia="Yu Gothic UI" w:cs="Yu Gothic UI"/>
-          <w:color w:val="auto"/>
-          <w:sz w:val="22"/>
-          <w:szCs w:val="22"/>
-          <w:lang w:val="fr-FR"/>
-        </w:rPr>
-        <w:t>galement pour son cout tr</w:t>
-      </w:r>
-      <w:r>
-        <w:rPr>
-          <w:rFonts w:ascii="Yu Gothic UI" w:eastAsia="Yu Gothic UI" w:cs="Yu Gothic UI" w:hint="eastAsia"/>
-          <w:color w:val="auto"/>
-          <w:sz w:val="22"/>
-          <w:szCs w:val="22"/>
-          <w:lang w:val="fr-FR"/>
-        </w:rPr>
-        <w:t>è</w:t>
-      </w:r>
-      <w:r>
-        <w:rPr>
-          <w:rFonts w:ascii="Yu Gothic UI" w:eastAsia="Yu Gothic UI" w:cs="Yu Gothic UI"/>
-          <w:color w:val="auto"/>
-          <w:sz w:val="22"/>
-          <w:szCs w:val="22"/>
-          <w:lang w:val="fr-FR"/>
-        </w:rPr>
-        <w:t>s faible compar</w:t>
-      </w:r>
-      <w:r>
-        <w:rPr>
-          <w:rFonts w:ascii="Yu Gothic UI" w:eastAsia="Yu Gothic UI" w:cs="Yu Gothic UI" w:hint="eastAsia"/>
-          <w:color w:val="auto"/>
-          <w:sz w:val="22"/>
-          <w:szCs w:val="22"/>
-          <w:lang w:val="fr-FR"/>
-        </w:rPr>
-        <w:t>é</w:t>
-      </w:r>
-      <w:r>
-        <w:rPr>
-          <w:rFonts w:ascii="Yu Gothic UI" w:eastAsia="Yu Gothic UI" w:cs="Yu Gothic UI"/>
+          <w:rFonts w:asciiTheme="minorHAnsi" w:hAnsiTheme="minorHAnsi" w:cstheme="minorBidi"/>
+          <w:color w:val="auto"/>
+          <w:sz w:val="22"/>
+          <w:szCs w:val="22"/>
+          <w:lang w:val="fr-FR"/>
+        </w:rPr>
+      </w:pPr>
+    </w:p>
+    <w:p>
+      <w:pPr>
+        <w:pStyle w:val="Default"/>
+        <w:rPr>
+          <w:rFonts w:asciiTheme="minorHAnsi" w:hAnsiTheme="minorHAnsi" w:cstheme="minorBidi"/>
+          <w:color w:val="auto"/>
+          <w:sz w:val="22"/>
+          <w:szCs w:val="22"/>
+          <w:lang w:val="fr-FR"/>
+        </w:rPr>
+      </w:pPr>
+      <w:r>
+        <w:rPr>
+          <w:rFonts w:asciiTheme="minorHAnsi" w:hAnsiTheme="minorHAnsi" w:cstheme="minorBidi"/>
+          <w:color w:val="auto"/>
+          <w:sz w:val="22"/>
+          <w:szCs w:val="22"/>
+          <w:lang w:val="fr-FR"/>
+        </w:rPr>
+        <w:t xml:space="preserve">Les étapes de déploiement, étant commune à la fois de la fonction Main Pipeline et </w:t>
+      </w:r>
+      <w:r>
+        <w:rPr>
+          <w:rFonts w:asciiTheme="minorHAnsi" w:hAnsiTheme="minorHAnsi" w:cstheme="minorBidi"/>
+          <w:color w:val="auto"/>
+          <w:sz w:val="22"/>
+          <w:szCs w:val="22"/>
+          <w:lang w:val="fr-FR"/>
+        </w:rPr>
+        <w:t>Déployer</w:t>
+      </w:r>
+      <w:r>
+        <w:rPr>
+          <w:rFonts w:asciiTheme="minorHAnsi" w:hAnsiTheme="minorHAnsi" w:cstheme="minorBidi"/>
+          <w:color w:val="auto"/>
+          <w:sz w:val="22"/>
+          <w:szCs w:val="22"/>
+          <w:lang w:val="fr-FR"/>
+        </w:rPr>
+        <w:t xml:space="preserve"> seront effectué par une autre Lambda lancé de manière synchrone par leurs </w:t>
+      </w:r>
+      <w:r>
+        <w:rPr>
+          <w:rFonts w:asciiTheme="minorHAnsi" w:hAnsiTheme="minorHAnsi" w:cstheme="minorBidi"/>
+          <w:color w:val="auto"/>
+          <w:sz w:val="22"/>
+          <w:szCs w:val="22"/>
+          <w:lang w:val="fr-FR"/>
+        </w:rPr>
+        <w:t xml:space="preserve">mères ; ainsi on évite de dupliquer du code. </w:t>
+      </w:r>
+    </w:p>
+    <w:p>
+      <w:pPr>
+        <w:pStyle w:val="Default"/>
+        <w:rPr>
+          <w:rFonts w:asciiTheme="minorHAnsi" w:hAnsiTheme="minorHAnsi" w:cstheme="minorBidi"/>
+          <w:color w:val="auto"/>
+          <w:sz w:val="22"/>
+          <w:szCs w:val="22"/>
+          <w:lang w:val="fr-FR"/>
+        </w:rPr>
+      </w:pPr>
+    </w:p>
+    <w:p>
+      <w:pPr>
+        <w:pStyle w:val="Default"/>
+        <w:rPr>
+          <w:rFonts w:asciiTheme="minorHAnsi" w:hAnsiTheme="minorHAnsi" w:cstheme="minorBidi"/>
+          <w:color w:val="auto"/>
+          <w:sz w:val="22"/>
+          <w:szCs w:val="22"/>
+          <w:lang w:val="fr-FR"/>
+        </w:rPr>
+      </w:pPr>
+    </w:p>
+    <w:p>
+      <w:pPr>
+        <w:pStyle w:val="Default"/>
+        <w:rPr>
+          <w:rFonts w:asciiTheme="minorHAnsi" w:hAnsiTheme="minorHAnsi" w:cstheme="minorBidi"/>
+          <w:color w:val="auto"/>
+          <w:sz w:val="22"/>
+          <w:szCs w:val="22"/>
+          <w:lang w:val="fr-FR"/>
+        </w:rPr>
+      </w:pPr>
+    </w:p>
+    <w:p>
+      <w:pPr>
+        <w:pStyle w:val="Default"/>
+        <w:rPr>
+          <w:rFonts w:asciiTheme="minorHAnsi" w:hAnsiTheme="minorHAnsi" w:cstheme="minorBidi"/>
+          <w:color w:val="auto"/>
+          <w:sz w:val="22"/>
+          <w:szCs w:val="22"/>
+          <w:lang w:val="fr-FR"/>
+        </w:rPr>
+      </w:pPr>
+    </w:p>
+    <w:p>
+      <w:pPr>
+        <w:pStyle w:val="Default"/>
+        <w:rPr>
+          <w:rFonts w:asciiTheme="minorHAnsi" w:hAnsiTheme="minorHAnsi" w:cstheme="minorBidi"/>
+          <w:color w:val="auto"/>
+          <w:sz w:val="22"/>
+          <w:szCs w:val="22"/>
+          <w:lang w:val="fr-FR"/>
+        </w:rPr>
+      </w:pPr>
+    </w:p>
+    <w:p>
+      <w:pPr>
+        <w:pStyle w:val="Default"/>
+        <w:rPr>
+          <w:rFonts w:asciiTheme="minorHAnsi" w:hAnsiTheme="minorHAnsi" w:cstheme="minorBidi"/>
+          <w:color w:val="auto"/>
+          <w:sz w:val="22"/>
+          <w:szCs w:val="22"/>
+          <w:lang w:val="fr-FR"/>
+        </w:rPr>
+      </w:pPr>
+    </w:p>
+    <w:p>
+      <w:pPr>
+        <w:pStyle w:val="Default"/>
+        <w:rPr>
+          <w:rFonts w:asciiTheme="minorHAnsi" w:hAnsiTheme="minorHAnsi" w:cstheme="minorBidi"/>
+          <w:color w:val="auto"/>
+          <w:sz w:val="22"/>
+          <w:szCs w:val="22"/>
+          <w:lang w:val="fr-FR"/>
+        </w:rPr>
+      </w:pPr>
+    </w:p>
+    <w:p>
+      <w:pPr>
+        <w:pStyle w:val="Default"/>
+        <w:rPr>
+          <w:rFonts w:asciiTheme="minorHAnsi" w:hAnsiTheme="minorHAnsi" w:cstheme="minorBidi"/>
+          <w:color w:val="auto"/>
+          <w:sz w:val="22"/>
+          <w:szCs w:val="22"/>
+          <w:lang w:val="fr-FR"/>
+        </w:rPr>
+      </w:pPr>
+    </w:p>
+    <w:p>
+      <w:pPr>
+        <w:pStyle w:val="Default"/>
+        <w:rPr>
+          <w:rFonts w:asciiTheme="minorHAnsi" w:hAnsiTheme="minorHAnsi" w:cstheme="minorBidi"/>
+          <w:color w:val="auto"/>
+          <w:sz w:val="22"/>
+          <w:szCs w:val="22"/>
+          <w:lang w:val="fr-FR"/>
+        </w:rPr>
+      </w:pPr>
+    </w:p>
+    <w:p>
+      <w:pPr>
+        <w:pStyle w:val="Default"/>
+        <w:rPr>
+          <w:rFonts w:asciiTheme="minorHAnsi" w:hAnsiTheme="minorHAnsi" w:cstheme="minorBidi"/>
+          <w:color w:val="auto"/>
+          <w:sz w:val="22"/>
+          <w:szCs w:val="22"/>
+          <w:lang w:val="fr-FR"/>
+        </w:rPr>
+      </w:pPr>
+    </w:p>
+    <w:p>
+      <w:pPr>
+        <w:pStyle w:val="Default"/>
+        <w:rPr>
+          <w:rFonts w:asciiTheme="minorHAnsi" w:hAnsiTheme="minorHAnsi" w:cstheme="minorBidi"/>
+          <w:color w:val="auto"/>
+          <w:sz w:val="22"/>
+          <w:szCs w:val="22"/>
+          <w:lang w:val="fr-FR"/>
+        </w:rPr>
+      </w:pPr>
+    </w:p>
+    <w:p>
+      <w:pPr>
+        <w:pStyle w:val="Default"/>
+        <w:rPr>
+          <w:rFonts w:asciiTheme="minorHAnsi" w:hAnsiTheme="minorHAnsi" w:cstheme="minorBidi"/>
+          <w:color w:val="auto"/>
+          <w:sz w:val="22"/>
+          <w:szCs w:val="22"/>
+          <w:lang w:val="fr-FR"/>
+        </w:rPr>
+      </w:pPr>
+    </w:p>
+    <w:p>
+      <w:pPr>
+        <w:pStyle w:val="Default"/>
+        <w:rPr>
+          <w:rFonts w:asciiTheme="minorHAnsi" w:hAnsiTheme="minorHAnsi" w:cstheme="minorBidi"/>
+          <w:color w:val="auto"/>
+          <w:sz w:val="22"/>
+          <w:szCs w:val="22"/>
+          <w:lang w:val="fr-FR"/>
+        </w:rPr>
+      </w:pPr>
+    </w:p>
+    <w:p>
+      <w:pPr>
+        <w:pStyle w:val="Default"/>
+        <w:rPr>
+          <w:rFonts w:asciiTheme="minorHAnsi" w:hAnsiTheme="minorHAnsi" w:cstheme="minorBidi"/>
+          <w:color w:val="auto"/>
+          <w:sz w:val="22"/>
+          <w:szCs w:val="22"/>
+          <w:lang w:val="fr-FR"/>
+        </w:rPr>
+      </w:pPr>
+    </w:p>
+    <w:p>
+      <w:pPr>
+        <w:pStyle w:val="Default"/>
+        <w:rPr>
+          <w:rFonts w:asciiTheme="minorHAnsi" w:hAnsiTheme="minorHAnsi" w:cstheme="minorBidi"/>
+          <w:color w:val="auto"/>
+          <w:sz w:val="22"/>
+          <w:szCs w:val="22"/>
+          <w:lang w:val="fr-FR"/>
+        </w:rPr>
+      </w:pPr>
+    </w:p>
+    <w:p>
+      <w:pPr>
+        <w:pStyle w:val="Default"/>
+        <w:rPr>
+          <w:rFonts w:asciiTheme="minorHAnsi" w:hAnsiTheme="minorHAnsi" w:cstheme="minorBidi"/>
+          <w:color w:val="auto"/>
+          <w:sz w:val="22"/>
+          <w:szCs w:val="22"/>
+          <w:lang w:val="fr-FR"/>
+        </w:rPr>
+      </w:pPr>
+    </w:p>
+    <w:p>
+      <w:pPr>
+        <w:pStyle w:val="Default"/>
+        <w:rPr>
+          <w:rFonts w:asciiTheme="minorHAnsi" w:hAnsiTheme="minorHAnsi" w:cstheme="minorBidi"/>
+          <w:color w:val="auto"/>
+          <w:sz w:val="22"/>
+          <w:szCs w:val="22"/>
+          <w:lang w:val="fr-FR"/>
+        </w:rPr>
+      </w:pPr>
+    </w:p>
+    <w:p>
+      <w:pPr>
+        <w:pStyle w:val="Titre1"/>
+        <w:rPr>
+          <w:lang w:val="fr-FR"/>
+        </w:rPr>
+      </w:pPr>
+      <w:r>
+        <w:rPr>
+          <w:lang w:val="fr-FR"/>
+        </w:rPr>
+        <w:lastRenderedPageBreak/>
+        <w:t>Details de la chaine de déploiement :</w:t>
+      </w:r>
+    </w:p>
+    <w:p>
+      <w:pPr>
+        <w:pStyle w:val="Default"/>
+        <w:rPr>
+          <w:rFonts w:asciiTheme="minorHAnsi" w:hAnsiTheme="minorHAnsi" w:cstheme="minorBidi"/>
+          <w:color w:val="auto"/>
+          <w:sz w:val="22"/>
+          <w:szCs w:val="22"/>
+          <w:lang w:val="fr-FR"/>
+        </w:rPr>
+      </w:pPr>
+    </w:p>
+    <w:p>
+      <w:pPr>
+        <w:pStyle w:val="Titre2"/>
+        <w:rPr>
+          <w:lang w:val="fr-FR"/>
+        </w:rPr>
+      </w:pPr>
+      <w:r>
+        <w:rPr>
+          <w:lang w:val="fr-FR"/>
+        </w:rPr>
+        <w:t>Environnement de développement :</w:t>
+      </w:r>
+    </w:p>
+    <w:p>
+      <w:pPr>
+        <w:pStyle w:val="Titre2"/>
+        <w:rPr>
+          <w:lang w:val="fr-FR"/>
+        </w:rPr>
+      </w:pPr>
+      <w:r>
+        <w:rPr>
+          <w:lang w:val="fr-FR"/>
+        </w:rPr>
+        <w:t>Déclanchement de chaine de déploiement</w:t>
+      </w:r>
+    </w:p>
+    <w:p>
+      <w:pPr>
+        <w:pStyle w:val="Titre2"/>
+        <w:rPr>
+          <w:lang w:val="fr-FR"/>
+        </w:rPr>
+      </w:pPr>
+      <w:r>
+        <w:rPr>
+          <w:lang w:val="fr-FR"/>
+        </w:rPr>
+        <w:t>Gestion des ACL</w:t>
+      </w:r>
+      <w:r>
+        <w:rPr>
+          <w:lang w:val="fr-FR"/>
+        </w:rPr>
+        <w:t>.</w:t>
+      </w:r>
+    </w:p>
+    <w:p>
+      <w:pPr>
+        <w:pStyle w:val="Titre2"/>
+        <w:rPr>
+          <w:lang w:val="fr-FR"/>
+        </w:rPr>
+      </w:pPr>
+    </w:p>
+    <w:p>
+      <w:pPr>
+        <w:pStyle w:val="Titre2"/>
+        <w:rPr>
+          <w:lang w:val="fr-FR"/>
+        </w:rPr>
+      </w:pPr>
+      <w:r>
+        <w:rPr>
+          <w:lang w:val="fr-FR"/>
+        </w:rPr>
+        <w:t>Journaux d’</w:t>
+      </w:r>
+      <w:proofErr w:type="spellStart"/>
+      <w:r>
+        <w:rPr>
+          <w:lang w:val="fr-FR"/>
+        </w:rPr>
+        <w:t>excution</w:t>
+      </w:r>
+      <w:proofErr w:type="spellEnd"/>
+      <w:r>
+        <w:rPr>
+          <w:lang w:val="fr-FR"/>
+        </w:rPr>
+        <w:t xml:space="preserve"> : </w:t>
+      </w:r>
+    </w:p>
+    <w:p>
+      <w:pPr>
+        <w:pStyle w:val="Default"/>
+        <w:rPr>
+          <w:rFonts w:asciiTheme="minorHAnsi" w:hAnsiTheme="minorHAnsi" w:cstheme="minorBidi"/>
+          <w:color w:val="auto"/>
+          <w:sz w:val="22"/>
+          <w:szCs w:val="22"/>
+          <w:lang w:val="fr-FR"/>
+        </w:rPr>
+      </w:pPr>
+    </w:p>
+    <w:p>
+      <w:pPr>
+        <w:pStyle w:val="Default"/>
+        <w:rPr>
+          <w:rFonts w:asciiTheme="minorHAnsi" w:hAnsiTheme="minorHAnsi" w:cstheme="minorBidi"/>
+          <w:color w:val="auto"/>
+          <w:sz w:val="22"/>
+          <w:szCs w:val="22"/>
+          <w:lang w:val="fr-FR"/>
+        </w:rPr>
+      </w:pPr>
+      <w:r>
+        <w:rPr>
+          <w:rFonts w:asciiTheme="minorHAnsi" w:hAnsiTheme="minorHAnsi" w:cstheme="minorBidi"/>
+          <w:color w:val="auto"/>
+          <w:sz w:val="22"/>
+          <w:szCs w:val="22"/>
+          <w:lang w:val="fr-FR"/>
+        </w:rPr>
+        <w:t>Logs can be found either on Amazon Cloud watch, or in a text file created in the source bucket.</w:t>
+      </w:r>
+    </w:p>
+    <w:p>
+      <w:pPr>
+        <w:pStyle w:val="Default"/>
+        <w:rPr>
+          <w:rFonts w:asciiTheme="minorHAnsi" w:hAnsiTheme="minorHAnsi" w:cstheme="minorBidi"/>
+          <w:color w:val="auto"/>
+          <w:sz w:val="22"/>
+          <w:szCs w:val="22"/>
+          <w:lang w:val="fr-FR"/>
+        </w:rPr>
+      </w:pPr>
+      <w:r>
+        <w:rPr>
+          <w:rFonts w:asciiTheme="minorHAnsi" w:hAnsiTheme="minorHAnsi" w:cstheme="minorBidi"/>
+          <w:color w:val="auto"/>
+          <w:sz w:val="22"/>
+          <w:szCs w:val="22"/>
+          <w:lang w:val="fr-FR"/>
+        </w:rPr>
+        <w:t xml:space="preserve">With Source bucket custom logs, one text file </w:t>
+      </w:r>
+      <w:proofErr w:type="spellStart"/>
+      <w:r>
+        <w:rPr>
+          <w:rFonts w:asciiTheme="minorHAnsi" w:hAnsiTheme="minorHAnsi" w:cstheme="minorBidi"/>
+          <w:color w:val="auto"/>
+          <w:sz w:val="22"/>
+          <w:szCs w:val="22"/>
+          <w:lang w:val="fr-FR"/>
+        </w:rPr>
+        <w:t>will</w:t>
+      </w:r>
+      <w:proofErr w:type="spellEnd"/>
+      <w:r>
+        <w:rPr>
+          <w:rFonts w:asciiTheme="minorHAnsi" w:hAnsiTheme="minorHAnsi" w:cstheme="minorBidi"/>
           <w:color w:val="auto"/>
           <w:sz w:val="22"/>
           <w:szCs w:val="22"/>
@@ -2642,2647 +4889,396 @@
         <w:t xml:space="preserve"> </w:t>
       </w:r>
       <w:proofErr w:type="spellStart"/>
-      <w:proofErr w:type="gramStart"/>
-      <w:r>
-        <w:rPr>
-          <w:rFonts w:ascii="Yu Gothic UI" w:eastAsia="Yu Gothic UI" w:cs="Yu Gothic UI"/>
-          <w:color w:val="auto"/>
-          <w:sz w:val="22"/>
-          <w:szCs w:val="22"/>
-          <w:lang w:val="fr-FR"/>
-        </w:rPr>
-        <w:t>au</w:t>
+      <w:r>
+        <w:rPr>
+          <w:rFonts w:asciiTheme="minorHAnsi" w:hAnsiTheme="minorHAnsi" w:cstheme="minorBidi"/>
+          <w:color w:val="auto"/>
+          <w:sz w:val="22"/>
+          <w:szCs w:val="22"/>
+          <w:lang w:val="fr-FR"/>
+        </w:rPr>
+        <w:t>be</w:t>
       </w:r>
       <w:proofErr w:type="spellEnd"/>
       <w:r>
         <w:rPr>
-          <w:rFonts w:ascii="Yu Gothic UI" w:eastAsia="Yu Gothic UI" w:cs="Yu Gothic UI"/>
-          <w:color w:val="auto"/>
-          <w:sz w:val="22"/>
-          <w:szCs w:val="22"/>
-          <w:lang w:val="fr-FR"/>
-        </w:rPr>
-        <w:t xml:space="preserve"> autre</w:t>
-      </w:r>
-      <w:proofErr w:type="gramEnd"/>
-      <w:r>
-        <w:rPr>
-          <w:rFonts w:ascii="Yu Gothic UI" w:eastAsia="Yu Gothic UI" w:cs="Yu Gothic UI"/>
-          <w:color w:val="auto"/>
-          <w:sz w:val="22"/>
-          <w:szCs w:val="22"/>
-          <w:lang w:val="fr-FR"/>
-        </w:rPr>
-        <w:t xml:space="preserve"> solution propos</w:t>
-      </w:r>
-      <w:r>
-        <w:rPr>
-          <w:rFonts w:ascii="Yu Gothic UI" w:eastAsia="Yu Gothic UI" w:cs="Yu Gothic UI"/>
-          <w:color w:val="auto"/>
-          <w:sz w:val="22"/>
-          <w:szCs w:val="22"/>
-          <w:lang w:val="fr-FR"/>
-        </w:rPr>
-        <w:t>é</w:t>
-      </w:r>
-      <w:r>
-        <w:rPr>
-          <w:rFonts w:ascii="Yu Gothic UI" w:eastAsia="Yu Gothic UI" w:cs="Yu Gothic UI"/>
-          <w:color w:val="auto"/>
-          <w:sz w:val="22"/>
-          <w:szCs w:val="22"/>
-          <w:lang w:val="fr-FR"/>
-        </w:rPr>
-        <w:t>. Enfin, l'atout de cette m</w:t>
-      </w:r>
-      <w:r>
-        <w:rPr>
-          <w:rFonts w:ascii="Yu Gothic UI" w:eastAsia="Yu Gothic UI" w:cs="Yu Gothic UI" w:hint="eastAsia"/>
-          <w:color w:val="auto"/>
-          <w:sz w:val="22"/>
-          <w:szCs w:val="22"/>
-          <w:lang w:val="fr-FR"/>
-        </w:rPr>
-        <w:t>é</w:t>
-      </w:r>
-      <w:r>
-        <w:rPr>
-          <w:rFonts w:ascii="Yu Gothic UI" w:eastAsia="Yu Gothic UI" w:cs="Yu Gothic UI"/>
-          <w:color w:val="auto"/>
-          <w:sz w:val="22"/>
-          <w:szCs w:val="22"/>
-          <w:lang w:val="fr-FR"/>
-        </w:rPr>
-        <w:t>thode comparativement l</w:t>
-      </w:r>
-      <w:r>
-        <w:rPr>
-          <w:rFonts w:ascii="Yu Gothic UI" w:eastAsia="Yu Gothic UI" w:cs="Yu Gothic UI"/>
-          <w:color w:val="auto"/>
-          <w:sz w:val="22"/>
-          <w:szCs w:val="22"/>
-          <w:lang w:val="fr-FR"/>
-        </w:rPr>
-        <w:t>’</w:t>
-      </w:r>
-      <w:r>
-        <w:rPr>
-          <w:rFonts w:ascii="Yu Gothic UI" w:eastAsia="Yu Gothic UI" w:cs="Yu Gothic UI"/>
-          <w:color w:val="auto"/>
-          <w:sz w:val="22"/>
-          <w:szCs w:val="22"/>
-          <w:lang w:val="fr-FR"/>
-        </w:rPr>
-        <w:t>utilisation de Jenkins par exemple est que l'on utilise quand m</w:t>
-      </w:r>
-      <w:r>
-        <w:rPr>
-          <w:rFonts w:ascii="Yu Gothic UI" w:eastAsia="Yu Gothic UI" w:cs="Yu Gothic UI" w:hint="eastAsia"/>
-          <w:color w:val="auto"/>
-          <w:sz w:val="22"/>
-          <w:szCs w:val="22"/>
-          <w:lang w:val="fr-FR"/>
-        </w:rPr>
-        <w:t>ê</w:t>
-      </w:r>
-      <w:r>
-        <w:rPr>
-          <w:rFonts w:ascii="Yu Gothic UI" w:eastAsia="Yu Gothic UI" w:cs="Yu Gothic UI"/>
-          <w:color w:val="auto"/>
-          <w:sz w:val="22"/>
-          <w:szCs w:val="22"/>
-          <w:lang w:val="fr-FR"/>
-        </w:rPr>
-        <w:t xml:space="preserve">me des outils Amazone, et </w:t>
-      </w:r>
-      <w:proofErr w:type="gramStart"/>
-      <w:r>
-        <w:rPr>
-          <w:rFonts w:ascii="Yu Gothic UI" w:eastAsia="Yu Gothic UI" w:cs="Yu Gothic UI"/>
-          <w:color w:val="auto"/>
-          <w:sz w:val="22"/>
-          <w:szCs w:val="22"/>
-          <w:lang w:val="fr-FR"/>
-        </w:rPr>
-        <w:t>les op</w:t>
-      </w:r>
-      <w:r>
-        <w:rPr>
-          <w:rFonts w:ascii="Yu Gothic UI" w:eastAsia="Yu Gothic UI" w:cs="Yu Gothic UI" w:hint="eastAsia"/>
-          <w:color w:val="auto"/>
-          <w:sz w:val="22"/>
-          <w:szCs w:val="22"/>
-          <w:lang w:val="fr-FR"/>
-        </w:rPr>
-        <w:t>é</w:t>
-      </w:r>
-      <w:r>
-        <w:rPr>
-          <w:rFonts w:ascii="Yu Gothic UI" w:eastAsia="Yu Gothic UI" w:cs="Yu Gothic UI"/>
-          <w:color w:val="auto"/>
-          <w:sz w:val="22"/>
-          <w:szCs w:val="22"/>
-          <w:lang w:val="fr-FR"/>
-        </w:rPr>
-        <w:t>ration</w:t>
-      </w:r>
-      <w:proofErr w:type="gramEnd"/>
-      <w:r>
-        <w:rPr>
-          <w:rFonts w:ascii="Yu Gothic UI" w:eastAsia="Yu Gothic UI" w:cs="Yu Gothic UI"/>
-          <w:color w:val="auto"/>
-          <w:sz w:val="22"/>
-          <w:szCs w:val="22"/>
-          <w:lang w:val="fr-FR"/>
-        </w:rPr>
-        <w:t xml:space="preserve"> sont </w:t>
+          <w:rFonts w:asciiTheme="minorHAnsi" w:hAnsiTheme="minorHAnsi" w:cstheme="minorBidi"/>
+          <w:color w:val="auto"/>
+          <w:sz w:val="22"/>
+          <w:szCs w:val="22"/>
+          <w:lang w:val="fr-FR"/>
+        </w:rPr>
+        <w:t xml:space="preserve"> </w:t>
       </w:r>
       <w:proofErr w:type="spellStart"/>
       <w:r>
         <w:rPr>
-          <w:rFonts w:ascii="Yu Gothic UI" w:eastAsia="Yu Gothic UI" w:cs="Yu Gothic UI"/>
-          <w:color w:val="auto"/>
-          <w:sz w:val="22"/>
-          <w:szCs w:val="22"/>
-          <w:lang w:val="fr-FR"/>
-        </w:rPr>
-        <w:t>efectuer</w:t>
+          <w:rFonts w:asciiTheme="minorHAnsi" w:hAnsiTheme="minorHAnsi" w:cstheme="minorBidi"/>
+          <w:color w:val="auto"/>
+          <w:sz w:val="22"/>
+          <w:szCs w:val="22"/>
+          <w:lang w:val="fr-FR"/>
+        </w:rPr>
+        <w:t>created</w:t>
       </w:r>
       <w:proofErr w:type="spellEnd"/>
       <w:r>
         <w:rPr>
-          <w:rFonts w:ascii="Yu Gothic UI" w:eastAsia="Yu Gothic UI" w:cs="Yu Gothic UI"/>
-          <w:color w:val="auto"/>
-          <w:sz w:val="22"/>
-          <w:szCs w:val="22"/>
-          <w:lang w:val="fr-FR"/>
-        </w:rPr>
-        <w:t xml:space="preserve"> de mani</w:t>
-      </w:r>
-      <w:r>
-        <w:rPr>
-          <w:rFonts w:ascii="Yu Gothic UI" w:eastAsia="Yu Gothic UI" w:cs="Yu Gothic UI" w:hint="eastAsia"/>
-          <w:color w:val="auto"/>
-          <w:sz w:val="22"/>
-          <w:szCs w:val="22"/>
-          <w:lang w:val="fr-FR"/>
-        </w:rPr>
-        <w:t>è</w:t>
-      </w:r>
-      <w:r>
-        <w:rPr>
-          <w:rFonts w:ascii="Yu Gothic UI" w:eastAsia="Yu Gothic UI" w:cs="Yu Gothic UI"/>
-          <w:color w:val="auto"/>
-          <w:sz w:val="22"/>
-          <w:szCs w:val="22"/>
-          <w:lang w:val="fr-FR"/>
-        </w:rPr>
-        <w:t>re interne au compte amazone de l'entreprise. En d</w:t>
-      </w:r>
-      <w:r>
-        <w:rPr>
-          <w:rFonts w:ascii="Yu Gothic UI" w:eastAsia="Yu Gothic UI" w:cs="Yu Gothic UI"/>
-          <w:color w:val="auto"/>
-          <w:sz w:val="22"/>
-          <w:szCs w:val="22"/>
-          <w:lang w:val="fr-FR"/>
-        </w:rPr>
-        <w:t>’</w:t>
-      </w:r>
-      <w:r>
-        <w:rPr>
-          <w:rFonts w:ascii="Yu Gothic UI" w:eastAsia="Yu Gothic UI" w:cs="Yu Gothic UI"/>
-          <w:color w:val="auto"/>
-          <w:sz w:val="22"/>
-          <w:szCs w:val="22"/>
-          <w:lang w:val="fr-FR"/>
-        </w:rPr>
-        <w:t xml:space="preserve">autres termes, on </w:t>
-      </w:r>
-      <w:r>
-        <w:rPr>
-          <w:rFonts w:ascii="Yu Gothic UI" w:eastAsia="Yu Gothic UI" w:cs="Yu Gothic UI" w:hint="eastAsia"/>
-          <w:color w:val="auto"/>
-          <w:sz w:val="22"/>
-          <w:szCs w:val="22"/>
-          <w:lang w:val="fr-FR"/>
-        </w:rPr>
-        <w:t>é</w:t>
-      </w:r>
-      <w:r>
-        <w:rPr>
-          <w:rFonts w:ascii="Yu Gothic UI" w:eastAsia="Yu Gothic UI" w:cs="Yu Gothic UI"/>
-          <w:color w:val="auto"/>
-          <w:sz w:val="22"/>
-          <w:szCs w:val="22"/>
-          <w:lang w:val="fr-FR"/>
-        </w:rPr>
-        <w:t xml:space="preserve">limine la </w:t>
+          <w:rFonts w:asciiTheme="minorHAnsi" w:hAnsiTheme="minorHAnsi" w:cstheme="minorBidi"/>
+          <w:color w:val="auto"/>
+          <w:sz w:val="22"/>
+          <w:szCs w:val="22"/>
+          <w:lang w:val="fr-FR"/>
+        </w:rPr>
+        <w:t xml:space="preserve"> per </w:t>
       </w:r>
       <w:proofErr w:type="spellStart"/>
       <w:r>
         <w:rPr>
-          <w:rFonts w:ascii="Yu Gothic UI" w:eastAsia="Yu Gothic UI" w:cs="Yu Gothic UI"/>
-          <w:color w:val="auto"/>
-          <w:sz w:val="22"/>
-          <w:szCs w:val="22"/>
-          <w:lang w:val="fr-FR"/>
-        </w:rPr>
-        <w:t>necessit</w:t>
-      </w:r>
-      <w:r>
-        <w:rPr>
-          <w:rFonts w:ascii="Yu Gothic UI" w:eastAsia="Yu Gothic UI" w:cs="Yu Gothic UI" w:hint="eastAsia"/>
-          <w:color w:val="auto"/>
-          <w:sz w:val="22"/>
-          <w:szCs w:val="22"/>
-          <w:lang w:val="fr-FR"/>
-        </w:rPr>
-        <w:t>é</w:t>
+          <w:rFonts w:asciiTheme="minorHAnsi" w:hAnsiTheme="minorHAnsi" w:cstheme="minorBidi"/>
+          <w:color w:val="auto"/>
+          <w:sz w:val="22"/>
+          <w:szCs w:val="22"/>
+          <w:lang w:val="fr-FR"/>
+        </w:rPr>
+        <w:t>execution</w:t>
       </w:r>
       <w:proofErr w:type="spellEnd"/>
       <w:r>
         <w:rPr>
-          <w:rFonts w:ascii="Yu Gothic UI" w:eastAsia="Yu Gothic UI" w:cs="Yu Gothic UI"/>
-          <w:color w:val="auto"/>
-          <w:sz w:val="22"/>
-          <w:szCs w:val="22"/>
-          <w:lang w:val="fr-FR"/>
-        </w:rPr>
-        <w:t xml:space="preserve"> de devoir se logger et donc de </w:t>
-      </w:r>
+          <w:rFonts w:asciiTheme="minorHAnsi" w:hAnsiTheme="minorHAnsi" w:cstheme="minorBidi"/>
+          <w:color w:val="auto"/>
+          <w:sz w:val="22"/>
+          <w:szCs w:val="22"/>
+          <w:lang w:val="fr-FR"/>
+        </w:rPr>
+        <w:t xml:space="preserve"> of the pipeline, where all Lambda running the pipeline are allowed to write in.</w:t>
+      </w:r>
+    </w:p>
+    <w:p>
+      <w:pPr>
+        <w:pStyle w:val="Default"/>
+        <w:rPr>
+          <w:rFonts w:asciiTheme="minorHAnsi" w:hAnsiTheme="minorHAnsi" w:cstheme="minorBidi"/>
+          <w:color w:val="auto"/>
+          <w:sz w:val="22"/>
+          <w:szCs w:val="22"/>
+          <w:lang w:val="fr-FR"/>
+        </w:rPr>
+      </w:pPr>
+      <w:r>
+        <w:rPr>
+          <w:rFonts w:asciiTheme="minorHAnsi" w:hAnsiTheme="minorHAnsi" w:cstheme="minorBidi"/>
+          <w:color w:val="auto"/>
+          <w:sz w:val="22"/>
+          <w:szCs w:val="22"/>
+          <w:lang w:val="fr-FR"/>
+        </w:rPr>
+        <w:t>Pipeline Manager function is in charge of creating the txt Log file. It will pass the log’s name to the other functions.</w:t>
+      </w:r>
+    </w:p>
+    <w:p>
+      <w:pPr>
+        <w:pStyle w:val="Default"/>
+        <w:rPr>
+          <w:rFonts w:asciiTheme="minorHAnsi" w:hAnsiTheme="minorHAnsi" w:cstheme="minorBidi"/>
+          <w:color w:val="auto"/>
+          <w:sz w:val="22"/>
+          <w:szCs w:val="22"/>
+          <w:lang w:val="fr-FR"/>
+        </w:rPr>
+      </w:pPr>
       <w:proofErr w:type="spellStart"/>
       <w:r>
         <w:rPr>
-          <w:rFonts w:ascii="Yu Gothic UI" w:eastAsia="Yu Gothic UI" w:cs="Yu Gothic UI"/>
-          <w:color w:val="auto"/>
-          <w:sz w:val="22"/>
-          <w:szCs w:val="22"/>
-          <w:lang w:val="fr-FR"/>
-        </w:rPr>
-        <w:t>transmetre</w:t>
+          <w:rFonts w:asciiTheme="minorHAnsi" w:hAnsiTheme="minorHAnsi" w:cstheme="minorBidi"/>
+          <w:color w:val="auto"/>
+          <w:sz w:val="22"/>
+          <w:szCs w:val="22"/>
+          <w:lang w:val="fr-FR"/>
+        </w:rPr>
+        <w:t>Aamazon</w:t>
       </w:r>
       <w:proofErr w:type="spellEnd"/>
       <w:r>
         <w:rPr>
-          <w:rFonts w:ascii="Yu Gothic UI" w:eastAsia="Yu Gothic UI" w:cs="Yu Gothic UI"/>
-          <w:color w:val="auto"/>
-          <w:sz w:val="22"/>
-          <w:szCs w:val="22"/>
-          <w:lang w:val="fr-FR"/>
-        </w:rPr>
-        <w:t xml:space="preserve"> des identifiants ni en claire. </w:t>
-      </w:r>
-      <w:proofErr w:type="gramStart"/>
-      <w:r>
-        <w:rPr>
-          <w:rFonts w:ascii="Yu Gothic UI" w:eastAsia="Yu Gothic UI" w:cs="Yu Gothic UI"/>
-          <w:color w:val="auto"/>
-          <w:sz w:val="22"/>
-          <w:szCs w:val="22"/>
-          <w:lang w:val="fr-FR"/>
-        </w:rPr>
-        <w:t>Cette solutions</w:t>
-      </w:r>
-      <w:proofErr w:type="gramEnd"/>
-      <w:r>
-        <w:rPr>
-          <w:rFonts w:ascii="Yu Gothic UI" w:eastAsia="Yu Gothic UI" w:cs="Yu Gothic UI"/>
-          <w:color w:val="auto"/>
-          <w:sz w:val="22"/>
-          <w:szCs w:val="22"/>
-          <w:lang w:val="fr-FR"/>
-        </w:rPr>
-        <w:t xml:space="preserve"> propose le meilleurs compromis entre </w:t>
-      </w:r>
-      <w:proofErr w:type="spellStart"/>
-      <w:r>
-        <w:rPr>
-          <w:rFonts w:ascii="Yu Gothic UI" w:eastAsia="Yu Gothic UI" w:cs="Yu Gothic UI"/>
-          <w:color w:val="auto"/>
-          <w:sz w:val="22"/>
-          <w:szCs w:val="22"/>
-          <w:lang w:val="fr-FR"/>
-        </w:rPr>
-        <w:t>s</w:t>
-      </w:r>
-      <w:r>
-        <w:rPr>
-          <w:rFonts w:ascii="Yu Gothic UI" w:eastAsia="Yu Gothic UI" w:cs="Yu Gothic UI" w:hint="eastAsia"/>
-          <w:color w:val="auto"/>
-          <w:sz w:val="22"/>
-          <w:szCs w:val="22"/>
-          <w:lang w:val="fr-FR"/>
-        </w:rPr>
-        <w:t>é</w:t>
-      </w:r>
-      <w:r>
-        <w:rPr>
-          <w:rFonts w:ascii="Yu Gothic UI" w:eastAsia="Yu Gothic UI" w:cs="Yu Gothic UI"/>
-          <w:color w:val="auto"/>
-          <w:sz w:val="22"/>
-          <w:szCs w:val="22"/>
-          <w:lang w:val="fr-FR"/>
-        </w:rPr>
-        <w:t>cuit</w:t>
-      </w:r>
-      <w:r>
-        <w:rPr>
-          <w:rFonts w:ascii="Yu Gothic UI" w:eastAsia="Yu Gothic UI" w:cs="Yu Gothic UI" w:hint="eastAsia"/>
-          <w:color w:val="auto"/>
-          <w:sz w:val="22"/>
-          <w:szCs w:val="22"/>
-          <w:lang w:val="fr-FR"/>
-        </w:rPr>
-        <w:t>é</w:t>
-      </w:r>
-      <w:proofErr w:type="spellEnd"/>
-      <w:r>
-        <w:rPr>
-          <w:rFonts w:ascii="Yu Gothic UI" w:eastAsia="Yu Gothic UI" w:cs="Yu Gothic UI"/>
-          <w:color w:val="auto"/>
-          <w:sz w:val="22"/>
-          <w:szCs w:val="22"/>
-          <w:lang w:val="fr-FR"/>
-        </w:rPr>
-        <w:t xml:space="preserve">, </w:t>
-      </w:r>
-      <w:proofErr w:type="spellStart"/>
-      <w:r>
-        <w:rPr>
-          <w:rFonts w:ascii="Yu Gothic UI" w:eastAsia="Yu Gothic UI" w:cs="Yu Gothic UI"/>
-          <w:color w:val="auto"/>
-          <w:sz w:val="22"/>
-          <w:szCs w:val="22"/>
-          <w:lang w:val="fr-FR"/>
-        </w:rPr>
-        <w:t>fleibilit</w:t>
-      </w:r>
-      <w:r>
-        <w:rPr>
-          <w:rFonts w:ascii="Yu Gothic UI" w:eastAsia="Yu Gothic UI" w:cs="Yu Gothic UI" w:hint="eastAsia"/>
-          <w:color w:val="auto"/>
-          <w:sz w:val="22"/>
-          <w:szCs w:val="22"/>
-          <w:lang w:val="fr-FR"/>
-        </w:rPr>
-        <w:t>é</w:t>
-      </w:r>
-      <w:proofErr w:type="spellEnd"/>
-      <w:r>
-        <w:rPr>
-          <w:rFonts w:ascii="Yu Gothic UI" w:eastAsia="Yu Gothic UI" w:cs="Yu Gothic UI"/>
-          <w:color w:val="auto"/>
-          <w:sz w:val="22"/>
-          <w:szCs w:val="22"/>
-          <w:lang w:val="fr-FR"/>
-        </w:rPr>
-        <w:t xml:space="preserve"> et cout. </w:t>
+          <w:rFonts w:asciiTheme="minorHAnsi" w:hAnsiTheme="minorHAnsi" w:cstheme="minorBidi"/>
+          <w:color w:val="auto"/>
+          <w:sz w:val="22"/>
+          <w:szCs w:val="22"/>
+          <w:lang w:val="fr-FR"/>
+        </w:rPr>
+        <w:t xml:space="preserve"> Cloud watch will grant a log per function.</w:t>
       </w:r>
     </w:p>
     <w:p>
       <w:pPr>
         <w:pStyle w:val="Default"/>
         <w:rPr>
-          <w:rFonts w:cstheme="minorBidi"/>
-          <w:color w:val="auto"/>
-          <w:lang w:val="fr-FR"/>
-        </w:rPr>
-      </w:pPr>
+          <w:rFonts w:asciiTheme="minorHAnsi" w:hAnsiTheme="minorHAnsi" w:cstheme="minorBidi"/>
+          <w:color w:val="auto"/>
+          <w:sz w:val="22"/>
+          <w:szCs w:val="22"/>
+        </w:rPr>
+      </w:pPr>
+    </w:p>
+    <w:p>
+      <w:pPr>
+        <w:pStyle w:val="Titre2"/>
+        <w:rPr>
+          <w:lang w:val="fr-FR"/>
+        </w:rPr>
+      </w:pPr>
+      <w:r>
+        <w:rPr>
+          <w:lang w:val="fr-FR"/>
+        </w:rPr>
+        <w:t>Système de Notification </w:t>
+      </w:r>
+    </w:p>
+    <w:p>
+      <w:pPr>
+        <w:numPr>
+          <w:ilvl w:val="0"/>
+          <w:numId w:val="6"/>
+        </w:numPr>
+      </w:pPr>
+      <w:r>
+        <w:t>The</w:t>
+      </w:r>
+      <w:r>
+        <w:t xml:space="preserve"> Pipeline Manager function </w:t>
+      </w:r>
+      <w:r>
+        <w:t xml:space="preserve">and the </w:t>
+      </w:r>
+      <w:r>
+        <w:t>Deployer function</w:t>
+      </w:r>
+      <w:r>
+        <w:t>, have both a “wrapper role” as they are not actually deploying the l</w:t>
+      </w:r>
+      <w:r>
+        <w:t>ayer themselves, hence they only send SNS if they failed. The content of this message is the console output information.</w:t>
+      </w:r>
+    </w:p>
+    <w:p>
+      <w:pPr>
+        <w:numPr>
+          <w:ilvl w:val="0"/>
+          <w:numId w:val="6"/>
+        </w:numPr>
+      </w:pPr>
+      <w:r>
+        <w:t>The</w:t>
+      </w:r>
+      <w:r>
+        <w:t xml:space="preserve"> Publisher function</w:t>
+      </w:r>
+      <w:r>
+        <w:t>, will send a SNS when it succeeds</w:t>
+      </w:r>
+      <w:r>
+        <w:t>. If it failed, it will send a failure notification to the wrapper that call them. This wrapper will be in charge of send SNS failure messa</w:t>
+      </w:r>
+      <w:r>
+        <w:t>ge. The content of the success message is a text message contending the date &amp; time, the region where the publisher function has</w:t>
+      </w:r>
+      <w:r>
+        <w:t xml:space="preserve"> been called and eventual warnings. One single independent message per region will be send.</w:t>
+      </w:r>
     </w:p>
     <w:p>
       <w:pPr>
         <w:pStyle w:val="Default"/>
         <w:rPr>
-          <w:rFonts w:cstheme="minorBidi"/>
-          <w:color w:val="auto"/>
-          <w:sz w:val="28"/>
-          <w:szCs w:val="28"/>
-          <w:lang w:val="fr-FR"/>
-        </w:rPr>
-      </w:pPr>
-      <w:r>
-        <w:rPr>
-          <w:rFonts w:cstheme="minorBidi"/>
-          <w:b/>
-          <w:bCs/>
-          <w:color w:val="auto"/>
-          <w:sz w:val="28"/>
-          <w:szCs w:val="28"/>
-          <w:lang w:val="fr-FR"/>
-        </w:rPr>
-        <w:t xml:space="preserve">Aperçu global du prototype </w:t>
-      </w:r>
+          <w:rFonts w:asciiTheme="minorHAnsi" w:hAnsiTheme="minorHAnsi" w:cstheme="minorBidi"/>
+          <w:color w:val="auto"/>
+          <w:sz w:val="22"/>
+          <w:szCs w:val="22"/>
+        </w:rPr>
+      </w:pPr>
     </w:p>
     <w:p>
       <w:pPr>
         <w:pStyle w:val="Default"/>
         <w:rPr>
-          <w:rFonts w:cstheme="minorBidi"/>
-          <w:color w:val="auto"/>
-          <w:lang w:val="fr-FR"/>
-        </w:rPr>
-      </w:pPr>
+          <w:rFonts w:asciiTheme="minorHAnsi" w:hAnsiTheme="minorHAnsi" w:cstheme="minorBidi"/>
+          <w:color w:val="auto"/>
+          <w:sz w:val="22"/>
+          <w:szCs w:val="22"/>
+          <w:lang w:val="fr-FR"/>
+        </w:rPr>
+      </w:pPr>
+      <w:r>
+        <w:rPr>
+          <w:rFonts w:asciiTheme="minorHAnsi" w:hAnsiTheme="minorHAnsi" w:cstheme="minorBidi"/>
+          <w:color w:val="auto"/>
+          <w:sz w:val="22"/>
+          <w:szCs w:val="22"/>
+          <w:lang w:val="fr-FR"/>
+        </w:rPr>
+        <w:t>Déploiement des Lambda de teste dans toutes les régions.</w:t>
+      </w:r>
     </w:p>
     <w:p>
       <w:pPr>
         <w:pStyle w:val="Default"/>
         <w:rPr>
-          <w:rFonts w:ascii="Yu Gothic UI" w:eastAsia="Yu Gothic UI" w:cs="Yu Gothic UI"/>
-          <w:color w:val="auto"/>
-          <w:sz w:val="22"/>
-          <w:szCs w:val="22"/>
-          <w:lang w:val="fr-FR"/>
-        </w:rPr>
-      </w:pPr>
-      <w:r>
-        <w:rPr>
-          <w:rFonts w:ascii="Yu Gothic UI" w:eastAsia="Yu Gothic UI" w:cs="Yu Gothic UI"/>
-          <w:color w:val="auto"/>
-          <w:sz w:val="22"/>
-          <w:szCs w:val="22"/>
-          <w:lang w:val="fr-FR"/>
-        </w:rPr>
-        <w:t>Avant toute chose</w:t>
-      </w:r>
-      <w:proofErr w:type="gramStart"/>
-      <w:r>
-        <w:rPr>
-          <w:rFonts w:ascii="Yu Gothic UI" w:eastAsia="Yu Gothic UI" w:cs="Yu Gothic UI"/>
-          <w:color w:val="auto"/>
-          <w:sz w:val="22"/>
-          <w:szCs w:val="22"/>
-          <w:lang w:val="fr-FR"/>
-        </w:rPr>
-        <w:t xml:space="preserve">, </w:t>
-      </w:r>
-      <w:r>
-        <w:rPr>
-          <w:rFonts w:ascii="Yu Gothic UI" w:eastAsia="Yu Gothic UI" w:cs="Yu Gothic UI"/>
-          <w:color w:val="auto"/>
-          <w:sz w:val="22"/>
-          <w:szCs w:val="22"/>
-          <w:lang w:val="fr-FR"/>
-        </w:rPr>
-        <w:t>.</w:t>
-      </w:r>
-      <w:proofErr w:type="gramEnd"/>
-      <w:r>
-        <w:rPr>
-          <w:rFonts w:ascii="Yu Gothic UI" w:eastAsia="Yu Gothic UI" w:cs="Yu Gothic UI"/>
-          <w:color w:val="auto"/>
-          <w:sz w:val="22"/>
-          <w:szCs w:val="22"/>
-          <w:lang w:val="fr-FR"/>
-        </w:rPr>
-        <w:t xml:space="preserve"> C'est la cha</w:t>
-      </w:r>
-      <w:r>
-        <w:rPr>
-          <w:rFonts w:ascii="Yu Gothic UI" w:eastAsia="Yu Gothic UI" w:cs="Yu Gothic UI" w:hint="eastAsia"/>
-          <w:color w:val="auto"/>
-          <w:sz w:val="22"/>
-          <w:szCs w:val="22"/>
-          <w:lang w:val="fr-FR"/>
-        </w:rPr>
-        <w:t>î</w:t>
-      </w:r>
-      <w:r>
-        <w:rPr>
-          <w:rFonts w:ascii="Yu Gothic UI" w:eastAsia="Yu Gothic UI" w:cs="Yu Gothic UI"/>
-          <w:color w:val="auto"/>
-          <w:sz w:val="22"/>
-          <w:szCs w:val="22"/>
-          <w:lang w:val="fr-FR"/>
-        </w:rPr>
-        <w:t>ne d'int</w:t>
-      </w:r>
-      <w:r>
-        <w:rPr>
-          <w:rFonts w:ascii="Yu Gothic UI" w:eastAsia="Yu Gothic UI" w:cs="Yu Gothic UI"/>
-          <w:color w:val="auto"/>
-          <w:sz w:val="22"/>
-          <w:szCs w:val="22"/>
-          <w:lang w:val="fr-FR"/>
-        </w:rPr>
-        <w:t>é</w:t>
-      </w:r>
-      <w:r>
-        <w:rPr>
-          <w:rFonts w:ascii="Yu Gothic UI" w:eastAsia="Yu Gothic UI" w:cs="Yu Gothic UI"/>
-          <w:color w:val="auto"/>
-          <w:sz w:val="22"/>
-          <w:szCs w:val="22"/>
-          <w:lang w:val="fr-FR"/>
-        </w:rPr>
-        <w:t xml:space="preserve">gration. Cette chaine va </w:t>
-      </w:r>
-      <w:proofErr w:type="gramStart"/>
-      <w:r>
-        <w:rPr>
-          <w:rFonts w:ascii="Yu Gothic UI" w:eastAsia="Yu Gothic UI" w:cs="Yu Gothic UI"/>
-          <w:color w:val="auto"/>
-          <w:sz w:val="22"/>
-          <w:szCs w:val="22"/>
-          <w:lang w:val="fr-FR"/>
-        </w:rPr>
-        <w:t>compil</w:t>
-      </w:r>
-      <w:r>
-        <w:rPr>
-          <w:rFonts w:ascii="Yu Gothic UI" w:eastAsia="Yu Gothic UI" w:cs="Yu Gothic UI" w:hint="eastAsia"/>
-          <w:color w:val="auto"/>
-          <w:sz w:val="22"/>
-          <w:szCs w:val="22"/>
-          <w:lang w:val="fr-FR"/>
-        </w:rPr>
-        <w:t>é</w:t>
-      </w:r>
-      <w:proofErr w:type="gramEnd"/>
-      <w:r>
-        <w:rPr>
-          <w:rFonts w:ascii="Yu Gothic UI" w:eastAsia="Yu Gothic UI" w:cs="Yu Gothic UI"/>
-          <w:color w:val="auto"/>
-          <w:sz w:val="22"/>
-          <w:szCs w:val="22"/>
-          <w:lang w:val="fr-FR"/>
-        </w:rPr>
-        <w:t xml:space="preserve"> et tester le code. A l'issue de cette chaine, la nouvelle </w:t>
-      </w:r>
-      <w:proofErr w:type="spellStart"/>
-      <w:r>
-        <w:rPr>
-          <w:rFonts w:ascii="Yu Gothic UI" w:eastAsia="Yu Gothic UI" w:cs="Yu Gothic UI"/>
-          <w:color w:val="auto"/>
-          <w:sz w:val="22"/>
-          <w:szCs w:val="22"/>
-          <w:lang w:val="fr-FR"/>
-        </w:rPr>
-        <w:t>verion</w:t>
-      </w:r>
-      <w:proofErr w:type="spellEnd"/>
-      <w:r>
-        <w:rPr>
-          <w:rFonts w:ascii="Yu Gothic UI" w:eastAsia="Yu Gothic UI" w:cs="Yu Gothic UI"/>
-          <w:color w:val="auto"/>
-          <w:sz w:val="22"/>
-          <w:szCs w:val="22"/>
-          <w:lang w:val="fr-FR"/>
-        </w:rPr>
-        <w:t xml:space="preserve"> du </w:t>
-      </w:r>
-      <w:proofErr w:type="spellStart"/>
-      <w:r>
-        <w:rPr>
-          <w:rFonts w:ascii="Yu Gothic UI" w:eastAsia="Yu Gothic UI" w:cs="Yu Gothic UI"/>
-          <w:color w:val="auto"/>
-          <w:sz w:val="22"/>
-          <w:szCs w:val="22"/>
-          <w:lang w:val="fr-FR"/>
-        </w:rPr>
-        <w:t>framework</w:t>
-      </w:r>
-      <w:proofErr w:type="spellEnd"/>
-      <w:r>
-        <w:rPr>
-          <w:rFonts w:ascii="Yu Gothic UI" w:eastAsia="Yu Gothic UI" w:cs="Yu Gothic UI"/>
-          <w:color w:val="auto"/>
-          <w:sz w:val="22"/>
-          <w:szCs w:val="22"/>
-          <w:lang w:val="fr-FR"/>
-        </w:rPr>
-        <w:t xml:space="preserve"> va </w:t>
-      </w:r>
-      <w:r>
-        <w:rPr>
-          <w:rFonts w:ascii="Yu Gothic UI" w:eastAsia="Yu Gothic UI" w:cs="Yu Gothic UI" w:hint="eastAsia"/>
-          <w:color w:val="auto"/>
-          <w:sz w:val="22"/>
-          <w:szCs w:val="22"/>
-          <w:lang w:val="fr-FR"/>
-        </w:rPr>
-        <w:t>ê</w:t>
-      </w:r>
-      <w:r>
-        <w:rPr>
-          <w:rFonts w:ascii="Yu Gothic UI" w:eastAsia="Yu Gothic UI" w:cs="Yu Gothic UI"/>
-          <w:color w:val="auto"/>
-          <w:sz w:val="22"/>
-          <w:szCs w:val="22"/>
-          <w:lang w:val="fr-FR"/>
-        </w:rPr>
-        <w:t>tre charg</w:t>
-      </w:r>
-      <w:r>
-        <w:rPr>
-          <w:rFonts w:ascii="Yu Gothic UI" w:eastAsia="Yu Gothic UI" w:cs="Yu Gothic UI" w:hint="eastAsia"/>
-          <w:color w:val="auto"/>
-          <w:sz w:val="22"/>
-          <w:szCs w:val="22"/>
-          <w:lang w:val="fr-FR"/>
-        </w:rPr>
-        <w:t>é</w:t>
-      </w:r>
-      <w:r>
-        <w:rPr>
-          <w:rFonts w:ascii="Yu Gothic UI" w:eastAsia="Yu Gothic UI" w:cs="Yu Gothic UI"/>
-          <w:color w:val="auto"/>
-          <w:sz w:val="22"/>
-          <w:szCs w:val="22"/>
-          <w:lang w:val="fr-FR"/>
-        </w:rPr>
-        <w:t xml:space="preserve"> dans le </w:t>
-      </w:r>
-      <w:proofErr w:type="spellStart"/>
-      <w:r>
-        <w:rPr>
-          <w:rFonts w:ascii="Yu Gothic UI" w:eastAsia="Yu Gothic UI" w:cs="Yu Gothic UI"/>
-          <w:color w:val="auto"/>
-          <w:sz w:val="22"/>
-          <w:szCs w:val="22"/>
-          <w:lang w:val="fr-FR"/>
-        </w:rPr>
-        <w:t>Bucket</w:t>
-      </w:r>
-      <w:proofErr w:type="spellEnd"/>
-      <w:r>
-        <w:rPr>
-          <w:rFonts w:ascii="Yu Gothic UI" w:eastAsia="Yu Gothic UI" w:cs="Yu Gothic UI"/>
-          <w:color w:val="auto"/>
-          <w:sz w:val="22"/>
-          <w:szCs w:val="22"/>
-          <w:lang w:val="fr-FR"/>
-        </w:rPr>
-        <w:t xml:space="preserve"> Source (</w:t>
-      </w:r>
-      <w:proofErr w:type="spellStart"/>
-      <w:r>
-        <w:rPr>
-          <w:rFonts w:ascii="Yu Gothic UI" w:eastAsia="Yu Gothic UI" w:cs="Yu Gothic UI"/>
-          <w:color w:val="auto"/>
-          <w:sz w:val="22"/>
-          <w:szCs w:val="22"/>
-          <w:lang w:val="fr-FR"/>
-        </w:rPr>
-        <w:t>cf</w:t>
-      </w:r>
-      <w:proofErr w:type="spellEnd"/>
-      <w:r>
-        <w:rPr>
-          <w:rFonts w:ascii="Yu Gothic UI" w:eastAsia="Yu Gothic UI" w:cs="Yu Gothic UI"/>
-          <w:color w:val="auto"/>
-          <w:sz w:val="22"/>
-          <w:szCs w:val="22"/>
-          <w:lang w:val="fr-FR"/>
-        </w:rPr>
-        <w:t xml:space="preserve"> </w:t>
-      </w:r>
-      <w:proofErr w:type="spellStart"/>
-      <w:r>
-        <w:rPr>
-          <w:rFonts w:ascii="Yu Gothic UI" w:eastAsia="Yu Gothic UI" w:cs="Yu Gothic UI"/>
-          <w:color w:val="auto"/>
-          <w:sz w:val="22"/>
-          <w:szCs w:val="22"/>
-          <w:lang w:val="fr-FR"/>
-        </w:rPr>
-        <w:t>fig</w:t>
-      </w:r>
-      <w:proofErr w:type="spellEnd"/>
-      <w:r>
-        <w:rPr>
-          <w:rFonts w:ascii="Yu Gothic UI" w:eastAsia="Yu Gothic UI" w:cs="Yu Gothic UI"/>
-          <w:color w:val="auto"/>
-          <w:sz w:val="22"/>
-          <w:szCs w:val="22"/>
-          <w:lang w:val="fr-FR"/>
-        </w:rPr>
-        <w:t xml:space="preserve">). Ce fichier, c'est </w:t>
-      </w:r>
-      <w:proofErr w:type="spellStart"/>
-      <w:r>
-        <w:rPr>
-          <w:rFonts w:ascii="Yu Gothic UI" w:eastAsia="Yu Gothic UI" w:cs="Yu Gothic UI"/>
-          <w:color w:val="auto"/>
-          <w:sz w:val="22"/>
-          <w:szCs w:val="22"/>
-          <w:lang w:val="fr-FR"/>
-        </w:rPr>
-        <w:t>ceui</w:t>
-      </w:r>
-      <w:proofErr w:type="spellEnd"/>
-      <w:r>
-        <w:rPr>
-          <w:rFonts w:ascii="Yu Gothic UI" w:eastAsia="Yu Gothic UI" w:cs="Yu Gothic UI"/>
-          <w:color w:val="auto"/>
-          <w:sz w:val="22"/>
-          <w:szCs w:val="22"/>
-          <w:lang w:val="fr-FR"/>
-        </w:rPr>
-        <w:t xml:space="preserve"> indiquer sur le </w:t>
-      </w:r>
-      <w:proofErr w:type="spellStart"/>
-      <w:r>
-        <w:rPr>
-          <w:rFonts w:ascii="Yu Gothic UI" w:eastAsia="Yu Gothic UI" w:cs="Yu Gothic UI"/>
-          <w:color w:val="auto"/>
-          <w:sz w:val="22"/>
-          <w:szCs w:val="22"/>
-          <w:lang w:val="fr-FR"/>
-        </w:rPr>
-        <w:t>shema</w:t>
-      </w:r>
-      <w:proofErr w:type="spellEnd"/>
-      <w:r>
-        <w:rPr>
-          <w:rFonts w:ascii="Yu Gothic UI" w:eastAsia="Yu Gothic UI" w:cs="Yu Gothic UI"/>
-          <w:color w:val="auto"/>
-          <w:sz w:val="22"/>
-          <w:szCs w:val="22"/>
-          <w:lang w:val="fr-FR"/>
-        </w:rPr>
-        <w:t xml:space="preserve"> sous le nom de "Layer File". C'est </w:t>
-      </w:r>
-      <w:proofErr w:type="spellStart"/>
-      <w:r>
-        <w:rPr>
-          <w:rFonts w:ascii="Yu Gothic UI" w:eastAsia="Yu Gothic UI" w:cs="Yu Gothic UI"/>
-          <w:color w:val="auto"/>
-          <w:sz w:val="22"/>
-          <w:szCs w:val="22"/>
-          <w:lang w:val="fr-FR"/>
-        </w:rPr>
-        <w:t>la</w:t>
-      </w:r>
-      <w:proofErr w:type="spellEnd"/>
-      <w:r>
-        <w:rPr>
-          <w:rFonts w:ascii="Yu Gothic UI" w:eastAsia="Yu Gothic UI" w:cs="Yu Gothic UI"/>
-          <w:color w:val="auto"/>
-          <w:sz w:val="22"/>
-          <w:szCs w:val="22"/>
-          <w:lang w:val="fr-FR"/>
-        </w:rPr>
-        <w:t xml:space="preserve"> que la </w:t>
-      </w:r>
-      <w:proofErr w:type="spellStart"/>
-      <w:r>
-        <w:rPr>
-          <w:rFonts w:ascii="Yu Gothic UI" w:eastAsia="Yu Gothic UI" w:cs="Yu Gothic UI"/>
-          <w:color w:val="auto"/>
-          <w:sz w:val="22"/>
-          <w:szCs w:val="22"/>
-          <w:lang w:val="fr-FR"/>
-        </w:rPr>
-        <w:t>ch</w:t>
-      </w:r>
-      <w:r>
-        <w:rPr>
-          <w:rFonts w:ascii="Yu Gothic UI" w:eastAsia="Yu Gothic UI" w:cs="Yu Gothic UI" w:hint="eastAsia"/>
-          <w:color w:val="auto"/>
-          <w:sz w:val="22"/>
-          <w:szCs w:val="22"/>
-          <w:lang w:val="fr-FR"/>
-        </w:rPr>
-        <w:t>î</w:t>
-      </w:r>
-      <w:r>
-        <w:rPr>
-          <w:rFonts w:ascii="Yu Gothic UI" w:eastAsia="Yu Gothic UI" w:cs="Yu Gothic UI"/>
-          <w:color w:val="auto"/>
-          <w:sz w:val="22"/>
-          <w:szCs w:val="22"/>
-          <w:lang w:val="fr-FR"/>
-        </w:rPr>
-        <w:t>ne</w:t>
-      </w:r>
-      <w:proofErr w:type="spellEnd"/>
-      <w:r>
-        <w:rPr>
-          <w:rFonts w:ascii="Yu Gothic UI" w:eastAsia="Yu Gothic UI" w:cs="Yu Gothic UI"/>
-          <w:color w:val="auto"/>
-          <w:sz w:val="22"/>
-          <w:szCs w:val="22"/>
-          <w:lang w:val="fr-FR"/>
-        </w:rPr>
-        <w:t xml:space="preserve"> de de-</w:t>
-      </w:r>
-      <w:proofErr w:type="spellStart"/>
-      <w:r>
-        <w:rPr>
-          <w:rFonts w:ascii="Yu Gothic UI" w:eastAsia="Yu Gothic UI" w:cs="Yu Gothic UI"/>
-          <w:color w:val="auto"/>
-          <w:sz w:val="22"/>
-          <w:szCs w:val="22"/>
-          <w:lang w:val="fr-FR"/>
-        </w:rPr>
-        <w:t>ployment</w:t>
-      </w:r>
-      <w:proofErr w:type="spellEnd"/>
-      <w:r>
-        <w:rPr>
-          <w:rFonts w:ascii="Yu Gothic UI" w:eastAsia="Yu Gothic UI" w:cs="Yu Gothic UI"/>
-          <w:color w:val="auto"/>
-          <w:sz w:val="22"/>
-          <w:szCs w:val="22"/>
-          <w:lang w:val="fr-FR"/>
-        </w:rPr>
-        <w:t xml:space="preserve"> </w:t>
-      </w:r>
-      <w:proofErr w:type="gramStart"/>
-      <w:r>
-        <w:rPr>
-          <w:rFonts w:ascii="Yu Gothic UI" w:eastAsia="Yu Gothic UI" w:cs="Yu Gothic UI"/>
-          <w:color w:val="auto"/>
-          <w:sz w:val="22"/>
-          <w:szCs w:val="22"/>
-          <w:lang w:val="fr-FR"/>
-        </w:rPr>
-        <w:t>commence .L'action</w:t>
-      </w:r>
-      <w:proofErr w:type="gramEnd"/>
-      <w:r>
-        <w:rPr>
-          <w:rFonts w:ascii="Yu Gothic UI" w:eastAsia="Yu Gothic UI" w:cs="Yu Gothic UI"/>
-          <w:color w:val="auto"/>
-          <w:sz w:val="22"/>
-          <w:szCs w:val="22"/>
-          <w:lang w:val="fr-FR"/>
-        </w:rPr>
-        <w:t xml:space="preserve"> de d</w:t>
-      </w:r>
-      <w:r>
-        <w:rPr>
-          <w:rFonts w:ascii="Yu Gothic UI" w:eastAsia="Yu Gothic UI" w:cs="Yu Gothic UI" w:hint="eastAsia"/>
-          <w:color w:val="auto"/>
-          <w:sz w:val="22"/>
-          <w:szCs w:val="22"/>
-          <w:lang w:val="fr-FR"/>
-        </w:rPr>
-        <w:t>é</w:t>
-      </w:r>
-      <w:r>
-        <w:rPr>
-          <w:rFonts w:ascii="Yu Gothic UI" w:eastAsia="Yu Gothic UI" w:cs="Yu Gothic UI"/>
-          <w:color w:val="auto"/>
-          <w:sz w:val="22"/>
-          <w:szCs w:val="22"/>
-          <w:lang w:val="fr-FR"/>
-        </w:rPr>
-        <w:t>pos</w:t>
-      </w:r>
-      <w:r>
-        <w:rPr>
-          <w:rFonts w:ascii="Yu Gothic UI" w:eastAsia="Yu Gothic UI" w:cs="Yu Gothic UI" w:hint="eastAsia"/>
-          <w:color w:val="auto"/>
-          <w:sz w:val="22"/>
-          <w:szCs w:val="22"/>
-          <w:lang w:val="fr-FR"/>
-        </w:rPr>
-        <w:t>é</w:t>
-      </w:r>
-      <w:r>
-        <w:rPr>
-          <w:rFonts w:ascii="Yu Gothic UI" w:eastAsia="Yu Gothic UI" w:cs="Yu Gothic UI"/>
-          <w:color w:val="auto"/>
-          <w:sz w:val="22"/>
-          <w:szCs w:val="22"/>
-          <w:lang w:val="fr-FR"/>
-        </w:rPr>
-        <w:t xml:space="preserve"> un fichier dans le </w:t>
-      </w:r>
-      <w:proofErr w:type="spellStart"/>
-      <w:r>
-        <w:rPr>
-          <w:rFonts w:ascii="Yu Gothic UI" w:eastAsia="Yu Gothic UI" w:cs="Yu Gothic UI"/>
-          <w:color w:val="auto"/>
-          <w:sz w:val="22"/>
-          <w:szCs w:val="22"/>
-          <w:lang w:val="fr-FR"/>
-        </w:rPr>
-        <w:t>bucket</w:t>
-      </w:r>
-      <w:proofErr w:type="spellEnd"/>
-      <w:r>
-        <w:rPr>
-          <w:rFonts w:ascii="Yu Gothic UI" w:eastAsia="Yu Gothic UI" w:cs="Yu Gothic UI"/>
-          <w:color w:val="auto"/>
-          <w:sz w:val="22"/>
-          <w:szCs w:val="22"/>
-          <w:lang w:val="fr-FR"/>
-        </w:rPr>
-        <w:t xml:space="preserve"> va alors </w:t>
-      </w:r>
-      <w:proofErr w:type="spellStart"/>
-      <w:r>
-        <w:rPr>
-          <w:rFonts w:ascii="Yu Gothic UI" w:eastAsia="Yu Gothic UI" w:cs="Yu Gothic UI"/>
-          <w:color w:val="auto"/>
-          <w:sz w:val="22"/>
-          <w:szCs w:val="22"/>
-          <w:lang w:val="fr-FR"/>
-        </w:rPr>
-        <w:t>d</w:t>
-      </w:r>
-      <w:r>
-        <w:rPr>
-          <w:rFonts w:ascii="Yu Gothic UI" w:eastAsia="Yu Gothic UI" w:cs="Yu Gothic UI" w:hint="eastAsia"/>
-          <w:color w:val="auto"/>
-          <w:sz w:val="22"/>
-          <w:szCs w:val="22"/>
-          <w:lang w:val="fr-FR"/>
-        </w:rPr>
-        <w:t>é</w:t>
-      </w:r>
-      <w:r>
-        <w:rPr>
-          <w:rFonts w:ascii="Yu Gothic UI" w:eastAsia="Yu Gothic UI" w:cs="Yu Gothic UI"/>
-          <w:color w:val="auto"/>
-          <w:sz w:val="22"/>
-          <w:szCs w:val="22"/>
-          <w:lang w:val="fr-FR"/>
-        </w:rPr>
-        <w:t>clancher</w:t>
-      </w:r>
-      <w:proofErr w:type="spellEnd"/>
-      <w:r>
-        <w:rPr>
-          <w:rFonts w:ascii="Yu Gothic UI" w:eastAsia="Yu Gothic UI" w:cs="Yu Gothic UI"/>
-          <w:color w:val="auto"/>
-          <w:sz w:val="22"/>
-          <w:szCs w:val="22"/>
-          <w:lang w:val="fr-FR"/>
-        </w:rPr>
-        <w:t xml:space="preserve"> le script de la Pipeline sur une Lambda. Cette fonction que l'on </w:t>
-      </w:r>
-      <w:proofErr w:type="spellStart"/>
-      <w:r>
-        <w:rPr>
-          <w:rFonts w:ascii="Yu Gothic UI" w:eastAsia="Yu Gothic UI" w:cs="Yu Gothic UI"/>
-          <w:color w:val="auto"/>
-          <w:sz w:val="22"/>
-          <w:szCs w:val="22"/>
-          <w:lang w:val="fr-FR"/>
-        </w:rPr>
-        <w:t>nome</w:t>
-      </w:r>
-      <w:proofErr w:type="spellEnd"/>
-      <w:r>
-        <w:rPr>
-          <w:rFonts w:ascii="Yu Gothic UI" w:eastAsia="Yu Gothic UI" w:cs="Yu Gothic UI"/>
-          <w:color w:val="auto"/>
-          <w:sz w:val="22"/>
-          <w:szCs w:val="22"/>
-          <w:lang w:val="fr-FR"/>
-        </w:rPr>
-        <w:t xml:space="preserve"> "</w:t>
-      </w:r>
-      <w:proofErr w:type="spellStart"/>
-      <w:r>
-        <w:rPr>
-          <w:rFonts w:ascii="Yu Gothic UI" w:eastAsia="Yu Gothic UI" w:cs="Yu Gothic UI"/>
-          <w:color w:val="auto"/>
-          <w:sz w:val="22"/>
-          <w:szCs w:val="22"/>
-          <w:lang w:val="fr-FR"/>
-        </w:rPr>
-        <w:t>MainPipeline</w:t>
-      </w:r>
-      <w:proofErr w:type="spellEnd"/>
-      <w:r>
-        <w:rPr>
-          <w:rFonts w:ascii="Yu Gothic UI" w:eastAsia="Yu Gothic UI" w:cs="Yu Gothic UI"/>
-          <w:color w:val="auto"/>
-          <w:sz w:val="22"/>
-          <w:szCs w:val="22"/>
-          <w:lang w:val="fr-FR"/>
-        </w:rPr>
-        <w:t xml:space="preserve">", va </w:t>
-      </w:r>
-      <w:proofErr w:type="spellStart"/>
-      <w:proofErr w:type="gramStart"/>
-      <w:r>
-        <w:rPr>
-          <w:rFonts w:ascii="Yu Gothic UI" w:eastAsia="Yu Gothic UI" w:cs="Yu Gothic UI"/>
-          <w:color w:val="auto"/>
-          <w:sz w:val="22"/>
-          <w:szCs w:val="22"/>
-          <w:lang w:val="fr-FR"/>
-        </w:rPr>
-        <w:t>r</w:t>
-      </w:r>
-      <w:r>
-        <w:rPr>
-          <w:rFonts w:ascii="Yu Gothic UI" w:eastAsia="Yu Gothic UI" w:cs="Yu Gothic UI" w:hint="eastAsia"/>
-          <w:color w:val="auto"/>
-          <w:sz w:val="22"/>
-          <w:szCs w:val="22"/>
-          <w:lang w:val="fr-FR"/>
-        </w:rPr>
-        <w:t>é</w:t>
-      </w:r>
-      <w:r>
-        <w:rPr>
-          <w:rFonts w:ascii="Yu Gothic UI" w:eastAsia="Yu Gothic UI" w:cs="Yu Gothic UI"/>
-          <w:color w:val="auto"/>
-          <w:sz w:val="22"/>
-          <w:szCs w:val="22"/>
-          <w:lang w:val="fr-FR"/>
-        </w:rPr>
-        <w:t>cup</w:t>
-      </w:r>
-      <w:r>
-        <w:rPr>
-          <w:rFonts w:ascii="Yu Gothic UI" w:eastAsia="Yu Gothic UI" w:cs="Yu Gothic UI" w:hint="eastAsia"/>
-          <w:color w:val="auto"/>
-          <w:sz w:val="22"/>
-          <w:szCs w:val="22"/>
-          <w:lang w:val="fr-FR"/>
-        </w:rPr>
-        <w:t>é</w:t>
-      </w:r>
-      <w:r>
-        <w:rPr>
-          <w:rFonts w:ascii="Yu Gothic UI" w:eastAsia="Yu Gothic UI" w:cs="Yu Gothic UI"/>
-          <w:color w:val="auto"/>
-          <w:sz w:val="22"/>
-          <w:szCs w:val="22"/>
-          <w:lang w:val="fr-FR"/>
-        </w:rPr>
-        <w:t>r</w:t>
-      </w:r>
-      <w:r>
-        <w:rPr>
-          <w:rFonts w:ascii="Yu Gothic UI" w:eastAsia="Yu Gothic UI" w:cs="Yu Gothic UI" w:hint="eastAsia"/>
-          <w:color w:val="auto"/>
-          <w:sz w:val="22"/>
-          <w:szCs w:val="22"/>
-          <w:lang w:val="fr-FR"/>
-        </w:rPr>
-        <w:t>é</w:t>
-      </w:r>
-      <w:proofErr w:type="spellEnd"/>
-      <w:proofErr w:type="gramEnd"/>
-      <w:r>
-        <w:rPr>
-          <w:rFonts w:ascii="Yu Gothic UI" w:eastAsia="Yu Gothic UI" w:cs="Yu Gothic UI"/>
-          <w:color w:val="auto"/>
-          <w:sz w:val="22"/>
-          <w:szCs w:val="22"/>
-          <w:lang w:val="fr-FR"/>
-        </w:rPr>
-        <w:t xml:space="preserve"> le fichier, publi</w:t>
-      </w:r>
-      <w:r>
-        <w:rPr>
-          <w:rFonts w:ascii="Yu Gothic UI" w:eastAsia="Yu Gothic UI" w:cs="Yu Gothic UI" w:hint="eastAsia"/>
-          <w:color w:val="auto"/>
-          <w:sz w:val="22"/>
-          <w:szCs w:val="22"/>
-          <w:lang w:val="fr-FR"/>
-        </w:rPr>
-        <w:t>é</w:t>
-      </w:r>
-      <w:r>
-        <w:rPr>
-          <w:rFonts w:ascii="Yu Gothic UI" w:eastAsia="Yu Gothic UI" w:cs="Yu Gothic UI"/>
-          <w:color w:val="auto"/>
-          <w:sz w:val="22"/>
-          <w:szCs w:val="22"/>
-          <w:lang w:val="fr-FR"/>
-        </w:rPr>
-        <w:t xml:space="preserve"> la Layer, la tester, et ajouter les permissions on compte AWS qui doivent avoir </w:t>
-      </w:r>
-      <w:proofErr w:type="spellStart"/>
-      <w:r>
-        <w:rPr>
-          <w:rFonts w:ascii="Yu Gothic UI" w:eastAsia="Yu Gothic UI" w:cs="Yu Gothic UI"/>
-          <w:color w:val="auto"/>
-          <w:sz w:val="22"/>
-          <w:szCs w:val="22"/>
-          <w:lang w:val="fr-FR"/>
-        </w:rPr>
-        <w:t>access</w:t>
-      </w:r>
-      <w:proofErr w:type="spellEnd"/>
-      <w:r>
-        <w:rPr>
-          <w:rFonts w:ascii="Yu Gothic UI" w:eastAsia="Yu Gothic UI" w:cs="Yu Gothic UI"/>
-          <w:color w:val="auto"/>
-          <w:sz w:val="22"/>
-          <w:szCs w:val="22"/>
-          <w:lang w:val="fr-FR"/>
-        </w:rPr>
-        <w:t xml:space="preserve">. Toute </w:t>
-      </w:r>
-      <w:proofErr w:type="gramStart"/>
-      <w:r>
-        <w:rPr>
-          <w:rFonts w:ascii="Yu Gothic UI" w:eastAsia="Yu Gothic UI" w:cs="Yu Gothic UI"/>
-          <w:color w:val="auto"/>
-          <w:sz w:val="22"/>
-          <w:szCs w:val="22"/>
-          <w:lang w:val="fr-FR"/>
-        </w:rPr>
-        <w:t>ces op</w:t>
-      </w:r>
-      <w:r>
-        <w:rPr>
-          <w:rFonts w:ascii="Yu Gothic UI" w:eastAsia="Yu Gothic UI" w:cs="Yu Gothic UI" w:hint="eastAsia"/>
-          <w:color w:val="auto"/>
-          <w:sz w:val="22"/>
-          <w:szCs w:val="22"/>
-          <w:lang w:val="fr-FR"/>
-        </w:rPr>
-        <w:t>é</w:t>
-      </w:r>
-      <w:r>
-        <w:rPr>
-          <w:rFonts w:ascii="Yu Gothic UI" w:eastAsia="Yu Gothic UI" w:cs="Yu Gothic UI"/>
-          <w:color w:val="auto"/>
-          <w:sz w:val="22"/>
-          <w:szCs w:val="22"/>
-          <w:lang w:val="fr-FR"/>
-        </w:rPr>
-        <w:t>ration</w:t>
-      </w:r>
-      <w:proofErr w:type="gramEnd"/>
-      <w:r>
-        <w:rPr>
-          <w:rFonts w:ascii="Yu Gothic UI" w:eastAsia="Yu Gothic UI" w:cs="Yu Gothic UI"/>
-          <w:color w:val="auto"/>
-          <w:sz w:val="22"/>
-          <w:szCs w:val="22"/>
-          <w:lang w:val="fr-FR"/>
-        </w:rPr>
-        <w:t xml:space="preserve"> sont effectuer dans la </w:t>
-      </w:r>
-      <w:proofErr w:type="spellStart"/>
-      <w:r>
-        <w:rPr>
-          <w:rFonts w:ascii="Yu Gothic UI" w:eastAsia="Yu Gothic UI" w:cs="Yu Gothic UI"/>
-          <w:color w:val="auto"/>
-          <w:sz w:val="22"/>
-          <w:szCs w:val="22"/>
-          <w:lang w:val="fr-FR"/>
-        </w:rPr>
-        <w:t>region</w:t>
-      </w:r>
-      <w:proofErr w:type="spellEnd"/>
-      <w:r>
-        <w:rPr>
-          <w:rFonts w:ascii="Yu Gothic UI" w:eastAsia="Yu Gothic UI" w:cs="Yu Gothic UI"/>
-          <w:color w:val="auto"/>
-          <w:sz w:val="22"/>
-          <w:szCs w:val="22"/>
-          <w:lang w:val="fr-FR"/>
-        </w:rPr>
-        <w:t xml:space="preserve"> par default (</w:t>
-      </w:r>
-      <w:proofErr w:type="spellStart"/>
-      <w:r>
-        <w:rPr>
-          <w:rFonts w:ascii="Yu Gothic UI" w:eastAsia="Yu Gothic UI" w:cs="Yu Gothic UI"/>
-          <w:color w:val="auto"/>
-          <w:sz w:val="22"/>
-          <w:szCs w:val="22"/>
-          <w:lang w:val="fr-FR"/>
-        </w:rPr>
-        <w:t>cannoniquement</w:t>
-      </w:r>
-      <w:proofErr w:type="spellEnd"/>
-      <w:r>
-        <w:rPr>
-          <w:rFonts w:ascii="Yu Gothic UI" w:eastAsia="Yu Gothic UI" w:cs="Yu Gothic UI"/>
-          <w:color w:val="auto"/>
-          <w:sz w:val="22"/>
-          <w:szCs w:val="22"/>
-          <w:lang w:val="fr-FR"/>
-        </w:rPr>
-        <w:t xml:space="preserve">, en </w:t>
-      </w:r>
-      <w:proofErr w:type="spellStart"/>
-      <w:r>
-        <w:rPr>
-          <w:rFonts w:ascii="Yu Gothic UI" w:eastAsia="Yu Gothic UI" w:cs="Yu Gothic UI"/>
-          <w:color w:val="auto"/>
-          <w:sz w:val="22"/>
-          <w:szCs w:val="22"/>
-          <w:lang w:val="fr-FR"/>
-        </w:rPr>
-        <w:t>Virgini</w:t>
-      </w:r>
-      <w:proofErr w:type="spellEnd"/>
-      <w:r>
-        <w:rPr>
-          <w:rFonts w:ascii="Yu Gothic UI" w:eastAsia="Yu Gothic UI" w:cs="Yu Gothic UI"/>
-          <w:color w:val="auto"/>
-          <w:sz w:val="22"/>
-          <w:szCs w:val="22"/>
-          <w:lang w:val="fr-FR"/>
-        </w:rPr>
-        <w:t xml:space="preserve"> du Nord us-east-1). Puis avant de </w:t>
-      </w:r>
-      <w:proofErr w:type="spellStart"/>
-      <w:proofErr w:type="gramStart"/>
-      <w:r>
-        <w:rPr>
-          <w:rFonts w:ascii="Yu Gothic UI" w:eastAsia="Yu Gothic UI" w:cs="Yu Gothic UI"/>
-          <w:color w:val="auto"/>
-          <w:sz w:val="22"/>
-          <w:szCs w:val="22"/>
-          <w:lang w:val="fr-FR"/>
-        </w:rPr>
-        <w:t>ce</w:t>
-      </w:r>
-      <w:proofErr w:type="spellEnd"/>
-      <w:proofErr w:type="gramEnd"/>
-      <w:r>
-        <w:rPr>
-          <w:rFonts w:ascii="Yu Gothic UI" w:eastAsia="Yu Gothic UI" w:cs="Yu Gothic UI"/>
-          <w:color w:val="auto"/>
-          <w:sz w:val="22"/>
-          <w:szCs w:val="22"/>
-          <w:lang w:val="fr-FR"/>
-        </w:rPr>
-        <w:t xml:space="preserve"> terminer, le </w:t>
-      </w:r>
-      <w:proofErr w:type="spellStart"/>
-      <w:r>
-        <w:rPr>
-          <w:rFonts w:ascii="Yu Gothic UI" w:eastAsia="Yu Gothic UI" w:cs="Yu Gothic UI"/>
-          <w:color w:val="auto"/>
-          <w:sz w:val="22"/>
-          <w:szCs w:val="22"/>
-          <w:lang w:val="fr-FR"/>
-        </w:rPr>
-        <w:t>scipt</w:t>
-      </w:r>
-      <w:proofErr w:type="spellEnd"/>
-      <w:r>
-        <w:rPr>
-          <w:rFonts w:ascii="Yu Gothic UI" w:eastAsia="Yu Gothic UI" w:cs="Yu Gothic UI"/>
-          <w:color w:val="auto"/>
-          <w:sz w:val="22"/>
-          <w:szCs w:val="22"/>
-          <w:lang w:val="fr-FR"/>
-        </w:rPr>
-        <w:t xml:space="preserve"> va </w:t>
-      </w:r>
-      <w:proofErr w:type="spellStart"/>
-      <w:r>
-        <w:rPr>
-          <w:rFonts w:ascii="Yu Gothic UI" w:eastAsia="Yu Gothic UI" w:cs="Yu Gothic UI"/>
-          <w:color w:val="auto"/>
-          <w:sz w:val="22"/>
-          <w:szCs w:val="22"/>
-          <w:lang w:val="fr-FR"/>
-        </w:rPr>
-        <w:t>d</w:t>
-      </w:r>
-      <w:r>
-        <w:rPr>
-          <w:rFonts w:ascii="Yu Gothic UI" w:eastAsia="Yu Gothic UI" w:cs="Yu Gothic UI" w:hint="eastAsia"/>
-          <w:color w:val="auto"/>
-          <w:sz w:val="22"/>
-          <w:szCs w:val="22"/>
-          <w:lang w:val="fr-FR"/>
-        </w:rPr>
-        <w:t>é</w:t>
-      </w:r>
-      <w:r>
-        <w:rPr>
-          <w:rFonts w:ascii="Yu Gothic UI" w:eastAsia="Yu Gothic UI" w:cs="Yu Gothic UI"/>
-          <w:color w:val="auto"/>
-          <w:sz w:val="22"/>
-          <w:szCs w:val="22"/>
-          <w:lang w:val="fr-FR"/>
-        </w:rPr>
-        <w:t>clancher</w:t>
-      </w:r>
-      <w:proofErr w:type="spellEnd"/>
-      <w:r>
-        <w:rPr>
-          <w:rFonts w:ascii="Yu Gothic UI" w:eastAsia="Yu Gothic UI" w:cs="Yu Gothic UI"/>
-          <w:color w:val="auto"/>
-          <w:sz w:val="22"/>
-          <w:szCs w:val="22"/>
-          <w:lang w:val="fr-FR"/>
-        </w:rPr>
-        <w:t xml:space="preserve"> de </w:t>
-      </w:r>
-      <w:proofErr w:type="spellStart"/>
-      <w:r>
-        <w:rPr>
-          <w:rFonts w:ascii="Yu Gothic UI" w:eastAsia="Yu Gothic UI" w:cs="Yu Gothic UI"/>
-          <w:color w:val="auto"/>
-          <w:sz w:val="22"/>
-          <w:szCs w:val="22"/>
-          <w:lang w:val="fr-FR"/>
-        </w:rPr>
-        <w:t>manire</w:t>
-      </w:r>
-      <w:proofErr w:type="spellEnd"/>
-      <w:r>
-        <w:rPr>
-          <w:rFonts w:ascii="Yu Gothic UI" w:eastAsia="Yu Gothic UI" w:cs="Yu Gothic UI"/>
-          <w:color w:val="auto"/>
-          <w:sz w:val="22"/>
-          <w:szCs w:val="22"/>
-          <w:lang w:val="fr-FR"/>
-        </w:rPr>
-        <w:t xml:space="preserve"> </w:t>
-      </w:r>
-      <w:proofErr w:type="spellStart"/>
-      <w:r>
-        <w:rPr>
-          <w:rFonts w:ascii="Yu Gothic UI" w:eastAsia="Yu Gothic UI" w:cs="Yu Gothic UI"/>
-          <w:color w:val="auto"/>
-          <w:sz w:val="22"/>
-          <w:szCs w:val="22"/>
-          <w:lang w:val="fr-FR"/>
-        </w:rPr>
-        <w:t>asyncrone</w:t>
-      </w:r>
-      <w:proofErr w:type="spellEnd"/>
-      <w:r>
-        <w:rPr>
-          <w:rFonts w:ascii="Yu Gothic UI" w:eastAsia="Yu Gothic UI" w:cs="Yu Gothic UI"/>
-          <w:color w:val="auto"/>
-          <w:sz w:val="22"/>
-          <w:szCs w:val="22"/>
-          <w:lang w:val="fr-FR"/>
-        </w:rPr>
-        <w:t xml:space="preserve"> (C'est </w:t>
-      </w:r>
-      <w:r>
-        <w:rPr>
-          <w:rFonts w:ascii="Yu Gothic UI" w:eastAsia="Yu Gothic UI" w:cs="Yu Gothic UI" w:hint="eastAsia"/>
-          <w:color w:val="auto"/>
-          <w:sz w:val="22"/>
-          <w:szCs w:val="22"/>
-          <w:lang w:val="fr-FR"/>
-        </w:rPr>
-        <w:t>à</w:t>
-      </w:r>
-      <w:r>
-        <w:rPr>
-          <w:rFonts w:ascii="Yu Gothic UI" w:eastAsia="Yu Gothic UI" w:cs="Yu Gothic UI"/>
-          <w:color w:val="auto"/>
-          <w:sz w:val="22"/>
-          <w:szCs w:val="22"/>
-          <w:lang w:val="fr-FR"/>
-        </w:rPr>
-        <w:t xml:space="preserve"> dire simultan</w:t>
-      </w:r>
-      <w:r>
-        <w:rPr>
-          <w:rFonts w:ascii="Yu Gothic UI" w:eastAsia="Yu Gothic UI" w:cs="Yu Gothic UI" w:hint="eastAsia"/>
-          <w:color w:val="auto"/>
-          <w:sz w:val="22"/>
-          <w:szCs w:val="22"/>
-          <w:lang w:val="fr-FR"/>
-        </w:rPr>
-        <w:t>é</w:t>
-      </w:r>
-      <w:r>
-        <w:rPr>
-          <w:rFonts w:ascii="Yu Gothic UI" w:eastAsia="Yu Gothic UI" w:cs="Yu Gothic UI"/>
-          <w:color w:val="auto"/>
-          <w:sz w:val="22"/>
-          <w:szCs w:val="22"/>
-          <w:lang w:val="fr-FR"/>
-        </w:rPr>
-        <w:t>ment, comme des threads) N fonction lambda "</w:t>
-      </w:r>
-      <w:proofErr w:type="spellStart"/>
-      <w:r>
-        <w:rPr>
-          <w:rFonts w:ascii="Yu Gothic UI" w:eastAsia="Yu Gothic UI" w:cs="Yu Gothic UI"/>
-          <w:color w:val="auto"/>
-          <w:sz w:val="22"/>
-          <w:szCs w:val="22"/>
-          <w:lang w:val="fr-FR"/>
-        </w:rPr>
-        <w:t>Deployer</w:t>
-      </w:r>
-      <w:proofErr w:type="spellEnd"/>
-      <w:r>
-        <w:rPr>
-          <w:rFonts w:ascii="Yu Gothic UI" w:eastAsia="Yu Gothic UI" w:cs="Yu Gothic UI"/>
-          <w:color w:val="auto"/>
-          <w:sz w:val="22"/>
-          <w:szCs w:val="22"/>
-          <w:lang w:val="fr-FR"/>
-        </w:rPr>
-        <w:t xml:space="preserve">". Chacune avec comme argument une </w:t>
-      </w:r>
-      <w:proofErr w:type="spellStart"/>
-      <w:r>
-        <w:rPr>
-          <w:rFonts w:ascii="Yu Gothic UI" w:eastAsia="Yu Gothic UI" w:cs="Yu Gothic UI"/>
-          <w:color w:val="auto"/>
-          <w:sz w:val="22"/>
-          <w:szCs w:val="22"/>
-          <w:lang w:val="fr-FR"/>
-        </w:rPr>
-        <w:t>regions</w:t>
-      </w:r>
-      <w:proofErr w:type="spellEnd"/>
-      <w:r>
-        <w:rPr>
-          <w:rFonts w:ascii="Yu Gothic UI" w:eastAsia="Yu Gothic UI" w:cs="Yu Gothic UI"/>
-          <w:color w:val="auto"/>
-          <w:sz w:val="22"/>
-          <w:szCs w:val="22"/>
-          <w:lang w:val="fr-FR"/>
-        </w:rPr>
-        <w:t xml:space="preserve"> diff</w:t>
-      </w:r>
-      <w:r>
-        <w:rPr>
-          <w:rFonts w:ascii="Yu Gothic UI" w:eastAsia="Yu Gothic UI" w:cs="Yu Gothic UI" w:hint="eastAsia"/>
-          <w:color w:val="auto"/>
-          <w:sz w:val="22"/>
-          <w:szCs w:val="22"/>
-          <w:lang w:val="fr-FR"/>
-        </w:rPr>
-        <w:t>é</w:t>
-      </w:r>
-      <w:r>
-        <w:rPr>
-          <w:rFonts w:ascii="Yu Gothic UI" w:eastAsia="Yu Gothic UI" w:cs="Yu Gothic UI"/>
-          <w:color w:val="auto"/>
-          <w:sz w:val="22"/>
-          <w:szCs w:val="22"/>
-          <w:lang w:val="fr-FR"/>
-        </w:rPr>
-        <w:t xml:space="preserve">rente. </w:t>
-      </w:r>
-      <w:proofErr w:type="gramStart"/>
-      <w:r>
-        <w:rPr>
-          <w:rFonts w:ascii="Yu Gothic UI" w:eastAsia="Yu Gothic UI" w:cs="Yu Gothic UI"/>
-          <w:color w:val="auto"/>
-          <w:sz w:val="22"/>
-          <w:szCs w:val="22"/>
-          <w:lang w:val="fr-FR"/>
-        </w:rPr>
-        <w:t>Leurs r</w:t>
-      </w:r>
-      <w:r>
-        <w:rPr>
-          <w:rFonts w:ascii="Yu Gothic UI" w:eastAsia="Yu Gothic UI" w:cs="Yu Gothic UI" w:hint="eastAsia"/>
-          <w:color w:val="auto"/>
-          <w:sz w:val="22"/>
-          <w:szCs w:val="22"/>
-          <w:lang w:val="fr-FR"/>
-        </w:rPr>
-        <w:t>ô</w:t>
-      </w:r>
-      <w:r>
-        <w:rPr>
-          <w:rFonts w:ascii="Yu Gothic UI" w:eastAsia="Yu Gothic UI" w:cs="Yu Gothic UI"/>
-          <w:color w:val="auto"/>
-          <w:sz w:val="22"/>
-          <w:szCs w:val="22"/>
-          <w:lang w:val="fr-FR"/>
-        </w:rPr>
-        <w:t>le</w:t>
-      </w:r>
-      <w:proofErr w:type="gramEnd"/>
-      <w:r>
-        <w:rPr>
-          <w:rFonts w:ascii="Yu Gothic UI" w:eastAsia="Yu Gothic UI" w:cs="Yu Gothic UI"/>
-          <w:color w:val="auto"/>
-          <w:sz w:val="22"/>
-          <w:szCs w:val="22"/>
-          <w:lang w:val="fr-FR"/>
-        </w:rPr>
-        <w:t>, effectu</w:t>
-      </w:r>
-      <w:r>
-        <w:rPr>
-          <w:rFonts w:ascii="Yu Gothic UI" w:eastAsia="Yu Gothic UI" w:cs="Yu Gothic UI" w:hint="eastAsia"/>
-          <w:color w:val="auto"/>
-          <w:sz w:val="22"/>
-          <w:szCs w:val="22"/>
-          <w:lang w:val="fr-FR"/>
-        </w:rPr>
-        <w:t>é</w:t>
-      </w:r>
-      <w:r>
-        <w:rPr>
-          <w:rFonts w:ascii="Yu Gothic UI" w:eastAsia="Yu Gothic UI" w:cs="Yu Gothic UI"/>
-          <w:color w:val="auto"/>
-          <w:sz w:val="22"/>
-          <w:szCs w:val="22"/>
-          <w:lang w:val="fr-FR"/>
-        </w:rPr>
-        <w:t xml:space="preserve"> le </w:t>
-      </w:r>
-      <w:proofErr w:type="spellStart"/>
-      <w:r>
-        <w:rPr>
-          <w:rFonts w:ascii="Yu Gothic UI" w:eastAsia="Yu Gothic UI" w:cs="Yu Gothic UI"/>
-          <w:color w:val="auto"/>
-          <w:sz w:val="22"/>
-          <w:szCs w:val="22"/>
-          <w:lang w:val="fr-FR"/>
-        </w:rPr>
-        <w:t>d</w:t>
-      </w:r>
-      <w:r>
-        <w:rPr>
-          <w:rFonts w:ascii="Yu Gothic UI" w:eastAsia="Yu Gothic UI" w:cs="Yu Gothic UI" w:hint="eastAsia"/>
-          <w:color w:val="auto"/>
-          <w:sz w:val="22"/>
-          <w:szCs w:val="22"/>
-          <w:lang w:val="fr-FR"/>
-        </w:rPr>
-        <w:t>é</w:t>
-      </w:r>
-      <w:r>
-        <w:rPr>
-          <w:rFonts w:ascii="Yu Gothic UI" w:eastAsia="Yu Gothic UI" w:cs="Yu Gothic UI"/>
-          <w:color w:val="auto"/>
-          <w:sz w:val="22"/>
-          <w:szCs w:val="22"/>
-          <w:lang w:val="fr-FR"/>
-        </w:rPr>
-        <w:t>ployment</w:t>
-      </w:r>
-      <w:proofErr w:type="spellEnd"/>
-      <w:r>
-        <w:rPr>
-          <w:rFonts w:ascii="Yu Gothic UI" w:eastAsia="Yu Gothic UI" w:cs="Yu Gothic UI"/>
-          <w:color w:val="auto"/>
-          <w:sz w:val="22"/>
-          <w:szCs w:val="22"/>
-          <w:lang w:val="fr-FR"/>
-        </w:rPr>
-        <w:t xml:space="preserve"> de la layer dans la </w:t>
-      </w:r>
-      <w:proofErr w:type="spellStart"/>
-      <w:r>
-        <w:rPr>
-          <w:rFonts w:ascii="Yu Gothic UI" w:eastAsia="Yu Gothic UI" w:cs="Yu Gothic UI"/>
-          <w:color w:val="auto"/>
-          <w:sz w:val="22"/>
-          <w:szCs w:val="22"/>
-          <w:lang w:val="fr-FR"/>
-        </w:rPr>
-        <w:t>region</w:t>
-      </w:r>
-      <w:proofErr w:type="spellEnd"/>
-      <w:r>
-        <w:rPr>
-          <w:rFonts w:ascii="Yu Gothic UI" w:eastAsia="Yu Gothic UI" w:cs="Yu Gothic UI"/>
-          <w:color w:val="auto"/>
-          <w:sz w:val="22"/>
-          <w:szCs w:val="22"/>
-          <w:lang w:val="fr-FR"/>
-        </w:rPr>
-        <w:t xml:space="preserve"> qui leurs </w:t>
-      </w:r>
-      <w:proofErr w:type="spellStart"/>
-      <w:r>
-        <w:rPr>
-          <w:rFonts w:ascii="Yu Gothic UI" w:eastAsia="Yu Gothic UI" w:cs="Yu Gothic UI" w:hint="eastAsia"/>
-          <w:color w:val="auto"/>
-          <w:sz w:val="22"/>
-          <w:szCs w:val="22"/>
-          <w:lang w:val="fr-FR"/>
-        </w:rPr>
-        <w:t>à</w:t>
-      </w:r>
-      <w:proofErr w:type="spellEnd"/>
-      <w:r>
-        <w:rPr>
-          <w:rFonts w:ascii="Yu Gothic UI" w:eastAsia="Yu Gothic UI" w:cs="Yu Gothic UI"/>
-          <w:color w:val="auto"/>
-          <w:sz w:val="22"/>
-          <w:szCs w:val="22"/>
-          <w:lang w:val="fr-FR"/>
-        </w:rPr>
-        <w:t xml:space="preserve"> </w:t>
-      </w:r>
-      <w:r>
-        <w:rPr>
-          <w:rFonts w:ascii="Yu Gothic UI" w:eastAsia="Yu Gothic UI" w:cs="Yu Gothic UI" w:hint="eastAsia"/>
-          <w:color w:val="auto"/>
-          <w:sz w:val="22"/>
-          <w:szCs w:val="22"/>
-          <w:lang w:val="fr-FR"/>
-        </w:rPr>
-        <w:t>é</w:t>
-      </w:r>
-      <w:r>
-        <w:rPr>
-          <w:rFonts w:ascii="Yu Gothic UI" w:eastAsia="Yu Gothic UI" w:cs="Yu Gothic UI"/>
-          <w:color w:val="auto"/>
-          <w:sz w:val="22"/>
-          <w:szCs w:val="22"/>
-          <w:lang w:val="fr-FR"/>
-        </w:rPr>
-        <w:t>t</w:t>
-      </w:r>
-      <w:r>
-        <w:rPr>
-          <w:rFonts w:ascii="Yu Gothic UI" w:eastAsia="Yu Gothic UI" w:cs="Yu Gothic UI" w:hint="eastAsia"/>
-          <w:color w:val="auto"/>
-          <w:sz w:val="22"/>
-          <w:szCs w:val="22"/>
-          <w:lang w:val="fr-FR"/>
-        </w:rPr>
-        <w:t>é</w:t>
-      </w:r>
-      <w:r>
-        <w:rPr>
-          <w:rFonts w:ascii="Yu Gothic UI" w:eastAsia="Yu Gothic UI" w:cs="Yu Gothic UI"/>
-          <w:color w:val="auto"/>
-          <w:sz w:val="22"/>
-          <w:szCs w:val="22"/>
-          <w:lang w:val="fr-FR"/>
-        </w:rPr>
-        <w:t xml:space="preserve"> attitr</w:t>
-      </w:r>
-      <w:r>
-        <w:rPr>
-          <w:rFonts w:ascii="Yu Gothic UI" w:eastAsia="Yu Gothic UI" w:cs="Yu Gothic UI" w:hint="eastAsia"/>
-          <w:color w:val="auto"/>
-          <w:sz w:val="22"/>
-          <w:szCs w:val="22"/>
-          <w:lang w:val="fr-FR"/>
-        </w:rPr>
-        <w:t>é</w:t>
-      </w:r>
-      <w:r>
-        <w:rPr>
-          <w:rFonts w:ascii="Yu Gothic UI" w:eastAsia="Yu Gothic UI" w:cs="Yu Gothic UI"/>
-          <w:color w:val="auto"/>
-          <w:sz w:val="22"/>
-          <w:szCs w:val="22"/>
-          <w:lang w:val="fr-FR"/>
-        </w:rPr>
-        <w:t xml:space="preserve">. </w:t>
-      </w:r>
-      <w:proofErr w:type="gramStart"/>
-      <w:r>
-        <w:rPr>
-          <w:rFonts w:ascii="Yu Gothic UI" w:eastAsia="Yu Gothic UI" w:cs="Yu Gothic UI"/>
-          <w:color w:val="auto"/>
-          <w:sz w:val="22"/>
-          <w:szCs w:val="22"/>
-          <w:lang w:val="fr-FR"/>
-        </w:rPr>
-        <w:t>Elle vont</w:t>
-      </w:r>
-      <w:proofErr w:type="gramEnd"/>
-      <w:r>
-        <w:rPr>
-          <w:rFonts w:ascii="Yu Gothic UI" w:eastAsia="Yu Gothic UI" w:cs="Yu Gothic UI"/>
-          <w:color w:val="auto"/>
-          <w:sz w:val="22"/>
-          <w:szCs w:val="22"/>
-          <w:lang w:val="fr-FR"/>
-        </w:rPr>
-        <w:t xml:space="preserve"> donc </w:t>
-      </w:r>
-      <w:r>
-        <w:rPr>
-          <w:rFonts w:ascii="Yu Gothic UI" w:eastAsia="Yu Gothic UI" w:cs="Yu Gothic UI" w:hint="eastAsia"/>
-          <w:color w:val="auto"/>
-          <w:sz w:val="22"/>
-          <w:szCs w:val="22"/>
-          <w:lang w:val="fr-FR"/>
-        </w:rPr>
-        <w:t>à</w:t>
-      </w:r>
-      <w:r>
-        <w:rPr>
-          <w:rFonts w:ascii="Yu Gothic UI" w:eastAsia="Yu Gothic UI" w:cs="Yu Gothic UI"/>
-          <w:color w:val="auto"/>
-          <w:sz w:val="22"/>
-          <w:szCs w:val="22"/>
-          <w:lang w:val="fr-FR"/>
-        </w:rPr>
-        <w:t xml:space="preserve"> pari du </w:t>
-      </w:r>
-      <w:proofErr w:type="spellStart"/>
-      <w:r>
-        <w:rPr>
-          <w:rFonts w:ascii="Yu Gothic UI" w:eastAsia="Yu Gothic UI" w:cs="Yu Gothic UI"/>
-          <w:color w:val="auto"/>
-          <w:sz w:val="22"/>
-          <w:szCs w:val="22"/>
-          <w:lang w:val="fr-FR"/>
-        </w:rPr>
-        <w:t>bucket</w:t>
-      </w:r>
-      <w:proofErr w:type="spellEnd"/>
-      <w:r>
-        <w:rPr>
-          <w:rFonts w:ascii="Yu Gothic UI" w:eastAsia="Yu Gothic UI" w:cs="Yu Gothic UI"/>
-          <w:color w:val="auto"/>
-          <w:sz w:val="22"/>
-          <w:szCs w:val="22"/>
-          <w:lang w:val="fr-FR"/>
-        </w:rPr>
-        <w:t xml:space="preserve"> source, cr</w:t>
-      </w:r>
-      <w:r>
-        <w:rPr>
-          <w:rFonts w:ascii="Yu Gothic UI" w:eastAsia="Yu Gothic UI" w:cs="Yu Gothic UI" w:hint="eastAsia"/>
-          <w:color w:val="auto"/>
-          <w:sz w:val="22"/>
-          <w:szCs w:val="22"/>
-          <w:lang w:val="fr-FR"/>
-        </w:rPr>
-        <w:t>é</w:t>
-      </w:r>
-      <w:r>
-        <w:rPr>
-          <w:rFonts w:ascii="Yu Gothic UI" w:eastAsia="Yu Gothic UI" w:cs="Yu Gothic UI"/>
-          <w:color w:val="auto"/>
-          <w:sz w:val="22"/>
-          <w:szCs w:val="22"/>
-          <w:lang w:val="fr-FR"/>
-        </w:rPr>
-        <w:t xml:space="preserve">e une copie de se </w:t>
-      </w:r>
-      <w:proofErr w:type="spellStart"/>
-      <w:r>
-        <w:rPr>
-          <w:rFonts w:ascii="Yu Gothic UI" w:eastAsia="Yu Gothic UI" w:cs="Yu Gothic UI"/>
-          <w:color w:val="auto"/>
-          <w:sz w:val="22"/>
-          <w:szCs w:val="22"/>
-          <w:lang w:val="fr-FR"/>
-        </w:rPr>
-        <w:t>bucket</w:t>
-      </w:r>
-      <w:proofErr w:type="spellEnd"/>
-      <w:r>
-        <w:rPr>
-          <w:rFonts w:ascii="Yu Gothic UI" w:eastAsia="Yu Gothic UI" w:cs="Yu Gothic UI"/>
-          <w:color w:val="auto"/>
-          <w:sz w:val="22"/>
-          <w:szCs w:val="22"/>
-          <w:lang w:val="fr-FR"/>
-        </w:rPr>
-        <w:t xml:space="preserve"> dans un </w:t>
-      </w:r>
-      <w:proofErr w:type="spellStart"/>
-      <w:r>
-        <w:rPr>
-          <w:rFonts w:ascii="Yu Gothic UI" w:eastAsia="Yu Gothic UI" w:cs="Yu Gothic UI"/>
-          <w:color w:val="auto"/>
-          <w:sz w:val="22"/>
-          <w:szCs w:val="22"/>
-          <w:lang w:val="fr-FR"/>
-        </w:rPr>
-        <w:t>bucket</w:t>
-      </w:r>
-      <w:proofErr w:type="spellEnd"/>
-      <w:r>
-        <w:rPr>
-          <w:rFonts w:ascii="Yu Gothic UI" w:eastAsia="Yu Gothic UI" w:cs="Yu Gothic UI"/>
-          <w:color w:val="auto"/>
-          <w:sz w:val="22"/>
-          <w:szCs w:val="22"/>
-          <w:lang w:val="fr-FR"/>
-        </w:rPr>
-        <w:t xml:space="preserve"> qui sera </w:t>
-      </w:r>
-      <w:proofErr w:type="spellStart"/>
-      <w:r>
-        <w:rPr>
-          <w:rFonts w:ascii="Yu Gothic UI" w:eastAsia="Yu Gothic UI" w:cs="Yu Gothic UI"/>
-          <w:color w:val="auto"/>
-          <w:sz w:val="22"/>
-          <w:szCs w:val="22"/>
-          <w:lang w:val="fr-FR"/>
-        </w:rPr>
-        <w:t>loalis</w:t>
-      </w:r>
-      <w:r>
-        <w:rPr>
-          <w:rFonts w:ascii="Yu Gothic UI" w:eastAsia="Yu Gothic UI" w:cs="Yu Gothic UI" w:hint="eastAsia"/>
-          <w:color w:val="auto"/>
-          <w:sz w:val="22"/>
-          <w:szCs w:val="22"/>
-          <w:lang w:val="fr-FR"/>
-        </w:rPr>
-        <w:t>é</w:t>
-      </w:r>
-      <w:proofErr w:type="spellEnd"/>
-      <w:r>
-        <w:rPr>
-          <w:rFonts w:ascii="Yu Gothic UI" w:eastAsia="Yu Gothic UI" w:cs="Yu Gothic UI"/>
-          <w:color w:val="auto"/>
-          <w:sz w:val="22"/>
-          <w:szCs w:val="22"/>
-          <w:lang w:val="fr-FR"/>
-        </w:rPr>
-        <w:t xml:space="preserve"> dans leurs r</w:t>
-      </w:r>
-      <w:r>
-        <w:rPr>
-          <w:rFonts w:ascii="Yu Gothic UI" w:eastAsia="Yu Gothic UI" w:cs="Yu Gothic UI" w:hint="eastAsia"/>
-          <w:color w:val="auto"/>
-          <w:sz w:val="22"/>
-          <w:szCs w:val="22"/>
-          <w:lang w:val="fr-FR"/>
-        </w:rPr>
-        <w:t>é</w:t>
-      </w:r>
-      <w:r>
-        <w:rPr>
-          <w:rFonts w:ascii="Yu Gothic UI" w:eastAsia="Yu Gothic UI" w:cs="Yu Gothic UI"/>
-          <w:color w:val="auto"/>
-          <w:sz w:val="22"/>
-          <w:szCs w:val="22"/>
-          <w:lang w:val="fr-FR"/>
-        </w:rPr>
-        <w:t>gions, pour pouvoir publi</w:t>
-      </w:r>
-      <w:r>
-        <w:rPr>
-          <w:rFonts w:ascii="Yu Gothic UI" w:eastAsia="Yu Gothic UI" w:cs="Yu Gothic UI" w:hint="eastAsia"/>
-          <w:color w:val="auto"/>
-          <w:sz w:val="22"/>
-          <w:szCs w:val="22"/>
-          <w:lang w:val="fr-FR"/>
-        </w:rPr>
-        <w:t>é</w:t>
-      </w:r>
-      <w:r>
-        <w:rPr>
-          <w:rFonts w:ascii="Yu Gothic UI" w:eastAsia="Yu Gothic UI" w:cs="Yu Gothic UI"/>
-          <w:color w:val="auto"/>
-          <w:sz w:val="22"/>
-          <w:szCs w:val="22"/>
-          <w:lang w:val="fr-FR"/>
-        </w:rPr>
-        <w:t xml:space="preserve"> le </w:t>
-      </w:r>
-      <w:proofErr w:type="spellStart"/>
-      <w:r>
-        <w:rPr>
-          <w:rFonts w:ascii="Yu Gothic UI" w:eastAsia="Yu Gothic UI" w:cs="Yu Gothic UI"/>
-          <w:color w:val="auto"/>
-          <w:sz w:val="22"/>
-          <w:szCs w:val="22"/>
-          <w:lang w:val="fr-FR"/>
-        </w:rPr>
-        <w:t>framework</w:t>
-      </w:r>
-      <w:proofErr w:type="spellEnd"/>
-      <w:r>
-        <w:rPr>
-          <w:rFonts w:ascii="Yu Gothic UI" w:eastAsia="Yu Gothic UI" w:cs="Yu Gothic UI"/>
-          <w:color w:val="auto"/>
-          <w:sz w:val="22"/>
-          <w:szCs w:val="22"/>
-          <w:lang w:val="fr-FR"/>
-        </w:rPr>
-        <w:t xml:space="preserve"> sous </w:t>
-      </w:r>
-      <w:proofErr w:type="spellStart"/>
-      <w:r>
-        <w:rPr>
-          <w:rFonts w:ascii="Yu Gothic UI" w:eastAsia="Yu Gothic UI" w:cs="Yu Gothic UI"/>
-          <w:color w:val="auto"/>
-          <w:sz w:val="22"/>
-          <w:szCs w:val="22"/>
-          <w:lang w:val="fr-FR"/>
-        </w:rPr>
-        <w:t>from</w:t>
-      </w:r>
-      <w:proofErr w:type="spellEnd"/>
-      <w:r>
-        <w:rPr>
-          <w:rFonts w:ascii="Yu Gothic UI" w:eastAsia="Yu Gothic UI" w:cs="Yu Gothic UI"/>
-          <w:color w:val="auto"/>
-          <w:sz w:val="22"/>
-          <w:szCs w:val="22"/>
-          <w:lang w:val="fr-FR"/>
-        </w:rPr>
-        <w:t xml:space="preserve"> d'une Layer dans leurs r</w:t>
-      </w:r>
-      <w:r>
-        <w:rPr>
-          <w:rFonts w:ascii="Yu Gothic UI" w:eastAsia="Yu Gothic UI" w:cs="Yu Gothic UI" w:hint="eastAsia"/>
-          <w:color w:val="auto"/>
-          <w:sz w:val="22"/>
-          <w:szCs w:val="22"/>
-          <w:lang w:val="fr-FR"/>
-        </w:rPr>
-        <w:t>é</w:t>
-      </w:r>
-      <w:r>
-        <w:rPr>
-          <w:rFonts w:ascii="Yu Gothic UI" w:eastAsia="Yu Gothic UI" w:cs="Yu Gothic UI"/>
-          <w:color w:val="auto"/>
-          <w:sz w:val="22"/>
-          <w:szCs w:val="22"/>
-          <w:lang w:val="fr-FR"/>
-        </w:rPr>
-        <w:t xml:space="preserve">gions. </w:t>
-      </w:r>
+          <w:rFonts w:asciiTheme="minorHAnsi" w:hAnsiTheme="minorHAnsi" w:cstheme="minorBidi"/>
+          <w:color w:val="auto"/>
+          <w:sz w:val="22"/>
+          <w:szCs w:val="22"/>
+          <w:lang w:val="fr-FR"/>
+        </w:rPr>
+      </w:pPr>
     </w:p>
     <w:p>
       <w:pPr>
         <w:pStyle w:val="Default"/>
         <w:rPr>
-          <w:rFonts w:cstheme="minorBidi"/>
-          <w:color w:val="auto"/>
-          <w:lang w:val="fr-FR"/>
-        </w:rPr>
-      </w:pPr>
-    </w:p>
-    <w:p>
-      <w:pPr>
-        <w:pStyle w:val="Default"/>
-        <w:rPr>
-          <w:rFonts w:cstheme="minorBidi"/>
-          <w:color w:val="auto"/>
-          <w:sz w:val="28"/>
-          <w:szCs w:val="28"/>
-          <w:lang w:val="fr-FR"/>
-        </w:rPr>
-      </w:pPr>
-      <w:r>
-        <w:rPr>
-          <w:rFonts w:cstheme="minorBidi"/>
-          <w:b/>
-          <w:bCs/>
-          <w:color w:val="auto"/>
-          <w:sz w:val="28"/>
-          <w:szCs w:val="28"/>
-          <w:lang w:val="fr-FR"/>
-        </w:rPr>
-        <w:t xml:space="preserve">Optimisation des performances : </w:t>
-      </w:r>
-    </w:p>
-    <w:p>
-      <w:pPr>
-        <w:pStyle w:val="Default"/>
-        <w:rPr>
-          <w:rFonts w:cstheme="minorBidi"/>
-          <w:color w:val="auto"/>
-          <w:lang w:val="fr-FR"/>
-        </w:rPr>
-      </w:pPr>
-    </w:p>
-    <w:p>
-      <w:pPr>
-        <w:rPr>
-          <w:lang w:val="fr-FR"/>
-        </w:rPr>
-      </w:pPr>
-      <w:r>
-        <w:rPr>
-          <w:rFonts w:ascii="Yu Gothic UI" w:eastAsia="Yu Gothic UI" w:cs="Yu Gothic UI"/>
-          <w:lang w:val="fr-FR"/>
-        </w:rPr>
-        <w:t>La cha</w:t>
-      </w:r>
-      <w:r>
-        <w:rPr>
-          <w:rFonts w:ascii="Yu Gothic UI" w:eastAsia="Yu Gothic UI" w:cs="Yu Gothic UI" w:hint="eastAsia"/>
-          <w:lang w:val="fr-FR"/>
-        </w:rPr>
-        <w:t>î</w:t>
-      </w:r>
-      <w:r>
-        <w:rPr>
-          <w:rFonts w:ascii="Yu Gothic UI" w:eastAsia="Yu Gothic UI" w:cs="Yu Gothic UI"/>
-          <w:lang w:val="fr-FR"/>
-        </w:rPr>
-        <w:t>ne pr</w:t>
-      </w:r>
-      <w:r>
-        <w:rPr>
-          <w:rFonts w:ascii="Yu Gothic UI" w:eastAsia="Yu Gothic UI" w:cs="Yu Gothic UI" w:hint="eastAsia"/>
-          <w:lang w:val="fr-FR"/>
-        </w:rPr>
-        <w:t>é</w:t>
-      </w:r>
-      <w:r>
-        <w:rPr>
-          <w:rFonts w:ascii="Yu Gothic UI" w:eastAsia="Yu Gothic UI" w:cs="Yu Gothic UI"/>
-          <w:lang w:val="fr-FR"/>
-        </w:rPr>
-        <w:t xml:space="preserve">senter </w:t>
-      </w:r>
-      <w:r>
-        <w:rPr>
-          <w:rFonts w:ascii="Yu Gothic UI" w:eastAsia="Yu Gothic UI" w:cs="Yu Gothic UI" w:hint="eastAsia"/>
-          <w:lang w:val="fr-FR"/>
-        </w:rPr>
-        <w:t>à</w:t>
-      </w:r>
-      <w:r>
-        <w:rPr>
-          <w:rFonts w:ascii="Yu Gothic UI" w:eastAsia="Yu Gothic UI" w:cs="Yu Gothic UI"/>
-          <w:lang w:val="fr-FR"/>
-        </w:rPr>
-        <w:t xml:space="preserve"> la partie pr</w:t>
-      </w:r>
-      <w:r>
-        <w:rPr>
-          <w:rFonts w:ascii="Yu Gothic UI" w:eastAsia="Yu Gothic UI" w:cs="Yu Gothic UI" w:hint="eastAsia"/>
-          <w:lang w:val="fr-FR"/>
-        </w:rPr>
-        <w:t>é</w:t>
-      </w:r>
-      <w:r>
-        <w:rPr>
-          <w:rFonts w:ascii="Yu Gothic UI" w:eastAsia="Yu Gothic UI" w:cs="Yu Gothic UI"/>
-          <w:lang w:val="fr-FR"/>
-        </w:rPr>
-        <w:t>c</w:t>
-      </w:r>
-      <w:r>
-        <w:rPr>
-          <w:rFonts w:ascii="Yu Gothic UI" w:eastAsia="Yu Gothic UI" w:cs="Yu Gothic UI" w:hint="eastAsia"/>
-          <w:lang w:val="fr-FR"/>
-        </w:rPr>
-        <w:t>é</w:t>
-      </w:r>
-      <w:r>
-        <w:rPr>
-          <w:rFonts w:ascii="Yu Gothic UI" w:eastAsia="Yu Gothic UI" w:cs="Yu Gothic UI"/>
-          <w:lang w:val="fr-FR"/>
-        </w:rPr>
-        <w:t>dente d</w:t>
-      </w:r>
-      <w:r>
-        <w:rPr>
-          <w:rFonts w:ascii="Yu Gothic UI" w:eastAsia="Yu Gothic UI" w:cs="Yu Gothic UI" w:hint="eastAsia"/>
-          <w:lang w:val="fr-FR"/>
-        </w:rPr>
-        <w:t>é</w:t>
-      </w:r>
-      <w:r>
-        <w:rPr>
-          <w:rFonts w:ascii="Yu Gothic UI" w:eastAsia="Yu Gothic UI" w:cs="Yu Gothic UI"/>
-          <w:lang w:val="fr-FR"/>
-        </w:rPr>
-        <w:t>marre en s</w:t>
-      </w:r>
-      <w:r>
-        <w:rPr>
-          <w:rFonts w:ascii="Yu Gothic UI" w:eastAsia="Yu Gothic UI" w:cs="Yu Gothic UI" w:hint="eastAsia"/>
-          <w:lang w:val="fr-FR"/>
-        </w:rPr>
-        <w:t>é</w:t>
-      </w:r>
-      <w:r>
-        <w:rPr>
-          <w:rFonts w:ascii="Yu Gothic UI" w:eastAsia="Yu Gothic UI" w:cs="Yu Gothic UI"/>
-          <w:lang w:val="fr-FR"/>
-        </w:rPr>
-        <w:t>rie (de mani</w:t>
-      </w:r>
-      <w:r>
-        <w:rPr>
-          <w:rFonts w:ascii="Yu Gothic UI" w:eastAsia="Yu Gothic UI" w:cs="Yu Gothic UI" w:hint="eastAsia"/>
-          <w:lang w:val="fr-FR"/>
-        </w:rPr>
-        <w:t>è</w:t>
-      </w:r>
-      <w:r>
-        <w:rPr>
-          <w:rFonts w:ascii="Yu Gothic UI" w:eastAsia="Yu Gothic UI" w:cs="Yu Gothic UI"/>
-          <w:lang w:val="fr-FR"/>
-        </w:rPr>
-        <w:t xml:space="preserve">re </w:t>
-      </w:r>
-      <w:proofErr w:type="spellStart"/>
-      <w:r>
-        <w:rPr>
-          <w:rFonts w:ascii="Yu Gothic UI" w:eastAsia="Yu Gothic UI" w:cs="Yu Gothic UI"/>
-          <w:lang w:val="fr-FR"/>
-        </w:rPr>
-        <w:t>syncrone</w:t>
-      </w:r>
-      <w:proofErr w:type="spellEnd"/>
-      <w:r>
-        <w:rPr>
-          <w:rFonts w:ascii="Yu Gothic UI" w:eastAsia="Yu Gothic UI" w:cs="Yu Gothic UI"/>
-          <w:lang w:val="fr-FR"/>
-        </w:rPr>
-        <w:t xml:space="preserve">) une d'autres Lambdas </w:t>
-      </w:r>
-      <w:proofErr w:type="spellStart"/>
-      <w:r>
-        <w:rPr>
-          <w:rFonts w:ascii="Yu Gothic UI" w:eastAsia="Yu Gothic UI" w:cs="Yu Gothic UI"/>
-          <w:lang w:val="fr-FR"/>
-        </w:rPr>
-        <w:t>effecuant</w:t>
-      </w:r>
-      <w:proofErr w:type="spellEnd"/>
-      <w:r>
-        <w:rPr>
-          <w:rFonts w:ascii="Yu Gothic UI" w:eastAsia="Yu Gothic UI" w:cs="Yu Gothic UI"/>
-          <w:lang w:val="fr-FR"/>
-        </w:rPr>
-        <w:t xml:space="preserve"> la fonction "</w:t>
-      </w:r>
-      <w:proofErr w:type="spellStart"/>
-      <w:r>
-        <w:rPr>
-          <w:rFonts w:ascii="Yu Gothic UI" w:eastAsia="Yu Gothic UI" w:cs="Yu Gothic UI"/>
-          <w:lang w:val="fr-FR"/>
-        </w:rPr>
-        <w:t>Depoyer</w:t>
-      </w:r>
-      <w:proofErr w:type="spellEnd"/>
-      <w:r>
-        <w:rPr>
-          <w:rFonts w:ascii="Yu Gothic UI" w:eastAsia="Yu Gothic UI" w:cs="Yu Gothic UI"/>
-          <w:lang w:val="fr-FR"/>
-        </w:rPr>
-        <w:t xml:space="preserve">". </w:t>
-      </w:r>
-      <w:proofErr w:type="gramStart"/>
-      <w:r>
-        <w:rPr>
-          <w:rFonts w:ascii="Yu Gothic UI" w:eastAsia="Yu Gothic UI" w:cs="Yu Gothic UI"/>
-          <w:lang w:val="fr-FR"/>
-        </w:rPr>
-        <w:t>La fonction principal</w:t>
-      </w:r>
-      <w:proofErr w:type="gramEnd"/>
-      <w:r>
-        <w:rPr>
-          <w:rFonts w:ascii="Yu Gothic UI" w:eastAsia="Yu Gothic UI" w:cs="Yu Gothic UI"/>
-          <w:lang w:val="fr-FR"/>
-        </w:rPr>
-        <w:t xml:space="preserve"> de la pipeline "</w:t>
-      </w:r>
-      <w:proofErr w:type="spellStart"/>
-      <w:r>
-        <w:rPr>
-          <w:rFonts w:ascii="Yu Gothic UI" w:eastAsia="Yu Gothic UI" w:cs="Yu Gothic UI"/>
-          <w:lang w:val="fr-FR"/>
-        </w:rPr>
-        <w:t>ServerlessPipeline</w:t>
-      </w:r>
-      <w:proofErr w:type="spellEnd"/>
-      <w:r>
-        <w:rPr>
-          <w:rFonts w:ascii="Yu Gothic UI" w:eastAsia="Yu Gothic UI" w:cs="Yu Gothic UI"/>
-          <w:lang w:val="fr-FR"/>
-        </w:rPr>
-        <w:t xml:space="preserve">" va attendre qu'un </w:t>
-      </w:r>
-      <w:proofErr w:type="spellStart"/>
-      <w:r>
-        <w:rPr>
-          <w:rFonts w:ascii="Yu Gothic UI" w:eastAsia="Yu Gothic UI" w:cs="Yu Gothic UI"/>
-          <w:lang w:val="fr-FR"/>
-        </w:rPr>
-        <w:t>deployer</w:t>
-      </w:r>
-      <w:proofErr w:type="spellEnd"/>
-      <w:r>
-        <w:rPr>
-          <w:rFonts w:ascii="Yu Gothic UI" w:eastAsia="Yu Gothic UI" w:cs="Yu Gothic UI"/>
-          <w:lang w:val="fr-FR"/>
-        </w:rPr>
-        <w:t xml:space="preserve"> s'ach</w:t>
-      </w:r>
-      <w:r>
-        <w:rPr>
-          <w:rFonts w:ascii="Yu Gothic UI" w:eastAsia="Yu Gothic UI" w:cs="Yu Gothic UI" w:hint="eastAsia"/>
-          <w:lang w:val="fr-FR"/>
-        </w:rPr>
-        <w:t>è</w:t>
-      </w:r>
-      <w:r>
-        <w:rPr>
-          <w:rFonts w:ascii="Yu Gothic UI" w:eastAsia="Yu Gothic UI" w:cs="Yu Gothic UI"/>
-          <w:lang w:val="fr-FR"/>
-        </w:rPr>
-        <w:t xml:space="preserve">ve, soit qu'il </w:t>
-      </w:r>
-      <w:proofErr w:type="spellStart"/>
-      <w:r>
-        <w:rPr>
-          <w:rFonts w:ascii="Yu Gothic UI" w:eastAsia="Yu Gothic UI" w:cs="Yu Gothic UI"/>
-          <w:lang w:val="fr-FR"/>
-        </w:rPr>
-        <w:t>r</w:t>
-      </w:r>
-      <w:r>
-        <w:rPr>
-          <w:rFonts w:ascii="Yu Gothic UI" w:eastAsia="Yu Gothic UI" w:cs="Yu Gothic UI" w:hint="eastAsia"/>
-          <w:lang w:val="fr-FR"/>
-        </w:rPr>
-        <w:t>é</w:t>
-      </w:r>
-      <w:r>
-        <w:rPr>
-          <w:rFonts w:ascii="Yu Gothic UI" w:eastAsia="Yu Gothic UI" w:cs="Yu Gothic UI"/>
-          <w:lang w:val="fr-FR"/>
-        </w:rPr>
-        <w:t>cp</w:t>
-      </w:r>
-      <w:r>
-        <w:rPr>
-          <w:rFonts w:ascii="Yu Gothic UI" w:eastAsia="Yu Gothic UI" w:cs="Yu Gothic UI" w:hint="eastAsia"/>
-          <w:lang w:val="fr-FR"/>
-        </w:rPr>
-        <w:t>è</w:t>
-      </w:r>
-      <w:r>
-        <w:rPr>
-          <w:rFonts w:ascii="Yu Gothic UI" w:eastAsia="Yu Gothic UI" w:cs="Yu Gothic UI"/>
-          <w:lang w:val="fr-FR"/>
-        </w:rPr>
-        <w:t>re</w:t>
-      </w:r>
-      <w:proofErr w:type="spellEnd"/>
-      <w:r>
-        <w:rPr>
-          <w:rFonts w:ascii="Yu Gothic UI" w:eastAsia="Yu Gothic UI" w:cs="Yu Gothic UI"/>
-          <w:lang w:val="fr-FR"/>
-        </w:rPr>
-        <w:t xml:space="preserve"> </w:t>
-      </w:r>
-      <w:r>
-        <w:rPr>
-          <w:rFonts w:ascii="Yu Gothic UI" w:eastAsia="Yu Gothic UI" w:cs="Yu Gothic UI" w:hint="eastAsia"/>
-          <w:lang w:val="fr-FR"/>
-        </w:rPr>
-        <w:t>à</w:t>
-      </w:r>
-      <w:r>
-        <w:rPr>
-          <w:rFonts w:ascii="Yu Gothic UI" w:eastAsia="Yu Gothic UI" w:cs="Yu Gothic UI"/>
-          <w:lang w:val="fr-FR"/>
-        </w:rPr>
-        <w:t xml:space="preserve"> r</w:t>
-      </w:r>
-      <w:r>
-        <w:rPr>
-          <w:rFonts w:ascii="Yu Gothic UI" w:eastAsia="Yu Gothic UI" w:cs="Yu Gothic UI" w:hint="eastAsia"/>
-          <w:lang w:val="fr-FR"/>
-        </w:rPr>
-        <w:t>é</w:t>
-      </w:r>
-      <w:r>
-        <w:rPr>
-          <w:rFonts w:ascii="Yu Gothic UI" w:eastAsia="Yu Gothic UI" w:cs="Yu Gothic UI"/>
-          <w:lang w:val="fr-FR"/>
-        </w:rPr>
-        <w:t xml:space="preserve">ponse, pour </w:t>
-      </w:r>
-      <w:proofErr w:type="spellStart"/>
-      <w:r>
-        <w:rPr>
-          <w:rFonts w:ascii="Yu Gothic UI" w:eastAsia="Yu Gothic UI" w:cs="Yu Gothic UI"/>
-          <w:lang w:val="fr-FR"/>
-        </w:rPr>
-        <w:t>d</w:t>
-      </w:r>
-      <w:r>
-        <w:rPr>
-          <w:rFonts w:ascii="Yu Gothic UI" w:eastAsia="Yu Gothic UI" w:cs="Yu Gothic UI" w:hint="eastAsia"/>
-          <w:lang w:val="fr-FR"/>
-        </w:rPr>
-        <w:t>é</w:t>
-      </w:r>
-      <w:r>
-        <w:rPr>
-          <w:rFonts w:ascii="Yu Gothic UI" w:eastAsia="Yu Gothic UI" w:cs="Yu Gothic UI"/>
-          <w:lang w:val="fr-FR"/>
-        </w:rPr>
-        <w:t>mar</w:t>
-      </w:r>
-      <w:r>
-        <w:rPr>
-          <w:rFonts w:ascii="Yu Gothic UI" w:eastAsia="Yu Gothic UI" w:cs="Yu Gothic UI" w:hint="eastAsia"/>
-          <w:lang w:val="fr-FR"/>
-        </w:rPr>
-        <w:t>é</w:t>
-      </w:r>
-      <w:proofErr w:type="spellEnd"/>
-      <w:r>
-        <w:rPr>
-          <w:rFonts w:ascii="Yu Gothic UI" w:eastAsia="Yu Gothic UI" w:cs="Yu Gothic UI"/>
-          <w:lang w:val="fr-FR"/>
-        </w:rPr>
-        <w:t xml:space="preserve"> le </w:t>
-      </w:r>
-      <w:proofErr w:type="spellStart"/>
-      <w:r>
-        <w:rPr>
-          <w:rFonts w:ascii="Yu Gothic UI" w:eastAsia="Yu Gothic UI" w:cs="Yu Gothic UI"/>
-          <w:lang w:val="fr-FR"/>
-        </w:rPr>
-        <w:t>deployer</w:t>
-      </w:r>
-      <w:proofErr w:type="spellEnd"/>
-      <w:r>
-        <w:rPr>
-          <w:rFonts w:ascii="Yu Gothic UI" w:eastAsia="Yu Gothic UI" w:cs="Yu Gothic UI"/>
-          <w:lang w:val="fr-FR"/>
-        </w:rPr>
-        <w:t xml:space="preserve"> suivant. </w:t>
-      </w:r>
-      <w:proofErr w:type="gramStart"/>
-      <w:r>
-        <w:rPr>
-          <w:rFonts w:ascii="Yu Gothic UI" w:eastAsia="Yu Gothic UI" w:cs="Yu Gothic UI"/>
-          <w:lang w:val="fr-FR"/>
-        </w:rPr>
-        <w:t>Hors</w:t>
-      </w:r>
-      <w:proofErr w:type="gramEnd"/>
-      <w:r>
-        <w:rPr>
-          <w:rFonts w:ascii="Yu Gothic UI" w:eastAsia="Yu Gothic UI" w:cs="Yu Gothic UI"/>
-          <w:lang w:val="fr-FR"/>
-        </w:rPr>
-        <w:t xml:space="preserve">, </w:t>
-      </w:r>
-      <w:proofErr w:type="spellStart"/>
-      <w:r>
-        <w:rPr>
-          <w:rFonts w:ascii="Yu Gothic UI" w:eastAsia="Yu Gothic UI" w:cs="Yu Gothic UI"/>
-          <w:lang w:val="fr-FR"/>
-        </w:rPr>
-        <w:t>aws</w:t>
-      </w:r>
-      <w:proofErr w:type="spellEnd"/>
-      <w:r>
-        <w:rPr>
-          <w:rFonts w:ascii="Yu Gothic UI" w:eastAsia="Yu Gothic UI" w:cs="Yu Gothic UI"/>
-          <w:lang w:val="fr-FR"/>
-        </w:rPr>
-        <w:t xml:space="preserve"> facture l'utilisation de la lambda selon </w:t>
-      </w:r>
-      <w:proofErr w:type="spellStart"/>
-      <w:r>
-        <w:rPr>
-          <w:rFonts w:ascii="Yu Gothic UI" w:eastAsia="Yu Gothic UI" w:cs="Yu Gothic UI"/>
-          <w:lang w:val="fr-FR"/>
-        </w:rPr>
-        <w:t>sont</w:t>
-      </w:r>
-      <w:proofErr w:type="spellEnd"/>
-      <w:r>
-        <w:rPr>
-          <w:rFonts w:ascii="Yu Gothic UI" w:eastAsia="Yu Gothic UI" w:cs="Yu Gothic UI"/>
-          <w:lang w:val="fr-FR"/>
-        </w:rPr>
-        <w:t xml:space="preserve"> temps </w:t>
-      </w:r>
-      <w:r>
-        <w:rPr>
-          <w:rFonts w:ascii="Yu Gothic UI" w:eastAsia="Yu Gothic UI" w:cs="Yu Gothic UI"/>
-          <w:lang w:val="fr-FR"/>
-        </w:rPr>
-        <w:lastRenderedPageBreak/>
-        <w:t xml:space="preserve">d'utilisation. Il semble alors judicieux de </w:t>
-      </w:r>
-      <w:proofErr w:type="spellStart"/>
-      <w:r>
-        <w:rPr>
-          <w:rFonts w:ascii="Yu Gothic UI" w:eastAsia="Yu Gothic UI" w:cs="Yu Gothic UI"/>
-          <w:lang w:val="fr-FR"/>
-        </w:rPr>
-        <w:t>r</w:t>
-      </w:r>
-      <w:r>
-        <w:rPr>
-          <w:rFonts w:ascii="Yu Gothic UI" w:eastAsia="Yu Gothic UI" w:cs="Yu Gothic UI" w:hint="eastAsia"/>
-          <w:lang w:val="fr-FR"/>
-        </w:rPr>
-        <w:t>é</w:t>
-      </w:r>
-      <w:r>
-        <w:rPr>
-          <w:rFonts w:ascii="Yu Gothic UI" w:eastAsia="Yu Gothic UI" w:cs="Yu Gothic UI"/>
-          <w:lang w:val="fr-FR"/>
-        </w:rPr>
-        <w:t>flechir</w:t>
-      </w:r>
-      <w:proofErr w:type="spellEnd"/>
-      <w:r>
-        <w:rPr>
-          <w:rFonts w:ascii="Yu Gothic UI" w:eastAsia="Yu Gothic UI" w:cs="Yu Gothic UI"/>
-          <w:lang w:val="fr-FR"/>
-        </w:rPr>
-        <w:t xml:space="preserve"> </w:t>
-      </w:r>
-      <w:r>
-        <w:rPr>
-          <w:rFonts w:ascii="Yu Gothic UI" w:eastAsia="Yu Gothic UI" w:cs="Yu Gothic UI" w:hint="eastAsia"/>
-          <w:lang w:val="fr-FR"/>
-        </w:rPr>
-        <w:t>à</w:t>
-      </w:r>
-      <w:r>
-        <w:rPr>
-          <w:rFonts w:ascii="Yu Gothic UI" w:eastAsia="Yu Gothic UI" w:cs="Yu Gothic UI"/>
-          <w:lang w:val="fr-FR"/>
-        </w:rPr>
-        <w:t xml:space="preserve"> comment minimiser les temps d'attente. Pour </w:t>
-      </w:r>
-      <w:proofErr w:type="spellStart"/>
-      <w:proofErr w:type="gramStart"/>
-      <w:r>
-        <w:rPr>
-          <w:rFonts w:ascii="Yu Gothic UI" w:eastAsia="Yu Gothic UI" w:cs="Yu Gothic UI" w:hint="eastAsia"/>
-          <w:lang w:val="fr-FR"/>
-        </w:rPr>
-        <w:t>é</w:t>
-      </w:r>
-      <w:r>
-        <w:rPr>
-          <w:rFonts w:ascii="Yu Gothic UI" w:eastAsia="Yu Gothic UI" w:cs="Yu Gothic UI"/>
-          <w:lang w:val="fr-FR"/>
-        </w:rPr>
-        <w:t>valu</w:t>
-      </w:r>
-      <w:r>
-        <w:rPr>
-          <w:rFonts w:ascii="Yu Gothic UI" w:eastAsia="Yu Gothic UI" w:cs="Yu Gothic UI" w:hint="eastAsia"/>
-          <w:lang w:val="fr-FR"/>
-        </w:rPr>
-        <w:t>é</w:t>
-      </w:r>
-      <w:proofErr w:type="spellEnd"/>
-      <w:proofErr w:type="gramEnd"/>
-      <w:r>
-        <w:rPr>
-          <w:rFonts w:ascii="Yu Gothic UI" w:eastAsia="Yu Gothic UI" w:cs="Yu Gothic UI"/>
-          <w:lang w:val="fr-FR"/>
-        </w:rPr>
-        <w:t xml:space="preserve"> les performance de cette m</w:t>
-      </w:r>
-      <w:r>
-        <w:rPr>
-          <w:rFonts w:ascii="Yu Gothic UI" w:eastAsia="Yu Gothic UI" w:cs="Yu Gothic UI" w:hint="eastAsia"/>
-          <w:lang w:val="fr-FR"/>
-        </w:rPr>
-        <w:t>é</w:t>
-      </w:r>
-      <w:r>
-        <w:rPr>
-          <w:rFonts w:ascii="Yu Gothic UI" w:eastAsia="Yu Gothic UI" w:cs="Yu Gothic UI"/>
-          <w:lang w:val="fr-FR"/>
-        </w:rPr>
-        <w:t>thode d'organisation de l'</w:t>
-      </w:r>
-      <w:proofErr w:type="spellStart"/>
-      <w:r>
-        <w:rPr>
-          <w:rFonts w:ascii="Yu Gothic UI" w:eastAsia="Yu Gothic UI" w:cs="Yu Gothic UI"/>
-          <w:lang w:val="fr-FR"/>
-        </w:rPr>
-        <w:t>execution</w:t>
-      </w:r>
-      <w:proofErr w:type="spellEnd"/>
-      <w:r>
-        <w:rPr>
-          <w:rFonts w:ascii="Yu Gothic UI" w:eastAsia="Yu Gothic UI" w:cs="Yu Gothic UI"/>
-          <w:lang w:val="fr-FR"/>
-        </w:rPr>
-        <w:t xml:space="preserve"> des lambda, nous allons </w:t>
-      </w:r>
-      <w:proofErr w:type="spellStart"/>
-      <w:r>
-        <w:rPr>
-          <w:rFonts w:ascii="Yu Gothic UI" w:eastAsia="Yu Gothic UI" w:cs="Yu Gothic UI"/>
-          <w:lang w:val="fr-FR"/>
-        </w:rPr>
-        <w:t>observ</w:t>
-      </w:r>
-      <w:r>
-        <w:rPr>
-          <w:rFonts w:ascii="Yu Gothic UI" w:eastAsia="Yu Gothic UI" w:cs="Yu Gothic UI" w:hint="eastAsia"/>
-          <w:lang w:val="fr-FR"/>
-        </w:rPr>
-        <w:t>é</w:t>
-      </w:r>
-      <w:proofErr w:type="spellEnd"/>
-      <w:r>
-        <w:rPr>
-          <w:rFonts w:ascii="Yu Gothic UI" w:eastAsia="Yu Gothic UI" w:cs="Yu Gothic UI"/>
-          <w:lang w:val="fr-FR"/>
-        </w:rPr>
-        <w:t xml:space="preserve"> le temps moyens d'</w:t>
-      </w:r>
-      <w:proofErr w:type="spellStart"/>
-      <w:r>
-        <w:rPr>
-          <w:rFonts w:ascii="Yu Gothic UI" w:eastAsia="Yu Gothic UI" w:cs="Yu Gothic UI"/>
-          <w:lang w:val="fr-FR"/>
-        </w:rPr>
-        <w:t>execution</w:t>
-      </w:r>
-      <w:proofErr w:type="spellEnd"/>
-      <w:r>
-        <w:rPr>
-          <w:rFonts w:ascii="Yu Gothic UI" w:eastAsia="Yu Gothic UI" w:cs="Yu Gothic UI"/>
-          <w:lang w:val="fr-FR"/>
-        </w:rPr>
-        <w:t xml:space="preserve"> de la lambda en fonction du nombre de r</w:t>
-      </w:r>
-      <w:r>
-        <w:rPr>
-          <w:rFonts w:ascii="Yu Gothic UI" w:eastAsia="Yu Gothic UI" w:cs="Yu Gothic UI" w:hint="eastAsia"/>
-          <w:lang w:val="fr-FR"/>
-        </w:rPr>
-        <w:t>é</w:t>
-      </w:r>
-      <w:r>
-        <w:rPr>
-          <w:rFonts w:ascii="Yu Gothic UI" w:eastAsia="Yu Gothic UI" w:cs="Yu Gothic UI"/>
-          <w:lang w:val="fr-FR"/>
-        </w:rPr>
-        <w:t>gion dans laquelle on va la d</w:t>
-      </w:r>
-      <w:r>
-        <w:rPr>
-          <w:rFonts w:ascii="Yu Gothic UI" w:eastAsia="Yu Gothic UI" w:cs="Yu Gothic UI" w:hint="eastAsia"/>
-          <w:lang w:val="fr-FR"/>
-        </w:rPr>
-        <w:t>é</w:t>
-      </w:r>
-      <w:r>
-        <w:rPr>
-          <w:rFonts w:ascii="Yu Gothic UI" w:eastAsia="Yu Gothic UI" w:cs="Yu Gothic UI"/>
-          <w:lang w:val="fr-FR"/>
-        </w:rPr>
-        <w:t xml:space="preserve">ployer. On cherchera </w:t>
-      </w:r>
-      <w:r>
-        <w:rPr>
-          <w:rFonts w:ascii="Yu Gothic UI" w:eastAsia="Yu Gothic UI" w:cs="Yu Gothic UI" w:hint="eastAsia"/>
-          <w:lang w:val="fr-FR"/>
-        </w:rPr>
-        <w:t>à</w:t>
-      </w:r>
-      <w:r>
-        <w:rPr>
-          <w:rFonts w:ascii="Yu Gothic UI" w:eastAsia="Yu Gothic UI" w:cs="Yu Gothic UI"/>
-          <w:lang w:val="fr-FR"/>
-        </w:rPr>
-        <w:t xml:space="preserve"> r</w:t>
-      </w:r>
-      <w:r>
-        <w:rPr>
-          <w:rFonts w:ascii="Yu Gothic UI" w:eastAsia="Yu Gothic UI" w:cs="Yu Gothic UI" w:hint="eastAsia"/>
-          <w:lang w:val="fr-FR"/>
-        </w:rPr>
-        <w:t>é</w:t>
-      </w:r>
-      <w:r>
-        <w:rPr>
-          <w:rFonts w:ascii="Yu Gothic UI" w:eastAsia="Yu Gothic UI" w:cs="Yu Gothic UI"/>
-          <w:lang w:val="fr-FR"/>
-        </w:rPr>
-        <w:t>duire au maximum cette dur</w:t>
-      </w:r>
-      <w:r>
-        <w:rPr>
-          <w:rFonts w:ascii="Yu Gothic UI" w:eastAsia="Yu Gothic UI" w:cs="Yu Gothic UI" w:hint="eastAsia"/>
-          <w:lang w:val="fr-FR"/>
-        </w:rPr>
-        <w:t>é</w:t>
-      </w:r>
-      <w:r>
-        <w:rPr>
-          <w:rFonts w:ascii="Yu Gothic UI" w:eastAsia="Yu Gothic UI" w:cs="Yu Gothic UI"/>
-          <w:lang w:val="fr-FR"/>
-        </w:rPr>
-        <w:t xml:space="preserve">e afin de rendre notre solution plus </w:t>
-      </w:r>
-      <w:proofErr w:type="spellStart"/>
-      <w:r>
-        <w:rPr>
-          <w:rFonts w:ascii="Yu Gothic UI" w:eastAsia="Yu Gothic UI" w:cs="Yu Gothic UI"/>
-          <w:lang w:val="fr-FR"/>
-        </w:rPr>
-        <w:t>economique</w:t>
-      </w:r>
-      <w:proofErr w:type="spellEnd"/>
-      <w:r>
-        <w:rPr>
-          <w:rFonts w:ascii="Yu Gothic UI" w:eastAsia="Yu Gothic UI" w:cs="Yu Gothic UI"/>
-          <w:lang w:val="fr-FR"/>
-        </w:rPr>
-        <w:t>.</w:t>
-      </w:r>
+          <w:rFonts w:asciiTheme="minorHAnsi" w:hAnsiTheme="minorHAnsi" w:cstheme="minorBidi"/>
+          <w:color w:val="auto"/>
+          <w:sz w:val="22"/>
+          <w:szCs w:val="22"/>
+          <w:lang w:val="fr-FR"/>
+        </w:rPr>
+      </w:pPr>
+    </w:p>
+    <w:p>
+      <w:pPr>
+        <w:rPr>
+          <w:lang w:val="fr-FR"/>
+        </w:rPr>
+      </w:pPr>
+    </w:p>
+    <w:p>
+      <w:pPr>
+        <w:rPr>
+          <w:lang w:val="fr-FR"/>
+        </w:rPr>
+      </w:pPr>
+    </w:p>
+    <w:p>
+      <w:pPr>
+        <w:rPr>
+          <w:lang w:val="fr-FR"/>
+        </w:rPr>
+      </w:pPr>
+      <w:bookmarkStart w:id="0" w:name="_GoBack"/>
+      <w:bookmarkEnd w:id="0"/>
+    </w:p>
+    <w:p>
+      <w:pPr>
+        <w:rPr>
+          <w:lang w:val="fr-FR"/>
+        </w:rPr>
+      </w:pPr>
+    </w:p>
+    <w:p>
+      <w:pPr>
+        <w:rPr>
+          <w:lang w:val="fr-FR"/>
+        </w:rPr>
+      </w:pPr>
+    </w:p>
+    <w:p>
+      <w:pPr>
+        <w:rPr>
+          <w:lang w:val="fr-FR"/>
+        </w:rPr>
+      </w:pPr>
+    </w:p>
+    <w:p>
+      <w:pPr>
+        <w:rPr>
+          <w:lang w:val="fr-FR"/>
+        </w:rPr>
+      </w:pPr>
+    </w:p>
+    <w:p>
+      <w:pPr>
+        <w:rPr>
+          <w:lang w:val="fr-FR"/>
+        </w:rPr>
+      </w:pPr>
+    </w:p>
+    <w:p>
+      <w:pPr>
+        <w:rPr>
+          <w:lang w:val="fr-FR"/>
+        </w:rPr>
+      </w:pPr>
+    </w:p>
+    <w:p>
+      <w:pPr>
+        <w:rPr>
+          <w:lang w:val="fr-FR"/>
+        </w:rPr>
+      </w:pPr>
+    </w:p>
+    <w:p>
+      <w:pPr>
+        <w:rPr>
+          <w:lang w:val="fr-FR"/>
+        </w:rPr>
+      </w:pPr>
+    </w:p>
+    <w:p>
+      <w:pPr>
+        <w:rPr>
+          <w:lang w:val="fr-FR"/>
+        </w:rPr>
+      </w:pPr>
+    </w:p>
+    <w:p>
+      <w:pPr>
+        <w:rPr>
+          <w:lang w:val="fr-FR"/>
+        </w:rPr>
+      </w:pPr>
+    </w:p>
+    <w:p>
+      <w:pPr>
+        <w:rPr>
+          <w:lang w:val="fr-FR"/>
+        </w:rPr>
+      </w:pPr>
+    </w:p>
+    <w:p>
+      <w:pPr>
+        <w:rPr>
+          <w:lang w:val="fr-FR"/>
+        </w:rPr>
+      </w:pPr>
+    </w:p>
+    <w:p>
+      <w:pPr>
+        <w:rPr>
+          <w:lang w:val="fr-FR"/>
+        </w:rPr>
+      </w:pPr>
+    </w:p>
+    <w:p>
+      <w:pPr>
+        <w:rPr>
+          <w:lang w:val="fr-FR"/>
+        </w:rPr>
+      </w:pPr>
+    </w:p>
+    <w:p>
+      <w:pPr>
+        <w:rPr>
+          <w:lang w:val="fr-FR"/>
+        </w:rPr>
+      </w:pPr>
+    </w:p>
+    <w:p>
+      <w:pPr>
+        <w:rPr>
+          <w:lang w:val="fr-FR"/>
+        </w:rPr>
+      </w:pPr>
     </w:p>
     <w:p>
       <w:pPr>
@@ -5323,6 +5319,13 @@
                         <a:prstGeom prst="rect">
                           <a:avLst/>
                         </a:prstGeom>
+                        <a:ln>
+                          <a:solidFill>
+                            <a:schemeClr val="bg2">
+                              <a:lumMod val="75000"/>
+                            </a:schemeClr>
+                          </a:solidFill>
+                        </a:ln>
                       </wps:spPr>
                       <wps:style>
                         <a:lnRef idx="2">
@@ -5355,7 +5358,7 @@
           </mc:Choice>
           <mc:Fallback>
             <w:pict>
-              <v:rect w14:anchorId="429C26F7" id="Rectangle 1" o:spid="_x0000_s1026" style="position:absolute;margin-left:-6.3pt;margin-top:24.55pt;width:453pt;height:255.7pt;z-index:251657215;visibility:visible;mso-wrap-style:square;mso-height-percent:0;mso-wrap-distance-left:9pt;mso-wrap-distance-top:0;mso-wrap-distance-right:9pt;mso-wrap-distance-bottom:0;mso-position-horizontal:absolute;mso-position-horizontal-relative:text;mso-position-vertical:absolute;mso-position-vertical-relative:text;mso-height-percent:0;mso-height-relative:margin;v-text-anchor:middle" o:gfxdata="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" fillcolor="white [3201]" strokecolor="#70ad47 [3209]" strokeweight="1pt"/>
+              <v:rect w14:anchorId="3DD3C564" id="Rectangle 1" o:spid="_x0000_s1026" style="position:absolute;margin-left:-6.3pt;margin-top:24.55pt;width:453pt;height:255.7pt;z-index:251657215;visibility:visible;mso-wrap-style:square;mso-height-percent:0;mso-wrap-distance-left:9pt;mso-wrap-distance-top:0;mso-wrap-distance-right:9pt;mso-wrap-distance-bottom:0;mso-position-horizontal:absolute;mso-position-horizontal-relative:text;mso-position-vertical:absolute;mso-position-vertical-relative:text;mso-height-percent:0;mso-height-relative:margin;v-text-anchor:middle" o:gfxdata="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" fillcolor="white [3201]" strokecolor="#aeaaaa [2414]" strokeweight="1pt"/>
             </w:pict>
           </mc:Fallback>
         </mc:AlternateContent>
@@ -5368,6 +5371,9 @@
         </w:rPr>
       </w:pPr>
       <w:r>
+        <w:rPr>
+          <w:noProof/>
+        </w:rPr>
         <mc:AlternateContent>
           <mc:Choice Requires="wps">
             <w:drawing>
@@ -5524,6 +5530,9 @@
         </w:rPr>
       </w:pPr>
       <w:r>
+        <w:rPr>
+          <w:noProof/>
+        </w:rPr>
         <mc:AlternateContent>
           <mc:Choice Requires="wps">
             <w:drawing>
@@ -5589,33 +5598,7 @@
                                 <w:kern w:val="24"/>
                                 <w:lang w:val="fr-FR"/>
                               </w:rPr>
-                              <w:t>Fonction</w:t>
-                            </w:r>
-                            <w:r>
-                              <w:rPr>
-                                <w:rFonts w:asciiTheme="minorHAnsi" w:hAnsi="Calibri" w:cstheme="minorBidi"/>
-                                <w:b/>
-                                <w:bCs/>
-                                <w:i/>
-                                <w:iCs/>
-                                <w:color w:val="FB9701"/>
-                                <w:kern w:val="24"/>
-                                <w:lang w:val="fr-FR"/>
-                              </w:rPr>
-                              <w:t xml:space="preserve"> </w:t>
-                            </w:r>
-                            <w:r>
-                              <w:rPr>
-                                <w:rFonts w:asciiTheme="minorHAnsi" w:hAnsi="Calibri" w:cstheme="minorBidi"/>
-                                <w:b/>
-                                <w:bCs/>
-                                <w:i/>
-                                <w:iCs/>
-                                <w:color w:val="FB9701"/>
-                                <w:kern w:val="24"/>
-                                <w:lang w:val="fr-FR"/>
-                              </w:rPr>
-                              <w:t xml:space="preserve">Lambda </w:t>
+                              <w:t xml:space="preserve">Fonction Lambda </w:t>
                             </w:r>
                           </w:p>
                           <w:p>
@@ -5714,33 +5697,7 @@
                           <w:kern w:val="24"/>
                           <w:lang w:val="fr-FR"/>
                         </w:rPr>
-                        <w:t>Fonction</w:t>
-                      </w:r>
-                      <w:r>
-                        <w:rPr>
-                          <w:rFonts w:asciiTheme="minorHAnsi" w:hAnsi="Calibri" w:cstheme="minorBidi"/>
-                          <w:b/>
-                          <w:bCs/>
-                          <w:i/>
-                          <w:iCs/>
-                          <w:color w:val="FB9701"/>
-                          <w:kern w:val="24"/>
-                          <w:lang w:val="fr-FR"/>
-                        </w:rPr>
-                        <w:t xml:space="preserve"> </w:t>
-                      </w:r>
-                      <w:r>
-                        <w:rPr>
-                          <w:rFonts w:asciiTheme="minorHAnsi" w:hAnsi="Calibri" w:cstheme="minorBidi"/>
-                          <w:b/>
-                          <w:bCs/>
-                          <w:i/>
-                          <w:iCs/>
-                          <w:color w:val="FB9701"/>
-                          <w:kern w:val="24"/>
-                          <w:lang w:val="fr-FR"/>
-                        </w:rPr>
-                        <w:t xml:space="preserve">Lambda </w:t>
+                        <w:t xml:space="preserve">Fonction Lambda </w:t>
                       </w:r>
                     </w:p>
                     <w:p>
@@ -5801,6 +5758,9 @@
         </mc:AlternateContent>
       </w:r>
       <w:r>
+        <w:rPr>
+          <w:noProof/>
+        </w:rPr>
         <mc:AlternateContent>
           <mc:Choice Requires="wps">
             <w:drawing>
@@ -5877,7 +5837,7 @@
           </mc:Choice>
           <mc:Fallback>
             <w:pict>
-              <v:shape w14:anchorId="5540041E" id="Rectangle : avec coin arrondi 6" o:spid="_x0000_s1026" style="position:absolute;margin-left:0;margin-top:5.1pt;width:309.5pt;height:31.5pt;flip:x;z-index:251663360;visibility:visible;mso-wrap-style:square;mso-width-percent:0;mso-height-percent:0;mso-wrap-distance-left:9pt;mso-wrap-distance-top:0;mso-wrap-distance-right:9pt;mso-wrap-distance-bottom:0;mso-position-horizontal:left;mso-position-horizontal-relative:margin;mso-position-vertical:absolute;mso-position-vertical-relative:text;mso-width-percent:0;mso-height-percent:0;mso-width-relative:margin;mso-height-relative:margin;v-text-anchor:middle" coordsize="3930869,400050" o:gfxdata="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" path="m,l3763908,v92210,,166961,74751,166961,166961l3930869,400050,,400050,,xe" filled="f" strokecolor="#fb9701" strokeweight="1pt">
+              <v:shape w14:anchorId="095588E4" id="Rectangle : avec coin arrondi 6" o:spid="_x0000_s1026" style="position:absolute;margin-left:0;margin-top:5.1pt;width:309.5pt;height:31.5pt;flip:x;z-index:251663360;visibility:visible;mso-wrap-style:square;mso-width-percent:0;mso-height-percent:0;mso-wrap-distance-left:9pt;mso-wrap-distance-top:0;mso-wrap-distance-right:9pt;mso-wrap-distance-bottom:0;mso-position-horizontal:left;mso-position-horizontal-relative:margin;mso-position-vertical:absolute;mso-position-vertical-relative:text;mso-width-percent:0;mso-height-percent:0;mso-width-relative:margin;mso-height-relative:margin;v-text-anchor:middle" coordsize="3930869,400050" o:gfxdata="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" path="m,l3763908,v92210,,166961,74751,166961,166961l3930869,400050,,400050,,xe" filled="f" strokecolor="#fb9701" strokeweight="1pt">
                 <v:stroke joinstyle="miter"/>
                 <v:path arrowok="t" o:connecttype="custom" o:connectlocs="0,0;3763908,0;3930869,166961;3930869,400050;0,400050;0,0" o:connectangles="0,0,0,0,0,0"/>
                 <w10:wrap anchorx="margin"/>
@@ -5887,6 +5847,9 @@
         </mc:AlternateContent>
       </w:r>
       <w:r>
+        <w:rPr>
+          <w:noProof/>
+        </w:rPr>
         <w:drawing>
           <wp:anchor distT="0" distB="0" distL="114300" distR="114300" simplePos="0" relativeHeight="251661312" behindDoc="0" locked="0" layoutInCell="1" allowOverlap="1" wp14:anchorId="38DB31AF" wp14:editId="4C0DE8CE">
             <wp:simplePos x="0" y="0"/>
@@ -6030,7 +5993,7 @@
           </mc:Choice>
           <mc:Fallback>
             <w:pict>
-              <v:shapetype w14:anchorId="04A77A22" id="_x0000_t32" coordsize="21600,21600" o:spt="32" o:oned="t" path="m,l21600,21600e" filled="f">
+              <v:shapetype w14:anchorId="6B2D1C87" id="_x0000_t32" coordsize="21600,21600" o:spt="32" o:oned="t" path="m,l21600,21600e" filled="f">
                 <v:path arrowok="t" fillok="f" o:connecttype="none"/>
                 <o:lock v:ext="edit" shapetype="t"/>
               </v:shapetype>
@@ -6109,7 +6072,7 @@
           </mc:Choice>
           <mc:Fallback>
             <w:pict>
-              <v:shape w14:anchorId="4D4AAADC" id="Connecteur droit avec flèche 13" o:spid="_x0000_s1026" type="#_x0000_t32" style="position:absolute;margin-left:105.45pt;margin-top:1.5pt;width:0;height:62.9pt;flip:y;z-index:251674624;visibility:visible;mso-wrap-style:square;mso-wrap-distance-left:9pt;mso-wrap-distance-top:0;mso-wrap-distance-right:9pt;mso-wrap-distance-bottom:0;mso-position-horizontal:absolute;mso-position-horizontal-relative:text;mso-position-vertical:absolute;mso-position-vertical-relative:text" o:gfxdata="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" strokecolor="#4472c4 [3204]" strokeweight=".5pt">
+              <v:shape w14:anchorId="37A72393" id="Connecteur droit avec flèche 13" o:spid="_x0000_s1026" type="#_x0000_t32" style="position:absolute;margin-left:105.45pt;margin-top:1.5pt;width:0;height:62.9pt;flip:y;z-index:251674624;visibility:visible;mso-wrap-style:square;mso-wrap-distance-left:9pt;mso-wrap-distance-top:0;mso-wrap-distance-right:9pt;mso-wrap-distance-bottom:0;mso-position-horizontal:absolute;mso-position-horizontal-relative:text;mso-position-vertical:absolute;mso-position-vertical-relative:text" o:gfxdata="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" strokecolor="#4472c4 [3204]" strokeweight=".5pt">
                 <v:stroke endarrow="block" joinstyle="miter"/>
               </v:shape>
             </w:pict>
@@ -6132,6 +6095,7 @@
       </w:pPr>
       <w:r>
         <w:rPr>
+          <w:noProof/>
           <w:color w:val="FF4F8B"/>
         </w:rPr>
         <mc:AlternateContent>
@@ -6206,7 +6170,7 @@
           </mc:Choice>
           <mc:Fallback>
             <w:pict>
-              <v:shape w14:anchorId="580F1B04" id="Rectangle : avec coin arrondi 6" o:spid="_x0000_s1026" style="position:absolute;margin-left:223.15pt;margin-top:3.8pt;width:210.75pt;height:32.65pt;flip:x;z-index:251666432;visibility:visible;mso-wrap-style:square;mso-width-percent:0;mso-height-percent:0;mso-wrap-distance-left:9pt;mso-wrap-distance-top:0;mso-wrap-distance-right:9pt;mso-wrap-distance-bottom:0;mso-position-horizontal:absolute;mso-position-horizontal-relative:text;mso-position-vertical:absolute;mso-position-vertical-relative:text;mso-width-percent:0;mso-height-percent:0;mso-width-relative:margin;mso-height-relative:margin;v-text-anchor:middle" coordsize="2676525,414655" o:gfxdata="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" path="m,l2676525,r,l2676525,414655,,414655,,xe" filled="f" strokecolor="#ff4f8b" strokeweight="1pt">
+              <v:shape w14:anchorId="624B6348" id="Rectangle : avec coin arrondi 6" o:spid="_x0000_s1026" style="position:absolute;margin-left:223.15pt;margin-top:3.8pt;width:210.75pt;height:32.65pt;flip:x;z-index:251666432;visibility:visible;mso-wrap-style:square;mso-width-percent:0;mso-height-percent:0;mso-wrap-distance-left:9pt;mso-wrap-distance-top:0;mso-wrap-distance-right:9pt;mso-wrap-distance-bottom:0;mso-position-horizontal:absolute;mso-position-horizontal-relative:text;mso-position-vertical:absolute;mso-position-vertical-relative:text;mso-width-percent:0;mso-height-percent:0;mso-width-relative:margin;mso-height-relative:margin;v-text-anchor:middle" coordsize="2676525,414655" o:gfxdata="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" path="m,l2676525,r,l2676525,414655,,414655,,xe" filled="f" strokecolor="#ff4f8b" strokeweight="1pt">
                 <v:stroke joinstyle="miter"/>
                 <v:path arrowok="t" o:connecttype="custom" o:connectlocs="0,0;2676525,0;2676525,0;2676525,414655;0,414655;0,0" o:connectangles="0,0,0,0,0,0"/>
               </v:shape>
@@ -6215,6 +6179,9 @@
         </mc:AlternateContent>
       </w:r>
       <w:r>
+        <w:rPr>
+          <w:noProof/>
+        </w:rPr>
         <mc:AlternateContent>
           <mc:Choice Requires="wps">
             <w:drawing>
@@ -6405,6 +6372,9 @@
         </mc:AlternateContent>
       </w:r>
       <w:r>
+        <w:rPr>
+          <w:noProof/>
+        </w:rPr>
         <mc:AlternateContent>
           <mc:Choice Requires="wps">
             <w:drawing>
@@ -6489,7 +6459,11 @@
                             <w:proofErr w:type="gramStart"/>
                             <w:r>
                               <w:rPr>
+                                <w:rFonts w:asciiTheme="minorHAnsi" w:hAnsi="Calibri" w:cstheme="minorBidi"/>
+                                <w:bCs/>
+                                <w:iCs/>
                                 <w:color w:val="FF4F8B"/>
+                                <w:kern w:val="24"/>
                                 <w:lang w:val="fr-FR"/>
                               </w:rPr>
                               <w:t>dépendances</w:t>
@@ -6569,7 +6543,11 @@
                       <w:proofErr w:type="gramStart"/>
                       <w:r>
                         <w:rPr>
+                          <w:rFonts w:asciiTheme="minorHAnsi" w:hAnsi="Calibri" w:cstheme="minorBidi"/>
+                          <w:bCs/>
+                          <w:iCs/>
                           <w:color w:val="FF4F8B"/>
+                          <w:kern w:val="24"/>
                           <w:lang w:val="fr-FR"/>
                         </w:rPr>
                         <w:t>dépendances</w:t>
@@ -6591,6 +6569,9 @@
         </mc:AlternateContent>
       </w:r>
       <w:r>
+        <w:rPr>
+          <w:noProof/>
+        </w:rPr>
         <w:drawing>
           <wp:anchor distT="0" distB="0" distL="114300" distR="114300" simplePos="0" relativeHeight="251664384" behindDoc="0" locked="0" layoutInCell="1" allowOverlap="1" wp14:anchorId="1C605B99">
             <wp:simplePos x="0" y="0"/>
@@ -6742,7 +6723,7 @@
           </mc:Choice>
           <mc:Fallback>
             <w:pict>
-              <v:shape w14:anchorId="2CB3BD1D" id="Connecteur droit avec flèche 9" o:spid="_x0000_s1026" type="#_x0000_t32" style="position:absolute;margin-left:105.6pt;margin-top:5.5pt;width:0;height:18.6pt;flip:y;z-index:251673600;visibility:visible;mso-wrap-style:square;mso-wrap-distance-left:9pt;mso-wrap-distance-top:0;mso-wrap-distance-right:9pt;mso-wrap-distance-bottom:0;mso-position-horizontal:absolute;mso-position-horizontal-relative:text;mso-position-vertical:absolute;mso-position-vertical-relative:text" o:gfxdata="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" strokecolor="#0070c0" strokeweight=".5pt">
+              <v:shape w14:anchorId="0ACE2BE0" id="Connecteur droit avec flèche 9" o:spid="_x0000_s1026" type="#_x0000_t32" style="position:absolute;margin-left:105.6pt;margin-top:5.5pt;width:0;height:18.6pt;flip:y;z-index:251673600;visibility:visible;mso-wrap-style:square;mso-wrap-distance-left:9pt;mso-wrap-distance-top:0;mso-wrap-distance-right:9pt;mso-wrap-distance-bottom:0;mso-position-horizontal:absolute;mso-position-horizontal-relative:text;mso-position-vertical:absolute;mso-position-vertical-relative:text" o:gfxdata="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" strokecolor="#0070c0" strokeweight=".5pt">
                 <v:stroke endarrow="block" joinstyle="miter"/>
               </v:shape>
             </w:pict>
@@ -6757,6 +6738,9 @@
         </w:rPr>
       </w:pPr>
       <w:r>
+        <w:rPr>
+          <w:noProof/>
+        </w:rPr>
         <mc:AlternateContent>
           <mc:Choice Requires="wps">
             <w:drawing>
@@ -6884,6 +6868,9 @@
         </w:rPr>
       </w:pPr>
       <w:r>
+        <w:rPr>
+          <w:noProof/>
+        </w:rPr>
         <mc:AlternateContent>
           <mc:Choice Requires="wps">
             <w:drawing>
@@ -7028,6 +7015,13 @@
                         <a:prstGeom prst="rect">
                           <a:avLst/>
                         </a:prstGeom>
+                        <a:ln>
+                          <a:solidFill>
+                            <a:schemeClr val="bg2">
+                              <a:lumMod val="75000"/>
+                            </a:schemeClr>
+                          </a:solidFill>
+                        </a:ln>
                       </wps:spPr>
                       <wps:style>
                         <a:lnRef idx="2">
@@ -7060,7 +7054,7 @@
           </mc:Choice>
           <mc:Fallback>
             <w:pict>
-              <v:rect w14:anchorId="6350E84C" id="Rectangle 15" o:spid="_x0000_s1026" style="position:absolute;margin-left:0;margin-top:5.15pt;width:453pt;height:235pt;z-index:251678720;visibility:visible;mso-wrap-style:square;mso-height-percent:0;mso-wrap-distance-left:9pt;mso-wrap-distance-top:0;mso-wrap-distance-right:9pt;mso-wrap-distance-bottom:0;mso-position-horizontal:left;mso-position-horizontal-relative:margin;mso-position-vertical:absolute;mso-position-vertical-relative:text;mso-height-percent:0;mso-height-relative:margin;v-text-anchor:middle" o:gfxdata="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" fillcolor="white [3201]" strokecolor="#70ad47 [3209]" strokeweight="1pt">
+              <v:rect w14:anchorId="63EBA7AE" id="Rectangle 15" o:spid="_x0000_s1026" style="position:absolute;margin-left:0;margin-top:5.15pt;width:453pt;height:235pt;z-index:251678720;visibility:visible;mso-wrap-style:square;mso-height-percent:0;mso-wrap-distance-left:9pt;mso-wrap-distance-top:0;mso-wrap-distance-right:9pt;mso-wrap-distance-bottom:0;mso-position-horizontal:left;mso-position-horizontal-relative:margin;mso-position-vertical:absolute;mso-position-vertical-relative:text;mso-height-percent:0;mso-height-relative:margin;v-text-anchor:middle" o:gfxdata="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" fillcolor="white [3201]" strokecolor="#aeaaaa [2414]" strokeweight="1pt">
                 <w10:wrap anchorx="margin"/>
               </v:rect>
             </w:pict>
@@ -7074,17 +7068,16 @@
           <w:lang w:val="fr-FR"/>
         </w:rPr>
       </w:pPr>
-      <w:bookmarkStart w:id="0" w:name="_GoBack"/>
-      <w:bookmarkEnd w:id="0"/>
-    </w:p>
-    <w:p>
-      <w:pPr>
-        <w:rPr>
-          <w:lang w:val="fr-FR"/>
-        </w:rPr>
-      </w:pPr>
-      <w:r>
-        <w:rPr>
+    </w:p>
+    <w:p>
+      <w:pPr>
+        <w:rPr>
+          <w:lang w:val="fr-FR"/>
+        </w:rPr>
+      </w:pPr>
+      <w:r>
+        <w:rPr>
+          <w:noProof/>
           <w:color w:val="0070C0"/>
         </w:rPr>
         <mc:AlternateContent>
@@ -7169,6 +7162,9 @@
         </mc:AlternateContent>
       </w:r>
       <w:r>
+        <w:rPr>
+          <w:noProof/>
+        </w:rPr>
         <mc:AlternateContent>
           <mc:Choice Requires="wps">
             <w:drawing>
@@ -7276,6 +7272,7 @@
       </w:r>
       <w:r>
         <w:rPr>
+          <w:noProof/>
           <w:color w:val="0070C0"/>
         </w:rPr>
         <mc:AlternateContent>
@@ -7362,6 +7359,9 @@
         </mc:AlternateContent>
       </w:r>
       <w:r>
+        <w:rPr>
+          <w:noProof/>
+        </w:rPr>
         <mc:AlternateContent>
           <mc:Choice Requires="wps">
             <w:drawing>
@@ -7474,22 +7474,110 @@
           <w:lang w:val="fr-FR"/>
         </w:rPr>
       </w:pPr>
-      <w:r>
+    </w:p>
+    <w:p>
+      <w:pPr>
+        <w:rPr>
+          <w:lang w:val="fr-FR"/>
+        </w:rPr>
+      </w:pPr>
+      <w:r>
+        <w:rPr>
+          <w:noProof/>
+        </w:rPr>
         <mc:AlternateContent>
           <mc:Choice Requires="wps">
             <w:drawing>
-              <wp:anchor distT="0" distB="0" distL="114300" distR="114300" simplePos="0" relativeHeight="251716608" behindDoc="0" locked="0" layoutInCell="1" allowOverlap="1" wp14:anchorId="619AD36C" wp14:editId="0BADB852">
+              <wp:anchor distT="0" distB="0" distL="114300" distR="114300" simplePos="0" relativeHeight="251694080" behindDoc="0" locked="0" layoutInCell="1" allowOverlap="1">
                 <wp:simplePos x="0" y="0"/>
                 <wp:positionH relativeFrom="margin">
-                  <wp:posOffset>1921904</wp:posOffset>
+                  <wp:posOffset>1838960</wp:posOffset>
                 </wp:positionH>
                 <wp:positionV relativeFrom="paragraph">
-                  <wp:posOffset>1693940</wp:posOffset>
+                  <wp:posOffset>259080</wp:posOffset>
                 </wp:positionV>
-                <wp:extent cx="1828800" cy="276860"/>
+                <wp:extent cx="1996440" cy="0"/>
+                <wp:effectExtent l="0" t="76200" r="22860" b="95250"/>
+                <wp:wrapNone/>
+                <wp:docPr id="24" name="Connecteur droit avec flèche 24"/>
+                <wp:cNvGraphicFramePr/>
+                <a:graphic xmlns:a="http://schemas.openxmlformats.org/drawingml/2006/main">
+                  <a:graphicData uri="http://schemas.microsoft.com/office/word/2010/wordprocessingShape">
+                    <wps:wsp>
+                      <wps:cNvCnPr/>
+                      <wps:spPr>
+                        <a:xfrm>
+                          <a:off x="0" y="0"/>
+                          <a:ext cx="1996440" cy="0"/>
+                        </a:xfrm>
+                        <a:prstGeom prst="straightConnector1">
+                          <a:avLst/>
+                        </a:prstGeom>
+                        <a:ln>
+                          <a:solidFill>
+                            <a:schemeClr val="accent2">
+                              <a:lumMod val="75000"/>
+                            </a:schemeClr>
+                          </a:solidFill>
+                          <a:tailEnd type="triangle"/>
+                        </a:ln>
+                      </wps:spPr>
+                      <wps:style>
+                        <a:lnRef idx="2">
+                          <a:schemeClr val="accent2"/>
+                        </a:lnRef>
+                        <a:fillRef idx="0">
+                          <a:schemeClr val="accent2"/>
+                        </a:fillRef>
+                        <a:effectRef idx="1">
+                          <a:schemeClr val="accent2"/>
+                        </a:effectRef>
+                        <a:fontRef idx="minor">
+                          <a:schemeClr val="tx1"/>
+                        </a:fontRef>
+                      </wps:style>
+                      <wps:bodyPr/>
+                    </wps:wsp>
+                  </a:graphicData>
+                </a:graphic>
+                <wp14:sizeRelH relativeFrom="margin">
+                  <wp14:pctWidth>0</wp14:pctWidth>
+                </wp14:sizeRelH>
+                <wp14:sizeRelV relativeFrom="margin">
+                  <wp14:pctHeight>0</wp14:pctHeight>
+                </wp14:sizeRelV>
+              </wp:anchor>
+            </w:drawing>
+          </mc:Choice>
+          <mc:Fallback>
+            <w:pict>
+              <v:shape w14:anchorId="4FC6AEF2" id="Connecteur droit avec flèche 24" o:spid="_x0000_s1026" type="#_x0000_t32" style="position:absolute;margin-left:144.8pt;margin-top:20.4pt;width:157.2pt;height:0;z-index:251694080;visibility:visible;mso-wrap-style:square;mso-width-percent:0;mso-height-percent:0;mso-wrap-distance-left:9pt;mso-wrap-distance-top:0;mso-wrap-distance-right:9pt;mso-wrap-distance-bottom:0;mso-position-horizontal:absolute;mso-position-horizontal-relative:margin;mso-position-vertical:absolute;mso-position-vertical-relative:text;mso-width-percent:0;mso-height-percent:0;mso-width-relative:margin;mso-height-relative:margin" o:gfxdata="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" strokecolor="#c45911 [2405]" strokeweight="1pt">
+                <v:stroke endarrow="block" joinstyle="miter"/>
+                <w10:wrap anchorx="margin"/>
+              </v:shape>
+            </w:pict>
+          </mc:Fallback>
+        </mc:AlternateContent>
+      </w:r>
+      <w:r>
+        <w:rPr>
+          <w:noProof/>
+        </w:rPr>
+        <mc:AlternateContent>
+          <mc:Choice Requires="wps">
+            <w:drawing>
+              <wp:anchor distT="0" distB="0" distL="114300" distR="114300" simplePos="0" relativeHeight="251696128" behindDoc="0" locked="0" layoutInCell="1" allowOverlap="1" wp14:anchorId="1CADBFCC" wp14:editId="50A3B912">
+                <wp:simplePos x="0" y="0"/>
+                <wp:positionH relativeFrom="margin">
+                  <wp:posOffset>3871595</wp:posOffset>
+                </wp:positionH>
+                <wp:positionV relativeFrom="paragraph">
+                  <wp:posOffset>128270</wp:posOffset>
+                </wp:positionV>
+                <wp:extent cx="1229360" cy="276860"/>
                 <wp:effectExtent l="0" t="0" r="0" b="0"/>
                 <wp:wrapNone/>
-                <wp:docPr id="41" name="TextBox 35">
+                <wp:docPr id="25" name="TextBox 35">
                   <a:extLst xmlns:a="http://schemas.openxmlformats.org/drawingml/2006/main"/>
                 </wp:docPr>
                 <wp:cNvGraphicFramePr/>
@@ -7500,7 +7588,482 @@
                       <wps:spPr>
                         <a:xfrm>
                           <a:off x="0" y="0"/>
-                          <a:ext cx="1828800" cy="276860"/>
+                          <a:ext cx="1229360" cy="276860"/>
+                        </a:xfrm>
+                        <a:prstGeom prst="rect">
+                          <a:avLst/>
+                        </a:prstGeom>
+                        <a:noFill/>
+                      </wps:spPr>
+                      <wps:txbx>
+                        <w:txbxContent>
+                          <w:p>
+                            <w:pPr>
+                              <w:pStyle w:val="NormalWeb"/>
+                              <w:spacing w:before="0" w:beforeAutospacing="0" w:after="0" w:afterAutospacing="0"/>
+                              <w:jc w:val="center"/>
+                              <w:rPr>
+                                <w:color w:val="538135" w:themeColor="accent6" w:themeShade="BF"/>
+                                <w:lang w:val="fr-FR"/>
+                              </w:rPr>
+                            </w:pPr>
+                            <w:r>
+                              <w:rPr>
+                                <w:rFonts w:asciiTheme="minorHAnsi" w:hAnsi="Calibri" w:cstheme="minorBidi"/>
+                                <w:b/>
+                                <w:bCs/>
+                                <w:i/>
+                                <w:iCs/>
+                                <w:color w:val="538135" w:themeColor="accent6" w:themeShade="BF"/>
+                                <w:kern w:val="24"/>
+                                <w:lang w:val="fr-FR"/>
+                              </w:rPr>
+                              <w:t>Copie du Projet COBOL</w:t>
+                            </w:r>
+                          </w:p>
+                        </w:txbxContent>
+                      </wps:txbx>
+                      <wps:bodyPr wrap="square" rtlCol="0">
+                        <a:spAutoFit/>
+                      </wps:bodyPr>
+                    </wps:wsp>
+                  </a:graphicData>
+                </a:graphic>
+                <wp14:sizeRelH relativeFrom="margin">
+                  <wp14:pctWidth>0</wp14:pctWidth>
+                </wp14:sizeRelH>
+              </wp:anchor>
+            </w:drawing>
+          </mc:Choice>
+          <mc:Fallback>
+            <w:pict>
+              <v:shape w14:anchorId="1CADBFCC" id="_x0000_s1034" type="#_x0000_t202" style="position:absolute;margin-left:304.85pt;margin-top:10.1pt;width:96.8pt;height:21.8pt;z-index:251696128;visibility:visible;mso-wrap-style:square;mso-width-percent:0;mso-wrap-distance-left:9pt;mso-wrap-distance-top:0;mso-wrap-distance-right:9pt;mso-wrap-distance-bottom:0;mso-position-horizontal:absolute;mso-position-horizontal-relative:margin;mso-position-vertical:absolute;mso-position-vertical-relative:text;mso-width-percent:0;mso-width-relative:margin;v-text-anchor:top" o:gfxdata="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" filled="f" stroked="f">
+                <v:textbox style="mso-fit-shape-to-text:t">
+                  <w:txbxContent>
+                    <w:p>
+                      <w:pPr>
+                        <w:pStyle w:val="NormalWeb"/>
+                        <w:spacing w:before="0" w:beforeAutospacing="0" w:after="0" w:afterAutospacing="0"/>
+                        <w:jc w:val="center"/>
+                        <w:rPr>
+                          <w:color w:val="538135" w:themeColor="accent6" w:themeShade="BF"/>
+                          <w:lang w:val="fr-FR"/>
+                        </w:rPr>
+                      </w:pPr>
+                      <w:r>
+                        <w:rPr>
+                          <w:rFonts w:asciiTheme="minorHAnsi" w:hAnsi="Calibri" w:cstheme="minorBidi"/>
+                          <w:b/>
+                          <w:bCs/>
+                          <w:i/>
+                          <w:iCs/>
+                          <w:color w:val="538135" w:themeColor="accent6" w:themeShade="BF"/>
+                          <w:kern w:val="24"/>
+                          <w:lang w:val="fr-FR"/>
+                        </w:rPr>
+                        <w:t>Copie du Projet COBOL</w:t>
+                      </w:r>
+                    </w:p>
+                  </w:txbxContent>
+                </v:textbox>
+                <w10:wrap anchorx="margin"/>
+              </v:shape>
+            </w:pict>
+          </mc:Fallback>
+        </mc:AlternateContent>
+      </w:r>
+      <w:r>
+        <w:rPr>
+          <w:noProof/>
+        </w:rPr>
+        <mc:AlternateContent>
+          <mc:Choice Requires="wps">
+            <w:drawing>
+              <wp:anchor distT="0" distB="0" distL="114300" distR="114300" simplePos="0" relativeHeight="251702272" behindDoc="0" locked="0" layoutInCell="1" allowOverlap="1">
+                <wp:simplePos x="0" y="0"/>
+                <wp:positionH relativeFrom="column">
+                  <wp:posOffset>4502150</wp:posOffset>
+                </wp:positionH>
+                <wp:positionV relativeFrom="paragraph">
+                  <wp:posOffset>559435</wp:posOffset>
+                </wp:positionV>
+                <wp:extent cx="0" cy="661670"/>
+                <wp:effectExtent l="76200" t="0" r="95250" b="62230"/>
+                <wp:wrapNone/>
+                <wp:docPr id="29" name="Connecteur droit avec flèche 29"/>
+                <wp:cNvGraphicFramePr/>
+                <a:graphic xmlns:a="http://schemas.openxmlformats.org/drawingml/2006/main">
+                  <a:graphicData uri="http://schemas.microsoft.com/office/word/2010/wordprocessingShape">
+                    <wps:wsp>
+                      <wps:cNvCnPr/>
+                      <wps:spPr>
+                        <a:xfrm>
+                          <a:off x="0" y="0"/>
+                          <a:ext cx="0" cy="661670"/>
+                        </a:xfrm>
+                        <a:prstGeom prst="straightConnector1">
+                          <a:avLst/>
+                        </a:prstGeom>
+                        <a:ln>
+                          <a:solidFill>
+                            <a:schemeClr val="accent6">
+                              <a:lumMod val="75000"/>
+                            </a:schemeClr>
+                          </a:solidFill>
+                          <a:tailEnd type="triangle"/>
+                        </a:ln>
+                      </wps:spPr>
+                      <wps:style>
+                        <a:lnRef idx="1">
+                          <a:schemeClr val="accent1"/>
+                        </a:lnRef>
+                        <a:fillRef idx="0">
+                          <a:schemeClr val="accent1"/>
+                        </a:fillRef>
+                        <a:effectRef idx="0">
+                          <a:schemeClr val="accent1"/>
+                        </a:effectRef>
+                        <a:fontRef idx="minor">
+                          <a:schemeClr val="tx1"/>
+                        </a:fontRef>
+                      </wps:style>
+                      <wps:bodyPr/>
+                    </wps:wsp>
+                  </a:graphicData>
+                </a:graphic>
+              </wp:anchor>
+            </w:drawing>
+          </mc:Choice>
+          <mc:Fallback>
+            <w:pict>
+              <v:shape w14:anchorId="6D97F853" id="Connecteur droit avec flèche 29" o:spid="_x0000_s1026" type="#_x0000_t32" style="position:absolute;margin-left:354.5pt;margin-top:44.05pt;width:0;height:52.1pt;z-index:251702272;visibility:visible;mso-wrap-style:square;mso-wrap-distance-left:9pt;mso-wrap-distance-top:0;mso-wrap-distance-right:9pt;mso-wrap-distance-bottom:0;mso-position-horizontal:absolute;mso-position-horizontal-relative:text;mso-position-vertical:absolute;mso-position-vertical-relative:text" o:gfxdata="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" strokecolor="#538135 [2409]" strokeweight=".5pt">
+                <v:stroke endarrow="block" joinstyle="miter"/>
+              </v:shape>
+            </w:pict>
+          </mc:Fallback>
+        </mc:AlternateContent>
+      </w:r>
+      <w:r>
+        <w:rPr>
+          <w:noProof/>
+        </w:rPr>
+        <mc:AlternateContent>
+          <mc:Choice Requires="wps">
+            <w:drawing>
+              <wp:anchor distT="0" distB="0" distL="114300" distR="114300" simplePos="0" relativeHeight="251701248" behindDoc="0" locked="0" layoutInCell="1" allowOverlap="1" wp14:anchorId="75EA1346" wp14:editId="2FF26B87">
+                <wp:simplePos x="0" y="0"/>
+                <wp:positionH relativeFrom="margin">
+                  <wp:posOffset>3902710</wp:posOffset>
+                </wp:positionH>
+                <wp:positionV relativeFrom="paragraph">
+                  <wp:posOffset>1284605</wp:posOffset>
+                </wp:positionV>
+                <wp:extent cx="1229360" cy="276860"/>
+                <wp:effectExtent l="0" t="0" r="0" b="0"/>
+                <wp:wrapNone/>
+                <wp:docPr id="28" name="TextBox 35">
+                  <a:extLst xmlns:a="http://schemas.openxmlformats.org/drawingml/2006/main"/>
+                </wp:docPr>
+                <wp:cNvGraphicFramePr/>
+                <a:graphic xmlns:a="http://schemas.openxmlformats.org/drawingml/2006/main">
+                  <a:graphicData uri="http://schemas.microsoft.com/office/word/2010/wordprocessingShape">
+                    <wps:wsp>
+                      <wps:cNvSpPr txBox="1"/>
+                      <wps:spPr>
+                        <a:xfrm>
+                          <a:off x="0" y="0"/>
+                          <a:ext cx="1229360" cy="276860"/>
+                        </a:xfrm>
+                        <a:prstGeom prst="rect">
+                          <a:avLst/>
+                        </a:prstGeom>
+                        <a:noFill/>
+                      </wps:spPr>
+                      <wps:txbx>
+                        <w:txbxContent>
+                          <w:p>
+                            <w:pPr>
+                              <w:pStyle w:val="NormalWeb"/>
+                              <w:spacing w:before="0" w:beforeAutospacing="0" w:after="0" w:afterAutospacing="0"/>
+                              <w:jc w:val="center"/>
+                              <w:rPr>
+                                <w:color w:val="538135" w:themeColor="accent6" w:themeShade="BF"/>
+                                <w:lang w:val="fr-FR"/>
+                              </w:rPr>
+                            </w:pPr>
+                            <w:r>
+                              <w:rPr>
+                                <w:rFonts w:asciiTheme="minorHAnsi" w:hAnsi="Calibri" w:cstheme="minorBidi"/>
+                                <w:b/>
+                                <w:bCs/>
+                                <w:i/>
+                                <w:iCs/>
+                                <w:color w:val="538135" w:themeColor="accent6" w:themeShade="BF"/>
+                                <w:kern w:val="24"/>
+                                <w:lang w:val="fr-FR"/>
+                              </w:rPr>
+                              <w:t>Projcet.jar</w:t>
+                            </w:r>
+                          </w:p>
+                        </w:txbxContent>
+                      </wps:txbx>
+                      <wps:bodyPr wrap="square" rtlCol="0">
+                        <a:spAutoFit/>
+                      </wps:bodyPr>
+                    </wps:wsp>
+                  </a:graphicData>
+                </a:graphic>
+                <wp14:sizeRelH relativeFrom="margin">
+                  <wp14:pctWidth>0</wp14:pctWidth>
+                </wp14:sizeRelH>
+              </wp:anchor>
+            </w:drawing>
+          </mc:Choice>
+          <mc:Fallback>
+            <w:pict>
+              <v:shape w14:anchorId="75EA1346" id="_x0000_s1035" type="#_x0000_t202" style="position:absolute;margin-left:307.3pt;margin-top:101.15pt;width:96.8pt;height:21.8pt;z-index:251701248;visibility:visible;mso-wrap-style:square;mso-width-percent:0;mso-wrap-distance-left:9pt;mso-wrap-distance-top:0;mso-wrap-distance-right:9pt;mso-wrap-distance-bottom:0;mso-position-horizontal:absolute;mso-position-horizontal-relative:margin;mso-position-vertical:absolute;mso-position-vertical-relative:text;mso-width-percent:0;mso-width-relative:margin;v-text-anchor:top" o:gfxdata="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" filled="f" stroked="f">
+                <v:textbox style="mso-fit-shape-to-text:t">
+                  <w:txbxContent>
+                    <w:p>
+                      <w:pPr>
+                        <w:pStyle w:val="NormalWeb"/>
+                        <w:spacing w:before="0" w:beforeAutospacing="0" w:after="0" w:afterAutospacing="0"/>
+                        <w:jc w:val="center"/>
+                        <w:rPr>
+                          <w:color w:val="538135" w:themeColor="accent6" w:themeShade="BF"/>
+                          <w:lang w:val="fr-FR"/>
+                        </w:rPr>
+                      </w:pPr>
+                      <w:r>
+                        <w:rPr>
+                          <w:rFonts w:asciiTheme="minorHAnsi" w:hAnsi="Calibri" w:cstheme="minorBidi"/>
+                          <w:b/>
+                          <w:bCs/>
+                          <w:i/>
+                          <w:iCs/>
+                          <w:color w:val="538135" w:themeColor="accent6" w:themeShade="BF"/>
+                          <w:kern w:val="24"/>
+                          <w:lang w:val="fr-FR"/>
+                        </w:rPr>
+                        <w:t>Projcet.jar</w:t>
+                      </w:r>
+                    </w:p>
+                  </w:txbxContent>
+                </v:textbox>
+                <w10:wrap anchorx="margin"/>
+              </v:shape>
+            </w:pict>
+          </mc:Fallback>
+        </mc:AlternateContent>
+      </w:r>
+      <w:r>
+        <w:rPr>
+          <w:noProof/>
+        </w:rPr>
+        <mc:AlternateContent>
+          <mc:Choice Requires="wps">
+            <w:drawing>
+              <wp:anchor distT="0" distB="0" distL="114300" distR="114300" simplePos="0" relativeHeight="251706368" behindDoc="0" locked="0" layoutInCell="1" allowOverlap="1">
+                <wp:simplePos x="0" y="0"/>
+                <wp:positionH relativeFrom="column">
+                  <wp:posOffset>1653540</wp:posOffset>
+                </wp:positionH>
+                <wp:positionV relativeFrom="paragraph">
+                  <wp:posOffset>1442085</wp:posOffset>
+                </wp:positionV>
+                <wp:extent cx="2353945" cy="0"/>
+                <wp:effectExtent l="38100" t="76200" r="0" b="95250"/>
+                <wp:wrapNone/>
+                <wp:docPr id="34" name="Connecteur droit avec flèche 34"/>
+                <wp:cNvGraphicFramePr/>
+                <a:graphic xmlns:a="http://schemas.openxmlformats.org/drawingml/2006/main">
+                  <a:graphicData uri="http://schemas.microsoft.com/office/word/2010/wordprocessingShape">
+                    <wps:wsp>
+                      <wps:cNvCnPr/>
+                      <wps:spPr>
+                        <a:xfrm flipH="1">
+                          <a:off x="0" y="0"/>
+                          <a:ext cx="2353945" cy="0"/>
+                        </a:xfrm>
+                        <a:prstGeom prst="straightConnector1">
+                          <a:avLst/>
+                        </a:prstGeom>
+                        <a:ln>
+                          <a:solidFill>
+                            <a:srgbClr val="C00000"/>
+                          </a:solidFill>
+                          <a:tailEnd type="triangle"/>
+                        </a:ln>
+                      </wps:spPr>
+                      <wps:style>
+                        <a:lnRef idx="1">
+                          <a:schemeClr val="accent1"/>
+                        </a:lnRef>
+                        <a:fillRef idx="0">
+                          <a:schemeClr val="accent1"/>
+                        </a:fillRef>
+                        <a:effectRef idx="0">
+                          <a:schemeClr val="accent1"/>
+                        </a:effectRef>
+                        <a:fontRef idx="minor">
+                          <a:schemeClr val="tx1"/>
+                        </a:fontRef>
+                      </wps:style>
+                      <wps:bodyPr/>
+                    </wps:wsp>
+                  </a:graphicData>
+                </a:graphic>
+              </wp:anchor>
+            </w:drawing>
+          </mc:Choice>
+          <mc:Fallback>
+            <w:pict>
+              <v:shape w14:anchorId="34BD6575" id="Connecteur droit avec flèche 34" o:spid="_x0000_s1026" type="#_x0000_t32" style="position:absolute;margin-left:130.2pt;margin-top:113.55pt;width:185.35pt;height:0;flip:x;z-index:251706368;visibility:visible;mso-wrap-style:square;mso-wrap-distance-left:9pt;mso-wrap-distance-top:0;mso-wrap-distance-right:9pt;mso-wrap-distance-bottom:0;mso-position-horizontal:absolute;mso-position-horizontal-relative:text;mso-position-vertical:absolute;mso-position-vertical-relative:text" o:gfxdata="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" strokecolor="#c00000" strokeweight=".5pt">
+                <v:stroke endarrow="block" joinstyle="miter"/>
+              </v:shape>
+            </w:pict>
+          </mc:Fallback>
+        </mc:AlternateContent>
+      </w:r>
+      <w:r>
+        <w:rPr>
+          <w:noProof/>
+        </w:rPr>
+        <mc:AlternateContent>
+          <mc:Choice Requires="wps">
+            <w:drawing>
+              <wp:anchor distT="0" distB="0" distL="114300" distR="114300" simplePos="0" relativeHeight="251699200" behindDoc="0" locked="0" layoutInCell="1" allowOverlap="1" wp14:anchorId="20D0B8B3" wp14:editId="024A700A">
+                <wp:simplePos x="0" y="0"/>
+                <wp:positionH relativeFrom="margin">
+                  <wp:posOffset>4312920</wp:posOffset>
+                </wp:positionH>
+                <wp:positionV relativeFrom="paragraph">
+                  <wp:posOffset>706755</wp:posOffset>
+                </wp:positionV>
+                <wp:extent cx="1296670" cy="276860"/>
+                <wp:effectExtent l="0" t="0" r="0" b="0"/>
+                <wp:wrapNone/>
+                <wp:docPr id="27" name="TextBox 35">
+                  <a:extLst xmlns:a="http://schemas.openxmlformats.org/drawingml/2006/main"/>
+                </wp:docPr>
+                <wp:cNvGraphicFramePr/>
+                <a:graphic xmlns:a="http://schemas.openxmlformats.org/drawingml/2006/main">
+                  <a:graphicData uri="http://schemas.microsoft.com/office/word/2010/wordprocessingShape">
+                    <wps:wsp>
+                      <wps:cNvSpPr txBox="1"/>
+                      <wps:spPr>
+                        <a:xfrm>
+                          <a:off x="0" y="0"/>
+                          <a:ext cx="1296670" cy="276860"/>
+                        </a:xfrm>
+                        <a:prstGeom prst="rect">
+                          <a:avLst/>
+                        </a:prstGeom>
+                        <a:noFill/>
+                      </wps:spPr>
+                      <wps:txbx>
+                        <w:txbxContent>
+                          <w:p>
+                            <w:pPr>
+                              <w:pStyle w:val="NormalWeb"/>
+                              <w:spacing w:before="0" w:beforeAutospacing="0" w:after="0" w:afterAutospacing="0"/>
+                              <w:jc w:val="center"/>
+                              <w:rPr>
+                                <w:color w:val="538135" w:themeColor="accent6" w:themeShade="BF"/>
+                                <w:lang w:val="fr-FR"/>
+                              </w:rPr>
+                            </w:pPr>
+                            <w:r>
+                              <w:rPr>
+                                <w:rFonts w:asciiTheme="minorHAnsi" w:hAnsi="Calibri" w:cstheme="minorBidi"/>
+                                <w:bCs/>
+                                <w:iCs/>
+                                <w:color w:val="538135" w:themeColor="accent6" w:themeShade="BF"/>
+                                <w:kern w:val="24"/>
+                                <w:lang w:val="fr-FR"/>
+                              </w:rPr>
+                              <w:t>Compilation</w:t>
+                            </w:r>
+                          </w:p>
+                        </w:txbxContent>
+                      </wps:txbx>
+                      <wps:bodyPr wrap="square" rtlCol="0">
+                        <a:spAutoFit/>
+                      </wps:bodyPr>
+                    </wps:wsp>
+                  </a:graphicData>
+                </a:graphic>
+                <wp14:sizeRelH relativeFrom="margin">
+                  <wp14:pctWidth>0</wp14:pctWidth>
+                </wp14:sizeRelH>
+              </wp:anchor>
+            </w:drawing>
+          </mc:Choice>
+          <mc:Fallback>
+            <w:pict>
+              <v:shape w14:anchorId="20D0B8B3" id="_x0000_s1036" type="#_x0000_t202" style="position:absolute;margin-left:339.6pt;margin-top:55.65pt;width:102.1pt;height:21.8pt;z-index:251699200;visibility:visible;mso-wrap-style:square;mso-width-percent:0;mso-wrap-distance-left:9pt;mso-wrap-distance-top:0;mso-wrap-distance-right:9pt;mso-wrap-distance-bottom:0;mso-position-horizontal:absolute;mso-position-horizontal-relative:margin;mso-position-vertical:absolute;mso-position-vertical-relative:text;mso-width-percent:0;mso-width-relative:margin;v-text-anchor:top" o:gfxdata="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" filled="f" stroked="f">
+                <v:textbox style="mso-fit-shape-to-text:t">
+                  <w:txbxContent>
+                    <w:p>
+                      <w:pPr>
+                        <w:pStyle w:val="NormalWeb"/>
+                        <w:spacing w:before="0" w:beforeAutospacing="0" w:after="0" w:afterAutospacing="0"/>
+                        <w:jc w:val="center"/>
+                        <w:rPr>
+                          <w:color w:val="538135" w:themeColor="accent6" w:themeShade="BF"/>
+                          <w:lang w:val="fr-FR"/>
+                        </w:rPr>
+                      </w:pPr>
+                      <w:r>
+                        <w:rPr>
+                          <w:rFonts w:asciiTheme="minorHAnsi" w:hAnsi="Calibri" w:cstheme="minorBidi"/>
+                          <w:bCs/>
+                          <w:iCs/>
+                          <w:color w:val="538135" w:themeColor="accent6" w:themeShade="BF"/>
+                          <w:kern w:val="24"/>
+                          <w:lang w:val="fr-FR"/>
+                        </w:rPr>
+                        <w:t>Compilation</w:t>
+                      </w:r>
+                    </w:p>
+                  </w:txbxContent>
+                </v:textbox>
+                <w10:wrap anchorx="margin"/>
+              </v:shape>
+            </w:pict>
+          </mc:Fallback>
+        </mc:AlternateContent>
+      </w:r>
+      <w:r>
+        <w:rPr>
+          <w:noProof/>
+        </w:rPr>
+        <mc:AlternateContent>
+          <mc:Choice Requires="wps">
+            <w:drawing>
+              <wp:anchor distT="0" distB="0" distL="114300" distR="114300" simplePos="0" relativeHeight="251710464" behindDoc="0" locked="0" layoutInCell="1" allowOverlap="1" wp14:anchorId="018405DD" wp14:editId="40E191AD">
+                <wp:simplePos x="0" y="0"/>
+                <wp:positionH relativeFrom="margin">
+                  <wp:posOffset>2033905</wp:posOffset>
+                </wp:positionH>
+                <wp:positionV relativeFrom="paragraph">
+                  <wp:posOffset>17145</wp:posOffset>
+                </wp:positionV>
+                <wp:extent cx="1628775" cy="276860"/>
+                <wp:effectExtent l="0" t="0" r="0" b="0"/>
+                <wp:wrapNone/>
+                <wp:docPr id="36" name="TextBox 35">
+                  <a:extLst xmlns:a="http://schemas.openxmlformats.org/drawingml/2006/main"/>
+                </wp:docPr>
+                <wp:cNvGraphicFramePr/>
+                <a:graphic xmlns:a="http://schemas.openxmlformats.org/drawingml/2006/main">
+                  <a:graphicData uri="http://schemas.microsoft.com/office/word/2010/wordprocessingShape">
+                    <wps:wsp>
+                      <wps:cNvSpPr txBox="1"/>
+                      <wps:spPr>
+                        <a:xfrm>
+                          <a:off x="0" y="0"/>
+                          <a:ext cx="1628775" cy="276860"/>
                         </a:xfrm>
                         <a:prstGeom prst="rect">
                           <a:avLst/>
@@ -7528,18 +8091,7 @@
                                 <w:kern w:val="24"/>
                                 <w:lang w:val="fr-FR"/>
                               </w:rPr>
-                              <w:t>Attachement : project.</w:t>
-                            </w:r>
-                            <w:r>
-                              <w:rPr>
-                                <w:rFonts w:asciiTheme="minorHAnsi" w:hAnsi="Calibri" w:cstheme="minorBidi"/>
-                                <w:bCs/>
-                                <w:iCs/>
-                                <w:color w:val="C00000"/>
-                                <w:kern w:val="24"/>
-                                <w:lang w:val="fr-FR"/>
-                              </w:rPr>
-                              <w:t>jar</w:t>
+                              <w:t>Requête https POST</w:t>
                             </w:r>
                           </w:p>
                         </w:txbxContent>
@@ -7558,7 +8110,7 @@
           </mc:Choice>
           <mc:Fallback>
             <w:pict>
-              <v:shape w14:anchorId="619AD36C" id="_x0000_s1034" type="#_x0000_t202" style="position:absolute;margin-left:151.35pt;margin-top:133.4pt;width:2in;height:21.8pt;z-index:251716608;visibility:visible;mso-wrap-style:square;mso-width-percent:0;mso-wrap-distance-left:9pt;mso-wrap-distance-top:0;mso-wrap-distance-right:9pt;mso-wrap-distance-bottom:0;mso-position-horizontal:absolute;mso-position-horizontal-relative:margin;mso-position-vertical:absolute;mso-position-vertical-relative:text;mso-width-percent:0;mso-width-relative:margin;v-text-anchor:top" o:gfxdata="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" filled="f" stroked="f">
+              <v:shape w14:anchorId="018405DD" id="_x0000_s1037" type="#_x0000_t202" style="position:absolute;margin-left:160.15pt;margin-top:1.35pt;width:128.25pt;height:21.8pt;z-index:251710464;visibility:visible;mso-wrap-style:square;mso-width-percent:0;mso-wrap-distance-left:9pt;mso-wrap-distance-top:0;mso-wrap-distance-right:9pt;mso-wrap-distance-bottom:0;mso-position-horizontal:absolute;mso-position-horizontal-relative:margin;mso-position-vertical:absolute;mso-position-vertical-relative:text;mso-width-percent:0;mso-width-relative:margin;v-text-anchor:top" o:gfxdata="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" filled="f" stroked="f">
                 <v:textbox style="mso-fit-shape-to-text:t">
                   <w:txbxContent>
                     <w:p>
@@ -7580,18 +8132,7 @@
                           <w:kern w:val="24"/>
                           <w:lang w:val="fr-FR"/>
                         </w:rPr>
-                        <w:t>Attachement : project.</w:t>
-                      </w:r>
-                      <w:r>
-                        <w:rPr>
-                          <w:rFonts w:asciiTheme="minorHAnsi" w:hAnsi="Calibri" w:cstheme="minorBidi"/>
-                          <w:bCs/>
-                          <w:iCs/>
-                          <w:color w:val="C00000"/>
-                          <w:kern w:val="24"/>
-                          <w:lang w:val="fr-FR"/>
-                        </w:rPr>
-                        <w:t>jar</w:t>
+                        <w:t>Requête https POST</w:t>
                       </w:r>
                     </w:p>
                   </w:txbxContent>
@@ -7603,21 +8144,24 @@
         </mc:AlternateContent>
       </w:r>
       <w:r>
+        <w:rPr>
+          <w:noProof/>
+        </w:rPr>
         <mc:AlternateContent>
           <mc:Choice Requires="wps">
             <w:drawing>
-              <wp:anchor distT="0" distB="0" distL="114300" distR="114300" simplePos="0" relativeHeight="251714560" behindDoc="0" locked="0" layoutInCell="1" allowOverlap="1" wp14:anchorId="4A22411F" wp14:editId="1F2931C2">
+              <wp:anchor distT="0" distB="0" distL="114300" distR="114300" simplePos="0" relativeHeight="251705344" behindDoc="0" locked="0" layoutInCell="1" allowOverlap="1" wp14:anchorId="64E9AAC6" wp14:editId="73496750">
                 <wp:simplePos x="0" y="0"/>
                 <wp:positionH relativeFrom="margin">
-                  <wp:posOffset>2032985</wp:posOffset>
+                  <wp:posOffset>875665</wp:posOffset>
                 </wp:positionH>
                 <wp:positionV relativeFrom="paragraph">
-                  <wp:posOffset>1461770</wp:posOffset>
+                  <wp:posOffset>559435</wp:posOffset>
                 </wp:positionV>
-                <wp:extent cx="1629104" cy="276860"/>
+                <wp:extent cx="1155700" cy="577850"/>
                 <wp:effectExtent l="0" t="0" r="0" b="0"/>
                 <wp:wrapNone/>
-                <wp:docPr id="40" name="TextBox 35">
+                <wp:docPr id="33" name="TextBox 35">
                   <a:extLst xmlns:a="http://schemas.openxmlformats.org/drawingml/2006/main"/>
                 </wp:docPr>
                 <wp:cNvGraphicFramePr/>
@@ -7628,7 +8172,7 @@
                       <wps:spPr>
                         <a:xfrm>
                           <a:off x="0" y="0"/>
-                          <a:ext cx="1629104" cy="276860"/>
+                          <a:ext cx="1155700" cy="577850"/>
                         </a:xfrm>
                         <a:prstGeom prst="rect">
                           <a:avLst/>
@@ -7643,7 +8187,7 @@
                               <w:spacing w:before="0" w:beforeAutospacing="0" w:after="0" w:afterAutospacing="0"/>
                               <w:jc w:val="center"/>
                               <w:rPr>
-                                <w:color w:val="C00000"/>
+                                <w:color w:val="0070C0"/>
                                 <w:lang w:val="fr-FR"/>
                               </w:rPr>
                             </w:pPr>
@@ -7652,11 +8196,125 @@
                                 <w:rFonts w:asciiTheme="minorHAnsi" w:hAnsi="Calibri" w:cstheme="minorBidi"/>
                                 <w:bCs/>
                                 <w:iCs/>
-                                <w:color w:val="C00000"/>
+                                <w:color w:val="0070C0"/>
                                 <w:kern w:val="24"/>
                                 <w:lang w:val="fr-FR"/>
                               </w:rPr>
-                              <w:t>Réponse https</w:t>
+                              <w:t>Attente d’une réponse</w:t>
+                            </w:r>
+                          </w:p>
+                        </w:txbxContent>
+                      </wps:txbx>
+                      <wps:bodyPr wrap="square" rtlCol="0">
+                        <a:noAutofit/>
+                      </wps:bodyPr>
+                    </wps:wsp>
+                  </a:graphicData>
+                </a:graphic>
+                <wp14:sizeRelH relativeFrom="margin">
+                  <wp14:pctWidth>0</wp14:pctWidth>
+                </wp14:sizeRelH>
+                <wp14:sizeRelV relativeFrom="margin">
+                  <wp14:pctHeight>0</wp14:pctHeight>
+                </wp14:sizeRelV>
+              </wp:anchor>
+            </w:drawing>
+          </mc:Choice>
+          <mc:Fallback>
+            <w:pict>
+              <v:shape w14:anchorId="64E9AAC6" id="_x0000_s1038" type="#_x0000_t202" style="position:absolute;margin-left:68.95pt;margin-top:44.05pt;width:91pt;height:45.5pt;z-index:251705344;visibility:visible;mso-wrap-style:square;mso-width-percent:0;mso-height-percent:0;mso-wrap-distance-left:9pt;mso-wrap-distance-top:0;mso-wrap-distance-right:9pt;mso-wrap-distance-bottom:0;mso-position-horizontal:absolute;mso-position-horizontal-relative:margin;mso-position-vertical:absolute;mso-position-vertical-relative:text;mso-width-percent:0;mso-height-percent:0;mso-width-relative:margin;mso-height-relative:margin;v-text-anchor:top" o:gfxdata="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" filled="f" stroked="f">
+                <v:textbox>
+                  <w:txbxContent>
+                    <w:p>
+                      <w:pPr>
+                        <w:pStyle w:val="NormalWeb"/>
+                        <w:spacing w:before="0" w:beforeAutospacing="0" w:after="0" w:afterAutospacing="0"/>
+                        <w:jc w:val="center"/>
+                        <w:rPr>
+                          <w:color w:val="0070C0"/>
+                          <w:lang w:val="fr-FR"/>
+                        </w:rPr>
+                      </w:pPr>
+                      <w:r>
+                        <w:rPr>
+                          <w:rFonts w:asciiTheme="minorHAnsi" w:hAnsi="Calibri" w:cstheme="minorBidi"/>
+                          <w:bCs/>
+                          <w:iCs/>
+                          <w:color w:val="0070C0"/>
+                          <w:kern w:val="24"/>
+                          <w:lang w:val="fr-FR"/>
+                        </w:rPr>
+                        <w:t>Attente d’une réponse</w:t>
+                      </w:r>
+                    </w:p>
+                  </w:txbxContent>
+                </v:textbox>
+                <w10:wrap anchorx="margin"/>
+              </v:shape>
+            </w:pict>
+          </mc:Fallback>
+        </mc:AlternateContent>
+      </w:r>
+      <w:r>
+        <w:rPr>
+          <w:noProof/>
+        </w:rPr>
+        <mc:AlternateContent>
+          <mc:Choice Requires="wps">
+            <w:drawing>
+              <wp:anchor distT="0" distB="0" distL="114300" distR="114300" simplePos="0" relativeHeight="251708416" behindDoc="0" locked="0" layoutInCell="1" allowOverlap="1" wp14:anchorId="393B55A0" wp14:editId="3450A0F6">
+                <wp:simplePos x="0" y="0"/>
+                <wp:positionH relativeFrom="margin">
+                  <wp:posOffset>381635</wp:posOffset>
+                </wp:positionH>
+                <wp:positionV relativeFrom="paragraph">
+                  <wp:posOffset>1284605</wp:posOffset>
+                </wp:positionV>
+                <wp:extent cx="1229360" cy="276860"/>
+                <wp:effectExtent l="0" t="0" r="0" b="0"/>
+                <wp:wrapNone/>
+                <wp:docPr id="35" name="TextBox 35">
+                  <a:extLst xmlns:a="http://schemas.openxmlformats.org/drawingml/2006/main"/>
+                </wp:docPr>
+                <wp:cNvGraphicFramePr/>
+                <a:graphic xmlns:a="http://schemas.openxmlformats.org/drawingml/2006/main">
+                  <a:graphicData uri="http://schemas.microsoft.com/office/word/2010/wordprocessingShape">
+                    <wps:wsp>
+                      <wps:cNvSpPr txBox="1"/>
+                      <wps:spPr>
+                        <a:xfrm>
+                          <a:off x="0" y="0"/>
+                          <a:ext cx="1229360" cy="276860"/>
+                        </a:xfrm>
+                        <a:prstGeom prst="rect">
+                          <a:avLst/>
+                        </a:prstGeom>
+                        <a:noFill/>
+                      </wps:spPr>
+                      <wps:txbx>
+                        <w:txbxContent>
+                          <w:p>
+                            <w:pPr>
+                              <w:pStyle w:val="NormalWeb"/>
+                              <w:spacing w:before="0" w:beforeAutospacing="0" w:after="0" w:afterAutospacing="0"/>
+                              <w:jc w:val="center"/>
+                              <w:rPr>
+                                <w:color w:val="4472C4" w:themeColor="accent1"/>
+                                <w:lang w:val="fr-FR"/>
+                              </w:rPr>
+                            </w:pPr>
+                            <w:r>
+                              <w:rPr>
+                                <w:rFonts w:asciiTheme="minorHAnsi" w:hAnsi="Calibri" w:cstheme="minorBidi"/>
+                                <w:b/>
+                                <w:bCs/>
+                                <w:i/>
+                                <w:iCs/>
+                                <w:color w:val="4472C4" w:themeColor="accent1"/>
+                                <w:kern w:val="24"/>
+                                <w:lang w:val="fr-FR"/>
+                              </w:rPr>
+                              <w:t>Projcet.jar</w:t>
                             </w:r>
                           </w:p>
                         </w:txbxContent>
@@ -7675,7 +8333,7 @@
           </mc:Choice>
           <mc:Fallback>
             <w:pict>
-              <v:shape w14:anchorId="4A22411F" id="_x0000_s1035" type="#_x0000_t202" style="position:absolute;margin-left:160.1pt;margin-top:115.1pt;width:128.3pt;height:21.8pt;z-index:251714560;visibility:visible;mso-wrap-style:square;mso-width-percent:0;mso-wrap-distance-left:9pt;mso-wrap-distance-top:0;mso-wrap-distance-right:9pt;mso-wrap-distance-bottom:0;mso-position-horizontal:absolute;mso-position-horizontal-relative:margin;mso-position-vertical:absolute;mso-position-vertical-relative:text;mso-width-percent:0;mso-width-relative:margin;v-text-anchor:top" o:gfxdata="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" filled="f" stroked="f">
+              <v:shape w14:anchorId="393B55A0" id="_x0000_s1039" type="#_x0000_t202" style="position:absolute;margin-left:30.05pt;margin-top:101.15pt;width:96.8pt;height:21.8pt;z-index:251708416;visibility:visible;mso-wrap-style:square;mso-width-percent:0;mso-wrap-distance-left:9pt;mso-wrap-distance-top:0;mso-wrap-distance-right:9pt;mso-wrap-distance-bottom:0;mso-position-horizontal:absolute;mso-position-horizontal-relative:margin;mso-position-vertical:absolute;mso-position-vertical-relative:text;mso-width-percent:0;mso-width-relative:margin;v-text-anchor:top" o:gfxdata="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" filled="f" stroked="f">
                 <v:textbox style="mso-fit-shape-to-text:t">
                   <w:txbxContent>
                     <w:p>
@@ -7684,20 +8342,22 @@
                         <w:spacing w:before="0" w:beforeAutospacing="0" w:after="0" w:afterAutospacing="0"/>
                         <w:jc w:val="center"/>
                         <w:rPr>
-                          <w:color w:val="C00000"/>
+                          <w:color w:val="4472C4" w:themeColor="accent1"/>
                           <w:lang w:val="fr-FR"/>
                         </w:rPr>
                       </w:pPr>
                       <w:r>
                         <w:rPr>
                           <w:rFonts w:asciiTheme="minorHAnsi" w:hAnsi="Calibri" w:cstheme="minorBidi"/>
+                          <w:b/>
                           <w:bCs/>
+                          <w:i/>
                           <w:iCs/>
-                          <w:color w:val="C00000"/>
+                          <w:color w:val="4472C4" w:themeColor="accent1"/>
                           <w:kern w:val="24"/>
                           <w:lang w:val="fr-FR"/>
                         </w:rPr>
-                        <w:t>Réponse https</w:t>
+                        <w:t>Projcet.jar</w:t>
                       </w:r>
                     </w:p>
                   </w:txbxContent>
@@ -7709,122 +8369,86 @@
         </mc:AlternateContent>
       </w:r>
       <w:r>
+        <w:rPr>
+          <w:noProof/>
+        </w:rPr>
         <mc:AlternateContent>
           <mc:Choice Requires="wps">
             <w:drawing>
-              <wp:anchor distT="0" distB="0" distL="114300" distR="114300" simplePos="0" relativeHeight="251712512" behindDoc="0" locked="0" layoutInCell="1" allowOverlap="1" wp14:anchorId="672684CC" wp14:editId="4BC16977">
+              <wp:anchor distT="0" distB="0" distL="114300" distR="114300" simplePos="0" relativeHeight="251703296" behindDoc="0" locked="0" layoutInCell="1" allowOverlap="1">
                 <wp:simplePos x="0" y="0"/>
-                <wp:positionH relativeFrom="margin">
-                  <wp:posOffset>1952975</wp:posOffset>
+                <wp:positionH relativeFrom="column">
+                  <wp:posOffset>960120</wp:posOffset>
                 </wp:positionH>
                 <wp:positionV relativeFrom="paragraph">
-                  <wp:posOffset>506095</wp:posOffset>
+                  <wp:posOffset>506730</wp:posOffset>
                 </wp:positionV>
-                <wp:extent cx="1828800" cy="276860"/>
-                <wp:effectExtent l="0" t="0" r="0" b="0"/>
+                <wp:extent cx="0" cy="661670"/>
+                <wp:effectExtent l="76200" t="0" r="95250" b="62230"/>
                 <wp:wrapNone/>
-                <wp:docPr id="39" name="TextBox 35">
-                  <a:extLst xmlns:a="http://schemas.openxmlformats.org/drawingml/2006/main"/>
-                </wp:docPr>
+                <wp:docPr id="31" name="Connecteur droit avec flèche 31"/>
                 <wp:cNvGraphicFramePr/>
                 <a:graphic xmlns:a="http://schemas.openxmlformats.org/drawingml/2006/main">
                   <a:graphicData uri="http://schemas.microsoft.com/office/word/2010/wordprocessingShape">
                     <wps:wsp>
-                      <wps:cNvSpPr txBox="1"/>
+                      <wps:cNvCnPr/>
                       <wps:spPr>
                         <a:xfrm>
                           <a:off x="0" y="0"/>
-                          <a:ext cx="1828800" cy="276860"/>
+                          <a:ext cx="0" cy="661670"/>
                         </a:xfrm>
-                        <a:prstGeom prst="rect">
+                        <a:prstGeom prst="straightConnector1">
                           <a:avLst/>
                         </a:prstGeom>
-                        <a:noFill/>
+                        <a:ln>
+                          <a:prstDash val="dash"/>
+                          <a:tailEnd type="triangle"/>
+                        </a:ln>
                       </wps:spPr>
-                      <wps:txbx>
-                        <w:txbxContent>
-                          <w:p>
-                            <w:pPr>
-                              <w:pStyle w:val="NormalWeb"/>
-                              <w:spacing w:before="0" w:beforeAutospacing="0" w:after="0" w:afterAutospacing="0"/>
-                              <w:jc w:val="center"/>
-                              <w:rPr>
-                                <w:color w:val="C00000"/>
-                                <w:lang w:val="fr-FR"/>
-                              </w:rPr>
-                            </w:pPr>
-                            <w:r>
-                              <w:rPr>
-                                <w:rFonts w:asciiTheme="minorHAnsi" w:hAnsi="Calibri" w:cstheme="minorBidi"/>
-                                <w:bCs/>
-                                <w:iCs/>
-                                <w:color w:val="C00000"/>
-                                <w:kern w:val="24"/>
-                                <w:lang w:val="fr-FR"/>
-                              </w:rPr>
-                              <w:t>Attachement : project.zip</w:t>
-                            </w:r>
-                          </w:p>
-                        </w:txbxContent>
-                      </wps:txbx>
-                      <wps:bodyPr wrap="square" rtlCol="0">
-                        <a:spAutoFit/>
-                      </wps:bodyPr>
+                      <wps:style>
+                        <a:lnRef idx="1">
+                          <a:schemeClr val="accent1"/>
+                        </a:lnRef>
+                        <a:fillRef idx="0">
+                          <a:schemeClr val="accent1"/>
+                        </a:fillRef>
+                        <a:effectRef idx="0">
+                          <a:schemeClr val="accent1"/>
+                        </a:effectRef>
+                        <a:fontRef idx="minor">
+                          <a:schemeClr val="tx1"/>
+                        </a:fontRef>
+                      </wps:style>
+                      <wps:bodyPr/>
                     </wps:wsp>
                   </a:graphicData>
                 </a:graphic>
-                <wp14:sizeRelH relativeFrom="margin">
-                  <wp14:pctWidth>0</wp14:pctWidth>
-                </wp14:sizeRelH>
               </wp:anchor>
             </w:drawing>
           </mc:Choice>
           <mc:Fallback>
             <w:pict>
-              <v:shape w14:anchorId="672684CC" id="_x0000_s1036" type="#_x0000_t202" style="position:absolute;margin-left:153.8pt;margin-top:39.85pt;width:2in;height:21.8pt;z-index:251712512;visibility:visible;mso-wrap-style:square;mso-width-percent:0;mso-wrap-distance-left:9pt;mso-wrap-distance-top:0;mso-wrap-distance-right:9pt;mso-wrap-distance-bottom:0;mso-position-horizontal:absolute;mso-position-horizontal-relative:margin;mso-position-vertical:absolute;mso-position-vertical-relative:text;mso-width-percent:0;mso-width-relative:margin;v-text-anchor:top" o:gfxdata="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" filled="f" stroked="f">
-                <v:textbox style="mso-fit-shape-to-text:t">
-                  <w:txbxContent>
-                    <w:p>
-                      <w:pPr>
-                        <w:pStyle w:val="NormalWeb"/>
-                        <w:spacing w:before="0" w:beforeAutospacing="0" w:after="0" w:afterAutospacing="0"/>
-                        <w:jc w:val="center"/>
-                        <w:rPr>
-                          <w:color w:val="C00000"/>
-                          <w:lang w:val="fr-FR"/>
-                        </w:rPr>
-                      </w:pPr>
-                      <w:r>
-                        <w:rPr>
-                          <w:rFonts w:asciiTheme="minorHAnsi" w:hAnsi="Calibri" w:cstheme="minorBidi"/>
-                          <w:bCs/>
-                          <w:iCs/>
-                          <w:color w:val="C00000"/>
-                          <w:kern w:val="24"/>
-                          <w:lang w:val="fr-FR"/>
-                        </w:rPr>
-                        <w:t>Attachement : project.zip</w:t>
-                      </w:r>
-                    </w:p>
-                  </w:txbxContent>
-                </v:textbox>
-                <w10:wrap anchorx="margin"/>
+              <v:shape w14:anchorId="2F67CF08" id="Connecteur droit avec flèche 31" o:spid="_x0000_s1026" type="#_x0000_t32" style="position:absolute;margin-left:75.6pt;margin-top:39.9pt;width:0;height:52.1pt;z-index:251703296;visibility:visible;mso-wrap-style:square;mso-wrap-distance-left:9pt;mso-wrap-distance-top:0;mso-wrap-distance-right:9pt;mso-wrap-distance-bottom:0;mso-position-horizontal:absolute;mso-position-horizontal-relative:text;mso-position-vertical:absolute;mso-position-vertical-relative:text" o:gfxdata="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" strokecolor="#4472c4 [3204]" strokeweight=".5pt">
+                <v:stroke dashstyle="dash" endarrow="block" joinstyle="miter"/>
               </v:shape>
             </w:pict>
           </mc:Fallback>
         </mc:AlternateContent>
       </w:r>
       <w:r>
+        <w:rPr>
+          <w:noProof/>
+        </w:rPr>
         <mc:AlternateContent>
           <mc:Choice Requires="wps">
             <w:drawing>
               <wp:anchor distT="0" distB="0" distL="114300" distR="114300" simplePos="0" relativeHeight="251680768" behindDoc="0" locked="0" layoutInCell="1" allowOverlap="1" wp14:anchorId="77B7308F" wp14:editId="49CEC5BA">
                 <wp:simplePos x="0" y="0"/>
                 <wp:positionH relativeFrom="margin">
-                  <wp:posOffset>374650</wp:posOffset>
+                  <wp:posOffset>339725</wp:posOffset>
                 </wp:positionH>
                 <wp:positionV relativeFrom="paragraph">
-                  <wp:posOffset>382905</wp:posOffset>
+                  <wp:posOffset>118110</wp:posOffset>
                 </wp:positionV>
                 <wp:extent cx="1282065" cy="276860"/>
                 <wp:effectExtent l="0" t="0" r="0" b="0"/>
@@ -7902,7 +8526,7 @@
           </mc:Choice>
           <mc:Fallback>
             <w:pict>
-              <v:shape w14:anchorId="77B7308F" id="_x0000_s1037" type="#_x0000_t202" style="position:absolute;margin-left:29.5pt;margin-top:30.15pt;width:100.95pt;height:21.8pt;z-index:251680768;visibility:visible;mso-wrap-style:square;mso-width-percent:0;mso-wrap-distance-left:9pt;mso-wrap-distance-top:0;mso-wrap-distance-right:9pt;mso-wrap-distance-bottom:0;mso-position-horizontal:absolute;mso-position-horizontal-relative:margin;mso-position-vertical:absolute;mso-position-vertical-relative:text;mso-width-percent:0;mso-width-relative:margin;v-text-anchor:top" o:gfxdata="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" filled="f" stroked="f">
+              <v:shape w14:anchorId="77B7308F" id="_x0000_s1040" type="#_x0000_t202" style="position:absolute;margin-left:26.75pt;margin-top:9.3pt;width:100.95pt;height:21.8pt;z-index:251680768;visibility:visible;mso-wrap-style:square;mso-width-percent:0;mso-wrap-distance-left:9pt;mso-wrap-distance-top:0;mso-wrap-distance-right:9pt;mso-wrap-distance-bottom:0;mso-position-horizontal:absolute;mso-position-horizontal-relative:margin;mso-position-vertical:absolute;mso-position-vertical-relative:text;mso-width-percent:0;mso-width-relative:margin;v-text-anchor:top" o:gfxdata="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" filled="f" stroked="f">
                 <v:textbox style="mso-fit-shape-to-text:t">
                   <w:txbxContent>
                     <w:p>
@@ -7957,82 +8581,18 @@
         <mc:AlternateContent>
           <mc:Choice Requires="wps">
             <w:drawing>
-              <wp:anchor distT="0" distB="0" distL="114300" distR="114300" simplePos="0" relativeHeight="251703296" behindDoc="0" locked="0" layoutInCell="1" allowOverlap="1">
+              <wp:anchor distT="0" distB="0" distL="114300" distR="114300" simplePos="0" relativeHeight="251712512" behindDoc="0" locked="0" layoutInCell="1" allowOverlap="1" wp14:anchorId="672684CC" wp14:editId="4BC16977">
                 <wp:simplePos x="0" y="0"/>
-                <wp:positionH relativeFrom="column">
-                  <wp:posOffset>997585</wp:posOffset>
+                <wp:positionH relativeFrom="margin">
+                  <wp:posOffset>1916430</wp:posOffset>
                 </wp:positionH>
                 <wp:positionV relativeFrom="paragraph">
-                  <wp:posOffset>774065</wp:posOffset>
+                  <wp:posOffset>243840</wp:posOffset>
                 </wp:positionV>
-                <wp:extent cx="0" cy="661670"/>
-                <wp:effectExtent l="76200" t="0" r="95250" b="62230"/>
-                <wp:wrapNone/>
-                <wp:docPr id="31" name="Connecteur droit avec flèche 31"/>
-                <wp:cNvGraphicFramePr/>
-                <a:graphic xmlns:a="http://schemas.openxmlformats.org/drawingml/2006/main">
-                  <a:graphicData uri="http://schemas.microsoft.com/office/word/2010/wordprocessingShape">
-                    <wps:wsp>
-                      <wps:cNvCnPr/>
-                      <wps:spPr>
-                        <a:xfrm>
-                          <a:off x="0" y="0"/>
-                          <a:ext cx="0" cy="661670"/>
-                        </a:xfrm>
-                        <a:prstGeom prst="straightConnector1">
-                          <a:avLst/>
-                        </a:prstGeom>
-                        <a:ln>
-                          <a:prstDash val="dash"/>
-                          <a:tailEnd type="triangle"/>
-                        </a:ln>
-                      </wps:spPr>
-                      <wps:style>
-                        <a:lnRef idx="1">
-                          <a:schemeClr val="accent1"/>
-                        </a:lnRef>
-                        <a:fillRef idx="0">
-                          <a:schemeClr val="accent1"/>
-                        </a:fillRef>
-                        <a:effectRef idx="0">
-                          <a:schemeClr val="accent1"/>
-                        </a:effectRef>
-                        <a:fontRef idx="minor">
-                          <a:schemeClr val="tx1"/>
-                        </a:fontRef>
-                      </wps:style>
-                      <wps:bodyPr/>
-                    </wps:wsp>
-                  </a:graphicData>
-                </a:graphic>
-              </wp:anchor>
-            </w:drawing>
-          </mc:Choice>
-          <mc:Fallback>
-            <w:pict>
-              <v:shape w14:anchorId="5B279775" id="Connecteur droit avec flèche 31" o:spid="_x0000_s1026" type="#_x0000_t32" style="position:absolute;margin-left:78.55pt;margin-top:60.95pt;width:0;height:52.1pt;z-index:251703296;visibility:visible;mso-wrap-style:square;mso-wrap-distance-left:9pt;mso-wrap-distance-top:0;mso-wrap-distance-right:9pt;mso-wrap-distance-bottom:0;mso-position-horizontal:absolute;mso-position-horizontal-relative:text;mso-position-vertical:absolute;mso-position-vertical-relative:text" o:gfxdata="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" strokecolor="#4472c4 [3204]" strokeweight=".5pt">
-                <v:stroke dashstyle="dash" endarrow="block" joinstyle="miter"/>
-              </v:shape>
-            </w:pict>
-          </mc:Fallback>
-        </mc:AlternateContent>
-      </w:r>
-      <w:r>
-        <mc:AlternateContent>
-          <mc:Choice Requires="wps">
-            <w:drawing>
-              <wp:anchor distT="0" distB="0" distL="114300" distR="114300" simplePos="0" relativeHeight="251708416" behindDoc="0" locked="0" layoutInCell="1" allowOverlap="1" wp14:anchorId="393B55A0" wp14:editId="3450A0F6">
-                <wp:simplePos x="0" y="0"/>
-                <wp:positionH relativeFrom="margin">
-                  <wp:posOffset>413385</wp:posOffset>
-                </wp:positionH>
-                <wp:positionV relativeFrom="paragraph">
-                  <wp:posOffset>1545590</wp:posOffset>
-                </wp:positionV>
-                <wp:extent cx="1229360" cy="276860"/>
+                <wp:extent cx="1828800" cy="276860"/>
                 <wp:effectExtent l="0" t="0" r="0" b="0"/>
                 <wp:wrapNone/>
-                <wp:docPr id="35" name="TextBox 35">
+                <wp:docPr id="39" name="TextBox 35">
                   <a:extLst xmlns:a="http://schemas.openxmlformats.org/drawingml/2006/main"/>
                 </wp:docPr>
                 <wp:cNvGraphicFramePr/>
@@ -8043,226 +8603,7 @@
                       <wps:spPr>
                         <a:xfrm>
                           <a:off x="0" y="0"/>
-                          <a:ext cx="1229360" cy="276860"/>
-                        </a:xfrm>
-                        <a:prstGeom prst="rect">
-                          <a:avLst/>
-                        </a:prstGeom>
-                        <a:noFill/>
-                      </wps:spPr>
-                      <wps:txbx>
-                        <w:txbxContent>
-                          <w:p>
-                            <w:pPr>
-                              <w:pStyle w:val="NormalWeb"/>
-                              <w:spacing w:before="0" w:beforeAutospacing="0" w:after="0" w:afterAutospacing="0"/>
-                              <w:jc w:val="center"/>
-                              <w:rPr>
-                                <w:color w:val="4472C4" w:themeColor="accent1"/>
-                                <w:lang w:val="fr-FR"/>
-                              </w:rPr>
-                            </w:pPr>
-                            <w:r>
-                              <w:rPr>
-                                <w:rFonts w:asciiTheme="minorHAnsi" w:hAnsi="Calibri" w:cstheme="minorBidi"/>
-                                <w:b/>
-                                <w:bCs/>
-                                <w:i/>
-                                <w:iCs/>
-                                <w:color w:val="4472C4" w:themeColor="accent1"/>
-                                <w:kern w:val="24"/>
-                                <w:lang w:val="fr-FR"/>
-                              </w:rPr>
-                              <w:t>Projcet.jar</w:t>
-                            </w:r>
-                          </w:p>
-                        </w:txbxContent>
-                      </wps:txbx>
-                      <wps:bodyPr wrap="square" rtlCol="0">
-                        <a:spAutoFit/>
-                      </wps:bodyPr>
-                    </wps:wsp>
-                  </a:graphicData>
-                </a:graphic>
-                <wp14:sizeRelH relativeFrom="margin">
-                  <wp14:pctWidth>0</wp14:pctWidth>
-                </wp14:sizeRelH>
-              </wp:anchor>
-            </w:drawing>
-          </mc:Choice>
-          <mc:Fallback>
-            <w:pict>
-              <v:shape w14:anchorId="393B55A0" id="_x0000_s1038" type="#_x0000_t202" style="position:absolute;margin-left:32.55pt;margin-top:121.7pt;width:96.8pt;height:21.8pt;z-index:251708416;visibility:visible;mso-wrap-style:square;mso-width-percent:0;mso-wrap-distance-left:9pt;mso-wrap-distance-top:0;mso-wrap-distance-right:9pt;mso-wrap-distance-bottom:0;mso-position-horizontal:absolute;mso-position-horizontal-relative:margin;mso-position-vertical:absolute;mso-position-vertical-relative:text;mso-width-percent:0;mso-width-relative:margin;v-text-anchor:top" o:gfxdata="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" filled="f" stroked="f">
-                <v:textbox style="mso-fit-shape-to-text:t">
-                  <w:txbxContent>
-                    <w:p>
-                      <w:pPr>
-                        <w:pStyle w:val="NormalWeb"/>
-                        <w:spacing w:before="0" w:beforeAutospacing="0" w:after="0" w:afterAutospacing="0"/>
-                        <w:jc w:val="center"/>
-                        <w:rPr>
-                          <w:color w:val="4472C4" w:themeColor="accent1"/>
-                          <w:lang w:val="fr-FR"/>
-                        </w:rPr>
-                      </w:pPr>
-                      <w:r>
-                        <w:rPr>
-                          <w:rFonts w:asciiTheme="minorHAnsi" w:hAnsi="Calibri" w:cstheme="minorBidi"/>
-                          <w:b/>
-                          <w:bCs/>
-                          <w:i/>
-                          <w:iCs/>
-                          <w:color w:val="4472C4" w:themeColor="accent1"/>
-                          <w:kern w:val="24"/>
-                          <w:lang w:val="fr-FR"/>
-                        </w:rPr>
-                        <w:t>Projcet.jar</w:t>
-                      </w:r>
-                    </w:p>
-                  </w:txbxContent>
-                </v:textbox>
-                <w10:wrap anchorx="margin"/>
-              </v:shape>
-            </w:pict>
-          </mc:Fallback>
-        </mc:AlternateContent>
-      </w:r>
-      <w:r>
-        <mc:AlternateContent>
-          <mc:Choice Requires="wps">
-            <w:drawing>
-              <wp:anchor distT="0" distB="0" distL="114300" distR="114300" simplePos="0" relativeHeight="251705344" behindDoc="0" locked="0" layoutInCell="1" allowOverlap="1" wp14:anchorId="64E9AAC6" wp14:editId="73496750">
-                <wp:simplePos x="0" y="0"/>
-                <wp:positionH relativeFrom="margin">
-                  <wp:posOffset>913415</wp:posOffset>
-                </wp:positionH>
-                <wp:positionV relativeFrom="paragraph">
-                  <wp:posOffset>826135</wp:posOffset>
-                </wp:positionV>
-                <wp:extent cx="1155700" cy="577850"/>
-                <wp:effectExtent l="0" t="0" r="0" b="0"/>
-                <wp:wrapNone/>
-                <wp:docPr id="33" name="TextBox 35">
-                  <a:extLst xmlns:a="http://schemas.openxmlformats.org/drawingml/2006/main"/>
-                </wp:docPr>
-                <wp:cNvGraphicFramePr/>
-                <a:graphic xmlns:a="http://schemas.openxmlformats.org/drawingml/2006/main">
-                  <a:graphicData uri="http://schemas.microsoft.com/office/word/2010/wordprocessingShape">
-                    <wps:wsp>
-                      <wps:cNvSpPr txBox="1"/>
-                      <wps:spPr>
-                        <a:xfrm>
-                          <a:off x="0" y="0"/>
-                          <a:ext cx="1155700" cy="577850"/>
-                        </a:xfrm>
-                        <a:prstGeom prst="rect">
-                          <a:avLst/>
-                        </a:prstGeom>
-                        <a:noFill/>
-                      </wps:spPr>
-                      <wps:txbx>
-                        <w:txbxContent>
-                          <w:p>
-                            <w:pPr>
-                              <w:pStyle w:val="NormalWeb"/>
-                              <w:spacing w:before="0" w:beforeAutospacing="0" w:after="0" w:afterAutospacing="0"/>
-                              <w:jc w:val="center"/>
-                              <w:rPr>
-                                <w:color w:val="0070C0"/>
-                                <w:lang w:val="fr-FR"/>
-                              </w:rPr>
-                            </w:pPr>
-                            <w:r>
-                              <w:rPr>
-                                <w:rFonts w:asciiTheme="minorHAnsi" w:hAnsi="Calibri" w:cstheme="minorBidi"/>
-                                <w:bCs/>
-                                <w:iCs/>
-                                <w:color w:val="0070C0"/>
-                                <w:kern w:val="24"/>
-                                <w:lang w:val="fr-FR"/>
-                              </w:rPr>
-                              <w:t>Attente d’une réponse</w:t>
-                            </w:r>
-                          </w:p>
-                        </w:txbxContent>
-                      </wps:txbx>
-                      <wps:bodyPr wrap="square" rtlCol="0">
-                        <a:noAutofit/>
-                      </wps:bodyPr>
-                    </wps:wsp>
-                  </a:graphicData>
-                </a:graphic>
-                <wp14:sizeRelH relativeFrom="margin">
-                  <wp14:pctWidth>0</wp14:pctWidth>
-                </wp14:sizeRelH>
-                <wp14:sizeRelV relativeFrom="margin">
-                  <wp14:pctHeight>0</wp14:pctHeight>
-                </wp14:sizeRelV>
-              </wp:anchor>
-            </w:drawing>
-          </mc:Choice>
-          <mc:Fallback>
-            <w:pict>
-              <v:shape w14:anchorId="64E9AAC6" id="_x0000_s1039" type="#_x0000_t202" style="position:absolute;margin-left:71.9pt;margin-top:65.05pt;width:91pt;height:45.5pt;z-index:251705344;visibility:visible;mso-wrap-style:square;mso-width-percent:0;mso-height-percent:0;mso-wrap-distance-left:9pt;mso-wrap-distance-top:0;mso-wrap-distance-right:9pt;mso-wrap-distance-bottom:0;mso-position-horizontal:absolute;mso-position-horizontal-relative:margin;mso-position-vertical:absolute;mso-position-vertical-relative:text;mso-width-percent:0;mso-height-percent:0;mso-width-relative:margin;mso-height-relative:margin;v-text-anchor:top" o:gfxdata="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" filled="f" stroked="f">
-                <v:textbox>
-                  <w:txbxContent>
-                    <w:p>
-                      <w:pPr>
-                        <w:pStyle w:val="NormalWeb"/>
-                        <w:spacing w:before="0" w:beforeAutospacing="0" w:after="0" w:afterAutospacing="0"/>
-                        <w:jc w:val="center"/>
-                        <w:rPr>
-                          <w:color w:val="0070C0"/>
-                          <w:lang w:val="fr-FR"/>
-                        </w:rPr>
-                      </w:pPr>
-                      <w:r>
-                        <w:rPr>
-                          <w:rFonts w:asciiTheme="minorHAnsi" w:hAnsi="Calibri" w:cstheme="minorBidi"/>
-                          <w:bCs/>
-                          <w:iCs/>
-                          <w:color w:val="0070C0"/>
-                          <w:kern w:val="24"/>
-                          <w:lang w:val="fr-FR"/>
-                        </w:rPr>
-                        <w:t>Attente d’une réponse</w:t>
-                      </w:r>
-                    </w:p>
-                  </w:txbxContent>
-                </v:textbox>
-                <w10:wrap anchorx="margin"/>
-              </v:shape>
-            </w:pict>
-          </mc:Fallback>
-        </mc:AlternateContent>
-      </w:r>
-      <w:r>
-        <mc:AlternateContent>
-          <mc:Choice Requires="wps">
-            <w:drawing>
-              <wp:anchor distT="0" distB="0" distL="114300" distR="114300" simplePos="0" relativeHeight="251710464" behindDoc="0" locked="0" layoutInCell="1" allowOverlap="1" wp14:anchorId="018405DD" wp14:editId="40E191AD">
-                <wp:simplePos x="0" y="0"/>
-                <wp:positionH relativeFrom="margin">
-                  <wp:align>center</wp:align>
-                </wp:positionH>
-                <wp:positionV relativeFrom="paragraph">
-                  <wp:posOffset>279684</wp:posOffset>
-                </wp:positionV>
-                <wp:extent cx="1629104" cy="276860"/>
-                <wp:effectExtent l="0" t="0" r="0" b="0"/>
-                <wp:wrapNone/>
-                <wp:docPr id="36" name="TextBox 35">
-                  <a:extLst xmlns:a="http://schemas.openxmlformats.org/drawingml/2006/main"/>
-                </wp:docPr>
-                <wp:cNvGraphicFramePr/>
-                <a:graphic xmlns:a="http://schemas.openxmlformats.org/drawingml/2006/main">
-                  <a:graphicData uri="http://schemas.microsoft.com/office/word/2010/wordprocessingShape">
-                    <wps:wsp>
-                      <wps:cNvSpPr txBox="1"/>
-                      <wps:spPr>
-                        <a:xfrm>
-                          <a:off x="0" y="0"/>
-                          <a:ext cx="1629104" cy="276860"/>
+                          <a:ext cx="1828800" cy="276860"/>
                         </a:xfrm>
                         <a:prstGeom prst="rect">
                           <a:avLst/>
@@ -8290,7 +8631,7 @@
                                 <w:kern w:val="24"/>
                                 <w:lang w:val="fr-FR"/>
                               </w:rPr>
-                              <w:t>Requête https POST</w:t>
+                              <w:t>Attachement : project.zip</w:t>
                             </w:r>
                           </w:p>
                         </w:txbxContent>
@@ -8309,7 +8650,7 @@
           </mc:Choice>
           <mc:Fallback>
             <w:pict>
-              <v:shape w14:anchorId="018405DD" id="_x0000_s1040" type="#_x0000_t202" style="position:absolute;margin-left:0;margin-top:22pt;width:128.3pt;height:21.8pt;z-index:251710464;visibility:visible;mso-wrap-style:square;mso-width-percent:0;mso-wrap-distance-left:9pt;mso-wrap-distance-top:0;mso-wrap-distance-right:9pt;mso-wrap-distance-bottom:0;mso-position-horizontal:center;mso-position-horizontal-relative:margin;mso-position-vertical:absolute;mso-position-vertical-relative:text;mso-width-percent:0;mso-width-relative:margin;v-text-anchor:top" o:gfxdata="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" filled="f" stroked="f">
+              <v:shape w14:anchorId="672684CC" id="_x0000_s1041" type="#_x0000_t202" style="position:absolute;margin-left:150.9pt;margin-top:19.2pt;width:2in;height:21.8pt;z-index:251712512;visibility:visible;mso-wrap-style:square;mso-width-percent:0;mso-wrap-distance-left:9pt;mso-wrap-distance-top:0;mso-wrap-distance-right:9pt;mso-wrap-distance-bottom:0;mso-position-horizontal:absolute;mso-position-horizontal-relative:margin;mso-position-vertical:absolute;mso-position-vertical-relative:text;mso-width-percent:0;mso-width-relative:margin;v-text-anchor:top" o:gfxdata="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" filled="f" stroked="f">
                 <v:textbox style="mso-fit-shape-to-text:t">
                   <w:txbxContent>
                     <w:p>
@@ -8331,7 +8672,7 @@
                           <w:kern w:val="24"/>
                           <w:lang w:val="fr-FR"/>
                         </w:rPr>
-                        <w:t>Requête https POST</w:t>
+                        <w:t>Attachement : project.zip</w:t>
                       </w:r>
                     </w:p>
                   </w:txbxContent>
@@ -8343,21 +8684,24 @@
         </mc:AlternateContent>
       </w:r>
       <w:r>
+        <w:rPr>
+          <w:noProof/>
+        </w:rPr>
         <mc:AlternateContent>
           <mc:Choice Requires="wps">
             <w:drawing>
-              <wp:anchor distT="0" distB="0" distL="114300" distR="114300" simplePos="0" relativeHeight="251699200" behindDoc="0" locked="0" layoutInCell="1" allowOverlap="1" wp14:anchorId="20D0B8B3" wp14:editId="024A700A">
+              <wp:anchor distT="0" distB="0" distL="114300" distR="114300" simplePos="0" relativeHeight="251714560" behindDoc="0" locked="0" layoutInCell="1" allowOverlap="1" wp14:anchorId="4A22411F" wp14:editId="1F2931C2">
                 <wp:simplePos x="0" y="0"/>
                 <wp:positionH relativeFrom="margin">
-                  <wp:posOffset>4348261</wp:posOffset>
+                  <wp:posOffset>2000250</wp:posOffset>
                 </wp:positionH>
                 <wp:positionV relativeFrom="paragraph">
-                  <wp:posOffset>972688</wp:posOffset>
+                  <wp:posOffset>1200785</wp:posOffset>
                 </wp:positionV>
-                <wp:extent cx="1296714" cy="276860"/>
+                <wp:extent cx="1628775" cy="276860"/>
                 <wp:effectExtent l="0" t="0" r="0" b="0"/>
                 <wp:wrapNone/>
-                <wp:docPr id="27" name="TextBox 35">
+                <wp:docPr id="40" name="TextBox 35">
                   <a:extLst xmlns:a="http://schemas.openxmlformats.org/drawingml/2006/main"/>
                 </wp:docPr>
                 <wp:cNvGraphicFramePr/>
@@ -8368,7 +8712,7 @@
                       <wps:spPr>
                         <a:xfrm>
                           <a:off x="0" y="0"/>
-                          <a:ext cx="1296714" cy="276860"/>
+                          <a:ext cx="1628775" cy="276860"/>
                         </a:xfrm>
                         <a:prstGeom prst="rect">
                           <a:avLst/>
@@ -8383,7 +8727,7 @@
                               <w:spacing w:before="0" w:beforeAutospacing="0" w:after="0" w:afterAutospacing="0"/>
                               <w:jc w:val="center"/>
                               <w:rPr>
-                                <w:color w:val="538135" w:themeColor="accent6" w:themeShade="BF"/>
+                                <w:color w:val="C00000"/>
                                 <w:lang w:val="fr-FR"/>
                               </w:rPr>
                             </w:pPr>
@@ -8392,11 +8736,11 @@
                                 <w:rFonts w:asciiTheme="minorHAnsi" w:hAnsi="Calibri" w:cstheme="minorBidi"/>
                                 <w:bCs/>
                                 <w:iCs/>
-                                <w:color w:val="538135" w:themeColor="accent6" w:themeShade="BF"/>
+                                <w:color w:val="C00000"/>
                                 <w:kern w:val="24"/>
                                 <w:lang w:val="fr-FR"/>
                               </w:rPr>
-                              <w:t>Compilation</w:t>
+                              <w:t>Réponse https</w:t>
                             </w:r>
                           </w:p>
                         </w:txbxContent>
@@ -8415,7 +8759,7 @@
           </mc:Choice>
           <mc:Fallback>
             <w:pict>
-              <v:shape w14:anchorId="20D0B8B3" id="_x0000_s1041" type="#_x0000_t202" style="position:absolute;margin-left:342.4pt;margin-top:76.6pt;width:102.1pt;height:21.8pt;z-index:251699200;visibility:visible;mso-wrap-style:square;mso-width-percent:0;mso-wrap-distance-left:9pt;mso-wrap-distance-top:0;mso-wrap-distance-right:9pt;mso-wrap-distance-bottom:0;mso-position-horizontal:absolute;mso-position-horizontal-relative:margin;mso-position-vertical:absolute;mso-position-vertical-relative:text;mso-width-percent:0;mso-width-relative:margin;v-text-anchor:top" o:gfxdata="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" filled="f" stroked="f">
+              <v:shape w14:anchorId="4A22411F" id="_x0000_s1042" type="#_x0000_t202" style="position:absolute;margin-left:157.5pt;margin-top:94.55pt;width:128.25pt;height:21.8pt;z-index:251714560;visibility:visible;mso-wrap-style:square;mso-width-percent:0;mso-wrap-distance-left:9pt;mso-wrap-distance-top:0;mso-wrap-distance-right:9pt;mso-wrap-distance-bottom:0;mso-position-horizontal:absolute;mso-position-horizontal-relative:margin;mso-position-vertical:absolute;mso-position-vertical-relative:text;mso-width-percent:0;mso-width-relative:margin;v-text-anchor:top" o:gfxdata="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" filled="f" stroked="f">
                 <v:textbox style="mso-fit-shape-to-text:t">
                   <w:txbxContent>
                     <w:p>
@@ -8424,7 +8768,7 @@
                         <w:spacing w:before="0" w:beforeAutospacing="0" w:after="0" w:afterAutospacing="0"/>
                         <w:jc w:val="center"/>
                         <w:rPr>
-                          <w:color w:val="538135" w:themeColor="accent6" w:themeShade="BF"/>
+                          <w:color w:val="C00000"/>
                           <w:lang w:val="fr-FR"/>
                         </w:rPr>
                       </w:pPr>
@@ -8433,11 +8777,11 @@
                           <w:rFonts w:asciiTheme="minorHAnsi" w:hAnsi="Calibri" w:cstheme="minorBidi"/>
                           <w:bCs/>
                           <w:iCs/>
-                          <w:color w:val="538135" w:themeColor="accent6" w:themeShade="BF"/>
+                          <w:color w:val="C00000"/>
                           <w:kern w:val="24"/>
                           <w:lang w:val="fr-FR"/>
                         </w:rPr>
-                        <w:t>Compilation</w:t>
+                        <w:t>Réponse https</w:t>
                       </w:r>
                     </w:p>
                   </w:txbxContent>
@@ -8455,84 +8799,18 @@
         <mc:AlternateContent>
           <mc:Choice Requires="wps">
             <w:drawing>
-              <wp:anchor distT="0" distB="0" distL="114300" distR="114300" simplePos="0" relativeHeight="251706368" behindDoc="0" locked="0" layoutInCell="1" allowOverlap="1">
+              <wp:anchor distT="0" distB="0" distL="114300" distR="114300" simplePos="0" relativeHeight="251716608" behindDoc="0" locked="0" layoutInCell="1" allowOverlap="1" wp14:anchorId="619AD36C" wp14:editId="0BADB852">
                 <wp:simplePos x="0" y="0"/>
-                <wp:positionH relativeFrom="column">
-                  <wp:posOffset>1685750</wp:posOffset>
+                <wp:positionH relativeFrom="margin">
+                  <wp:posOffset>1884680</wp:posOffset>
                 </wp:positionH>
                 <wp:positionV relativeFrom="paragraph">
-                  <wp:posOffset>1709836</wp:posOffset>
+                  <wp:posOffset>1431925</wp:posOffset>
                 </wp:positionV>
-                <wp:extent cx="2354317" cy="0"/>
-                <wp:effectExtent l="38100" t="76200" r="0" b="95250"/>
-                <wp:wrapNone/>
-                <wp:docPr id="34" name="Connecteur droit avec flèche 34"/>
-                <wp:cNvGraphicFramePr/>
-                <a:graphic xmlns:a="http://schemas.openxmlformats.org/drawingml/2006/main">
-                  <a:graphicData uri="http://schemas.microsoft.com/office/word/2010/wordprocessingShape">
-                    <wps:wsp>
-                      <wps:cNvCnPr/>
-                      <wps:spPr>
-                        <a:xfrm flipH="1">
-                          <a:off x="0" y="0"/>
-                          <a:ext cx="2354317" cy="0"/>
-                        </a:xfrm>
-                        <a:prstGeom prst="straightConnector1">
-                          <a:avLst/>
-                        </a:prstGeom>
-                        <a:ln>
-                          <a:solidFill>
-                            <a:srgbClr val="C00000"/>
-                          </a:solidFill>
-                          <a:tailEnd type="triangle"/>
-                        </a:ln>
-                      </wps:spPr>
-                      <wps:style>
-                        <a:lnRef idx="1">
-                          <a:schemeClr val="accent1"/>
-                        </a:lnRef>
-                        <a:fillRef idx="0">
-                          <a:schemeClr val="accent1"/>
-                        </a:fillRef>
-                        <a:effectRef idx="0">
-                          <a:schemeClr val="accent1"/>
-                        </a:effectRef>
-                        <a:fontRef idx="minor">
-                          <a:schemeClr val="tx1"/>
-                        </a:fontRef>
-                      </wps:style>
-                      <wps:bodyPr/>
-                    </wps:wsp>
-                  </a:graphicData>
-                </a:graphic>
-              </wp:anchor>
-            </w:drawing>
-          </mc:Choice>
-          <mc:Fallback>
-            <w:pict>
-              <v:shape w14:anchorId="2672F2D9" id="Connecteur droit avec flèche 34" o:spid="_x0000_s1026" type="#_x0000_t32" style="position:absolute;margin-left:132.75pt;margin-top:134.65pt;width:185.4pt;height:0;flip:x;z-index:251706368;visibility:visible;mso-wrap-style:square;mso-wrap-distance-left:9pt;mso-wrap-distance-top:0;mso-wrap-distance-right:9pt;mso-wrap-distance-bottom:0;mso-position-horizontal:absolute;mso-position-horizontal-relative:text;mso-position-vertical:absolute;mso-position-vertical-relative:text" o:gfxdata="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" strokecolor="#c00000" strokeweight=".5pt">
-                <v:stroke endarrow="block" joinstyle="miter"/>
-              </v:shape>
-            </w:pict>
-          </mc:Fallback>
-        </mc:AlternateContent>
-      </w:r>
-      <w:r>
-        <mc:AlternateContent>
-          <mc:Choice Requires="wps">
-            <w:drawing>
-              <wp:anchor distT="0" distB="0" distL="114300" distR="114300" simplePos="0" relativeHeight="251701248" behindDoc="0" locked="0" layoutInCell="1" allowOverlap="1" wp14:anchorId="75EA1346" wp14:editId="2FF26B87">
-                <wp:simplePos x="0" y="0"/>
-                <wp:positionH relativeFrom="margin">
-                  <wp:posOffset>3930650</wp:posOffset>
-                </wp:positionH>
-                <wp:positionV relativeFrom="paragraph">
-                  <wp:posOffset>1544232</wp:posOffset>
-                </wp:positionV>
-                <wp:extent cx="1229710" cy="276860"/>
+                <wp:extent cx="1828800" cy="276860"/>
                 <wp:effectExtent l="0" t="0" r="0" b="0"/>
                 <wp:wrapNone/>
-                <wp:docPr id="28" name="TextBox 35">
+                <wp:docPr id="41" name="TextBox 35">
                   <a:extLst xmlns:a="http://schemas.openxmlformats.org/drawingml/2006/main"/>
                 </wp:docPr>
                 <wp:cNvGraphicFramePr/>
@@ -8543,7 +8821,7 @@
                       <wps:spPr>
                         <a:xfrm>
                           <a:off x="0" y="0"/>
-                          <a:ext cx="1229710" cy="276860"/>
+                          <a:ext cx="1828800" cy="276860"/>
                         </a:xfrm>
                         <a:prstGeom prst="rect">
                           <a:avLst/>
@@ -8558,22 +8836,31 @@
                               <w:spacing w:before="0" w:beforeAutospacing="0" w:after="0" w:afterAutospacing="0"/>
                               <w:jc w:val="center"/>
                               <w:rPr>
-                                <w:color w:val="538135" w:themeColor="accent6" w:themeShade="BF"/>
+                                <w:color w:val="C00000"/>
                                 <w:lang w:val="fr-FR"/>
                               </w:rPr>
                             </w:pPr>
                             <w:r>
                               <w:rPr>
                                 <w:rFonts w:asciiTheme="minorHAnsi" w:hAnsi="Calibri" w:cstheme="minorBidi"/>
-                                <w:b/>
                                 <w:bCs/>
-                                <w:i/>
                                 <w:iCs/>
-                                <w:color w:val="538135" w:themeColor="accent6" w:themeShade="BF"/>
+                                <w:color w:val="C00000"/>
                                 <w:kern w:val="24"/>
                                 <w:lang w:val="fr-FR"/>
                               </w:rPr>
-                              <w:t>Projcet.jar</w:t>
+                              <w:t>Attachement : project.</w:t>
+                            </w:r>
+                            <w:r>
+                              <w:rPr>
+                                <w:rFonts w:asciiTheme="minorHAnsi" w:hAnsi="Calibri" w:cstheme="minorBidi"/>
+                                <w:bCs/>
+                                <w:iCs/>
+                                <w:color w:val="C00000"/>
+                                <w:kern w:val="24"/>
+                                <w:lang w:val="fr-FR"/>
+                              </w:rPr>
+                              <w:t>jar</w:t>
                             </w:r>
                           </w:p>
                         </w:txbxContent>
@@ -8592,7 +8879,7 @@
           </mc:Choice>
           <mc:Fallback>
             <w:pict>
-              <v:shape w14:anchorId="75EA1346" id="_x0000_s1042" type="#_x0000_t202" style="position:absolute;margin-left:309.5pt;margin-top:121.6pt;width:96.85pt;height:21.8pt;z-index:251701248;visibility:visible;mso-wrap-style:square;mso-width-percent:0;mso-wrap-distance-left:9pt;mso-wrap-distance-top:0;mso-wrap-distance-right:9pt;mso-wrap-distance-bottom:0;mso-position-horizontal:absolute;mso-position-horizontal-relative:margin;mso-position-vertical:absolute;mso-position-vertical-relative:text;mso-width-percent:0;mso-width-relative:margin;v-text-anchor:top" o:gfxdata="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" filled="f" stroked="f">
+              <v:shape w14:anchorId="619AD36C" id="_x0000_s1043" type="#_x0000_t202" style="position:absolute;margin-left:148.4pt;margin-top:112.75pt;width:2in;height:21.8pt;z-index:251716608;visibility:visible;mso-wrap-style:square;mso-width-percent:0;mso-wrap-distance-left:9pt;mso-wrap-distance-top:0;mso-wrap-distance-right:9pt;mso-wrap-distance-bottom:0;mso-position-horizontal:absolute;mso-position-horizontal-relative:margin;mso-position-vertical:absolute;mso-position-vertical-relative:text;mso-width-percent:0;mso-width-relative:margin;v-text-anchor:top" o:gfxdata="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" filled="f" stroked="f">
                 <v:textbox style="mso-fit-shape-to-text:t">
                   <w:txbxContent>
                     <w:p>
@@ -8601,22 +8888,31 @@
                         <w:spacing w:before="0" w:beforeAutospacing="0" w:after="0" w:afterAutospacing="0"/>
                         <w:jc w:val="center"/>
                         <w:rPr>
-                          <w:color w:val="538135" w:themeColor="accent6" w:themeShade="BF"/>
+                          <w:color w:val="C00000"/>
                           <w:lang w:val="fr-FR"/>
                         </w:rPr>
                       </w:pPr>
                       <w:r>
                         <w:rPr>
                           <w:rFonts w:asciiTheme="minorHAnsi" w:hAnsi="Calibri" w:cstheme="minorBidi"/>
-                          <w:b/>
                           <w:bCs/>
-                          <w:i/>
                           <w:iCs/>
-                          <w:color w:val="538135" w:themeColor="accent6" w:themeShade="BF"/>
+                          <w:color w:val="C00000"/>
                           <w:kern w:val="24"/>
                           <w:lang w:val="fr-FR"/>
                         </w:rPr>
-                        <w:t>Projcet.jar</w:t>
+                        <w:t>Attachement : project.</w:t>
+                      </w:r>
+                      <w:r>
+                        <w:rPr>
+                          <w:rFonts w:asciiTheme="minorHAnsi" w:hAnsi="Calibri" w:cstheme="minorBidi"/>
+                          <w:bCs/>
+                          <w:iCs/>
+                          <w:color w:val="C00000"/>
+                          <w:kern w:val="24"/>
+                          <w:lang w:val="fr-FR"/>
+                        </w:rPr>
+                        <w:t>jar</w:t>
                       </w:r>
                     </w:p>
                   </w:txbxContent>
@@ -8627,290 +8923,590 @@
           </mc:Fallback>
         </mc:AlternateContent>
       </w:r>
-      <w:r>
-        <w:rPr>
-          <w:noProof/>
-        </w:rPr>
-        <mc:AlternateContent>
-          <mc:Choice Requires="wps">
-            <w:drawing>
-              <wp:anchor distT="0" distB="0" distL="114300" distR="114300" simplePos="0" relativeHeight="251702272" behindDoc="0" locked="0" layoutInCell="1" allowOverlap="1">
-                <wp:simplePos x="0" y="0"/>
-                <wp:positionH relativeFrom="column">
-                  <wp:posOffset>4534053</wp:posOffset>
-                </wp:positionH>
-                <wp:positionV relativeFrom="paragraph">
-                  <wp:posOffset>826967</wp:posOffset>
-                </wp:positionV>
-                <wp:extent cx="0" cy="662152"/>
-                <wp:effectExtent l="76200" t="0" r="95250" b="62230"/>
-                <wp:wrapNone/>
-                <wp:docPr id="29" name="Connecteur droit avec flèche 29"/>
-                <wp:cNvGraphicFramePr/>
-                <a:graphic xmlns:a="http://schemas.openxmlformats.org/drawingml/2006/main">
-                  <a:graphicData uri="http://schemas.microsoft.com/office/word/2010/wordprocessingShape">
-                    <wps:wsp>
-                      <wps:cNvCnPr/>
-                      <wps:spPr>
-                        <a:xfrm>
-                          <a:off x="0" y="0"/>
-                          <a:ext cx="0" cy="662152"/>
-                        </a:xfrm>
-                        <a:prstGeom prst="straightConnector1">
-                          <a:avLst/>
-                        </a:prstGeom>
-                        <a:ln>
-                          <a:solidFill>
-                            <a:schemeClr val="accent6">
-                              <a:lumMod val="75000"/>
-                            </a:schemeClr>
-                          </a:solidFill>
-                          <a:tailEnd type="triangle"/>
-                        </a:ln>
-                      </wps:spPr>
-                      <wps:style>
-                        <a:lnRef idx="1">
-                          <a:schemeClr val="accent1"/>
-                        </a:lnRef>
-                        <a:fillRef idx="0">
-                          <a:schemeClr val="accent1"/>
-                        </a:fillRef>
-                        <a:effectRef idx="0">
-                          <a:schemeClr val="accent1"/>
-                        </a:effectRef>
-                        <a:fontRef idx="minor">
-                          <a:schemeClr val="tx1"/>
-                        </a:fontRef>
-                      </wps:style>
-                      <wps:bodyPr/>
-                    </wps:wsp>
-                  </a:graphicData>
-                </a:graphic>
-              </wp:anchor>
-            </w:drawing>
-          </mc:Choice>
-          <mc:Fallback>
-            <w:pict>
-              <v:shape w14:anchorId="37FC4696" id="Connecteur droit avec flèche 29" o:spid="_x0000_s1026" type="#_x0000_t32" style="position:absolute;margin-left:357pt;margin-top:65.1pt;width:0;height:52.15pt;z-index:251702272;visibility:visible;mso-wrap-style:square;mso-wrap-distance-left:9pt;mso-wrap-distance-top:0;mso-wrap-distance-right:9pt;mso-wrap-distance-bottom:0;mso-position-horizontal:absolute;mso-position-horizontal-relative:text;mso-position-vertical:absolute;mso-position-vertical-relative:text" o:gfxdata="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" strokecolor="#538135 [2409]" strokeweight=".5pt">
-                <v:stroke endarrow="block" joinstyle="miter"/>
-              </v:shape>
-            </w:pict>
-          </mc:Fallback>
-        </mc:AlternateContent>
-      </w:r>
-      <w:r>
-        <mc:AlternateContent>
-          <mc:Choice Requires="wps">
-            <w:drawing>
-              <wp:anchor distT="0" distB="0" distL="114300" distR="114300" simplePos="0" relativeHeight="251696128" behindDoc="0" locked="0" layoutInCell="1" allowOverlap="1" wp14:anchorId="1CADBFCC" wp14:editId="50A3B912">
-                <wp:simplePos x="0" y="0"/>
-                <wp:positionH relativeFrom="margin">
-                  <wp:posOffset>3903148</wp:posOffset>
-                </wp:positionH>
-                <wp:positionV relativeFrom="paragraph">
-                  <wp:posOffset>395956</wp:posOffset>
-                </wp:positionV>
-                <wp:extent cx="1229710" cy="276860"/>
-                <wp:effectExtent l="0" t="0" r="0" b="0"/>
-                <wp:wrapNone/>
-                <wp:docPr id="25" name="TextBox 35">
-                  <a:extLst xmlns:a="http://schemas.openxmlformats.org/drawingml/2006/main"/>
-                </wp:docPr>
-                <wp:cNvGraphicFramePr/>
-                <a:graphic xmlns:a="http://schemas.openxmlformats.org/drawingml/2006/main">
-                  <a:graphicData uri="http://schemas.microsoft.com/office/word/2010/wordprocessingShape">
-                    <wps:wsp>
-                      <wps:cNvSpPr txBox="1"/>
-                      <wps:spPr>
-                        <a:xfrm>
-                          <a:off x="0" y="0"/>
-                          <a:ext cx="1229710" cy="276860"/>
-                        </a:xfrm>
-                        <a:prstGeom prst="rect">
-                          <a:avLst/>
-                        </a:prstGeom>
-                        <a:noFill/>
-                      </wps:spPr>
-                      <wps:txbx>
-                        <w:txbxContent>
-                          <w:p>
-                            <w:pPr>
-                              <w:pStyle w:val="NormalWeb"/>
-                              <w:spacing w:before="0" w:beforeAutospacing="0" w:after="0" w:afterAutospacing="0"/>
-                              <w:jc w:val="center"/>
-                              <w:rPr>
-                                <w:color w:val="538135" w:themeColor="accent6" w:themeShade="BF"/>
-                                <w:lang w:val="fr-FR"/>
-                              </w:rPr>
-                            </w:pPr>
-                            <w:r>
-                              <w:rPr>
-                                <w:rFonts w:asciiTheme="minorHAnsi" w:hAnsi="Calibri" w:cstheme="minorBidi"/>
-                                <w:b/>
-                                <w:bCs/>
-                                <w:i/>
-                                <w:iCs/>
-                                <w:color w:val="538135" w:themeColor="accent6" w:themeShade="BF"/>
-                                <w:kern w:val="24"/>
-                                <w:lang w:val="fr-FR"/>
-                              </w:rPr>
-                              <w:t xml:space="preserve">Copie du </w:t>
-                            </w:r>
-                            <w:r>
-                              <w:rPr>
-                                <w:rFonts w:asciiTheme="minorHAnsi" w:hAnsi="Calibri" w:cstheme="minorBidi"/>
-                                <w:b/>
-                                <w:bCs/>
-                                <w:i/>
-                                <w:iCs/>
-                                <w:color w:val="538135" w:themeColor="accent6" w:themeShade="BF"/>
-                                <w:kern w:val="24"/>
-                                <w:lang w:val="fr-FR"/>
-                              </w:rPr>
-                              <w:t>Projet COBOL</w:t>
-                            </w:r>
-                          </w:p>
-                        </w:txbxContent>
-                      </wps:txbx>
-                      <wps:bodyPr wrap="square" rtlCol="0">
-                        <a:spAutoFit/>
-                      </wps:bodyPr>
-                    </wps:wsp>
-                  </a:graphicData>
-                </a:graphic>
-                <wp14:sizeRelH relativeFrom="margin">
-                  <wp14:pctWidth>0</wp14:pctWidth>
-                </wp14:sizeRelH>
-              </wp:anchor>
-            </w:drawing>
-          </mc:Choice>
-          <mc:Fallback>
-            <w:pict>
-              <v:shape w14:anchorId="1CADBFCC" id="_x0000_s1043" type="#_x0000_t202" style="position:absolute;margin-left:307.35pt;margin-top:31.2pt;width:96.85pt;height:21.8pt;z-index:251696128;visibility:visible;mso-wrap-style:square;mso-width-percent:0;mso-wrap-distance-left:9pt;mso-wrap-distance-top:0;mso-wrap-distance-right:9pt;mso-wrap-distance-bottom:0;mso-position-horizontal:absolute;mso-position-horizontal-relative:margin;mso-position-vertical:absolute;mso-position-vertical-relative:text;mso-width-percent:0;mso-width-relative:margin;v-text-anchor:top" o:gfxdata="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" filled="f" stroked="f">
-                <v:textbox style="mso-fit-shape-to-text:t">
-                  <w:txbxContent>
-                    <w:p>
-                      <w:pPr>
-                        <w:pStyle w:val="NormalWeb"/>
-                        <w:spacing w:before="0" w:beforeAutospacing="0" w:after="0" w:afterAutospacing="0"/>
-                        <w:jc w:val="center"/>
-                        <w:rPr>
-                          <w:color w:val="538135" w:themeColor="accent6" w:themeShade="BF"/>
-                          <w:lang w:val="fr-FR"/>
-                        </w:rPr>
-                      </w:pPr>
-                      <w:r>
-                        <w:rPr>
-                          <w:rFonts w:asciiTheme="minorHAnsi" w:hAnsi="Calibri" w:cstheme="minorBidi"/>
-                          <w:b/>
-                          <w:bCs/>
-                          <w:i/>
-                          <w:iCs/>
-                          <w:color w:val="538135" w:themeColor="accent6" w:themeShade="BF"/>
-                          <w:kern w:val="24"/>
-                          <w:lang w:val="fr-FR"/>
-                        </w:rPr>
-                        <w:t xml:space="preserve">Copie du </w:t>
-                      </w:r>
-                      <w:r>
-                        <w:rPr>
-                          <w:rFonts w:asciiTheme="minorHAnsi" w:hAnsi="Calibri" w:cstheme="minorBidi"/>
-                          <w:b/>
-                          <w:bCs/>
-                          <w:i/>
-                          <w:iCs/>
-                          <w:color w:val="538135" w:themeColor="accent6" w:themeShade="BF"/>
-                          <w:kern w:val="24"/>
-                          <w:lang w:val="fr-FR"/>
-                        </w:rPr>
-                        <w:t>Projet COBOL</w:t>
-                      </w:r>
-                    </w:p>
-                  </w:txbxContent>
-                </v:textbox>
-                <w10:wrap anchorx="margin"/>
-              </v:shape>
-            </w:pict>
-          </mc:Fallback>
-        </mc:AlternateContent>
-      </w:r>
-      <w:r>
-        <w:rPr>
-          <w:noProof/>
-        </w:rPr>
-        <mc:AlternateContent>
-          <mc:Choice Requires="wps">
-            <w:drawing>
-              <wp:anchor distT="0" distB="0" distL="114300" distR="114300" simplePos="0" relativeHeight="251694080" behindDoc="0" locked="0" layoutInCell="1" allowOverlap="1">
-                <wp:simplePos x="0" y="0"/>
-                <wp:positionH relativeFrom="margin">
-                  <wp:align>center</wp:align>
-                </wp:positionH>
-                <wp:positionV relativeFrom="paragraph">
-                  <wp:posOffset>521905</wp:posOffset>
-                </wp:positionV>
-                <wp:extent cx="1996965" cy="0"/>
-                <wp:effectExtent l="0" t="76200" r="22860" b="95250"/>
-                <wp:wrapNone/>
-                <wp:docPr id="24" name="Connecteur droit avec flèche 24"/>
-                <wp:cNvGraphicFramePr/>
-                <a:graphic xmlns:a="http://schemas.openxmlformats.org/drawingml/2006/main">
-                  <a:graphicData uri="http://schemas.microsoft.com/office/word/2010/wordprocessingShape">
-                    <wps:wsp>
-                      <wps:cNvCnPr/>
-                      <wps:spPr>
-                        <a:xfrm>
-                          <a:off x="0" y="0"/>
-                          <a:ext cx="1996965" cy="0"/>
-                        </a:xfrm>
-                        <a:prstGeom prst="straightConnector1">
-                          <a:avLst/>
-                        </a:prstGeom>
-                        <a:ln>
-                          <a:solidFill>
-                            <a:schemeClr val="accent2">
-                              <a:lumMod val="75000"/>
-                            </a:schemeClr>
-                          </a:solidFill>
-                          <a:tailEnd type="triangle"/>
-                        </a:ln>
-                      </wps:spPr>
-                      <wps:style>
-                        <a:lnRef idx="2">
-                          <a:schemeClr val="accent2"/>
-                        </a:lnRef>
-                        <a:fillRef idx="0">
-                          <a:schemeClr val="accent2"/>
-                        </a:fillRef>
-                        <a:effectRef idx="1">
-                          <a:schemeClr val="accent2"/>
-                        </a:effectRef>
-                        <a:fontRef idx="minor">
-                          <a:schemeClr val="tx1"/>
-                        </a:fontRef>
-                      </wps:style>
-                      <wps:bodyPr/>
-                    </wps:wsp>
-                  </a:graphicData>
-                </a:graphic>
-                <wp14:sizeRelH relativeFrom="margin">
-                  <wp14:pctWidth>0</wp14:pctWidth>
-                </wp14:sizeRelH>
-                <wp14:sizeRelV relativeFrom="margin">
-                  <wp14:pctHeight>0</wp14:pctHeight>
-                </wp14:sizeRelV>
-              </wp:anchor>
-            </w:drawing>
-          </mc:Choice>
-          <mc:Fallback>
-            <w:pict>
-              <v:shape w14:anchorId="0C8B6641" id="Connecteur droit avec flèche 24" o:spid="_x0000_s1026" type="#_x0000_t32" style="position:absolute;margin-left:0;margin-top:41.1pt;width:157.25pt;height:0;z-index:251694080;visibility:visible;mso-wrap-style:square;mso-width-percent:0;mso-height-percent:0;mso-wrap-distance-left:9pt;mso-wrap-distance-top:0;mso-wrap-distance-right:9pt;mso-wrap-distance-bottom:0;mso-position-horizontal:center;mso-position-horizontal-relative:margin;mso-position-vertical:absolute;mso-position-vertical-relative:text;mso-width-percent:0;mso-height-percent:0;mso-width-relative:margin;mso-height-relative:margin" o:gfxdata="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" strokecolor="#c45911 [2405]" strokeweight="1pt">
-                <v:stroke endarrow="block" joinstyle="miter"/>
-                <w10:wrap anchorx="margin"/>
-              </v:shape>
-            </w:pict>
-          </mc:Fallback>
-        </mc:AlternateContent>
+    </w:p>
+    <w:p>
+      <w:pPr>
+        <w:rPr>
+          <w:lang w:val="fr-FR"/>
+        </w:rPr>
+      </w:pPr>
+    </w:p>
+    <w:p>
+      <w:pPr>
+        <w:rPr>
+          <w:lang w:val="fr-FR"/>
+        </w:rPr>
+      </w:pPr>
+    </w:p>
+    <w:p>
+      <w:pPr>
+        <w:rPr>
+          <w:lang w:val="fr-FR"/>
+        </w:rPr>
+      </w:pPr>
+    </w:p>
+    <w:p>
+      <w:pPr>
+        <w:rPr>
+          <w:lang w:val="fr-FR"/>
+        </w:rPr>
+      </w:pPr>
+    </w:p>
+    <w:p>
+      <w:pPr>
+        <w:rPr>
+          <w:lang w:val="fr-FR"/>
+        </w:rPr>
+      </w:pPr>
+    </w:p>
+    <w:p>
+      <w:pPr>
+        <w:rPr>
+          <w:lang w:val="fr-FR"/>
+        </w:rPr>
+      </w:pPr>
+    </w:p>
+    <w:p>
+      <w:pPr>
+        <w:rPr>
+          <w:lang w:val="fr-FR"/>
+        </w:rPr>
+      </w:pPr>
+    </w:p>
+    <w:p>
+      <w:pPr>
+        <w:rPr>
+          <w:lang w:val="fr-FR"/>
+        </w:rPr>
+      </w:pPr>
+    </w:p>
+    <w:p>
+      <w:pPr>
+        <w:rPr>
+          <w:lang w:val="fr-FR"/>
+        </w:rPr>
+      </w:pPr>
+    </w:p>
+    <w:p>
+      <w:pPr>
+        <w:rPr>
+          <w:lang w:val="fr-FR"/>
+        </w:rPr>
+      </w:pPr>
+    </w:p>
+    <w:p>
+      <w:pPr>
+        <w:rPr>
+          <w:lang w:val="fr-FR"/>
+        </w:rPr>
+      </w:pPr>
+    </w:p>
+    <w:p>
+      <w:pPr>
+        <w:pStyle w:val="Titre1"/>
+        <w:rPr>
+          <w:lang w:val="fr-FR"/>
+        </w:rPr>
+      </w:pPr>
+      <w:r>
+        <w:rPr>
+          <w:lang w:val="fr-FR"/>
+        </w:rPr>
+        <w:t>Contexte Technique</w:t>
+      </w:r>
+    </w:p>
+    <w:p>
+      <w:pPr>
+        <w:rPr>
+          <w:lang w:val="fr-FR"/>
+        </w:rPr>
+      </w:pPr>
+    </w:p>
+    <w:p>
+      <w:pPr>
+        <w:rPr>
+          <w:lang w:val="fr-FR"/>
+        </w:rPr>
+      </w:pPr>
+      <w:r>
+        <w:rPr>
+          <w:lang w:val="fr-FR"/>
+        </w:rPr>
+        <w:t>La solution serverless de Velocity a pour but de procur</w:t>
+      </w:r>
+      <w:r>
+        <w:rPr>
+          <w:lang w:val="fr-FR"/>
+        </w:rPr>
+        <w:t>er</w:t>
+      </w:r>
+      <w:r>
+        <w:rPr>
+          <w:lang w:val="fr-FR"/>
+        </w:rPr>
+        <w:t xml:space="preserve"> au client une solution pour déployer</w:t>
+      </w:r>
+      <w:r>
+        <w:rPr>
+          <w:lang w:val="fr-FR"/>
+        </w:rPr>
+        <w:t>,</w:t>
+      </w:r>
+      <w:r>
+        <w:rPr>
+          <w:lang w:val="fr-FR"/>
+        </w:rPr>
+        <w:t xml:space="preserve"> sur une Lambda Amazone,</w:t>
+      </w:r>
+      <w:r>
+        <w:rPr>
+          <w:lang w:val="fr-FR"/>
+        </w:rPr>
+        <w:t xml:space="preserve"> </w:t>
+      </w:r>
+      <w:r>
+        <w:rPr>
+          <w:lang w:val="fr-FR"/>
+        </w:rPr>
+        <w:t>une</w:t>
+      </w:r>
+      <w:r>
+        <w:rPr>
+          <w:lang w:val="fr-FR"/>
+        </w:rPr>
+        <w:t xml:space="preserve"> application</w:t>
+      </w:r>
+      <w:r>
+        <w:rPr>
+          <w:lang w:val="fr-FR"/>
+        </w:rPr>
+        <w:t xml:space="preserve"> java</w:t>
+      </w:r>
+      <w:r>
+        <w:rPr>
+          <w:lang w:val="fr-FR"/>
+        </w:rPr>
+        <w:t xml:space="preserve"> initialement</w:t>
+      </w:r>
+      <w:r>
+        <w:rPr>
+          <w:lang w:val="fr-FR"/>
+        </w:rPr>
+        <w:t xml:space="preserve"> codées en COBOL.</w:t>
+      </w:r>
+      <w:r>
+        <w:rPr>
+          <w:lang w:val="fr-FR"/>
+        </w:rPr>
+        <w:t xml:space="preserve"> </w:t>
+      </w:r>
+    </w:p>
+    <w:p>
+      <w:pPr>
+        <w:rPr>
+          <w:lang w:val="fr-FR"/>
+        </w:rPr>
+      </w:pPr>
+      <w:r>
+        <w:rPr>
+          <w:lang w:val="fr-FR"/>
+        </w:rPr>
+        <w:t xml:space="preserve"> </w:t>
+      </w:r>
+      <w:r>
+        <w:rPr>
+          <w:lang w:val="fr-FR"/>
+        </w:rPr>
+        <w:t xml:space="preserve">Elle est constituée de deux produits : d’une part un compilateur </w:t>
+      </w:r>
+      <w:r>
+        <w:rPr>
+          <w:lang w:val="fr-FR"/>
+        </w:rPr>
+        <w:t>COBOL</w:t>
+      </w:r>
+      <w:r>
+        <w:rPr>
+          <w:lang w:val="fr-FR"/>
+        </w:rPr>
+        <w:t xml:space="preserve"> vers </w:t>
+      </w:r>
+      <w:r>
+        <w:rPr>
+          <w:lang w:val="fr-FR"/>
+        </w:rPr>
+        <w:t>java</w:t>
+      </w:r>
+      <w:r>
+        <w:rPr>
+          <w:lang w:val="fr-FR"/>
+        </w:rPr>
+        <w:t xml:space="preserve">, déployer sous forme d’une extension Visual Studio code. Cette </w:t>
+      </w:r>
+      <w:r>
+        <w:rPr>
+          <w:lang w:val="fr-FR"/>
+        </w:rPr>
+        <w:t>extension</w:t>
+      </w:r>
+      <w:r>
+        <w:rPr>
+          <w:lang w:val="fr-FR"/>
+        </w:rPr>
+        <w:t xml:space="preserve"> permet au client de généré un fichier jar à partir de son </w:t>
+      </w:r>
+      <w:r>
+        <w:rPr>
+          <w:lang w:val="fr-FR"/>
+        </w:rPr>
+        <w:t>projet</w:t>
+      </w:r>
+      <w:r>
+        <w:rPr>
+          <w:lang w:val="fr-FR"/>
+        </w:rPr>
+        <w:t xml:space="preserve"> Cobol. </w:t>
+      </w:r>
+    </w:p>
+    <w:p>
+      <w:pPr>
+        <w:rPr>
+          <w:lang w:val="fr-FR"/>
+        </w:rPr>
+      </w:pPr>
+      <w:r>
+        <w:rPr>
+          <w:lang w:val="fr-FR"/>
+        </w:rPr>
+        <w:t>Ce fichier contient le code minimum de l’application</w:t>
+      </w:r>
+      <w:r>
+        <w:rPr>
+          <w:lang w:val="fr-FR"/>
+        </w:rPr>
+        <w:t> : Il ne contient pas les librairies nécessaires à son fonctionnement. Ces dépendances sont fournies</w:t>
+      </w:r>
+      <w:r>
+        <w:rPr>
+          <w:lang w:val="fr-FR"/>
+        </w:rPr>
+        <w:t xml:space="preserve"> par le second produit, le Framework Velocity de </w:t>
+      </w:r>
+      <w:proofErr w:type="spellStart"/>
+      <w:r>
+        <w:rPr>
+          <w:lang w:val="fr-FR"/>
+        </w:rPr>
+        <w:t>Blu</w:t>
+      </w:r>
+      <w:proofErr w:type="spellEnd"/>
+      <w:r>
+        <w:rPr>
+          <w:lang w:val="fr-FR"/>
+        </w:rPr>
+        <w:t xml:space="preserve"> Age. Ce Framework est déployé sous Amazon Web </w:t>
+      </w:r>
+      <w:r>
+        <w:rPr>
+          <w:lang w:val="fr-FR"/>
+        </w:rPr>
+        <w:t>S</w:t>
+      </w:r>
+      <w:r>
+        <w:rPr>
+          <w:lang w:val="fr-FR"/>
+        </w:rPr>
+        <w:t>ervices en tant que « Layer ».</w:t>
+      </w:r>
+    </w:p>
+    <w:p>
+      <w:pPr>
+        <w:rPr>
+          <w:lang w:val="fr-FR"/>
+        </w:rPr>
+      </w:pPr>
+      <w:r>
+        <w:rPr>
+          <w:lang w:val="fr-FR"/>
+        </w:rPr>
+        <w:t xml:space="preserve">Ainsi, pour déployer </w:t>
+      </w:r>
+      <w:r>
+        <w:rPr>
+          <w:lang w:val="fr-FR"/>
+        </w:rPr>
+        <w:t xml:space="preserve">son </w:t>
+      </w:r>
+      <w:r>
+        <w:rPr>
+          <w:lang w:val="fr-FR"/>
+        </w:rPr>
+        <w:t>application, le client devra crée une Lambda, a laquelle il ajoutera le Framework Velocity en tant que Layer</w:t>
+      </w:r>
+      <w:r>
+        <w:rPr>
+          <w:lang w:val="fr-FR"/>
+        </w:rPr>
+        <w:t>, puis il pourra y exécuter le fichier jar fournit par l’extension VSC.</w:t>
+      </w:r>
+      <w:r>
+        <w:rPr>
+          <w:lang w:val="fr-FR"/>
+        </w:rPr>
+        <w:t xml:space="preserve"> </w:t>
+      </w:r>
+    </w:p>
+    <w:p>
+      <w:pPr>
+        <w:pStyle w:val="Titre1"/>
+        <w:rPr>
+          <w:lang w:val="fr-FR"/>
+        </w:rPr>
+      </w:pPr>
+      <w:r>
+        <w:rPr>
+          <w:lang w:val="fr-FR"/>
+        </w:rPr>
+        <w:t>L’Environnement Amazon</w:t>
+      </w:r>
+    </w:p>
+    <w:p>
+      <w:pPr>
+        <w:autoSpaceDE w:val="0"/>
+        <w:autoSpaceDN w:val="0"/>
+        <w:adjustRightInd w:val="0"/>
+        <w:spacing w:after="0" w:line="240" w:lineRule="auto"/>
+        <w:rPr>
+          <w:rFonts w:ascii="Yu Gothic UI" w:eastAsia="Yu Gothic UI" w:cs="Yu Gothic UI"/>
+          <w:color w:val="000000"/>
+          <w:sz w:val="24"/>
+          <w:szCs w:val="24"/>
+        </w:rPr>
+      </w:pPr>
+    </w:p>
+    <w:p>
+      <w:pPr>
+        <w:rPr>
+          <w:lang w:val="fr-FR"/>
+        </w:rPr>
+      </w:pPr>
+      <w:r>
+        <w:rPr>
+          <w:lang w:val="fr-FR"/>
+        </w:rPr>
+        <w:t>Amazon</w:t>
+      </w:r>
+      <w:r>
+        <w:rPr>
+          <w:lang w:val="fr-FR"/>
+        </w:rPr>
+        <w:t xml:space="preserve"> Web Services est une plateforme qui</w:t>
+      </w:r>
+      <w:r>
+        <w:rPr>
+          <w:lang w:val="fr-FR"/>
+        </w:rPr>
+        <w:t xml:space="preserve"> propose des services informatiques </w:t>
+      </w:r>
+      <w:r>
+        <w:rPr>
+          <w:lang w:val="fr-FR"/>
+        </w:rPr>
+        <w:t>à destination des</w:t>
+      </w:r>
+      <w:r>
+        <w:rPr>
+          <w:lang w:val="fr-FR"/>
+        </w:rPr>
+        <w:t xml:space="preserve"> entreprises comme des particuliers. Elle propose un grand nombre de services, pour stocker</w:t>
+      </w:r>
+      <w:r>
+        <w:rPr>
+          <w:lang w:val="fr-FR"/>
+        </w:rPr>
+        <w:t xml:space="preserve">, </w:t>
+      </w:r>
+      <w:r>
+        <w:rPr>
+          <w:lang w:val="fr-FR"/>
+        </w:rPr>
+        <w:t>manager,</w:t>
+      </w:r>
+      <w:r>
+        <w:rPr>
+          <w:lang w:val="fr-FR"/>
+        </w:rPr>
+        <w:t xml:space="preserve"> et déployé</w:t>
+      </w:r>
+      <w:r>
+        <w:rPr>
+          <w:lang w:val="fr-FR"/>
+        </w:rPr>
+        <w:t xml:space="preserve"> des données et </w:t>
+      </w:r>
+      <w:r>
+        <w:rPr>
+          <w:lang w:val="fr-FR"/>
+        </w:rPr>
+        <w:t>des applications</w:t>
+      </w:r>
+      <w:r>
+        <w:rPr>
+          <w:lang w:val="fr-FR"/>
+        </w:rPr>
+        <w:t xml:space="preserve">. En particulier, cette plateforme est spécialisée dans le </w:t>
+      </w:r>
+      <w:proofErr w:type="spellStart"/>
+      <w:r>
+        <w:rPr>
+          <w:lang w:val="fr-FR"/>
+        </w:rPr>
+        <w:t>Could</w:t>
+      </w:r>
+      <w:proofErr w:type="spellEnd"/>
+      <w:r>
+        <w:rPr>
+          <w:lang w:val="fr-FR"/>
+        </w:rPr>
+        <w:t xml:space="preserve"> </w:t>
+      </w:r>
+      <w:proofErr w:type="spellStart"/>
+      <w:r>
+        <w:rPr>
+          <w:lang w:val="fr-FR"/>
+        </w:rPr>
+        <w:t>Computing</w:t>
+      </w:r>
+      <w:proofErr w:type="spellEnd"/>
+      <w:r>
+        <w:rPr>
+          <w:lang w:val="fr-FR"/>
+        </w:rPr>
+        <w:t>.</w:t>
+      </w:r>
+    </w:p>
+    <w:p>
+      <w:pPr>
+        <w:rPr>
+          <w:lang w:val="fr-FR"/>
+        </w:rPr>
+      </w:pPr>
+      <w:r>
+        <w:rPr>
+          <w:lang w:val="fr-FR"/>
+        </w:rPr>
+        <w:t>Dans les parties précédentes, nous avons mentionné certain des services qu’il propose :</w:t>
+      </w:r>
+    </w:p>
+    <w:p>
+      <w:pPr>
+        <w:rPr>
+          <w:lang w:val="fr-FR"/>
+        </w:rPr>
+      </w:pPr>
+      <w:r>
+        <w:rPr>
+          <w:lang w:val="fr-FR"/>
+        </w:rPr>
+        <w:t>Tous d’abord, les Lambda. C’est l’environnement d’exécution sur laquelle le client pourra déployer son application. Une Lambda est : &lt;Description d’une Lambda&gt;.</w:t>
+      </w:r>
+    </w:p>
+    <w:p>
+      <w:pPr>
+        <w:rPr>
+          <w:lang w:val="fr-FR"/>
+        </w:rPr>
+      </w:pPr>
+      <w:r>
+        <w:rPr>
+          <w:lang w:val="fr-FR"/>
+        </w:rPr>
+        <w:t xml:space="preserve">Ensuite les </w:t>
+      </w:r>
+      <w:r>
+        <w:rPr>
+          <w:lang w:val="fr-FR"/>
+        </w:rPr>
+        <w:t>Layers. C’est une couche supplémentaire que l’on peut ajouter à une Lambda.</w:t>
+      </w:r>
+      <w:r>
+        <w:rPr>
+          <w:lang w:val="fr-FR"/>
+        </w:rPr>
+        <w:t xml:space="preserve"> </w:t>
+      </w:r>
+      <w:r>
+        <w:rPr>
+          <w:lang w:val="fr-FR"/>
+        </w:rPr>
+        <w:t xml:space="preserve">: &lt;Description d’une </w:t>
+      </w:r>
+      <w:r>
+        <w:rPr>
+          <w:lang w:val="fr-FR"/>
+        </w:rPr>
+        <w:t>Layer</w:t>
+      </w:r>
+      <w:r>
+        <w:rPr>
+          <w:lang w:val="fr-FR"/>
+        </w:rPr>
+        <w:t>&gt;.</w:t>
+      </w:r>
+    </w:p>
+    <w:p>
+      <w:pPr>
+        <w:rPr>
+          <w:lang w:val="fr-FR"/>
+        </w:rPr>
+      </w:pPr>
+      <w:r>
+        <w:rPr>
+          <w:lang w:val="fr-FR"/>
+        </w:rPr>
+        <w:t xml:space="preserve">Pour déployer un Framework sur une Layer, une pratique possible (et c’est celle que nous allons utiliser pour la chaîne de déploiement), </w:t>
+      </w:r>
+      <w:r>
+        <w:rPr>
+          <w:lang w:val="fr-FR"/>
+        </w:rPr>
+        <w:t>est de</w:t>
+      </w:r>
+      <w:r>
+        <w:rPr>
+          <w:lang w:val="fr-FR"/>
+        </w:rPr>
+        <w:t xml:space="preserve"> stocker les fichiers de la Layer sur une unité de stockage d’Amazon (un bucket)</w:t>
+      </w:r>
+      <w:r>
+        <w:rPr>
+          <w:lang w:val="fr-FR"/>
+        </w:rPr>
+        <w:t xml:space="preserve"> qui se trouve dans la même région que la Layer,</w:t>
+      </w:r>
+      <w:r>
+        <w:rPr>
+          <w:lang w:val="fr-FR"/>
+        </w:rPr>
+        <w:t xml:space="preserve"> puis importer le code de la Layer depuis </w:t>
+      </w:r>
+      <w:r>
+        <w:rPr>
+          <w:lang w:val="fr-FR"/>
+        </w:rPr>
+        <w:t>c</w:t>
+      </w:r>
+      <w:r>
+        <w:rPr>
+          <w:lang w:val="fr-FR"/>
+        </w:rPr>
+        <w:t>e bucket</w:t>
+      </w:r>
+      <w:r>
+        <w:rPr>
+          <w:lang w:val="fr-FR"/>
+        </w:rPr>
+        <w:t>.</w:t>
       </w:r>
     </w:p>
     <w:sectPr>
@@ -8926,6 +9522,146 @@
 <file path=word/numbering.xml><?xml version="1.0" encoding="utf-8"?>
 <w:numbering xmlns:wpc="http://schemas.microsoft.com/office/word/2010/wordprocessingCanvas" xmlns:cx="http://schemas.microsoft.com/office/drawing/2014/chartex" xmlns:cx1="http://schemas.microsoft.com/office/drawing/2015/9/8/chartex" xmlns:cx2="http://schemas.microsoft.com/office/drawing/2015/10/21/chartex" xmlns:cx3="http://schemas.microsoft.com/office/drawing/2016/5/9/chartex" xmlns:cx4="http://schemas.microsoft.com/office/drawing/2016/5/10/chartex" xmlns:cx5="http://schemas.microsoft.com/office/drawing/2016/5/11/chartex" xmlns:cx6="http://schemas.microsoft.com/office/drawing/2016/5/12/chartex" xmlns:cx7="http://schemas.microsoft.com/office/drawing/2016/5/13/chartex" xmlns:cx8="http://schemas.microsoft.com/office/drawing/2016/5/14/chartex" xmlns:mc="http://schemas.openxmlformats.org/markup-compatibility/2006" xmlns:aink="http://schemas.microsoft.com/office/drawing/2016/ink" xmlns:am3d="http://schemas.microsoft.com/office/drawing/2017/model3d" xmlns:o="urn:schemas-microsoft-com:office:office" xmlns:r="http://schemas.openxmlformats.org/officeDocument/2006/relationships" xmlns:m="http://schemas.openxmlformats.org/officeDocument/2006/math" xmlns:v="urn:schemas-microsoft-com:vml" xmlns:wp14="http://schemas.microsoft.com/office/word/2010/wordprocessingDrawing" xmlns:wp="http://schemas.openxmlformats.org/drawingml/2006/wordprocessingDrawing" xmlns:w10="urn:schemas-microsoft-com:office:word" xmlns:w="http://schemas.openxmlformats.org/wordprocessingml/2006/main" xmlns:w14="http://schemas.microsoft.com/office/word/2010/wordml" xmlns:w15="http://schemas.microsoft.com/office/word/2012/wordml" xmlns:w16cid="http://schemas.microsoft.com/office/word/2016/wordml/cid" xmlns:w16se="http://schemas.microsoft.com/office/word/2015/wordml/symex" xmlns:wpg="http://schemas.microsoft.com/office/word/2010/wordprocessingGroup" xmlns:wpi="http://schemas.microsoft.com/office/word/2010/wordprocessingInk" xmlns:wne="http://schemas.microsoft.com/office/word/2006/wordml" xmlns:wps="http://schemas.microsoft.com/office/word/2010/wordprocessingShape" mc:Ignorable="w14 w15 w16se w16cid wp14">
   <w:abstractNum w:abstractNumId="0" w15:restartNumberingAfterBreak="0">
+    <w:nsid w:val="054E34A5"/>
+    <w:multiLevelType w:val="hybridMultilevel"/>
+    <w:tmpl w:val="D33ADA74"/>
+    <w:lvl w:ilvl="0" w:tplc="1B6A2E14">
+      <w:start w:val="1"/>
+      <w:numFmt w:val="bullet"/>
+      <w:lvlText w:val="•"/>
+      <w:lvlJc w:val="left"/>
+      <w:pPr>
+        <w:tabs>
+          <w:tab w:val="num" w:pos="720"/>
+        </w:tabs>
+        <w:ind w:left="720" w:hanging="360"/>
+      </w:pPr>
+      <w:rPr>
+        <w:rFonts w:ascii="Arial" w:hAnsi="Arial" w:hint="default"/>
+      </w:rPr>
+    </w:lvl>
+    <w:lvl w:ilvl="1" w:tplc="0340EBDA" w:tentative="1">
+      <w:start w:val="1"/>
+      <w:numFmt w:val="bullet"/>
+      <w:lvlText w:val="•"/>
+      <w:lvlJc w:val="left"/>
+      <w:pPr>
+        <w:tabs>
+          <w:tab w:val="num" w:pos="1440"/>
+        </w:tabs>
+        <w:ind w:left="1440" w:hanging="360"/>
+      </w:pPr>
+      <w:rPr>
+        <w:rFonts w:ascii="Arial" w:hAnsi="Arial" w:hint="default"/>
+      </w:rPr>
+    </w:lvl>
+    <w:lvl w:ilvl="2" w:tplc="9C76D0F2" w:tentative="1">
+      <w:start w:val="1"/>
+      <w:numFmt w:val="bullet"/>
+      <w:lvlText w:val="•"/>
+      <w:lvlJc w:val="left"/>
+      <w:pPr>
+        <w:tabs>
+          <w:tab w:val="num" w:pos="2160"/>
+        </w:tabs>
+        <w:ind w:left="2160" w:hanging="360"/>
+      </w:pPr>
+      <w:rPr>
+        <w:rFonts w:ascii="Arial" w:hAnsi="Arial" w:hint="default"/>
+      </w:rPr>
+    </w:lvl>
+    <w:lvl w:ilvl="3" w:tplc="7F2881FA" w:tentative="1">
+      <w:start w:val="1"/>
+      <w:numFmt w:val="bullet"/>
+      <w:lvlText w:val="•"/>
+      <w:lvlJc w:val="left"/>
+      <w:pPr>
+        <w:tabs>
+          <w:tab w:val="num" w:pos="2880"/>
+        </w:tabs>
+        <w:ind w:left="2880" w:hanging="360"/>
+      </w:pPr>
+      <w:rPr>
+        <w:rFonts w:ascii="Arial" w:hAnsi="Arial" w:hint="default"/>
+      </w:rPr>
+    </w:lvl>
+    <w:lvl w:ilvl="4" w:tplc="FA08BD22" w:tentative="1">
+      <w:start w:val="1"/>
+      <w:numFmt w:val="bullet"/>
+      <w:lvlText w:val="•"/>
+      <w:lvlJc w:val="left"/>
+      <w:pPr>
+        <w:tabs>
+          <w:tab w:val="num" w:pos="3600"/>
+        </w:tabs>
+        <w:ind w:left="3600" w:hanging="360"/>
+      </w:pPr>
+      <w:rPr>
+        <w:rFonts w:ascii="Arial" w:hAnsi="Arial" w:hint="default"/>
+      </w:rPr>
+    </w:lvl>
+    <w:lvl w:ilvl="5" w:tplc="3320A304" w:tentative="1">
+      <w:start w:val="1"/>
+      <w:numFmt w:val="bullet"/>
+      <w:lvlText w:val="•"/>
+      <w:lvlJc w:val="left"/>
+      <w:pPr>
+        <w:tabs>
+          <w:tab w:val="num" w:pos="4320"/>
+        </w:tabs>
+        <w:ind w:left="4320" w:hanging="360"/>
+      </w:pPr>
+      <w:rPr>
+        <w:rFonts w:ascii="Arial" w:hAnsi="Arial" w:hint="default"/>
+      </w:rPr>
+    </w:lvl>
+    <w:lvl w:ilvl="6" w:tplc="82C42CDA" w:tentative="1">
+      <w:start w:val="1"/>
+      <w:numFmt w:val="bullet"/>
+      <w:lvlText w:val="•"/>
+      <w:lvlJc w:val="left"/>
+      <w:pPr>
+        <w:tabs>
+          <w:tab w:val="num" w:pos="5040"/>
+        </w:tabs>
+        <w:ind w:left="5040" w:hanging="360"/>
+      </w:pPr>
+      <w:rPr>
+        <w:rFonts w:ascii="Arial" w:hAnsi="Arial" w:hint="default"/>
+      </w:rPr>
+    </w:lvl>
+    <w:lvl w:ilvl="7" w:tplc="FCA885D4" w:tentative="1">
+      <w:start w:val="1"/>
+      <w:numFmt w:val="bullet"/>
+      <w:lvlText w:val="•"/>
+      <w:lvlJc w:val="left"/>
+      <w:pPr>
+        <w:tabs>
+          <w:tab w:val="num" w:pos="5760"/>
+        </w:tabs>
+        <w:ind w:left="5760" w:hanging="360"/>
+      </w:pPr>
+      <w:rPr>
+        <w:rFonts w:ascii="Arial" w:hAnsi="Arial" w:hint="default"/>
+      </w:rPr>
+    </w:lvl>
+    <w:lvl w:ilvl="8" w:tplc="B1F6D17A" w:tentative="1">
+      <w:start w:val="1"/>
+      <w:numFmt w:val="bullet"/>
+      <w:lvlText w:val="•"/>
+      <w:lvlJc w:val="left"/>
+      <w:pPr>
+        <w:tabs>
+          <w:tab w:val="num" w:pos="6480"/>
+        </w:tabs>
+        <w:ind w:left="6480" w:hanging="360"/>
+      </w:pPr>
+      <w:rPr>
+        <w:rFonts w:ascii="Arial" w:hAnsi="Arial" w:hint="default"/>
+      </w:rPr>
+    </w:lvl>
+  </w:abstractNum>
+  <w:abstractNum w:abstractNumId="1" w15:restartNumberingAfterBreak="0">
     <w:nsid w:val="0BAA1B83"/>
     <w:multiLevelType w:val="hybridMultilevel"/>
     <w:tmpl w:val="A8EA843E"/>
@@ -9014,7 +9750,7 @@
       </w:pPr>
     </w:lvl>
   </w:abstractNum>
-  <w:abstractNum w:abstractNumId="1" w15:restartNumberingAfterBreak="0">
+  <w:abstractNum w:abstractNumId="2" w15:restartNumberingAfterBreak="0">
     <w:nsid w:val="1B0E2278"/>
     <w:multiLevelType w:val="hybridMultilevel"/>
     <w:tmpl w:val="1B644DBE"/>
@@ -9103,7 +9839,7 @@
       </w:pPr>
     </w:lvl>
   </w:abstractNum>
-  <w:abstractNum w:abstractNumId="2" w15:restartNumberingAfterBreak="0">
+  <w:abstractNum w:abstractNumId="3" w15:restartNumberingAfterBreak="0">
     <w:nsid w:val="25E44875"/>
     <w:multiLevelType w:val="hybridMultilevel"/>
     <w:tmpl w:val="AF920222"/>
@@ -9215,7 +9951,7 @@
       </w:rPr>
     </w:lvl>
   </w:abstractNum>
-  <w:abstractNum w:abstractNumId="3" w15:restartNumberingAfterBreak="0">
+  <w:abstractNum w:abstractNumId="4" w15:restartNumberingAfterBreak="0">
     <w:nsid w:val="362C79C2"/>
     <w:multiLevelType w:val="hybridMultilevel"/>
     <w:tmpl w:val="A8EA843E"/>
@@ -9304,7 +10040,147 @@
       </w:pPr>
     </w:lvl>
   </w:abstractNum>
-  <w:abstractNum w:abstractNumId="4" w15:restartNumberingAfterBreak="0">
+  <w:abstractNum w:abstractNumId="5" w15:restartNumberingAfterBreak="0">
+    <w:nsid w:val="37811E65"/>
+    <w:multiLevelType w:val="hybridMultilevel"/>
+    <w:tmpl w:val="95988E96"/>
+    <w:lvl w:ilvl="0" w:tplc="7D26A3FA">
+      <w:start w:val="1"/>
+      <w:numFmt w:val="bullet"/>
+      <w:lvlText w:val="•"/>
+      <w:lvlJc w:val="left"/>
+      <w:pPr>
+        <w:tabs>
+          <w:tab w:val="num" w:pos="720"/>
+        </w:tabs>
+        <w:ind w:left="720" w:hanging="360"/>
+      </w:pPr>
+      <w:rPr>
+        <w:rFonts w:ascii="Arial" w:hAnsi="Arial" w:hint="default"/>
+      </w:rPr>
+    </w:lvl>
+    <w:lvl w:ilvl="1" w:tplc="302A0F3E" w:tentative="1">
+      <w:start w:val="1"/>
+      <w:numFmt w:val="bullet"/>
+      <w:lvlText w:val="•"/>
+      <w:lvlJc w:val="left"/>
+      <w:pPr>
+        <w:tabs>
+          <w:tab w:val="num" w:pos="1440"/>
+        </w:tabs>
+        <w:ind w:left="1440" w:hanging="360"/>
+      </w:pPr>
+      <w:rPr>
+        <w:rFonts w:ascii="Arial" w:hAnsi="Arial" w:hint="default"/>
+      </w:rPr>
+    </w:lvl>
+    <w:lvl w:ilvl="2" w:tplc="1FEAAB6E" w:tentative="1">
+      <w:start w:val="1"/>
+      <w:numFmt w:val="bullet"/>
+      <w:lvlText w:val="•"/>
+      <w:lvlJc w:val="left"/>
+      <w:pPr>
+        <w:tabs>
+          <w:tab w:val="num" w:pos="2160"/>
+        </w:tabs>
+        <w:ind w:left="2160" w:hanging="360"/>
+      </w:pPr>
+      <w:rPr>
+        <w:rFonts w:ascii="Arial" w:hAnsi="Arial" w:hint="default"/>
+      </w:rPr>
+    </w:lvl>
+    <w:lvl w:ilvl="3" w:tplc="49909E96" w:tentative="1">
+      <w:start w:val="1"/>
+      <w:numFmt w:val="bullet"/>
+      <w:lvlText w:val="•"/>
+      <w:lvlJc w:val="left"/>
+      <w:pPr>
+        <w:tabs>
+          <w:tab w:val="num" w:pos="2880"/>
+        </w:tabs>
+        <w:ind w:left="2880" w:hanging="360"/>
+      </w:pPr>
+      <w:rPr>
+        <w:rFonts w:ascii="Arial" w:hAnsi="Arial" w:hint="default"/>
+      </w:rPr>
+    </w:lvl>
+    <w:lvl w:ilvl="4" w:tplc="730AA6AC" w:tentative="1">
+      <w:start w:val="1"/>
+      <w:numFmt w:val="bullet"/>
+      <w:lvlText w:val="•"/>
+      <w:lvlJc w:val="left"/>
+      <w:pPr>
+        <w:tabs>
+          <w:tab w:val="num" w:pos="3600"/>
+        </w:tabs>
+        <w:ind w:left="3600" w:hanging="360"/>
+      </w:pPr>
+      <w:rPr>
+        <w:rFonts w:ascii="Arial" w:hAnsi="Arial" w:hint="default"/>
+      </w:rPr>
+    </w:lvl>
+    <w:lvl w:ilvl="5" w:tplc="8B2A4E66" w:tentative="1">
+      <w:start w:val="1"/>
+      <w:numFmt w:val="bullet"/>
+      <w:lvlText w:val="•"/>
+      <w:lvlJc w:val="left"/>
+      <w:pPr>
+        <w:tabs>
+          <w:tab w:val="num" w:pos="4320"/>
+        </w:tabs>
+        <w:ind w:left="4320" w:hanging="360"/>
+      </w:pPr>
+      <w:rPr>
+        <w:rFonts w:ascii="Arial" w:hAnsi="Arial" w:hint="default"/>
+      </w:rPr>
+    </w:lvl>
+    <w:lvl w:ilvl="6" w:tplc="F438C09C" w:tentative="1">
+      <w:start w:val="1"/>
+      <w:numFmt w:val="bullet"/>
+      <w:lvlText w:val="•"/>
+      <w:lvlJc w:val="left"/>
+      <w:pPr>
+        <w:tabs>
+          <w:tab w:val="num" w:pos="5040"/>
+        </w:tabs>
+        <w:ind w:left="5040" w:hanging="360"/>
+      </w:pPr>
+      <w:rPr>
+        <w:rFonts w:ascii="Arial" w:hAnsi="Arial" w:hint="default"/>
+      </w:rPr>
+    </w:lvl>
+    <w:lvl w:ilvl="7" w:tplc="CA04B4F0" w:tentative="1">
+      <w:start w:val="1"/>
+      <w:numFmt w:val="bullet"/>
+      <w:lvlText w:val="•"/>
+      <w:lvlJc w:val="left"/>
+      <w:pPr>
+        <w:tabs>
+          <w:tab w:val="num" w:pos="5760"/>
+        </w:tabs>
+        <w:ind w:left="5760" w:hanging="360"/>
+      </w:pPr>
+      <w:rPr>
+        <w:rFonts w:ascii="Arial" w:hAnsi="Arial" w:hint="default"/>
+      </w:rPr>
+    </w:lvl>
+    <w:lvl w:ilvl="8" w:tplc="0464D354" w:tentative="1">
+      <w:start w:val="1"/>
+      <w:numFmt w:val="bullet"/>
+      <w:lvlText w:val="•"/>
+      <w:lvlJc w:val="left"/>
+      <w:pPr>
+        <w:tabs>
+          <w:tab w:val="num" w:pos="6480"/>
+        </w:tabs>
+        <w:ind w:left="6480" w:hanging="360"/>
+      </w:pPr>
+      <w:rPr>
+        <w:rFonts w:ascii="Arial" w:hAnsi="Arial" w:hint="default"/>
+      </w:rPr>
+    </w:lvl>
+  </w:abstractNum>
+  <w:abstractNum w:abstractNumId="6" w15:restartNumberingAfterBreak="0">
     <w:nsid w:val="7810471B"/>
     <w:multiLevelType w:val="hybridMultilevel"/>
     <w:tmpl w:val="1B644DBE"/>
@@ -9394,19 +10270,25 @@
     </w:lvl>
   </w:abstractNum>
   <w:num w:numId="1">
+    <w:abstractNumId w:val="2"/>
+  </w:num>
+  <w:num w:numId="2">
+    <w:abstractNumId w:val="6"/>
+  </w:num>
+  <w:num w:numId="3">
+    <w:abstractNumId w:val="3"/>
+  </w:num>
+  <w:num w:numId="4">
     <w:abstractNumId w:val="1"/>
   </w:num>
-  <w:num w:numId="2">
+  <w:num w:numId="5">
     <w:abstractNumId w:val="4"/>
   </w:num>
-  <w:num w:numId="3">
-    <w:abstractNumId w:val="2"/>
-  </w:num>
-  <w:num w:numId="4">
+  <w:num w:numId="6">
     <w:abstractNumId w:val="0"/>
   </w:num>
-  <w:num w:numId="5">
-    <w:abstractNumId w:val="3"/>
+  <w:num w:numId="7">
+    <w:abstractNumId w:val="5"/>
   </w:num>
 </w:numbering>
 </file>
@@ -9809,6 +10691,49 @@
     <w:name w:val="Normal"/>
     <w:qFormat/>
   </w:style>
+  <w:style w:type="paragraph" w:styleId="Titre1">
+    <w:name w:val="heading 1"/>
+    <w:basedOn w:val="Normal"/>
+    <w:next w:val="Normal"/>
+    <w:link w:val="Titre1Car"/>
+    <w:uiPriority w:val="9"/>
+    <w:qFormat/>
+    <w:rsid w:val="007272D3"/>
+    <w:pPr>
+      <w:keepNext/>
+      <w:keepLines/>
+      <w:spacing w:before="240" w:after="0"/>
+      <w:outlineLvl w:val="0"/>
+    </w:pPr>
+    <w:rPr>
+      <w:rFonts w:asciiTheme="majorHAnsi" w:eastAsiaTheme="majorEastAsia" w:hAnsiTheme="majorHAnsi" w:cstheme="majorBidi"/>
+      <w:color w:val="2F5496" w:themeColor="accent1" w:themeShade="BF"/>
+      <w:sz w:val="32"/>
+      <w:szCs w:val="32"/>
+    </w:rPr>
+  </w:style>
+  <w:style w:type="paragraph" w:styleId="Titre2">
+    <w:name w:val="heading 2"/>
+    <w:basedOn w:val="Normal"/>
+    <w:next w:val="Normal"/>
+    <w:link w:val="Titre2Car"/>
+    <w:uiPriority w:val="9"/>
+    <w:unhideWhenUsed/>
+    <w:qFormat/>
+    <w:rsid w:val="000016F1"/>
+    <w:pPr>
+      <w:keepNext/>
+      <w:keepLines/>
+      <w:spacing w:before="40" w:after="0"/>
+      <w:outlineLvl w:val="1"/>
+    </w:pPr>
+    <w:rPr>
+      <w:rFonts w:asciiTheme="majorHAnsi" w:eastAsiaTheme="majorEastAsia" w:hAnsiTheme="majorHAnsi" w:cstheme="majorBidi"/>
+      <w:color w:val="2F5496" w:themeColor="accent1" w:themeShade="BF"/>
+      <w:sz w:val="26"/>
+      <w:szCs w:val="26"/>
+    </w:rPr>
+  </w:style>
   <w:style w:type="character" w:default="1" w:styleId="Policepardfaut">
     <w:name w:val="Default Paragraph Font"/>
     <w:uiPriority w:val="1"/>
@@ -9904,6 +10829,32 @@
       <w:rFonts w:ascii="Times New Roman" w:eastAsiaTheme="minorEastAsia" w:hAnsi="Times New Roman" w:cs="Times New Roman"/>
       <w:sz w:val="24"/>
       <w:szCs w:val="24"/>
+    </w:rPr>
+  </w:style>
+  <w:style w:type="character" w:customStyle="1" w:styleId="Titre1Car">
+    <w:name w:val="Titre 1 Car"/>
+    <w:basedOn w:val="Policepardfaut"/>
+    <w:link w:val="Titre1"/>
+    <w:uiPriority w:val="9"/>
+    <w:rsid w:val="007272D3"/>
+    <w:rPr>
+      <w:rFonts w:asciiTheme="majorHAnsi" w:eastAsiaTheme="majorEastAsia" w:hAnsiTheme="majorHAnsi" w:cstheme="majorBidi"/>
+      <w:color w:val="2F5496" w:themeColor="accent1" w:themeShade="BF"/>
+      <w:sz w:val="32"/>
+      <w:szCs w:val="32"/>
+    </w:rPr>
+  </w:style>
+  <w:style w:type="character" w:customStyle="1" w:styleId="Titre2Car">
+    <w:name w:val="Titre 2 Car"/>
+    <w:basedOn w:val="Policepardfaut"/>
+    <w:link w:val="Titre2"/>
+    <w:uiPriority w:val="9"/>
+    <w:rsid w:val="000016F1"/>
+    <w:rPr>
+      <w:rFonts w:asciiTheme="majorHAnsi" w:eastAsiaTheme="majorEastAsia" w:hAnsiTheme="majorHAnsi" w:cstheme="majorBidi"/>
+      <w:color w:val="2F5496" w:themeColor="accent1" w:themeShade="BF"/>
+      <w:sz w:val="26"/>
+      <w:szCs w:val="26"/>
     </w:rPr>
   </w:style>
 </w:styles>

--- a/COMPLEMENT.docx
+++ b/COMPLEMENT.docx
@@ -79,21 +79,7 @@
         <w:rPr>
           <w:lang w:val="fr-FR"/>
         </w:rPr>
-        <w:t xml:space="preserve">BASCAC – </w:t>
-      </w:r>
-      <w:proofErr w:type="spellStart"/>
-      <w:r>
-        <w:rPr>
-          <w:lang w:val="fr-FR"/>
-        </w:rPr>
-        <w:t>Blu</w:t>
-      </w:r>
-      <w:proofErr w:type="spellEnd"/>
-      <w:r>
-        <w:rPr>
-          <w:lang w:val="fr-FR"/>
-        </w:rPr>
-        <w:t xml:space="preserve"> Age (J’ai oublié la suite).</w:t>
+        <w:t>BASCAC – Blu Age (J’ai oublié la suite).</w:t>
       </w:r>
     </w:p>
     <w:p>
@@ -270,7 +256,15 @@
         <w:rPr>
           <w:lang w:val="fr-FR"/>
         </w:rPr>
-        <w:t xml:space="preserve"> J’ai utilisé l’IDE Visual Studio Code pour y ajouter mes modifications.</w:t>
+        <w:t xml:space="preserve"> J’ai utilisé l’IDE Visual Studio Code </w:t>
+      </w:r>
+      <w:bookmarkStart w:id="0" w:name="_GoBack"/>
+      <w:bookmarkEnd w:id="0"/>
+      <w:r>
+        <w:rPr>
+          <w:lang w:val="fr-FR"/>
+        </w:rPr>
+        <w:t>pour y ajouter mes modifications.</w:t>
       </w:r>
     </w:p>
     <w:p>
@@ -770,60 +764,248 @@
         <w:rPr>
           <w:lang w:val="fr-FR"/>
         </w:rPr>
-        <w:t xml:space="preserve">Exportation de la Vue Problème de </w:t>
+        <w:t>Exportation de la Vue Problème de Blu Age Analyzer.</w:t>
+      </w:r>
+    </w:p>
+    <w:p>
+      <w:pPr>
+        <w:rPr>
+          <w:lang w:val="fr-FR"/>
+        </w:rPr>
+      </w:pPr>
+      <w:r>
+        <w:rPr>
+          <w:lang w:val="fr-FR"/>
+        </w:rPr>
+        <w:t xml:space="preserve">Analyzer est un produit de </w:t>
+      </w:r>
+      <w:r>
+        <w:rPr>
+          <w:lang w:val="fr-FR"/>
+        </w:rPr>
+        <w:t>B</w:t>
+      </w:r>
+      <w:r>
+        <w:rPr>
+          <w:lang w:val="fr-FR"/>
+        </w:rPr>
+        <w:t>lu Age</w:t>
+      </w:r>
+      <w:r>
+        <w:rPr>
+          <w:lang w:val="fr-FR"/>
+        </w:rPr>
+        <w:t xml:space="preserve"> de la V7</w:t>
+      </w:r>
+      <w:r>
+        <w:rPr>
+          <w:lang w:val="fr-FR"/>
+        </w:rPr>
+        <w:t xml:space="preserve"> </w:t>
+      </w:r>
+      <w:r>
+        <w:rPr>
+          <w:lang w:val="fr-FR"/>
+        </w:rPr>
+        <w:t xml:space="preserve"> </w:t>
+      </w:r>
+      <w:r>
+        <w:rPr>
+          <w:lang w:val="fr-FR"/>
+        </w:rPr>
+        <w:t xml:space="preserve"> &lt;ALORS LA J’AI BESOIN D’EXPLIQUATION</w:t>
+      </w:r>
+      <w:r>
+        <w:rPr>
+          <w:lang w:val="fr-FR"/>
+        </w:rPr>
+        <w:t xml:space="preserve"> POUR SON USAGE</w:t>
+      </w:r>
+      <w:r>
+        <w:rPr>
+          <w:lang w:val="fr-FR"/>
+        </w:rPr>
+        <w:t>&gt;.</w:t>
+      </w:r>
+    </w:p>
+    <w:p>
+      <w:pPr>
+        <w:rPr>
+          <w:lang w:val="fr-FR"/>
+        </w:rPr>
+      </w:pPr>
+      <w:r>
+        <w:rPr>
+          <w:lang w:val="fr-FR"/>
+        </w:rPr>
+        <w:t>Lorsqu’un</w:t>
+      </w:r>
+      <w:r>
+        <w:rPr>
+          <w:lang w:val="fr-FR"/>
+        </w:rPr>
+        <w:t xml:space="preserve"> client rencontre des problèmes avec son code, il peut contacter Blu Age afin de recevoir de l’aide. On lui demander alors le contenu de l’onglet « problème », l’onglet dans </w:t>
+      </w:r>
+      <w:r>
+        <w:rPr>
+          <w:lang w:val="fr-FR"/>
+        </w:rPr>
+        <w:t>lesquels</w:t>
+      </w:r>
+      <w:r>
+        <w:rPr>
+          <w:lang w:val="fr-FR"/>
+        </w:rPr>
+        <w:t xml:space="preserve"> </w:t>
+      </w:r>
+      <w:r>
+        <w:rPr>
+          <w:lang w:val="fr-FR"/>
+        </w:rPr>
+        <w:t>est</w:t>
+      </w:r>
+      <w:r>
+        <w:rPr>
+          <w:lang w:val="fr-FR"/>
+        </w:rPr>
+        <w:t xml:space="preserve"> </w:t>
+      </w:r>
+      <w:r>
+        <w:rPr>
+          <w:lang w:val="fr-FR"/>
+        </w:rPr>
+        <w:t>affiché</w:t>
+      </w:r>
+      <w:r>
+        <w:rPr>
+          <w:lang w:val="fr-FR"/>
+        </w:rPr>
+        <w:t xml:space="preserve"> les erreurs et les warning</w:t>
+      </w:r>
+      <w:r>
+        <w:rPr>
+          <w:lang w:val="fr-FR"/>
+        </w:rPr>
+        <w:t>s</w:t>
+      </w:r>
+      <w:r>
+        <w:rPr>
+          <w:lang w:val="fr-FR"/>
+        </w:rPr>
+        <w:t xml:space="preserve"> issue de l’a </w:t>
+      </w:r>
+      <w:r>
+        <w:rPr>
+          <w:lang w:val="fr-FR"/>
+        </w:rPr>
+        <w:t>compilations</w:t>
+      </w:r>
+      <w:r>
+        <w:rPr>
+          <w:lang w:val="fr-FR"/>
+        </w:rPr>
+        <w:t xml:space="preserve"> du</w:t>
+      </w:r>
+      <w:r>
+        <w:rPr>
+          <w:lang w:val="fr-FR"/>
+        </w:rPr>
+        <w:t>/des</w:t>
+      </w:r>
+      <w:r>
+        <w:rPr>
+          <w:lang w:val="fr-FR"/>
+        </w:rPr>
+        <w:t xml:space="preserve"> projet</w:t>
+      </w:r>
+      <w:r>
+        <w:rPr>
+          <w:lang w:val="fr-FR"/>
+        </w:rPr>
+        <w:t>s en cours</w:t>
+      </w:r>
+      <w:r>
+        <w:rPr>
+          <w:lang w:val="fr-FR"/>
+        </w:rPr>
+        <w:t>.</w:t>
+      </w:r>
+    </w:p>
+    <w:p>
+      <w:pPr>
+        <w:rPr>
+          <w:lang w:val="fr-FR"/>
+        </w:rPr>
+      </w:pPr>
+      <w:r>
+        <w:rPr>
+          <w:lang w:val="fr-FR"/>
+        </w:rPr>
+        <w:t>L’objectif de cette tâche est d’ajouter, dans l’onglet problème une option pour exporter</w:t>
+      </w:r>
+      <w:r>
+        <w:rPr>
+          <w:lang w:val="fr-FR"/>
+        </w:rPr>
+        <w:t xml:space="preserve"> le contenu de la vue au </w:t>
+      </w:r>
+      <w:r>
+        <w:rPr>
+          <w:lang w:val="fr-FR"/>
+        </w:rPr>
+        <w:t>format .csv (tableurs)</w:t>
+      </w:r>
+      <w:r>
+        <w:rPr>
+          <w:lang w:val="fr-FR"/>
+        </w:rPr>
+        <w:t>.</w:t>
+      </w:r>
+    </w:p>
+    <w:p>
+      <w:pPr>
+        <w:rPr>
+          <w:lang w:val="fr-FR"/>
+        </w:rPr>
+      </w:pPr>
+      <w:r>
+        <w:rPr>
+          <w:lang w:val="fr-FR"/>
+        </w:rPr>
+        <w:t xml:space="preserve">Blu </w:t>
       </w:r>
       <w:proofErr w:type="spellStart"/>
       <w:r>
         <w:rPr>
           <w:lang w:val="fr-FR"/>
         </w:rPr>
-        <w:t>Blu</w:t>
+        <w:t>age</w:t>
       </w:r>
       <w:proofErr w:type="spellEnd"/>
       <w:r>
         <w:rPr>
           <w:lang w:val="fr-FR"/>
         </w:rPr>
-        <w:t xml:space="preserve"> Age Analyzer.</w:t>
-      </w:r>
-    </w:p>
-    <w:p>
-      <w:pPr>
-        <w:rPr>
-          <w:lang w:val="fr-FR"/>
-        </w:rPr>
-      </w:pPr>
-      <w:r>
-        <w:rPr>
-          <w:lang w:val="fr-FR"/>
-        </w:rPr>
-        <w:t xml:space="preserve">Analyzer est un produit de </w:t>
-      </w:r>
-      <w:proofErr w:type="spellStart"/>
-      <w:r>
-        <w:rPr>
-          <w:lang w:val="fr-FR"/>
-        </w:rPr>
-        <w:t>B</w:t>
-      </w:r>
-      <w:r>
-        <w:rPr>
-          <w:lang w:val="fr-FR"/>
-        </w:rPr>
-        <w:t>lu</w:t>
-      </w:r>
-      <w:proofErr w:type="spellEnd"/>
-      <w:r>
-        <w:rPr>
-          <w:lang w:val="fr-FR"/>
-        </w:rPr>
-        <w:t xml:space="preserve"> Age</w:t>
-      </w:r>
-      <w:r>
-        <w:rPr>
-          <w:lang w:val="fr-FR"/>
-        </w:rPr>
-        <w:t xml:space="preserve"> de la V7</w:t>
+        <w:t xml:space="preserve"> Analyser est une IDE développé sur la base d’Eclipse. Elle possède à la fois des onglet, vues et fonctionnalités développées par Blu Age et d’autre issue de Eclipse. </w:t>
+      </w:r>
+    </w:p>
+    <w:p>
+      <w:pPr>
+        <w:rPr>
+          <w:lang w:val="fr-FR"/>
+        </w:rPr>
+      </w:pPr>
+      <w:r>
+        <w:rPr>
+          <w:lang w:val="fr-FR"/>
+        </w:rPr>
+        <w:t xml:space="preserve">En xml, on peut ajouter </w:t>
+      </w:r>
+      <w:r>
+        <w:rPr>
+          <w:lang w:val="fr-FR"/>
+        </w:rPr>
+        <w:t>des éléments graphiques</w:t>
       </w:r>
       <w:r>
         <w:rPr>
@@ -835,349 +1017,103 @@
         <w:rPr>
           <w:lang w:val="fr-FR"/>
         </w:rPr>
+        <w:t>à</w:t>
+      </w:r>
+      <w:r>
+        <w:rPr>
+          <w:lang w:val="fr-FR"/>
+        </w:rPr>
+        <w:t xml:space="preserve"> Analyzer, et </w:t>
+      </w:r>
+      <w:r>
+        <w:rPr>
+          <w:lang w:val="fr-FR"/>
+        </w:rPr>
+        <w:t>les liés</w:t>
+      </w:r>
+      <w:r>
+        <w:rPr>
+          <w:lang w:val="fr-FR"/>
+        </w:rPr>
+        <w:t xml:space="preserve"> avec des handler</w:t>
+      </w:r>
+      <w:r>
+        <w:rPr>
+          <w:lang w:val="fr-FR"/>
+        </w:rPr>
+        <w:t>s</w:t>
+      </w:r>
+      <w:r>
+        <w:rPr>
+          <w:lang w:val="fr-FR"/>
+        </w:rPr>
+        <w:t>, command</w:t>
+      </w:r>
+      <w:r>
+        <w:rPr>
+          <w:lang w:val="fr-FR"/>
+        </w:rPr>
+        <w:t>é</w:t>
+      </w:r>
+      <w:r>
+        <w:rPr>
+          <w:lang w:val="fr-FR"/>
+        </w:rPr>
+        <w:t xml:space="preserve"> en java. </w:t>
+      </w:r>
+    </w:p>
+    <w:p>
+      <w:pPr>
+        <w:rPr>
+          <w:lang w:val="fr-FR"/>
+        </w:rPr>
+      </w:pPr>
+      <w:r>
+        <w:rPr>
+          <w:lang w:val="fr-FR"/>
+        </w:rPr>
+        <w:t xml:space="preserve">La difficulté de cette tâche réside dans l’adaptation de code interne à Eclipse. L’onglet « problèmes » d’Analyzer, est une vue dont le code est interne et il est donc difficile d’en récupérer les éléments. </w:t>
+      </w:r>
+      <w:r>
+        <w:rPr>
+          <w:lang w:val="fr-FR"/>
+        </w:rPr>
+        <w:t xml:space="preserve">Pour cette raison, </w:t>
+      </w:r>
+      <w:r>
+        <w:rPr>
+          <w:lang w:val="fr-FR"/>
+        </w:rPr>
+        <w:t xml:space="preserve">il n’est pas possible de récupérer le contenu de la vue problème à proprement parlé. Pour récupérer ce contenu, il a fallu aller à la source de ce contenu : </w:t>
+      </w:r>
+      <w:r>
+        <w:rPr>
+          <w:lang w:val="fr-FR"/>
+        </w:rPr>
+        <w:t>O</w:t>
+      </w:r>
+      <w:r>
+        <w:rPr>
+          <w:lang w:val="fr-FR"/>
+        </w:rPr>
+        <w:t xml:space="preserve">n va récupérer </w:t>
+      </w:r>
+      <w:r>
+        <w:rPr>
+          <w:lang w:val="fr-FR"/>
+        </w:rPr>
+        <w:t>les informations</w:t>
+      </w:r>
+      <w:r>
+        <w:rPr>
+          <w:lang w:val="fr-FR"/>
+        </w:rPr>
         <w:t xml:space="preserve"> </w:t>
       </w:r>
       <w:r>
         <w:rPr>
           <w:lang w:val="fr-FR"/>
         </w:rPr>
-        <w:t xml:space="preserve"> &lt;ALORS LA J’AI BESOIN D’EXPLIQUATION</w:t>
-      </w:r>
-      <w:r>
-        <w:rPr>
-          <w:lang w:val="fr-FR"/>
-        </w:rPr>
-        <w:t xml:space="preserve"> POUR SON USAGE</w:t>
-      </w:r>
-      <w:r>
-        <w:rPr>
-          <w:lang w:val="fr-FR"/>
-        </w:rPr>
-        <w:t>&gt;.</w:t>
-      </w:r>
-    </w:p>
-    <w:p>
-      <w:pPr>
-        <w:rPr>
-          <w:lang w:val="fr-FR"/>
-        </w:rPr>
-      </w:pPr>
-      <w:r>
-        <w:rPr>
-          <w:lang w:val="fr-FR"/>
-        </w:rPr>
-        <w:t>Lorsqu’un</w:t>
-      </w:r>
-      <w:r>
-        <w:rPr>
-          <w:lang w:val="fr-FR"/>
-        </w:rPr>
-        <w:t xml:space="preserve"> client rencontre des problèmes avec son code, il peut contacter </w:t>
-      </w:r>
-      <w:proofErr w:type="spellStart"/>
-      <w:r>
-        <w:rPr>
-          <w:lang w:val="fr-FR"/>
-        </w:rPr>
-        <w:t>Blu</w:t>
-      </w:r>
-      <w:proofErr w:type="spellEnd"/>
-      <w:r>
-        <w:rPr>
-          <w:lang w:val="fr-FR"/>
-        </w:rPr>
-        <w:t xml:space="preserve"> Age afin de recevoir de l’aide. On lui demander alors le contenu de l’onglet « problème », l’onglet dans </w:t>
-      </w:r>
-      <w:r>
-        <w:rPr>
-          <w:lang w:val="fr-FR"/>
-        </w:rPr>
-        <w:t>lesquels</w:t>
-      </w:r>
-      <w:r>
-        <w:rPr>
-          <w:lang w:val="fr-FR"/>
-        </w:rPr>
-        <w:t xml:space="preserve"> </w:t>
-      </w:r>
-      <w:r>
-        <w:rPr>
-          <w:lang w:val="fr-FR"/>
-        </w:rPr>
-        <w:t>est</w:t>
-      </w:r>
-      <w:r>
-        <w:rPr>
-          <w:lang w:val="fr-FR"/>
-        </w:rPr>
-        <w:t xml:space="preserve"> </w:t>
-      </w:r>
-      <w:r>
-        <w:rPr>
-          <w:lang w:val="fr-FR"/>
-        </w:rPr>
-        <w:t>affiché</w:t>
-      </w:r>
-      <w:r>
-        <w:rPr>
-          <w:lang w:val="fr-FR"/>
-        </w:rPr>
-        <w:t xml:space="preserve"> les erreurs et les warning</w:t>
-      </w:r>
-      <w:r>
-        <w:rPr>
-          <w:lang w:val="fr-FR"/>
-        </w:rPr>
-        <w:t>s</w:t>
-      </w:r>
-      <w:r>
-        <w:rPr>
-          <w:lang w:val="fr-FR"/>
-        </w:rPr>
-        <w:t xml:space="preserve"> issue de l’a </w:t>
-      </w:r>
-      <w:r>
-        <w:rPr>
-          <w:lang w:val="fr-FR"/>
-        </w:rPr>
-        <w:t>compilations</w:t>
-      </w:r>
-      <w:r>
-        <w:rPr>
-          <w:lang w:val="fr-FR"/>
-        </w:rPr>
-        <w:t xml:space="preserve"> du</w:t>
-      </w:r>
-      <w:r>
-        <w:rPr>
-          <w:lang w:val="fr-FR"/>
-        </w:rPr>
-        <w:t>/des</w:t>
-      </w:r>
-      <w:r>
-        <w:rPr>
-          <w:lang w:val="fr-FR"/>
-        </w:rPr>
-        <w:t xml:space="preserve"> projet</w:t>
-      </w:r>
-      <w:r>
-        <w:rPr>
-          <w:lang w:val="fr-FR"/>
-        </w:rPr>
-        <w:t>s en cours</w:t>
-      </w:r>
-      <w:r>
-        <w:rPr>
-          <w:lang w:val="fr-FR"/>
-        </w:rPr>
-        <w:t>.</w:t>
-      </w:r>
-    </w:p>
-    <w:p>
-      <w:pPr>
-        <w:rPr>
-          <w:lang w:val="fr-FR"/>
-        </w:rPr>
-      </w:pPr>
-      <w:r>
-        <w:rPr>
-          <w:lang w:val="fr-FR"/>
-        </w:rPr>
-        <w:t>L’objectif de cette tâche est d’ajouter, dans l’onglet problème une option pour exporter</w:t>
-      </w:r>
-      <w:r>
-        <w:rPr>
-          <w:lang w:val="fr-FR"/>
-        </w:rPr>
-        <w:t xml:space="preserve"> le contenu de la vue au </w:t>
-      </w:r>
-      <w:r>
-        <w:rPr>
-          <w:lang w:val="fr-FR"/>
-        </w:rPr>
-        <w:t>format .csv (tableurs)</w:t>
-      </w:r>
-      <w:r>
-        <w:rPr>
-          <w:lang w:val="fr-FR"/>
-        </w:rPr>
-        <w:t>.</w:t>
-      </w:r>
-    </w:p>
-    <w:p>
-      <w:pPr>
-        <w:rPr>
-          <w:lang w:val="fr-FR"/>
-        </w:rPr>
-      </w:pPr>
-      <w:proofErr w:type="spellStart"/>
-      <w:r>
-        <w:rPr>
-          <w:lang w:val="fr-FR"/>
-        </w:rPr>
-        <w:t>Blu</w:t>
-      </w:r>
-      <w:proofErr w:type="spellEnd"/>
-      <w:r>
-        <w:rPr>
-          <w:lang w:val="fr-FR"/>
-        </w:rPr>
-        <w:t xml:space="preserve"> </w:t>
-      </w:r>
-      <w:proofErr w:type="spellStart"/>
-      <w:r>
-        <w:rPr>
-          <w:lang w:val="fr-FR"/>
-        </w:rPr>
-        <w:t>age</w:t>
-      </w:r>
-      <w:proofErr w:type="spellEnd"/>
-      <w:r>
-        <w:rPr>
-          <w:lang w:val="fr-FR"/>
-        </w:rPr>
-        <w:t xml:space="preserve"> Analyser est une IDE développé sur la base d’Eclipse. Elle possède à la fois des onglet, vues et fonctionnalités développées par </w:t>
-      </w:r>
-      <w:proofErr w:type="spellStart"/>
-      <w:r>
-        <w:rPr>
-          <w:lang w:val="fr-FR"/>
-        </w:rPr>
-        <w:t>Blu</w:t>
-      </w:r>
-      <w:proofErr w:type="spellEnd"/>
-      <w:r>
-        <w:rPr>
-          <w:lang w:val="fr-FR"/>
-        </w:rPr>
-        <w:t xml:space="preserve"> Age et d’autre issue de Eclipse. </w:t>
-      </w:r>
-    </w:p>
-    <w:p>
-      <w:pPr>
-        <w:rPr>
-          <w:lang w:val="fr-FR"/>
-        </w:rPr>
-      </w:pPr>
-      <w:r>
-        <w:rPr>
-          <w:lang w:val="fr-FR"/>
-        </w:rPr>
-        <w:t xml:space="preserve">En xml, on peut ajouter </w:t>
-      </w:r>
-      <w:r>
-        <w:rPr>
-          <w:lang w:val="fr-FR"/>
-        </w:rPr>
-        <w:t>des éléments graphiques</w:t>
-      </w:r>
-      <w:r>
-        <w:rPr>
-          <w:lang w:val="fr-FR"/>
-        </w:rPr>
-        <w:t xml:space="preserve"> </w:t>
-      </w:r>
-      <w:r>
-        <w:rPr>
-          <w:lang w:val="fr-FR"/>
-        </w:rPr>
-        <w:t>à</w:t>
-      </w:r>
-      <w:r>
-        <w:rPr>
-          <w:lang w:val="fr-FR"/>
-        </w:rPr>
-        <w:t xml:space="preserve"> Analyzer, et </w:t>
-      </w:r>
-      <w:r>
-        <w:rPr>
-          <w:lang w:val="fr-FR"/>
-        </w:rPr>
-        <w:t>les liés</w:t>
-      </w:r>
-      <w:r>
-        <w:rPr>
-          <w:lang w:val="fr-FR"/>
-        </w:rPr>
-        <w:t xml:space="preserve"> avec des handler</w:t>
-      </w:r>
-      <w:r>
-        <w:rPr>
-          <w:lang w:val="fr-FR"/>
-        </w:rPr>
-        <w:t>s</w:t>
-      </w:r>
-      <w:r>
-        <w:rPr>
-          <w:lang w:val="fr-FR"/>
-        </w:rPr>
-        <w:t>, command</w:t>
-      </w:r>
-      <w:r>
-        <w:rPr>
-          <w:lang w:val="fr-FR"/>
-        </w:rPr>
-        <w:t>é</w:t>
-      </w:r>
-      <w:r>
-        <w:rPr>
-          <w:lang w:val="fr-FR"/>
-        </w:rPr>
-        <w:t xml:space="preserve"> en java. </w:t>
-      </w:r>
-    </w:p>
-    <w:p>
-      <w:pPr>
-        <w:rPr>
-          <w:lang w:val="fr-FR"/>
-        </w:rPr>
-      </w:pPr>
-      <w:r>
-        <w:rPr>
-          <w:lang w:val="fr-FR"/>
-        </w:rPr>
-        <w:t xml:space="preserve">La difficulté de cette tâche réside dans l’adaptation de code interne à Eclipse. L’onglet « problèmes » d’Analyzer, est une vue dont le code est interne et il est donc difficile d’en récupérer les éléments. </w:t>
-      </w:r>
-      <w:r>
-        <w:rPr>
-          <w:lang w:val="fr-FR"/>
-        </w:rPr>
-        <w:t xml:space="preserve">Pour cette raison, </w:t>
-      </w:r>
-      <w:r>
-        <w:rPr>
-          <w:lang w:val="fr-FR"/>
-        </w:rPr>
-        <w:t xml:space="preserve">il n’est pas possible de récupérer le contenu de la vue problème à proprement parlé. Pour récupérer ce contenu, il a fallu aller à la source de ce contenu : </w:t>
-      </w:r>
-      <w:r>
-        <w:rPr>
-          <w:lang w:val="fr-FR"/>
-        </w:rPr>
-        <w:t>O</w:t>
-      </w:r>
-      <w:r>
-        <w:rPr>
-          <w:lang w:val="fr-FR"/>
-        </w:rPr>
-        <w:t xml:space="preserve">n va récupérer </w:t>
-      </w:r>
-      <w:r>
-        <w:rPr>
-          <w:lang w:val="fr-FR"/>
-        </w:rPr>
-        <w:t>les informations</w:t>
-      </w:r>
-      <w:r>
-        <w:rPr>
-          <w:lang w:val="fr-FR"/>
-        </w:rPr>
-        <w:t xml:space="preserve"> </w:t>
-      </w:r>
-      <w:r>
-        <w:rPr>
-          <w:lang w:val="fr-FR"/>
-        </w:rPr>
         <w:t xml:space="preserve">« à la source », </w:t>
       </w:r>
       <w:r>
@@ -1325,21 +1261,7 @@
         <w:rPr>
           <w:lang w:val="fr-FR"/>
         </w:rPr>
-        <w:t xml:space="preserve">Une fois la tâche terminer, j’ai pris connaissance des protocoles de </w:t>
-      </w:r>
-      <w:proofErr w:type="spellStart"/>
-      <w:r>
-        <w:rPr>
-          <w:lang w:val="fr-FR"/>
-        </w:rPr>
-        <w:t>Blu</w:t>
-      </w:r>
-      <w:proofErr w:type="spellEnd"/>
-      <w:r>
-        <w:rPr>
-          <w:lang w:val="fr-FR"/>
-        </w:rPr>
-        <w:t xml:space="preserve"> Age afin de manager le suivit des commit.  Avec l’aide de Oliver &lt;Nom de famille&gt; j’ai revu l’écriture de mon code, j’ai rempli mon message de commit avec un identifiant qui correspondais à ma tâche, puis on a rempli ensemble cette fiche pour présente l’option implémenté. </w:t>
+        <w:t xml:space="preserve">Une fois la tâche terminer, j’ai pris connaissance des protocoles de Blu Age afin de manager le suivit des commit.  Avec l’aide de Oliver &lt;Nom de famille&gt; j’ai revu l’écriture de mon code, j’ai rempli mon message de commit avec un identifiant qui correspondais à ma tâche, puis on a rempli ensemble cette fiche pour présente l’option implémenté. </w:t>
       </w:r>
     </w:p>
     <w:p>
@@ -1404,18 +1326,128 @@
           <w:lang w:val="fr-FR"/>
         </w:rPr>
       </w:pPr>
-    </w:p>
-    <w:p>
-      <w:pPr>
-        <w:rPr>
-          <w:lang w:val="fr-FR"/>
-        </w:rPr>
-      </w:pPr>
-      <w:r>
-        <w:rPr>
-          <w:lang w:val="fr-FR"/>
-        </w:rPr>
-        <w:t xml:space="preserve">Ce stage </w:t>
+      <w:r>
+        <w:rPr>
+          <w:lang w:val="fr-FR"/>
+        </w:rPr>
+        <w:t xml:space="preserve">La forme finale du pipeline a pu être développé jusqu’au bout. Tous les aspects de la chaîne ont pu être traité : De la gestion des erreurs en passant par les notifications, la récupération des </w:t>
+      </w:r>
+      <w:r>
+        <w:rPr>
+          <w:lang w:val="fr-FR"/>
+        </w:rPr>
+        <w:t>objets</w:t>
+      </w:r>
+      <w:r>
+        <w:rPr>
+          <w:lang w:val="fr-FR"/>
+        </w:rPr>
+        <w:t xml:space="preserve"> nécessaires au déploiement (</w:t>
+      </w:r>
+      <w:r>
+        <w:rPr>
+          <w:lang w:val="fr-FR"/>
+        </w:rPr>
+        <w:t xml:space="preserve">fichier </w:t>
+      </w:r>
+      <w:r>
+        <w:rPr>
+          <w:lang w:val="fr-FR"/>
+        </w:rPr>
+        <w:t>ACL, fonction teste)</w:t>
+      </w:r>
+      <w:r>
+        <w:rPr>
+          <w:lang w:val="fr-FR"/>
+        </w:rPr>
+        <w:t xml:space="preserve">, ainsi que la documentation de la chaîne. </w:t>
+      </w:r>
+    </w:p>
+    <w:p>
+      <w:pPr>
+        <w:rPr>
+          <w:lang w:val="fr-FR"/>
+        </w:rPr>
+      </w:pPr>
+      <w:r>
+        <w:rPr>
+          <w:lang w:val="fr-FR"/>
+        </w:rPr>
+        <w:t xml:space="preserve">Le dernier aspect qui pourrait éventuellement manquer </w:t>
+      </w:r>
+      <w:r>
+        <w:rPr>
+          <w:lang w:val="fr-FR"/>
+        </w:rPr>
+        <w:t xml:space="preserve">est la réalisation de teste unitaire pour vérifier le bon fonctionnement du pipeline. La fiabilité du pipeline n’a à se jour qu’était tester par des teste manuellement fait au fur es à mesure de son développement. </w:t>
+      </w:r>
+      <w:r>
+        <w:rPr>
+          <w:lang w:val="fr-FR"/>
+        </w:rPr>
+        <w:t xml:space="preserve">A cause de </w:t>
+      </w:r>
+      <w:r>
+        <w:rPr>
+          <w:lang w:val="fr-FR"/>
+        </w:rPr>
+        <w:t xml:space="preserve">problématiques de droit d’accès, mon pipeline est encore en stade de prototype (elle n’a pas été paramétré pour déployer les vrais fichiers de Velocity) mais tout à été mise en place pour </w:t>
+      </w:r>
+      <w:r>
+        <w:rPr>
+          <w:lang w:val="fr-FR"/>
+        </w:rPr>
+        <w:t>que ce travail soit simple. Une documentation détaillée de 14 pages, en anglais é été crée dans cette optique. De plus, j’ai porté une attention toute particulière à la clarté de mon code.</w:t>
+      </w:r>
+    </w:p>
+    <w:p>
+      <w:pPr>
+        <w:rPr>
+          <w:lang w:val="fr-FR"/>
+        </w:rPr>
+      </w:pPr>
+      <w:r>
+        <w:rPr>
+          <w:lang w:val="fr-FR"/>
+        </w:rPr>
+        <w:t>Les 4 tâches supplémentaire</w:t>
+      </w:r>
+      <w:r>
+        <w:rPr>
+          <w:lang w:val="fr-FR"/>
+        </w:rPr>
+        <w:t>s</w:t>
+      </w:r>
+      <w:r>
+        <w:rPr>
+          <w:lang w:val="fr-FR"/>
+        </w:rPr>
+        <w:t xml:space="preserve"> que j’ai pu effectuer </w:t>
+      </w:r>
+      <w:r>
+        <w:rPr>
+          <w:lang w:val="fr-FR"/>
+        </w:rPr>
+        <w:t>j’ai pu toute les terminer également. J’ai pu push mon travail sur le git de Blu Age. Parfois, mes push on crée des problèmes en particulier au niveau des importation de packages, lorsque j’ajouter des nouvelles dépendances. Mon code à également pu être revu par les personnes qui m’encadrées.</w:t>
+      </w:r>
+    </w:p>
+    <w:p>
+      <w:pPr>
+        <w:rPr>
+          <w:lang w:val="fr-FR"/>
+        </w:rPr>
+      </w:pPr>
+      <w:r>
+        <w:rPr>
+          <w:lang w:val="fr-FR"/>
+        </w:rPr>
+        <w:t>D’un point de vu personnelle, c</w:t>
+      </w:r>
+      <w:r>
+        <w:rPr>
+          <w:lang w:val="fr-FR"/>
+        </w:rPr>
+        <w:t xml:space="preserve">e stage </w:t>
       </w:r>
       <w:r>
         <w:rPr>
@@ -1457,6 +1489,12 @@
         </w:rPr>
         <w:t xml:space="preserve"> et dev logiciel. J’ai codé dans plusieurs langages différents, utilisé et tester divers outils. Cette expérience m’as permis de développer ma capacité d’adaptation et ma flexibilité. </w:t>
       </w:r>
+      <w:r>
+        <w:rPr>
+          <w:lang w:val="fr-FR"/>
+        </w:rPr>
+        <w:t xml:space="preserve">Grâce au revus de code, j’ai eu également appris des bonnes pratiques de développement que je ne connaissais pas. </w:t>
+      </w:r>
     </w:p>
     <w:p>
       <w:pPr>
@@ -1504,8 +1542,115 @@
         <w:rPr>
           <w:lang w:val="fr-FR"/>
         </w:rPr>
-        <w:t xml:space="preserve"> forcément dans un projet en milieu scolaire. J’ai aussi du crée de la documentation pour le pipeline que j’ai créée, pour qu’elle puisse être reprise plus tard. J’ai eu la satisfaction de terminer les tâches que l’on m’a conféré et j’ai l’impression d’avoir énormément appris au cours de ces deux mois, non seulement d’un point de vue technique, mais aussi sur le fonctionnement en entreprise.</w:t>
-      </w:r>
+        <w:t xml:space="preserve"> forcément dans un projet en milieu scolaire. J’ai aussi du crée de la documentation pour le pipeline que j’ai créée, pour qu’elle puisse être reprise plus tard. </w:t>
+      </w:r>
+      <w:r>
+        <w:rPr>
+          <w:lang w:val="fr-FR"/>
+        </w:rPr>
+        <w:t>Enfin, j</w:t>
+      </w:r>
+      <w:r>
+        <w:rPr>
+          <w:lang w:val="fr-FR"/>
+        </w:rPr>
+        <w:t>’ai eu l</w:t>
+      </w:r>
+      <w:r>
+        <w:rPr>
+          <w:lang w:val="fr-FR"/>
+        </w:rPr>
+        <w:t>’immense</w:t>
+      </w:r>
+      <w:r>
+        <w:rPr>
+          <w:lang w:val="fr-FR"/>
+        </w:rPr>
+        <w:t xml:space="preserve"> satisfaction de terminer </w:t>
+      </w:r>
+      <w:r>
+        <w:rPr>
+          <w:lang w:val="fr-FR"/>
+        </w:rPr>
+        <w:t>mon travail et d’en être fière.</w:t>
+      </w:r>
+    </w:p>
+    <w:p>
+      <w:pPr>
+        <w:rPr>
+          <w:lang w:val="fr-FR"/>
+        </w:rPr>
+      </w:pPr>
+    </w:p>
+    <w:p>
+      <w:pPr>
+        <w:rPr>
+          <w:lang w:val="fr-FR"/>
+        </w:rPr>
+      </w:pPr>
+    </w:p>
+    <w:p>
+      <w:pPr>
+        <w:rPr>
+          <w:lang w:val="fr-FR"/>
+        </w:rPr>
+      </w:pPr>
+    </w:p>
+    <w:p>
+      <w:pPr>
+        <w:rPr>
+          <w:lang w:val="fr-FR"/>
+        </w:rPr>
+      </w:pPr>
+    </w:p>
+    <w:p>
+      <w:pPr>
+        <w:rPr>
+          <w:lang w:val="fr-FR"/>
+        </w:rPr>
+      </w:pPr>
+    </w:p>
+    <w:p>
+      <w:pPr>
+        <w:rPr>
+          <w:lang w:val="fr-FR"/>
+        </w:rPr>
+      </w:pPr>
+    </w:p>
+    <w:p>
+      <w:pPr>
+        <w:rPr>
+          <w:lang w:val="fr-FR"/>
+        </w:rPr>
+      </w:pPr>
+    </w:p>
+    <w:p>
+      <w:pPr>
+        <w:rPr>
+          <w:lang w:val="fr-FR"/>
+        </w:rPr>
+      </w:pPr>
+    </w:p>
+    <w:p>
+      <w:pPr>
+        <w:rPr>
+          <w:lang w:val="fr-FR"/>
+        </w:rPr>
+      </w:pPr>
+    </w:p>
+    <w:p>
+      <w:pPr>
+        <w:rPr>
+          <w:lang w:val="fr-FR"/>
+        </w:rPr>
+      </w:pPr>
+    </w:p>
+    <w:p>
+      <w:pPr>
+        <w:rPr>
+          <w:lang w:val="fr-FR"/>
+        </w:rPr>
+      </w:pPr>
     </w:p>
     <w:p>
       <w:pPr>
@@ -1529,315 +1674,358 @@
         <w:rPr>
           <w:lang w:val="fr-FR"/>
         </w:rPr>
+        <w:lastRenderedPageBreak/>
         <w:t>Plugin</w:t>
       </w:r>
       <w:r>
         <w:rPr>
           <w:lang w:val="fr-FR"/>
         </w:rPr>
+        <w:t xml:space="preserve"> Blu Age Cobol</w:t>
+      </w:r>
+    </w:p>
+    <w:p>
+      <w:pPr>
+        <w:rPr>
+          <w:lang w:val="fr-FR"/>
+        </w:rPr>
+      </w:pPr>
+    </w:p>
+    <w:p>
+      <w:pPr>
+        <w:rPr>
+          <w:lang w:val="fr-FR"/>
+        </w:rPr>
+      </w:pPr>
+      <w:r>
+        <w:rPr>
+          <w:lang w:val="fr-FR"/>
+        </w:rPr>
         <w:t xml:space="preserve"> </w:t>
       </w:r>
+      <w:r>
+        <w:rPr>
+          <w:lang w:val="fr-FR"/>
+        </w:rPr>
+        <w:t>Afin de permettre à un développeur COBOL de compiler leur application dans un autre langage, Blu Age met disposition de leurs client un Plugin VSC. Ce plugin ajoute à l’IDE plusieurs commande</w:t>
+      </w:r>
+      <w:r>
+        <w:rPr>
+          <w:lang w:val="fr-FR"/>
+        </w:rPr>
+        <w:t>s</w:t>
+      </w:r>
+      <w:r>
+        <w:rPr>
+          <w:lang w:val="fr-FR"/>
+        </w:rPr>
+        <w:t xml:space="preserve"> pour compiler leurs codes, par l’intermédiaire d’une requête http.</w:t>
+      </w:r>
+    </w:p>
+    <w:p>
+      <w:pPr>
+        <w:rPr>
+          <w:lang w:val="fr-FR"/>
+        </w:rPr>
+      </w:pPr>
+      <w:r>
+        <w:rPr>
+          <w:lang w:val="fr-FR"/>
+        </w:rPr>
+        <w:t>Plusieurs types d</w:t>
+      </w:r>
+      <w:r>
+        <w:rPr>
+          <w:lang w:val="fr-FR"/>
+        </w:rPr>
+        <w:t>’opération</w:t>
+      </w:r>
+      <w:r>
+        <w:rPr>
+          <w:lang w:val="fr-FR"/>
+        </w:rPr>
+        <w:t>s</w:t>
+      </w:r>
+      <w:r>
+        <w:rPr>
+          <w:lang w:val="fr-FR"/>
+        </w:rPr>
+        <w:t xml:space="preserve"> </w:t>
+      </w:r>
+      <w:r>
+        <w:rPr>
+          <w:lang w:val="fr-FR"/>
+        </w:rPr>
+        <w:t>sont proposé</w:t>
+      </w:r>
+      <w:r>
+        <w:rPr>
+          <w:lang w:val="fr-FR"/>
+        </w:rPr>
+        <w:t>es</w:t>
+      </w:r>
+      <w:r>
+        <w:rPr>
+          <w:lang w:val="fr-FR"/>
+        </w:rPr>
+        <w:t xml:space="preserve"> par l’extension : </w:t>
+      </w:r>
+      <w:r>
+        <w:rPr>
+          <w:lang w:val="fr-FR"/>
+        </w:rPr>
+        <w:t>D’une part, la compilation du code Cobol vers java, et d’autre part, la compilation de fichier</w:t>
+      </w:r>
+      <w:r>
+        <w:rPr>
+          <w:lang w:val="fr-FR"/>
+        </w:rPr>
+        <w:t>s</w:t>
+      </w:r>
+      <w:r>
+        <w:rPr>
+          <w:lang w:val="fr-FR"/>
+        </w:rPr>
+        <w:t xml:space="preserve"> BMS uniquement, afin de générer une application web.</w:t>
+      </w:r>
+      <w:r>
+        <w:rPr>
+          <w:lang w:val="fr-FR"/>
+        </w:rPr>
+        <w:t xml:space="preserve"> Le fichier jar produit, issue de la compilation par l’extension, pourra ensuite être exécuter sur une fonction Lambda d’Amazone ayant une Layer contenant le Framework Velocity (c’est la layer dont nous avons construit la chaine de déploiement).</w:t>
+      </w:r>
+      <w:r>
+        <w:rPr>
+          <w:lang w:val="fr-FR"/>
+        </w:rPr>
+        <w:t xml:space="preserve"> (</w:t>
+      </w:r>
+      <w:proofErr w:type="gramStart"/>
+      <w:r>
+        <w:rPr>
+          <w:lang w:val="fr-FR"/>
+        </w:rPr>
+        <w:t>cf.</w:t>
+      </w:r>
+      <w:proofErr w:type="gramEnd"/>
+      <w:r>
+        <w:rPr>
+          <w:lang w:val="fr-FR"/>
+        </w:rPr>
+        <w:t xml:space="preserve"> contexte technique).</w:t>
+      </w:r>
+    </w:p>
+    <w:p>
+      <w:pPr>
+        <w:rPr>
+          <w:lang w:val="fr-FR"/>
+        </w:rPr>
+      </w:pPr>
+      <w:r>
+        <w:rPr>
+          <w:lang w:val="fr-FR"/>
+        </w:rPr>
+        <w:t xml:space="preserve">Lorsque le client </w:t>
+      </w:r>
+      <w:r>
+        <w:rPr>
+          <w:lang w:val="fr-FR"/>
+        </w:rPr>
+        <w:t>appelle une</w:t>
+      </w:r>
+      <w:r>
+        <w:rPr>
+          <w:lang w:val="fr-FR"/>
+        </w:rPr>
+        <w:t xml:space="preserve"> de ces</w:t>
+      </w:r>
+      <w:r>
+        <w:rPr>
+          <w:lang w:val="fr-FR"/>
+        </w:rPr>
+        <w:t xml:space="preserve"> commande</w:t>
+      </w:r>
+      <w:r>
+        <w:rPr>
+          <w:lang w:val="fr-FR"/>
+        </w:rPr>
+        <w:t>s sur Visual</w:t>
+      </w:r>
+      <w:r>
+        <w:rPr>
+          <w:lang w:val="fr-FR"/>
+        </w:rPr>
+        <w:t xml:space="preserve">, </w:t>
+      </w:r>
+      <w:r>
+        <w:rPr>
+          <w:lang w:val="fr-FR"/>
+        </w:rPr>
+        <w:t xml:space="preserve">une </w:t>
+      </w:r>
+      <w:r>
+        <w:rPr>
+          <w:lang w:val="fr-FR"/>
+        </w:rPr>
+        <w:t xml:space="preserve">phase de vérification, va </w:t>
+      </w:r>
+      <w:r>
+        <w:rPr>
+          <w:lang w:val="fr-FR"/>
+        </w:rPr>
+        <w:t xml:space="preserve">au préalable </w:t>
+      </w:r>
+      <w:r>
+        <w:rPr>
+          <w:lang w:val="fr-FR"/>
+        </w:rPr>
+        <w:t xml:space="preserve">empêcher la compilation si </w:t>
+      </w:r>
+      <w:r>
+        <w:rPr>
+          <w:lang w:val="fr-FR"/>
+        </w:rPr>
+        <w:t>le</w:t>
+      </w:r>
+      <w:r>
+        <w:rPr>
+          <w:lang w:val="fr-FR"/>
+        </w:rPr>
+        <w:t xml:space="preserve"> fichier </w:t>
+      </w:r>
+      <w:r>
+        <w:rPr>
+          <w:lang w:val="fr-FR"/>
+        </w:rPr>
+        <w:t xml:space="preserve">sélectionné n’est pas du </w:t>
+      </w:r>
+      <w:r>
+        <w:rPr>
+          <w:lang w:val="fr-FR"/>
+        </w:rPr>
+        <w:t>cobol</w:t>
+      </w:r>
+      <w:r>
+        <w:rPr>
+          <w:lang w:val="fr-FR"/>
+        </w:rPr>
+        <w:t xml:space="preserve">, </w:t>
+      </w:r>
+      <w:r>
+        <w:rPr>
+          <w:lang w:val="fr-FR"/>
+        </w:rPr>
+        <w:t>et ce, peut-importe la nature de la commande invoquée.</w:t>
+      </w:r>
+      <w:r>
+        <w:rPr>
+          <w:lang w:val="fr-FR"/>
+        </w:rPr>
+        <w:t xml:space="preserve"> Or, pour la compilation d’un fichier BMS, la présence d’un fichier Cobol n’est pas nécessaire.</w:t>
+      </w:r>
+    </w:p>
+    <w:p>
+      <w:pPr>
+        <w:rPr>
+          <w:lang w:val="fr-FR"/>
+        </w:rPr>
+      </w:pPr>
+      <w:r>
+        <w:rPr>
+          <w:lang w:val="fr-FR"/>
+        </w:rPr>
+        <w:t>L’objectif de cette tâche est de séparé les phases de vérification pour qu’elle soit adapter au type de compilation invoqué.</w:t>
+      </w:r>
+      <w:r>
+        <w:rPr>
+          <w:lang w:val="fr-FR"/>
+        </w:rPr>
+        <w:t xml:space="preserve"> La modification un fois effectué, j’ai généré à partir du code un fichier ‘</w:t>
+      </w:r>
       <w:proofErr w:type="spellStart"/>
       <w:r>
         <w:rPr>
           <w:lang w:val="fr-FR"/>
         </w:rPr>
-        <w:t>Blu</w:t>
+        <w:t>vsix</w:t>
       </w:r>
       <w:proofErr w:type="spellEnd"/>
       <w:r>
         <w:rPr>
           <w:lang w:val="fr-FR"/>
         </w:rPr>
-        <w:t xml:space="preserve"> Age Cobol</w:t>
-      </w:r>
-    </w:p>
-    <w:p>
-      <w:pPr>
-        <w:rPr>
-          <w:lang w:val="fr-FR"/>
-        </w:rPr>
-      </w:pPr>
-    </w:p>
-    <w:p>
-      <w:pPr>
-        <w:rPr>
-          <w:lang w:val="fr-FR"/>
-        </w:rPr>
-      </w:pPr>
-      <w:r>
-        <w:rPr>
-          <w:lang w:val="fr-FR"/>
-        </w:rPr>
-        <w:t xml:space="preserve"> </w:t>
-      </w:r>
-      <w:r>
-        <w:rPr>
-          <w:lang w:val="fr-FR"/>
-        </w:rPr>
-        <w:t xml:space="preserve">Afin de permettre à un développeur COBOL de compiler leur application dans un autre langage, </w:t>
-      </w:r>
-      <w:proofErr w:type="spellStart"/>
-      <w:r>
-        <w:rPr>
-          <w:lang w:val="fr-FR"/>
-        </w:rPr>
-        <w:t>Blu</w:t>
-      </w:r>
-      <w:proofErr w:type="spellEnd"/>
-      <w:r>
-        <w:rPr>
-          <w:lang w:val="fr-FR"/>
-        </w:rPr>
-        <w:t xml:space="preserve"> Age met disposition de leurs client un Plugin VSC. Ce plugin ajoute à l’IDE plusieurs commande</w:t>
-      </w:r>
-      <w:r>
-        <w:rPr>
-          <w:lang w:val="fr-FR"/>
-        </w:rPr>
-        <w:t>s</w:t>
-      </w:r>
-      <w:r>
-        <w:rPr>
-          <w:lang w:val="fr-FR"/>
-        </w:rPr>
-        <w:t xml:space="preserve"> pour compiler leurs codes, par l’intermédiaire d’une requête http.</w:t>
-      </w:r>
-    </w:p>
-    <w:p>
-      <w:pPr>
-        <w:rPr>
-          <w:lang w:val="fr-FR"/>
-        </w:rPr>
-      </w:pPr>
-      <w:r>
-        <w:rPr>
-          <w:lang w:val="fr-FR"/>
-        </w:rPr>
-        <w:t>Plusieurs types d</w:t>
-      </w:r>
-      <w:r>
-        <w:rPr>
-          <w:lang w:val="fr-FR"/>
-        </w:rPr>
-        <w:t>’opération</w:t>
-      </w:r>
-      <w:r>
-        <w:rPr>
-          <w:lang w:val="fr-FR"/>
-        </w:rPr>
-        <w:t>s</w:t>
-      </w:r>
-      <w:r>
-        <w:rPr>
-          <w:lang w:val="fr-FR"/>
-        </w:rPr>
-        <w:t xml:space="preserve"> </w:t>
-      </w:r>
-      <w:r>
-        <w:rPr>
-          <w:lang w:val="fr-FR"/>
-        </w:rPr>
-        <w:t>sont proposé</w:t>
-      </w:r>
-      <w:r>
-        <w:rPr>
-          <w:lang w:val="fr-FR"/>
-        </w:rPr>
-        <w:t>es</w:t>
-      </w:r>
-      <w:r>
-        <w:rPr>
-          <w:lang w:val="fr-FR"/>
-        </w:rPr>
-        <w:t xml:space="preserve"> par l’extension : </w:t>
-      </w:r>
-      <w:r>
-        <w:rPr>
-          <w:lang w:val="fr-FR"/>
-        </w:rPr>
-        <w:t>D’une part, la compilation du code Cobol vers java, et d’autre part, la compilation de fichier</w:t>
-      </w:r>
-      <w:r>
-        <w:rPr>
-          <w:lang w:val="fr-FR"/>
-        </w:rPr>
-        <w:t>s</w:t>
-      </w:r>
-      <w:r>
-        <w:rPr>
-          <w:lang w:val="fr-FR"/>
-        </w:rPr>
-        <w:t xml:space="preserve"> BMS uniquement, afin de générer une application web.</w:t>
-      </w:r>
-      <w:r>
-        <w:rPr>
-          <w:lang w:val="fr-FR"/>
-        </w:rPr>
-        <w:t xml:space="preserve"> Le fichier jar produit, issue de la compilation par l’extension, pourra ensuite être exécuter sur une fonction Lambda d’Amazone ayant une Layer contenant le Framework Velocity (c’est la layer dont nous avons construit la chaine de déploiement).</w:t>
-      </w:r>
-      <w:r>
-        <w:rPr>
-          <w:lang w:val="fr-FR"/>
-        </w:rPr>
-        <w:t xml:space="preserve"> (</w:t>
-      </w:r>
-      <w:proofErr w:type="gramStart"/>
-      <w:r>
-        <w:rPr>
-          <w:lang w:val="fr-FR"/>
-        </w:rPr>
-        <w:t>cf.</w:t>
-      </w:r>
-      <w:proofErr w:type="gramEnd"/>
-      <w:r>
-        <w:rPr>
-          <w:lang w:val="fr-FR"/>
-        </w:rPr>
-        <w:t xml:space="preserve"> contexte technique).</w:t>
-      </w:r>
-    </w:p>
-    <w:p>
-      <w:pPr>
-        <w:rPr>
-          <w:lang w:val="fr-FR"/>
-        </w:rPr>
-      </w:pPr>
-      <w:r>
-        <w:rPr>
-          <w:lang w:val="fr-FR"/>
-        </w:rPr>
-        <w:t xml:space="preserve">Lorsque le client </w:t>
-      </w:r>
-      <w:r>
-        <w:rPr>
-          <w:lang w:val="fr-FR"/>
-        </w:rPr>
-        <w:t>appelle une</w:t>
-      </w:r>
-      <w:r>
-        <w:rPr>
-          <w:lang w:val="fr-FR"/>
-        </w:rPr>
-        <w:t xml:space="preserve"> de ces</w:t>
-      </w:r>
-      <w:r>
-        <w:rPr>
-          <w:lang w:val="fr-FR"/>
-        </w:rPr>
-        <w:t xml:space="preserve"> commande</w:t>
-      </w:r>
-      <w:r>
-        <w:rPr>
-          <w:lang w:val="fr-FR"/>
-        </w:rPr>
-        <w:t>s sur Visual</w:t>
-      </w:r>
-      <w:r>
-        <w:rPr>
-          <w:lang w:val="fr-FR"/>
-        </w:rPr>
-        <w:t xml:space="preserve">, </w:t>
-      </w:r>
-      <w:r>
-        <w:rPr>
-          <w:lang w:val="fr-FR"/>
-        </w:rPr>
-        <w:t xml:space="preserve">une </w:t>
-      </w:r>
-      <w:r>
-        <w:rPr>
-          <w:lang w:val="fr-FR"/>
-        </w:rPr>
-        <w:t xml:space="preserve">phase de vérification, va </w:t>
-      </w:r>
-      <w:r>
-        <w:rPr>
-          <w:lang w:val="fr-FR"/>
-        </w:rPr>
-        <w:t xml:space="preserve">au préalable </w:t>
-      </w:r>
-      <w:r>
-        <w:rPr>
-          <w:lang w:val="fr-FR"/>
-        </w:rPr>
-        <w:t xml:space="preserve">empêcher la compilation si </w:t>
-      </w:r>
-      <w:r>
-        <w:rPr>
-          <w:lang w:val="fr-FR"/>
-        </w:rPr>
-        <w:t>le</w:t>
-      </w:r>
-      <w:r>
-        <w:rPr>
-          <w:lang w:val="fr-FR"/>
-        </w:rPr>
-        <w:t xml:space="preserve"> fichier </w:t>
-      </w:r>
-      <w:r>
-        <w:rPr>
-          <w:lang w:val="fr-FR"/>
-        </w:rPr>
-        <w:t xml:space="preserve">sélectionné n’est pas du </w:t>
-      </w:r>
-      <w:r>
-        <w:rPr>
-          <w:lang w:val="fr-FR"/>
-        </w:rPr>
-        <w:t>cobol</w:t>
-      </w:r>
-      <w:r>
-        <w:rPr>
-          <w:lang w:val="fr-FR"/>
-        </w:rPr>
-        <w:t xml:space="preserve">, </w:t>
-      </w:r>
-      <w:r>
-        <w:rPr>
-          <w:lang w:val="fr-FR"/>
-        </w:rPr>
-        <w:t>et ce, peut-importe la nature de la commande invoquée.</w:t>
-      </w:r>
-      <w:r>
-        <w:rPr>
-          <w:lang w:val="fr-FR"/>
-        </w:rPr>
-        <w:t xml:space="preserve"> Or, pour la compilation d’un fichier BMS, la présence d’un fichier Cobol n’est pas nécessaire.</w:t>
-      </w:r>
-    </w:p>
-    <w:p>
-      <w:pPr>
-        <w:rPr>
-          <w:lang w:val="fr-FR"/>
-        </w:rPr>
-      </w:pPr>
-      <w:r>
-        <w:rPr>
-          <w:lang w:val="fr-FR"/>
-        </w:rPr>
-        <w:t>L’objectif de cette tâche est de séparé les phases de vérification pour qu’elle soit adapter au type de compilation invoqué.</w:t>
-      </w:r>
-      <w:r>
-        <w:rPr>
-          <w:lang w:val="fr-FR"/>
-        </w:rPr>
-        <w:t xml:space="preserve"> La modification un fois effectué, j’ai généré à partir du code un fichier ‘</w:t>
-      </w:r>
-      <w:proofErr w:type="spellStart"/>
-      <w:r>
-        <w:rPr>
-          <w:lang w:val="fr-FR"/>
-        </w:rPr>
-        <w:t>vsix</w:t>
-      </w:r>
-      <w:proofErr w:type="spellEnd"/>
-      <w:r>
-        <w:rPr>
-          <w:lang w:val="fr-FR"/>
-        </w:rPr>
         <w:t>’ ce fichier pourra permettre à un utilisateur d’ajouté l’extension.</w:t>
       </w:r>
+    </w:p>
+    <w:p>
+      <w:pPr>
+        <w:rPr>
+          <w:lang w:val="fr-FR"/>
+        </w:rPr>
+      </w:pPr>
+    </w:p>
+    <w:p>
+      <w:pPr>
+        <w:rPr>
+          <w:lang w:val="fr-FR"/>
+        </w:rPr>
+      </w:pPr>
+    </w:p>
+    <w:p>
+      <w:pPr>
+        <w:rPr>
+          <w:lang w:val="fr-FR"/>
+        </w:rPr>
+      </w:pPr>
+    </w:p>
+    <w:p>
+      <w:pPr>
+        <w:rPr>
+          <w:lang w:val="fr-FR"/>
+        </w:rPr>
+      </w:pPr>
+    </w:p>
+    <w:p>
+      <w:pPr>
+        <w:rPr>
+          <w:lang w:val="fr-FR"/>
+        </w:rPr>
+      </w:pPr>
+    </w:p>
+    <w:p>
+      <w:pPr>
+        <w:rPr>
+          <w:lang w:val="fr-FR"/>
+        </w:rPr>
+      </w:pPr>
+    </w:p>
+    <w:p>
+      <w:pPr>
+        <w:rPr>
+          <w:lang w:val="fr-FR"/>
+        </w:rPr>
+      </w:pPr>
+    </w:p>
+    <w:p>
+      <w:pPr>
+        <w:rPr>
+          <w:lang w:val="fr-FR"/>
+        </w:rPr>
+      </w:pPr>
+    </w:p>
+    <w:p>
+      <w:pPr>
+        <w:rPr>
+          <w:lang w:val="fr-FR"/>
+        </w:rPr>
+      </w:pPr>
+    </w:p>
+    <w:p>
+      <w:pPr>
+        <w:rPr>
+          <w:lang w:val="fr-FR"/>
+        </w:rPr>
+      </w:pPr>
     </w:p>
     <w:p>
       <w:pPr>
@@ -1910,21 +2098,8 @@
         <w:rPr>
           <w:lang w:val="fr-FR"/>
         </w:rPr>
-        <w:t xml:space="preserve">Plugin </w:t>
-      </w:r>
-      <w:proofErr w:type="spellStart"/>
-      <w:r>
-        <w:rPr>
-          <w:lang w:val="fr-FR"/>
-        </w:rPr>
-        <w:t>Blu</w:t>
-      </w:r>
-      <w:proofErr w:type="spellEnd"/>
-      <w:r>
-        <w:rPr>
-          <w:lang w:val="fr-FR"/>
-        </w:rPr>
-        <w:t xml:space="preserve"> Age Cobol</w:t>
+        <w:lastRenderedPageBreak/>
+        <w:t>Plugin Blu Age Cobol</w:t>
       </w:r>
     </w:p>
     <w:p>
@@ -2037,53 +2212,292 @@
         <w:rPr>
           <w:lang w:val="fr-FR"/>
         </w:rPr>
-        <w:t xml:space="preserve">Généralement codé en COBOL, c’est couramment ce type d’application qui doit être transcrite par l’extension de </w:t>
+        <w:t xml:space="preserve">Généralement codé en COBOL, c’est couramment ce type d’application qui doit être transcrite par l’extension de Blu Age. En plus des fichiers COBOL, des fichiers </w:t>
       </w:r>
       <w:proofErr w:type="spellStart"/>
       <w:r>
         <w:rPr>
           <w:lang w:val="fr-FR"/>
         </w:rPr>
-        <w:t>Blu</w:t>
+        <w:t>bms</w:t>
       </w:r>
       <w:proofErr w:type="spellEnd"/>
       <w:r>
         <w:rPr>
           <w:lang w:val="fr-FR"/>
         </w:rPr>
-        <w:t xml:space="preserve"> Age. En plus des fichiers COBOL, des fichiers </w:t>
+        <w:t xml:space="preserve">, pour l’apparence de l’application et </w:t>
+      </w:r>
+      <w:r>
+        <w:rPr>
+          <w:lang w:val="fr-FR"/>
+        </w:rPr>
+        <w:t>un</w:t>
+      </w:r>
+      <w:r>
+        <w:rPr>
+          <w:lang w:val="fr-FR"/>
+        </w:rPr>
+        <w:t xml:space="preserve"> fichier textuel de description de ressource</w:t>
+      </w:r>
+      <w:r>
+        <w:rPr>
+          <w:lang w:val="fr-FR"/>
+        </w:rPr>
+        <w:t xml:space="preserve"> sont généralement présent</w:t>
+      </w:r>
+      <w:r>
+        <w:rPr>
+          <w:lang w:val="fr-FR"/>
+        </w:rPr>
+        <w:t xml:space="preserve">. </w:t>
+      </w:r>
+      <w:r>
+        <w:rPr>
+          <w:lang w:val="fr-FR"/>
+        </w:rPr>
+        <w:t xml:space="preserve">Lors de la compilation, ces fichiers doivent également être traité. Entre autres, le fichier textuel de description de ressource est </w:t>
       </w:r>
       <w:proofErr w:type="spellStart"/>
       <w:r>
         <w:rPr>
           <w:lang w:val="fr-FR"/>
         </w:rPr>
-        <w:t>bms</w:t>
+        <w:t>parsé</w:t>
       </w:r>
       <w:proofErr w:type="spellEnd"/>
       <w:r>
         <w:rPr>
           <w:lang w:val="fr-FR"/>
         </w:rPr>
-        <w:t xml:space="preserve">, pour l’apparence de l’application et </w:t>
-      </w:r>
-      <w:r>
-        <w:rPr>
-          <w:lang w:val="fr-FR"/>
-        </w:rPr>
-        <w:t>un</w:t>
-      </w:r>
-      <w:r>
-        <w:rPr>
-          <w:lang w:val="fr-FR"/>
-        </w:rPr>
-        <w:t xml:space="preserve"> fichier textuel de description de ressource</w:t>
-      </w:r>
-      <w:r>
-        <w:rPr>
-          <w:lang w:val="fr-FR"/>
-        </w:rPr>
-        <w:t xml:space="preserve"> sont généralement présent</w:t>
+        <w:t xml:space="preserve"> pour en une suite de requêtes SQL qui permet de former une base de données lié à l’application. </w:t>
+      </w:r>
+    </w:p>
+    <w:p>
+      <w:pPr>
+        <w:rPr>
+          <w:lang w:val="fr-FR"/>
+        </w:rPr>
+      </w:pPr>
+      <w:r>
+        <w:rPr>
+          <w:lang w:val="fr-FR"/>
+        </w:rPr>
+        <w:t xml:space="preserve">Au moment de la compilation, </w:t>
+      </w:r>
+      <w:r>
+        <w:rPr>
+          <w:lang w:val="fr-FR"/>
+        </w:rPr>
+        <w:t>cette opération n’est pas</w:t>
+      </w:r>
+      <w:r>
+        <w:rPr>
+          <w:lang w:val="fr-FR"/>
+        </w:rPr>
+        <w:t xml:space="preserve"> visible pour l’utilisateur</w:t>
+      </w:r>
+      <w:r>
+        <w:rPr>
+          <w:lang w:val="fr-FR"/>
+        </w:rPr>
+        <w:t xml:space="preserve"> de l’extension</w:t>
+      </w:r>
+      <w:r>
+        <w:rPr>
+          <w:lang w:val="fr-FR"/>
+        </w:rPr>
+        <w:t>.</w:t>
+      </w:r>
+      <w:r>
+        <w:rPr>
+          <w:lang w:val="fr-FR"/>
+        </w:rPr>
+        <w:t xml:space="preserve"> </w:t>
+      </w:r>
+      <w:r>
+        <w:rPr>
+          <w:lang w:val="fr-FR"/>
+        </w:rPr>
+        <w:t>Et il n’a pas accès à la suite de requête SQL qui permet de crée la base de données.</w:t>
+      </w:r>
+    </w:p>
+    <w:p>
+      <w:pPr>
+        <w:rPr>
+          <w:lang w:val="fr-FR"/>
+        </w:rPr>
+      </w:pPr>
+      <w:r>
+        <w:rPr>
+          <w:lang w:val="fr-FR"/>
+        </w:rPr>
+        <w:t>L’objectif de cette</w:t>
+      </w:r>
+      <w:r>
+        <w:rPr>
+          <w:lang w:val="fr-FR"/>
+        </w:rPr>
+        <w:t xml:space="preserve"> tâche est d’ajouter une commande à l’extension Blu Age Cobol afin de </w:t>
+      </w:r>
+      <w:r>
+        <w:rPr>
+          <w:lang w:val="fr-FR"/>
+        </w:rPr>
+        <w:t xml:space="preserve">récupérer </w:t>
+      </w:r>
+      <w:r>
+        <w:rPr>
+          <w:lang w:val="fr-FR"/>
+        </w:rPr>
+        <w:t>un fichier SQL</w:t>
+      </w:r>
+      <w:r>
+        <w:rPr>
+          <w:lang w:val="fr-FR"/>
+        </w:rPr>
+        <w:t xml:space="preserve"> généré</w:t>
+      </w:r>
+      <w:r>
+        <w:rPr>
+          <w:lang w:val="fr-FR"/>
+        </w:rPr>
+        <w:t xml:space="preserve"> à partir d’un fichier</w:t>
+      </w:r>
+      <w:r>
+        <w:rPr>
+          <w:lang w:val="fr-FR"/>
+        </w:rPr>
+        <w:t xml:space="preserve"> textuel de description de ressources</w:t>
+      </w:r>
+      <w:r>
+        <w:rPr>
+          <w:lang w:val="fr-FR"/>
+        </w:rPr>
+        <w:t>.</w:t>
+      </w:r>
+    </w:p>
+    <w:p>
+      <w:pPr>
+        <w:rPr>
+          <w:lang w:val="fr-FR"/>
+        </w:rPr>
+      </w:pPr>
+      <w:r>
+        <w:rPr>
+          <w:lang w:val="fr-FR"/>
+        </w:rPr>
+        <w:t xml:space="preserve">Tous d’abord, coté </w:t>
+      </w:r>
+      <w:r>
+        <w:rPr>
+          <w:lang w:val="fr-FR"/>
+        </w:rPr>
+        <w:t>frontend,</w:t>
+      </w:r>
+      <w:r>
+        <w:rPr>
+          <w:lang w:val="fr-FR"/>
+        </w:rPr>
+        <w:t xml:space="preserve"> une commande nommée « Blu Age </w:t>
+      </w:r>
+      <w:proofErr w:type="spellStart"/>
+      <w:r>
+        <w:rPr>
+          <w:lang w:val="fr-FR"/>
+        </w:rPr>
+        <w:t>parsing</w:t>
+      </w:r>
+      <w:proofErr w:type="spellEnd"/>
+      <w:r>
+        <w:rPr>
+          <w:lang w:val="fr-FR"/>
+        </w:rPr>
+        <w:t xml:space="preserve"> CSD to SQL »</w:t>
+      </w:r>
+      <w:r>
+        <w:rPr>
+          <w:lang w:val="fr-FR"/>
+        </w:rPr>
+        <w:t xml:space="preserve"> a été créé</w:t>
+      </w:r>
+      <w:r>
+        <w:rPr>
+          <w:lang w:val="fr-FR"/>
+        </w:rPr>
+        <w:t xml:space="preserve"> e</w:t>
+      </w:r>
+      <w:r>
+        <w:rPr>
+          <w:lang w:val="fr-FR"/>
+        </w:rPr>
+        <w:t xml:space="preserve">n type script avec l’IDE Visual Studio Code. </w:t>
+      </w:r>
+      <w:r>
+        <w:rPr>
+          <w:lang w:val="fr-FR"/>
+        </w:rPr>
+        <w:t xml:space="preserve">Lorsque celle-ci </w:t>
+      </w:r>
+      <w:r>
+        <w:rPr>
+          <w:lang w:val="fr-FR"/>
+        </w:rPr>
+        <w:t xml:space="preserve">est </w:t>
+      </w:r>
+      <w:r>
+        <w:rPr>
+          <w:lang w:val="fr-FR"/>
+        </w:rPr>
+        <w:t>invoquée</w:t>
+      </w:r>
+      <w:r>
+        <w:rPr>
+          <w:lang w:val="fr-FR"/>
+        </w:rPr>
+        <w:t>,</w:t>
+      </w:r>
+      <w:r>
+        <w:rPr>
+          <w:lang w:val="fr-FR"/>
+        </w:rPr>
+        <w:t xml:space="preserve"> </w:t>
+      </w:r>
+      <w:r>
+        <w:rPr>
+          <w:lang w:val="fr-FR"/>
+        </w:rPr>
+        <w:t xml:space="preserve">le fichier CSD sélectionné va être </w:t>
+      </w:r>
+      <w:r>
+        <w:rPr>
+          <w:lang w:val="fr-FR"/>
+        </w:rPr>
+        <w:t>transm</w:t>
+      </w:r>
+      <w:r>
+        <w:rPr>
+          <w:lang w:val="fr-FR"/>
+        </w:rPr>
+        <w:t>is au server COBOL</w:t>
+      </w:r>
+      <w:r>
+        <w:rPr>
+          <w:lang w:val="fr-FR"/>
+        </w:rPr>
+        <w:t xml:space="preserve"> </w:t>
+      </w:r>
+      <w:r>
+        <w:rPr>
+          <w:lang w:val="fr-FR"/>
+        </w:rPr>
+        <w:t>par le biais d’une requête htt</w:t>
+      </w:r>
+      <w:r>
+        <w:rPr>
+          <w:lang w:val="fr-FR"/>
+        </w:rPr>
+        <w:t>p</w:t>
       </w:r>
       <w:r>
         <w:rPr>
@@ -2091,62 +2505,98 @@
         </w:rPr>
         <w:t xml:space="preserve">. </w:t>
       </w:r>
-      <w:r>
-        <w:rPr>
-          <w:lang w:val="fr-FR"/>
-        </w:rPr>
-        <w:t xml:space="preserve">Lors de la compilation, ces fichiers doivent également être traité. Entre autres, le fichier textuel de description de ressource est </w:t>
-      </w:r>
-      <w:proofErr w:type="spellStart"/>
-      <w:r>
-        <w:rPr>
-          <w:lang w:val="fr-FR"/>
-        </w:rPr>
-        <w:t>parsé</w:t>
-      </w:r>
-      <w:proofErr w:type="spellEnd"/>
-      <w:r>
-        <w:rPr>
-          <w:lang w:val="fr-FR"/>
-        </w:rPr>
-        <w:t xml:space="preserve"> pour en une suite de requêtes SQL qui permet de former une base de données lié à l’application. </w:t>
-      </w:r>
-    </w:p>
-    <w:p>
-      <w:pPr>
-        <w:rPr>
-          <w:lang w:val="fr-FR"/>
-        </w:rPr>
-      </w:pPr>
-      <w:r>
-        <w:rPr>
-          <w:lang w:val="fr-FR"/>
-        </w:rPr>
-        <w:t xml:space="preserve">Au moment de la compilation, </w:t>
-      </w:r>
-      <w:r>
-        <w:rPr>
-          <w:lang w:val="fr-FR"/>
-        </w:rPr>
-        <w:t>cette opération n’est pas</w:t>
-      </w:r>
-      <w:r>
-        <w:rPr>
-          <w:lang w:val="fr-FR"/>
-        </w:rPr>
-        <w:t xml:space="preserve"> visible pour l’utilisateur</w:t>
-      </w:r>
-      <w:r>
-        <w:rPr>
-          <w:lang w:val="fr-FR"/>
-        </w:rPr>
-        <w:t xml:space="preserve"> de l’extension</w:t>
-      </w:r>
-      <w:r>
-        <w:rPr>
-          <w:lang w:val="fr-FR"/>
-        </w:rPr>
-        <w:t>.</w:t>
+    </w:p>
+    <w:p>
+      <w:pPr>
+        <w:rPr>
+          <w:lang w:val="fr-FR"/>
+        </w:rPr>
+      </w:pPr>
+      <w:r>
+        <w:rPr>
+          <w:lang w:val="fr-FR"/>
+        </w:rPr>
+        <w:t>Puis côté server,</w:t>
+      </w:r>
+      <w:r>
+        <w:rPr>
+          <w:lang w:val="fr-FR"/>
+        </w:rPr>
+        <w:t> </w:t>
+      </w:r>
+      <w:r>
+        <w:rPr>
+          <w:lang w:val="fr-FR"/>
+        </w:rPr>
+        <w:t>la requête est traitée :</w:t>
+      </w:r>
+      <w:r>
+        <w:rPr>
+          <w:lang w:val="fr-FR"/>
+        </w:rPr>
+        <w:t xml:space="preserve"> A l’aide des outils déjà présents, </w:t>
+      </w:r>
+      <w:r>
+        <w:rPr>
+          <w:lang w:val="fr-FR"/>
+        </w:rPr>
+        <w:t>le fichier CSD réceptionné est traduit en SQL, zippé, puis renvoyé au client. (</w:t>
+      </w:r>
+      <w:r>
+        <w:rPr>
+          <w:lang w:val="fr-FR"/>
+        </w:rPr>
+        <w:t>Développement en</w:t>
+      </w:r>
+      <w:r>
+        <w:rPr>
+          <w:lang w:val="fr-FR"/>
+        </w:rPr>
+        <w:t xml:space="preserve"> java, avec Eclipse).</w:t>
+      </w:r>
+    </w:p>
+    <w:p>
+      <w:pPr>
+        <w:rPr>
+          <w:lang w:val="fr-FR"/>
+        </w:rPr>
+      </w:pPr>
+      <w:r>
+        <w:rPr>
+          <w:lang w:val="fr-FR"/>
+        </w:rPr>
+        <w:t>Ensuite, à nouveau côté client, la réception des réponses du server a été adapter pour que le fichier soit récupéré</w:t>
+      </w:r>
+      <w:r>
+        <w:rPr>
+          <w:lang w:val="fr-FR"/>
+        </w:rPr>
+        <w:t xml:space="preserve"> correctement</w:t>
+      </w:r>
+      <w:r>
+        <w:rPr>
+          <w:lang w:val="fr-FR"/>
+        </w:rPr>
+        <w:t xml:space="preserve">. </w:t>
+      </w:r>
+    </w:p>
+    <w:p>
+      <w:pPr>
+        <w:rPr>
+          <w:lang w:val="fr-FR"/>
+        </w:rPr>
+      </w:pPr>
+      <w:r>
+        <w:rPr>
+          <w:lang w:val="fr-FR"/>
+        </w:rPr>
+        <w:t xml:space="preserve">Le développement des mécanismes présenter </w:t>
+      </w:r>
+      <w:r>
+        <w:rPr>
+          <w:lang w:val="fr-FR"/>
+        </w:rPr>
+        <w:t>a évidemment</w:t>
       </w:r>
       <w:r>
         <w:rPr>
@@ -2158,344 +2608,13 @@
         <w:rPr>
           <w:lang w:val="fr-FR"/>
         </w:rPr>
-        <w:t>Et il n’a pas accès à la suite de requête SQL qui permet de crée la base de données.</w:t>
-      </w:r>
-    </w:p>
-    <w:p>
-      <w:pPr>
-        <w:rPr>
-          <w:lang w:val="fr-FR"/>
-        </w:rPr>
-      </w:pPr>
-      <w:r>
-        <w:rPr>
-          <w:lang w:val="fr-FR"/>
-        </w:rPr>
-        <w:t>L’objectif de cette</w:t>
-      </w:r>
-      <w:r>
-        <w:rPr>
-          <w:lang w:val="fr-FR"/>
-        </w:rPr>
-        <w:t xml:space="preserve"> tâche est d’ajouter une commande à l’extension </w:t>
-      </w:r>
-      <w:proofErr w:type="spellStart"/>
-      <w:r>
-        <w:rPr>
-          <w:lang w:val="fr-FR"/>
-        </w:rPr>
-        <w:t>Blu</w:t>
-      </w:r>
-      <w:proofErr w:type="spellEnd"/>
-      <w:r>
-        <w:rPr>
-          <w:lang w:val="fr-FR"/>
-        </w:rPr>
-        <w:t xml:space="preserve"> Age Cobol afin de </w:t>
-      </w:r>
-      <w:r>
-        <w:rPr>
-          <w:lang w:val="fr-FR"/>
-        </w:rPr>
-        <w:t xml:space="preserve">récupérer </w:t>
-      </w:r>
-      <w:r>
-        <w:rPr>
-          <w:lang w:val="fr-FR"/>
-        </w:rPr>
-        <w:t>un fichier SQL</w:t>
-      </w:r>
-      <w:r>
-        <w:rPr>
-          <w:lang w:val="fr-FR"/>
-        </w:rPr>
-        <w:t xml:space="preserve"> généré</w:t>
-      </w:r>
-      <w:r>
-        <w:rPr>
-          <w:lang w:val="fr-FR"/>
-        </w:rPr>
-        <w:t xml:space="preserve"> à partir d’un fichier</w:t>
-      </w:r>
-      <w:r>
-        <w:rPr>
-          <w:lang w:val="fr-FR"/>
-        </w:rPr>
-        <w:t xml:space="preserve"> textuel de description de ressources</w:t>
-      </w:r>
-      <w:r>
-        <w:rPr>
-          <w:lang w:val="fr-FR"/>
-        </w:rPr>
-        <w:t>.</w:t>
-      </w:r>
-    </w:p>
-    <w:p>
-      <w:pPr>
-        <w:rPr>
-          <w:lang w:val="fr-FR"/>
-        </w:rPr>
-      </w:pPr>
-      <w:r>
-        <w:rPr>
-          <w:lang w:val="fr-FR"/>
-        </w:rPr>
-        <w:t xml:space="preserve">Tous d’abord, coté </w:t>
-      </w:r>
-      <w:r>
-        <w:rPr>
-          <w:lang w:val="fr-FR"/>
-        </w:rPr>
-        <w:t>frontend,</w:t>
-      </w:r>
-      <w:r>
-        <w:rPr>
-          <w:lang w:val="fr-FR"/>
-        </w:rPr>
-        <w:t xml:space="preserve"> une commande nommée « </w:t>
-      </w:r>
-      <w:proofErr w:type="spellStart"/>
-      <w:r>
-        <w:rPr>
-          <w:lang w:val="fr-FR"/>
-        </w:rPr>
-        <w:t>Blu</w:t>
-      </w:r>
-      <w:proofErr w:type="spellEnd"/>
-      <w:r>
-        <w:rPr>
-          <w:lang w:val="fr-FR"/>
-        </w:rPr>
-        <w:t xml:space="preserve"> Age </w:t>
-      </w:r>
-      <w:proofErr w:type="spellStart"/>
-      <w:r>
-        <w:rPr>
-          <w:lang w:val="fr-FR"/>
-        </w:rPr>
-        <w:t>parsing</w:t>
-      </w:r>
-      <w:proofErr w:type="spellEnd"/>
-      <w:r>
-        <w:rPr>
-          <w:lang w:val="fr-FR"/>
-        </w:rPr>
-        <w:t xml:space="preserve"> CSD to SQL »</w:t>
-      </w:r>
-      <w:r>
-        <w:rPr>
-          <w:lang w:val="fr-FR"/>
-        </w:rPr>
-        <w:t xml:space="preserve"> a été créé</w:t>
-      </w:r>
-      <w:r>
-        <w:rPr>
-          <w:lang w:val="fr-FR"/>
-        </w:rPr>
-        <w:t xml:space="preserve"> e</w:t>
-      </w:r>
-      <w:r>
-        <w:rPr>
-          <w:lang w:val="fr-FR"/>
-        </w:rPr>
-        <w:t xml:space="preserve">n type script avec l’IDE Visual Studio Code. </w:t>
-      </w:r>
-      <w:r>
-        <w:rPr>
-          <w:lang w:val="fr-FR"/>
-        </w:rPr>
-        <w:t xml:space="preserve">Lorsque celle-ci </w:t>
-      </w:r>
-      <w:r>
-        <w:rPr>
-          <w:lang w:val="fr-FR"/>
-        </w:rPr>
-        <w:t xml:space="preserve">est </w:t>
-      </w:r>
-      <w:r>
-        <w:rPr>
-          <w:lang w:val="fr-FR"/>
-        </w:rPr>
-        <w:t>invoquée</w:t>
-      </w:r>
-      <w:r>
-        <w:rPr>
-          <w:lang w:val="fr-FR"/>
-        </w:rPr>
-        <w:t>,</w:t>
-      </w:r>
-      <w:r>
-        <w:rPr>
-          <w:lang w:val="fr-FR"/>
-        </w:rPr>
-        <w:t xml:space="preserve"> </w:t>
-      </w:r>
-      <w:r>
-        <w:rPr>
-          <w:lang w:val="fr-FR"/>
-        </w:rPr>
-        <w:t xml:space="preserve">le fichier CSD sélectionné va être </w:t>
-      </w:r>
-      <w:r>
-        <w:rPr>
-          <w:lang w:val="fr-FR"/>
-        </w:rPr>
-        <w:t>transm</w:t>
-      </w:r>
-      <w:r>
-        <w:rPr>
-          <w:lang w:val="fr-FR"/>
-        </w:rPr>
-        <w:t>is au server COBOL</w:t>
-      </w:r>
-      <w:r>
-        <w:rPr>
-          <w:lang w:val="fr-FR"/>
-        </w:rPr>
-        <w:t xml:space="preserve"> </w:t>
-      </w:r>
-      <w:r>
-        <w:rPr>
-          <w:lang w:val="fr-FR"/>
-        </w:rPr>
-        <w:t>par le biais d’une requête htt</w:t>
-      </w:r>
-      <w:r>
-        <w:rPr>
-          <w:lang w:val="fr-FR"/>
-        </w:rPr>
-        <w:t>p</w:t>
-      </w:r>
-      <w:r>
-        <w:rPr>
-          <w:lang w:val="fr-FR"/>
-        </w:rPr>
-        <w:t xml:space="preserve">. </w:t>
-      </w:r>
-    </w:p>
-    <w:p>
-      <w:pPr>
-        <w:rPr>
-          <w:lang w:val="fr-FR"/>
-        </w:rPr>
-      </w:pPr>
-      <w:r>
-        <w:rPr>
-          <w:lang w:val="fr-FR"/>
-        </w:rPr>
-        <w:t>Puis côté server,</w:t>
-      </w:r>
-      <w:r>
-        <w:rPr>
-          <w:lang w:val="fr-FR"/>
-        </w:rPr>
-        <w:t> </w:t>
-      </w:r>
-      <w:r>
-        <w:rPr>
-          <w:lang w:val="fr-FR"/>
-        </w:rPr>
-        <w:t>la requête est traitée :</w:t>
-      </w:r>
-      <w:r>
-        <w:rPr>
-          <w:lang w:val="fr-FR"/>
-        </w:rPr>
-        <w:t xml:space="preserve"> A l’aide des outils déjà présents, </w:t>
-      </w:r>
-      <w:r>
-        <w:rPr>
-          <w:lang w:val="fr-FR"/>
-        </w:rPr>
-        <w:t>le fichier CSD réceptionné est traduit en SQL, zippé, puis renvoyé au client. (</w:t>
-      </w:r>
-      <w:r>
-        <w:rPr>
-          <w:lang w:val="fr-FR"/>
-        </w:rPr>
-        <w:t>Développement en</w:t>
-      </w:r>
-      <w:r>
-        <w:rPr>
-          <w:lang w:val="fr-FR"/>
-        </w:rPr>
-        <w:t xml:space="preserve"> java, avec Eclipse).</w:t>
-      </w:r>
-    </w:p>
-    <w:p>
-      <w:pPr>
-        <w:rPr>
-          <w:lang w:val="fr-FR"/>
-        </w:rPr>
-      </w:pPr>
-      <w:r>
-        <w:rPr>
-          <w:lang w:val="fr-FR"/>
-        </w:rPr>
-        <w:t>Ensuite, à nouveau côté client, la réception des réponses du server a été adapter pour que le fichier soit récupéré</w:t>
-      </w:r>
-      <w:r>
-        <w:rPr>
-          <w:lang w:val="fr-FR"/>
-        </w:rPr>
-        <w:t xml:space="preserve"> correctement</w:t>
-      </w:r>
-      <w:r>
-        <w:rPr>
-          <w:lang w:val="fr-FR"/>
-        </w:rPr>
-        <w:t xml:space="preserve">. </w:t>
-      </w:r>
-    </w:p>
-    <w:p>
-      <w:pPr>
-        <w:rPr>
-          <w:lang w:val="fr-FR"/>
-        </w:rPr>
-      </w:pPr>
-      <w:r>
-        <w:rPr>
-          <w:lang w:val="fr-FR"/>
-        </w:rPr>
-        <w:t xml:space="preserve">Le développement des mécanismes présenter </w:t>
-      </w:r>
-      <w:r>
-        <w:rPr>
-          <w:lang w:val="fr-FR"/>
-        </w:rPr>
-        <w:t>a évidemment</w:t>
-      </w:r>
-      <w:r>
-        <w:rPr>
-          <w:lang w:val="fr-FR"/>
-        </w:rPr>
-        <w:t xml:space="preserve"> </w:t>
-      </w:r>
-      <w:r>
-        <w:rPr>
-          <w:lang w:val="fr-FR"/>
-        </w:rPr>
         <w:t xml:space="preserve">été </w:t>
       </w:r>
       <w:r>
         <w:rPr>
           <w:lang w:val="fr-FR"/>
         </w:rPr>
-        <w:t xml:space="preserve">inspiré des commandes de compilations </w:t>
-      </w:r>
-      <w:proofErr w:type="spellStart"/>
-      <w:r>
-        <w:rPr>
-          <w:lang w:val="fr-FR"/>
-        </w:rPr>
-        <w:t>Blu</w:t>
-      </w:r>
-      <w:proofErr w:type="spellEnd"/>
-      <w:r>
-        <w:rPr>
-          <w:lang w:val="fr-FR"/>
-        </w:rPr>
-        <w:t xml:space="preserve"> Age déjà présente. Mon travail </w:t>
+        <w:t xml:space="preserve">inspiré des commandes de compilations Blu Age déjà présente. Mon travail </w:t>
       </w:r>
       <w:proofErr w:type="spellStart"/>
       <w:r>
@@ -2711,6 +2830,7 @@
           <w:szCs w:val="22"/>
           <w:lang w:val="fr-FR"/>
         </w:rPr>
+        <w:lastRenderedPageBreak/>
         <w:t>Le choix de cette solution est motiv</w:t>
       </w:r>
       <w:r>
@@ -3281,7 +3401,7 @@
           <w:szCs w:val="22"/>
           <w:lang w:val="fr-FR"/>
         </w:rPr>
-        <w:t xml:space="preserve"> dans le Bucket Source (</w:t>
+        <w:t xml:space="preserve"> dans le </w:t>
       </w:r>
       <w:proofErr w:type="spellStart"/>
       <w:r>
@@ -3292,6 +3412,28 @@
           <w:szCs w:val="22"/>
           <w:lang w:val="fr-FR"/>
         </w:rPr>
+        <w:t>Bucket</w:t>
+      </w:r>
+      <w:proofErr w:type="spellEnd"/>
+      <w:r>
+        <w:rPr>
+          <w:rFonts w:asciiTheme="minorHAnsi" w:hAnsiTheme="minorHAnsi" w:cstheme="minorBidi"/>
+          <w:color w:val="auto"/>
+          <w:sz w:val="22"/>
+          <w:szCs w:val="22"/>
+          <w:lang w:val="fr-FR"/>
+        </w:rPr>
+        <w:t xml:space="preserve"> Source (</w:t>
+      </w:r>
+      <w:proofErr w:type="spellStart"/>
+      <w:r>
+        <w:rPr>
+          <w:rFonts w:asciiTheme="minorHAnsi" w:hAnsiTheme="minorHAnsi" w:cstheme="minorBidi"/>
+          <w:color w:val="auto"/>
+          <w:sz w:val="22"/>
+          <w:szCs w:val="22"/>
+          <w:lang w:val="fr-FR"/>
+        </w:rPr>
         <w:t>cf</w:t>
       </w:r>
       <w:proofErr w:type="spellEnd"/>
@@ -3869,17 +4011,7 @@
           <w:szCs w:val="22"/>
           <w:lang w:val="fr-FR"/>
         </w:rPr>
-        <w:t>"Main Pipeline</w:t>
-      </w:r>
-      <w:r>
-        <w:rPr>
-          <w:rFonts w:asciiTheme="minorHAnsi" w:hAnsiTheme="minorHAnsi" w:cstheme="minorBidi"/>
-          <w:color w:val="auto"/>
-          <w:sz w:val="22"/>
-          <w:szCs w:val="22"/>
-          <w:lang w:val="fr-FR"/>
-        </w:rPr>
-        <w:t>” avant</w:t>
+        <w:t>"Main Pipeline” avant</w:t>
       </w:r>
       <w:r>
         <w:rPr>
@@ -4319,27 +4451,7 @@
           <w:szCs w:val="22"/>
           <w:lang w:val="fr-FR"/>
         </w:rPr>
-        <w:t>D</w:t>
-      </w:r>
-      <w:r>
-        <w:rPr>
-          <w:rFonts w:asciiTheme="minorHAnsi" w:hAnsiTheme="minorHAnsi" w:cstheme="minorBidi"/>
-          <w:color w:val="auto"/>
-          <w:sz w:val="22"/>
-          <w:szCs w:val="22"/>
-          <w:lang w:val="fr-FR"/>
-        </w:rPr>
-        <w:t>ans la région qui leurs ai assigné</w:t>
-      </w:r>
-      <w:r>
-        <w:rPr>
-          <w:rFonts w:asciiTheme="minorHAnsi" w:hAnsiTheme="minorHAnsi" w:cstheme="minorBidi"/>
-          <w:color w:val="auto"/>
-          <w:sz w:val="22"/>
-          <w:szCs w:val="22"/>
-          <w:lang w:val="fr-FR"/>
-        </w:rPr>
-        <w:t xml:space="preserve">, les fonctions </w:t>
+        <w:t xml:space="preserve">Dans la région qui leurs ai assigné, les fonctions </w:t>
       </w:r>
       <w:r>
         <w:rPr>
@@ -4684,584 +4796,6 @@
           <w:color w:val="auto"/>
           <w:sz w:val="22"/>
           <w:szCs w:val="22"/>
-          <w:lang w:val="fr-FR"/>
-        </w:rPr>
-      </w:pPr>
-    </w:p>
-    <w:p>
-      <w:pPr>
-        <w:pStyle w:val="Default"/>
-        <w:rPr>
-          <w:rFonts w:asciiTheme="minorHAnsi" w:hAnsiTheme="minorHAnsi" w:cstheme="minorBidi"/>
-          <w:color w:val="auto"/>
-          <w:sz w:val="22"/>
-          <w:szCs w:val="22"/>
-          <w:lang w:val="fr-FR"/>
-        </w:rPr>
-      </w:pPr>
-    </w:p>
-    <w:p>
-      <w:pPr>
-        <w:pStyle w:val="Titre1"/>
-        <w:rPr>
-          <w:lang w:val="fr-FR"/>
-        </w:rPr>
-      </w:pPr>
-      <w:r>
-        <w:rPr>
-          <w:lang w:val="fr-FR"/>
-        </w:rPr>
-        <w:lastRenderedPageBreak/>
-        <w:t>Details de la chaine de déploiement :</w:t>
-      </w:r>
-    </w:p>
-    <w:p>
-      <w:pPr>
-        <w:pStyle w:val="Default"/>
-        <w:rPr>
-          <w:rFonts w:asciiTheme="minorHAnsi" w:hAnsiTheme="minorHAnsi" w:cstheme="minorBidi"/>
-          <w:color w:val="auto"/>
-          <w:sz w:val="22"/>
-          <w:szCs w:val="22"/>
-          <w:lang w:val="fr-FR"/>
-        </w:rPr>
-      </w:pPr>
-    </w:p>
-    <w:p>
-      <w:pPr>
-        <w:pStyle w:val="Titre2"/>
-        <w:rPr>
-          <w:lang w:val="fr-FR"/>
-        </w:rPr>
-      </w:pPr>
-      <w:r>
-        <w:rPr>
-          <w:lang w:val="fr-FR"/>
-        </w:rPr>
-        <w:t>Environnement de développement :</w:t>
-      </w:r>
-    </w:p>
-    <w:p>
-      <w:pPr>
-        <w:pStyle w:val="Titre2"/>
-        <w:rPr>
-          <w:lang w:val="fr-FR"/>
-        </w:rPr>
-      </w:pPr>
-      <w:r>
-        <w:rPr>
-          <w:lang w:val="fr-FR"/>
-        </w:rPr>
-        <w:t>Déclanchement de chaine de déploiement</w:t>
-      </w:r>
-    </w:p>
-    <w:p>
-      <w:pPr>
-        <w:pStyle w:val="Titre2"/>
-        <w:rPr>
-          <w:lang w:val="fr-FR"/>
-        </w:rPr>
-      </w:pPr>
-      <w:r>
-        <w:rPr>
-          <w:lang w:val="fr-FR"/>
-        </w:rPr>
-        <w:t>Gestion des ACL</w:t>
-      </w:r>
-      <w:r>
-        <w:rPr>
-          <w:lang w:val="fr-FR"/>
-        </w:rPr>
-        <w:t>.</w:t>
-      </w:r>
-    </w:p>
-    <w:p>
-      <w:pPr>
-        <w:pStyle w:val="Titre2"/>
-        <w:rPr>
-          <w:lang w:val="fr-FR"/>
-        </w:rPr>
-      </w:pPr>
-    </w:p>
-    <w:p>
-      <w:pPr>
-        <w:pStyle w:val="Titre2"/>
-        <w:rPr>
-          <w:lang w:val="fr-FR"/>
-        </w:rPr>
-      </w:pPr>
-      <w:r>
-        <w:rPr>
-          <w:lang w:val="fr-FR"/>
-        </w:rPr>
-        <w:t>Journaux d’</w:t>
-      </w:r>
-      <w:proofErr w:type="spellStart"/>
-      <w:r>
-        <w:rPr>
-          <w:lang w:val="fr-FR"/>
-        </w:rPr>
-        <w:t>excution</w:t>
-      </w:r>
-      <w:proofErr w:type="spellEnd"/>
-      <w:r>
-        <w:rPr>
-          <w:lang w:val="fr-FR"/>
-        </w:rPr>
-        <w:t xml:space="preserve"> : </w:t>
-      </w:r>
-    </w:p>
-    <w:p>
-      <w:pPr>
-        <w:pStyle w:val="Default"/>
-        <w:rPr>
-          <w:rFonts w:asciiTheme="minorHAnsi" w:hAnsiTheme="minorHAnsi" w:cstheme="minorBidi"/>
-          <w:color w:val="auto"/>
-          <w:sz w:val="22"/>
-          <w:szCs w:val="22"/>
-          <w:lang w:val="fr-FR"/>
-        </w:rPr>
-      </w:pPr>
-    </w:p>
-    <w:p>
-      <w:pPr>
-        <w:pStyle w:val="Default"/>
-        <w:rPr>
-          <w:rFonts w:asciiTheme="minorHAnsi" w:hAnsiTheme="minorHAnsi" w:cstheme="minorBidi"/>
-          <w:color w:val="auto"/>
-          <w:sz w:val="22"/>
-          <w:szCs w:val="22"/>
-          <w:lang w:val="fr-FR"/>
-        </w:rPr>
-      </w:pPr>
-      <w:r>
-        <w:rPr>
-          <w:rFonts w:asciiTheme="minorHAnsi" w:hAnsiTheme="minorHAnsi" w:cstheme="minorBidi"/>
-          <w:color w:val="auto"/>
-          <w:sz w:val="22"/>
-          <w:szCs w:val="22"/>
-          <w:lang w:val="fr-FR"/>
-        </w:rPr>
-        <w:t>Logs can be found either on Amazon Cloud watch, or in a text file created in the source bucket.</w:t>
-      </w:r>
-    </w:p>
-    <w:p>
-      <w:pPr>
-        <w:pStyle w:val="Default"/>
-        <w:rPr>
-          <w:rFonts w:asciiTheme="minorHAnsi" w:hAnsiTheme="minorHAnsi" w:cstheme="minorBidi"/>
-          <w:color w:val="auto"/>
-          <w:sz w:val="22"/>
-          <w:szCs w:val="22"/>
-          <w:lang w:val="fr-FR"/>
-        </w:rPr>
-      </w:pPr>
-      <w:r>
-        <w:rPr>
-          <w:rFonts w:asciiTheme="minorHAnsi" w:hAnsiTheme="minorHAnsi" w:cstheme="minorBidi"/>
-          <w:color w:val="auto"/>
-          <w:sz w:val="22"/>
-          <w:szCs w:val="22"/>
-          <w:lang w:val="fr-FR"/>
-        </w:rPr>
-        <w:t xml:space="preserve">With Source bucket custom logs, one text file </w:t>
-      </w:r>
-      <w:proofErr w:type="spellStart"/>
-      <w:r>
-        <w:rPr>
-          <w:rFonts w:asciiTheme="minorHAnsi" w:hAnsiTheme="minorHAnsi" w:cstheme="minorBidi"/>
-          <w:color w:val="auto"/>
-          <w:sz w:val="22"/>
-          <w:szCs w:val="22"/>
-          <w:lang w:val="fr-FR"/>
-        </w:rPr>
-        <w:t>will</w:t>
-      </w:r>
-      <w:proofErr w:type="spellEnd"/>
-      <w:r>
-        <w:rPr>
-          <w:rFonts w:asciiTheme="minorHAnsi" w:hAnsiTheme="minorHAnsi" w:cstheme="minorBidi"/>
-          <w:color w:val="auto"/>
-          <w:sz w:val="22"/>
-          <w:szCs w:val="22"/>
-          <w:lang w:val="fr-FR"/>
-        </w:rPr>
-        <w:t xml:space="preserve"> </w:t>
-      </w:r>
-      <w:proofErr w:type="spellStart"/>
-      <w:r>
-        <w:rPr>
-          <w:rFonts w:asciiTheme="minorHAnsi" w:hAnsiTheme="minorHAnsi" w:cstheme="minorBidi"/>
-          <w:color w:val="auto"/>
-          <w:sz w:val="22"/>
-          <w:szCs w:val="22"/>
-          <w:lang w:val="fr-FR"/>
-        </w:rPr>
-        <w:t>be</w:t>
-      </w:r>
-      <w:proofErr w:type="spellEnd"/>
-      <w:r>
-        <w:rPr>
-          <w:rFonts w:asciiTheme="minorHAnsi" w:hAnsiTheme="minorHAnsi" w:cstheme="minorBidi"/>
-          <w:color w:val="auto"/>
-          <w:sz w:val="22"/>
-          <w:szCs w:val="22"/>
-          <w:lang w:val="fr-FR"/>
-        </w:rPr>
-        <w:t xml:space="preserve"> </w:t>
-      </w:r>
-      <w:proofErr w:type="spellStart"/>
-      <w:r>
-        <w:rPr>
-          <w:rFonts w:asciiTheme="minorHAnsi" w:hAnsiTheme="minorHAnsi" w:cstheme="minorBidi"/>
-          <w:color w:val="auto"/>
-          <w:sz w:val="22"/>
-          <w:szCs w:val="22"/>
-          <w:lang w:val="fr-FR"/>
-        </w:rPr>
-        <w:t>created</w:t>
-      </w:r>
-      <w:proofErr w:type="spellEnd"/>
-      <w:r>
-        <w:rPr>
-          <w:rFonts w:asciiTheme="minorHAnsi" w:hAnsiTheme="minorHAnsi" w:cstheme="minorBidi"/>
-          <w:color w:val="auto"/>
-          <w:sz w:val="22"/>
-          <w:szCs w:val="22"/>
-          <w:lang w:val="fr-FR"/>
-        </w:rPr>
-        <w:t xml:space="preserve"> per </w:t>
-      </w:r>
-      <w:proofErr w:type="spellStart"/>
-      <w:r>
-        <w:rPr>
-          <w:rFonts w:asciiTheme="minorHAnsi" w:hAnsiTheme="minorHAnsi" w:cstheme="minorBidi"/>
-          <w:color w:val="auto"/>
-          <w:sz w:val="22"/>
-          <w:szCs w:val="22"/>
-          <w:lang w:val="fr-FR"/>
-        </w:rPr>
-        <w:t>execution</w:t>
-      </w:r>
-      <w:proofErr w:type="spellEnd"/>
-      <w:r>
-        <w:rPr>
-          <w:rFonts w:asciiTheme="minorHAnsi" w:hAnsiTheme="minorHAnsi" w:cstheme="minorBidi"/>
-          <w:color w:val="auto"/>
-          <w:sz w:val="22"/>
-          <w:szCs w:val="22"/>
-          <w:lang w:val="fr-FR"/>
-        </w:rPr>
-        <w:t xml:space="preserve"> of the pipeline, where all Lambda running the pipeline are allowed to write in.</w:t>
-      </w:r>
-    </w:p>
-    <w:p>
-      <w:pPr>
-        <w:pStyle w:val="Default"/>
-        <w:rPr>
-          <w:rFonts w:asciiTheme="minorHAnsi" w:hAnsiTheme="minorHAnsi" w:cstheme="minorBidi"/>
-          <w:color w:val="auto"/>
-          <w:sz w:val="22"/>
-          <w:szCs w:val="22"/>
-          <w:lang w:val="fr-FR"/>
-        </w:rPr>
-      </w:pPr>
-      <w:r>
-        <w:rPr>
-          <w:rFonts w:asciiTheme="minorHAnsi" w:hAnsiTheme="minorHAnsi" w:cstheme="minorBidi"/>
-          <w:color w:val="auto"/>
-          <w:sz w:val="22"/>
-          <w:szCs w:val="22"/>
-          <w:lang w:val="fr-FR"/>
-        </w:rPr>
-        <w:t>Pipeline Manager function is in charge of creating the txt Log file. It will pass the log’s name to the other functions.</w:t>
-      </w:r>
-    </w:p>
-    <w:p>
-      <w:pPr>
-        <w:pStyle w:val="Default"/>
-        <w:rPr>
-          <w:rFonts w:asciiTheme="minorHAnsi" w:hAnsiTheme="minorHAnsi" w:cstheme="minorBidi"/>
-          <w:color w:val="auto"/>
-          <w:sz w:val="22"/>
-          <w:szCs w:val="22"/>
-          <w:lang w:val="fr-FR"/>
-        </w:rPr>
-      </w:pPr>
-      <w:proofErr w:type="spellStart"/>
-      <w:r>
-        <w:rPr>
-          <w:rFonts w:asciiTheme="minorHAnsi" w:hAnsiTheme="minorHAnsi" w:cstheme="minorBidi"/>
-          <w:color w:val="auto"/>
-          <w:sz w:val="22"/>
-          <w:szCs w:val="22"/>
-          <w:lang w:val="fr-FR"/>
-        </w:rPr>
-        <w:t>Aamazon</w:t>
-      </w:r>
-      <w:proofErr w:type="spellEnd"/>
-      <w:r>
-        <w:rPr>
-          <w:rFonts w:asciiTheme="minorHAnsi" w:hAnsiTheme="minorHAnsi" w:cstheme="minorBidi"/>
-          <w:color w:val="auto"/>
-          <w:sz w:val="22"/>
-          <w:szCs w:val="22"/>
-          <w:lang w:val="fr-FR"/>
-        </w:rPr>
-        <w:t xml:space="preserve"> Cloud watch will grant a log per function.</w:t>
-      </w:r>
-    </w:p>
-    <w:p>
-      <w:pPr>
-        <w:pStyle w:val="Default"/>
-        <w:rPr>
-          <w:rFonts w:asciiTheme="minorHAnsi" w:hAnsiTheme="minorHAnsi" w:cstheme="minorBidi"/>
-          <w:color w:val="auto"/>
-          <w:sz w:val="22"/>
-          <w:szCs w:val="22"/>
-        </w:rPr>
-      </w:pPr>
-    </w:p>
-    <w:p>
-      <w:pPr>
-        <w:pStyle w:val="Titre2"/>
-        <w:rPr>
-          <w:lang w:val="fr-FR"/>
-        </w:rPr>
-      </w:pPr>
-      <w:r>
-        <w:rPr>
-          <w:lang w:val="fr-FR"/>
-        </w:rPr>
-        <w:t>Système de Notification </w:t>
-      </w:r>
-    </w:p>
-    <w:p>
-      <w:pPr>
-        <w:numPr>
-          <w:ilvl w:val="0"/>
-          <w:numId w:val="6"/>
-        </w:numPr>
-      </w:pPr>
-      <w:r>
-        <w:t>The</w:t>
-      </w:r>
-      <w:r>
-        <w:t xml:space="preserve"> Pipeline Manager function </w:t>
-      </w:r>
-      <w:r>
-        <w:t xml:space="preserve">and the </w:t>
-      </w:r>
-      <w:r>
-        <w:t>Deployer function</w:t>
-      </w:r>
-      <w:r>
-        <w:t>, have both a “wrapper role” as they are not actually deploying the l</w:t>
-      </w:r>
-      <w:r>
-        <w:t>ayer themselves, hence they only send SNS if they failed. The content of this message is the console output information.</w:t>
-      </w:r>
-    </w:p>
-    <w:p>
-      <w:pPr>
-        <w:numPr>
-          <w:ilvl w:val="0"/>
-          <w:numId w:val="6"/>
-        </w:numPr>
-      </w:pPr>
-      <w:r>
-        <w:t>The</w:t>
-      </w:r>
-      <w:r>
-        <w:t xml:space="preserve"> Publisher function</w:t>
-      </w:r>
-      <w:r>
-        <w:t>, will send a SNS when it succeeds</w:t>
-      </w:r>
-      <w:r>
-        <w:t>. If it failed, it will send a failure notification to the wrapper that call them. This wrapper will be in charge of send SNS failure messa</w:t>
-      </w:r>
-      <w:r>
-        <w:t>ge. The content of the success message is a text message contending the date &amp; time, the region where the publisher function has</w:t>
-      </w:r>
-      <w:r>
-        <w:t xml:space="preserve"> been called and eventual warnings. One single independent message per region will be send.</w:t>
-      </w:r>
-    </w:p>
-    <w:p>
-      <w:pPr>
-        <w:pStyle w:val="Default"/>
-        <w:rPr>
-          <w:rFonts w:asciiTheme="minorHAnsi" w:hAnsiTheme="minorHAnsi" w:cstheme="minorBidi"/>
-          <w:color w:val="auto"/>
-          <w:sz w:val="22"/>
-          <w:szCs w:val="22"/>
-        </w:rPr>
-      </w:pPr>
-    </w:p>
-    <w:p>
-      <w:pPr>
-        <w:pStyle w:val="Default"/>
-        <w:rPr>
-          <w:rFonts w:asciiTheme="minorHAnsi" w:hAnsiTheme="minorHAnsi" w:cstheme="minorBidi"/>
-          <w:color w:val="auto"/>
-          <w:sz w:val="22"/>
-          <w:szCs w:val="22"/>
-          <w:lang w:val="fr-FR"/>
-        </w:rPr>
-      </w:pPr>
-      <w:r>
-        <w:rPr>
-          <w:rFonts w:asciiTheme="minorHAnsi" w:hAnsiTheme="minorHAnsi" w:cstheme="minorBidi"/>
-          <w:color w:val="auto"/>
-          <w:sz w:val="22"/>
-          <w:szCs w:val="22"/>
-          <w:lang w:val="fr-FR"/>
-        </w:rPr>
-        <w:t>Déploiement des Lambda de teste dans toutes les régions.</w:t>
-      </w:r>
-    </w:p>
-    <w:p>
-      <w:pPr>
-        <w:pStyle w:val="Default"/>
-        <w:rPr>
-          <w:rFonts w:asciiTheme="minorHAnsi" w:hAnsiTheme="minorHAnsi" w:cstheme="minorBidi"/>
-          <w:color w:val="auto"/>
-          <w:sz w:val="22"/>
-          <w:szCs w:val="22"/>
-          <w:lang w:val="fr-FR"/>
-        </w:rPr>
-      </w:pPr>
-    </w:p>
-    <w:p>
-      <w:pPr>
-        <w:pStyle w:val="Default"/>
-        <w:rPr>
-          <w:rFonts w:asciiTheme="minorHAnsi" w:hAnsiTheme="minorHAnsi" w:cstheme="minorBidi"/>
-          <w:color w:val="auto"/>
-          <w:sz w:val="22"/>
-          <w:szCs w:val="22"/>
-          <w:lang w:val="fr-FR"/>
-        </w:rPr>
-      </w:pPr>
-    </w:p>
-    <w:p>
-      <w:pPr>
-        <w:rPr>
-          <w:lang w:val="fr-FR"/>
-        </w:rPr>
-      </w:pPr>
-    </w:p>
-    <w:p>
-      <w:pPr>
-        <w:rPr>
-          <w:lang w:val="fr-FR"/>
-        </w:rPr>
-      </w:pPr>
-    </w:p>
-    <w:p>
-      <w:pPr>
-        <w:rPr>
-          <w:lang w:val="fr-FR"/>
-        </w:rPr>
-      </w:pPr>
-      <w:bookmarkStart w:id="0" w:name="_GoBack"/>
-      <w:bookmarkEnd w:id="0"/>
-    </w:p>
-    <w:p>
-      <w:pPr>
-        <w:rPr>
-          <w:lang w:val="fr-FR"/>
-        </w:rPr>
-      </w:pPr>
-    </w:p>
-    <w:p>
-      <w:pPr>
-        <w:rPr>
-          <w:lang w:val="fr-FR"/>
-        </w:rPr>
-      </w:pPr>
-    </w:p>
-    <w:p>
-      <w:pPr>
-        <w:rPr>
-          <w:lang w:val="fr-FR"/>
-        </w:rPr>
-      </w:pPr>
-    </w:p>
-    <w:p>
-      <w:pPr>
-        <w:rPr>
-          <w:lang w:val="fr-FR"/>
-        </w:rPr>
-      </w:pPr>
-    </w:p>
-    <w:p>
-      <w:pPr>
-        <w:rPr>
-          <w:lang w:val="fr-FR"/>
-        </w:rPr>
-      </w:pPr>
-    </w:p>
-    <w:p>
-      <w:pPr>
-        <w:rPr>
-          <w:lang w:val="fr-FR"/>
-        </w:rPr>
-      </w:pPr>
-    </w:p>
-    <w:p>
-      <w:pPr>
-        <w:rPr>
-          <w:lang w:val="fr-FR"/>
-        </w:rPr>
-      </w:pPr>
-    </w:p>
-    <w:p>
-      <w:pPr>
-        <w:rPr>
-          <w:lang w:val="fr-FR"/>
-        </w:rPr>
-      </w:pPr>
-    </w:p>
-    <w:p>
-      <w:pPr>
-        <w:rPr>
-          <w:lang w:val="fr-FR"/>
-        </w:rPr>
-      </w:pPr>
-    </w:p>
-    <w:p>
-      <w:pPr>
-        <w:rPr>
-          <w:lang w:val="fr-FR"/>
-        </w:rPr>
-      </w:pPr>
-    </w:p>
-    <w:p>
-      <w:pPr>
-        <w:rPr>
-          <w:lang w:val="fr-FR"/>
-        </w:rPr>
-      </w:pPr>
-    </w:p>
-    <w:p>
-      <w:pPr>
-        <w:rPr>
-          <w:lang w:val="fr-FR"/>
-        </w:rPr>
-      </w:pPr>
-    </w:p>
-    <w:p>
-      <w:pPr>
-        <w:rPr>
-          <w:lang w:val="fr-FR"/>
-        </w:rPr>
-      </w:pPr>
-    </w:p>
-    <w:p>
-      <w:pPr>
-        <w:rPr>
           <w:lang w:val="fr-FR"/>
         </w:rPr>
       </w:pPr>
@@ -5374,6 +4908,7 @@
         <w:rPr>
           <w:noProof/>
         </w:rPr>
+        <w:lastRenderedPageBreak/>
         <mc:AlternateContent>
           <mc:Choice Requires="wps">
             <w:drawing>
@@ -9003,6 +8538,20 @@
     </w:p>
     <w:p>
       <w:pPr>
+        <w:rPr>
+          <w:lang w:val="fr-FR"/>
+        </w:rPr>
+      </w:pPr>
+    </w:p>
+    <w:p>
+      <w:pPr>
+        <w:rPr>
+          <w:lang w:val="fr-FR"/>
+        </w:rPr>
+      </w:pPr>
+    </w:p>
+    <w:p>
+      <w:pPr>
         <w:pStyle w:val="Titre1"/>
         <w:rPr>
           <w:lang w:val="fr-FR"/>
@@ -9012,6 +8561,7 @@
         <w:rPr>
           <w:lang w:val="fr-FR"/>
         </w:rPr>
+        <w:lastRenderedPageBreak/>
         <w:t>Contexte Technique</w:t>
       </w:r>
     </w:p>
@@ -9190,21 +8740,7 @@
         <w:rPr>
           <w:lang w:val="fr-FR"/>
         </w:rPr>
-        <w:t xml:space="preserve"> par le second produit, le Framework Velocity de </w:t>
-      </w:r>
-      <w:proofErr w:type="spellStart"/>
-      <w:r>
-        <w:rPr>
-          <w:lang w:val="fr-FR"/>
-        </w:rPr>
-        <w:t>Blu</w:t>
-      </w:r>
-      <w:proofErr w:type="spellEnd"/>
-      <w:r>
-        <w:rPr>
-          <w:lang w:val="fr-FR"/>
-        </w:rPr>
-        <w:t xml:space="preserve"> Age. Ce Framework est déployé sous Amazon Web </w:t>
+        <w:t xml:space="preserve"> par le second produit, le Framework Velocity de Blu Age. Ce Framework est déployé sous Amazon Web </w:t>
       </w:r>
       <w:r>
         <w:rPr>
@@ -9258,6 +8794,139 @@
     </w:p>
     <w:p>
       <w:pPr>
+        <w:rPr>
+          <w:lang w:val="fr-FR"/>
+        </w:rPr>
+      </w:pPr>
+    </w:p>
+    <w:p>
+      <w:pPr>
+        <w:rPr>
+          <w:lang w:val="fr-FR"/>
+        </w:rPr>
+      </w:pPr>
+    </w:p>
+    <w:p>
+      <w:pPr>
+        <w:rPr>
+          <w:lang w:val="fr-FR"/>
+        </w:rPr>
+      </w:pPr>
+    </w:p>
+    <w:p>
+      <w:pPr>
+        <w:rPr>
+          <w:lang w:val="fr-FR"/>
+        </w:rPr>
+      </w:pPr>
+    </w:p>
+    <w:p>
+      <w:pPr>
+        <w:rPr>
+          <w:lang w:val="fr-FR"/>
+        </w:rPr>
+      </w:pPr>
+    </w:p>
+    <w:p>
+      <w:pPr>
+        <w:rPr>
+          <w:lang w:val="fr-FR"/>
+        </w:rPr>
+      </w:pPr>
+    </w:p>
+    <w:p>
+      <w:pPr>
+        <w:rPr>
+          <w:lang w:val="fr-FR"/>
+        </w:rPr>
+      </w:pPr>
+    </w:p>
+    <w:p>
+      <w:pPr>
+        <w:rPr>
+          <w:lang w:val="fr-FR"/>
+        </w:rPr>
+      </w:pPr>
+    </w:p>
+    <w:p>
+      <w:pPr>
+        <w:rPr>
+          <w:lang w:val="fr-FR"/>
+        </w:rPr>
+      </w:pPr>
+    </w:p>
+    <w:p>
+      <w:pPr>
+        <w:rPr>
+          <w:lang w:val="fr-FR"/>
+        </w:rPr>
+      </w:pPr>
+    </w:p>
+    <w:p>
+      <w:pPr>
+        <w:rPr>
+          <w:lang w:val="fr-FR"/>
+        </w:rPr>
+      </w:pPr>
+    </w:p>
+    <w:p>
+      <w:pPr>
+        <w:rPr>
+          <w:lang w:val="fr-FR"/>
+        </w:rPr>
+      </w:pPr>
+    </w:p>
+    <w:p>
+      <w:pPr>
+        <w:rPr>
+          <w:lang w:val="fr-FR"/>
+        </w:rPr>
+      </w:pPr>
+    </w:p>
+    <w:p>
+      <w:pPr>
+        <w:rPr>
+          <w:lang w:val="fr-FR"/>
+        </w:rPr>
+      </w:pPr>
+    </w:p>
+    <w:p>
+      <w:pPr>
+        <w:rPr>
+          <w:lang w:val="fr-FR"/>
+        </w:rPr>
+      </w:pPr>
+    </w:p>
+    <w:p>
+      <w:pPr>
+        <w:rPr>
+          <w:lang w:val="fr-FR"/>
+        </w:rPr>
+      </w:pPr>
+    </w:p>
+    <w:p>
+      <w:pPr>
+        <w:rPr>
+          <w:lang w:val="fr-FR"/>
+        </w:rPr>
+      </w:pPr>
+    </w:p>
+    <w:p>
+      <w:pPr>
+        <w:rPr>
+          <w:lang w:val="fr-FR"/>
+        </w:rPr>
+      </w:pPr>
+    </w:p>
+    <w:p>
+      <w:pPr>
+        <w:rPr>
+          <w:lang w:val="fr-FR"/>
+        </w:rPr>
+      </w:pPr>
+    </w:p>
+    <w:p>
+      <w:pPr>
         <w:pStyle w:val="Titre1"/>
         <w:rPr>
           <w:lang w:val="fr-FR"/>
@@ -9267,6 +8936,7 @@
         <w:rPr>
           <w:lang w:val="fr-FR"/>
         </w:rPr>
+        <w:lastRenderedPageBreak/>
         <w:t>L’Environnement Amazon</w:t>
       </w:r>
     </w:p>
@@ -9281,6 +8951,7 @@
           <w:color w:val="000000"/>
           <w:sz w:val="24"/>
           <w:szCs w:val="24"/>
+          <w:lang w:val="fr-FR"/>
         </w:rPr>
       </w:pPr>
     </w:p>
@@ -9306,19 +8977,7 @@
         <w:rPr>
           <w:lang w:val="fr-FR"/>
         </w:rPr>
-        <w:t xml:space="preserve"> propose des services informatiques </w:t>
-      </w:r>
-      <w:r>
-        <w:rPr>
-          <w:lang w:val="fr-FR"/>
-        </w:rPr>
-        <w:t>à destination des</w:t>
-      </w:r>
-      <w:r>
-        <w:rPr>
-          <w:lang w:val="fr-FR"/>
-        </w:rPr>
-        <w:t xml:space="preserve"> entreprises comme des particuliers. Elle propose un grand nombre de services, pour stocker</w:t>
+        <w:t xml:space="preserve"> propose des services informatiques à destination des entreprises comme des particuliers. Elle propose un grand nombre de services, pour stocker</w:t>
       </w:r>
       <w:r>
         <w:rPr>
@@ -9342,13 +9001,7 @@
         <w:rPr>
           <w:lang w:val="fr-FR"/>
         </w:rPr>
-        <w:t xml:space="preserve"> des données et </w:t>
-      </w:r>
-      <w:r>
-        <w:rPr>
-          <w:lang w:val="fr-FR"/>
-        </w:rPr>
-        <w:t>des applications</w:t>
+        <w:t xml:space="preserve"> des données et des applications</w:t>
       </w:r>
       <w:r>
         <w:rPr>
@@ -9408,7 +9061,65 @@
         <w:rPr>
           <w:lang w:val="fr-FR"/>
         </w:rPr>
-        <w:t>Tous d’abord, les Lambda. C’est l’environnement d’exécution sur laquelle le client pourra déployer son application. Une Lambda est : &lt;Description d’une Lambda&gt;.</w:t>
+        <w:t>Tous d’abord, les Lambda</w:t>
+      </w:r>
+      <w:r>
+        <w:rPr>
+          <w:lang w:val="fr-FR"/>
+        </w:rPr>
+        <w:t xml:space="preserve"> AWS</w:t>
+      </w:r>
+      <w:r>
+        <w:rPr>
+          <w:lang w:val="fr-FR"/>
+        </w:rPr>
+        <w:t xml:space="preserve">. C’est l’environnement d’exécution sur laquelle le client pourra déployer son application. </w:t>
+      </w:r>
+      <w:r>
+        <w:rPr>
+          <w:lang w:val="fr-FR"/>
+        </w:rPr>
+        <w:t>Une Lambda est un service qui fournit un environnement d’exécution de code qui ne nécessiter ni mise en services, ni gestion de server. C’est le fournisseur d’accès (</w:t>
+      </w:r>
+      <w:proofErr w:type="spellStart"/>
+      <w:r>
+        <w:rPr>
+          <w:lang w:val="fr-FR"/>
+        </w:rPr>
+        <w:t>c-a-d</w:t>
+      </w:r>
+      <w:proofErr w:type="spellEnd"/>
+      <w:r>
+        <w:rPr>
+          <w:lang w:val="fr-FR"/>
+        </w:rPr>
+        <w:t xml:space="preserve"> Amazon) qui se charge de l’administration des ressources, entre autres, la maintenance des servers, le dimensionnement et la mise l’échelles de capacité, la surveillance et la journalisation des exécutions. De plus quand la Lambda et appelée plusieurs fois, des fichiers temporaires sont conservés permettant ainsi d’économiser sur le temps de préparation de l’environnement d’exécution.</w:t>
+      </w:r>
+    </w:p>
+    <w:p>
+      <w:pPr>
+        <w:rPr>
+          <w:lang w:val="fr-FR"/>
+        </w:rPr>
+      </w:pPr>
+      <w:r>
+        <w:rPr>
+          <w:lang w:val="fr-FR"/>
+        </w:rPr>
+        <w:t>Pour l’utilisateur, ce service permet de déployer simplement n’importe quel type d’application en étant facturer uniquement pour le temps de calcul utilisé. Lorsque la fonction Lambda ne s’exécute pas, l’utilisateur débourser rien.</w:t>
+      </w:r>
+    </w:p>
+    <w:p>
+      <w:pPr>
+        <w:rPr>
+          <w:lang w:val="fr-FR"/>
+        </w:rPr>
+      </w:pPr>
+      <w:r>
+        <w:rPr>
+          <w:lang w:val="fr-FR"/>
+        </w:rPr>
+        <w:t>Ce service d’Amazon et également très adapter à la gestion des autres ressource et services que Amazon propose.</w:t>
       </w:r>
     </w:p>
     <w:p>
@@ -9439,32 +9150,58 @@
         <w:rPr>
           <w:lang w:val="fr-FR"/>
         </w:rPr>
-        <w:t xml:space="preserve">: &lt;Description d’une </w:t>
-      </w:r>
-      <w:r>
-        <w:rPr>
-          <w:lang w:val="fr-FR"/>
-        </w:rPr>
-        <w:t>Layer</w:t>
-      </w:r>
-      <w:r>
-        <w:rPr>
-          <w:lang w:val="fr-FR"/>
-        </w:rPr>
-        <w:t>&gt;.</w:t>
-      </w:r>
-    </w:p>
-    <w:p>
-      <w:pPr>
-        <w:rPr>
-          <w:lang w:val="fr-FR"/>
-        </w:rPr>
-      </w:pPr>
-      <w:r>
-        <w:rPr>
-          <w:lang w:val="fr-FR"/>
-        </w:rPr>
-        <w:t xml:space="preserve">Pour déployer un Framework sur une Layer, une pratique possible (et c’est celle que nous allons utiliser pour la chaîne de déploiement), </w:t>
+        <w:t xml:space="preserve">: </w:t>
+      </w:r>
+      <w:r>
+        <w:rPr>
+          <w:lang w:val="fr-FR"/>
+        </w:rPr>
+        <w:t>Une couche est une archive ZIP qui contient des bibliothèques, un </w:t>
+      </w:r>
+      <w:hyperlink r:id="rId13" w:history="1">
+        <w:r>
+          <w:rPr>
+            <w:lang w:val="fr-FR"/>
+          </w:rPr>
+          <w:t>environnement d’exécution personnalisé</w:t>
+        </w:r>
+      </w:hyperlink>
+      <w:r>
+        <w:rPr>
+          <w:lang w:val="fr-FR"/>
+        </w:rPr>
+        <w:t> ou d'autres dépendances</w:t>
+      </w:r>
+      <w:r>
+        <w:rPr>
+          <w:lang w:val="fr-FR"/>
+        </w:rPr>
+        <w:t>. Elle permette de crée un runtime personnalisé. Ainsi, il n’est plus nécessaire d‘inclure les bibliothèques utilisées par la fonction Lambda dans le package de déploiement.</w:t>
+      </w:r>
+    </w:p>
+    <w:p>
+      <w:pPr>
+        <w:rPr>
+          <w:lang w:val="fr-FR"/>
+        </w:rPr>
+      </w:pPr>
+      <w:r>
+        <w:rPr>
+          <w:lang w:val="fr-FR"/>
+        </w:rPr>
+        <w:t xml:space="preserve">Pour déployer un </w:t>
+      </w:r>
+      <w:r>
+        <w:rPr>
+          <w:lang w:val="fr-FR"/>
+        </w:rPr>
+        <w:t>Framework</w:t>
+      </w:r>
+      <w:r>
+        <w:rPr>
+          <w:lang w:val="fr-FR"/>
+        </w:rPr>
+        <w:t xml:space="preserve"> sur une Layer, une pratique possible (et c’est celle que nous allons utiliser pour la chaîne de déploiement), </w:t>
       </w:r>
       <w:r>
         <w:rPr>
@@ -9507,6 +9244,2536 @@
           <w:lang w:val="fr-FR"/>
         </w:rPr>
         <w:t>.</w:t>
+      </w:r>
+    </w:p>
+    <w:p>
+      <w:pPr>
+        <w:rPr>
+          <w:lang w:val="fr-FR"/>
+        </w:rPr>
+      </w:pPr>
+    </w:p>
+    <w:p>
+      <w:pPr>
+        <w:rPr>
+          <w:lang w:val="fr-FR"/>
+        </w:rPr>
+      </w:pPr>
+      <w:r>
+        <w:rPr>
+          <w:lang w:val="fr-FR"/>
+        </w:rPr>
+        <w:t>Enfin, ces unités de stockage appelé bucket que nous allons utiliser : Un bucket est un compartiment de stockage fournit pa</w:t>
+      </w:r>
+      <w:r>
+        <w:rPr>
+          <w:lang w:val="fr-FR"/>
+        </w:rPr>
+        <w:t>r</w:t>
+      </w:r>
+      <w:r>
+        <w:rPr>
+          <w:lang w:val="fr-FR"/>
+        </w:rPr>
+        <w:t xml:space="preserve"> le service Amazon Simple Storage Services (Amazon S3). Un compartiment permet de stocker des Object ; un objet est la somme d’un fichier et de tout le méta data qui le décrive.</w:t>
+      </w:r>
+    </w:p>
+    <w:p>
+      <w:pPr>
+        <w:rPr>
+          <w:lang w:val="fr-FR"/>
+        </w:rPr>
+      </w:pPr>
+    </w:p>
+    <w:p>
+      <w:pPr>
+        <w:rPr>
+          <w:lang w:val="fr-FR"/>
+        </w:rPr>
+      </w:pPr>
+    </w:p>
+    <w:p>
+      <w:pPr>
+        <w:rPr>
+          <w:lang w:val="fr-FR"/>
+        </w:rPr>
+      </w:pPr>
+    </w:p>
+    <w:p>
+      <w:pPr>
+        <w:rPr>
+          <w:lang w:val="fr-FR"/>
+        </w:rPr>
+      </w:pPr>
+    </w:p>
+    <w:p>
+      <w:pPr>
+        <w:rPr>
+          <w:lang w:val="fr-FR"/>
+        </w:rPr>
+      </w:pPr>
+    </w:p>
+    <w:p>
+      <w:pPr>
+        <w:autoSpaceDE w:val="0"/>
+        <w:autoSpaceDN w:val="0"/>
+        <w:adjustRightInd w:val="0"/>
+        <w:spacing w:after="0" w:line="240" w:lineRule="auto"/>
+        <w:rPr>
+          <w:rFonts w:ascii="Yu Gothic UI" w:eastAsia="Yu Gothic UI" w:cs="Yu Gothic UI"/>
+          <w:color w:val="000000"/>
+          <w:sz w:val="24"/>
+          <w:szCs w:val="24"/>
+          <w:lang w:val="fr-FR"/>
+        </w:rPr>
+      </w:pPr>
+    </w:p>
+    <w:p>
+      <w:pPr>
+        <w:autoSpaceDE w:val="0"/>
+        <w:autoSpaceDN w:val="0"/>
+        <w:adjustRightInd w:val="0"/>
+        <w:spacing w:after="0" w:line="240" w:lineRule="auto"/>
+        <w:rPr>
+          <w:rFonts w:ascii="Yu Gothic UI" w:eastAsia="Yu Gothic UI" w:cs="Yu Gothic UI"/>
+          <w:color w:val="000000"/>
+          <w:sz w:val="23"/>
+          <w:szCs w:val="23"/>
+          <w:lang w:val="fr-FR"/>
+        </w:rPr>
+      </w:pPr>
+      <w:r>
+        <w:rPr>
+          <w:rFonts w:ascii="Yu Gothic UI" w:eastAsia="Yu Gothic UI" w:cs="Yu Gothic UI"/>
+          <w:color w:val="000000"/>
+          <w:sz w:val="23"/>
+          <w:szCs w:val="23"/>
+          <w:lang w:val="fr-FR"/>
+        </w:rPr>
+        <w:t>En r</w:t>
+      </w:r>
+      <w:r>
+        <w:rPr>
+          <w:rFonts w:ascii="Yu Gothic UI" w:eastAsia="Yu Gothic UI" w:cs="Yu Gothic UI"/>
+          <w:color w:val="000000"/>
+          <w:sz w:val="23"/>
+          <w:szCs w:val="23"/>
+          <w:lang w:val="fr-FR"/>
+        </w:rPr>
+        <w:t>é</w:t>
+      </w:r>
+      <w:r>
+        <w:rPr>
+          <w:rFonts w:ascii="Yu Gothic UI" w:eastAsia="Yu Gothic UI" w:cs="Yu Gothic UI"/>
+          <w:color w:val="000000"/>
+          <w:sz w:val="23"/>
+          <w:szCs w:val="23"/>
+          <w:lang w:val="fr-FR"/>
+        </w:rPr>
+        <w:t>sum</w:t>
+      </w:r>
+      <w:r>
+        <w:rPr>
+          <w:rFonts w:ascii="Yu Gothic UI" w:eastAsia="Yu Gothic UI" w:cs="Yu Gothic UI"/>
+          <w:color w:val="000000"/>
+          <w:sz w:val="23"/>
+          <w:szCs w:val="23"/>
+          <w:lang w:val="fr-FR"/>
+        </w:rPr>
+        <w:t>é</w:t>
+      </w:r>
+      <w:r>
+        <w:rPr>
+          <w:rFonts w:ascii="Yu Gothic UI" w:eastAsia="Yu Gothic UI" w:cs="Yu Gothic UI"/>
+          <w:color w:val="000000"/>
+          <w:sz w:val="23"/>
+          <w:szCs w:val="23"/>
+          <w:lang w:val="fr-FR"/>
+        </w:rPr>
+        <w:t xml:space="preserve">, le </w:t>
+      </w:r>
+      <w:r>
+        <w:rPr>
+          <w:rFonts w:ascii="Yu Gothic UI" w:eastAsia="Yu Gothic UI" w:cs="Yu Gothic UI"/>
+          <w:color w:val="000000"/>
+          <w:sz w:val="23"/>
+          <w:szCs w:val="23"/>
+          <w:lang w:val="fr-FR"/>
+        </w:rPr>
+        <w:t>flow d</w:t>
+      </w:r>
+      <w:r>
+        <w:rPr>
+          <w:rFonts w:ascii="Yu Gothic UI" w:eastAsia="Yu Gothic UI" w:cs="Yu Gothic UI"/>
+          <w:color w:val="000000"/>
+          <w:sz w:val="23"/>
+          <w:szCs w:val="23"/>
+          <w:lang w:val="fr-FR"/>
+        </w:rPr>
+        <w:t>’</w:t>
+      </w:r>
+      <w:r>
+        <w:rPr>
+          <w:rFonts w:ascii="Yu Gothic UI" w:eastAsia="Yu Gothic UI" w:cs="Yu Gothic UI"/>
+          <w:color w:val="000000"/>
+          <w:sz w:val="23"/>
+          <w:szCs w:val="23"/>
+          <w:lang w:val="fr-FR"/>
+        </w:rPr>
+        <w:t>ex</w:t>
+      </w:r>
+      <w:r>
+        <w:rPr>
+          <w:rFonts w:ascii="Yu Gothic UI" w:eastAsia="Yu Gothic UI" w:cs="Yu Gothic UI"/>
+          <w:color w:val="000000"/>
+          <w:sz w:val="23"/>
+          <w:szCs w:val="23"/>
+          <w:lang w:val="fr-FR"/>
+        </w:rPr>
+        <w:t>é</w:t>
+      </w:r>
+      <w:r>
+        <w:rPr>
+          <w:rFonts w:ascii="Yu Gothic UI" w:eastAsia="Yu Gothic UI" w:cs="Yu Gothic UI"/>
+          <w:color w:val="000000"/>
+          <w:sz w:val="23"/>
+          <w:szCs w:val="23"/>
+          <w:lang w:val="fr-FR"/>
+        </w:rPr>
+        <w:t>cution du pipeline</w:t>
+      </w:r>
+      <w:r>
+        <w:rPr>
+          <w:rFonts w:ascii="Yu Gothic UI" w:eastAsia="Yu Gothic UI" w:cs="Yu Gothic UI"/>
+          <w:color w:val="000000"/>
+          <w:sz w:val="23"/>
+          <w:szCs w:val="23"/>
+          <w:lang w:val="fr-FR"/>
+        </w:rPr>
+        <w:t xml:space="preserve"> e</w:t>
+      </w:r>
+      <w:r>
+        <w:rPr>
+          <w:rFonts w:ascii="Yu Gothic UI" w:eastAsia="Yu Gothic UI" w:cs="Yu Gothic UI"/>
+          <w:color w:val="000000"/>
+          <w:sz w:val="23"/>
+          <w:szCs w:val="23"/>
+          <w:lang w:val="fr-FR"/>
+        </w:rPr>
+        <w:t>st cod</w:t>
+      </w:r>
+      <w:r>
+        <w:rPr>
+          <w:rFonts w:ascii="Yu Gothic UI" w:eastAsia="Yu Gothic UI" w:cs="Yu Gothic UI"/>
+          <w:color w:val="000000"/>
+          <w:sz w:val="23"/>
+          <w:szCs w:val="23"/>
+          <w:lang w:val="fr-FR"/>
+        </w:rPr>
+        <w:t>é</w:t>
+      </w:r>
+      <w:r>
+        <w:rPr>
+          <w:rFonts w:ascii="Yu Gothic UI" w:eastAsia="Yu Gothic UI" w:cs="Yu Gothic UI"/>
+          <w:color w:val="000000"/>
+          <w:sz w:val="23"/>
+          <w:szCs w:val="23"/>
+          <w:lang w:val="fr-FR"/>
+        </w:rPr>
+        <w:t xml:space="preserve"> par 3 fonctions Lambdas cod</w:t>
+      </w:r>
+      <w:r>
+        <w:rPr>
+          <w:rFonts w:ascii="Yu Gothic UI" w:eastAsia="Yu Gothic UI" w:cs="Yu Gothic UI"/>
+          <w:color w:val="000000"/>
+          <w:sz w:val="23"/>
+          <w:szCs w:val="23"/>
+          <w:lang w:val="fr-FR"/>
+        </w:rPr>
+        <w:t>é</w:t>
+      </w:r>
+      <w:r>
+        <w:rPr>
+          <w:rFonts w:ascii="Yu Gothic UI" w:eastAsia="Yu Gothic UI" w:cs="Yu Gothic UI"/>
+          <w:color w:val="000000"/>
+          <w:sz w:val="23"/>
+          <w:szCs w:val="23"/>
+          <w:lang w:val="fr-FR"/>
+        </w:rPr>
+        <w:t xml:space="preserve"> en python. Gr</w:t>
+      </w:r>
+      <w:r>
+        <w:rPr>
+          <w:rFonts w:ascii="Yu Gothic UI" w:eastAsia="Yu Gothic UI" w:cs="Yu Gothic UI"/>
+          <w:color w:val="000000"/>
+          <w:sz w:val="23"/>
+          <w:szCs w:val="23"/>
+          <w:lang w:val="fr-FR"/>
+        </w:rPr>
+        <w:t>â</w:t>
+      </w:r>
+      <w:r>
+        <w:rPr>
+          <w:rFonts w:ascii="Yu Gothic UI" w:eastAsia="Yu Gothic UI" w:cs="Yu Gothic UI"/>
+          <w:color w:val="000000"/>
+          <w:sz w:val="23"/>
+          <w:szCs w:val="23"/>
+          <w:lang w:val="fr-FR"/>
+        </w:rPr>
+        <w:t xml:space="preserve">ce </w:t>
+      </w:r>
+      <w:r>
+        <w:rPr>
+          <w:rFonts w:ascii="Yu Gothic UI" w:eastAsia="Yu Gothic UI" w:cs="Yu Gothic UI"/>
+          <w:color w:val="000000"/>
+          <w:sz w:val="23"/>
+          <w:szCs w:val="23"/>
+          <w:lang w:val="fr-FR"/>
+        </w:rPr>
+        <w:t>à</w:t>
+      </w:r>
+      <w:r>
+        <w:rPr>
+          <w:rFonts w:ascii="Yu Gothic UI" w:eastAsia="Yu Gothic UI" w:cs="Yu Gothic UI"/>
+          <w:color w:val="000000"/>
+          <w:sz w:val="23"/>
+          <w:szCs w:val="23"/>
+          <w:lang w:val="fr-FR"/>
+        </w:rPr>
+        <w:t xml:space="preserve"> la biblioth</w:t>
+      </w:r>
+      <w:r>
+        <w:rPr>
+          <w:rFonts w:ascii="Yu Gothic UI" w:eastAsia="Yu Gothic UI" w:cs="Yu Gothic UI"/>
+          <w:color w:val="000000"/>
+          <w:sz w:val="23"/>
+          <w:szCs w:val="23"/>
+          <w:lang w:val="fr-FR"/>
+        </w:rPr>
+        <w:t>è</w:t>
+      </w:r>
+      <w:r>
+        <w:rPr>
+          <w:rFonts w:ascii="Yu Gothic UI" w:eastAsia="Yu Gothic UI" w:cs="Yu Gothic UI"/>
+          <w:color w:val="000000"/>
+          <w:sz w:val="23"/>
+          <w:szCs w:val="23"/>
+          <w:lang w:val="fr-FR"/>
+        </w:rPr>
+        <w:t>que d</w:t>
+      </w:r>
+      <w:r>
+        <w:rPr>
+          <w:rFonts w:ascii="Yu Gothic UI" w:eastAsia="Yu Gothic UI" w:cs="Yu Gothic UI"/>
+          <w:color w:val="000000"/>
+          <w:sz w:val="23"/>
+          <w:szCs w:val="23"/>
+          <w:lang w:val="fr-FR"/>
+        </w:rPr>
+        <w:t>’</w:t>
+      </w:r>
+      <w:r>
+        <w:rPr>
+          <w:rFonts w:ascii="Yu Gothic UI" w:eastAsia="Yu Gothic UI" w:cs="Yu Gothic UI"/>
+          <w:color w:val="000000"/>
+          <w:sz w:val="23"/>
+          <w:szCs w:val="23"/>
+          <w:lang w:val="fr-FR"/>
+        </w:rPr>
+        <w:t>Amazon Boto 3, ces fonctions peuvent interagir avec les autre ressource</w:t>
+      </w:r>
+      <w:r>
+        <w:rPr>
+          <w:rFonts w:ascii="Yu Gothic UI" w:eastAsia="Yu Gothic UI" w:cs="Yu Gothic UI"/>
+          <w:color w:val="000000"/>
+          <w:sz w:val="23"/>
+          <w:szCs w:val="23"/>
+          <w:lang w:val="fr-FR"/>
+        </w:rPr>
+        <w:t>s</w:t>
+      </w:r>
+      <w:r>
+        <w:rPr>
+          <w:rFonts w:ascii="Yu Gothic UI" w:eastAsia="Yu Gothic UI" w:cs="Yu Gothic UI"/>
+          <w:color w:val="000000"/>
+          <w:sz w:val="23"/>
+          <w:szCs w:val="23"/>
+          <w:lang w:val="fr-FR"/>
+        </w:rPr>
+        <w:t xml:space="preserve"> et services que propose Amazon. </w:t>
+      </w:r>
+    </w:p>
+    <w:p>
+      <w:pPr>
+        <w:autoSpaceDE w:val="0"/>
+        <w:autoSpaceDN w:val="0"/>
+        <w:adjustRightInd w:val="0"/>
+        <w:spacing w:after="0" w:line="240" w:lineRule="auto"/>
+        <w:rPr>
+          <w:rFonts w:ascii="Yu Gothic UI" w:eastAsia="Yu Gothic UI" w:cs="Yu Gothic UI"/>
+          <w:color w:val="000000"/>
+          <w:sz w:val="23"/>
+          <w:szCs w:val="23"/>
+          <w:lang w:val="fr-FR"/>
+        </w:rPr>
+      </w:pPr>
+      <w:r>
+        <w:rPr>
+          <w:rFonts w:ascii="Yu Gothic UI" w:eastAsia="Yu Gothic UI" w:cs="Yu Gothic UI"/>
+          <w:color w:val="000000"/>
+          <w:sz w:val="23"/>
+          <w:szCs w:val="23"/>
+          <w:lang w:val="fr-FR"/>
+        </w:rPr>
+        <w:t>La</w:t>
+      </w:r>
+      <w:r>
+        <w:rPr>
+          <w:rFonts w:ascii="Yu Gothic UI" w:eastAsia="Yu Gothic UI" w:cs="Yu Gothic UI"/>
+          <w:color w:val="000000"/>
+          <w:sz w:val="23"/>
+          <w:szCs w:val="23"/>
+          <w:lang w:val="fr-FR"/>
+        </w:rPr>
+        <w:t xml:space="preserve"> premi</w:t>
+      </w:r>
+      <w:r>
+        <w:rPr>
+          <w:rFonts w:ascii="Yu Gothic UI" w:eastAsia="Yu Gothic UI" w:cs="Yu Gothic UI"/>
+          <w:color w:val="000000"/>
+          <w:sz w:val="23"/>
+          <w:szCs w:val="23"/>
+          <w:lang w:val="fr-FR"/>
+        </w:rPr>
+        <w:t>è</w:t>
+      </w:r>
+      <w:r>
+        <w:rPr>
+          <w:rFonts w:ascii="Yu Gothic UI" w:eastAsia="Yu Gothic UI" w:cs="Yu Gothic UI"/>
+          <w:color w:val="000000"/>
+          <w:sz w:val="23"/>
+          <w:szCs w:val="23"/>
+          <w:lang w:val="fr-FR"/>
+        </w:rPr>
+        <w:t>re fonction principale d</w:t>
+      </w:r>
+      <w:r>
+        <w:rPr>
+          <w:rFonts w:ascii="Yu Gothic UI" w:eastAsia="Yu Gothic UI" w:cs="Yu Gothic UI"/>
+          <w:color w:val="000000"/>
+          <w:sz w:val="23"/>
+          <w:szCs w:val="23"/>
+          <w:lang w:val="fr-FR"/>
+        </w:rPr>
+        <w:t>é</w:t>
+      </w:r>
+      <w:r>
+        <w:rPr>
+          <w:rFonts w:ascii="Yu Gothic UI" w:eastAsia="Yu Gothic UI" w:cs="Yu Gothic UI"/>
+          <w:color w:val="000000"/>
+          <w:sz w:val="23"/>
+          <w:szCs w:val="23"/>
+          <w:lang w:val="fr-FR"/>
+        </w:rPr>
+        <w:t>clench</w:t>
+      </w:r>
+      <w:r>
+        <w:rPr>
+          <w:rFonts w:ascii="Yu Gothic UI" w:eastAsia="Yu Gothic UI" w:cs="Yu Gothic UI"/>
+          <w:color w:val="000000"/>
+          <w:sz w:val="23"/>
+          <w:szCs w:val="23"/>
+          <w:lang w:val="fr-FR"/>
+        </w:rPr>
+        <w:t>é</w:t>
+      </w:r>
+      <w:r>
+        <w:rPr>
+          <w:rFonts w:ascii="Yu Gothic UI" w:eastAsia="Yu Gothic UI" w:cs="Yu Gothic UI"/>
+          <w:color w:val="000000"/>
+          <w:sz w:val="23"/>
+          <w:szCs w:val="23"/>
+          <w:lang w:val="fr-FR"/>
+        </w:rPr>
+        <w:t xml:space="preserve"> par le d</w:t>
+      </w:r>
+      <w:r>
+        <w:rPr>
+          <w:rFonts w:ascii="Yu Gothic UI" w:eastAsia="Yu Gothic UI" w:cs="Yu Gothic UI"/>
+          <w:color w:val="000000"/>
+          <w:sz w:val="23"/>
+          <w:szCs w:val="23"/>
+          <w:lang w:val="fr-FR"/>
+        </w:rPr>
+        <w:t>é</w:t>
+      </w:r>
+      <w:r>
+        <w:rPr>
+          <w:rFonts w:ascii="Yu Gothic UI" w:eastAsia="Yu Gothic UI" w:cs="Yu Gothic UI"/>
+          <w:color w:val="000000"/>
+          <w:sz w:val="23"/>
+          <w:szCs w:val="23"/>
+          <w:lang w:val="fr-FR"/>
+        </w:rPr>
+        <w:t>ploiement d</w:t>
+      </w:r>
+      <w:r>
+        <w:rPr>
+          <w:rFonts w:ascii="Yu Gothic UI" w:eastAsia="Yu Gothic UI" w:cs="Yu Gothic UI"/>
+          <w:color w:val="000000"/>
+          <w:sz w:val="23"/>
+          <w:szCs w:val="23"/>
+          <w:lang w:val="fr-FR"/>
+        </w:rPr>
+        <w:t>’</w:t>
+      </w:r>
+      <w:r>
+        <w:rPr>
+          <w:rFonts w:ascii="Yu Gothic UI" w:eastAsia="Yu Gothic UI" w:cs="Yu Gothic UI"/>
+          <w:color w:val="000000"/>
+          <w:sz w:val="23"/>
+          <w:szCs w:val="23"/>
+          <w:lang w:val="fr-FR"/>
+        </w:rPr>
+        <w:t>une nouvelle version de la Layer sur un bucket auxquelles celle-ci est reli</w:t>
+      </w:r>
+      <w:r>
+        <w:rPr>
+          <w:rFonts w:ascii="Yu Gothic UI" w:eastAsia="Yu Gothic UI" w:cs="Yu Gothic UI"/>
+          <w:color w:val="000000"/>
+          <w:sz w:val="23"/>
+          <w:szCs w:val="23"/>
+          <w:lang w:val="fr-FR"/>
+        </w:rPr>
+        <w:t>é</w:t>
+      </w:r>
+      <w:r>
+        <w:rPr>
+          <w:rFonts w:ascii="Yu Gothic UI" w:eastAsia="Yu Gothic UI" w:cs="Yu Gothic UI"/>
+          <w:color w:val="000000"/>
+          <w:sz w:val="23"/>
+          <w:szCs w:val="23"/>
+          <w:lang w:val="fr-FR"/>
+        </w:rPr>
+        <w:t>,</w:t>
+      </w:r>
+      <w:r>
+        <w:rPr>
+          <w:rFonts w:ascii="Yu Gothic UI" w:eastAsia="Yu Gothic UI" w:cs="Yu Gothic UI"/>
+          <w:color w:val="000000"/>
+          <w:sz w:val="23"/>
+          <w:szCs w:val="23"/>
+          <w:lang w:val="fr-FR"/>
+        </w:rPr>
+        <w:t xml:space="preserve"> d</w:t>
+      </w:r>
+      <w:r>
+        <w:rPr>
+          <w:rFonts w:ascii="Yu Gothic UI" w:eastAsia="Yu Gothic UI" w:cs="Yu Gothic UI"/>
+          <w:color w:val="000000"/>
+          <w:sz w:val="23"/>
+          <w:szCs w:val="23"/>
+          <w:lang w:val="fr-FR"/>
+        </w:rPr>
+        <w:t>é</w:t>
+      </w:r>
+      <w:r>
+        <w:rPr>
+          <w:rFonts w:ascii="Yu Gothic UI" w:eastAsia="Yu Gothic UI" w:cs="Yu Gothic UI"/>
+          <w:color w:val="000000"/>
+          <w:sz w:val="23"/>
+          <w:szCs w:val="23"/>
+          <w:lang w:val="fr-FR"/>
+        </w:rPr>
+        <w:t>clenchera</w:t>
+      </w:r>
+      <w:r>
+        <w:rPr>
+          <w:rFonts w:ascii="Yu Gothic UI" w:eastAsia="Yu Gothic UI" w:cs="Yu Gothic UI"/>
+          <w:color w:val="000000"/>
+          <w:sz w:val="23"/>
+          <w:szCs w:val="23"/>
+          <w:lang w:val="fr-FR"/>
+        </w:rPr>
+        <w:t xml:space="preserve"> </w:t>
+      </w:r>
+      <w:r>
+        <w:rPr>
+          <w:rFonts w:ascii="Yu Gothic UI" w:eastAsia="Yu Gothic UI" w:cs="Yu Gothic UI"/>
+          <w:color w:val="000000"/>
+          <w:sz w:val="23"/>
+          <w:szCs w:val="23"/>
+          <w:lang w:val="fr-FR"/>
+        </w:rPr>
+        <w:t>à</w:t>
+      </w:r>
+      <w:r>
+        <w:rPr>
+          <w:rFonts w:ascii="Yu Gothic UI" w:eastAsia="Yu Gothic UI" w:cs="Yu Gothic UI"/>
+          <w:color w:val="000000"/>
+          <w:sz w:val="23"/>
+          <w:szCs w:val="23"/>
+          <w:lang w:val="fr-FR"/>
+        </w:rPr>
+        <w:t xml:space="preserve"> son tour</w:t>
+      </w:r>
+      <w:r>
+        <w:rPr>
+          <w:rFonts w:ascii="Yu Gothic UI" w:eastAsia="Yu Gothic UI" w:cs="Yu Gothic UI"/>
+          <w:color w:val="000000"/>
+          <w:sz w:val="23"/>
+          <w:szCs w:val="23"/>
+          <w:lang w:val="fr-FR"/>
+        </w:rPr>
+        <w:t xml:space="preserve"> les autres fonctions. </w:t>
+      </w:r>
+    </w:p>
+    <w:p>
+      <w:pPr>
+        <w:autoSpaceDE w:val="0"/>
+        <w:autoSpaceDN w:val="0"/>
+        <w:adjustRightInd w:val="0"/>
+        <w:spacing w:after="0" w:line="240" w:lineRule="auto"/>
+        <w:rPr>
+          <w:rFonts w:ascii="Yu Gothic UI" w:eastAsia="Yu Gothic UI"/>
+          <w:sz w:val="24"/>
+          <w:szCs w:val="24"/>
+          <w:lang w:val="fr-FR"/>
+        </w:rPr>
+      </w:pPr>
+      <w:r>
+        <w:rPr>
+          <w:rFonts w:ascii="Yu Gothic UI" w:eastAsia="Yu Gothic UI"/>
+          <w:sz w:val="24"/>
+          <w:szCs w:val="24"/>
+          <w:lang w:val="fr-FR"/>
+        </w:rPr>
+        <w:t>Additionnellement, une fonction Lambda cod</w:t>
+      </w:r>
+      <w:r>
+        <w:rPr>
+          <w:rFonts w:ascii="Yu Gothic UI" w:eastAsia="Yu Gothic UI"/>
+          <w:sz w:val="24"/>
+          <w:szCs w:val="24"/>
+          <w:lang w:val="fr-FR"/>
+        </w:rPr>
+        <w:t>é</w:t>
+      </w:r>
+      <w:r>
+        <w:rPr>
+          <w:rFonts w:ascii="Yu Gothic UI" w:eastAsia="Yu Gothic UI"/>
+          <w:sz w:val="24"/>
+          <w:szCs w:val="24"/>
+          <w:lang w:val="fr-FR"/>
+        </w:rPr>
+        <w:t xml:space="preserve"> en Java devra </w:t>
+      </w:r>
+      <w:r>
+        <w:rPr>
+          <w:rFonts w:ascii="Yu Gothic UI" w:eastAsia="Yu Gothic UI"/>
+          <w:sz w:val="24"/>
+          <w:szCs w:val="24"/>
+          <w:lang w:val="fr-FR"/>
+        </w:rPr>
+        <w:t>ê</w:t>
+      </w:r>
+      <w:r>
+        <w:rPr>
+          <w:rFonts w:ascii="Yu Gothic UI" w:eastAsia="Yu Gothic UI"/>
+          <w:sz w:val="24"/>
+          <w:szCs w:val="24"/>
+          <w:lang w:val="fr-FR"/>
+        </w:rPr>
+        <w:t>tre charger de tester la L</w:t>
+      </w:r>
+      <w:r>
+        <w:rPr>
+          <w:rFonts w:ascii="Yu Gothic UI" w:eastAsia="Yu Gothic UI"/>
+          <w:sz w:val="24"/>
+          <w:szCs w:val="24"/>
+          <w:lang w:val="fr-FR"/>
+        </w:rPr>
+        <w:t>ayer (fonction que je n</w:t>
+      </w:r>
+      <w:r>
+        <w:rPr>
+          <w:rFonts w:ascii="Yu Gothic UI" w:eastAsia="Yu Gothic UI"/>
+          <w:sz w:val="24"/>
+          <w:szCs w:val="24"/>
+          <w:lang w:val="fr-FR"/>
+        </w:rPr>
+        <w:t>’</w:t>
+      </w:r>
+      <w:r>
+        <w:rPr>
+          <w:rFonts w:ascii="Yu Gothic UI" w:eastAsia="Yu Gothic UI"/>
+          <w:sz w:val="24"/>
+          <w:szCs w:val="24"/>
+          <w:lang w:val="fr-FR"/>
+        </w:rPr>
+        <w:t>ai pas cod</w:t>
+      </w:r>
+      <w:r>
+        <w:rPr>
+          <w:rFonts w:ascii="Yu Gothic UI" w:eastAsia="Yu Gothic UI"/>
+          <w:sz w:val="24"/>
+          <w:szCs w:val="24"/>
+          <w:lang w:val="fr-FR"/>
+        </w:rPr>
+        <w:t>é</w:t>
+      </w:r>
+      <w:r>
+        <w:rPr>
+          <w:rFonts w:ascii="Yu Gothic UI" w:eastAsia="Yu Gothic UI"/>
+          <w:sz w:val="24"/>
+          <w:szCs w:val="24"/>
+          <w:lang w:val="fr-FR"/>
+        </w:rPr>
+        <w:t>e, elle est mat</w:t>
+      </w:r>
+      <w:r>
+        <w:rPr>
+          <w:rFonts w:ascii="Yu Gothic UI" w:eastAsia="Yu Gothic UI"/>
+          <w:sz w:val="24"/>
+          <w:szCs w:val="24"/>
+          <w:lang w:val="fr-FR"/>
+        </w:rPr>
+        <w:t>é</w:t>
+      </w:r>
+      <w:r>
+        <w:rPr>
+          <w:rFonts w:ascii="Yu Gothic UI" w:eastAsia="Yu Gothic UI"/>
+          <w:sz w:val="24"/>
+          <w:szCs w:val="24"/>
+          <w:lang w:val="fr-FR"/>
+        </w:rPr>
+        <w:t>rialis</w:t>
+      </w:r>
+      <w:r>
+        <w:rPr>
+          <w:rFonts w:ascii="Yu Gothic UI" w:eastAsia="Yu Gothic UI"/>
+          <w:sz w:val="24"/>
+          <w:szCs w:val="24"/>
+          <w:lang w:val="fr-FR"/>
+        </w:rPr>
+        <w:t>é</w:t>
+      </w:r>
+      <w:r>
+        <w:rPr>
+          <w:rFonts w:ascii="Yu Gothic UI" w:eastAsia="Yu Gothic UI"/>
+          <w:sz w:val="24"/>
+          <w:szCs w:val="24"/>
+          <w:lang w:val="fr-FR"/>
+        </w:rPr>
+        <w:t>e dans le prototype par une fonction qui ne fait rien</w:t>
+      </w:r>
+      <w:r>
+        <w:rPr>
+          <w:rFonts w:ascii="Yu Gothic UI" w:eastAsia="Yu Gothic UI"/>
+          <w:sz w:val="24"/>
+          <w:szCs w:val="24"/>
+          <w:lang w:val="fr-FR"/>
+        </w:rPr>
+        <w:t>)</w:t>
+      </w:r>
+      <w:r>
+        <w:rPr>
+          <w:rFonts w:ascii="Yu Gothic UI" w:eastAsia="Yu Gothic UI"/>
+          <w:sz w:val="24"/>
+          <w:szCs w:val="24"/>
+          <w:lang w:val="fr-FR"/>
+        </w:rPr>
+        <w:t>.</w:t>
+      </w:r>
+      <w:r>
+        <w:rPr>
+          <w:rFonts w:ascii="Yu Gothic UI" w:eastAsia="Yu Gothic UI"/>
+          <w:sz w:val="24"/>
+          <w:szCs w:val="24"/>
+          <w:lang w:val="fr-FR"/>
+        </w:rPr>
+        <w:t xml:space="preserve"> </w:t>
+      </w:r>
+      <w:r>
+        <w:rPr>
+          <w:rFonts w:ascii="Yu Gothic UI" w:eastAsia="Yu Gothic UI"/>
+          <w:sz w:val="24"/>
+          <w:szCs w:val="24"/>
+          <w:lang w:val="fr-FR"/>
+        </w:rPr>
+        <w:t>Et enfin, une derni</w:t>
+      </w:r>
+      <w:r>
+        <w:rPr>
+          <w:rFonts w:ascii="Yu Gothic UI" w:eastAsia="Yu Gothic UI"/>
+          <w:sz w:val="24"/>
+          <w:szCs w:val="24"/>
+          <w:lang w:val="fr-FR"/>
+        </w:rPr>
+        <w:t>è</w:t>
+      </w:r>
+      <w:r>
+        <w:rPr>
+          <w:rFonts w:ascii="Yu Gothic UI" w:eastAsia="Yu Gothic UI"/>
+          <w:sz w:val="24"/>
+          <w:szCs w:val="24"/>
+          <w:lang w:val="fr-FR"/>
+        </w:rPr>
+        <w:t>re fonction qui sera en charge de g</w:t>
+      </w:r>
+      <w:r>
+        <w:rPr>
+          <w:rFonts w:ascii="Yu Gothic UI" w:eastAsia="Yu Gothic UI"/>
+          <w:sz w:val="24"/>
+          <w:szCs w:val="24"/>
+          <w:lang w:val="fr-FR"/>
+        </w:rPr>
+        <w:t>é</w:t>
+      </w:r>
+      <w:r>
+        <w:rPr>
+          <w:rFonts w:ascii="Yu Gothic UI" w:eastAsia="Yu Gothic UI"/>
+          <w:sz w:val="24"/>
+          <w:szCs w:val="24"/>
+          <w:lang w:val="fr-FR"/>
+        </w:rPr>
+        <w:t>r</w:t>
+      </w:r>
+      <w:r>
+        <w:rPr>
+          <w:rFonts w:ascii="Yu Gothic UI" w:eastAsia="Yu Gothic UI"/>
+          <w:sz w:val="24"/>
+          <w:szCs w:val="24"/>
+          <w:lang w:val="fr-FR"/>
+        </w:rPr>
+        <w:t>é</w:t>
+      </w:r>
+      <w:r>
+        <w:rPr>
+          <w:rFonts w:ascii="Yu Gothic UI" w:eastAsia="Yu Gothic UI"/>
+          <w:sz w:val="24"/>
+          <w:szCs w:val="24"/>
+          <w:lang w:val="fr-FR"/>
+        </w:rPr>
+        <w:t xml:space="preserve"> les journaux d</w:t>
+      </w:r>
+      <w:r>
+        <w:rPr>
+          <w:rFonts w:ascii="Yu Gothic UI" w:eastAsia="Yu Gothic UI"/>
+          <w:sz w:val="24"/>
+          <w:szCs w:val="24"/>
+          <w:lang w:val="fr-FR"/>
+        </w:rPr>
+        <w:t>’</w:t>
+      </w:r>
+      <w:r>
+        <w:rPr>
+          <w:rFonts w:ascii="Yu Gothic UI" w:eastAsia="Yu Gothic UI"/>
+          <w:sz w:val="24"/>
+          <w:szCs w:val="24"/>
+          <w:lang w:val="fr-FR"/>
+        </w:rPr>
+        <w:t>ex</w:t>
+      </w:r>
+      <w:r>
+        <w:rPr>
+          <w:rFonts w:ascii="Yu Gothic UI" w:eastAsia="Yu Gothic UI"/>
+          <w:sz w:val="24"/>
+          <w:szCs w:val="24"/>
+          <w:lang w:val="fr-FR"/>
+        </w:rPr>
+        <w:t>é</w:t>
+      </w:r>
+      <w:r>
+        <w:rPr>
+          <w:rFonts w:ascii="Yu Gothic UI" w:eastAsia="Yu Gothic UI"/>
+          <w:sz w:val="24"/>
+          <w:szCs w:val="24"/>
+          <w:lang w:val="fr-FR"/>
+        </w:rPr>
+        <w:t>cution et l</w:t>
+      </w:r>
+      <w:r>
+        <w:rPr>
+          <w:rFonts w:ascii="Yu Gothic UI" w:eastAsia="Yu Gothic UI"/>
+          <w:sz w:val="24"/>
+          <w:szCs w:val="24"/>
+          <w:lang w:val="fr-FR"/>
+        </w:rPr>
+        <w:t>’</w:t>
+      </w:r>
+      <w:r>
+        <w:rPr>
+          <w:rFonts w:ascii="Yu Gothic UI" w:eastAsia="Yu Gothic UI"/>
+          <w:sz w:val="24"/>
+          <w:szCs w:val="24"/>
+          <w:lang w:val="fr-FR"/>
+        </w:rPr>
+        <w:t>envoie des notifications du statue du d</w:t>
+      </w:r>
+      <w:r>
+        <w:rPr>
+          <w:rFonts w:ascii="Yu Gothic UI" w:eastAsia="Yu Gothic UI"/>
+          <w:sz w:val="24"/>
+          <w:szCs w:val="24"/>
+          <w:lang w:val="fr-FR"/>
+        </w:rPr>
+        <w:t>é</w:t>
+      </w:r>
+      <w:r>
+        <w:rPr>
+          <w:rFonts w:ascii="Yu Gothic UI" w:eastAsia="Yu Gothic UI"/>
+          <w:sz w:val="24"/>
+          <w:szCs w:val="24"/>
+          <w:lang w:val="fr-FR"/>
+        </w:rPr>
+        <w:t>ploiement. Cette derni</w:t>
+      </w:r>
+      <w:r>
+        <w:rPr>
+          <w:rFonts w:ascii="Yu Gothic UI" w:eastAsia="Yu Gothic UI"/>
+          <w:sz w:val="24"/>
+          <w:szCs w:val="24"/>
+          <w:lang w:val="fr-FR"/>
+        </w:rPr>
+        <w:t>è</w:t>
+      </w:r>
+      <w:r>
+        <w:rPr>
+          <w:rFonts w:ascii="Yu Gothic UI" w:eastAsia="Yu Gothic UI"/>
+          <w:sz w:val="24"/>
+          <w:szCs w:val="24"/>
+          <w:lang w:val="fr-FR"/>
+        </w:rPr>
+        <w:t>re permet de centraliser les informations des diff</w:t>
+      </w:r>
+      <w:r>
+        <w:rPr>
+          <w:rFonts w:ascii="Yu Gothic UI" w:eastAsia="Yu Gothic UI"/>
+          <w:sz w:val="24"/>
+          <w:szCs w:val="24"/>
+          <w:lang w:val="fr-FR"/>
+        </w:rPr>
+        <w:t>é</w:t>
+      </w:r>
+      <w:r>
+        <w:rPr>
+          <w:rFonts w:ascii="Yu Gothic UI" w:eastAsia="Yu Gothic UI"/>
+          <w:sz w:val="24"/>
+          <w:szCs w:val="24"/>
+          <w:lang w:val="fr-FR"/>
+        </w:rPr>
+        <w:t>rent maillions de la cha</w:t>
+      </w:r>
+      <w:r>
+        <w:rPr>
+          <w:rFonts w:ascii="Yu Gothic UI" w:eastAsia="Yu Gothic UI"/>
+          <w:sz w:val="24"/>
+          <w:szCs w:val="24"/>
+          <w:lang w:val="fr-FR"/>
+        </w:rPr>
+        <w:t>î</w:t>
+      </w:r>
+      <w:r>
+        <w:rPr>
+          <w:rFonts w:ascii="Yu Gothic UI" w:eastAsia="Yu Gothic UI"/>
+          <w:sz w:val="24"/>
+          <w:szCs w:val="24"/>
+          <w:lang w:val="fr-FR"/>
+        </w:rPr>
+        <w:t>ne qui s</w:t>
+      </w:r>
+      <w:r>
+        <w:rPr>
+          <w:rFonts w:ascii="Yu Gothic UI" w:eastAsia="Yu Gothic UI"/>
+          <w:sz w:val="24"/>
+          <w:szCs w:val="24"/>
+          <w:lang w:val="fr-FR"/>
+        </w:rPr>
+        <w:t>’</w:t>
+      </w:r>
+      <w:r>
+        <w:rPr>
+          <w:rFonts w:ascii="Yu Gothic UI" w:eastAsia="Yu Gothic UI"/>
+          <w:sz w:val="24"/>
+          <w:szCs w:val="24"/>
+          <w:lang w:val="fr-FR"/>
+        </w:rPr>
+        <w:t>ex</w:t>
+      </w:r>
+      <w:r>
+        <w:rPr>
+          <w:rFonts w:ascii="Yu Gothic UI" w:eastAsia="Yu Gothic UI"/>
+          <w:sz w:val="24"/>
+          <w:szCs w:val="24"/>
+          <w:lang w:val="fr-FR"/>
+        </w:rPr>
+        <w:t>é</w:t>
+      </w:r>
+      <w:r>
+        <w:rPr>
+          <w:rFonts w:ascii="Yu Gothic UI" w:eastAsia="Yu Gothic UI"/>
+          <w:sz w:val="24"/>
+          <w:szCs w:val="24"/>
+          <w:lang w:val="fr-FR"/>
+        </w:rPr>
+        <w:t>cute ind</w:t>
+      </w:r>
+      <w:r>
+        <w:rPr>
+          <w:rFonts w:ascii="Yu Gothic UI" w:eastAsia="Yu Gothic UI"/>
+          <w:sz w:val="24"/>
+          <w:szCs w:val="24"/>
+          <w:lang w:val="fr-FR"/>
+        </w:rPr>
+        <w:t>é</w:t>
+      </w:r>
+      <w:r>
+        <w:rPr>
+          <w:rFonts w:ascii="Yu Gothic UI" w:eastAsia="Yu Gothic UI"/>
+          <w:sz w:val="24"/>
+          <w:szCs w:val="24"/>
+          <w:lang w:val="fr-FR"/>
+        </w:rPr>
+        <w:t>pendamment et en parall</w:t>
+      </w:r>
+      <w:r>
+        <w:rPr>
+          <w:rFonts w:ascii="Yu Gothic UI" w:eastAsia="Yu Gothic UI"/>
+          <w:sz w:val="24"/>
+          <w:szCs w:val="24"/>
+          <w:lang w:val="fr-FR"/>
+        </w:rPr>
+        <w:t>è</w:t>
+      </w:r>
+      <w:r>
+        <w:rPr>
+          <w:rFonts w:ascii="Yu Gothic UI" w:eastAsia="Yu Gothic UI"/>
+          <w:sz w:val="24"/>
+          <w:szCs w:val="24"/>
+          <w:lang w:val="fr-FR"/>
+        </w:rPr>
+        <w:t>le.</w:t>
+      </w:r>
+    </w:p>
+    <w:p>
+      <w:pPr>
+        <w:autoSpaceDE w:val="0"/>
+        <w:autoSpaceDN w:val="0"/>
+        <w:adjustRightInd w:val="0"/>
+        <w:spacing w:after="0" w:line="240" w:lineRule="auto"/>
+        <w:rPr>
+          <w:rFonts w:ascii="Yu Gothic UI" w:eastAsia="Yu Gothic UI"/>
+          <w:sz w:val="24"/>
+          <w:szCs w:val="24"/>
+          <w:lang w:val="fr-FR"/>
+        </w:rPr>
+      </w:pPr>
+    </w:p>
+    <w:p>
+      <w:pPr>
+        <w:autoSpaceDE w:val="0"/>
+        <w:autoSpaceDN w:val="0"/>
+        <w:adjustRightInd w:val="0"/>
+        <w:spacing w:after="0" w:line="240" w:lineRule="auto"/>
+        <w:rPr>
+          <w:rFonts w:ascii="Yu Gothic UI" w:eastAsia="Yu Gothic UI" w:cs="Yu Gothic UI"/>
+          <w:color w:val="000000"/>
+          <w:sz w:val="24"/>
+          <w:szCs w:val="24"/>
+          <w:lang w:val="fr-FR"/>
+        </w:rPr>
+      </w:pPr>
+    </w:p>
+    <w:p>
+      <w:pPr>
+        <w:autoSpaceDE w:val="0"/>
+        <w:autoSpaceDN w:val="0"/>
+        <w:adjustRightInd w:val="0"/>
+        <w:spacing w:after="0" w:line="240" w:lineRule="auto"/>
+        <w:rPr>
+          <w:rFonts w:ascii="Yu Gothic UI" w:eastAsia="Yu Gothic UI" w:cs="Yu Gothic UI"/>
+          <w:color w:val="000000"/>
+          <w:sz w:val="24"/>
+          <w:szCs w:val="24"/>
+          <w:lang w:val="fr-FR"/>
+        </w:rPr>
+      </w:pPr>
+    </w:p>
+    <w:p>
+      <w:pPr>
+        <w:pStyle w:val="Titre2"/>
+        <w:rPr>
+          <w:rFonts w:eastAsia="Yu Gothic UI"/>
+          <w:lang w:val="fr-FR"/>
+        </w:rPr>
+      </w:pPr>
+      <w:r>
+        <w:rPr>
+          <w:rFonts w:eastAsia="Yu Gothic UI"/>
+          <w:lang w:val="fr-FR"/>
+        </w:rPr>
+        <w:t>Paramétrage des foncions.</w:t>
+      </w:r>
+    </w:p>
+    <w:p>
+      <w:pPr>
+        <w:autoSpaceDE w:val="0"/>
+        <w:autoSpaceDN w:val="0"/>
+        <w:adjustRightInd w:val="0"/>
+        <w:spacing w:after="0" w:line="240" w:lineRule="auto"/>
+        <w:rPr>
+          <w:rFonts w:ascii="Yu Gothic UI" w:eastAsia="Yu Gothic UI"/>
+          <w:sz w:val="24"/>
+          <w:szCs w:val="24"/>
+          <w:lang w:val="fr-FR"/>
+        </w:rPr>
+      </w:pPr>
+    </w:p>
+    <w:p>
+      <w:pPr>
+        <w:autoSpaceDE w:val="0"/>
+        <w:autoSpaceDN w:val="0"/>
+        <w:adjustRightInd w:val="0"/>
+        <w:spacing w:after="0" w:line="240" w:lineRule="auto"/>
+        <w:rPr>
+          <w:rFonts w:ascii="Calibri" w:eastAsia="Yu Gothic UI" w:hAnsi="Calibri" w:cs="Calibri"/>
+          <w:lang w:val="fr-FR"/>
+        </w:rPr>
+      </w:pPr>
+      <w:r>
+        <w:rPr>
+          <w:rFonts w:ascii="Calibri" w:eastAsia="Yu Gothic UI" w:hAnsi="Calibri" w:cs="Calibri"/>
+          <w:lang w:val="fr-FR"/>
+        </w:rPr>
+        <w:t>Tous les p</w:t>
+      </w:r>
+      <w:r>
+        <w:rPr>
+          <w:rFonts w:ascii="Calibri" w:eastAsia="Yu Gothic UI" w:hAnsi="Calibri" w:cs="Calibri"/>
+          <w:lang w:val="fr-FR"/>
+        </w:rPr>
+        <w:t xml:space="preserve">aramètres susceptibles de devoir être modifié sont entré sous forme de variable d’environnement de la fonction Lambda principale. Voici la liste des paramètres </w:t>
+      </w:r>
+      <w:r>
+        <w:rPr>
+          <w:rFonts w:ascii="Calibri" w:eastAsia="Yu Gothic UI" w:hAnsi="Calibri" w:cs="Calibri"/>
+          <w:lang w:val="fr-FR"/>
+        </w:rPr>
+        <w:t>modifiables</w:t>
+      </w:r>
+      <w:r>
+        <w:rPr>
+          <w:rFonts w:ascii="Calibri" w:eastAsia="Yu Gothic UI" w:hAnsi="Calibri" w:cs="Calibri"/>
+          <w:lang w:val="fr-FR"/>
+        </w:rPr>
+        <w:t> :</w:t>
+      </w:r>
+    </w:p>
+    <w:p>
+      <w:pPr>
+        <w:autoSpaceDE w:val="0"/>
+        <w:autoSpaceDN w:val="0"/>
+        <w:adjustRightInd w:val="0"/>
+        <w:spacing w:after="0" w:line="240" w:lineRule="auto"/>
+        <w:rPr>
+          <w:rFonts w:ascii="Calibri" w:eastAsia="Yu Gothic UI" w:hAnsi="Calibri" w:cs="Calibri"/>
+          <w:lang w:val="fr-FR"/>
+        </w:rPr>
+      </w:pPr>
+    </w:p>
+    <w:p>
+      <w:pPr>
+        <w:numPr>
+          <w:ilvl w:val="0"/>
+          <w:numId w:val="8"/>
+        </w:numPr>
+        <w:autoSpaceDE w:val="0"/>
+        <w:autoSpaceDN w:val="0"/>
+        <w:adjustRightInd w:val="0"/>
+        <w:spacing w:after="0" w:line="240" w:lineRule="auto"/>
+        <w:rPr>
+          <w:rFonts w:ascii="Calibri" w:eastAsia="Yu Gothic UI" w:hAnsi="Calibri" w:cs="Calibri"/>
+          <w:lang w:val="fr-FR"/>
+        </w:rPr>
+      </w:pPr>
+      <w:r>
+        <w:rPr>
+          <w:rFonts w:ascii="Calibri" w:eastAsia="Yu Gothic UI" w:hAnsi="Calibri" w:cs="Calibri"/>
+          <w:lang w:val="fr-FR"/>
+        </w:rPr>
+        <w:t xml:space="preserve">SOURCE_BUCKET : </w:t>
+      </w:r>
+      <w:r>
+        <w:rPr>
+          <w:rFonts w:ascii="Calibri" w:eastAsia="Yu Gothic UI" w:hAnsi="Calibri" w:cs="Calibri"/>
+          <w:lang w:val="fr-FR"/>
+        </w:rPr>
+        <w:t>Nom unique d</w:t>
+      </w:r>
+      <w:r>
+        <w:rPr>
+          <w:rFonts w:ascii="Calibri" w:eastAsia="Yu Gothic UI" w:hAnsi="Calibri" w:cs="Calibri"/>
+          <w:lang w:val="fr-FR"/>
+        </w:rPr>
+        <w:t>u bucket source.</w:t>
+      </w:r>
+    </w:p>
+    <w:p>
+      <w:pPr>
+        <w:numPr>
+          <w:ilvl w:val="0"/>
+          <w:numId w:val="8"/>
+        </w:numPr>
+        <w:autoSpaceDE w:val="0"/>
+        <w:autoSpaceDN w:val="0"/>
+        <w:adjustRightInd w:val="0"/>
+        <w:spacing w:after="0" w:line="240" w:lineRule="auto"/>
+        <w:rPr>
+          <w:rFonts w:ascii="Calibri" w:eastAsia="Yu Gothic UI" w:hAnsi="Calibri" w:cs="Calibri"/>
+          <w:lang w:val="fr-FR"/>
+        </w:rPr>
+      </w:pPr>
+      <w:r>
+        <w:rPr>
+          <w:rFonts w:ascii="Calibri" w:eastAsia="Yu Gothic UI" w:hAnsi="Calibri" w:cs="Calibri"/>
+          <w:lang w:val="fr-FR"/>
+        </w:rPr>
+        <w:t xml:space="preserve">LAYER_NAME : </w:t>
+      </w:r>
+      <w:r>
+        <w:rPr>
+          <w:rFonts w:ascii="Calibri" w:eastAsia="Yu Gothic UI" w:hAnsi="Calibri" w:cs="Calibri"/>
+          <w:lang w:val="fr-FR"/>
+        </w:rPr>
+        <w:t>Nom de la</w:t>
+      </w:r>
+      <w:r>
+        <w:rPr>
+          <w:rFonts w:ascii="Calibri" w:eastAsia="Yu Gothic UI" w:hAnsi="Calibri" w:cs="Calibri"/>
+          <w:lang w:val="fr-FR"/>
+        </w:rPr>
+        <w:t xml:space="preserve"> Layer que l’on souhaite donner à la future Layer</w:t>
+      </w:r>
+    </w:p>
+    <w:p>
+      <w:pPr>
+        <w:numPr>
+          <w:ilvl w:val="0"/>
+          <w:numId w:val="8"/>
+        </w:numPr>
+        <w:autoSpaceDE w:val="0"/>
+        <w:autoSpaceDN w:val="0"/>
+        <w:adjustRightInd w:val="0"/>
+        <w:spacing w:after="0" w:line="240" w:lineRule="auto"/>
+        <w:rPr>
+          <w:rFonts w:ascii="Calibri" w:eastAsia="Yu Gothic UI" w:hAnsi="Calibri" w:cs="Calibri"/>
+          <w:lang w:val="fr-FR"/>
+        </w:rPr>
+      </w:pPr>
+      <w:r>
+        <w:rPr>
+          <w:rFonts w:ascii="Calibri" w:eastAsia="Yu Gothic UI" w:hAnsi="Calibri" w:cs="Calibri"/>
+          <w:lang w:val="fr-FR"/>
+        </w:rPr>
+        <w:t xml:space="preserve">FCT_NAME : </w:t>
+      </w:r>
+      <w:r>
+        <w:rPr>
+          <w:rFonts w:ascii="Calibri" w:eastAsia="Yu Gothic UI" w:hAnsi="Calibri" w:cs="Calibri"/>
+          <w:lang w:val="fr-FR"/>
+        </w:rPr>
+        <w:t>Nom de l</w:t>
+      </w:r>
+      <w:r>
+        <w:rPr>
+          <w:rFonts w:ascii="Calibri" w:eastAsia="Yu Gothic UI" w:hAnsi="Calibri" w:cs="Calibri"/>
+          <w:lang w:val="fr-FR"/>
+        </w:rPr>
+        <w:t>a fonction en charge de tester la L</w:t>
+      </w:r>
+      <w:r>
+        <w:rPr>
+          <w:rFonts w:ascii="Calibri" w:eastAsia="Yu Gothic UI" w:hAnsi="Calibri" w:cs="Calibri"/>
+          <w:lang w:val="fr-FR"/>
+        </w:rPr>
+        <w:t>ayer</w:t>
+      </w:r>
+    </w:p>
+    <w:p>
+      <w:pPr>
+        <w:numPr>
+          <w:ilvl w:val="0"/>
+          <w:numId w:val="8"/>
+        </w:numPr>
+        <w:autoSpaceDE w:val="0"/>
+        <w:autoSpaceDN w:val="0"/>
+        <w:adjustRightInd w:val="0"/>
+        <w:spacing w:after="0" w:line="240" w:lineRule="auto"/>
+        <w:rPr>
+          <w:rFonts w:ascii="Calibri" w:eastAsia="Yu Gothic UI" w:hAnsi="Calibri" w:cs="Calibri"/>
+          <w:lang w:val="fr-FR"/>
+        </w:rPr>
+      </w:pPr>
+      <w:r>
+        <w:rPr>
+          <w:rFonts w:ascii="Calibri" w:eastAsia="Yu Gothic UI" w:hAnsi="Calibri" w:cs="Calibri"/>
+          <w:lang w:val="fr-FR"/>
+        </w:rPr>
+        <w:t xml:space="preserve">ACCOUNT_ID : </w:t>
+      </w:r>
+      <w:r>
+        <w:rPr>
+          <w:rFonts w:ascii="Calibri" w:eastAsia="Yu Gothic UI" w:hAnsi="Calibri" w:cs="Calibri"/>
+          <w:lang w:val="fr-FR"/>
+        </w:rPr>
+        <w:t>ID du compte</w:t>
+      </w:r>
+      <w:r>
+        <w:rPr>
+          <w:rFonts w:ascii="Calibri" w:eastAsia="Yu Gothic UI" w:hAnsi="Calibri" w:cs="Calibri"/>
+          <w:lang w:val="fr-FR"/>
+        </w:rPr>
+        <w:t xml:space="preserve"> sur </w:t>
+      </w:r>
+      <w:r>
+        <w:rPr>
+          <w:rFonts w:ascii="Calibri" w:eastAsia="Yu Gothic UI" w:hAnsi="Calibri" w:cs="Calibri"/>
+          <w:lang w:val="fr-FR"/>
+        </w:rPr>
+        <w:t>laquelle</w:t>
+      </w:r>
+      <w:r>
+        <w:rPr>
+          <w:rFonts w:ascii="Calibri" w:eastAsia="Yu Gothic UI" w:hAnsi="Calibri" w:cs="Calibri"/>
+          <w:lang w:val="fr-FR"/>
+        </w:rPr>
+        <w:t xml:space="preserve"> d’</w:t>
+      </w:r>
+      <w:r>
+        <w:rPr>
+          <w:rFonts w:ascii="Calibri" w:eastAsia="Yu Gothic UI" w:hAnsi="Calibri" w:cs="Calibri"/>
+          <w:lang w:val="fr-FR"/>
+        </w:rPr>
+        <w:t>exécute</w:t>
+      </w:r>
+      <w:r>
+        <w:rPr>
+          <w:rFonts w:ascii="Calibri" w:eastAsia="Yu Gothic UI" w:hAnsi="Calibri" w:cs="Calibri"/>
+          <w:lang w:val="fr-FR"/>
+        </w:rPr>
+        <w:t xml:space="preserve"> la </w:t>
+      </w:r>
+      <w:r>
+        <w:rPr>
+          <w:rFonts w:ascii="Calibri" w:eastAsia="Yu Gothic UI" w:hAnsi="Calibri" w:cs="Calibri"/>
+          <w:lang w:val="fr-FR"/>
+        </w:rPr>
+        <w:t>Pipeline</w:t>
+      </w:r>
+    </w:p>
+    <w:p>
+      <w:pPr>
+        <w:numPr>
+          <w:ilvl w:val="0"/>
+          <w:numId w:val="8"/>
+        </w:numPr>
+        <w:autoSpaceDE w:val="0"/>
+        <w:autoSpaceDN w:val="0"/>
+        <w:adjustRightInd w:val="0"/>
+        <w:spacing w:after="0" w:line="240" w:lineRule="auto"/>
+        <w:rPr>
+          <w:rFonts w:ascii="Calibri" w:eastAsia="Yu Gothic UI" w:hAnsi="Calibri" w:cs="Calibri"/>
+          <w:lang w:val="fr-FR"/>
+        </w:rPr>
+      </w:pPr>
+      <w:r>
+        <w:rPr>
+          <w:rFonts w:ascii="Calibri" w:eastAsia="Yu Gothic UI" w:hAnsi="Calibri" w:cs="Calibri"/>
+          <w:lang w:val="fr-FR"/>
+        </w:rPr>
+        <w:t xml:space="preserve">FILE_NAME_REQUIRMENT : </w:t>
+      </w:r>
+      <w:r>
+        <w:rPr>
+          <w:rFonts w:ascii="Calibri" w:eastAsia="Yu Gothic UI" w:hAnsi="Calibri" w:cs="Calibri"/>
+          <w:lang w:val="fr-FR"/>
+        </w:rPr>
+        <w:t>Règle sur le</w:t>
+      </w:r>
+      <w:r>
+        <w:rPr>
+          <w:rFonts w:ascii="Calibri" w:eastAsia="Yu Gothic UI" w:hAnsi="Calibri" w:cs="Calibri"/>
+          <w:lang w:val="fr-FR"/>
+        </w:rPr>
+        <w:t xml:space="preserve"> nom du fichier qui permettra de </w:t>
+      </w:r>
+      <w:proofErr w:type="gramStart"/>
+      <w:r>
+        <w:rPr>
+          <w:rFonts w:ascii="Calibri" w:eastAsia="Yu Gothic UI" w:hAnsi="Calibri" w:cs="Calibri"/>
+          <w:lang w:val="fr-FR"/>
+        </w:rPr>
+        <w:t>filtré</w:t>
+      </w:r>
+      <w:proofErr w:type="gramEnd"/>
+      <w:r>
+        <w:rPr>
+          <w:rFonts w:ascii="Calibri" w:eastAsia="Yu Gothic UI" w:hAnsi="Calibri" w:cs="Calibri"/>
+          <w:lang w:val="fr-FR"/>
+        </w:rPr>
+        <w:t xml:space="preserve"> les fichiers qui </w:t>
+      </w:r>
+      <w:r>
+        <w:rPr>
+          <w:rFonts w:ascii="Calibri" w:eastAsia="Yu Gothic UI" w:hAnsi="Calibri" w:cs="Calibri"/>
+          <w:lang w:val="fr-FR"/>
+        </w:rPr>
+        <w:t>déclencherons</w:t>
+      </w:r>
+      <w:r>
+        <w:rPr>
+          <w:rFonts w:ascii="Calibri" w:eastAsia="Yu Gothic UI" w:hAnsi="Calibri" w:cs="Calibri"/>
+          <w:lang w:val="fr-FR"/>
+        </w:rPr>
+        <w:t xml:space="preserve"> effectivement la pipeline.</w:t>
+      </w:r>
+    </w:p>
+    <w:p>
+      <w:pPr>
+        <w:numPr>
+          <w:ilvl w:val="0"/>
+          <w:numId w:val="8"/>
+        </w:numPr>
+        <w:autoSpaceDE w:val="0"/>
+        <w:autoSpaceDN w:val="0"/>
+        <w:adjustRightInd w:val="0"/>
+        <w:spacing w:after="0" w:line="240" w:lineRule="auto"/>
+        <w:rPr>
+          <w:rFonts w:ascii="Calibri" w:eastAsia="Yu Gothic UI" w:hAnsi="Calibri" w:cs="Calibri"/>
+          <w:lang w:val="fr-FR"/>
+        </w:rPr>
+      </w:pPr>
+      <w:r>
+        <w:rPr>
+          <w:rFonts w:ascii="Calibri" w:eastAsia="Yu Gothic UI" w:hAnsi="Calibri" w:cs="Calibri"/>
+          <w:lang w:val="fr-FR"/>
+        </w:rPr>
+        <w:t xml:space="preserve">FILE_EXTENTION : </w:t>
+      </w:r>
+      <w:r>
+        <w:rPr>
+          <w:rFonts w:ascii="Calibri" w:eastAsia="Yu Gothic UI" w:hAnsi="Calibri" w:cs="Calibri"/>
+          <w:lang w:val="fr-FR"/>
+        </w:rPr>
+        <w:t>Règle sur l’</w:t>
+      </w:r>
+      <w:r>
+        <w:rPr>
+          <w:rFonts w:ascii="Calibri" w:eastAsia="Yu Gothic UI" w:hAnsi="Calibri" w:cs="Calibri"/>
+          <w:lang w:val="fr-FR"/>
+        </w:rPr>
+        <w:t>extension</w:t>
+      </w:r>
+      <w:r>
+        <w:rPr>
+          <w:rFonts w:ascii="Calibri" w:eastAsia="Yu Gothic UI" w:hAnsi="Calibri" w:cs="Calibri"/>
+          <w:lang w:val="fr-FR"/>
+        </w:rPr>
+        <w:t xml:space="preserve"> du fichier (soit zip soit jar pour qu’elle soit reconnu en tant que Layer).</w:t>
+      </w:r>
+    </w:p>
+    <w:p>
+      <w:pPr>
+        <w:numPr>
+          <w:ilvl w:val="0"/>
+          <w:numId w:val="8"/>
+        </w:numPr>
+        <w:autoSpaceDE w:val="0"/>
+        <w:autoSpaceDN w:val="0"/>
+        <w:adjustRightInd w:val="0"/>
+        <w:spacing w:after="0" w:line="240" w:lineRule="auto"/>
+        <w:rPr>
+          <w:rFonts w:ascii="Calibri" w:eastAsia="Yu Gothic UI" w:hAnsi="Calibri" w:cs="Calibri"/>
+          <w:lang w:val="fr-FR"/>
+        </w:rPr>
+      </w:pPr>
+      <w:r>
+        <w:rPr>
+          <w:rFonts w:ascii="Calibri" w:eastAsia="Yu Gothic UI" w:hAnsi="Calibri" w:cs="Calibri"/>
+          <w:lang w:val="fr-FR"/>
+        </w:rPr>
+        <w:t xml:space="preserve">DEPLOYER_NAME : </w:t>
+      </w:r>
+      <w:r>
+        <w:rPr>
+          <w:rFonts w:ascii="Calibri" w:eastAsia="Yu Gothic UI" w:hAnsi="Calibri" w:cs="Calibri"/>
+          <w:lang w:val="fr-FR"/>
+        </w:rPr>
+        <w:t>Nom de l</w:t>
+      </w:r>
+      <w:r>
+        <w:rPr>
+          <w:rFonts w:ascii="Calibri" w:eastAsia="Yu Gothic UI" w:hAnsi="Calibri" w:cs="Calibri"/>
+          <w:lang w:val="fr-FR"/>
+        </w:rPr>
+        <w:t xml:space="preserve">a fonction de </w:t>
+      </w:r>
+      <w:r>
+        <w:rPr>
+          <w:rFonts w:ascii="Calibri" w:eastAsia="Yu Gothic UI" w:hAnsi="Calibri" w:cs="Calibri"/>
+          <w:lang w:val="fr-FR"/>
+        </w:rPr>
+        <w:t>Déploiement</w:t>
+      </w:r>
+    </w:p>
+    <w:p>
+      <w:pPr>
+        <w:numPr>
+          <w:ilvl w:val="0"/>
+          <w:numId w:val="8"/>
+        </w:numPr>
+        <w:autoSpaceDE w:val="0"/>
+        <w:autoSpaceDN w:val="0"/>
+        <w:adjustRightInd w:val="0"/>
+        <w:spacing w:after="0" w:line="240" w:lineRule="auto"/>
+        <w:rPr>
+          <w:rFonts w:ascii="Calibri" w:eastAsia="Yu Gothic UI" w:hAnsi="Calibri" w:cs="Calibri"/>
+          <w:lang w:val="fr-FR"/>
+        </w:rPr>
+      </w:pPr>
+      <w:r>
+        <w:rPr>
+          <w:rFonts w:ascii="Calibri" w:eastAsia="Yu Gothic UI" w:hAnsi="Calibri" w:cs="Calibri"/>
+          <w:lang w:val="fr-FR"/>
+        </w:rPr>
+        <w:t xml:space="preserve">PUBLISHER_NAME </w:t>
+      </w:r>
+      <w:r>
+        <w:rPr>
+          <w:rFonts w:ascii="Calibri" w:eastAsia="Yu Gothic UI" w:hAnsi="Calibri" w:cs="Calibri"/>
+          <w:lang w:val="fr-FR"/>
+        </w:rPr>
+        <w:t>: Nom de la</w:t>
+      </w:r>
+      <w:r>
+        <w:rPr>
+          <w:rFonts w:ascii="Calibri" w:eastAsia="Yu Gothic UI" w:hAnsi="Calibri" w:cs="Calibri"/>
+          <w:lang w:val="fr-FR"/>
+        </w:rPr>
+        <w:t xml:space="preserve"> fonction Publisher</w:t>
+      </w:r>
+    </w:p>
+    <w:p>
+      <w:pPr>
+        <w:numPr>
+          <w:ilvl w:val="0"/>
+          <w:numId w:val="8"/>
+        </w:numPr>
+        <w:autoSpaceDE w:val="0"/>
+        <w:autoSpaceDN w:val="0"/>
+        <w:adjustRightInd w:val="0"/>
+        <w:spacing w:after="0" w:line="240" w:lineRule="auto"/>
+        <w:rPr>
+          <w:rFonts w:ascii="Calibri" w:eastAsia="Yu Gothic UI" w:hAnsi="Calibri" w:cs="Calibri"/>
+          <w:lang w:val="fr-FR"/>
+        </w:rPr>
+      </w:pPr>
+      <w:proofErr w:type="spellStart"/>
+      <w:proofErr w:type="gramStart"/>
+      <w:r>
+        <w:rPr>
+          <w:rFonts w:ascii="Calibri" w:eastAsia="Yu Gothic UI" w:hAnsi="Calibri" w:cs="Calibri"/>
+          <w:lang w:val="fr-FR"/>
+        </w:rPr>
+        <w:t>region</w:t>
+      </w:r>
+      <w:proofErr w:type="gramEnd"/>
+      <w:r>
+        <w:rPr>
+          <w:rFonts w:ascii="Calibri" w:eastAsia="Yu Gothic UI" w:hAnsi="Calibri" w:cs="Calibri"/>
+          <w:lang w:val="fr-FR"/>
+        </w:rPr>
+        <w:t>_list</w:t>
+      </w:r>
+      <w:proofErr w:type="spellEnd"/>
+      <w:r>
+        <w:rPr>
+          <w:rFonts w:ascii="Calibri" w:eastAsia="Yu Gothic UI" w:hAnsi="Calibri" w:cs="Calibri"/>
+          <w:lang w:val="fr-FR"/>
+        </w:rPr>
+        <w:t xml:space="preserve"> : </w:t>
+      </w:r>
+      <w:r>
+        <w:rPr>
+          <w:rFonts w:ascii="Calibri" w:eastAsia="Yu Gothic UI" w:hAnsi="Calibri" w:cs="Calibri"/>
+          <w:lang w:val="fr-FR"/>
+        </w:rPr>
+        <w:t xml:space="preserve">Liste des </w:t>
+      </w:r>
+      <w:r>
+        <w:rPr>
+          <w:rFonts w:ascii="Calibri" w:eastAsia="Yu Gothic UI" w:hAnsi="Calibri" w:cs="Calibri"/>
+          <w:lang w:val="fr-FR"/>
+        </w:rPr>
+        <w:t>r</w:t>
+      </w:r>
+      <w:r>
+        <w:rPr>
+          <w:rFonts w:ascii="Calibri" w:eastAsia="Yu Gothic UI" w:hAnsi="Calibri" w:cs="Calibri"/>
+          <w:lang w:val="fr-FR"/>
+        </w:rPr>
+        <w:t>égions</w:t>
+      </w:r>
+      <w:r>
+        <w:rPr>
+          <w:rFonts w:ascii="Calibri" w:eastAsia="Yu Gothic UI" w:hAnsi="Calibri" w:cs="Calibri"/>
+          <w:lang w:val="fr-FR"/>
+        </w:rPr>
+        <w:t xml:space="preserve"> sur lesquelles on </w:t>
+      </w:r>
+      <w:r>
+        <w:rPr>
+          <w:rFonts w:ascii="Calibri" w:eastAsia="Yu Gothic UI" w:hAnsi="Calibri" w:cs="Calibri"/>
+          <w:lang w:val="fr-FR"/>
+        </w:rPr>
+        <w:t>souhaite</w:t>
+      </w:r>
+      <w:r>
+        <w:rPr>
+          <w:rFonts w:ascii="Calibri" w:eastAsia="Yu Gothic UI" w:hAnsi="Calibri" w:cs="Calibri"/>
+          <w:lang w:val="fr-FR"/>
+        </w:rPr>
+        <w:t xml:space="preserve"> </w:t>
+      </w:r>
+      <w:r>
+        <w:rPr>
+          <w:rFonts w:ascii="Calibri" w:eastAsia="Yu Gothic UI" w:hAnsi="Calibri" w:cs="Calibri"/>
+          <w:lang w:val="fr-FR"/>
+        </w:rPr>
+        <w:t>déployer</w:t>
+      </w:r>
+      <w:r>
+        <w:rPr>
+          <w:rFonts w:ascii="Calibri" w:eastAsia="Yu Gothic UI" w:hAnsi="Calibri" w:cs="Calibri"/>
+          <w:lang w:val="fr-FR"/>
+        </w:rPr>
+        <w:t xml:space="preserve"> la Layer.</w:t>
+      </w:r>
+    </w:p>
+    <w:p>
+      <w:pPr>
+        <w:numPr>
+          <w:ilvl w:val="0"/>
+          <w:numId w:val="8"/>
+        </w:numPr>
+        <w:autoSpaceDE w:val="0"/>
+        <w:autoSpaceDN w:val="0"/>
+        <w:adjustRightInd w:val="0"/>
+        <w:spacing w:after="0" w:line="240" w:lineRule="auto"/>
+        <w:rPr>
+          <w:rFonts w:ascii="Calibri" w:eastAsia="Yu Gothic UI" w:hAnsi="Calibri" w:cs="Calibri"/>
+          <w:lang w:val="fr-FR"/>
+        </w:rPr>
+      </w:pPr>
+      <w:r>
+        <w:rPr>
+          <w:rFonts w:ascii="Calibri" w:eastAsia="Yu Gothic UI" w:hAnsi="Calibri" w:cs="Calibri"/>
+          <w:lang w:val="fr-FR"/>
+        </w:rPr>
+        <w:t xml:space="preserve">TOPIC_SNS : </w:t>
+      </w:r>
+      <w:r>
+        <w:rPr>
+          <w:rFonts w:ascii="Calibri" w:eastAsia="Yu Gothic UI" w:hAnsi="Calibri" w:cs="Calibri"/>
+          <w:lang w:val="fr-FR"/>
+        </w:rPr>
+        <w:t>Nom du t</w:t>
+      </w:r>
+      <w:r>
+        <w:rPr>
+          <w:rFonts w:ascii="Calibri" w:eastAsia="Yu Gothic UI" w:hAnsi="Calibri" w:cs="Calibri"/>
+          <w:lang w:val="fr-FR"/>
+        </w:rPr>
+        <w:t xml:space="preserve">opic ‘SNS’ sur lequel envoyer les notifications. </w:t>
+      </w:r>
+    </w:p>
+    <w:p>
+      <w:pPr>
+        <w:autoSpaceDE w:val="0"/>
+        <w:autoSpaceDN w:val="0"/>
+        <w:adjustRightInd w:val="0"/>
+        <w:spacing w:after="0" w:line="240" w:lineRule="auto"/>
+        <w:rPr>
+          <w:rFonts w:ascii="Calibri" w:eastAsia="Yu Gothic UI" w:hAnsi="Calibri" w:cs="Calibri"/>
+          <w:lang w:val="fr-FR"/>
+        </w:rPr>
+      </w:pPr>
+    </w:p>
+    <w:p>
+      <w:pPr>
+        <w:autoSpaceDE w:val="0"/>
+        <w:autoSpaceDN w:val="0"/>
+        <w:adjustRightInd w:val="0"/>
+        <w:spacing w:after="0" w:line="240" w:lineRule="auto"/>
+        <w:rPr>
+          <w:rFonts w:ascii="Calibri" w:eastAsia="Yu Gothic UI" w:hAnsi="Calibri" w:cs="Calibri"/>
+          <w:lang w:val="fr-FR"/>
+        </w:rPr>
+      </w:pPr>
+      <w:r>
+        <w:rPr>
+          <w:rFonts w:ascii="Calibri" w:eastAsia="Yu Gothic UI" w:hAnsi="Calibri" w:cs="Calibri"/>
+          <w:lang w:val="fr-FR"/>
+        </w:rPr>
+        <w:t xml:space="preserve">Prérequis pour le fonctionnement </w:t>
+      </w:r>
+      <w:r>
+        <w:rPr>
+          <w:rFonts w:ascii="Calibri" w:eastAsia="Yu Gothic UI" w:hAnsi="Calibri" w:cs="Calibri"/>
+          <w:lang w:val="fr-FR"/>
+        </w:rPr>
+        <w:t>du pipeline</w:t>
+      </w:r>
+      <w:r>
+        <w:rPr>
+          <w:rFonts w:ascii="Calibri" w:eastAsia="Yu Gothic UI" w:hAnsi="Calibri" w:cs="Calibri"/>
+          <w:lang w:val="fr-FR"/>
+        </w:rPr>
+        <w:t xml:space="preserve"> : </w:t>
+      </w:r>
+      <w:r>
+        <w:rPr>
+          <w:rFonts w:ascii="Calibri" w:eastAsia="Yu Gothic UI" w:hAnsi="Calibri" w:cs="Calibri"/>
+          <w:lang w:val="fr-FR"/>
+        </w:rPr>
+        <w:t>La pipeline</w:t>
+      </w:r>
+      <w:r>
+        <w:rPr>
+          <w:rFonts w:ascii="Calibri" w:eastAsia="Yu Gothic UI" w:hAnsi="Calibri" w:cs="Calibri"/>
+          <w:lang w:val="fr-FR"/>
+        </w:rPr>
+        <w:t xml:space="preserve"> </w:t>
+      </w:r>
+      <w:r>
+        <w:rPr>
+          <w:rFonts w:ascii="Calibri" w:eastAsia="Yu Gothic UI" w:hAnsi="Calibri" w:cs="Calibri"/>
+          <w:lang w:val="fr-FR"/>
+        </w:rPr>
+        <w:t>requière l’</w:t>
+      </w:r>
+      <w:r>
+        <w:rPr>
+          <w:rFonts w:ascii="Calibri" w:eastAsia="Yu Gothic UI" w:hAnsi="Calibri" w:cs="Calibri"/>
+          <w:lang w:val="fr-FR"/>
+        </w:rPr>
+        <w:t>existence</w:t>
+      </w:r>
+      <w:r>
+        <w:rPr>
+          <w:rFonts w:ascii="Calibri" w:eastAsia="Yu Gothic UI" w:hAnsi="Calibri" w:cs="Calibri"/>
+          <w:lang w:val="fr-FR"/>
+        </w:rPr>
+        <w:t xml:space="preserve"> de toute les </w:t>
+      </w:r>
+      <w:r>
+        <w:rPr>
+          <w:rFonts w:ascii="Calibri" w:eastAsia="Yu Gothic UI" w:hAnsi="Calibri" w:cs="Calibri"/>
+          <w:lang w:val="fr-FR"/>
+        </w:rPr>
+        <w:t>ressources</w:t>
+      </w:r>
+      <w:r>
+        <w:rPr>
+          <w:rFonts w:ascii="Calibri" w:eastAsia="Yu Gothic UI" w:hAnsi="Calibri" w:cs="Calibri"/>
+          <w:lang w:val="fr-FR"/>
+        </w:rPr>
+        <w:t xml:space="preserve"> mise en paramètre (bucket source, topic SNS, fonction Lambda de teste)</w:t>
+      </w:r>
+      <w:r>
+        <w:rPr>
+          <w:rFonts w:ascii="Calibri" w:eastAsia="Yu Gothic UI" w:hAnsi="Calibri" w:cs="Calibri"/>
+          <w:lang w:val="fr-FR"/>
+        </w:rPr>
+        <w:t xml:space="preserve"> ainsi que la présence de la fonction lambda de teste dans toutes les régions où l’on souhaite déployer la Lambda.</w:t>
+      </w:r>
+    </w:p>
+    <w:p>
+      <w:pPr>
+        <w:autoSpaceDE w:val="0"/>
+        <w:autoSpaceDN w:val="0"/>
+        <w:adjustRightInd w:val="0"/>
+        <w:spacing w:after="0" w:line="240" w:lineRule="auto"/>
+        <w:rPr>
+          <w:rFonts w:ascii="Calibri" w:eastAsia="Yu Gothic UI" w:hAnsi="Calibri" w:cs="Calibri"/>
+          <w:lang w:val="fr-FR"/>
+        </w:rPr>
+      </w:pPr>
+      <w:r>
+        <w:rPr>
+          <w:rFonts w:ascii="Calibri" w:eastAsia="Yu Gothic UI" w:hAnsi="Calibri" w:cs="Calibri"/>
+          <w:lang w:val="fr-FR"/>
+        </w:rPr>
+        <w:t xml:space="preserve">Le bucket source doit également contenir une fichier ACL.json (pour </w:t>
+      </w:r>
+      <w:r>
+        <w:rPr>
+          <w:rFonts w:ascii="Calibri" w:eastAsia="Yu Gothic UI" w:hAnsi="Calibri" w:cs="Calibri"/>
+          <w:lang w:val="fr-FR"/>
+        </w:rPr>
+        <w:t>la gestion</w:t>
+      </w:r>
+      <w:r>
+        <w:rPr>
+          <w:rFonts w:ascii="Calibri" w:eastAsia="Yu Gothic UI" w:hAnsi="Calibri" w:cs="Calibri"/>
+          <w:lang w:val="fr-FR"/>
+        </w:rPr>
+        <w:t xml:space="preserve"> des </w:t>
+      </w:r>
+      <w:r>
+        <w:rPr>
+          <w:rFonts w:ascii="Calibri" w:eastAsia="Yu Gothic UI" w:hAnsi="Calibri" w:cs="Calibri"/>
+          <w:lang w:val="fr-FR"/>
+        </w:rPr>
+        <w:t>permissions</w:t>
+      </w:r>
+      <w:r>
+        <w:rPr>
+          <w:rFonts w:ascii="Calibri" w:eastAsia="Yu Gothic UI" w:hAnsi="Calibri" w:cs="Calibri"/>
+          <w:lang w:val="fr-FR"/>
+        </w:rPr>
+        <w:t xml:space="preserve">). </w:t>
+      </w:r>
+    </w:p>
+    <w:p>
+      <w:pPr>
+        <w:autoSpaceDE w:val="0"/>
+        <w:autoSpaceDN w:val="0"/>
+        <w:adjustRightInd w:val="0"/>
+        <w:spacing w:after="0" w:line="240" w:lineRule="auto"/>
+        <w:rPr>
+          <w:rFonts w:ascii="Calibri" w:eastAsia="Yu Gothic UI" w:hAnsi="Calibri" w:cs="Calibri"/>
+          <w:lang w:val="fr-FR"/>
+        </w:rPr>
+      </w:pPr>
+    </w:p>
+    <w:p>
+      <w:pPr>
+        <w:autoSpaceDE w:val="0"/>
+        <w:autoSpaceDN w:val="0"/>
+        <w:adjustRightInd w:val="0"/>
+        <w:spacing w:after="0" w:line="240" w:lineRule="auto"/>
+        <w:rPr>
+          <w:rFonts w:ascii="Calibri" w:eastAsia="Yu Gothic UI" w:hAnsi="Calibri" w:cs="Calibri"/>
+          <w:lang w:val="fr-FR"/>
+        </w:rPr>
+      </w:pPr>
+      <w:r>
+        <w:rPr>
+          <w:rFonts w:ascii="Calibri" w:eastAsia="Yu Gothic UI" w:hAnsi="Calibri" w:cs="Calibri"/>
+          <w:lang w:val="fr-FR"/>
+        </w:rPr>
+        <w:t xml:space="preserve">Ce fichier d’ACL (Access Control) devra suivre le Template </w:t>
+      </w:r>
+      <w:proofErr w:type="spellStart"/>
+      <w:proofErr w:type="gramStart"/>
+      <w:r>
+        <w:rPr>
+          <w:rFonts w:ascii="Calibri" w:eastAsia="Yu Gothic UI" w:hAnsi="Calibri" w:cs="Calibri"/>
+          <w:lang w:val="fr-FR"/>
+        </w:rPr>
+        <w:t>fig</w:t>
+      </w:r>
+      <w:proofErr w:type="spellEnd"/>
+      <w:r>
+        <w:rPr>
+          <w:rFonts w:ascii="Calibri" w:eastAsia="Yu Gothic UI" w:hAnsi="Calibri" w:cs="Calibri"/>
+          <w:lang w:val="fr-FR"/>
+        </w:rPr>
+        <w:t>[ ??</w:t>
+      </w:r>
+      <w:proofErr w:type="gramEnd"/>
+      <w:r>
+        <w:rPr>
+          <w:rFonts w:ascii="Calibri" w:eastAsia="Yu Gothic UI" w:hAnsi="Calibri" w:cs="Calibri"/>
+          <w:lang w:val="fr-FR"/>
+        </w:rPr>
+        <w:t>]. Il servira à l’administration des permissions de la layer.</w:t>
+      </w:r>
+    </w:p>
+    <w:p>
+      <w:pPr>
+        <w:autoSpaceDE w:val="0"/>
+        <w:autoSpaceDN w:val="0"/>
+        <w:adjustRightInd w:val="0"/>
+        <w:spacing w:after="0" w:line="240" w:lineRule="auto"/>
+        <w:rPr>
+          <w:rFonts w:ascii="Calibri" w:eastAsia="Yu Gothic UI" w:hAnsi="Calibri" w:cs="Calibri"/>
+          <w:lang w:val="fr-FR"/>
+        </w:rPr>
+      </w:pPr>
+    </w:p>
+    <w:p>
+      <w:pPr>
+        <w:pStyle w:val="Titre2"/>
+        <w:rPr>
+          <w:rFonts w:eastAsia="Yu Gothic UI"/>
+          <w:lang w:val="fr-FR"/>
+        </w:rPr>
+      </w:pPr>
+      <w:r>
+        <w:rPr>
+          <w:rFonts w:eastAsia="Yu Gothic UI"/>
+          <w:lang w:val="fr-FR"/>
+        </w:rPr>
+        <w:lastRenderedPageBreak/>
+        <w:t>Journaux</w:t>
+      </w:r>
+      <w:r>
+        <w:rPr>
+          <w:rFonts w:eastAsia="Yu Gothic UI"/>
+          <w:lang w:val="fr-FR"/>
+        </w:rPr>
+        <w:t xml:space="preserve"> </w:t>
+      </w:r>
+      <w:r>
+        <w:rPr>
+          <w:rFonts w:eastAsia="Yu Gothic UI"/>
+          <w:lang w:val="fr-FR"/>
+        </w:rPr>
+        <w:t>d’</w:t>
+      </w:r>
+      <w:r>
+        <w:rPr>
+          <w:rFonts w:eastAsia="Yu Gothic UI"/>
+          <w:lang w:val="fr-FR"/>
+        </w:rPr>
+        <w:t>exécution</w:t>
+      </w:r>
+    </w:p>
+    <w:p>
+      <w:pPr>
+        <w:rPr>
+          <w:lang w:val="fr-FR"/>
+        </w:rPr>
+      </w:pPr>
+    </w:p>
+    <w:p>
+      <w:pPr>
+        <w:rPr>
+          <w:lang w:val="fr-FR"/>
+        </w:rPr>
+      </w:pPr>
+      <w:r>
+        <w:rPr>
+          <w:lang w:val="fr-FR"/>
+        </w:rPr>
+        <w:t xml:space="preserve">Par défaut, Amazon stock les journaux d’exécution à travers un service nommée Cloud Watch. Le principal inconvénient de ces journaux pour notre pipeline multifonctions est que les logs de chaque fonction se retrouve séparé les uns des autres. Pour faciliter la lecture, un système de journaux qui centralise les logs de toutes les fonctions de la chaine à été mise en place. Dans le bucket source va se trouver un dossier Log (ou crée s’il n’existe pas déjà). </w:t>
+      </w:r>
+      <w:r>
+        <w:rPr>
+          <w:lang w:val="fr-FR"/>
+        </w:rPr>
+        <w:t>A chaque exécution, un nouveau fichier texte contenant les logs est créé. Pour se différentier des autres exécutions, le nom de se fichier est l’heure et la date, à la milliseconde près, du début de l’exécution de la chaîne.</w:t>
+      </w:r>
+    </w:p>
+    <w:p>
+      <w:pPr>
+        <w:rPr>
+          <w:lang w:val="fr-FR"/>
+        </w:rPr>
+      </w:pPr>
+      <w:r>
+        <w:rPr>
+          <w:lang w:val="fr-FR"/>
+        </w:rPr>
+        <w:t>Cette information d’horodatage est générée par la 1</w:t>
+      </w:r>
+      <w:r>
+        <w:rPr>
+          <w:vertAlign w:val="superscript"/>
+          <w:lang w:val="fr-FR"/>
+        </w:rPr>
+        <w:t>er</w:t>
+      </w:r>
+      <w:r>
+        <w:rPr>
+          <w:lang w:val="fr-FR"/>
+        </w:rPr>
+        <w:t xml:space="preserve"> fonction Lambda (au démarrage) et est transmise </w:t>
+      </w:r>
+      <w:r>
+        <w:rPr>
+          <w:lang w:val="fr-FR"/>
+        </w:rPr>
+        <w:t>en argument à toute les autres fonctions invoquées.</w:t>
+      </w:r>
+    </w:p>
+    <w:p>
+      <w:pPr>
+        <w:rPr>
+          <w:lang w:val="fr-FR"/>
+        </w:rPr>
+      </w:pPr>
+      <w:r>
+        <w:rPr>
+          <w:lang w:val="fr-FR"/>
+        </w:rPr>
+        <w:t>Une fonction Lambda que l’on nommera Notification-Manager sera chargé de gérer l’écriture des Logs. Lorsqu’une des fonctions voudra écrire dans les logs, il invoquera cette fonction avec en paramètre l’information d’horodatage mentionné plus tôt ainsi que le message et sa nature (Erreur /warning/info).</w:t>
+      </w:r>
+    </w:p>
+    <w:p>
+      <w:pPr>
+        <w:pStyle w:val="Titre2"/>
+        <w:rPr>
+          <w:rFonts w:ascii="Yu Gothic UI" w:eastAsia="Yu Gothic UI" w:cs="Yu Gothic UI"/>
+          <w:color w:val="000000"/>
+          <w:sz w:val="23"/>
+          <w:szCs w:val="23"/>
+          <w:lang w:val="fr-FR"/>
+        </w:rPr>
+      </w:pPr>
+      <w:r>
+        <w:rPr>
+          <w:rFonts w:eastAsia="Yu Gothic UI"/>
+          <w:lang w:val="fr-FR"/>
+        </w:rPr>
+        <w:t>Système de Notification</w:t>
+      </w:r>
+      <w:r>
+        <w:rPr>
+          <w:rFonts w:ascii="Yu Gothic UI" w:eastAsia="Yu Gothic UI" w:cs="Yu Gothic UI"/>
+          <w:color w:val="000000"/>
+          <w:sz w:val="23"/>
+          <w:szCs w:val="23"/>
+          <w:lang w:val="fr-FR"/>
+        </w:rPr>
+        <w:t xml:space="preserve"> </w:t>
+      </w:r>
+    </w:p>
+    <w:p>
+      <w:pPr>
+        <w:rPr>
+          <w:lang w:val="fr-FR"/>
+        </w:rPr>
+      </w:pPr>
+    </w:p>
+    <w:p>
+      <w:pPr>
+        <w:rPr>
+          <w:lang w:val="fr-FR"/>
+        </w:rPr>
+      </w:pPr>
+      <w:r>
+        <w:rPr>
+          <w:lang w:val="fr-FR"/>
+        </w:rPr>
+        <w:t>Le service SNS (</w:t>
+      </w:r>
+      <w:r>
+        <w:rPr>
+          <w:lang w:val="fr-FR"/>
+        </w:rPr>
+        <w:t xml:space="preserve">Simple Notification </w:t>
+      </w:r>
+      <w:r>
+        <w:rPr>
+          <w:lang w:val="fr-FR"/>
+        </w:rPr>
+        <w:t>Service</w:t>
+      </w:r>
+      <w:r>
+        <w:rPr>
+          <w:lang w:val="fr-FR"/>
+        </w:rPr>
+        <w:t>)</w:t>
+      </w:r>
+      <w:r>
+        <w:rPr>
+          <w:lang w:val="fr-FR"/>
+        </w:rPr>
+        <w:t> </w:t>
+      </w:r>
+      <w:r>
+        <w:rPr>
+          <w:lang w:val="fr-FR"/>
+        </w:rPr>
+        <w:t>d’Amazon</w:t>
+      </w:r>
+      <w:r>
+        <w:rPr>
+          <w:lang w:val="fr-FR"/>
+        </w:rPr>
+        <w:t xml:space="preserve"> fournit un système de messagerie pour la communication A2P (Application à personne), ou system à système. Le service est basé sur un système de publication/Abonnement : un « topic » est créé, la/les applications/ micro-services lié au topic vont push les informations sur le topic. Les utilisateurs peuvent s’abonner à un topic et récupéré ces informations.</w:t>
+      </w:r>
+    </w:p>
+    <w:p>
+      <w:pPr>
+        <w:rPr>
+          <w:lang w:val="fr-FR"/>
+        </w:rPr>
+      </w:pPr>
+      <w:r>
+        <w:rPr>
+          <w:lang w:val="fr-FR"/>
+        </w:rPr>
+        <w:t xml:space="preserve">La fonction Notification-Manager (celle </w:t>
+      </w:r>
+      <w:r>
+        <w:rPr>
+          <w:lang w:val="fr-FR"/>
+        </w:rPr>
+        <w:t>mentionnée</w:t>
+      </w:r>
+      <w:r>
+        <w:rPr>
+          <w:lang w:val="fr-FR"/>
+        </w:rPr>
+        <w:t xml:space="preserve"> dans la partie précédente pour la gestion de journaux d’</w:t>
+      </w:r>
+      <w:r>
+        <w:rPr>
+          <w:lang w:val="fr-FR"/>
+        </w:rPr>
+        <w:t>exécution</w:t>
+      </w:r>
+      <w:r>
+        <w:rPr>
+          <w:lang w:val="fr-FR"/>
+        </w:rPr>
+        <w:t xml:space="preserve">) est aussi chargé de la gestion </w:t>
+      </w:r>
+      <w:r>
+        <w:rPr>
+          <w:lang w:val="fr-FR"/>
+        </w:rPr>
+        <w:t>des messages</w:t>
+      </w:r>
+      <w:r>
+        <w:rPr>
+          <w:lang w:val="fr-FR"/>
+        </w:rPr>
+        <w:t xml:space="preserve"> de </w:t>
+      </w:r>
+      <w:r>
+        <w:rPr>
+          <w:lang w:val="fr-FR"/>
+        </w:rPr>
+        <w:t>notification</w:t>
+      </w:r>
+      <w:r>
+        <w:rPr>
+          <w:lang w:val="fr-FR"/>
+        </w:rPr>
+        <w:t>s</w:t>
+      </w:r>
+      <w:r>
+        <w:rPr>
+          <w:lang w:val="fr-FR"/>
+        </w:rPr>
+        <w:t xml:space="preserve"> SNS.</w:t>
+      </w:r>
+    </w:p>
+    <w:p>
+      <w:pPr>
+        <w:rPr>
+          <w:lang w:val="fr-FR"/>
+        </w:rPr>
+      </w:pPr>
+      <w:r>
+        <w:rPr>
+          <w:lang w:val="fr-FR"/>
+        </w:rPr>
+        <w:t>Un message SNS est publié pour chaque layer déployer avec succès ou lorsqu’une erreur se produit</w:t>
+      </w:r>
+    </w:p>
+    <w:p>
+      <w:pPr>
+        <w:rPr>
+          <w:lang w:val="fr-FR"/>
+        </w:rPr>
+      </w:pPr>
+      <w:r>
+        <w:rPr>
+          <w:lang w:val="fr-FR"/>
+        </w:rPr>
+        <w:t xml:space="preserve">Le schéma ci-dessous montre comment est managé la gestion </w:t>
+      </w:r>
+      <w:r>
+        <w:rPr>
+          <w:lang w:val="fr-FR"/>
+        </w:rPr>
+        <w:t xml:space="preserve">de l’envoie des messages </w:t>
+      </w:r>
+      <w:r>
+        <w:rPr>
+          <w:lang w:val="fr-FR"/>
+        </w:rPr>
+        <w:t xml:space="preserve">pour que même dans le cas </w:t>
+      </w:r>
+      <w:r>
+        <w:rPr>
+          <w:lang w:val="fr-FR"/>
+        </w:rPr>
+        <w:t>où</w:t>
+      </w:r>
+      <w:r>
+        <w:rPr>
+          <w:lang w:val="fr-FR"/>
+        </w:rPr>
+        <w:t xml:space="preserve"> une erreur non-intercepté se produise, un message SNS soit tous de même envoyé</w:t>
+      </w:r>
+      <w:r>
+        <w:rPr>
+          <w:lang w:val="fr-FR"/>
+        </w:rPr>
+        <w:t>, ou pour éviter la répétition des messages.</w:t>
+      </w:r>
+    </w:p>
+    <w:p>
+      <w:pPr>
+        <w:rPr>
+          <w:lang w:val="fr-FR"/>
+        </w:rPr>
+      </w:pPr>
+      <w:r>
+        <w:rPr>
+          <w:lang w:val="fr-FR"/>
+        </w:rPr>
+        <w:t>&lt;Schémas&gt;</w:t>
+      </w:r>
+    </w:p>
+    <w:p>
+      <w:pPr>
+        <w:rPr>
+          <w:lang w:val="fr-FR"/>
+        </w:rPr>
+      </w:pPr>
+      <w:r>
+        <w:rPr>
+          <w:lang w:val="fr-FR"/>
+        </w:rPr>
+        <w:t xml:space="preserve">Dans le cas où l’erreur n’as pas été intercepté par la Lambda elle-même, et qu’elle n’est pas en capacité d’invoqué. C’est grâce au mécanismes mise en place par Amazon que l’on envoie un message SNS généré automatiquement. Ce mécanisme est identique à celui qui lie le </w:t>
+      </w:r>
+      <w:proofErr w:type="spellStart"/>
+      <w:r>
+        <w:rPr>
+          <w:lang w:val="fr-FR"/>
+        </w:rPr>
+        <w:t>bucket</w:t>
+      </w:r>
+      <w:proofErr w:type="spellEnd"/>
+      <w:r>
+        <w:rPr>
+          <w:lang w:val="fr-FR"/>
+        </w:rPr>
+        <w:t xml:space="preserve"> source avec </w:t>
+      </w:r>
+      <w:proofErr w:type="gramStart"/>
+      <w:r>
+        <w:rPr>
+          <w:lang w:val="fr-FR"/>
+        </w:rPr>
+        <w:t>la 1</w:t>
+      </w:r>
+      <w:r>
+        <w:rPr>
+          <w:vertAlign w:val="superscript"/>
+          <w:lang w:val="fr-FR"/>
+        </w:rPr>
+        <w:t>er</w:t>
+      </w:r>
+      <w:r>
+        <w:rPr>
+          <w:lang w:val="fr-FR"/>
+        </w:rPr>
+        <w:t xml:space="preserve"> fonction</w:t>
+      </w:r>
+      <w:proofErr w:type="gramEnd"/>
+      <w:r>
+        <w:rPr>
+          <w:lang w:val="fr-FR"/>
+        </w:rPr>
+        <w:t xml:space="preserve"> du pipeline et est configurable dans</w:t>
+      </w:r>
+      <w:r>
+        <w:rPr>
+          <w:lang w:val="fr-FR"/>
+        </w:rPr>
+        <w:t xml:space="preserve"> la console d’</w:t>
+      </w:r>
+      <w:proofErr w:type="spellStart"/>
+      <w:r>
+        <w:rPr>
+          <w:lang w:val="fr-FR"/>
+        </w:rPr>
+        <w:t>aws</w:t>
+      </w:r>
+      <w:proofErr w:type="spellEnd"/>
+      <w:r>
+        <w:rPr>
+          <w:lang w:val="fr-FR"/>
+        </w:rPr>
+        <w:t xml:space="preserve"> (</w:t>
+      </w:r>
+      <w:proofErr w:type="spellStart"/>
+      <w:r>
+        <w:rPr>
+          <w:lang w:val="fr-FR"/>
+        </w:rPr>
+        <w:t>cf</w:t>
+      </w:r>
+      <w:proofErr w:type="spellEnd"/>
+      <w:r>
+        <w:rPr>
+          <w:lang w:val="fr-FR"/>
+        </w:rPr>
+        <w:t xml:space="preserve"> </w:t>
+      </w:r>
+      <w:proofErr w:type="spellStart"/>
+      <w:r>
+        <w:rPr>
+          <w:lang w:val="fr-FR"/>
+        </w:rPr>
+        <w:t>fig</w:t>
+      </w:r>
+      <w:proofErr w:type="spellEnd"/>
+      <w:r>
+        <w:rPr>
+          <w:lang w:val="fr-FR"/>
+        </w:rPr>
+        <w:t>).</w:t>
+      </w:r>
+    </w:p>
+    <w:p>
+      <w:pPr>
+        <w:pStyle w:val="Titre2"/>
+        <w:rPr>
+          <w:rFonts w:eastAsia="Yu Gothic UI"/>
+          <w:lang w:val="fr-FR"/>
+        </w:rPr>
+      </w:pPr>
+      <w:r>
+        <w:rPr>
+          <w:rFonts w:eastAsia="Yu Gothic UI"/>
+          <w:lang w:val="fr-FR"/>
+        </w:rPr>
+        <w:t>Gestion des ACL.</w:t>
+      </w:r>
+    </w:p>
+    <w:p>
+      <w:pPr>
+        <w:autoSpaceDE w:val="0"/>
+        <w:autoSpaceDN w:val="0"/>
+        <w:adjustRightInd w:val="0"/>
+        <w:spacing w:after="0" w:line="240" w:lineRule="auto"/>
+        <w:rPr>
+          <w:rFonts w:ascii="Calibri" w:eastAsia="Yu Gothic UI" w:hAnsi="Calibri" w:cs="Calibri"/>
+          <w:lang w:val="fr-FR"/>
+        </w:rPr>
+      </w:pPr>
+    </w:p>
+    <w:p>
+      <w:pPr>
+        <w:autoSpaceDE w:val="0"/>
+        <w:autoSpaceDN w:val="0"/>
+        <w:adjustRightInd w:val="0"/>
+        <w:spacing w:after="0" w:line="240" w:lineRule="auto"/>
+        <w:rPr>
+          <w:rFonts w:ascii="Calibri" w:eastAsia="Yu Gothic UI" w:hAnsi="Calibri" w:cs="Calibri"/>
+          <w:lang w:val="fr-FR"/>
+        </w:rPr>
+      </w:pPr>
+      <w:r>
+        <w:rPr>
+          <w:rFonts w:ascii="Calibri" w:eastAsia="Yu Gothic UI" w:hAnsi="Calibri" w:cs="Calibri"/>
+          <w:lang w:val="fr-FR"/>
+        </w:rPr>
+        <w:t>Pour éviter de devoir éditer à la main le fichier ACL.json, une fonction lambda annexe a été créé, afin de gérer automatiquement la mise à jour ce fichier. Blu Age stock les informations de ces clients dans une ressource Amazon sous forme de base de données : DynamoDB.</w:t>
+      </w:r>
+    </w:p>
+    <w:p>
+      <w:pPr>
+        <w:autoSpaceDE w:val="0"/>
+        <w:autoSpaceDN w:val="0"/>
+        <w:adjustRightInd w:val="0"/>
+        <w:spacing w:after="0" w:line="240" w:lineRule="auto"/>
+        <w:rPr>
+          <w:rFonts w:ascii="Calibri" w:eastAsia="Yu Gothic UI" w:hAnsi="Calibri" w:cs="Calibri"/>
+          <w:lang w:val="fr-FR"/>
+        </w:rPr>
+      </w:pPr>
+    </w:p>
+    <w:p>
+      <w:pPr>
+        <w:autoSpaceDE w:val="0"/>
+        <w:autoSpaceDN w:val="0"/>
+        <w:adjustRightInd w:val="0"/>
+        <w:spacing w:after="0" w:line="240" w:lineRule="auto"/>
+        <w:rPr>
+          <w:rFonts w:ascii="Calibri" w:eastAsia="Yu Gothic UI" w:hAnsi="Calibri" w:cs="Calibri"/>
+          <w:lang w:val="fr-FR"/>
+        </w:rPr>
+      </w:pPr>
+      <w:r>
+        <w:rPr>
+          <w:rFonts w:ascii="Calibri" w:eastAsia="Yu Gothic UI" w:hAnsi="Calibri" w:cs="Calibri"/>
+          <w:lang w:val="fr-FR"/>
+        </w:rPr>
+        <w:t>La fonction ACL Conversion a pour but de convertir la base de données en un fichier ACL.json.</w:t>
+      </w:r>
+    </w:p>
+    <w:p>
+      <w:pPr>
+        <w:autoSpaceDE w:val="0"/>
+        <w:autoSpaceDN w:val="0"/>
+        <w:adjustRightInd w:val="0"/>
+        <w:spacing w:after="0" w:line="240" w:lineRule="auto"/>
+        <w:rPr>
+          <w:rFonts w:ascii="Calibri" w:eastAsia="Yu Gothic UI" w:hAnsi="Calibri" w:cs="Calibri"/>
+          <w:lang w:val="fr-FR"/>
+        </w:rPr>
+      </w:pPr>
+      <w:r>
+        <w:rPr>
+          <w:rFonts w:ascii="Calibri" w:eastAsia="Yu Gothic UI" w:hAnsi="Calibri" w:cs="Calibri"/>
+          <w:lang w:val="fr-FR"/>
+        </w:rPr>
+        <w:t xml:space="preserve">Cette fonction est déclenchée par la modification de la base de données. Elle effectue une requête pour récupérer la liste des clients ainsi que leurs identifiant, puis édite le fichier ACL.json à partir de </w:t>
+      </w:r>
+      <w:r>
+        <w:rPr>
+          <w:rFonts w:ascii="Calibri" w:eastAsia="Yu Gothic UI" w:hAnsi="Calibri" w:cs="Calibri"/>
+          <w:lang w:val="fr-FR"/>
+        </w:rPr>
+        <w:lastRenderedPageBreak/>
+        <w:t>ces informations. Enfin, elle charge se fichier sur le bucket source donnée en paramètre (en tant que variable d’environnement de la fonction).</w:t>
+      </w:r>
+    </w:p>
+    <w:p>
+      <w:pPr>
+        <w:rPr>
+          <w:lang w:val="fr-FR"/>
+        </w:rPr>
+      </w:pPr>
+    </w:p>
+    <w:p>
+      <w:pPr>
+        <w:pStyle w:val="Titre2"/>
+        <w:rPr>
+          <w:rFonts w:eastAsia="Yu Gothic UI"/>
+          <w:lang w:val="fr-FR"/>
+        </w:rPr>
+      </w:pPr>
+      <w:r>
+        <w:rPr>
+          <w:rFonts w:eastAsia="Yu Gothic UI"/>
+          <w:lang w:val="fr-FR"/>
+        </w:rPr>
+        <w:t>Génération de bucket temporaire</w:t>
+      </w:r>
+    </w:p>
+    <w:p>
+      <w:pPr>
+        <w:rPr>
+          <w:lang w:val="fr-FR"/>
+        </w:rPr>
+      </w:pPr>
+    </w:p>
+    <w:p>
+      <w:pPr>
+        <w:rPr>
+          <w:lang w:val="fr-FR"/>
+        </w:rPr>
+      </w:pPr>
+      <w:r>
+        <w:rPr>
+          <w:lang w:val="fr-FR"/>
+        </w:rPr>
+        <w:t>Un bucket doit avoir un nom unique. Si un bucket porte le même nom il sera alors impossible de le crée. Le nom d’un bucket temporaire. Le nom d’un bucket temporaire est généré de la manière suivante : [SOURCE_</w:t>
+      </w:r>
+      <w:r>
+        <w:rPr>
+          <w:lang w:val="fr-FR"/>
+        </w:rPr>
+        <w:t>BUCKET] -</w:t>
+      </w:r>
+      <w:r>
+        <w:rPr>
+          <w:lang w:val="fr-FR"/>
+        </w:rPr>
+        <w:t>[REGION]-</w:t>
+      </w:r>
+      <w:proofErr w:type="spellStart"/>
+      <w:r>
+        <w:rPr>
+          <w:lang w:val="fr-FR"/>
+        </w:rPr>
+        <w:t>temporary</w:t>
+      </w:r>
+      <w:proofErr w:type="spellEnd"/>
+      <w:r>
+        <w:rPr>
+          <w:lang w:val="fr-FR"/>
+        </w:rPr>
+        <w:t xml:space="preserve">. </w:t>
+      </w:r>
+      <w:r>
+        <w:t>(</w:t>
+      </w:r>
+      <w:proofErr w:type="gramStart"/>
+      <w:r>
+        <w:t>Ex :</w:t>
+      </w:r>
+      <w:proofErr w:type="gramEnd"/>
+      <w:r>
+        <w:t xml:space="preserve"> in us-east-2   </w:t>
+      </w:r>
+      <w:r>
+        <w:rPr>
+          <w:lang w:val="fr-FR"/>
+        </w:rPr>
+        <w:sym w:font="Wingdings" w:char="F0E0"/>
+      </w:r>
+      <w:r>
+        <w:t xml:space="preserve"> Test-Pipeline--Layer-us-east-2-temporary). </w:t>
+      </w:r>
+      <w:r>
+        <w:rPr>
+          <w:lang w:val="fr-FR"/>
+        </w:rPr>
+        <w:t xml:space="preserve">Si ce nom est déjà pris, </w:t>
+      </w:r>
+      <w:r>
+        <w:rPr>
+          <w:lang w:val="fr-FR"/>
+        </w:rPr>
+        <w:t>une fonction implémentée</w:t>
+      </w:r>
+      <w:r>
+        <w:rPr>
+          <w:lang w:val="fr-FR"/>
+        </w:rPr>
+        <w:t xml:space="preserve"> de manière récursive sera </w:t>
+      </w:r>
+      <w:r>
+        <w:rPr>
+          <w:lang w:val="fr-FR"/>
+        </w:rPr>
+        <w:t>chargée</w:t>
+      </w:r>
+      <w:r>
+        <w:rPr>
+          <w:lang w:val="fr-FR"/>
+        </w:rPr>
+        <w:t xml:space="preserve"> de trouver un nom disponible en générant une chaine de caractère aléatoire et de taille variable qui sera ajouter au nom par défaut.</w:t>
+      </w:r>
+      <w:r>
+        <w:rPr>
+          <w:lang w:val="fr-FR"/>
+        </w:rPr>
+        <w:t xml:space="preserve"> </w:t>
       </w:r>
     </w:p>
     <w:sectPr>
@@ -10181,6 +12448,146 @@
     </w:lvl>
   </w:abstractNum>
   <w:abstractNum w:abstractNumId="6" w15:restartNumberingAfterBreak="0">
+    <w:nsid w:val="671A1B5F"/>
+    <w:multiLevelType w:val="hybridMultilevel"/>
+    <w:tmpl w:val="8102CB00"/>
+    <w:lvl w:ilvl="0" w:tplc="5462A470">
+      <w:start w:val="1"/>
+      <w:numFmt w:val="bullet"/>
+      <w:lvlText w:val="–"/>
+      <w:lvlJc w:val="left"/>
+      <w:pPr>
+        <w:tabs>
+          <w:tab w:val="num" w:pos="720"/>
+        </w:tabs>
+        <w:ind w:left="720" w:hanging="360"/>
+      </w:pPr>
+      <w:rPr>
+        <w:rFonts w:ascii="Calibri" w:hAnsi="Calibri" w:hint="default"/>
+      </w:rPr>
+    </w:lvl>
+    <w:lvl w:ilvl="1" w:tplc="ED20A4A6" w:tentative="1">
+      <w:start w:val="1"/>
+      <w:numFmt w:val="bullet"/>
+      <w:lvlText w:val="–"/>
+      <w:lvlJc w:val="left"/>
+      <w:pPr>
+        <w:tabs>
+          <w:tab w:val="num" w:pos="1440"/>
+        </w:tabs>
+        <w:ind w:left="1440" w:hanging="360"/>
+      </w:pPr>
+      <w:rPr>
+        <w:rFonts w:ascii="Calibri" w:hAnsi="Calibri" w:hint="default"/>
+      </w:rPr>
+    </w:lvl>
+    <w:lvl w:ilvl="2" w:tplc="E034E1FE" w:tentative="1">
+      <w:start w:val="1"/>
+      <w:numFmt w:val="bullet"/>
+      <w:lvlText w:val="–"/>
+      <w:lvlJc w:val="left"/>
+      <w:pPr>
+        <w:tabs>
+          <w:tab w:val="num" w:pos="2160"/>
+        </w:tabs>
+        <w:ind w:left="2160" w:hanging="360"/>
+      </w:pPr>
+      <w:rPr>
+        <w:rFonts w:ascii="Calibri" w:hAnsi="Calibri" w:hint="default"/>
+      </w:rPr>
+    </w:lvl>
+    <w:lvl w:ilvl="3" w:tplc="50A4F5B8" w:tentative="1">
+      <w:start w:val="1"/>
+      <w:numFmt w:val="bullet"/>
+      <w:lvlText w:val="–"/>
+      <w:lvlJc w:val="left"/>
+      <w:pPr>
+        <w:tabs>
+          <w:tab w:val="num" w:pos="2880"/>
+        </w:tabs>
+        <w:ind w:left="2880" w:hanging="360"/>
+      </w:pPr>
+      <w:rPr>
+        <w:rFonts w:ascii="Calibri" w:hAnsi="Calibri" w:hint="default"/>
+      </w:rPr>
+    </w:lvl>
+    <w:lvl w:ilvl="4" w:tplc="5AD40D80" w:tentative="1">
+      <w:start w:val="1"/>
+      <w:numFmt w:val="bullet"/>
+      <w:lvlText w:val="–"/>
+      <w:lvlJc w:val="left"/>
+      <w:pPr>
+        <w:tabs>
+          <w:tab w:val="num" w:pos="3600"/>
+        </w:tabs>
+        <w:ind w:left="3600" w:hanging="360"/>
+      </w:pPr>
+      <w:rPr>
+        <w:rFonts w:ascii="Calibri" w:hAnsi="Calibri" w:hint="default"/>
+      </w:rPr>
+    </w:lvl>
+    <w:lvl w:ilvl="5" w:tplc="69520906" w:tentative="1">
+      <w:start w:val="1"/>
+      <w:numFmt w:val="bullet"/>
+      <w:lvlText w:val="–"/>
+      <w:lvlJc w:val="left"/>
+      <w:pPr>
+        <w:tabs>
+          <w:tab w:val="num" w:pos="4320"/>
+        </w:tabs>
+        <w:ind w:left="4320" w:hanging="360"/>
+      </w:pPr>
+      <w:rPr>
+        <w:rFonts w:ascii="Calibri" w:hAnsi="Calibri" w:hint="default"/>
+      </w:rPr>
+    </w:lvl>
+    <w:lvl w:ilvl="6" w:tplc="924617F6" w:tentative="1">
+      <w:start w:val="1"/>
+      <w:numFmt w:val="bullet"/>
+      <w:lvlText w:val="–"/>
+      <w:lvlJc w:val="left"/>
+      <w:pPr>
+        <w:tabs>
+          <w:tab w:val="num" w:pos="5040"/>
+        </w:tabs>
+        <w:ind w:left="5040" w:hanging="360"/>
+      </w:pPr>
+      <w:rPr>
+        <w:rFonts w:ascii="Calibri" w:hAnsi="Calibri" w:hint="default"/>
+      </w:rPr>
+    </w:lvl>
+    <w:lvl w:ilvl="7" w:tplc="80A4AE0A" w:tentative="1">
+      <w:start w:val="1"/>
+      <w:numFmt w:val="bullet"/>
+      <w:lvlText w:val="–"/>
+      <w:lvlJc w:val="left"/>
+      <w:pPr>
+        <w:tabs>
+          <w:tab w:val="num" w:pos="5760"/>
+        </w:tabs>
+        <w:ind w:left="5760" w:hanging="360"/>
+      </w:pPr>
+      <w:rPr>
+        <w:rFonts w:ascii="Calibri" w:hAnsi="Calibri" w:hint="default"/>
+      </w:rPr>
+    </w:lvl>
+    <w:lvl w:ilvl="8" w:tplc="2A44C160" w:tentative="1">
+      <w:start w:val="1"/>
+      <w:numFmt w:val="bullet"/>
+      <w:lvlText w:val="–"/>
+      <w:lvlJc w:val="left"/>
+      <w:pPr>
+        <w:tabs>
+          <w:tab w:val="num" w:pos="6480"/>
+        </w:tabs>
+        <w:ind w:left="6480" w:hanging="360"/>
+      </w:pPr>
+      <w:rPr>
+        <w:rFonts w:ascii="Calibri" w:hAnsi="Calibri" w:hint="default"/>
+      </w:rPr>
+    </w:lvl>
+  </w:abstractNum>
+  <w:abstractNum w:abstractNumId="7" w15:restartNumberingAfterBreak="0">
     <w:nsid w:val="7810471B"/>
     <w:multiLevelType w:val="hybridMultilevel"/>
     <w:tmpl w:val="1B644DBE"/>
@@ -10273,7 +12680,7 @@
     <w:abstractNumId w:val="2"/>
   </w:num>
   <w:num w:numId="2">
-    <w:abstractNumId w:val="6"/>
+    <w:abstractNumId w:val="7"/>
   </w:num>
   <w:num w:numId="3">
     <w:abstractNumId w:val="3"/>
@@ -10289,6 +12696,9 @@
   </w:num>
   <w:num w:numId="7">
     <w:abstractNumId w:val="5"/>
+  </w:num>
+  <w:num w:numId="8">
+    <w:abstractNumId w:val="6"/>
   </w:num>
 </w:numbering>
 </file>
@@ -10737,6 +13147,7 @@
   <w:style w:type="character" w:default="1" w:styleId="Policepardfaut">
     <w:name w:val="Default Paragraph Font"/>
     <w:uiPriority w:val="1"/>
+    <w:semiHidden/>
     <w:unhideWhenUsed/>
   </w:style>
   <w:style w:type="table" w:default="1" w:styleId="TableauNormal">
@@ -10855,6 +13266,104 @@
       <w:color w:val="2F5496" w:themeColor="accent1" w:themeShade="BF"/>
       <w:sz w:val="26"/>
       <w:szCs w:val="26"/>
+    </w:rPr>
+  </w:style>
+  <w:style w:type="character" w:styleId="Marquedecommentaire">
+    <w:name w:val="annotation reference"/>
+    <w:basedOn w:val="Policepardfaut"/>
+    <w:uiPriority w:val="99"/>
+    <w:semiHidden/>
+    <w:unhideWhenUsed/>
+    <w:rsid w:val="00347531"/>
+    <w:rPr>
+      <w:sz w:val="16"/>
+      <w:szCs w:val="16"/>
+    </w:rPr>
+  </w:style>
+  <w:style w:type="paragraph" w:styleId="Commentaire">
+    <w:name w:val="annotation text"/>
+    <w:basedOn w:val="Normal"/>
+    <w:link w:val="CommentaireCar"/>
+    <w:uiPriority w:val="99"/>
+    <w:semiHidden/>
+    <w:unhideWhenUsed/>
+    <w:rsid w:val="00347531"/>
+    <w:pPr>
+      <w:spacing w:line="240" w:lineRule="auto"/>
+    </w:pPr>
+    <w:rPr>
+      <w:sz w:val="20"/>
+      <w:szCs w:val="20"/>
+    </w:rPr>
+  </w:style>
+  <w:style w:type="character" w:customStyle="1" w:styleId="CommentaireCar">
+    <w:name w:val="Commentaire Car"/>
+    <w:basedOn w:val="Policepardfaut"/>
+    <w:link w:val="Commentaire"/>
+    <w:uiPriority w:val="99"/>
+    <w:semiHidden/>
+    <w:rsid w:val="00347531"/>
+    <w:rPr>
+      <w:sz w:val="20"/>
+      <w:szCs w:val="20"/>
+    </w:rPr>
+  </w:style>
+  <w:style w:type="paragraph" w:styleId="Objetducommentaire">
+    <w:name w:val="annotation subject"/>
+    <w:basedOn w:val="Commentaire"/>
+    <w:next w:val="Commentaire"/>
+    <w:link w:val="ObjetducommentaireCar"/>
+    <w:uiPriority w:val="99"/>
+    <w:semiHidden/>
+    <w:unhideWhenUsed/>
+    <w:rsid w:val="00347531"/>
+    <w:rPr>
+      <w:b/>
+      <w:bCs/>
+    </w:rPr>
+  </w:style>
+  <w:style w:type="character" w:customStyle="1" w:styleId="ObjetducommentaireCar">
+    <w:name w:val="Objet du commentaire Car"/>
+    <w:basedOn w:val="CommentaireCar"/>
+    <w:link w:val="Objetducommentaire"/>
+    <w:uiPriority w:val="99"/>
+    <w:semiHidden/>
+    <w:rsid w:val="00347531"/>
+    <w:rPr>
+      <w:b/>
+      <w:bCs/>
+      <w:sz w:val="20"/>
+      <w:szCs w:val="20"/>
+    </w:rPr>
+  </w:style>
+  <w:style w:type="paragraph" w:styleId="Textedebulles">
+    <w:name w:val="Balloon Text"/>
+    <w:basedOn w:val="Normal"/>
+    <w:link w:val="TextedebullesCar"/>
+    <w:uiPriority w:val="99"/>
+    <w:semiHidden/>
+    <w:unhideWhenUsed/>
+    <w:rsid w:val="00347531"/>
+    <w:pPr>
+      <w:spacing w:after="0" w:line="240" w:lineRule="auto"/>
+    </w:pPr>
+    <w:rPr>
+      <w:rFonts w:ascii="Segoe UI" w:hAnsi="Segoe UI" w:cs="Segoe UI"/>
+      <w:sz w:val="18"/>
+      <w:szCs w:val="18"/>
+    </w:rPr>
+  </w:style>
+  <w:style w:type="character" w:customStyle="1" w:styleId="TextedebullesCar">
+    <w:name w:val="Texte de bulles Car"/>
+    <w:basedOn w:val="Policepardfaut"/>
+    <w:link w:val="Textedebulles"/>
+    <w:uiPriority w:val="99"/>
+    <w:semiHidden/>
+    <w:rsid w:val="00347531"/>
+    <w:rPr>
+      <w:rFonts w:ascii="Segoe UI" w:hAnsi="Segoe UI" w:cs="Segoe UI"/>
+      <w:sz w:val="18"/>
+      <w:szCs w:val="18"/>
     </w:rPr>
   </w:style>
 </w:styles>

--- a/COMPLEMENT.docx
+++ b/COMPLEMENT.docx
@@ -256,15 +256,7 @@
         <w:rPr>
           <w:lang w:val="fr-FR"/>
         </w:rPr>
-        <w:t xml:space="preserve"> J’ai utilisé l’IDE Visual Studio Code </w:t>
-      </w:r>
-      <w:bookmarkStart w:id="0" w:name="_GoBack"/>
-      <w:bookmarkEnd w:id="0"/>
-      <w:r>
-        <w:rPr>
-          <w:lang w:val="fr-FR"/>
-        </w:rPr>
-        <w:t>pour y ajouter mes modifications.</w:t>
+        <w:t xml:space="preserve"> J’ai utilisé l’IDE Visual Studio Code pour y ajouter mes modifications.</w:t>
       </w:r>
     </w:p>
     <w:p>
@@ -844,7 +836,15 @@
         <w:rPr>
           <w:lang w:val="fr-FR"/>
         </w:rPr>
-        <w:t xml:space="preserve"> client rencontre des problèmes avec son code, il peut contacter Blu Age afin de recevoir de l’aide. On lui demander alors le contenu de l’onglet « problème », l’onglet dans </w:t>
+        <w:t xml:space="preserve"> client rencontre des problèmes avec son code, il peut contacter B</w:t>
+      </w:r>
+      <w:bookmarkStart w:id="0" w:name="_GoBack"/>
+      <w:bookmarkEnd w:id="0"/>
+      <w:r>
+        <w:rPr>
+          <w:lang w:val="fr-FR"/>
+        </w:rPr>
+        <w:t xml:space="preserve">lu Age afin de recevoir de l’aide. On lui demander alors le contenu de l’onglet « problème », l’onglet dans </w:t>
       </w:r>
       <w:r>
         <w:rPr>
@@ -968,11 +968,19 @@
           <w:lang w:val="fr-FR"/>
         </w:rPr>
       </w:pPr>
-      <w:r>
-        <w:rPr>
-          <w:lang w:val="fr-FR"/>
-        </w:rPr>
-        <w:t xml:space="preserve">Blu </w:t>
+      <w:proofErr w:type="spellStart"/>
+      <w:r>
+        <w:rPr>
+          <w:lang w:val="fr-FR"/>
+        </w:rPr>
+        <w:t>Blu</w:t>
+      </w:r>
+      <w:proofErr w:type="spellEnd"/>
+      <w:r>
+        <w:rPr>
+          <w:lang w:val="fr-FR"/>
+        </w:rPr>
+        <w:t xml:space="preserve"> </w:t>
       </w:r>
       <w:proofErr w:type="spellStart"/>
       <w:r>
@@ -1719,7 +1727,77 @@
         <w:rPr>
           <w:lang w:val="fr-FR"/>
         </w:rPr>
-        <w:t xml:space="preserve"> pour compiler leurs codes, par l’intermédiaire d’une requête http.</w:t>
+        <w:t xml:space="preserve"> pour compiler leurs codes, </w:t>
+      </w:r>
+      <w:r>
+        <w:rPr>
+          <w:lang w:val="fr-FR"/>
+        </w:rPr>
+        <w:t xml:space="preserve">en </w:t>
+      </w:r>
+      <w:r>
+        <w:rPr>
+          <w:lang w:val="fr-FR"/>
+        </w:rPr>
+        <w:t>faisant appel à</w:t>
+      </w:r>
+      <w:r>
+        <w:rPr>
+          <w:lang w:val="fr-FR"/>
+        </w:rPr>
+        <w:t xml:space="preserve"> un server </w:t>
+      </w:r>
+      <w:r>
+        <w:rPr>
+          <w:lang w:val="fr-FR"/>
+        </w:rPr>
+        <w:t xml:space="preserve">par l’intermédiaire d’une requête </w:t>
+      </w:r>
+      <w:r>
+        <w:rPr>
+          <w:lang w:val="fr-FR"/>
+        </w:rPr>
+        <w:t xml:space="preserve">http </w:t>
+      </w:r>
+      <w:r>
+        <w:rPr>
+          <w:lang w:val="fr-FR"/>
+        </w:rPr>
+        <w:t>(</w:t>
+      </w:r>
+      <w:r>
+        <w:rPr>
+          <w:lang w:val="fr-FR"/>
+        </w:rPr>
+        <w:t>basé sur une architecture REST [**</w:t>
+      </w:r>
+      <w:proofErr w:type="spellStart"/>
+      <w:r>
+        <w:rPr>
+          <w:lang w:val="fr-FR"/>
+        </w:rPr>
+        <w:t>refREST</w:t>
+      </w:r>
+      <w:proofErr w:type="spellEnd"/>
+      <w:proofErr w:type="gramStart"/>
+      <w:r>
+        <w:rPr>
+          <w:lang w:val="fr-FR"/>
+        </w:rPr>
+        <w:t>]</w:t>
+      </w:r>
+      <w:r>
+        <w:rPr>
+          <w:lang w:val="fr-FR"/>
+        </w:rPr>
+        <w:t xml:space="preserve"> )</w:t>
+      </w:r>
+      <w:proofErr w:type="gramEnd"/>
+      <w:r>
+        <w:rPr>
+          <w:lang w:val="fr-FR"/>
+        </w:rPr>
+        <w:t>.</w:t>
       </w:r>
     </w:p>
     <w:p>
@@ -1774,25 +1852,170 @@
         <w:rPr>
           <w:lang w:val="fr-FR"/>
         </w:rPr>
-        <w:t>D’une part, la compilation du code Cobol vers java, et d’autre part, la compilation de fichier</w:t>
-      </w:r>
-      <w:r>
-        <w:rPr>
-          <w:lang w:val="fr-FR"/>
-        </w:rPr>
-        <w:t>s</w:t>
-      </w:r>
-      <w:r>
-        <w:rPr>
-          <w:lang w:val="fr-FR"/>
-        </w:rPr>
-        <w:t xml:space="preserve"> BMS uniquement, afin de générer une application web.</w:t>
-      </w:r>
-      <w:r>
-        <w:rPr>
-          <w:lang w:val="fr-FR"/>
-        </w:rPr>
-        <w:t xml:space="preserve"> Le fichier jar produit, issue de la compilation par l’extension, pourra ensuite être exécuter sur une fonction Lambda d’Amazone ayant une Layer contenant le Framework Velocity (c’est la layer dont nous avons construit la chaine de déploiement).</w:t>
+        <w:t>D’une part,</w:t>
+      </w:r>
+      <w:r>
+        <w:rPr>
+          <w:lang w:val="fr-FR"/>
+        </w:rPr>
+        <w:t xml:space="preserve"> des commande</w:t>
+      </w:r>
+      <w:r>
+        <w:rPr>
+          <w:lang w:val="fr-FR"/>
+        </w:rPr>
+        <w:t xml:space="preserve"> « backend</w:t>
+      </w:r>
+      <w:r>
+        <w:rPr>
+          <w:lang w:val="fr-FR"/>
+        </w:rPr>
+        <w:t> » pour</w:t>
+      </w:r>
+      <w:r>
+        <w:rPr>
+          <w:lang w:val="fr-FR"/>
+        </w:rPr>
+        <w:t xml:space="preserve"> la compilation du code Cobol vers java</w:t>
+      </w:r>
+      <w:r>
+        <w:rPr>
+          <w:lang w:val="fr-FR"/>
+        </w:rPr>
+        <w:t>, produisant un fichier jar. E</w:t>
+      </w:r>
+      <w:r>
+        <w:rPr>
+          <w:lang w:val="fr-FR"/>
+        </w:rPr>
+        <w:t>t d’autre part</w:t>
+      </w:r>
+      <w:r>
+        <w:rPr>
+          <w:lang w:val="fr-FR"/>
+        </w:rPr>
+        <w:t xml:space="preserve">, une commande « frontend » pour la </w:t>
+      </w:r>
+      <w:r>
+        <w:rPr>
+          <w:lang w:val="fr-FR"/>
+        </w:rPr>
+        <w:t>géné</w:t>
+      </w:r>
+      <w:r>
+        <w:rPr>
+          <w:lang w:val="fr-FR"/>
+        </w:rPr>
+        <w:t>ration</w:t>
+      </w:r>
+      <w:r>
+        <w:rPr>
+          <w:lang w:val="fr-FR"/>
+        </w:rPr>
+        <w:t xml:space="preserve"> </w:t>
+      </w:r>
+      <w:r>
+        <w:rPr>
+          <w:lang w:val="fr-FR"/>
+        </w:rPr>
+        <w:t>d’</w:t>
+      </w:r>
+      <w:r>
+        <w:rPr>
+          <w:lang w:val="fr-FR"/>
+        </w:rPr>
+        <w:t>une application web</w:t>
+      </w:r>
+      <w:r>
+        <w:rPr>
+          <w:lang w:val="fr-FR"/>
+        </w:rPr>
+        <w:t xml:space="preserve"> à partir de ressource CICS (dont fichier </w:t>
+      </w:r>
+      <w:proofErr w:type="spellStart"/>
+      <w:r>
+        <w:rPr>
+          <w:lang w:val="fr-FR"/>
+        </w:rPr>
+        <w:t>bms</w:t>
+      </w:r>
+      <w:proofErr w:type="spellEnd"/>
+      <w:r>
+        <w:rPr>
+          <w:lang w:val="fr-FR"/>
+        </w:rPr>
+        <w:t>[**</w:t>
+      </w:r>
+      <w:proofErr w:type="spellStart"/>
+      <w:r>
+        <w:rPr>
+          <w:lang w:val="fr-FR"/>
+        </w:rPr>
+        <w:t>refBMS</w:t>
+      </w:r>
+      <w:proofErr w:type="spellEnd"/>
+      <w:r>
+        <w:rPr>
+          <w:lang w:val="fr-FR"/>
+        </w:rPr>
+        <w:t xml:space="preserve">]), produisant un fichier </w:t>
+      </w:r>
+      <w:proofErr w:type="spellStart"/>
+      <w:r>
+        <w:rPr>
+          <w:lang w:val="fr-FR"/>
+        </w:rPr>
+        <w:t>war</w:t>
+      </w:r>
+      <w:proofErr w:type="spellEnd"/>
+      <w:r>
+        <w:rPr>
+          <w:lang w:val="fr-FR"/>
+        </w:rPr>
+        <w:t>.</w:t>
+      </w:r>
+    </w:p>
+    <w:p>
+      <w:pPr>
+        <w:rPr>
+          <w:lang w:val="fr-FR"/>
+        </w:rPr>
+      </w:pPr>
+      <w:r>
+        <w:rPr>
+          <w:lang w:val="fr-FR"/>
+        </w:rPr>
+        <w:t xml:space="preserve">NB : </w:t>
+      </w:r>
+      <w:r>
+        <w:rPr>
+          <w:lang w:val="fr-FR"/>
+        </w:rPr>
+        <w:t xml:space="preserve">Le fichier jar produit, issue de la compilation </w:t>
+      </w:r>
+      <w:r>
+        <w:rPr>
+          <w:lang w:val="fr-FR"/>
+        </w:rPr>
+        <w:t xml:space="preserve">backend </w:t>
+      </w:r>
+      <w:r>
+        <w:rPr>
+          <w:lang w:val="fr-FR"/>
+        </w:rPr>
+        <w:t>par l’extension, pourra ensuite être exécuter sur une fonction Lambda d’Amazon ayant une Layer contenant le Framework Velocity (c’est la layer dont nous avons construit la cha</w:t>
+      </w:r>
+      <w:r>
+        <w:rPr>
+          <w:lang w:val="fr-FR"/>
+        </w:rPr>
+        <w:t>î</w:t>
+      </w:r>
+      <w:r>
+        <w:rPr>
+          <w:lang w:val="fr-FR"/>
+        </w:rPr>
+        <w:t>ne de déploiement).</w:t>
       </w:r>
       <w:r>
         <w:rPr>
@@ -1849,7 +2072,19 @@
         <w:rPr>
           <w:lang w:val="fr-FR"/>
         </w:rPr>
-        <w:t>s sur Visual</w:t>
+        <w:t xml:space="preserve">s </w:t>
+      </w:r>
+      <w:r>
+        <w:rPr>
+          <w:lang w:val="fr-FR"/>
+        </w:rPr>
+        <w:t>dans</w:t>
+      </w:r>
+      <w:r>
+        <w:rPr>
+          <w:lang w:val="fr-FR"/>
+        </w:rPr>
+        <w:t xml:space="preserve"> Visual</w:t>
       </w:r>
       <w:r>
         <w:rPr>
@@ -1915,7 +2150,19 @@
         <w:rPr>
           <w:lang w:val="fr-FR"/>
         </w:rPr>
-        <w:t>et ce, peut-importe la nature de la commande invoquée.</w:t>
+        <w:t xml:space="preserve">et ce, </w:t>
+      </w:r>
+      <w:r>
+        <w:rPr>
+          <w:lang w:val="fr-FR"/>
+        </w:rPr>
+        <w:t xml:space="preserve">quelques soit </w:t>
+      </w:r>
+      <w:r>
+        <w:rPr>
+          <w:lang w:val="fr-FR"/>
+        </w:rPr>
+        <w:t>la nature de la commande invoquée.</w:t>
       </w:r>
       <w:r>
         <w:rPr>
@@ -1934,7 +2181,19 @@
         <w:rPr>
           <w:lang w:val="fr-FR"/>
         </w:rPr>
-        <w:t>L’objectif de cette tâche est de séparé les phases de vérification pour qu’elle soit adapter au type de compilation invoqué.</w:t>
+        <w:t>L’objectif de cette tâche est de séparé les phases de vérification pour qu’elle soit adapter</w:t>
+      </w:r>
+      <w:r>
+        <w:rPr>
+          <w:lang w:val="fr-FR"/>
+        </w:rPr>
+        <w:t xml:space="preserve"> à la commande invoquée</w:t>
+      </w:r>
+      <w:r>
+        <w:rPr>
+          <w:lang w:val="fr-FR"/>
+        </w:rPr>
+        <w:t>.</w:t>
       </w:r>
       <w:r>
         <w:rPr>
@@ -2098,7 +2357,6 @@
         <w:rPr>
           <w:lang w:val="fr-FR"/>
         </w:rPr>
-        <w:lastRenderedPageBreak/>
         <w:t>Plugin Blu Age Cobol</w:t>
       </w:r>
     </w:p>
@@ -2256,7 +2514,19 @@
         <w:rPr>
           <w:lang w:val="fr-FR"/>
         </w:rPr>
-        <w:t xml:space="preserve">Lors de la compilation, ces fichiers doivent également être traité. Entre autres, le fichier textuel de description de ressource est </w:t>
+        <w:t xml:space="preserve">Lors de la compilation, </w:t>
+      </w:r>
+      <w:r>
+        <w:rPr>
+          <w:lang w:val="fr-FR"/>
+        </w:rPr>
+        <w:t xml:space="preserve">le </w:t>
+      </w:r>
+      <w:r>
+        <w:rPr>
+          <w:lang w:val="fr-FR"/>
+        </w:rPr>
+        <w:t xml:space="preserve">textuel de description de ressource est </w:t>
       </w:r>
       <w:proofErr w:type="spellStart"/>
       <w:r>
@@ -2270,38 +2540,107 @@
         <w:rPr>
           <w:lang w:val="fr-FR"/>
         </w:rPr>
-        <w:t xml:space="preserve"> pour en une suite de requêtes SQL qui permet de former une base de données lié à l’application. </w:t>
-      </w:r>
-    </w:p>
-    <w:p>
-      <w:pPr>
-        <w:rPr>
-          <w:lang w:val="fr-FR"/>
-        </w:rPr>
-      </w:pPr>
-      <w:r>
-        <w:rPr>
-          <w:lang w:val="fr-FR"/>
-        </w:rPr>
-        <w:t xml:space="preserve">Au moment de la compilation, </w:t>
-      </w:r>
-      <w:r>
-        <w:rPr>
-          <w:lang w:val="fr-FR"/>
-        </w:rPr>
-        <w:t>cette opération n’est pas</w:t>
-      </w:r>
-      <w:r>
-        <w:rPr>
-          <w:lang w:val="fr-FR"/>
-        </w:rPr>
-        <w:t xml:space="preserve"> visible pour l’utilisateur</w:t>
-      </w:r>
-      <w:r>
-        <w:rPr>
-          <w:lang w:val="fr-FR"/>
-        </w:rPr>
-        <w:t xml:space="preserve"> de l’extension</w:t>
+        <w:t xml:space="preserve"> pour en </w:t>
+      </w:r>
+      <w:r>
+        <w:rPr>
+          <w:lang w:val="fr-FR"/>
+        </w:rPr>
+        <w:t xml:space="preserve">faire </w:t>
+      </w:r>
+      <w:r>
+        <w:rPr>
+          <w:lang w:val="fr-FR"/>
+        </w:rPr>
+        <w:t>une suite de requêtes SQL qui permet de former</w:t>
+      </w:r>
+      <w:r>
+        <w:rPr>
+          <w:lang w:val="fr-FR"/>
+        </w:rPr>
+        <w:t xml:space="preserve"> et alimenter</w:t>
+      </w:r>
+      <w:r>
+        <w:rPr>
+          <w:lang w:val="fr-FR"/>
+        </w:rPr>
+        <w:t xml:space="preserve"> une base de données lié à l’application. </w:t>
+      </w:r>
+    </w:p>
+    <w:p>
+      <w:pPr>
+        <w:rPr>
+          <w:lang w:val="fr-FR"/>
+        </w:rPr>
+      </w:pPr>
+      <w:r>
+        <w:rPr>
+          <w:lang w:val="fr-FR"/>
+        </w:rPr>
+        <w:t xml:space="preserve">&lt;Mettre me schéma de </w:t>
+      </w:r>
+      <w:proofErr w:type="spellStart"/>
+      <w:r>
+        <w:rPr>
+          <w:lang w:val="fr-FR"/>
+        </w:rPr>
+        <w:t>thierry</w:t>
+      </w:r>
+      <w:proofErr w:type="spellEnd"/>
+      <w:r>
+        <w:rPr>
+          <w:lang w:val="fr-FR"/>
+        </w:rPr>
+        <w:t>&gt;</w:t>
+      </w:r>
+    </w:p>
+    <w:p>
+      <w:pPr>
+        <w:rPr>
+          <w:lang w:val="fr-FR"/>
+        </w:rPr>
+      </w:pPr>
+      <w:r>
+        <w:rPr>
+          <w:lang w:val="fr-FR"/>
+        </w:rPr>
+        <w:t>L’objectif de cette</w:t>
+      </w:r>
+      <w:r>
+        <w:rPr>
+          <w:lang w:val="fr-FR"/>
+        </w:rPr>
+        <w:t xml:space="preserve"> tâche est d’ajouter une commande à l’extension Blu Age Cobol afin de </w:t>
+      </w:r>
+      <w:r>
+        <w:rPr>
+          <w:lang w:val="fr-FR"/>
+        </w:rPr>
+        <w:t xml:space="preserve">récupérer </w:t>
+      </w:r>
+      <w:r>
+        <w:rPr>
+          <w:lang w:val="fr-FR"/>
+        </w:rPr>
+        <w:t>un fichier SQL</w:t>
+      </w:r>
+      <w:r>
+        <w:rPr>
+          <w:lang w:val="fr-FR"/>
+        </w:rPr>
+        <w:t xml:space="preserve"> généré</w:t>
+      </w:r>
+      <w:r>
+        <w:rPr>
+          <w:lang w:val="fr-FR"/>
+        </w:rPr>
+        <w:t xml:space="preserve"> à partir d’un fichier</w:t>
+      </w:r>
+      <w:r>
+        <w:rPr>
+          <w:lang w:val="fr-FR"/>
+        </w:rPr>
+        <w:t xml:space="preserve"> textuel de description de ressources</w:t>
       </w:r>
       <w:r>
         <w:rPr>
@@ -2309,6 +2648,101 @@
         </w:rPr>
         <w:t>.</w:t>
       </w:r>
+    </w:p>
+    <w:p>
+      <w:pPr>
+        <w:rPr>
+          <w:lang w:val="fr-FR"/>
+        </w:rPr>
+      </w:pPr>
+      <w:r>
+        <w:rPr>
+          <w:lang w:val="fr-FR"/>
+        </w:rPr>
+        <w:t xml:space="preserve">Tous d’abord, coté </w:t>
+      </w:r>
+      <w:r>
+        <w:rPr>
+          <w:lang w:val="fr-FR"/>
+        </w:rPr>
+        <w:t>frontend,</w:t>
+      </w:r>
+      <w:r>
+        <w:rPr>
+          <w:lang w:val="fr-FR"/>
+        </w:rPr>
+        <w:t xml:space="preserve"> une commande nommée « </w:t>
+      </w:r>
+      <w:proofErr w:type="spellStart"/>
+      <w:r>
+        <w:rPr>
+          <w:lang w:val="fr-FR"/>
+        </w:rPr>
+        <w:t>Blu</w:t>
+      </w:r>
+      <w:proofErr w:type="spellEnd"/>
+      <w:r>
+        <w:rPr>
+          <w:lang w:val="fr-FR"/>
+        </w:rPr>
+        <w:t xml:space="preserve"> Age </w:t>
+      </w:r>
+      <w:proofErr w:type="spellStart"/>
+      <w:r>
+        <w:rPr>
+          <w:lang w:val="fr-FR"/>
+        </w:rPr>
+        <w:t>parsing</w:t>
+      </w:r>
+      <w:proofErr w:type="spellEnd"/>
+      <w:r>
+        <w:rPr>
+          <w:lang w:val="fr-FR"/>
+        </w:rPr>
+        <w:t xml:space="preserve"> CSD to SQL »</w:t>
+      </w:r>
+      <w:r>
+        <w:rPr>
+          <w:lang w:val="fr-FR"/>
+        </w:rPr>
+        <w:t xml:space="preserve"> a été créé</w:t>
+      </w:r>
+      <w:r>
+        <w:rPr>
+          <w:lang w:val="fr-FR"/>
+        </w:rPr>
+        <w:t xml:space="preserve"> e</w:t>
+      </w:r>
+      <w:r>
+        <w:rPr>
+          <w:lang w:val="fr-FR"/>
+        </w:rPr>
+        <w:t xml:space="preserve">n type script avec l’IDE Visual Studio Code. </w:t>
+      </w:r>
+      <w:r>
+        <w:rPr>
+          <w:lang w:val="fr-FR"/>
+        </w:rPr>
+        <w:t xml:space="preserve">Lorsque celle-ci </w:t>
+      </w:r>
+      <w:r>
+        <w:rPr>
+          <w:lang w:val="fr-FR"/>
+        </w:rPr>
+        <w:t xml:space="preserve">est </w:t>
+      </w:r>
+      <w:r>
+        <w:rPr>
+          <w:lang w:val="fr-FR"/>
+        </w:rPr>
+        <w:t>invoquée</w:t>
+      </w:r>
+      <w:r>
+        <w:rPr>
+          <w:lang w:val="fr-FR"/>
+        </w:rPr>
+        <w:t>,</w:t>
+      </w:r>
       <w:r>
         <w:rPr>
           <w:lang w:val="fr-FR"/>
@@ -2319,143 +2753,19 @@
         <w:rPr>
           <w:lang w:val="fr-FR"/>
         </w:rPr>
-        <w:t>Et il n’a pas accès à la suite de requête SQL qui permet de crée la base de données.</w:t>
-      </w:r>
-    </w:p>
-    <w:p>
-      <w:pPr>
-        <w:rPr>
-          <w:lang w:val="fr-FR"/>
-        </w:rPr>
-      </w:pPr>
-      <w:r>
-        <w:rPr>
-          <w:lang w:val="fr-FR"/>
-        </w:rPr>
-        <w:t>L’objectif de cette</w:t>
-      </w:r>
-      <w:r>
-        <w:rPr>
-          <w:lang w:val="fr-FR"/>
-        </w:rPr>
-        <w:t xml:space="preserve"> tâche est d’ajouter une commande à l’extension Blu Age Cobol afin de </w:t>
-      </w:r>
-      <w:r>
-        <w:rPr>
-          <w:lang w:val="fr-FR"/>
-        </w:rPr>
-        <w:t xml:space="preserve">récupérer </w:t>
-      </w:r>
-      <w:r>
-        <w:rPr>
-          <w:lang w:val="fr-FR"/>
-        </w:rPr>
-        <w:t>un fichier SQL</w:t>
-      </w:r>
-      <w:r>
-        <w:rPr>
-          <w:lang w:val="fr-FR"/>
-        </w:rPr>
-        <w:t xml:space="preserve"> généré</w:t>
-      </w:r>
-      <w:r>
-        <w:rPr>
-          <w:lang w:val="fr-FR"/>
-        </w:rPr>
-        <w:t xml:space="preserve"> à partir d’un fichier</w:t>
-      </w:r>
-      <w:r>
-        <w:rPr>
-          <w:lang w:val="fr-FR"/>
-        </w:rPr>
-        <w:t xml:space="preserve"> textuel de description de ressources</w:t>
-      </w:r>
-      <w:r>
-        <w:rPr>
-          <w:lang w:val="fr-FR"/>
-        </w:rPr>
-        <w:t>.</w:t>
-      </w:r>
-    </w:p>
-    <w:p>
-      <w:pPr>
-        <w:rPr>
-          <w:lang w:val="fr-FR"/>
-        </w:rPr>
-      </w:pPr>
-      <w:r>
-        <w:rPr>
-          <w:lang w:val="fr-FR"/>
-        </w:rPr>
-        <w:t xml:space="preserve">Tous d’abord, coté </w:t>
-      </w:r>
-      <w:r>
-        <w:rPr>
-          <w:lang w:val="fr-FR"/>
-        </w:rPr>
-        <w:t>frontend,</w:t>
-      </w:r>
-      <w:r>
-        <w:rPr>
-          <w:lang w:val="fr-FR"/>
-        </w:rPr>
-        <w:t xml:space="preserve"> une commande nommée « Blu Age </w:t>
-      </w:r>
-      <w:proofErr w:type="spellStart"/>
-      <w:r>
-        <w:rPr>
-          <w:lang w:val="fr-FR"/>
-        </w:rPr>
-        <w:t>parsing</w:t>
-      </w:r>
-      <w:proofErr w:type="spellEnd"/>
-      <w:r>
-        <w:rPr>
-          <w:lang w:val="fr-FR"/>
-        </w:rPr>
-        <w:t xml:space="preserve"> CSD to SQL »</w:t>
-      </w:r>
-      <w:r>
-        <w:rPr>
-          <w:lang w:val="fr-FR"/>
-        </w:rPr>
-        <w:t xml:space="preserve"> a été créé</w:t>
-      </w:r>
-      <w:r>
-        <w:rPr>
-          <w:lang w:val="fr-FR"/>
-        </w:rPr>
-        <w:t xml:space="preserve"> e</w:t>
-      </w:r>
-      <w:r>
-        <w:rPr>
-          <w:lang w:val="fr-FR"/>
-        </w:rPr>
-        <w:t xml:space="preserve">n type script avec l’IDE Visual Studio Code. </w:t>
-      </w:r>
-      <w:r>
-        <w:rPr>
-          <w:lang w:val="fr-FR"/>
-        </w:rPr>
-        <w:t xml:space="preserve">Lorsque celle-ci </w:t>
-      </w:r>
-      <w:r>
-        <w:rPr>
-          <w:lang w:val="fr-FR"/>
-        </w:rPr>
-        <w:t xml:space="preserve">est </w:t>
-      </w:r>
-      <w:r>
-        <w:rPr>
-          <w:lang w:val="fr-FR"/>
-        </w:rPr>
-        <w:t>invoquée</w:t>
-      </w:r>
-      <w:r>
-        <w:rPr>
-          <w:lang w:val="fr-FR"/>
-        </w:rPr>
-        <w:t>,</w:t>
+        <w:t xml:space="preserve">le fichier CSD sélectionné va être </w:t>
+      </w:r>
+      <w:r>
+        <w:rPr>
+          <w:lang w:val="fr-FR"/>
+        </w:rPr>
+        <w:t>transm</w:t>
+      </w:r>
+      <w:r>
+        <w:rPr>
+          <w:lang w:val="fr-FR"/>
+        </w:rPr>
+        <w:t>is au server COBOL</w:t>
       </w:r>
       <w:r>
         <w:rPr>
@@ -2467,19 +2777,112 @@
         <w:rPr>
           <w:lang w:val="fr-FR"/>
         </w:rPr>
-        <w:t xml:space="preserve">le fichier CSD sélectionné va être </w:t>
-      </w:r>
-      <w:r>
-        <w:rPr>
-          <w:lang w:val="fr-FR"/>
-        </w:rPr>
-        <w:t>transm</w:t>
-      </w:r>
-      <w:r>
-        <w:rPr>
-          <w:lang w:val="fr-FR"/>
-        </w:rPr>
-        <w:t>is au server COBOL</w:t>
+        <w:t>par le biais d’une requête htt</w:t>
+      </w:r>
+      <w:r>
+        <w:rPr>
+          <w:lang w:val="fr-FR"/>
+        </w:rPr>
+        <w:t>p</w:t>
+      </w:r>
+      <w:r>
+        <w:rPr>
+          <w:lang w:val="fr-FR"/>
+        </w:rPr>
+        <w:t xml:space="preserve">. </w:t>
+      </w:r>
+    </w:p>
+    <w:p>
+      <w:pPr>
+        <w:rPr>
+          <w:lang w:val="fr-FR"/>
+        </w:rPr>
+      </w:pPr>
+      <w:r>
+        <w:rPr>
+          <w:lang w:val="fr-FR"/>
+        </w:rPr>
+        <w:t>Puis côté server,</w:t>
+      </w:r>
+      <w:r>
+        <w:rPr>
+          <w:lang w:val="fr-FR"/>
+        </w:rPr>
+        <w:t> </w:t>
+      </w:r>
+      <w:r>
+        <w:rPr>
+          <w:lang w:val="fr-FR"/>
+        </w:rPr>
+        <w:t>la requête est traitée :</w:t>
+      </w:r>
+      <w:r>
+        <w:rPr>
+          <w:lang w:val="fr-FR"/>
+        </w:rPr>
+        <w:t xml:space="preserve"> A l’aide des outils déjà présents, </w:t>
+      </w:r>
+      <w:r>
+        <w:rPr>
+          <w:lang w:val="fr-FR"/>
+        </w:rPr>
+        <w:t>le fichier CSD réceptionné est traduit en SQL, zippé, puis renvoyé au client. (</w:t>
+      </w:r>
+      <w:r>
+        <w:rPr>
+          <w:lang w:val="fr-FR"/>
+        </w:rPr>
+        <w:t>Développement en</w:t>
+      </w:r>
+      <w:r>
+        <w:rPr>
+          <w:lang w:val="fr-FR"/>
+        </w:rPr>
+        <w:t xml:space="preserve"> java, avec Eclipse).</w:t>
+      </w:r>
+    </w:p>
+    <w:p>
+      <w:pPr>
+        <w:rPr>
+          <w:lang w:val="fr-FR"/>
+        </w:rPr>
+      </w:pPr>
+      <w:r>
+        <w:rPr>
+          <w:lang w:val="fr-FR"/>
+        </w:rPr>
+        <w:t>Ensuite, à nouveau côté client, la réception des réponses du server a été adapter pour que le fichier soit récupéré</w:t>
+      </w:r>
+      <w:r>
+        <w:rPr>
+          <w:lang w:val="fr-FR"/>
+        </w:rPr>
+        <w:t xml:space="preserve"> correctement</w:t>
+      </w:r>
+      <w:r>
+        <w:rPr>
+          <w:lang w:val="fr-FR"/>
+        </w:rPr>
+        <w:t xml:space="preserve">. </w:t>
+      </w:r>
+    </w:p>
+    <w:p>
+      <w:pPr>
+        <w:rPr>
+          <w:lang w:val="fr-FR"/>
+        </w:rPr>
+      </w:pPr>
+      <w:r>
+        <w:rPr>
+          <w:lang w:val="fr-FR"/>
+        </w:rPr>
+        <w:t xml:space="preserve">Le développement des mécanismes présenter </w:t>
+      </w:r>
+      <w:r>
+        <w:rPr>
+          <w:lang w:val="fr-FR"/>
+        </w:rPr>
+        <w:t>a évidemment</w:t>
       </w:r>
       <w:r>
         <w:rPr>
@@ -2491,123 +2894,6 @@
         <w:rPr>
           <w:lang w:val="fr-FR"/>
         </w:rPr>
-        <w:t>par le biais d’une requête htt</w:t>
-      </w:r>
-      <w:r>
-        <w:rPr>
-          <w:lang w:val="fr-FR"/>
-        </w:rPr>
-        <w:t>p</w:t>
-      </w:r>
-      <w:r>
-        <w:rPr>
-          <w:lang w:val="fr-FR"/>
-        </w:rPr>
-        <w:t xml:space="preserve">. </w:t>
-      </w:r>
-    </w:p>
-    <w:p>
-      <w:pPr>
-        <w:rPr>
-          <w:lang w:val="fr-FR"/>
-        </w:rPr>
-      </w:pPr>
-      <w:r>
-        <w:rPr>
-          <w:lang w:val="fr-FR"/>
-        </w:rPr>
-        <w:t>Puis côté server,</w:t>
-      </w:r>
-      <w:r>
-        <w:rPr>
-          <w:lang w:val="fr-FR"/>
-        </w:rPr>
-        <w:t> </w:t>
-      </w:r>
-      <w:r>
-        <w:rPr>
-          <w:lang w:val="fr-FR"/>
-        </w:rPr>
-        <w:t>la requête est traitée :</w:t>
-      </w:r>
-      <w:r>
-        <w:rPr>
-          <w:lang w:val="fr-FR"/>
-        </w:rPr>
-        <w:t xml:space="preserve"> A l’aide des outils déjà présents, </w:t>
-      </w:r>
-      <w:r>
-        <w:rPr>
-          <w:lang w:val="fr-FR"/>
-        </w:rPr>
-        <w:t>le fichier CSD réceptionné est traduit en SQL, zippé, puis renvoyé au client. (</w:t>
-      </w:r>
-      <w:r>
-        <w:rPr>
-          <w:lang w:val="fr-FR"/>
-        </w:rPr>
-        <w:t>Développement en</w:t>
-      </w:r>
-      <w:r>
-        <w:rPr>
-          <w:lang w:val="fr-FR"/>
-        </w:rPr>
-        <w:t xml:space="preserve"> java, avec Eclipse).</w:t>
-      </w:r>
-    </w:p>
-    <w:p>
-      <w:pPr>
-        <w:rPr>
-          <w:lang w:val="fr-FR"/>
-        </w:rPr>
-      </w:pPr>
-      <w:r>
-        <w:rPr>
-          <w:lang w:val="fr-FR"/>
-        </w:rPr>
-        <w:t>Ensuite, à nouveau côté client, la réception des réponses du server a été adapter pour que le fichier soit récupéré</w:t>
-      </w:r>
-      <w:r>
-        <w:rPr>
-          <w:lang w:val="fr-FR"/>
-        </w:rPr>
-        <w:t xml:space="preserve"> correctement</w:t>
-      </w:r>
-      <w:r>
-        <w:rPr>
-          <w:lang w:val="fr-FR"/>
-        </w:rPr>
-        <w:t xml:space="preserve">. </w:t>
-      </w:r>
-    </w:p>
-    <w:p>
-      <w:pPr>
-        <w:rPr>
-          <w:lang w:val="fr-FR"/>
-        </w:rPr>
-      </w:pPr>
-      <w:r>
-        <w:rPr>
-          <w:lang w:val="fr-FR"/>
-        </w:rPr>
-        <w:t xml:space="preserve">Le développement des mécanismes présenter </w:t>
-      </w:r>
-      <w:r>
-        <w:rPr>
-          <w:lang w:val="fr-FR"/>
-        </w:rPr>
-        <w:t>a évidemment</w:t>
-      </w:r>
-      <w:r>
-        <w:rPr>
-          <w:lang w:val="fr-FR"/>
-        </w:rPr>
-        <w:t xml:space="preserve"> </w:t>
-      </w:r>
-      <w:r>
-        <w:rPr>
-          <w:lang w:val="fr-FR"/>
-        </w:rPr>
         <w:t xml:space="preserve">été </w:t>
       </w:r>
       <w:r>
@@ -2616,14 +2902,12 @@
         </w:rPr>
         <w:t xml:space="preserve">inspiré des commandes de compilations Blu Age déjà présente. Mon travail </w:t>
       </w:r>
-      <w:proofErr w:type="spellStart"/>
-      <w:r>
-        <w:rPr>
-          <w:lang w:val="fr-FR"/>
-        </w:rPr>
-        <w:t>à</w:t>
-      </w:r>
-      <w:proofErr w:type="spellEnd"/>
+      <w:r>
+        <w:rPr>
+          <w:lang w:val="fr-FR"/>
+        </w:rPr>
+        <w:t>a</w:t>
+      </w:r>
       <w:r>
         <w:rPr>
           <w:lang w:val="fr-FR"/>
@@ -2830,7 +3114,6 @@
           <w:szCs w:val="22"/>
           <w:lang w:val="fr-FR"/>
         </w:rPr>
-        <w:lastRenderedPageBreak/>
         <w:t>Le choix de cette solution est motiv</w:t>
       </w:r>
       <w:r>
@@ -11410,19 +11693,7 @@
         <w:rPr>
           <w:lang w:val="fr-FR"/>
         </w:rPr>
-        <w:t xml:space="preserve">pour que même dans le cas </w:t>
-      </w:r>
-      <w:r>
-        <w:rPr>
-          <w:lang w:val="fr-FR"/>
-        </w:rPr>
-        <w:t>où</w:t>
-      </w:r>
-      <w:r>
-        <w:rPr>
-          <w:lang w:val="fr-FR"/>
-        </w:rPr>
-        <w:t xml:space="preserve"> une erreur non-intercepté se produise, un message SNS soit tous de même envoyé</w:t>
+        <w:t>pour que même dans le cas où une erreur non-intercepté se produise, un message SNS soit tous de même envoyé</w:t>
       </w:r>
       <w:r>
         <w:rPr>

--- a/COMPLEMENT.docx
+++ b/COMPLEMENT.docx
@@ -836,15 +836,7 @@
         <w:rPr>
           <w:lang w:val="fr-FR"/>
         </w:rPr>
-        <w:t xml:space="preserve"> client rencontre des problèmes avec son code, il peut contacter B</w:t>
-      </w:r>
-      <w:bookmarkStart w:id="0" w:name="_GoBack"/>
-      <w:bookmarkEnd w:id="0"/>
-      <w:r>
-        <w:rPr>
-          <w:lang w:val="fr-FR"/>
-        </w:rPr>
-        <w:t xml:space="preserve">lu Age afin de recevoir de l’aide. On lui demander alors le contenu de l’onglet « problème », l’onglet dans </w:t>
+        <w:t xml:space="preserve"> client rencontre des problèmes avec son code, il peut contacter Blu Age afin de recevoir de l’aide. On lui demander alors le contenu de l’onglet « problème », l’onglet dans </w:t>
       </w:r>
       <w:r>
         <w:rPr>
@@ -1769,191 +1761,183 @@
         <w:rPr>
           <w:lang w:val="fr-FR"/>
         </w:rPr>
-        <w:t>basé sur une architecture REST [**</w:t>
+        <w:t xml:space="preserve">basé sur une architecture REST </w:t>
+      </w:r>
+      <w:r>
+        <w:rPr>
+          <w:lang w:val="fr-FR"/>
+        </w:rPr>
+        <w:t>[10</w:t>
+      </w:r>
+      <w:proofErr w:type="gramStart"/>
+      <w:r>
+        <w:rPr>
+          <w:lang w:val="fr-FR"/>
+        </w:rPr>
+        <w:t>]</w:t>
+      </w:r>
+      <w:r>
+        <w:rPr>
+          <w:lang w:val="fr-FR"/>
+        </w:rPr>
+        <w:t xml:space="preserve"> )</w:t>
+      </w:r>
+      <w:proofErr w:type="gramEnd"/>
+      <w:r>
+        <w:rPr>
+          <w:lang w:val="fr-FR"/>
+        </w:rPr>
+        <w:t>.</w:t>
+      </w:r>
+    </w:p>
+    <w:p>
+      <w:pPr>
+        <w:rPr>
+          <w:lang w:val="fr-FR"/>
+        </w:rPr>
+      </w:pPr>
+      <w:r>
+        <w:rPr>
+          <w:lang w:val="fr-FR"/>
+        </w:rPr>
+        <w:t>Plusieurs types d</w:t>
+      </w:r>
+      <w:r>
+        <w:rPr>
+          <w:lang w:val="fr-FR"/>
+        </w:rPr>
+        <w:t>’opération</w:t>
+      </w:r>
+      <w:r>
+        <w:rPr>
+          <w:lang w:val="fr-FR"/>
+        </w:rPr>
+        <w:t>s</w:t>
+      </w:r>
+      <w:r>
+        <w:rPr>
+          <w:lang w:val="fr-FR"/>
+        </w:rPr>
+        <w:t xml:space="preserve"> </w:t>
+      </w:r>
+      <w:r>
+        <w:rPr>
+          <w:lang w:val="fr-FR"/>
+        </w:rPr>
+        <w:t>sont proposé</w:t>
+      </w:r>
+      <w:r>
+        <w:rPr>
+          <w:lang w:val="fr-FR"/>
+        </w:rPr>
+        <w:t>es</w:t>
+      </w:r>
+      <w:r>
+        <w:rPr>
+          <w:lang w:val="fr-FR"/>
+        </w:rPr>
+        <w:t xml:space="preserve"> par l’extension : </w:t>
+      </w:r>
+      <w:r>
+        <w:rPr>
+          <w:lang w:val="fr-FR"/>
+        </w:rPr>
+        <w:t>D’une part,</w:t>
+      </w:r>
+      <w:r>
+        <w:rPr>
+          <w:lang w:val="fr-FR"/>
+        </w:rPr>
+        <w:t xml:space="preserve"> des commande</w:t>
+      </w:r>
+      <w:r>
+        <w:rPr>
+          <w:lang w:val="fr-FR"/>
+        </w:rPr>
+        <w:t xml:space="preserve"> « backend</w:t>
+      </w:r>
+      <w:r>
+        <w:rPr>
+          <w:lang w:val="fr-FR"/>
+        </w:rPr>
+        <w:t> » pour</w:t>
+      </w:r>
+      <w:r>
+        <w:rPr>
+          <w:lang w:val="fr-FR"/>
+        </w:rPr>
+        <w:t xml:space="preserve"> la compilation du code Cobol vers java</w:t>
+      </w:r>
+      <w:r>
+        <w:rPr>
+          <w:lang w:val="fr-FR"/>
+        </w:rPr>
+        <w:t>, produisant un fichier jar. E</w:t>
+      </w:r>
+      <w:r>
+        <w:rPr>
+          <w:lang w:val="fr-FR"/>
+        </w:rPr>
+        <w:t>t d’autre part</w:t>
+      </w:r>
+      <w:r>
+        <w:rPr>
+          <w:lang w:val="fr-FR"/>
+        </w:rPr>
+        <w:t xml:space="preserve">, une commande « frontend » pour la </w:t>
+      </w:r>
+      <w:r>
+        <w:rPr>
+          <w:lang w:val="fr-FR"/>
+        </w:rPr>
+        <w:t>géné</w:t>
+      </w:r>
+      <w:r>
+        <w:rPr>
+          <w:lang w:val="fr-FR"/>
+        </w:rPr>
+        <w:t>ration</w:t>
+      </w:r>
+      <w:r>
+        <w:rPr>
+          <w:lang w:val="fr-FR"/>
+        </w:rPr>
+        <w:t xml:space="preserve"> </w:t>
+      </w:r>
+      <w:r>
+        <w:rPr>
+          <w:lang w:val="fr-FR"/>
+        </w:rPr>
+        <w:t>d’</w:t>
+      </w:r>
+      <w:r>
+        <w:rPr>
+          <w:lang w:val="fr-FR"/>
+        </w:rPr>
+        <w:t>une application web</w:t>
+      </w:r>
+      <w:r>
+        <w:rPr>
+          <w:lang w:val="fr-FR"/>
+        </w:rPr>
+        <w:t xml:space="preserve"> à partir de ressource CICS (dont fichier </w:t>
       </w:r>
       <w:proofErr w:type="spellStart"/>
       <w:r>
         <w:rPr>
           <w:lang w:val="fr-FR"/>
         </w:rPr>
-        <w:t>refREST</w:t>
+        <w:t>bms</w:t>
       </w:r>
       <w:proofErr w:type="spellEnd"/>
-      <w:proofErr w:type="gramStart"/>
-      <w:r>
-        <w:rPr>
-          <w:lang w:val="fr-FR"/>
-        </w:rPr>
-        <w:t>]</w:t>
-      </w:r>
-      <w:r>
-        <w:rPr>
-          <w:lang w:val="fr-FR"/>
-        </w:rPr>
-        <w:t xml:space="preserve"> )</w:t>
-      </w:r>
-      <w:proofErr w:type="gramEnd"/>
-      <w:r>
-        <w:rPr>
-          <w:lang w:val="fr-FR"/>
-        </w:rPr>
-        <w:t>.</w:t>
-      </w:r>
-    </w:p>
-    <w:p>
-      <w:pPr>
-        <w:rPr>
-          <w:lang w:val="fr-FR"/>
-        </w:rPr>
-      </w:pPr>
-      <w:r>
-        <w:rPr>
-          <w:lang w:val="fr-FR"/>
-        </w:rPr>
-        <w:t>Plusieurs types d</w:t>
-      </w:r>
-      <w:r>
-        <w:rPr>
-          <w:lang w:val="fr-FR"/>
-        </w:rPr>
-        <w:t>’opération</w:t>
-      </w:r>
-      <w:r>
-        <w:rPr>
-          <w:lang w:val="fr-FR"/>
-        </w:rPr>
-        <w:t>s</w:t>
-      </w:r>
-      <w:r>
-        <w:rPr>
-          <w:lang w:val="fr-FR"/>
-        </w:rPr>
-        <w:t xml:space="preserve"> </w:t>
-      </w:r>
-      <w:r>
-        <w:rPr>
-          <w:lang w:val="fr-FR"/>
-        </w:rPr>
-        <w:t>sont proposé</w:t>
-      </w:r>
-      <w:r>
-        <w:rPr>
-          <w:lang w:val="fr-FR"/>
-        </w:rPr>
-        <w:t>es</w:t>
-      </w:r>
-      <w:r>
-        <w:rPr>
-          <w:lang w:val="fr-FR"/>
-        </w:rPr>
-        <w:t xml:space="preserve"> par l’extension : </w:t>
-      </w:r>
-      <w:r>
-        <w:rPr>
-          <w:lang w:val="fr-FR"/>
-        </w:rPr>
-        <w:t>D’une part,</w:t>
-      </w:r>
-      <w:r>
-        <w:rPr>
-          <w:lang w:val="fr-FR"/>
-        </w:rPr>
-        <w:t xml:space="preserve"> des commande</w:t>
-      </w:r>
-      <w:r>
-        <w:rPr>
-          <w:lang w:val="fr-FR"/>
-        </w:rPr>
-        <w:t xml:space="preserve"> « backend</w:t>
-      </w:r>
-      <w:r>
-        <w:rPr>
-          <w:lang w:val="fr-FR"/>
-        </w:rPr>
-        <w:t> » pour</w:t>
-      </w:r>
-      <w:r>
-        <w:rPr>
-          <w:lang w:val="fr-FR"/>
-        </w:rPr>
-        <w:t xml:space="preserve"> la compilation du code Cobol vers java</w:t>
-      </w:r>
-      <w:r>
-        <w:rPr>
-          <w:lang w:val="fr-FR"/>
-        </w:rPr>
-        <w:t>, produisant un fichier jar. E</w:t>
-      </w:r>
-      <w:r>
-        <w:rPr>
-          <w:lang w:val="fr-FR"/>
-        </w:rPr>
-        <w:t>t d’autre part</w:t>
-      </w:r>
-      <w:r>
-        <w:rPr>
-          <w:lang w:val="fr-FR"/>
-        </w:rPr>
-        <w:t xml:space="preserve">, une commande « frontend » pour la </w:t>
-      </w:r>
-      <w:r>
-        <w:rPr>
-          <w:lang w:val="fr-FR"/>
-        </w:rPr>
-        <w:t>géné</w:t>
-      </w:r>
-      <w:r>
-        <w:rPr>
-          <w:lang w:val="fr-FR"/>
-        </w:rPr>
-        <w:t>ration</w:t>
-      </w:r>
-      <w:r>
-        <w:rPr>
-          <w:lang w:val="fr-FR"/>
-        </w:rPr>
-        <w:t xml:space="preserve"> </w:t>
-      </w:r>
-      <w:r>
-        <w:rPr>
-          <w:lang w:val="fr-FR"/>
-        </w:rPr>
-        <w:t>d’</w:t>
-      </w:r>
-      <w:r>
-        <w:rPr>
-          <w:lang w:val="fr-FR"/>
-        </w:rPr>
-        <w:t>une application web</w:t>
-      </w:r>
-      <w:r>
-        <w:rPr>
-          <w:lang w:val="fr-FR"/>
-        </w:rPr>
-        <w:t xml:space="preserve"> à partir de ressource CICS (dont fichier </w:t>
-      </w:r>
-      <w:proofErr w:type="spellStart"/>
-      <w:r>
-        <w:rPr>
-          <w:lang w:val="fr-FR"/>
-        </w:rPr>
-        <w:t>bms</w:t>
-      </w:r>
-      <w:proofErr w:type="spellEnd"/>
-      <w:r>
-        <w:rPr>
-          <w:lang w:val="fr-FR"/>
-        </w:rPr>
-        <w:t>[**</w:t>
-      </w:r>
-      <w:proofErr w:type="spellStart"/>
-      <w:r>
-        <w:rPr>
-          <w:lang w:val="fr-FR"/>
-        </w:rPr>
-        <w:t>refBMS</w:t>
-      </w:r>
-      <w:proofErr w:type="spellEnd"/>
+      <w:r>
+        <w:rPr>
+          <w:lang w:val="fr-FR"/>
+        </w:rPr>
+        <w:t>[11</w:t>
+      </w:r>
+      <w:bookmarkStart w:id="0" w:name="_GoBack"/>
+      <w:bookmarkEnd w:id="0"/>
       <w:r>
         <w:rPr>
           <w:lang w:val="fr-FR"/>
@@ -5079,6 +5063,20 @@
           <w:color w:val="auto"/>
           <w:sz w:val="22"/>
           <w:szCs w:val="22"/>
+          <w:lang w:val="fr-FR"/>
+        </w:rPr>
+      </w:pPr>
+    </w:p>
+    <w:p>
+      <w:pPr>
+        <w:rPr>
+          <w:lang w:val="fr-FR"/>
+        </w:rPr>
+      </w:pPr>
+    </w:p>
+    <w:p>
+      <w:pPr>
+        <w:rPr>
           <w:lang w:val="fr-FR"/>
         </w:rPr>
       </w:pPr>
@@ -5191,7 +5189,6 @@
         <w:rPr>
           <w:noProof/>
         </w:rPr>
-        <w:lastRenderedPageBreak/>
         <mc:AlternateContent>
           <mc:Choice Requires="wps">
             <w:drawing>
@@ -6688,121 +6685,6 @@
       <w:r>
         <w:rPr>
           <w:noProof/>
-        </w:rPr>
-        <mc:AlternateContent>
-          <mc:Choice Requires="wps">
-            <w:drawing>
-              <wp:anchor distT="0" distB="0" distL="114300" distR="114300" simplePos="0" relativeHeight="251718656" behindDoc="0" locked="0" layoutInCell="1" allowOverlap="1" wp14:anchorId="6FA23B17" wp14:editId="3DC1C982">
-                <wp:simplePos x="0" y="0"/>
-                <wp:positionH relativeFrom="margin">
-                  <wp:align>center</wp:align>
-                </wp:positionH>
-                <wp:positionV relativeFrom="paragraph">
-                  <wp:posOffset>117759</wp:posOffset>
-                </wp:positionV>
-                <wp:extent cx="2932386" cy="276860"/>
-                <wp:effectExtent l="0" t="0" r="0" b="0"/>
-                <wp:wrapNone/>
-                <wp:docPr id="42" name="TextBox 35">
-                  <a:extLst xmlns:a="http://schemas.openxmlformats.org/drawingml/2006/main"/>
-                </wp:docPr>
-                <wp:cNvGraphicFramePr/>
-                <a:graphic xmlns:a="http://schemas.openxmlformats.org/drawingml/2006/main">
-                  <a:graphicData uri="http://schemas.microsoft.com/office/word/2010/wordprocessingShape">
-                    <wps:wsp>
-                      <wps:cNvSpPr txBox="1"/>
-                      <wps:spPr>
-                        <a:xfrm>
-                          <a:off x="0" y="0"/>
-                          <a:ext cx="2932386" cy="276860"/>
-                        </a:xfrm>
-                        <a:prstGeom prst="rect">
-                          <a:avLst/>
-                        </a:prstGeom>
-                        <a:noFill/>
-                      </wps:spPr>
-                      <wps:txbx>
-                        <w:txbxContent>
-                          <w:p>
-                            <w:pPr>
-                              <w:pStyle w:val="NormalWeb"/>
-                              <w:spacing w:before="0" w:beforeAutospacing="0" w:after="0" w:afterAutospacing="0"/>
-                              <w:jc w:val="center"/>
-                              <w:rPr>
-                                <w:color w:val="595959" w:themeColor="text1" w:themeTint="A6"/>
-                                <w:u w:val="single"/>
-                                <w:lang w:val="fr-FR"/>
-                              </w:rPr>
-                            </w:pPr>
-                            <w:r>
-                              <w:rPr>
-                                <w:rFonts w:asciiTheme="minorHAnsi" w:hAnsi="Calibri" w:cstheme="minorBidi"/>
-                                <w:b/>
-                                <w:bCs/>
-                                <w:iCs/>
-                                <w:color w:val="595959" w:themeColor="text1" w:themeTint="A6"/>
-                                <w:kern w:val="24"/>
-                                <w:u w:val="single"/>
-                                <w:lang w:val="fr-FR"/>
-                              </w:rPr>
-                              <w:t xml:space="preserve">Schéma fonctionnelle de la compilation par l’extension Blu Age Cobol </w:t>
-                            </w:r>
-                          </w:p>
-                        </w:txbxContent>
-                      </wps:txbx>
-                      <wps:bodyPr wrap="square" rtlCol="0">
-                        <a:spAutoFit/>
-                      </wps:bodyPr>
-                    </wps:wsp>
-                  </a:graphicData>
-                </a:graphic>
-                <wp14:sizeRelH relativeFrom="margin">
-                  <wp14:pctWidth>0</wp14:pctWidth>
-                </wp14:sizeRelH>
-              </wp:anchor>
-            </w:drawing>
-          </mc:Choice>
-          <mc:Fallback>
-            <w:pict>
-              <v:shape w14:anchorId="6FA23B17" id="_x0000_s1031" type="#_x0000_t202" style="position:absolute;margin-left:0;margin-top:9.25pt;width:230.9pt;height:21.8pt;z-index:251718656;visibility:visible;mso-wrap-style:square;mso-width-percent:0;mso-wrap-distance-left:9pt;mso-wrap-distance-top:0;mso-wrap-distance-right:9pt;mso-wrap-distance-bottom:0;mso-position-horizontal:center;mso-position-horizontal-relative:margin;mso-position-vertical:absolute;mso-position-vertical-relative:text;mso-width-percent:0;mso-width-relative:margin;v-text-anchor:top" o:gfxdata="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" filled="f" stroked="f">
-                <v:textbox style="mso-fit-shape-to-text:t">
-                  <w:txbxContent>
-                    <w:p>
-                      <w:pPr>
-                        <w:pStyle w:val="NormalWeb"/>
-                        <w:spacing w:before="0" w:beforeAutospacing="0" w:after="0" w:afterAutospacing="0"/>
-                        <w:jc w:val="center"/>
-                        <w:rPr>
-                          <w:color w:val="595959" w:themeColor="text1" w:themeTint="A6"/>
-                          <w:u w:val="single"/>
-                          <w:lang w:val="fr-FR"/>
-                        </w:rPr>
-                      </w:pPr>
-                      <w:r>
-                        <w:rPr>
-                          <w:rFonts w:asciiTheme="minorHAnsi" w:hAnsi="Calibri" w:cstheme="minorBidi"/>
-                          <w:b/>
-                          <w:bCs/>
-                          <w:iCs/>
-                          <w:color w:val="595959" w:themeColor="text1" w:themeTint="A6"/>
-                          <w:kern w:val="24"/>
-                          <w:u w:val="single"/>
-                          <w:lang w:val="fr-FR"/>
-                        </w:rPr>
-                        <w:t xml:space="preserve">Schéma fonctionnelle de la compilation par l’extension Blu Age Cobol </w:t>
-                      </w:r>
-                    </w:p>
-                  </w:txbxContent>
-                </v:textbox>
-                <w10:wrap anchorx="margin"/>
-              </v:shape>
-            </w:pict>
-          </mc:Fallback>
-        </mc:AlternateContent>
-      </w:r>
-      <w:r>
-        <w:rPr>
-          <w:noProof/>
           <w:lang w:val="fr-FR"/>
         </w:rPr>
         <mc:AlternateContent>
@@ -6872,7 +6754,7 @@
           </mc:Choice>
           <mc:Fallback>
             <w:pict>
-              <v:rect w14:anchorId="63EBA7AE" id="Rectangle 15" o:spid="_x0000_s1026" style="position:absolute;margin-left:0;margin-top:5.15pt;width:453pt;height:235pt;z-index:251678720;visibility:visible;mso-wrap-style:square;mso-height-percent:0;mso-wrap-distance-left:9pt;mso-wrap-distance-top:0;mso-wrap-distance-right:9pt;mso-wrap-distance-bottom:0;mso-position-horizontal:left;mso-position-horizontal-relative:margin;mso-position-vertical:absolute;mso-position-vertical-relative:text;mso-height-percent:0;mso-height-relative:margin;v-text-anchor:middle" o:gfxdata="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" fillcolor="white [3201]" strokecolor="#aeaaaa [2414]" strokeweight="1pt">
+              <v:rect w14:anchorId="78679B46" id="Rectangle 15" o:spid="_x0000_s1026" style="position:absolute;margin-left:0;margin-top:5.15pt;width:453pt;height:235pt;z-index:251678720;visibility:visible;mso-wrap-style:square;mso-height-percent:0;mso-wrap-distance-left:9pt;mso-wrap-distance-top:0;mso-wrap-distance-right:9pt;mso-wrap-distance-bottom:0;mso-position-horizontal:left;mso-position-horizontal-relative:margin;mso-position-vertical:absolute;mso-position-vertical-relative:text;mso-height-percent:0;mso-height-relative:margin;v-text-anchor:middle" o:gfxdata="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" fillcolor="white [3201]" strokecolor="#aeaaaa [2414]" strokeweight="1pt">
                 <w10:wrap anchorx="margin"/>
               </v:rect>
             </w:pict>
@@ -7909,7 +7791,7 @@
                                 <w:kern w:val="24"/>
                                 <w:lang w:val="fr-FR"/>
                               </w:rPr>
-                              <w:t>Requête https POST</w:t>
+                              <w:t>Requête http POST</w:t>
                             </w:r>
                           </w:p>
                         </w:txbxContent>
@@ -7928,7 +7810,11 @@
           </mc:Choice>
           <mc:Fallback>
             <w:pict>
-              <v:shape w14:anchorId="018405DD" id="_x0000_s1037" type="#_x0000_t202" style="position:absolute;margin-left:160.15pt;margin-top:1.35pt;width:128.25pt;height:21.8pt;z-index:251710464;visibility:visible;mso-wrap-style:square;mso-width-percent:0;mso-wrap-distance-left:9pt;mso-wrap-distance-top:0;mso-wrap-distance-right:9pt;mso-wrap-distance-bottom:0;mso-position-horizontal:absolute;mso-position-horizontal-relative:margin;mso-position-vertical:absolute;mso-position-vertical-relative:text;mso-width-percent:0;mso-width-relative:margin;v-text-anchor:top" o:gfxdata="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" filled="f" stroked="f">
+              <v:shapetype w14:anchorId="018405DD" id="_x0000_t202" coordsize="21600,21600" o:spt="202" path="m,l,21600r21600,l21600,xe">
+                <v:stroke joinstyle="miter"/>
+                <v:path gradientshapeok="t" o:connecttype="rect"/>
+              </v:shapetype>
+              <v:shape id="_x0000_s1036" type="#_x0000_t202" style="position:absolute;margin-left:160.15pt;margin-top:1.35pt;width:128.25pt;height:21.8pt;z-index:251710464;visibility:visible;mso-wrap-style:square;mso-width-percent:0;mso-wrap-distance-left:9pt;mso-wrap-distance-top:0;mso-wrap-distance-right:9pt;mso-wrap-distance-bottom:0;mso-position-horizontal:absolute;mso-position-horizontal-relative:margin;mso-position-vertical:absolute;mso-position-vertical-relative:text;mso-width-percent:0;mso-width-relative:margin;v-text-anchor:top" o:gfxdata="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" filled="f" stroked="f">
                 <v:textbox style="mso-fit-shape-to-text:t">
                   <w:txbxContent>
                     <w:p>
@@ -7950,7 +7836,7 @@
                           <w:kern w:val="24"/>
                           <w:lang w:val="fr-FR"/>
                         </w:rPr>
-                        <w:t>Requête https POST</w:t>
+                        <w:t>Requête http POST</w:t>
                       </w:r>
                     </w:p>
                   </w:txbxContent>
@@ -8558,7 +8444,7 @@
                                 <w:kern w:val="24"/>
                                 <w:lang w:val="fr-FR"/>
                               </w:rPr>
-                              <w:t>Réponse https</w:t>
+                              <w:t>Réponse http</w:t>
                             </w:r>
                           </w:p>
                         </w:txbxContent>
@@ -8577,7 +8463,7 @@
           </mc:Choice>
           <mc:Fallback>
             <w:pict>
-              <v:shape w14:anchorId="4A22411F" id="_x0000_s1042" type="#_x0000_t202" style="position:absolute;margin-left:157.5pt;margin-top:94.55pt;width:128.25pt;height:21.8pt;z-index:251714560;visibility:visible;mso-wrap-style:square;mso-width-percent:0;mso-wrap-distance-left:9pt;mso-wrap-distance-top:0;mso-wrap-distance-right:9pt;mso-wrap-distance-bottom:0;mso-position-horizontal:absolute;mso-position-horizontal-relative:margin;mso-position-vertical:absolute;mso-position-vertical-relative:text;mso-width-percent:0;mso-width-relative:margin;v-text-anchor:top" o:gfxdata="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" filled="f" stroked="f">
+              <v:shape w14:anchorId="4A22411F" id="_x0000_s1041" type="#_x0000_t202" style="position:absolute;margin-left:157.5pt;margin-top:94.55pt;width:128.25pt;height:21.8pt;z-index:251714560;visibility:visible;mso-wrap-style:square;mso-width-percent:0;mso-wrap-distance-left:9pt;mso-wrap-distance-top:0;mso-wrap-distance-right:9pt;mso-wrap-distance-bottom:0;mso-position-horizontal:absolute;mso-position-horizontal-relative:margin;mso-position-vertical:absolute;mso-position-vertical-relative:text;mso-width-percent:0;mso-width-relative:margin;v-text-anchor:top" o:gfxdata="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" filled="f" stroked="f">
                 <v:textbox style="mso-fit-shape-to-text:t">
                   <w:txbxContent>
                     <w:p>
@@ -8599,7 +8485,7 @@
                           <w:kern w:val="24"/>
                           <w:lang w:val="fr-FR"/>
                         </w:rPr>
-                        <w:t>Réponse https</w:t>
+                        <w:t>Réponse http</w:t>
                       </w:r>
                     </w:p>
                   </w:txbxContent>
@@ -8797,6 +8683,203 @@
           <w:lang w:val="fr-FR"/>
         </w:rPr>
       </w:pPr>
+      <w:r>
+        <w:rPr>
+          <w:noProof/>
+        </w:rPr>
+        <mc:AlternateContent>
+          <mc:Choice Requires="wps">
+            <w:drawing>
+              <wp:anchor distT="0" distB="0" distL="114300" distR="114300" simplePos="0" relativeHeight="251718656" behindDoc="0" locked="0" layoutInCell="1" allowOverlap="1" wp14:anchorId="6FA23B17" wp14:editId="3DC1C982">
+                <wp:simplePos x="0" y="0"/>
+                <wp:positionH relativeFrom="margin">
+                  <wp:posOffset>681355</wp:posOffset>
+                </wp:positionH>
+                <wp:positionV relativeFrom="paragraph">
+                  <wp:posOffset>8255</wp:posOffset>
+                </wp:positionV>
+                <wp:extent cx="3676650" cy="276860"/>
+                <wp:effectExtent l="0" t="0" r="0" b="0"/>
+                <wp:wrapNone/>
+                <wp:docPr id="42" name="TextBox 35">
+                  <a:extLst xmlns:a="http://schemas.openxmlformats.org/drawingml/2006/main"/>
+                </wp:docPr>
+                <wp:cNvGraphicFramePr/>
+                <a:graphic xmlns:a="http://schemas.openxmlformats.org/drawingml/2006/main">
+                  <a:graphicData uri="http://schemas.microsoft.com/office/word/2010/wordprocessingShape">
+                    <wps:wsp>
+                      <wps:cNvSpPr txBox="1"/>
+                      <wps:spPr>
+                        <a:xfrm>
+                          <a:off x="0" y="0"/>
+                          <a:ext cx="3676650" cy="276860"/>
+                        </a:xfrm>
+                        <a:prstGeom prst="rect">
+                          <a:avLst/>
+                        </a:prstGeom>
+                        <a:noFill/>
+                      </wps:spPr>
+                      <wps:txbx>
+                        <w:txbxContent>
+                          <w:p>
+                            <w:pPr>
+                              <w:pStyle w:val="NormalWeb"/>
+                              <w:spacing w:before="0" w:beforeAutospacing="0" w:after="0" w:afterAutospacing="0"/>
+                              <w:jc w:val="center"/>
+                              <w:rPr>
+                                <w:color w:val="595959" w:themeColor="text1" w:themeTint="A6"/>
+                                <w:u w:val="single"/>
+                                <w:lang w:val="fr-FR"/>
+                              </w:rPr>
+                            </w:pPr>
+                            <w:r>
+                              <w:rPr>
+                                <w:rFonts w:asciiTheme="minorHAnsi" w:hAnsi="Calibri" w:cstheme="minorBidi"/>
+                                <w:b/>
+                                <w:bCs/>
+                                <w:iCs/>
+                                <w:color w:val="595959" w:themeColor="text1" w:themeTint="A6"/>
+                                <w:kern w:val="24"/>
+                                <w:u w:val="single"/>
+                                <w:lang w:val="fr-FR"/>
+                              </w:rPr>
+                              <w:t xml:space="preserve">Schéma fonctionnelle de la compilation par l’extension </w:t>
+                            </w:r>
+                            <w:proofErr w:type="spellStart"/>
+                            <w:r>
+                              <w:rPr>
+                                <w:rFonts w:asciiTheme="minorHAnsi" w:hAnsi="Calibri" w:cstheme="minorBidi"/>
+                                <w:b/>
+                                <w:bCs/>
+                                <w:iCs/>
+                                <w:color w:val="595959" w:themeColor="text1" w:themeTint="A6"/>
+                                <w:kern w:val="24"/>
+                                <w:u w:val="single"/>
+                                <w:lang w:val="fr-FR"/>
+                              </w:rPr>
+                              <w:t>Blu</w:t>
+                            </w:r>
+                            <w:proofErr w:type="spellEnd"/>
+                            <w:r>
+                              <w:rPr>
+                                <w:rFonts w:asciiTheme="minorHAnsi" w:hAnsi="Calibri" w:cstheme="minorBidi"/>
+                                <w:b/>
+                                <w:bCs/>
+                                <w:iCs/>
+                                <w:color w:val="595959" w:themeColor="text1" w:themeTint="A6"/>
+                                <w:kern w:val="24"/>
+                                <w:u w:val="single"/>
+                                <w:lang w:val="fr-FR"/>
+                              </w:rPr>
+                              <w:t xml:space="preserve"> Age Cobol </w:t>
+                            </w:r>
+                            <w:r>
+                              <w:rPr>
+                                <w:rFonts w:asciiTheme="minorHAnsi" w:hAnsi="Calibri" w:cstheme="minorBidi"/>
+                                <w:b/>
+                                <w:bCs/>
+                                <w:iCs/>
+                                <w:color w:val="595959" w:themeColor="text1" w:themeTint="A6"/>
+                                <w:kern w:val="24"/>
+                                <w:u w:val="single"/>
+                                <w:lang w:val="fr-FR"/>
+                              </w:rPr>
+                              <w:t>(architecture REST)</w:t>
+                            </w:r>
+                          </w:p>
+                        </w:txbxContent>
+                      </wps:txbx>
+                      <wps:bodyPr wrap="square" rtlCol="0">
+                        <a:spAutoFit/>
+                      </wps:bodyPr>
+                    </wps:wsp>
+                  </a:graphicData>
+                </a:graphic>
+                <wp14:sizeRelH relativeFrom="margin">
+                  <wp14:pctWidth>0</wp14:pctWidth>
+                </wp14:sizeRelH>
+              </wp:anchor>
+            </w:drawing>
+          </mc:Choice>
+          <mc:Fallback>
+            <w:pict>
+              <v:shape w14:anchorId="6FA23B17" id="_x0000_s1043" type="#_x0000_t202" style="position:absolute;margin-left:53.65pt;margin-top:.65pt;width:289.5pt;height:21.8pt;z-index:251718656;visibility:visible;mso-wrap-style:square;mso-width-percent:0;mso-wrap-distance-left:9pt;mso-wrap-distance-top:0;mso-wrap-distance-right:9pt;mso-wrap-distance-bottom:0;mso-position-horizontal:absolute;mso-position-horizontal-relative:margin;mso-position-vertical:absolute;mso-position-vertical-relative:text;mso-width-percent:0;mso-width-relative:margin;v-text-anchor:top" o:gfxdata="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" filled="f" stroked="f">
+                <v:textbox style="mso-fit-shape-to-text:t">
+                  <w:txbxContent>
+                    <w:p>
+                      <w:pPr>
+                        <w:pStyle w:val="NormalWeb"/>
+                        <w:spacing w:before="0" w:beforeAutospacing="0" w:after="0" w:afterAutospacing="0"/>
+                        <w:jc w:val="center"/>
+                        <w:rPr>
+                          <w:color w:val="595959" w:themeColor="text1" w:themeTint="A6"/>
+                          <w:u w:val="single"/>
+                          <w:lang w:val="fr-FR"/>
+                        </w:rPr>
+                      </w:pPr>
+                      <w:r>
+                        <w:rPr>
+                          <w:rFonts w:asciiTheme="minorHAnsi" w:hAnsi="Calibri" w:cstheme="minorBidi"/>
+                          <w:b/>
+                          <w:bCs/>
+                          <w:iCs/>
+                          <w:color w:val="595959" w:themeColor="text1" w:themeTint="A6"/>
+                          <w:kern w:val="24"/>
+                          <w:u w:val="single"/>
+                          <w:lang w:val="fr-FR"/>
+                        </w:rPr>
+                        <w:t xml:space="preserve">Schéma fonctionnelle de la compilation par l’extension </w:t>
+                      </w:r>
+                      <w:proofErr w:type="spellStart"/>
+                      <w:r>
+                        <w:rPr>
+                          <w:rFonts w:asciiTheme="minorHAnsi" w:hAnsi="Calibri" w:cstheme="minorBidi"/>
+                          <w:b/>
+                          <w:bCs/>
+                          <w:iCs/>
+                          <w:color w:val="595959" w:themeColor="text1" w:themeTint="A6"/>
+                          <w:kern w:val="24"/>
+                          <w:u w:val="single"/>
+                          <w:lang w:val="fr-FR"/>
+                        </w:rPr>
+                        <w:t>Blu</w:t>
+                      </w:r>
+                      <w:proofErr w:type="spellEnd"/>
+                      <w:r>
+                        <w:rPr>
+                          <w:rFonts w:asciiTheme="minorHAnsi" w:hAnsi="Calibri" w:cstheme="minorBidi"/>
+                          <w:b/>
+                          <w:bCs/>
+                          <w:iCs/>
+                          <w:color w:val="595959" w:themeColor="text1" w:themeTint="A6"/>
+                          <w:kern w:val="24"/>
+                          <w:u w:val="single"/>
+                          <w:lang w:val="fr-FR"/>
+                        </w:rPr>
+                        <w:t xml:space="preserve"> Age Cobol </w:t>
+                      </w:r>
+                      <w:r>
+                        <w:rPr>
+                          <w:rFonts w:asciiTheme="minorHAnsi" w:hAnsi="Calibri" w:cstheme="minorBidi"/>
+                          <w:b/>
+                          <w:bCs/>
+                          <w:iCs/>
+                          <w:color w:val="595959" w:themeColor="text1" w:themeTint="A6"/>
+                          <w:kern w:val="24"/>
+                          <w:u w:val="single"/>
+                          <w:lang w:val="fr-FR"/>
+                        </w:rPr>
+                        <w:t>(architecture REST)</w:t>
+                      </w:r>
+                    </w:p>
+                  </w:txbxContent>
+                </v:textbox>
+                <w10:wrap anchorx="margin"/>
+              </v:shape>
+            </w:pict>
+          </mc:Fallback>
+        </mc:AlternateContent>
+      </w:r>
     </w:p>
     <w:p>
       <w:pPr>
@@ -8844,7 +8927,6 @@
         <w:rPr>
           <w:lang w:val="fr-FR"/>
         </w:rPr>
-        <w:lastRenderedPageBreak/>
         <w:t>Contexte Technique</w:t>
       </w:r>
     </w:p>
@@ -9219,7 +9301,6 @@
         <w:rPr>
           <w:lang w:val="fr-FR"/>
         </w:rPr>
-        <w:lastRenderedPageBreak/>
         <w:t>L’Environnement Amazon</w:t>
       </w:r>
     </w:p>
@@ -11410,7 +11491,6 @@
           <w:rFonts w:eastAsia="Yu Gothic UI"/>
           <w:lang w:val="fr-FR"/>
         </w:rPr>
-        <w:lastRenderedPageBreak/>
         <w:t>Journaux</w:t>
       </w:r>
       <w:r>
@@ -11911,15 +11991,8 @@
           <w:rFonts w:ascii="Calibri" w:eastAsia="Yu Gothic UI" w:hAnsi="Calibri" w:cs="Calibri"/>
           <w:lang w:val="fr-FR"/>
         </w:rPr>
-        <w:t xml:space="preserve">Cette fonction est déclenchée par la modification de la base de données. Elle effectue une requête pour récupérer la liste des clients ainsi que leurs identifiant, puis édite le fichier ACL.json à partir de </w:t>
-      </w:r>
-      <w:r>
-        <w:rPr>
-          <w:rFonts w:ascii="Calibri" w:eastAsia="Yu Gothic UI" w:hAnsi="Calibri" w:cs="Calibri"/>
-          <w:lang w:val="fr-FR"/>
-        </w:rPr>
         <w:lastRenderedPageBreak/>
-        <w:t>ces informations. Enfin, elle charge se fichier sur le bucket source donnée en paramètre (en tant que variable d’environnement de la fonction).</w:t>
+        <w:t>Cette fonction est déclenchée par la modification de la base de données. Elle effectue une requête pour récupérer la liste des clients ainsi que leurs identifiant, puis édite le fichier ACL.json à partir de ces informations. Enfin, elle charge se fichier sur le bucket source donnée en paramètre (en tant que variable d’environnement de la fonction).</w:t>
       </w:r>
     </w:p>
     <w:p>
@@ -12046,6 +12119,27 @@
         </w:rPr>
         <w:t xml:space="preserve"> </w:t>
       </w:r>
+    </w:p>
+    <w:p>
+      <w:pPr>
+        <w:rPr>
+          <w:lang w:val="fr-FR"/>
+        </w:rPr>
+      </w:pPr>
+    </w:p>
+    <w:p>
+      <w:pPr>
+        <w:rPr>
+          <w:lang w:val="fr-FR"/>
+        </w:rPr>
+      </w:pPr>
+    </w:p>
+    <w:p>
+      <w:pPr>
+        <w:rPr>
+          <w:lang w:val="fr-FR"/>
+        </w:rPr>
+      </w:pPr>
     </w:p>
     <w:sectPr>
       <w:pgSz w:w="11906" w:h="16838"/>
